--- a/Progress Tracker.docx
+++ b/Progress Tracker.docx
@@ -128,10 +128,6 @@
             <w:insideH w:val="single" w:color="auto" w:sz="4" w:space="0"/>
             <w:insideV w:val="single" w:color="auto" w:sz="4" w:space="0"/>
           </w:tblBorders>
-          <w:tblCellMar>
-            <w:left w:w="108" w:type="dxa"/>
-            <w:right w:w="108" w:type="dxa"/>
-          </w:tblCellMar>
         </w:tblPrEx>
         <w:tc>
           <w:tcPr>
@@ -1663,8 +1659,6 @@
                 <w:lang w:val="en-US"/>
               </w:rPr>
             </w:pPr>
-            <w:bookmarkStart w:id="0" w:name="_GoBack"/>
-            <w:bookmarkEnd w:id="0"/>
             <w:r>
               <w:rPr>
                 <w:rFonts w:hint="default" w:ascii="Garamond" w:hAnsi="Garamond" w:cs="Garamond"/>
@@ -2345,6 +2339,8 @@
                 <w:lang w:val="en-US"/>
               </w:rPr>
             </w:pPr>
+            <w:bookmarkStart w:id="0" w:name="_GoBack"/>
+            <w:bookmarkEnd w:id="0"/>
             <w:r>
               <w:rPr>
                 <w:rFonts w:hint="default" w:ascii="Garamond" w:hAnsi="Garamond" w:cs="Garamond"/>
@@ -2804,6 +2800,16 @@
                 <w:lang w:val="en-US"/>
               </w:rPr>
             </w:pPr>
+            <w:r>
+              <w:rPr>
+                <w:rFonts w:hint="default" w:ascii="Garamond" w:hAnsi="Garamond" w:cs="Garamond"/>
+                <w:sz w:val="20"/>
+                <w:szCs w:val="20"/>
+                <w:vertAlign w:val="baseline"/>
+                <w:lang w:val="en-US"/>
+              </w:rPr>
+              <w:t>Lesson 16</w:t>
+            </w:r>
           </w:p>
         </w:tc>
         <w:tc>
@@ -2845,6 +2851,16 @@
                 <w:lang w:val="en-US"/>
               </w:rPr>
             </w:pPr>
+            <w:r>
+              <w:rPr>
+                <w:rFonts w:hint="default" w:ascii="Garamond" w:hAnsi="Garamond" w:cs="Garamond"/>
+                <w:sz w:val="20"/>
+                <w:szCs w:val="20"/>
+                <w:vertAlign w:val="baseline"/>
+                <w:lang w:val="en-US"/>
+              </w:rPr>
+              <w:t>Recap</w:t>
+            </w:r>
           </w:p>
         </w:tc>
         <w:tc>
@@ -2943,6 +2959,16 @@
                 <w:lang w:val="en-US"/>
               </w:rPr>
             </w:pPr>
+            <w:r>
+              <w:rPr>
+                <w:rFonts w:hint="default" w:ascii="Garamond" w:hAnsi="Garamond" w:cs="Garamond"/>
+                <w:sz w:val="20"/>
+                <w:szCs w:val="20"/>
+                <w:vertAlign w:val="baseline"/>
+                <w:lang w:val="en-US"/>
+              </w:rPr>
+              <w:t>Lesson 17</w:t>
+            </w:r>
           </w:p>
         </w:tc>
         <w:tc>
@@ -2984,145 +3010,16 @@
                 <w:lang w:val="en-US"/>
               </w:rPr>
             </w:pPr>
-          </w:p>
-        </w:tc>
-        <w:tc>
-          <w:tcPr>
-            <w:tcW w:w="2281" w:type="dxa"/>
-            <w:tcBorders>
-              <w:top w:val="nil"/>
-              <w:left w:val="nil"/>
-              <w:bottom w:val="nil"/>
-              <w:right w:val="nil"/>
-            </w:tcBorders>
-          </w:tcPr>
-          <w:p>
-            <w:pPr>
-              <w:keepNext w:val="0"/>
-              <w:keepLines w:val="0"/>
-              <w:pageBreakBefore w:val="0"/>
-              <w:widowControl/>
-              <w:numPr>
-                <w:numId w:val="0"/>
-              </w:numPr>
-              <w:kinsoku/>
-              <w:wordWrap/>
-              <w:overflowPunct/>
-              <w:topLinePunct w:val="0"/>
-              <w:autoSpaceDE/>
-              <w:autoSpaceDN/>
-              <w:bidi w:val="0"/>
-              <w:adjustRightInd/>
-              <w:snapToGrid/>
-              <w:spacing w:before="109" w:beforeLines="30" w:after="109" w:afterLines="30"/>
-              <w:jc w:val="center"/>
-              <w:textAlignment w:val="auto"/>
-              <w:rPr>
-                <w:rFonts w:hint="default" w:ascii="Garamond" w:hAnsi="Garamond" w:cs="Garamond"/>
-                <w:sz w:val="20"/>
-                <w:szCs w:val="20"/>
-                <w:vertAlign w:val="baseline"/>
-                <w:lang w:val="en-US"/>
-              </w:rPr>
-            </w:pPr>
-          </w:p>
-        </w:tc>
-      </w:tr>
-      <w:tr>
-        <w:tblPrEx>
-          <w:tblBorders>
-            <w:top w:val="single" w:color="auto" w:sz="4" w:space="0"/>
-            <w:left w:val="single" w:color="auto" w:sz="4" w:space="0"/>
-            <w:bottom w:val="single" w:color="auto" w:sz="4" w:space="0"/>
-            <w:right w:val="single" w:color="auto" w:sz="4" w:space="0"/>
-            <w:insideH w:val="single" w:color="auto" w:sz="4" w:space="0"/>
-            <w:insideV w:val="single" w:color="auto" w:sz="4" w:space="0"/>
-          </w:tblBorders>
-          <w:tblCellMar>
-            <w:left w:w="108" w:type="dxa"/>
-            <w:right w:w="108" w:type="dxa"/>
-          </w:tblCellMar>
-        </w:tblPrEx>
-        <w:tc>
-          <w:tcPr>
-            <w:tcW w:w="2341" w:type="dxa"/>
-            <w:tcBorders>
-              <w:top w:val="nil"/>
-              <w:left w:val="nil"/>
-              <w:bottom w:val="nil"/>
-              <w:right w:val="nil"/>
-            </w:tcBorders>
-          </w:tcPr>
-          <w:p>
-            <w:pPr>
-              <w:keepNext w:val="0"/>
-              <w:keepLines w:val="0"/>
-              <w:pageBreakBefore w:val="0"/>
-              <w:widowControl/>
-              <w:numPr>
-                <w:numId w:val="0"/>
-              </w:numPr>
-              <w:kinsoku/>
-              <w:wordWrap/>
-              <w:overflowPunct/>
-              <w:topLinePunct w:val="0"/>
-              <w:autoSpaceDE/>
-              <w:autoSpaceDN/>
-              <w:bidi w:val="0"/>
-              <w:adjustRightInd/>
-              <w:snapToGrid/>
-              <w:spacing w:before="109" w:beforeLines="30" w:after="109" w:afterLines="30"/>
-              <w:jc w:val="center"/>
-              <w:textAlignment w:val="auto"/>
-              <w:rPr>
-                <w:rFonts w:hint="default" w:ascii="Garamond" w:hAnsi="Garamond" w:cs="Garamond"/>
-                <w:sz w:val="20"/>
-                <w:szCs w:val="20"/>
-                <w:vertAlign w:val="baseline"/>
-                <w:lang w:val="en-US"/>
-              </w:rPr>
-            </w:pPr>
-          </w:p>
-        </w:tc>
-        <w:tc>
-          <w:tcPr>
-            <w:tcW w:w="6058" w:type="dxa"/>
-            <w:tcBorders>
-              <w:top w:val="nil"/>
-              <w:left w:val="nil"/>
-              <w:bottom w:val="nil"/>
-              <w:right w:val="nil"/>
-            </w:tcBorders>
-          </w:tcPr>
-          <w:p>
-            <w:pPr>
-              <w:keepNext w:val="0"/>
-              <w:keepLines w:val="0"/>
-              <w:pageBreakBefore w:val="0"/>
-              <w:widowControl/>
-              <w:numPr>
-                <w:numId w:val="0"/>
-              </w:numPr>
-              <w:kinsoku/>
-              <w:wordWrap/>
-              <w:overflowPunct/>
-              <w:topLinePunct w:val="0"/>
-              <w:autoSpaceDE/>
-              <w:autoSpaceDN/>
-              <w:bidi w:val="0"/>
-              <w:adjustRightInd/>
-              <w:snapToGrid/>
-              <w:spacing w:before="109" w:beforeLines="30" w:after="109" w:afterLines="30"/>
-              <w:jc w:val="center"/>
-              <w:textAlignment w:val="auto"/>
-              <w:rPr>
-                <w:rFonts w:hint="default" w:ascii="Garamond" w:hAnsi="Garamond" w:cs="Garamond"/>
-                <w:sz w:val="20"/>
-                <w:szCs w:val="20"/>
-                <w:vertAlign w:val="baseline"/>
-                <w:lang w:val="en-US"/>
-              </w:rPr>
-            </w:pPr>
+            <w:r>
+              <w:rPr>
+                <w:rFonts w:hint="default" w:ascii="Garamond" w:hAnsi="Garamond" w:cs="Garamond"/>
+                <w:sz w:val="20"/>
+                <w:szCs w:val="20"/>
+                <w:vertAlign w:val="baseline"/>
+                <w:lang w:val="en-US"/>
+              </w:rPr>
+              <w:t>Get to know the Module Channels!</w:t>
+            </w:r>
           </w:p>
         </w:tc>
         <w:tc>
@@ -3168,20 +3065,6 @@
         </w:tc>
       </w:tr>
     </w:tbl>
-    <w:p>
-      <w:pPr>
-        <w:numPr>
-          <w:numId w:val="0"/>
-        </w:numPr>
-        <w:jc w:val="center"/>
-        <w:rPr>
-          <w:rFonts w:hint="default" w:ascii="Garamond" w:hAnsi="Garamond" w:cs="Garamond"/>
-          <w:sz w:val="22"/>
-          <w:szCs w:val="22"/>
-          <w:lang w:val="en-US"/>
-        </w:rPr>
-      </w:pPr>
-    </w:p>
     <w:p>
       <w:pPr>
         <w:numPr>
@@ -3196,14 +3079,2935 @@
         </w:rPr>
       </w:pPr>
     </w:p>
+    <w:tbl>
+      <w:tblPr>
+        <w:tblStyle w:val="4"/>
+        <w:tblW w:w="0" w:type="auto"/>
+        <w:tblInd w:w="0" w:type="dxa"/>
+        <w:tblBorders>
+          <w:top w:val="single" w:color="auto" w:sz="4" w:space="0"/>
+          <w:left w:val="single" w:color="auto" w:sz="4" w:space="0"/>
+          <w:bottom w:val="single" w:color="auto" w:sz="4" w:space="0"/>
+          <w:right w:val="single" w:color="auto" w:sz="4" w:space="0"/>
+          <w:insideH w:val="single" w:color="auto" w:sz="4" w:space="0"/>
+          <w:insideV w:val="single" w:color="auto" w:sz="4" w:space="0"/>
+        </w:tblBorders>
+        <w:tblLayout w:type="autofit"/>
+        <w:tblCellMar>
+          <w:top w:w="0" w:type="dxa"/>
+          <w:left w:w="108" w:type="dxa"/>
+          <w:bottom w:w="0" w:type="dxa"/>
+          <w:right w:w="108" w:type="dxa"/>
+        </w:tblCellMar>
+      </w:tblPr>
+      <w:tblGrid>
+        <w:gridCol w:w="2341"/>
+        <w:gridCol w:w="6058"/>
+        <w:gridCol w:w="2281"/>
+      </w:tblGrid>
+      <w:tr>
+        <w:tblPrEx>
+          <w:tblBorders>
+            <w:top w:val="single" w:color="auto" w:sz="4" w:space="0"/>
+            <w:left w:val="single" w:color="auto" w:sz="4" w:space="0"/>
+            <w:bottom w:val="single" w:color="auto" w:sz="4" w:space="0"/>
+            <w:right w:val="single" w:color="auto" w:sz="4" w:space="0"/>
+            <w:insideH w:val="single" w:color="auto" w:sz="4" w:space="0"/>
+            <w:insideV w:val="single" w:color="auto" w:sz="4" w:space="0"/>
+          </w:tblBorders>
+          <w:tblCellMar>
+            <w:top w:w="0" w:type="dxa"/>
+            <w:left w:w="108" w:type="dxa"/>
+            <w:bottom w:w="0" w:type="dxa"/>
+            <w:right w:w="108" w:type="dxa"/>
+          </w:tblCellMar>
+        </w:tblPrEx>
+        <w:tc>
+          <w:tcPr>
+            <w:tcW w:w="10680" w:type="dxa"/>
+            <w:gridSpan w:val="3"/>
+            <w:tcBorders>
+              <w:top w:val="nil"/>
+              <w:left w:val="nil"/>
+              <w:bottom w:val="nil"/>
+              <w:right w:val="nil"/>
+            </w:tcBorders>
+          </w:tcPr>
+          <w:p>
+            <w:pPr>
+              <w:keepNext w:val="0"/>
+              <w:keepLines w:val="0"/>
+              <w:pageBreakBefore w:val="0"/>
+              <w:widowControl/>
+              <w:numPr>
+                <w:ilvl w:val="0"/>
+                <w:numId w:val="0"/>
+              </w:numPr>
+              <w:kinsoku/>
+              <w:wordWrap/>
+              <w:overflowPunct/>
+              <w:topLinePunct w:val="0"/>
+              <w:autoSpaceDE/>
+              <w:autoSpaceDN/>
+              <w:bidi w:val="0"/>
+              <w:adjustRightInd/>
+              <w:snapToGrid/>
+              <w:spacing w:before="109" w:beforeLines="30" w:after="109" w:afterLines="30"/>
+              <w:jc w:val="center"/>
+              <w:textAlignment w:val="auto"/>
+              <w:rPr>
+                <w:rFonts w:hint="default" w:ascii="Garamond" w:hAnsi="Garamond" w:cs="Garamond"/>
+                <w:sz w:val="20"/>
+                <w:szCs w:val="20"/>
+                <w:vertAlign w:val="baseline"/>
+                <w:lang w:val="en-US"/>
+              </w:rPr>
+            </w:pPr>
+            <w:r>
+              <w:rPr>
+                <w:rFonts w:hint="default" w:ascii="Garamond" w:hAnsi="Garamond" w:cs="Garamond"/>
+                <w:b/>
+                <w:bCs/>
+                <w:sz w:val="24"/>
+                <w:szCs w:val="24"/>
+                <w:vertAlign w:val="baseline"/>
+                <w:lang w:val="en-US"/>
+              </w:rPr>
+              <w:t>Intro to CSS</w:t>
+            </w:r>
+          </w:p>
+        </w:tc>
+      </w:tr>
+      <w:tr>
+        <w:tblPrEx>
+          <w:tblBorders>
+            <w:top w:val="single" w:color="auto" w:sz="4" w:space="0"/>
+            <w:left w:val="single" w:color="auto" w:sz="4" w:space="0"/>
+            <w:bottom w:val="single" w:color="auto" w:sz="4" w:space="0"/>
+            <w:right w:val="single" w:color="auto" w:sz="4" w:space="0"/>
+            <w:insideH w:val="single" w:color="auto" w:sz="4" w:space="0"/>
+            <w:insideV w:val="single" w:color="auto" w:sz="4" w:space="0"/>
+          </w:tblBorders>
+          <w:tblCellMar>
+            <w:top w:w="0" w:type="dxa"/>
+            <w:left w:w="108" w:type="dxa"/>
+            <w:bottom w:w="0" w:type="dxa"/>
+            <w:right w:w="108" w:type="dxa"/>
+          </w:tblCellMar>
+        </w:tblPrEx>
+        <w:tc>
+          <w:tcPr>
+            <w:tcW w:w="2341" w:type="dxa"/>
+            <w:tcBorders>
+              <w:top w:val="nil"/>
+              <w:left w:val="nil"/>
+              <w:bottom w:val="nil"/>
+              <w:right w:val="nil"/>
+            </w:tcBorders>
+            <w:vAlign w:val="top"/>
+          </w:tcPr>
+          <w:p>
+            <w:pPr>
+              <w:keepNext w:val="0"/>
+              <w:keepLines w:val="0"/>
+              <w:pageBreakBefore w:val="0"/>
+              <w:widowControl/>
+              <w:numPr>
+                <w:ilvl w:val="0"/>
+                <w:numId w:val="0"/>
+              </w:numPr>
+              <w:kinsoku/>
+              <w:wordWrap/>
+              <w:overflowPunct/>
+              <w:topLinePunct w:val="0"/>
+              <w:autoSpaceDE/>
+              <w:autoSpaceDN/>
+              <w:bidi w:val="0"/>
+              <w:adjustRightInd/>
+              <w:snapToGrid/>
+              <w:spacing w:before="109" w:beforeLines="30" w:after="109" w:afterLines="30"/>
+              <w:ind w:left="0" w:leftChars="0" w:firstLine="0" w:firstLineChars="0"/>
+              <w:jc w:val="center"/>
+              <w:textAlignment w:val="auto"/>
+              <w:rPr>
+                <w:rFonts w:hint="default" w:ascii="Garamond" w:hAnsi="Garamond" w:cs="Garamond"/>
+                <w:sz w:val="20"/>
+                <w:szCs w:val="20"/>
+                <w:vertAlign w:val="baseline"/>
+                <w:lang w:val="en-US"/>
+              </w:rPr>
+            </w:pPr>
+            <w:r>
+              <w:rPr>
+                <w:rFonts w:hint="default" w:ascii="Garamond" w:hAnsi="Garamond" w:cs="Garamond"/>
+                <w:sz w:val="20"/>
+                <w:szCs w:val="20"/>
+                <w:vertAlign w:val="baseline"/>
+                <w:lang w:val="en-US"/>
+              </w:rPr>
+              <w:t>Lesson 1</w:t>
+            </w:r>
+          </w:p>
+        </w:tc>
+        <w:tc>
+          <w:tcPr>
+            <w:tcW w:w="6058" w:type="dxa"/>
+            <w:tcBorders>
+              <w:top w:val="nil"/>
+              <w:left w:val="nil"/>
+              <w:bottom w:val="nil"/>
+              <w:right w:val="nil"/>
+            </w:tcBorders>
+            <w:vAlign w:val="top"/>
+          </w:tcPr>
+          <w:p>
+            <w:pPr>
+              <w:keepNext w:val="0"/>
+              <w:keepLines w:val="0"/>
+              <w:pageBreakBefore w:val="0"/>
+              <w:widowControl/>
+              <w:numPr>
+                <w:ilvl w:val="0"/>
+                <w:numId w:val="0"/>
+              </w:numPr>
+              <w:kinsoku/>
+              <w:wordWrap/>
+              <w:overflowPunct/>
+              <w:topLinePunct w:val="0"/>
+              <w:autoSpaceDE/>
+              <w:autoSpaceDN/>
+              <w:bidi w:val="0"/>
+              <w:adjustRightInd/>
+              <w:snapToGrid/>
+              <w:spacing w:before="109" w:beforeLines="30" w:after="109" w:afterLines="30"/>
+              <w:ind w:left="0" w:leftChars="0" w:firstLine="0" w:firstLineChars="0"/>
+              <w:jc w:val="center"/>
+              <w:textAlignment w:val="auto"/>
+              <w:rPr>
+                <w:rFonts w:hint="default" w:ascii="Garamond" w:hAnsi="Garamond" w:cs="Garamond"/>
+                <w:sz w:val="20"/>
+                <w:szCs w:val="20"/>
+                <w:vertAlign w:val="baseline"/>
+                <w:lang w:val="en-US"/>
+              </w:rPr>
+            </w:pPr>
+          </w:p>
+        </w:tc>
+        <w:tc>
+          <w:tcPr>
+            <w:tcW w:w="2281" w:type="dxa"/>
+            <w:tcBorders>
+              <w:top w:val="nil"/>
+              <w:left w:val="nil"/>
+              <w:bottom w:val="nil"/>
+              <w:right w:val="nil"/>
+            </w:tcBorders>
+            <w:shd w:val="clear" w:color="auto" w:fill="00B050"/>
+            <w:vAlign w:val="top"/>
+          </w:tcPr>
+          <w:p>
+            <w:pPr>
+              <w:keepNext w:val="0"/>
+              <w:keepLines w:val="0"/>
+              <w:pageBreakBefore w:val="0"/>
+              <w:widowControl/>
+              <w:numPr>
+                <w:ilvl w:val="0"/>
+                <w:numId w:val="0"/>
+              </w:numPr>
+              <w:kinsoku/>
+              <w:wordWrap/>
+              <w:overflowPunct/>
+              <w:topLinePunct w:val="0"/>
+              <w:autoSpaceDE/>
+              <w:autoSpaceDN/>
+              <w:bidi w:val="0"/>
+              <w:adjustRightInd/>
+              <w:snapToGrid/>
+              <w:spacing w:before="109" w:beforeLines="30" w:after="109" w:afterLines="30"/>
+              <w:ind w:left="0" w:leftChars="0" w:firstLine="0" w:firstLineChars="0"/>
+              <w:jc w:val="center"/>
+              <w:textAlignment w:val="auto"/>
+              <w:rPr>
+                <w:rFonts w:hint="default" w:ascii="Garamond" w:hAnsi="Garamond" w:cs="Garamond"/>
+                <w:sz w:val="20"/>
+                <w:szCs w:val="20"/>
+                <w:vertAlign w:val="baseline"/>
+                <w:lang w:val="en-US"/>
+              </w:rPr>
+            </w:pPr>
+            <w:r>
+              <w:rPr>
+                <w:rFonts w:hint="default" w:ascii="Garamond" w:hAnsi="Garamond" w:cs="Garamond"/>
+                <w:sz w:val="20"/>
+                <w:szCs w:val="20"/>
+                <w:vertAlign w:val="baseline"/>
+                <w:lang w:val="en-US"/>
+              </w:rPr>
+              <w:t>Done!</w:t>
+            </w:r>
+          </w:p>
+        </w:tc>
+      </w:tr>
+      <w:tr>
+        <w:tblPrEx>
+          <w:tblBorders>
+            <w:top w:val="single" w:color="auto" w:sz="4" w:space="0"/>
+            <w:left w:val="single" w:color="auto" w:sz="4" w:space="0"/>
+            <w:bottom w:val="single" w:color="auto" w:sz="4" w:space="0"/>
+            <w:right w:val="single" w:color="auto" w:sz="4" w:space="0"/>
+            <w:insideH w:val="single" w:color="auto" w:sz="4" w:space="0"/>
+            <w:insideV w:val="single" w:color="auto" w:sz="4" w:space="0"/>
+          </w:tblBorders>
+          <w:tblCellMar>
+            <w:top w:w="0" w:type="dxa"/>
+            <w:left w:w="108" w:type="dxa"/>
+            <w:bottom w:w="0" w:type="dxa"/>
+            <w:right w:w="108" w:type="dxa"/>
+          </w:tblCellMar>
+        </w:tblPrEx>
+        <w:tc>
+          <w:tcPr>
+            <w:tcW w:w="2341" w:type="dxa"/>
+            <w:tcBorders>
+              <w:top w:val="nil"/>
+              <w:left w:val="nil"/>
+              <w:bottom w:val="nil"/>
+              <w:right w:val="nil"/>
+            </w:tcBorders>
+          </w:tcPr>
+          <w:p>
+            <w:pPr>
+              <w:keepNext w:val="0"/>
+              <w:keepLines w:val="0"/>
+              <w:pageBreakBefore w:val="0"/>
+              <w:widowControl/>
+              <w:numPr>
+                <w:ilvl w:val="0"/>
+                <w:numId w:val="0"/>
+              </w:numPr>
+              <w:kinsoku/>
+              <w:wordWrap/>
+              <w:overflowPunct/>
+              <w:topLinePunct w:val="0"/>
+              <w:autoSpaceDE/>
+              <w:autoSpaceDN/>
+              <w:bidi w:val="0"/>
+              <w:adjustRightInd/>
+              <w:snapToGrid/>
+              <w:spacing w:before="109" w:beforeLines="30" w:after="109" w:afterLines="30"/>
+              <w:jc w:val="center"/>
+              <w:textAlignment w:val="auto"/>
+              <w:rPr>
+                <w:rFonts w:hint="default" w:ascii="Garamond" w:hAnsi="Garamond" w:cs="Garamond"/>
+                <w:sz w:val="20"/>
+                <w:szCs w:val="20"/>
+                <w:vertAlign w:val="baseline"/>
+                <w:lang w:val="en-US"/>
+              </w:rPr>
+            </w:pPr>
+            <w:r>
+              <w:rPr>
+                <w:rFonts w:hint="default" w:ascii="Garamond" w:hAnsi="Garamond" w:cs="Garamond"/>
+                <w:sz w:val="20"/>
+                <w:szCs w:val="20"/>
+                <w:vertAlign w:val="baseline"/>
+                <w:lang w:val="en-US"/>
+              </w:rPr>
+              <w:t>Lesson 2</w:t>
+            </w:r>
+          </w:p>
+        </w:tc>
+        <w:tc>
+          <w:tcPr>
+            <w:tcW w:w="6058" w:type="dxa"/>
+            <w:tcBorders>
+              <w:top w:val="nil"/>
+              <w:left w:val="nil"/>
+              <w:bottom w:val="nil"/>
+              <w:right w:val="nil"/>
+            </w:tcBorders>
+            <w:vAlign w:val="top"/>
+          </w:tcPr>
+          <w:p>
+            <w:pPr>
+              <w:keepNext w:val="0"/>
+              <w:keepLines w:val="0"/>
+              <w:pageBreakBefore w:val="0"/>
+              <w:widowControl/>
+              <w:numPr>
+                <w:ilvl w:val="0"/>
+                <w:numId w:val="0"/>
+              </w:numPr>
+              <w:kinsoku/>
+              <w:wordWrap/>
+              <w:overflowPunct/>
+              <w:topLinePunct w:val="0"/>
+              <w:autoSpaceDE/>
+              <w:autoSpaceDN/>
+              <w:bidi w:val="0"/>
+              <w:adjustRightInd/>
+              <w:snapToGrid/>
+              <w:spacing w:before="109" w:beforeLines="30" w:after="109" w:afterLines="30"/>
+              <w:ind w:left="0" w:leftChars="0" w:firstLine="0" w:firstLineChars="0"/>
+              <w:jc w:val="center"/>
+              <w:textAlignment w:val="auto"/>
+              <w:rPr>
+                <w:rFonts w:hint="default" w:ascii="Garamond" w:hAnsi="Garamond" w:cs="Garamond"/>
+                <w:sz w:val="20"/>
+                <w:szCs w:val="20"/>
+                <w:vertAlign w:val="baseline"/>
+                <w:lang w:val="en-US"/>
+              </w:rPr>
+            </w:pPr>
+          </w:p>
+        </w:tc>
+        <w:tc>
+          <w:tcPr>
+            <w:tcW w:w="2281" w:type="dxa"/>
+            <w:tcBorders>
+              <w:top w:val="nil"/>
+              <w:left w:val="nil"/>
+              <w:bottom w:val="nil"/>
+              <w:right w:val="nil"/>
+            </w:tcBorders>
+            <w:shd w:val="clear" w:color="auto" w:fill="00B050"/>
+          </w:tcPr>
+          <w:p>
+            <w:pPr>
+              <w:keepNext w:val="0"/>
+              <w:keepLines w:val="0"/>
+              <w:pageBreakBefore w:val="0"/>
+              <w:widowControl/>
+              <w:numPr>
+                <w:ilvl w:val="0"/>
+                <w:numId w:val="0"/>
+              </w:numPr>
+              <w:kinsoku/>
+              <w:wordWrap/>
+              <w:overflowPunct/>
+              <w:topLinePunct w:val="0"/>
+              <w:autoSpaceDE/>
+              <w:autoSpaceDN/>
+              <w:bidi w:val="0"/>
+              <w:adjustRightInd/>
+              <w:snapToGrid/>
+              <w:spacing w:before="109" w:beforeLines="30" w:after="109" w:afterLines="30"/>
+              <w:jc w:val="center"/>
+              <w:textAlignment w:val="auto"/>
+              <w:rPr>
+                <w:rFonts w:hint="default" w:ascii="Garamond" w:hAnsi="Garamond" w:cs="Garamond"/>
+                <w:sz w:val="20"/>
+                <w:szCs w:val="20"/>
+                <w:vertAlign w:val="baseline"/>
+                <w:lang w:val="en-US"/>
+              </w:rPr>
+            </w:pPr>
+            <w:r>
+              <w:rPr>
+                <w:rFonts w:hint="default" w:ascii="Garamond" w:hAnsi="Garamond" w:cs="Garamond"/>
+                <w:sz w:val="20"/>
+                <w:szCs w:val="20"/>
+                <w:vertAlign w:val="baseline"/>
+                <w:lang w:val="en-US"/>
+              </w:rPr>
+              <w:t>Done!</w:t>
+            </w:r>
+          </w:p>
+        </w:tc>
+      </w:tr>
+      <w:tr>
+        <w:tblPrEx>
+          <w:tblBorders>
+            <w:top w:val="single" w:color="auto" w:sz="4" w:space="0"/>
+            <w:left w:val="single" w:color="auto" w:sz="4" w:space="0"/>
+            <w:bottom w:val="single" w:color="auto" w:sz="4" w:space="0"/>
+            <w:right w:val="single" w:color="auto" w:sz="4" w:space="0"/>
+            <w:insideH w:val="single" w:color="auto" w:sz="4" w:space="0"/>
+            <w:insideV w:val="single" w:color="auto" w:sz="4" w:space="0"/>
+          </w:tblBorders>
+          <w:tblCellMar>
+            <w:top w:w="0" w:type="dxa"/>
+            <w:left w:w="108" w:type="dxa"/>
+            <w:bottom w:w="0" w:type="dxa"/>
+            <w:right w:w="108" w:type="dxa"/>
+          </w:tblCellMar>
+        </w:tblPrEx>
+        <w:tc>
+          <w:tcPr>
+            <w:tcW w:w="2341" w:type="dxa"/>
+            <w:tcBorders>
+              <w:top w:val="nil"/>
+              <w:left w:val="nil"/>
+              <w:bottom w:val="nil"/>
+              <w:right w:val="nil"/>
+            </w:tcBorders>
+          </w:tcPr>
+          <w:p>
+            <w:pPr>
+              <w:keepNext w:val="0"/>
+              <w:keepLines w:val="0"/>
+              <w:pageBreakBefore w:val="0"/>
+              <w:widowControl/>
+              <w:numPr>
+                <w:ilvl w:val="0"/>
+                <w:numId w:val="0"/>
+              </w:numPr>
+              <w:kinsoku/>
+              <w:wordWrap/>
+              <w:overflowPunct/>
+              <w:topLinePunct w:val="0"/>
+              <w:autoSpaceDE/>
+              <w:autoSpaceDN/>
+              <w:bidi w:val="0"/>
+              <w:adjustRightInd/>
+              <w:snapToGrid/>
+              <w:spacing w:before="109" w:beforeLines="30" w:after="109" w:afterLines="30"/>
+              <w:jc w:val="center"/>
+              <w:textAlignment w:val="auto"/>
+              <w:rPr>
+                <w:rFonts w:hint="default" w:ascii="Garamond" w:hAnsi="Garamond" w:cs="Garamond"/>
+                <w:sz w:val="20"/>
+                <w:szCs w:val="20"/>
+                <w:vertAlign w:val="baseline"/>
+                <w:lang w:val="en-US"/>
+              </w:rPr>
+            </w:pPr>
+            <w:r>
+              <w:rPr>
+                <w:rFonts w:hint="default" w:ascii="Garamond" w:hAnsi="Garamond" w:cs="Garamond"/>
+                <w:sz w:val="20"/>
+                <w:szCs w:val="20"/>
+                <w:vertAlign w:val="baseline"/>
+                <w:lang w:val="en-US"/>
+              </w:rPr>
+              <w:t>Lesson 3</w:t>
+            </w:r>
+          </w:p>
+        </w:tc>
+        <w:tc>
+          <w:tcPr>
+            <w:tcW w:w="6058" w:type="dxa"/>
+            <w:tcBorders>
+              <w:top w:val="nil"/>
+              <w:left w:val="nil"/>
+              <w:bottom w:val="nil"/>
+              <w:right w:val="nil"/>
+            </w:tcBorders>
+            <w:vAlign w:val="top"/>
+          </w:tcPr>
+          <w:p>
+            <w:pPr>
+              <w:keepNext w:val="0"/>
+              <w:keepLines w:val="0"/>
+              <w:pageBreakBefore w:val="0"/>
+              <w:widowControl/>
+              <w:numPr>
+                <w:ilvl w:val="0"/>
+                <w:numId w:val="0"/>
+              </w:numPr>
+              <w:kinsoku/>
+              <w:wordWrap/>
+              <w:overflowPunct/>
+              <w:topLinePunct w:val="0"/>
+              <w:autoSpaceDE/>
+              <w:autoSpaceDN/>
+              <w:bidi w:val="0"/>
+              <w:adjustRightInd/>
+              <w:snapToGrid/>
+              <w:spacing w:before="109" w:beforeLines="30" w:after="109" w:afterLines="30"/>
+              <w:ind w:left="0" w:leftChars="0" w:firstLine="0" w:firstLineChars="0"/>
+              <w:jc w:val="center"/>
+              <w:textAlignment w:val="auto"/>
+              <w:rPr>
+                <w:rFonts w:hint="default" w:ascii="Garamond" w:hAnsi="Garamond" w:cs="Garamond"/>
+                <w:sz w:val="20"/>
+                <w:szCs w:val="20"/>
+                <w:vertAlign w:val="baseline"/>
+                <w:lang w:val="en-US"/>
+              </w:rPr>
+            </w:pPr>
+          </w:p>
+        </w:tc>
+        <w:tc>
+          <w:tcPr>
+            <w:tcW w:w="2281" w:type="dxa"/>
+            <w:tcBorders>
+              <w:top w:val="nil"/>
+              <w:left w:val="nil"/>
+              <w:bottom w:val="nil"/>
+              <w:right w:val="nil"/>
+            </w:tcBorders>
+            <w:shd w:val="clear" w:color="auto" w:fill="00B050"/>
+          </w:tcPr>
+          <w:p>
+            <w:pPr>
+              <w:keepNext w:val="0"/>
+              <w:keepLines w:val="0"/>
+              <w:pageBreakBefore w:val="0"/>
+              <w:widowControl/>
+              <w:numPr>
+                <w:ilvl w:val="0"/>
+                <w:numId w:val="0"/>
+              </w:numPr>
+              <w:kinsoku/>
+              <w:wordWrap/>
+              <w:overflowPunct/>
+              <w:topLinePunct w:val="0"/>
+              <w:autoSpaceDE/>
+              <w:autoSpaceDN/>
+              <w:bidi w:val="0"/>
+              <w:adjustRightInd/>
+              <w:snapToGrid/>
+              <w:spacing w:before="109" w:beforeLines="30" w:after="109" w:afterLines="30"/>
+              <w:jc w:val="center"/>
+              <w:textAlignment w:val="auto"/>
+              <w:rPr>
+                <w:rFonts w:hint="default" w:ascii="Garamond" w:hAnsi="Garamond" w:cs="Garamond"/>
+                <w:sz w:val="20"/>
+                <w:szCs w:val="20"/>
+                <w:vertAlign w:val="baseline"/>
+                <w:lang w:val="en-US"/>
+              </w:rPr>
+            </w:pPr>
+            <w:r>
+              <w:rPr>
+                <w:rFonts w:hint="default" w:ascii="Garamond" w:hAnsi="Garamond" w:cs="Garamond"/>
+                <w:sz w:val="20"/>
+                <w:szCs w:val="20"/>
+                <w:vertAlign w:val="baseline"/>
+                <w:lang w:val="en-US"/>
+              </w:rPr>
+              <w:t>Done!</w:t>
+            </w:r>
+          </w:p>
+        </w:tc>
+      </w:tr>
+      <w:tr>
+        <w:tblPrEx>
+          <w:tblBorders>
+            <w:top w:val="single" w:color="auto" w:sz="4" w:space="0"/>
+            <w:left w:val="single" w:color="auto" w:sz="4" w:space="0"/>
+            <w:bottom w:val="single" w:color="auto" w:sz="4" w:space="0"/>
+            <w:right w:val="single" w:color="auto" w:sz="4" w:space="0"/>
+            <w:insideH w:val="single" w:color="auto" w:sz="4" w:space="0"/>
+            <w:insideV w:val="single" w:color="auto" w:sz="4" w:space="0"/>
+          </w:tblBorders>
+          <w:tblCellMar>
+            <w:top w:w="0" w:type="dxa"/>
+            <w:left w:w="108" w:type="dxa"/>
+            <w:bottom w:w="0" w:type="dxa"/>
+            <w:right w:w="108" w:type="dxa"/>
+          </w:tblCellMar>
+        </w:tblPrEx>
+        <w:tc>
+          <w:tcPr>
+            <w:tcW w:w="2341" w:type="dxa"/>
+            <w:tcBorders>
+              <w:top w:val="nil"/>
+              <w:left w:val="nil"/>
+              <w:bottom w:val="nil"/>
+              <w:right w:val="nil"/>
+            </w:tcBorders>
+          </w:tcPr>
+          <w:p>
+            <w:pPr>
+              <w:keepNext w:val="0"/>
+              <w:keepLines w:val="0"/>
+              <w:pageBreakBefore w:val="0"/>
+              <w:widowControl/>
+              <w:numPr>
+                <w:ilvl w:val="0"/>
+                <w:numId w:val="0"/>
+              </w:numPr>
+              <w:kinsoku/>
+              <w:wordWrap/>
+              <w:overflowPunct/>
+              <w:topLinePunct w:val="0"/>
+              <w:autoSpaceDE/>
+              <w:autoSpaceDN/>
+              <w:bidi w:val="0"/>
+              <w:adjustRightInd/>
+              <w:snapToGrid/>
+              <w:spacing w:before="109" w:beforeLines="30" w:after="109" w:afterLines="30"/>
+              <w:jc w:val="center"/>
+              <w:textAlignment w:val="auto"/>
+              <w:rPr>
+                <w:rFonts w:hint="default" w:ascii="Garamond" w:hAnsi="Garamond" w:cs="Garamond"/>
+                <w:sz w:val="20"/>
+                <w:szCs w:val="20"/>
+                <w:vertAlign w:val="baseline"/>
+                <w:lang w:val="en-US"/>
+              </w:rPr>
+            </w:pPr>
+            <w:r>
+              <w:rPr>
+                <w:rFonts w:hint="default" w:ascii="Garamond" w:hAnsi="Garamond" w:cs="Garamond"/>
+                <w:sz w:val="20"/>
+                <w:szCs w:val="20"/>
+                <w:vertAlign w:val="baseline"/>
+                <w:lang w:val="en-US"/>
+              </w:rPr>
+              <w:t>Lesson 4</w:t>
+            </w:r>
+          </w:p>
+        </w:tc>
+        <w:tc>
+          <w:tcPr>
+            <w:tcW w:w="6058" w:type="dxa"/>
+            <w:tcBorders>
+              <w:top w:val="nil"/>
+              <w:left w:val="nil"/>
+              <w:bottom w:val="nil"/>
+              <w:right w:val="nil"/>
+            </w:tcBorders>
+            <w:vAlign w:val="top"/>
+          </w:tcPr>
+          <w:p>
+            <w:pPr>
+              <w:keepNext w:val="0"/>
+              <w:keepLines w:val="0"/>
+              <w:pageBreakBefore w:val="0"/>
+              <w:widowControl/>
+              <w:numPr>
+                <w:ilvl w:val="0"/>
+                <w:numId w:val="0"/>
+              </w:numPr>
+              <w:kinsoku/>
+              <w:wordWrap/>
+              <w:overflowPunct/>
+              <w:topLinePunct w:val="0"/>
+              <w:autoSpaceDE/>
+              <w:autoSpaceDN/>
+              <w:bidi w:val="0"/>
+              <w:adjustRightInd/>
+              <w:snapToGrid/>
+              <w:spacing w:before="109" w:beforeLines="30" w:after="109" w:afterLines="30"/>
+              <w:ind w:left="0" w:leftChars="0" w:firstLine="0" w:firstLineChars="0"/>
+              <w:jc w:val="center"/>
+              <w:textAlignment w:val="auto"/>
+              <w:rPr>
+                <w:rFonts w:hint="default" w:ascii="Garamond" w:hAnsi="Garamond" w:cs="Garamond"/>
+                <w:sz w:val="20"/>
+                <w:szCs w:val="20"/>
+                <w:vertAlign w:val="baseline"/>
+                <w:lang w:val="en-US"/>
+              </w:rPr>
+            </w:pPr>
+          </w:p>
+        </w:tc>
+        <w:tc>
+          <w:tcPr>
+            <w:tcW w:w="2281" w:type="dxa"/>
+            <w:tcBorders>
+              <w:top w:val="nil"/>
+              <w:left w:val="nil"/>
+              <w:bottom w:val="nil"/>
+              <w:right w:val="nil"/>
+            </w:tcBorders>
+            <w:shd w:val="clear" w:color="auto" w:fill="00B050"/>
+          </w:tcPr>
+          <w:p>
+            <w:pPr>
+              <w:keepNext w:val="0"/>
+              <w:keepLines w:val="0"/>
+              <w:pageBreakBefore w:val="0"/>
+              <w:widowControl/>
+              <w:numPr>
+                <w:ilvl w:val="0"/>
+                <w:numId w:val="0"/>
+              </w:numPr>
+              <w:kinsoku/>
+              <w:wordWrap/>
+              <w:overflowPunct/>
+              <w:topLinePunct w:val="0"/>
+              <w:autoSpaceDE/>
+              <w:autoSpaceDN/>
+              <w:bidi w:val="0"/>
+              <w:adjustRightInd/>
+              <w:snapToGrid/>
+              <w:spacing w:before="109" w:beforeLines="30" w:after="109" w:afterLines="30"/>
+              <w:jc w:val="center"/>
+              <w:textAlignment w:val="auto"/>
+              <w:rPr>
+                <w:rFonts w:hint="default" w:ascii="Garamond" w:hAnsi="Garamond" w:cs="Garamond"/>
+                <w:sz w:val="20"/>
+                <w:szCs w:val="20"/>
+                <w:vertAlign w:val="baseline"/>
+                <w:lang w:val="en-US"/>
+              </w:rPr>
+            </w:pPr>
+            <w:r>
+              <w:rPr>
+                <w:rFonts w:hint="default" w:ascii="Garamond" w:hAnsi="Garamond" w:cs="Garamond"/>
+                <w:sz w:val="20"/>
+                <w:szCs w:val="20"/>
+                <w:vertAlign w:val="baseline"/>
+                <w:lang w:val="en-US"/>
+              </w:rPr>
+              <w:t>Done!</w:t>
+            </w:r>
+          </w:p>
+        </w:tc>
+      </w:tr>
+      <w:tr>
+        <w:tblPrEx>
+          <w:tblBorders>
+            <w:top w:val="single" w:color="auto" w:sz="4" w:space="0"/>
+            <w:left w:val="single" w:color="auto" w:sz="4" w:space="0"/>
+            <w:bottom w:val="single" w:color="auto" w:sz="4" w:space="0"/>
+            <w:right w:val="single" w:color="auto" w:sz="4" w:space="0"/>
+            <w:insideH w:val="single" w:color="auto" w:sz="4" w:space="0"/>
+            <w:insideV w:val="single" w:color="auto" w:sz="4" w:space="0"/>
+          </w:tblBorders>
+          <w:tblCellMar>
+            <w:top w:w="0" w:type="dxa"/>
+            <w:left w:w="108" w:type="dxa"/>
+            <w:bottom w:w="0" w:type="dxa"/>
+            <w:right w:w="108" w:type="dxa"/>
+          </w:tblCellMar>
+        </w:tblPrEx>
+        <w:tc>
+          <w:tcPr>
+            <w:tcW w:w="2341" w:type="dxa"/>
+            <w:tcBorders>
+              <w:top w:val="nil"/>
+              <w:left w:val="nil"/>
+              <w:bottom w:val="nil"/>
+              <w:right w:val="nil"/>
+            </w:tcBorders>
+          </w:tcPr>
+          <w:p>
+            <w:pPr>
+              <w:keepNext w:val="0"/>
+              <w:keepLines w:val="0"/>
+              <w:pageBreakBefore w:val="0"/>
+              <w:widowControl/>
+              <w:numPr>
+                <w:ilvl w:val="0"/>
+                <w:numId w:val="0"/>
+              </w:numPr>
+              <w:kinsoku/>
+              <w:wordWrap/>
+              <w:overflowPunct/>
+              <w:topLinePunct w:val="0"/>
+              <w:autoSpaceDE/>
+              <w:autoSpaceDN/>
+              <w:bidi w:val="0"/>
+              <w:adjustRightInd/>
+              <w:snapToGrid/>
+              <w:spacing w:before="109" w:beforeLines="30" w:after="109" w:afterLines="30"/>
+              <w:jc w:val="center"/>
+              <w:textAlignment w:val="auto"/>
+              <w:rPr>
+                <w:rFonts w:hint="default" w:ascii="Garamond" w:hAnsi="Garamond" w:cs="Garamond"/>
+                <w:sz w:val="20"/>
+                <w:szCs w:val="20"/>
+                <w:vertAlign w:val="baseline"/>
+                <w:lang w:val="en-US"/>
+              </w:rPr>
+            </w:pPr>
+            <w:r>
+              <w:rPr>
+                <w:rFonts w:hint="default" w:ascii="Garamond" w:hAnsi="Garamond" w:cs="Garamond"/>
+                <w:sz w:val="20"/>
+                <w:szCs w:val="20"/>
+                <w:vertAlign w:val="baseline"/>
+                <w:lang w:val="en-US"/>
+              </w:rPr>
+              <w:t>Lesson 5</w:t>
+            </w:r>
+          </w:p>
+        </w:tc>
+        <w:tc>
+          <w:tcPr>
+            <w:tcW w:w="6058" w:type="dxa"/>
+            <w:tcBorders>
+              <w:top w:val="nil"/>
+              <w:left w:val="nil"/>
+              <w:bottom w:val="nil"/>
+              <w:right w:val="nil"/>
+            </w:tcBorders>
+            <w:vAlign w:val="top"/>
+          </w:tcPr>
+          <w:p>
+            <w:pPr>
+              <w:keepNext w:val="0"/>
+              <w:keepLines w:val="0"/>
+              <w:pageBreakBefore w:val="0"/>
+              <w:widowControl/>
+              <w:numPr>
+                <w:ilvl w:val="0"/>
+                <w:numId w:val="0"/>
+              </w:numPr>
+              <w:kinsoku/>
+              <w:wordWrap/>
+              <w:overflowPunct/>
+              <w:topLinePunct w:val="0"/>
+              <w:autoSpaceDE/>
+              <w:autoSpaceDN/>
+              <w:bidi w:val="0"/>
+              <w:adjustRightInd/>
+              <w:snapToGrid/>
+              <w:spacing w:before="109" w:beforeLines="30" w:after="109" w:afterLines="30"/>
+              <w:ind w:left="0" w:leftChars="0" w:firstLine="0" w:firstLineChars="0"/>
+              <w:jc w:val="center"/>
+              <w:textAlignment w:val="auto"/>
+              <w:rPr>
+                <w:rFonts w:hint="default" w:ascii="Garamond" w:hAnsi="Garamond" w:cs="Garamond"/>
+                <w:sz w:val="20"/>
+                <w:szCs w:val="20"/>
+                <w:vertAlign w:val="baseline"/>
+                <w:lang w:val="en-US"/>
+              </w:rPr>
+            </w:pPr>
+          </w:p>
+        </w:tc>
+        <w:tc>
+          <w:tcPr>
+            <w:tcW w:w="2281" w:type="dxa"/>
+            <w:tcBorders>
+              <w:top w:val="nil"/>
+              <w:left w:val="nil"/>
+              <w:bottom w:val="nil"/>
+              <w:right w:val="nil"/>
+            </w:tcBorders>
+            <w:shd w:val="clear" w:color="auto" w:fill="00B050"/>
+          </w:tcPr>
+          <w:p>
+            <w:pPr>
+              <w:keepNext w:val="0"/>
+              <w:keepLines w:val="0"/>
+              <w:pageBreakBefore w:val="0"/>
+              <w:widowControl/>
+              <w:numPr>
+                <w:ilvl w:val="0"/>
+                <w:numId w:val="0"/>
+              </w:numPr>
+              <w:kinsoku/>
+              <w:wordWrap/>
+              <w:overflowPunct/>
+              <w:topLinePunct w:val="0"/>
+              <w:autoSpaceDE/>
+              <w:autoSpaceDN/>
+              <w:bidi w:val="0"/>
+              <w:adjustRightInd/>
+              <w:snapToGrid/>
+              <w:spacing w:before="109" w:beforeLines="30" w:after="109" w:afterLines="30"/>
+              <w:jc w:val="center"/>
+              <w:textAlignment w:val="auto"/>
+              <w:rPr>
+                <w:rFonts w:hint="default" w:ascii="Garamond" w:hAnsi="Garamond" w:cs="Garamond"/>
+                <w:sz w:val="20"/>
+                <w:szCs w:val="20"/>
+                <w:vertAlign w:val="baseline"/>
+                <w:lang w:val="en-US"/>
+              </w:rPr>
+            </w:pPr>
+            <w:r>
+              <w:rPr>
+                <w:rFonts w:hint="default" w:ascii="Garamond" w:hAnsi="Garamond" w:cs="Garamond"/>
+                <w:sz w:val="20"/>
+                <w:szCs w:val="20"/>
+                <w:vertAlign w:val="baseline"/>
+                <w:lang w:val="en-US"/>
+              </w:rPr>
+              <w:t>Done!</w:t>
+            </w:r>
+          </w:p>
+        </w:tc>
+      </w:tr>
+      <w:tr>
+        <w:tblPrEx>
+          <w:tblBorders>
+            <w:top w:val="single" w:color="auto" w:sz="4" w:space="0"/>
+            <w:left w:val="single" w:color="auto" w:sz="4" w:space="0"/>
+            <w:bottom w:val="single" w:color="auto" w:sz="4" w:space="0"/>
+            <w:right w:val="single" w:color="auto" w:sz="4" w:space="0"/>
+            <w:insideH w:val="single" w:color="auto" w:sz="4" w:space="0"/>
+            <w:insideV w:val="single" w:color="auto" w:sz="4" w:space="0"/>
+          </w:tblBorders>
+          <w:tblCellMar>
+            <w:top w:w="0" w:type="dxa"/>
+            <w:left w:w="108" w:type="dxa"/>
+            <w:bottom w:w="0" w:type="dxa"/>
+            <w:right w:w="108" w:type="dxa"/>
+          </w:tblCellMar>
+        </w:tblPrEx>
+        <w:tc>
+          <w:tcPr>
+            <w:tcW w:w="2341" w:type="dxa"/>
+            <w:tcBorders>
+              <w:top w:val="nil"/>
+              <w:left w:val="nil"/>
+              <w:bottom w:val="nil"/>
+              <w:right w:val="nil"/>
+            </w:tcBorders>
+            <w:shd w:val="clear" w:color="auto" w:fill="auto"/>
+          </w:tcPr>
+          <w:p>
+            <w:pPr>
+              <w:keepNext w:val="0"/>
+              <w:keepLines w:val="0"/>
+              <w:pageBreakBefore w:val="0"/>
+              <w:widowControl/>
+              <w:numPr>
+                <w:ilvl w:val="0"/>
+                <w:numId w:val="0"/>
+              </w:numPr>
+              <w:kinsoku/>
+              <w:wordWrap/>
+              <w:overflowPunct/>
+              <w:topLinePunct w:val="0"/>
+              <w:autoSpaceDE/>
+              <w:autoSpaceDN/>
+              <w:bidi w:val="0"/>
+              <w:adjustRightInd/>
+              <w:snapToGrid/>
+              <w:spacing w:before="109" w:beforeLines="30" w:after="109" w:afterLines="30"/>
+              <w:jc w:val="center"/>
+              <w:textAlignment w:val="auto"/>
+              <w:rPr>
+                <w:rFonts w:hint="default" w:ascii="Garamond" w:hAnsi="Garamond" w:cs="Garamond"/>
+                <w:sz w:val="20"/>
+                <w:szCs w:val="20"/>
+                <w:vertAlign w:val="baseline"/>
+                <w:lang w:val="en-US"/>
+              </w:rPr>
+            </w:pPr>
+            <w:r>
+              <w:rPr>
+                <w:rFonts w:hint="default" w:ascii="Garamond" w:hAnsi="Garamond" w:cs="Garamond"/>
+                <w:sz w:val="20"/>
+                <w:szCs w:val="20"/>
+                <w:vertAlign w:val="baseline"/>
+                <w:lang w:val="en-US"/>
+              </w:rPr>
+              <w:t>Lesson 6</w:t>
+            </w:r>
+          </w:p>
+        </w:tc>
+        <w:tc>
+          <w:tcPr>
+            <w:tcW w:w="6058" w:type="dxa"/>
+            <w:tcBorders>
+              <w:top w:val="nil"/>
+              <w:left w:val="nil"/>
+              <w:bottom w:val="nil"/>
+              <w:right w:val="nil"/>
+            </w:tcBorders>
+            <w:vAlign w:val="top"/>
+          </w:tcPr>
+          <w:p>
+            <w:pPr>
+              <w:keepNext w:val="0"/>
+              <w:keepLines w:val="0"/>
+              <w:pageBreakBefore w:val="0"/>
+              <w:widowControl/>
+              <w:numPr>
+                <w:ilvl w:val="0"/>
+                <w:numId w:val="0"/>
+              </w:numPr>
+              <w:kinsoku/>
+              <w:wordWrap/>
+              <w:overflowPunct/>
+              <w:topLinePunct w:val="0"/>
+              <w:autoSpaceDE/>
+              <w:autoSpaceDN/>
+              <w:bidi w:val="0"/>
+              <w:adjustRightInd/>
+              <w:snapToGrid/>
+              <w:spacing w:before="109" w:beforeLines="30" w:after="109" w:afterLines="30"/>
+              <w:ind w:left="0" w:leftChars="0" w:firstLine="0" w:firstLineChars="0"/>
+              <w:jc w:val="center"/>
+              <w:textAlignment w:val="auto"/>
+              <w:rPr>
+                <w:rFonts w:hint="default" w:ascii="Garamond" w:hAnsi="Garamond" w:cs="Garamond"/>
+                <w:sz w:val="20"/>
+                <w:szCs w:val="20"/>
+                <w:vertAlign w:val="baseline"/>
+                <w:lang w:val="en-US"/>
+              </w:rPr>
+            </w:pPr>
+          </w:p>
+        </w:tc>
+        <w:tc>
+          <w:tcPr>
+            <w:tcW w:w="2281" w:type="dxa"/>
+            <w:tcBorders>
+              <w:top w:val="nil"/>
+              <w:left w:val="nil"/>
+              <w:bottom w:val="nil"/>
+              <w:right w:val="nil"/>
+            </w:tcBorders>
+            <w:shd w:val="clear" w:color="auto" w:fill="00B050"/>
+          </w:tcPr>
+          <w:p>
+            <w:pPr>
+              <w:keepNext w:val="0"/>
+              <w:keepLines w:val="0"/>
+              <w:pageBreakBefore w:val="0"/>
+              <w:widowControl/>
+              <w:numPr>
+                <w:ilvl w:val="0"/>
+                <w:numId w:val="0"/>
+              </w:numPr>
+              <w:kinsoku/>
+              <w:wordWrap/>
+              <w:overflowPunct/>
+              <w:topLinePunct w:val="0"/>
+              <w:autoSpaceDE/>
+              <w:autoSpaceDN/>
+              <w:bidi w:val="0"/>
+              <w:adjustRightInd/>
+              <w:snapToGrid/>
+              <w:spacing w:before="109" w:beforeLines="30" w:after="109" w:afterLines="30"/>
+              <w:jc w:val="center"/>
+              <w:textAlignment w:val="auto"/>
+              <w:rPr>
+                <w:rFonts w:hint="default" w:ascii="Garamond" w:hAnsi="Garamond" w:cs="Garamond"/>
+                <w:sz w:val="20"/>
+                <w:szCs w:val="20"/>
+                <w:vertAlign w:val="baseline"/>
+                <w:lang w:val="en-US"/>
+              </w:rPr>
+            </w:pPr>
+            <w:r>
+              <w:rPr>
+                <w:rFonts w:hint="default" w:ascii="Garamond" w:hAnsi="Garamond" w:cs="Garamond"/>
+                <w:sz w:val="20"/>
+                <w:szCs w:val="20"/>
+                <w:vertAlign w:val="baseline"/>
+                <w:lang w:val="en-US"/>
+              </w:rPr>
+              <w:t>Done!</w:t>
+            </w:r>
+          </w:p>
+        </w:tc>
+      </w:tr>
+      <w:tr>
+        <w:tblPrEx>
+          <w:tblBorders>
+            <w:top w:val="single" w:color="auto" w:sz="4" w:space="0"/>
+            <w:left w:val="single" w:color="auto" w:sz="4" w:space="0"/>
+            <w:bottom w:val="single" w:color="auto" w:sz="4" w:space="0"/>
+            <w:right w:val="single" w:color="auto" w:sz="4" w:space="0"/>
+            <w:insideH w:val="single" w:color="auto" w:sz="4" w:space="0"/>
+            <w:insideV w:val="single" w:color="auto" w:sz="4" w:space="0"/>
+          </w:tblBorders>
+          <w:tblCellMar>
+            <w:top w:w="0" w:type="dxa"/>
+            <w:left w:w="108" w:type="dxa"/>
+            <w:bottom w:w="0" w:type="dxa"/>
+            <w:right w:w="108" w:type="dxa"/>
+          </w:tblCellMar>
+        </w:tblPrEx>
+        <w:tc>
+          <w:tcPr>
+            <w:tcW w:w="2341" w:type="dxa"/>
+            <w:tcBorders>
+              <w:top w:val="nil"/>
+              <w:left w:val="nil"/>
+              <w:bottom w:val="nil"/>
+              <w:right w:val="nil"/>
+            </w:tcBorders>
+          </w:tcPr>
+          <w:p>
+            <w:pPr>
+              <w:keepNext w:val="0"/>
+              <w:keepLines w:val="0"/>
+              <w:pageBreakBefore w:val="0"/>
+              <w:widowControl/>
+              <w:numPr>
+                <w:ilvl w:val="0"/>
+                <w:numId w:val="0"/>
+              </w:numPr>
+              <w:kinsoku/>
+              <w:wordWrap/>
+              <w:overflowPunct/>
+              <w:topLinePunct w:val="0"/>
+              <w:autoSpaceDE/>
+              <w:autoSpaceDN/>
+              <w:bidi w:val="0"/>
+              <w:adjustRightInd/>
+              <w:snapToGrid/>
+              <w:spacing w:before="109" w:beforeLines="30" w:after="109" w:afterLines="30"/>
+              <w:jc w:val="center"/>
+              <w:textAlignment w:val="auto"/>
+              <w:rPr>
+                <w:rFonts w:hint="default" w:ascii="Garamond" w:hAnsi="Garamond" w:cs="Garamond"/>
+                <w:sz w:val="20"/>
+                <w:szCs w:val="20"/>
+                <w:vertAlign w:val="baseline"/>
+                <w:lang w:val="en-US"/>
+              </w:rPr>
+            </w:pPr>
+            <w:r>
+              <w:rPr>
+                <w:rFonts w:hint="default" w:ascii="Garamond" w:hAnsi="Garamond" w:cs="Garamond"/>
+                <w:sz w:val="20"/>
+                <w:szCs w:val="20"/>
+                <w:vertAlign w:val="baseline"/>
+                <w:lang w:val="en-US"/>
+              </w:rPr>
+              <w:t>Lesson 7</w:t>
+            </w:r>
+          </w:p>
+        </w:tc>
+        <w:tc>
+          <w:tcPr>
+            <w:tcW w:w="6058" w:type="dxa"/>
+            <w:tcBorders>
+              <w:top w:val="nil"/>
+              <w:left w:val="nil"/>
+              <w:bottom w:val="nil"/>
+              <w:right w:val="nil"/>
+            </w:tcBorders>
+            <w:vAlign w:val="top"/>
+          </w:tcPr>
+          <w:p>
+            <w:pPr>
+              <w:keepNext w:val="0"/>
+              <w:keepLines w:val="0"/>
+              <w:pageBreakBefore w:val="0"/>
+              <w:widowControl/>
+              <w:numPr>
+                <w:ilvl w:val="0"/>
+                <w:numId w:val="0"/>
+              </w:numPr>
+              <w:kinsoku/>
+              <w:wordWrap/>
+              <w:overflowPunct/>
+              <w:topLinePunct w:val="0"/>
+              <w:autoSpaceDE/>
+              <w:autoSpaceDN/>
+              <w:bidi w:val="0"/>
+              <w:adjustRightInd/>
+              <w:snapToGrid/>
+              <w:spacing w:before="109" w:beforeLines="30" w:after="109" w:afterLines="30"/>
+              <w:ind w:left="0" w:leftChars="0" w:firstLine="0" w:firstLineChars="0"/>
+              <w:jc w:val="center"/>
+              <w:textAlignment w:val="auto"/>
+              <w:rPr>
+                <w:rFonts w:hint="default" w:ascii="Garamond" w:hAnsi="Garamond" w:cs="Garamond"/>
+                <w:sz w:val="20"/>
+                <w:szCs w:val="20"/>
+                <w:vertAlign w:val="baseline"/>
+                <w:lang w:val="en-US"/>
+              </w:rPr>
+            </w:pPr>
+          </w:p>
+        </w:tc>
+        <w:tc>
+          <w:tcPr>
+            <w:tcW w:w="2281" w:type="dxa"/>
+            <w:tcBorders>
+              <w:top w:val="nil"/>
+              <w:left w:val="nil"/>
+              <w:bottom w:val="nil"/>
+              <w:right w:val="nil"/>
+            </w:tcBorders>
+            <w:shd w:val="clear" w:color="auto" w:fill="00B050"/>
+          </w:tcPr>
+          <w:p>
+            <w:pPr>
+              <w:keepNext w:val="0"/>
+              <w:keepLines w:val="0"/>
+              <w:pageBreakBefore w:val="0"/>
+              <w:widowControl/>
+              <w:numPr>
+                <w:ilvl w:val="0"/>
+                <w:numId w:val="0"/>
+              </w:numPr>
+              <w:kinsoku/>
+              <w:wordWrap/>
+              <w:overflowPunct/>
+              <w:topLinePunct w:val="0"/>
+              <w:autoSpaceDE/>
+              <w:autoSpaceDN/>
+              <w:bidi w:val="0"/>
+              <w:adjustRightInd/>
+              <w:snapToGrid/>
+              <w:spacing w:before="109" w:beforeLines="30" w:after="109" w:afterLines="30"/>
+              <w:jc w:val="center"/>
+              <w:textAlignment w:val="auto"/>
+              <w:rPr>
+                <w:rFonts w:hint="default" w:ascii="Garamond" w:hAnsi="Garamond" w:cs="Garamond"/>
+                <w:sz w:val="20"/>
+                <w:szCs w:val="20"/>
+                <w:vertAlign w:val="baseline"/>
+                <w:lang w:val="en-US"/>
+              </w:rPr>
+            </w:pPr>
+            <w:r>
+              <w:rPr>
+                <w:rFonts w:hint="default" w:ascii="Garamond" w:hAnsi="Garamond" w:cs="Garamond"/>
+                <w:sz w:val="20"/>
+                <w:szCs w:val="20"/>
+                <w:vertAlign w:val="baseline"/>
+                <w:lang w:val="en-US"/>
+              </w:rPr>
+              <w:t>Done!</w:t>
+            </w:r>
+          </w:p>
+        </w:tc>
+      </w:tr>
+      <w:tr>
+        <w:tblPrEx>
+          <w:tblBorders>
+            <w:top w:val="single" w:color="auto" w:sz="4" w:space="0"/>
+            <w:left w:val="single" w:color="auto" w:sz="4" w:space="0"/>
+            <w:bottom w:val="single" w:color="auto" w:sz="4" w:space="0"/>
+            <w:right w:val="single" w:color="auto" w:sz="4" w:space="0"/>
+            <w:insideH w:val="single" w:color="auto" w:sz="4" w:space="0"/>
+            <w:insideV w:val="single" w:color="auto" w:sz="4" w:space="0"/>
+          </w:tblBorders>
+          <w:tblCellMar>
+            <w:top w:w="0" w:type="dxa"/>
+            <w:left w:w="108" w:type="dxa"/>
+            <w:bottom w:w="0" w:type="dxa"/>
+            <w:right w:w="108" w:type="dxa"/>
+          </w:tblCellMar>
+        </w:tblPrEx>
+        <w:tc>
+          <w:tcPr>
+            <w:tcW w:w="2341" w:type="dxa"/>
+            <w:tcBorders>
+              <w:top w:val="nil"/>
+              <w:left w:val="nil"/>
+              <w:bottom w:val="nil"/>
+              <w:right w:val="nil"/>
+            </w:tcBorders>
+          </w:tcPr>
+          <w:p>
+            <w:pPr>
+              <w:keepNext w:val="0"/>
+              <w:keepLines w:val="0"/>
+              <w:pageBreakBefore w:val="0"/>
+              <w:widowControl/>
+              <w:numPr>
+                <w:ilvl w:val="0"/>
+                <w:numId w:val="0"/>
+              </w:numPr>
+              <w:kinsoku/>
+              <w:wordWrap/>
+              <w:overflowPunct/>
+              <w:topLinePunct w:val="0"/>
+              <w:autoSpaceDE/>
+              <w:autoSpaceDN/>
+              <w:bidi w:val="0"/>
+              <w:adjustRightInd/>
+              <w:snapToGrid/>
+              <w:spacing w:before="109" w:beforeLines="30" w:after="109" w:afterLines="30"/>
+              <w:jc w:val="center"/>
+              <w:textAlignment w:val="auto"/>
+              <w:rPr>
+                <w:rFonts w:hint="default" w:ascii="Garamond" w:hAnsi="Garamond" w:cs="Garamond"/>
+                <w:sz w:val="20"/>
+                <w:szCs w:val="20"/>
+                <w:vertAlign w:val="baseline"/>
+                <w:lang w:val="en-US"/>
+              </w:rPr>
+            </w:pPr>
+            <w:r>
+              <w:rPr>
+                <w:rFonts w:hint="default" w:ascii="Garamond" w:hAnsi="Garamond" w:cs="Garamond"/>
+                <w:sz w:val="20"/>
+                <w:szCs w:val="20"/>
+                <w:vertAlign w:val="baseline"/>
+                <w:lang w:val="en-US"/>
+              </w:rPr>
+              <w:t>Lesson 8</w:t>
+            </w:r>
+          </w:p>
+        </w:tc>
+        <w:tc>
+          <w:tcPr>
+            <w:tcW w:w="6058" w:type="dxa"/>
+            <w:tcBorders>
+              <w:top w:val="nil"/>
+              <w:left w:val="nil"/>
+              <w:bottom w:val="nil"/>
+              <w:right w:val="nil"/>
+            </w:tcBorders>
+            <w:vAlign w:val="top"/>
+          </w:tcPr>
+          <w:p>
+            <w:pPr>
+              <w:keepNext w:val="0"/>
+              <w:keepLines w:val="0"/>
+              <w:pageBreakBefore w:val="0"/>
+              <w:widowControl/>
+              <w:numPr>
+                <w:ilvl w:val="0"/>
+                <w:numId w:val="0"/>
+              </w:numPr>
+              <w:kinsoku/>
+              <w:wordWrap/>
+              <w:overflowPunct/>
+              <w:topLinePunct w:val="0"/>
+              <w:autoSpaceDE/>
+              <w:autoSpaceDN/>
+              <w:bidi w:val="0"/>
+              <w:adjustRightInd/>
+              <w:snapToGrid/>
+              <w:spacing w:before="109" w:beforeLines="30" w:after="109" w:afterLines="30"/>
+              <w:ind w:left="0" w:leftChars="0" w:firstLine="0" w:firstLineChars="0"/>
+              <w:jc w:val="center"/>
+              <w:textAlignment w:val="auto"/>
+              <w:rPr>
+                <w:rFonts w:hint="default" w:ascii="Garamond" w:hAnsi="Garamond" w:cs="Garamond"/>
+                <w:sz w:val="20"/>
+                <w:szCs w:val="20"/>
+                <w:vertAlign w:val="baseline"/>
+                <w:lang w:val="en-US"/>
+              </w:rPr>
+            </w:pPr>
+          </w:p>
+        </w:tc>
+        <w:tc>
+          <w:tcPr>
+            <w:tcW w:w="2281" w:type="dxa"/>
+            <w:tcBorders>
+              <w:top w:val="nil"/>
+              <w:left w:val="nil"/>
+              <w:bottom w:val="nil"/>
+              <w:right w:val="nil"/>
+            </w:tcBorders>
+            <w:shd w:val="clear" w:color="auto" w:fill="00B050"/>
+          </w:tcPr>
+          <w:p>
+            <w:pPr>
+              <w:keepNext w:val="0"/>
+              <w:keepLines w:val="0"/>
+              <w:pageBreakBefore w:val="0"/>
+              <w:widowControl/>
+              <w:numPr>
+                <w:ilvl w:val="0"/>
+                <w:numId w:val="0"/>
+              </w:numPr>
+              <w:kinsoku/>
+              <w:wordWrap/>
+              <w:overflowPunct/>
+              <w:topLinePunct w:val="0"/>
+              <w:autoSpaceDE/>
+              <w:autoSpaceDN/>
+              <w:bidi w:val="0"/>
+              <w:adjustRightInd/>
+              <w:snapToGrid/>
+              <w:spacing w:before="109" w:beforeLines="30" w:after="109" w:afterLines="30"/>
+              <w:jc w:val="center"/>
+              <w:textAlignment w:val="auto"/>
+              <w:rPr>
+                <w:rFonts w:hint="default" w:ascii="Garamond" w:hAnsi="Garamond" w:cs="Garamond"/>
+                <w:sz w:val="20"/>
+                <w:szCs w:val="20"/>
+                <w:vertAlign w:val="baseline"/>
+                <w:lang w:val="en-US"/>
+              </w:rPr>
+            </w:pPr>
+            <w:r>
+              <w:rPr>
+                <w:rFonts w:hint="default" w:ascii="Garamond" w:hAnsi="Garamond" w:cs="Garamond"/>
+                <w:sz w:val="20"/>
+                <w:szCs w:val="20"/>
+                <w:vertAlign w:val="baseline"/>
+                <w:lang w:val="en-US"/>
+              </w:rPr>
+              <w:t>Done!</w:t>
+            </w:r>
+          </w:p>
+        </w:tc>
+      </w:tr>
+      <w:tr>
+        <w:tblPrEx>
+          <w:tblBorders>
+            <w:top w:val="single" w:color="auto" w:sz="4" w:space="0"/>
+            <w:left w:val="single" w:color="auto" w:sz="4" w:space="0"/>
+            <w:bottom w:val="single" w:color="auto" w:sz="4" w:space="0"/>
+            <w:right w:val="single" w:color="auto" w:sz="4" w:space="0"/>
+            <w:insideH w:val="single" w:color="auto" w:sz="4" w:space="0"/>
+            <w:insideV w:val="single" w:color="auto" w:sz="4" w:space="0"/>
+          </w:tblBorders>
+          <w:tblCellMar>
+            <w:top w:w="0" w:type="dxa"/>
+            <w:left w:w="108" w:type="dxa"/>
+            <w:bottom w:w="0" w:type="dxa"/>
+            <w:right w:w="108" w:type="dxa"/>
+          </w:tblCellMar>
+        </w:tblPrEx>
+        <w:tc>
+          <w:tcPr>
+            <w:tcW w:w="2341" w:type="dxa"/>
+            <w:tcBorders>
+              <w:top w:val="nil"/>
+              <w:left w:val="nil"/>
+              <w:bottom w:val="nil"/>
+              <w:right w:val="nil"/>
+            </w:tcBorders>
+          </w:tcPr>
+          <w:p>
+            <w:pPr>
+              <w:keepNext w:val="0"/>
+              <w:keepLines w:val="0"/>
+              <w:pageBreakBefore w:val="0"/>
+              <w:widowControl/>
+              <w:numPr>
+                <w:ilvl w:val="0"/>
+                <w:numId w:val="0"/>
+              </w:numPr>
+              <w:kinsoku/>
+              <w:wordWrap/>
+              <w:overflowPunct/>
+              <w:topLinePunct w:val="0"/>
+              <w:autoSpaceDE/>
+              <w:autoSpaceDN/>
+              <w:bidi w:val="0"/>
+              <w:adjustRightInd/>
+              <w:snapToGrid/>
+              <w:spacing w:before="109" w:beforeLines="30" w:after="109" w:afterLines="30"/>
+              <w:jc w:val="center"/>
+              <w:textAlignment w:val="auto"/>
+              <w:rPr>
+                <w:rFonts w:hint="default" w:ascii="Garamond" w:hAnsi="Garamond" w:cs="Garamond"/>
+                <w:sz w:val="20"/>
+                <w:szCs w:val="20"/>
+                <w:vertAlign w:val="baseline"/>
+                <w:lang w:val="en-US"/>
+              </w:rPr>
+            </w:pPr>
+            <w:r>
+              <w:rPr>
+                <w:rFonts w:hint="default" w:ascii="Garamond" w:hAnsi="Garamond" w:cs="Garamond"/>
+                <w:sz w:val="20"/>
+                <w:szCs w:val="20"/>
+                <w:vertAlign w:val="baseline"/>
+                <w:lang w:val="en-US"/>
+              </w:rPr>
+              <w:t>Lesson 9</w:t>
+            </w:r>
+          </w:p>
+        </w:tc>
+        <w:tc>
+          <w:tcPr>
+            <w:tcW w:w="6058" w:type="dxa"/>
+            <w:tcBorders>
+              <w:top w:val="nil"/>
+              <w:left w:val="nil"/>
+              <w:bottom w:val="nil"/>
+              <w:right w:val="nil"/>
+            </w:tcBorders>
+            <w:vAlign w:val="top"/>
+          </w:tcPr>
+          <w:p>
+            <w:pPr>
+              <w:keepNext w:val="0"/>
+              <w:keepLines w:val="0"/>
+              <w:pageBreakBefore w:val="0"/>
+              <w:widowControl/>
+              <w:numPr>
+                <w:ilvl w:val="0"/>
+                <w:numId w:val="0"/>
+              </w:numPr>
+              <w:kinsoku/>
+              <w:wordWrap/>
+              <w:overflowPunct/>
+              <w:topLinePunct w:val="0"/>
+              <w:autoSpaceDE/>
+              <w:autoSpaceDN/>
+              <w:bidi w:val="0"/>
+              <w:adjustRightInd/>
+              <w:snapToGrid/>
+              <w:spacing w:before="109" w:beforeLines="30" w:after="109" w:afterLines="30"/>
+              <w:ind w:left="0" w:leftChars="0" w:firstLine="0" w:firstLineChars="0"/>
+              <w:jc w:val="center"/>
+              <w:textAlignment w:val="auto"/>
+              <w:rPr>
+                <w:rFonts w:hint="default" w:ascii="Garamond" w:hAnsi="Garamond" w:cs="Garamond"/>
+                <w:sz w:val="20"/>
+                <w:szCs w:val="20"/>
+                <w:vertAlign w:val="baseline"/>
+                <w:lang w:val="en-US"/>
+              </w:rPr>
+            </w:pPr>
+          </w:p>
+        </w:tc>
+        <w:tc>
+          <w:tcPr>
+            <w:tcW w:w="2281" w:type="dxa"/>
+            <w:tcBorders>
+              <w:top w:val="nil"/>
+              <w:left w:val="nil"/>
+              <w:bottom w:val="nil"/>
+              <w:right w:val="nil"/>
+            </w:tcBorders>
+            <w:shd w:val="clear" w:color="auto" w:fill="00B050"/>
+          </w:tcPr>
+          <w:p>
+            <w:pPr>
+              <w:keepNext w:val="0"/>
+              <w:keepLines w:val="0"/>
+              <w:pageBreakBefore w:val="0"/>
+              <w:widowControl/>
+              <w:numPr>
+                <w:ilvl w:val="0"/>
+                <w:numId w:val="0"/>
+              </w:numPr>
+              <w:kinsoku/>
+              <w:wordWrap/>
+              <w:overflowPunct/>
+              <w:topLinePunct w:val="0"/>
+              <w:autoSpaceDE/>
+              <w:autoSpaceDN/>
+              <w:bidi w:val="0"/>
+              <w:adjustRightInd/>
+              <w:snapToGrid/>
+              <w:spacing w:before="109" w:beforeLines="30" w:after="109" w:afterLines="30"/>
+              <w:jc w:val="center"/>
+              <w:textAlignment w:val="auto"/>
+              <w:rPr>
+                <w:rFonts w:hint="default" w:ascii="Garamond" w:hAnsi="Garamond" w:cs="Garamond"/>
+                <w:sz w:val="20"/>
+                <w:szCs w:val="20"/>
+                <w:vertAlign w:val="baseline"/>
+                <w:lang w:val="en-US"/>
+              </w:rPr>
+            </w:pPr>
+            <w:r>
+              <w:rPr>
+                <w:rFonts w:hint="default" w:ascii="Garamond" w:hAnsi="Garamond" w:cs="Garamond"/>
+                <w:sz w:val="20"/>
+                <w:szCs w:val="20"/>
+                <w:vertAlign w:val="baseline"/>
+                <w:lang w:val="en-US"/>
+              </w:rPr>
+              <w:t>Done!</w:t>
+            </w:r>
+          </w:p>
+        </w:tc>
+      </w:tr>
+      <w:tr>
+        <w:tblPrEx>
+          <w:tblBorders>
+            <w:top w:val="single" w:color="auto" w:sz="4" w:space="0"/>
+            <w:left w:val="single" w:color="auto" w:sz="4" w:space="0"/>
+            <w:bottom w:val="single" w:color="auto" w:sz="4" w:space="0"/>
+            <w:right w:val="single" w:color="auto" w:sz="4" w:space="0"/>
+            <w:insideH w:val="single" w:color="auto" w:sz="4" w:space="0"/>
+            <w:insideV w:val="single" w:color="auto" w:sz="4" w:space="0"/>
+          </w:tblBorders>
+          <w:tblCellMar>
+            <w:top w:w="0" w:type="dxa"/>
+            <w:left w:w="108" w:type="dxa"/>
+            <w:bottom w:w="0" w:type="dxa"/>
+            <w:right w:w="108" w:type="dxa"/>
+          </w:tblCellMar>
+        </w:tblPrEx>
+        <w:tc>
+          <w:tcPr>
+            <w:tcW w:w="2341" w:type="dxa"/>
+            <w:tcBorders>
+              <w:top w:val="nil"/>
+              <w:left w:val="nil"/>
+              <w:bottom w:val="nil"/>
+              <w:right w:val="nil"/>
+            </w:tcBorders>
+          </w:tcPr>
+          <w:p>
+            <w:pPr>
+              <w:keepNext w:val="0"/>
+              <w:keepLines w:val="0"/>
+              <w:pageBreakBefore w:val="0"/>
+              <w:widowControl/>
+              <w:numPr>
+                <w:ilvl w:val="0"/>
+                <w:numId w:val="0"/>
+              </w:numPr>
+              <w:kinsoku/>
+              <w:wordWrap/>
+              <w:overflowPunct/>
+              <w:topLinePunct w:val="0"/>
+              <w:autoSpaceDE/>
+              <w:autoSpaceDN/>
+              <w:bidi w:val="0"/>
+              <w:adjustRightInd/>
+              <w:snapToGrid/>
+              <w:spacing w:before="109" w:beforeLines="30" w:after="109" w:afterLines="30"/>
+              <w:jc w:val="center"/>
+              <w:textAlignment w:val="auto"/>
+              <w:rPr>
+                <w:rFonts w:hint="default" w:ascii="Garamond" w:hAnsi="Garamond" w:cs="Garamond"/>
+                <w:sz w:val="20"/>
+                <w:szCs w:val="20"/>
+                <w:vertAlign w:val="baseline"/>
+                <w:lang w:val="en-US"/>
+              </w:rPr>
+            </w:pPr>
+            <w:r>
+              <w:rPr>
+                <w:rFonts w:hint="default" w:ascii="Garamond" w:hAnsi="Garamond" w:cs="Garamond"/>
+                <w:sz w:val="20"/>
+                <w:szCs w:val="20"/>
+                <w:vertAlign w:val="baseline"/>
+                <w:lang w:val="en-US"/>
+              </w:rPr>
+              <w:t>Lesson 10</w:t>
+            </w:r>
+          </w:p>
+        </w:tc>
+        <w:tc>
+          <w:tcPr>
+            <w:tcW w:w="6058" w:type="dxa"/>
+            <w:tcBorders>
+              <w:top w:val="nil"/>
+              <w:left w:val="nil"/>
+              <w:bottom w:val="nil"/>
+              <w:right w:val="nil"/>
+            </w:tcBorders>
+            <w:vAlign w:val="top"/>
+          </w:tcPr>
+          <w:p>
+            <w:pPr>
+              <w:keepNext w:val="0"/>
+              <w:keepLines w:val="0"/>
+              <w:pageBreakBefore w:val="0"/>
+              <w:widowControl/>
+              <w:numPr>
+                <w:ilvl w:val="0"/>
+                <w:numId w:val="0"/>
+              </w:numPr>
+              <w:kinsoku/>
+              <w:wordWrap/>
+              <w:overflowPunct/>
+              <w:topLinePunct w:val="0"/>
+              <w:autoSpaceDE/>
+              <w:autoSpaceDN/>
+              <w:bidi w:val="0"/>
+              <w:adjustRightInd/>
+              <w:snapToGrid/>
+              <w:spacing w:before="109" w:beforeLines="30" w:after="109" w:afterLines="30"/>
+              <w:ind w:left="0" w:leftChars="0" w:firstLine="0" w:firstLineChars="0"/>
+              <w:jc w:val="center"/>
+              <w:textAlignment w:val="auto"/>
+              <w:rPr>
+                <w:rFonts w:hint="default" w:ascii="Garamond" w:hAnsi="Garamond" w:cs="Garamond"/>
+                <w:sz w:val="20"/>
+                <w:szCs w:val="20"/>
+                <w:vertAlign w:val="baseline"/>
+                <w:lang w:val="en-US"/>
+              </w:rPr>
+            </w:pPr>
+          </w:p>
+        </w:tc>
+        <w:tc>
+          <w:tcPr>
+            <w:tcW w:w="2281" w:type="dxa"/>
+            <w:tcBorders>
+              <w:top w:val="nil"/>
+              <w:left w:val="nil"/>
+              <w:bottom w:val="nil"/>
+              <w:right w:val="nil"/>
+            </w:tcBorders>
+            <w:shd w:val="clear" w:color="auto" w:fill="00B050"/>
+          </w:tcPr>
+          <w:p>
+            <w:pPr>
+              <w:keepNext w:val="0"/>
+              <w:keepLines w:val="0"/>
+              <w:pageBreakBefore w:val="0"/>
+              <w:widowControl/>
+              <w:numPr>
+                <w:ilvl w:val="0"/>
+                <w:numId w:val="0"/>
+              </w:numPr>
+              <w:kinsoku/>
+              <w:wordWrap/>
+              <w:overflowPunct/>
+              <w:topLinePunct w:val="0"/>
+              <w:autoSpaceDE/>
+              <w:autoSpaceDN/>
+              <w:bidi w:val="0"/>
+              <w:adjustRightInd/>
+              <w:snapToGrid/>
+              <w:spacing w:before="109" w:beforeLines="30" w:after="109" w:afterLines="30"/>
+              <w:jc w:val="center"/>
+              <w:textAlignment w:val="auto"/>
+              <w:rPr>
+                <w:rFonts w:hint="default" w:ascii="Garamond" w:hAnsi="Garamond" w:cs="Garamond"/>
+                <w:sz w:val="20"/>
+                <w:szCs w:val="20"/>
+                <w:vertAlign w:val="baseline"/>
+                <w:lang w:val="en-US"/>
+              </w:rPr>
+            </w:pPr>
+            <w:r>
+              <w:rPr>
+                <w:rFonts w:hint="default" w:ascii="Garamond" w:hAnsi="Garamond" w:cs="Garamond"/>
+                <w:sz w:val="20"/>
+                <w:szCs w:val="20"/>
+                <w:vertAlign w:val="baseline"/>
+                <w:lang w:val="en-US"/>
+              </w:rPr>
+              <w:t>Done!</w:t>
+            </w:r>
+          </w:p>
+        </w:tc>
+      </w:tr>
+      <w:tr>
+        <w:tblPrEx>
+          <w:tblBorders>
+            <w:top w:val="single" w:color="auto" w:sz="4" w:space="0"/>
+            <w:left w:val="single" w:color="auto" w:sz="4" w:space="0"/>
+            <w:bottom w:val="single" w:color="auto" w:sz="4" w:space="0"/>
+            <w:right w:val="single" w:color="auto" w:sz="4" w:space="0"/>
+            <w:insideH w:val="single" w:color="auto" w:sz="4" w:space="0"/>
+            <w:insideV w:val="single" w:color="auto" w:sz="4" w:space="0"/>
+          </w:tblBorders>
+          <w:tblCellMar>
+            <w:top w:w="0" w:type="dxa"/>
+            <w:left w:w="108" w:type="dxa"/>
+            <w:bottom w:w="0" w:type="dxa"/>
+            <w:right w:w="108" w:type="dxa"/>
+          </w:tblCellMar>
+        </w:tblPrEx>
+        <w:tc>
+          <w:tcPr>
+            <w:tcW w:w="2341" w:type="dxa"/>
+            <w:tcBorders>
+              <w:top w:val="nil"/>
+              <w:left w:val="nil"/>
+              <w:bottom w:val="nil"/>
+              <w:right w:val="nil"/>
+            </w:tcBorders>
+          </w:tcPr>
+          <w:p>
+            <w:pPr>
+              <w:keepNext w:val="0"/>
+              <w:keepLines w:val="0"/>
+              <w:pageBreakBefore w:val="0"/>
+              <w:widowControl/>
+              <w:numPr>
+                <w:ilvl w:val="0"/>
+                <w:numId w:val="0"/>
+              </w:numPr>
+              <w:kinsoku/>
+              <w:wordWrap/>
+              <w:overflowPunct/>
+              <w:topLinePunct w:val="0"/>
+              <w:autoSpaceDE/>
+              <w:autoSpaceDN/>
+              <w:bidi w:val="0"/>
+              <w:adjustRightInd/>
+              <w:snapToGrid/>
+              <w:spacing w:before="109" w:beforeLines="30" w:after="109" w:afterLines="30"/>
+              <w:jc w:val="center"/>
+              <w:textAlignment w:val="auto"/>
+              <w:rPr>
+                <w:rFonts w:hint="default" w:ascii="Garamond" w:hAnsi="Garamond" w:cs="Garamond"/>
+                <w:sz w:val="20"/>
+                <w:szCs w:val="20"/>
+                <w:vertAlign w:val="baseline"/>
+                <w:lang w:val="en-US"/>
+              </w:rPr>
+            </w:pPr>
+            <w:r>
+              <w:rPr>
+                <w:rFonts w:hint="default" w:ascii="Garamond" w:hAnsi="Garamond" w:cs="Garamond"/>
+                <w:sz w:val="20"/>
+                <w:szCs w:val="20"/>
+                <w:vertAlign w:val="baseline"/>
+                <w:lang w:val="en-US"/>
+              </w:rPr>
+              <w:t>Lesson 11</w:t>
+            </w:r>
+          </w:p>
+        </w:tc>
+        <w:tc>
+          <w:tcPr>
+            <w:tcW w:w="6058" w:type="dxa"/>
+            <w:tcBorders>
+              <w:top w:val="nil"/>
+              <w:left w:val="nil"/>
+              <w:bottom w:val="nil"/>
+              <w:right w:val="nil"/>
+            </w:tcBorders>
+            <w:vAlign w:val="top"/>
+          </w:tcPr>
+          <w:p>
+            <w:pPr>
+              <w:keepNext w:val="0"/>
+              <w:keepLines w:val="0"/>
+              <w:pageBreakBefore w:val="0"/>
+              <w:widowControl/>
+              <w:numPr>
+                <w:ilvl w:val="0"/>
+                <w:numId w:val="0"/>
+              </w:numPr>
+              <w:kinsoku/>
+              <w:wordWrap/>
+              <w:overflowPunct/>
+              <w:topLinePunct w:val="0"/>
+              <w:autoSpaceDE/>
+              <w:autoSpaceDN/>
+              <w:bidi w:val="0"/>
+              <w:adjustRightInd/>
+              <w:snapToGrid/>
+              <w:spacing w:before="109" w:beforeLines="30" w:after="109" w:afterLines="30"/>
+              <w:ind w:left="0" w:leftChars="0" w:firstLine="0" w:firstLineChars="0"/>
+              <w:jc w:val="center"/>
+              <w:textAlignment w:val="auto"/>
+              <w:rPr>
+                <w:rFonts w:hint="default" w:ascii="Garamond" w:hAnsi="Garamond" w:cs="Garamond"/>
+                <w:sz w:val="20"/>
+                <w:szCs w:val="20"/>
+                <w:vertAlign w:val="baseline"/>
+                <w:lang w:val="en-US"/>
+              </w:rPr>
+            </w:pPr>
+          </w:p>
+        </w:tc>
+        <w:tc>
+          <w:tcPr>
+            <w:tcW w:w="2281" w:type="dxa"/>
+            <w:tcBorders>
+              <w:top w:val="nil"/>
+              <w:left w:val="nil"/>
+              <w:bottom w:val="nil"/>
+              <w:right w:val="nil"/>
+            </w:tcBorders>
+            <w:shd w:val="clear" w:color="auto" w:fill="00B050"/>
+          </w:tcPr>
+          <w:p>
+            <w:pPr>
+              <w:keepNext w:val="0"/>
+              <w:keepLines w:val="0"/>
+              <w:pageBreakBefore w:val="0"/>
+              <w:widowControl/>
+              <w:numPr>
+                <w:ilvl w:val="0"/>
+                <w:numId w:val="0"/>
+              </w:numPr>
+              <w:kinsoku/>
+              <w:wordWrap/>
+              <w:overflowPunct/>
+              <w:topLinePunct w:val="0"/>
+              <w:autoSpaceDE/>
+              <w:autoSpaceDN/>
+              <w:bidi w:val="0"/>
+              <w:adjustRightInd/>
+              <w:snapToGrid/>
+              <w:spacing w:before="109" w:beforeLines="30" w:after="109" w:afterLines="30"/>
+              <w:jc w:val="center"/>
+              <w:textAlignment w:val="auto"/>
+              <w:rPr>
+                <w:rFonts w:hint="default" w:ascii="Garamond" w:hAnsi="Garamond" w:cs="Garamond"/>
+                <w:sz w:val="20"/>
+                <w:szCs w:val="20"/>
+                <w:vertAlign w:val="baseline"/>
+                <w:lang w:val="en-US"/>
+              </w:rPr>
+            </w:pPr>
+            <w:r>
+              <w:rPr>
+                <w:rFonts w:hint="default" w:ascii="Garamond" w:hAnsi="Garamond" w:cs="Garamond"/>
+                <w:sz w:val="20"/>
+                <w:szCs w:val="20"/>
+                <w:vertAlign w:val="baseline"/>
+                <w:lang w:val="en-US"/>
+              </w:rPr>
+              <w:t>Done!</w:t>
+            </w:r>
+          </w:p>
+        </w:tc>
+      </w:tr>
+      <w:tr>
+        <w:tblPrEx>
+          <w:tblBorders>
+            <w:top w:val="single" w:color="auto" w:sz="4" w:space="0"/>
+            <w:left w:val="single" w:color="auto" w:sz="4" w:space="0"/>
+            <w:bottom w:val="single" w:color="auto" w:sz="4" w:space="0"/>
+            <w:right w:val="single" w:color="auto" w:sz="4" w:space="0"/>
+            <w:insideH w:val="single" w:color="auto" w:sz="4" w:space="0"/>
+            <w:insideV w:val="single" w:color="auto" w:sz="4" w:space="0"/>
+          </w:tblBorders>
+          <w:tblCellMar>
+            <w:top w:w="0" w:type="dxa"/>
+            <w:left w:w="108" w:type="dxa"/>
+            <w:bottom w:w="0" w:type="dxa"/>
+            <w:right w:w="108" w:type="dxa"/>
+          </w:tblCellMar>
+        </w:tblPrEx>
+        <w:tc>
+          <w:tcPr>
+            <w:tcW w:w="2341" w:type="dxa"/>
+            <w:tcBorders>
+              <w:top w:val="nil"/>
+              <w:left w:val="nil"/>
+              <w:bottom w:val="nil"/>
+              <w:right w:val="nil"/>
+            </w:tcBorders>
+          </w:tcPr>
+          <w:p>
+            <w:pPr>
+              <w:keepNext w:val="0"/>
+              <w:keepLines w:val="0"/>
+              <w:pageBreakBefore w:val="0"/>
+              <w:widowControl/>
+              <w:numPr>
+                <w:ilvl w:val="0"/>
+                <w:numId w:val="0"/>
+              </w:numPr>
+              <w:kinsoku/>
+              <w:wordWrap/>
+              <w:overflowPunct/>
+              <w:topLinePunct w:val="0"/>
+              <w:autoSpaceDE/>
+              <w:autoSpaceDN/>
+              <w:bidi w:val="0"/>
+              <w:adjustRightInd/>
+              <w:snapToGrid/>
+              <w:spacing w:before="109" w:beforeLines="30" w:after="109" w:afterLines="30"/>
+              <w:jc w:val="center"/>
+              <w:textAlignment w:val="auto"/>
+              <w:rPr>
+                <w:rFonts w:hint="default" w:ascii="Garamond" w:hAnsi="Garamond" w:cs="Garamond"/>
+                <w:sz w:val="20"/>
+                <w:szCs w:val="20"/>
+                <w:vertAlign w:val="baseline"/>
+                <w:lang w:val="en-US"/>
+              </w:rPr>
+            </w:pPr>
+            <w:r>
+              <w:rPr>
+                <w:rFonts w:hint="default" w:ascii="Garamond" w:hAnsi="Garamond" w:cs="Garamond"/>
+                <w:sz w:val="20"/>
+                <w:szCs w:val="20"/>
+                <w:vertAlign w:val="baseline"/>
+                <w:lang w:val="en-US"/>
+              </w:rPr>
+              <w:t>Lesson 12</w:t>
+            </w:r>
+          </w:p>
+        </w:tc>
+        <w:tc>
+          <w:tcPr>
+            <w:tcW w:w="6058" w:type="dxa"/>
+            <w:tcBorders>
+              <w:top w:val="nil"/>
+              <w:left w:val="nil"/>
+              <w:bottom w:val="nil"/>
+              <w:right w:val="nil"/>
+            </w:tcBorders>
+            <w:vAlign w:val="top"/>
+          </w:tcPr>
+          <w:p>
+            <w:pPr>
+              <w:keepNext w:val="0"/>
+              <w:keepLines w:val="0"/>
+              <w:pageBreakBefore w:val="0"/>
+              <w:widowControl/>
+              <w:numPr>
+                <w:ilvl w:val="0"/>
+                <w:numId w:val="0"/>
+              </w:numPr>
+              <w:kinsoku/>
+              <w:wordWrap/>
+              <w:overflowPunct/>
+              <w:topLinePunct w:val="0"/>
+              <w:autoSpaceDE/>
+              <w:autoSpaceDN/>
+              <w:bidi w:val="0"/>
+              <w:adjustRightInd/>
+              <w:snapToGrid/>
+              <w:spacing w:before="109" w:beforeLines="30" w:after="109" w:afterLines="30"/>
+              <w:ind w:left="0" w:leftChars="0" w:firstLine="0" w:firstLineChars="0"/>
+              <w:jc w:val="center"/>
+              <w:textAlignment w:val="auto"/>
+              <w:rPr>
+                <w:rFonts w:hint="default" w:ascii="Garamond" w:hAnsi="Garamond" w:cs="Garamond"/>
+                <w:sz w:val="20"/>
+                <w:szCs w:val="20"/>
+                <w:vertAlign w:val="baseline"/>
+                <w:lang w:val="en-US"/>
+              </w:rPr>
+            </w:pPr>
+          </w:p>
+        </w:tc>
+        <w:tc>
+          <w:tcPr>
+            <w:tcW w:w="2281" w:type="dxa"/>
+            <w:tcBorders>
+              <w:top w:val="nil"/>
+              <w:left w:val="nil"/>
+              <w:bottom w:val="nil"/>
+              <w:right w:val="nil"/>
+            </w:tcBorders>
+            <w:shd w:val="clear" w:color="auto" w:fill="00B050"/>
+          </w:tcPr>
+          <w:p>
+            <w:pPr>
+              <w:keepNext w:val="0"/>
+              <w:keepLines w:val="0"/>
+              <w:pageBreakBefore w:val="0"/>
+              <w:widowControl/>
+              <w:numPr>
+                <w:ilvl w:val="0"/>
+                <w:numId w:val="0"/>
+              </w:numPr>
+              <w:kinsoku/>
+              <w:wordWrap/>
+              <w:overflowPunct/>
+              <w:topLinePunct w:val="0"/>
+              <w:autoSpaceDE/>
+              <w:autoSpaceDN/>
+              <w:bidi w:val="0"/>
+              <w:adjustRightInd/>
+              <w:snapToGrid/>
+              <w:spacing w:before="109" w:beforeLines="30" w:after="109" w:afterLines="30"/>
+              <w:jc w:val="center"/>
+              <w:textAlignment w:val="auto"/>
+              <w:rPr>
+                <w:rFonts w:hint="default" w:ascii="Garamond" w:hAnsi="Garamond" w:cs="Garamond"/>
+                <w:sz w:val="20"/>
+                <w:szCs w:val="20"/>
+                <w:vertAlign w:val="baseline"/>
+                <w:lang w:val="en-US"/>
+              </w:rPr>
+            </w:pPr>
+            <w:r>
+              <w:rPr>
+                <w:rFonts w:hint="default" w:ascii="Garamond" w:hAnsi="Garamond" w:cs="Garamond"/>
+                <w:sz w:val="20"/>
+                <w:szCs w:val="20"/>
+                <w:vertAlign w:val="baseline"/>
+                <w:lang w:val="en-US"/>
+              </w:rPr>
+              <w:t>Done!</w:t>
+            </w:r>
+          </w:p>
+        </w:tc>
+      </w:tr>
+      <w:tr>
+        <w:tblPrEx>
+          <w:tblBorders>
+            <w:top w:val="single" w:color="auto" w:sz="4" w:space="0"/>
+            <w:left w:val="single" w:color="auto" w:sz="4" w:space="0"/>
+            <w:bottom w:val="single" w:color="auto" w:sz="4" w:space="0"/>
+            <w:right w:val="single" w:color="auto" w:sz="4" w:space="0"/>
+            <w:insideH w:val="single" w:color="auto" w:sz="4" w:space="0"/>
+            <w:insideV w:val="single" w:color="auto" w:sz="4" w:space="0"/>
+          </w:tblBorders>
+          <w:tblCellMar>
+            <w:top w:w="0" w:type="dxa"/>
+            <w:left w:w="108" w:type="dxa"/>
+            <w:bottom w:w="0" w:type="dxa"/>
+            <w:right w:w="108" w:type="dxa"/>
+          </w:tblCellMar>
+        </w:tblPrEx>
+        <w:tc>
+          <w:tcPr>
+            <w:tcW w:w="2341" w:type="dxa"/>
+            <w:tcBorders>
+              <w:top w:val="nil"/>
+              <w:left w:val="nil"/>
+              <w:bottom w:val="nil"/>
+              <w:right w:val="nil"/>
+            </w:tcBorders>
+          </w:tcPr>
+          <w:p>
+            <w:pPr>
+              <w:keepNext w:val="0"/>
+              <w:keepLines w:val="0"/>
+              <w:pageBreakBefore w:val="0"/>
+              <w:widowControl/>
+              <w:numPr>
+                <w:ilvl w:val="0"/>
+                <w:numId w:val="0"/>
+              </w:numPr>
+              <w:kinsoku/>
+              <w:wordWrap/>
+              <w:overflowPunct/>
+              <w:topLinePunct w:val="0"/>
+              <w:autoSpaceDE/>
+              <w:autoSpaceDN/>
+              <w:bidi w:val="0"/>
+              <w:adjustRightInd/>
+              <w:snapToGrid/>
+              <w:spacing w:before="109" w:beforeLines="30" w:after="109" w:afterLines="30"/>
+              <w:jc w:val="center"/>
+              <w:textAlignment w:val="auto"/>
+              <w:rPr>
+                <w:rFonts w:hint="default" w:ascii="Garamond" w:hAnsi="Garamond" w:cs="Garamond"/>
+                <w:sz w:val="20"/>
+                <w:szCs w:val="20"/>
+                <w:vertAlign w:val="baseline"/>
+                <w:lang w:val="en-US"/>
+              </w:rPr>
+            </w:pPr>
+            <w:r>
+              <w:rPr>
+                <w:rFonts w:hint="default" w:ascii="Garamond" w:hAnsi="Garamond" w:cs="Garamond"/>
+                <w:sz w:val="20"/>
+                <w:szCs w:val="20"/>
+                <w:vertAlign w:val="baseline"/>
+                <w:lang w:val="en-US"/>
+              </w:rPr>
+              <w:t>Lesson 13</w:t>
+            </w:r>
+          </w:p>
+        </w:tc>
+        <w:tc>
+          <w:tcPr>
+            <w:tcW w:w="6058" w:type="dxa"/>
+            <w:tcBorders>
+              <w:top w:val="nil"/>
+              <w:left w:val="nil"/>
+              <w:bottom w:val="nil"/>
+              <w:right w:val="nil"/>
+            </w:tcBorders>
+            <w:vAlign w:val="top"/>
+          </w:tcPr>
+          <w:p>
+            <w:pPr>
+              <w:keepNext w:val="0"/>
+              <w:keepLines w:val="0"/>
+              <w:pageBreakBefore w:val="0"/>
+              <w:widowControl/>
+              <w:numPr>
+                <w:ilvl w:val="0"/>
+                <w:numId w:val="0"/>
+              </w:numPr>
+              <w:kinsoku/>
+              <w:wordWrap/>
+              <w:overflowPunct/>
+              <w:topLinePunct w:val="0"/>
+              <w:autoSpaceDE/>
+              <w:autoSpaceDN/>
+              <w:bidi w:val="0"/>
+              <w:adjustRightInd/>
+              <w:snapToGrid/>
+              <w:spacing w:before="109" w:beforeLines="30" w:after="109" w:afterLines="30"/>
+              <w:ind w:left="0" w:leftChars="0" w:firstLine="0" w:firstLineChars="0"/>
+              <w:jc w:val="center"/>
+              <w:textAlignment w:val="auto"/>
+              <w:rPr>
+                <w:rFonts w:hint="default" w:ascii="Garamond" w:hAnsi="Garamond" w:cs="Garamond"/>
+                <w:sz w:val="20"/>
+                <w:szCs w:val="20"/>
+                <w:vertAlign w:val="baseline"/>
+                <w:lang w:val="en-US"/>
+              </w:rPr>
+            </w:pPr>
+          </w:p>
+        </w:tc>
+        <w:tc>
+          <w:tcPr>
+            <w:tcW w:w="2281" w:type="dxa"/>
+            <w:tcBorders>
+              <w:top w:val="nil"/>
+              <w:left w:val="nil"/>
+              <w:bottom w:val="nil"/>
+              <w:right w:val="nil"/>
+            </w:tcBorders>
+            <w:shd w:val="clear" w:color="auto" w:fill="00B050"/>
+          </w:tcPr>
+          <w:p>
+            <w:pPr>
+              <w:keepNext w:val="0"/>
+              <w:keepLines w:val="0"/>
+              <w:pageBreakBefore w:val="0"/>
+              <w:widowControl/>
+              <w:numPr>
+                <w:ilvl w:val="0"/>
+                <w:numId w:val="0"/>
+              </w:numPr>
+              <w:kinsoku/>
+              <w:wordWrap/>
+              <w:overflowPunct/>
+              <w:topLinePunct w:val="0"/>
+              <w:autoSpaceDE/>
+              <w:autoSpaceDN/>
+              <w:bidi w:val="0"/>
+              <w:adjustRightInd/>
+              <w:snapToGrid/>
+              <w:spacing w:before="109" w:beforeLines="30" w:after="109" w:afterLines="30"/>
+              <w:jc w:val="center"/>
+              <w:textAlignment w:val="auto"/>
+              <w:rPr>
+                <w:rFonts w:hint="default" w:ascii="Garamond" w:hAnsi="Garamond" w:cs="Garamond"/>
+                <w:sz w:val="20"/>
+                <w:szCs w:val="20"/>
+                <w:vertAlign w:val="baseline"/>
+                <w:lang w:val="en-US"/>
+              </w:rPr>
+            </w:pPr>
+            <w:r>
+              <w:rPr>
+                <w:rFonts w:hint="default" w:ascii="Garamond" w:hAnsi="Garamond" w:cs="Garamond"/>
+                <w:sz w:val="20"/>
+                <w:szCs w:val="20"/>
+                <w:vertAlign w:val="baseline"/>
+                <w:lang w:val="en-US"/>
+              </w:rPr>
+              <w:t>Done!</w:t>
+            </w:r>
+          </w:p>
+        </w:tc>
+      </w:tr>
+      <w:tr>
+        <w:tblPrEx>
+          <w:tblBorders>
+            <w:top w:val="single" w:color="auto" w:sz="4" w:space="0"/>
+            <w:left w:val="single" w:color="auto" w:sz="4" w:space="0"/>
+            <w:bottom w:val="single" w:color="auto" w:sz="4" w:space="0"/>
+            <w:right w:val="single" w:color="auto" w:sz="4" w:space="0"/>
+            <w:insideH w:val="single" w:color="auto" w:sz="4" w:space="0"/>
+            <w:insideV w:val="single" w:color="auto" w:sz="4" w:space="0"/>
+          </w:tblBorders>
+          <w:tblCellMar>
+            <w:top w:w="0" w:type="dxa"/>
+            <w:left w:w="108" w:type="dxa"/>
+            <w:bottom w:w="0" w:type="dxa"/>
+            <w:right w:w="108" w:type="dxa"/>
+          </w:tblCellMar>
+        </w:tblPrEx>
+        <w:tc>
+          <w:tcPr>
+            <w:tcW w:w="2341" w:type="dxa"/>
+            <w:tcBorders>
+              <w:top w:val="nil"/>
+              <w:left w:val="nil"/>
+              <w:bottom w:val="nil"/>
+              <w:right w:val="nil"/>
+            </w:tcBorders>
+          </w:tcPr>
+          <w:p>
+            <w:pPr>
+              <w:keepNext w:val="0"/>
+              <w:keepLines w:val="0"/>
+              <w:pageBreakBefore w:val="0"/>
+              <w:widowControl/>
+              <w:numPr>
+                <w:ilvl w:val="0"/>
+                <w:numId w:val="0"/>
+              </w:numPr>
+              <w:kinsoku/>
+              <w:wordWrap/>
+              <w:overflowPunct/>
+              <w:topLinePunct w:val="0"/>
+              <w:autoSpaceDE/>
+              <w:autoSpaceDN/>
+              <w:bidi w:val="0"/>
+              <w:adjustRightInd/>
+              <w:snapToGrid/>
+              <w:spacing w:before="109" w:beforeLines="30" w:after="109" w:afterLines="30"/>
+              <w:jc w:val="center"/>
+              <w:textAlignment w:val="auto"/>
+              <w:rPr>
+                <w:rFonts w:hint="default" w:ascii="Garamond" w:hAnsi="Garamond" w:cs="Garamond"/>
+                <w:sz w:val="20"/>
+                <w:szCs w:val="20"/>
+                <w:vertAlign w:val="baseline"/>
+                <w:lang w:val="en-US"/>
+              </w:rPr>
+            </w:pPr>
+            <w:r>
+              <w:rPr>
+                <w:rFonts w:hint="default" w:ascii="Garamond" w:hAnsi="Garamond" w:cs="Garamond"/>
+                <w:sz w:val="20"/>
+                <w:szCs w:val="20"/>
+                <w:vertAlign w:val="baseline"/>
+                <w:lang w:val="en-US"/>
+              </w:rPr>
+              <w:t>Lesson 14</w:t>
+            </w:r>
+          </w:p>
+        </w:tc>
+        <w:tc>
+          <w:tcPr>
+            <w:tcW w:w="6058" w:type="dxa"/>
+            <w:tcBorders>
+              <w:top w:val="nil"/>
+              <w:left w:val="nil"/>
+              <w:bottom w:val="nil"/>
+              <w:right w:val="nil"/>
+            </w:tcBorders>
+            <w:vAlign w:val="top"/>
+          </w:tcPr>
+          <w:p>
+            <w:pPr>
+              <w:keepNext w:val="0"/>
+              <w:keepLines w:val="0"/>
+              <w:pageBreakBefore w:val="0"/>
+              <w:widowControl/>
+              <w:numPr>
+                <w:ilvl w:val="0"/>
+                <w:numId w:val="0"/>
+              </w:numPr>
+              <w:kinsoku/>
+              <w:wordWrap/>
+              <w:overflowPunct/>
+              <w:topLinePunct w:val="0"/>
+              <w:autoSpaceDE/>
+              <w:autoSpaceDN/>
+              <w:bidi w:val="0"/>
+              <w:adjustRightInd/>
+              <w:snapToGrid/>
+              <w:spacing w:before="109" w:beforeLines="30" w:after="109" w:afterLines="30"/>
+              <w:ind w:left="0" w:leftChars="0" w:firstLine="0" w:firstLineChars="0"/>
+              <w:jc w:val="center"/>
+              <w:textAlignment w:val="auto"/>
+              <w:rPr>
+                <w:rFonts w:hint="default" w:ascii="Garamond" w:hAnsi="Garamond" w:cs="Garamond"/>
+                <w:sz w:val="20"/>
+                <w:szCs w:val="20"/>
+                <w:vertAlign w:val="baseline"/>
+                <w:lang w:val="en-US"/>
+              </w:rPr>
+            </w:pPr>
+          </w:p>
+        </w:tc>
+        <w:tc>
+          <w:tcPr>
+            <w:tcW w:w="2281" w:type="dxa"/>
+            <w:tcBorders>
+              <w:top w:val="nil"/>
+              <w:left w:val="nil"/>
+              <w:bottom w:val="nil"/>
+              <w:right w:val="nil"/>
+            </w:tcBorders>
+            <w:shd w:val="clear" w:color="auto" w:fill="00B050"/>
+          </w:tcPr>
+          <w:p>
+            <w:pPr>
+              <w:keepNext w:val="0"/>
+              <w:keepLines w:val="0"/>
+              <w:pageBreakBefore w:val="0"/>
+              <w:widowControl/>
+              <w:numPr>
+                <w:ilvl w:val="0"/>
+                <w:numId w:val="0"/>
+              </w:numPr>
+              <w:kinsoku/>
+              <w:wordWrap/>
+              <w:overflowPunct/>
+              <w:topLinePunct w:val="0"/>
+              <w:autoSpaceDE/>
+              <w:autoSpaceDN/>
+              <w:bidi w:val="0"/>
+              <w:adjustRightInd/>
+              <w:snapToGrid/>
+              <w:spacing w:before="109" w:beforeLines="30" w:after="109" w:afterLines="30"/>
+              <w:jc w:val="center"/>
+              <w:textAlignment w:val="auto"/>
+              <w:rPr>
+                <w:rFonts w:hint="default" w:ascii="Garamond" w:hAnsi="Garamond" w:cs="Garamond"/>
+                <w:sz w:val="20"/>
+                <w:szCs w:val="20"/>
+                <w:vertAlign w:val="baseline"/>
+                <w:lang w:val="en-US"/>
+              </w:rPr>
+            </w:pPr>
+            <w:r>
+              <w:rPr>
+                <w:rFonts w:hint="default" w:ascii="Garamond" w:hAnsi="Garamond" w:cs="Garamond"/>
+                <w:sz w:val="20"/>
+                <w:szCs w:val="20"/>
+                <w:vertAlign w:val="baseline"/>
+                <w:lang w:val="en-US"/>
+              </w:rPr>
+              <w:t>Done!</w:t>
+            </w:r>
+          </w:p>
+        </w:tc>
+      </w:tr>
+      <w:tr>
+        <w:tblPrEx>
+          <w:tblBorders>
+            <w:top w:val="single" w:color="auto" w:sz="4" w:space="0"/>
+            <w:left w:val="single" w:color="auto" w:sz="4" w:space="0"/>
+            <w:bottom w:val="single" w:color="auto" w:sz="4" w:space="0"/>
+            <w:right w:val="single" w:color="auto" w:sz="4" w:space="0"/>
+            <w:insideH w:val="single" w:color="auto" w:sz="4" w:space="0"/>
+            <w:insideV w:val="single" w:color="auto" w:sz="4" w:space="0"/>
+          </w:tblBorders>
+          <w:tblCellMar>
+            <w:top w:w="0" w:type="dxa"/>
+            <w:left w:w="108" w:type="dxa"/>
+            <w:bottom w:w="0" w:type="dxa"/>
+            <w:right w:w="108" w:type="dxa"/>
+          </w:tblCellMar>
+        </w:tblPrEx>
+        <w:tc>
+          <w:tcPr>
+            <w:tcW w:w="2341" w:type="dxa"/>
+            <w:tcBorders>
+              <w:top w:val="nil"/>
+              <w:left w:val="nil"/>
+              <w:bottom w:val="nil"/>
+              <w:right w:val="nil"/>
+            </w:tcBorders>
+          </w:tcPr>
+          <w:p>
+            <w:pPr>
+              <w:keepNext w:val="0"/>
+              <w:keepLines w:val="0"/>
+              <w:pageBreakBefore w:val="0"/>
+              <w:widowControl/>
+              <w:numPr>
+                <w:ilvl w:val="0"/>
+                <w:numId w:val="0"/>
+              </w:numPr>
+              <w:kinsoku/>
+              <w:wordWrap/>
+              <w:overflowPunct/>
+              <w:topLinePunct w:val="0"/>
+              <w:autoSpaceDE/>
+              <w:autoSpaceDN/>
+              <w:bidi w:val="0"/>
+              <w:adjustRightInd/>
+              <w:snapToGrid/>
+              <w:spacing w:before="109" w:beforeLines="30" w:after="109" w:afterLines="30"/>
+              <w:jc w:val="center"/>
+              <w:textAlignment w:val="auto"/>
+              <w:rPr>
+                <w:rFonts w:hint="default" w:ascii="Garamond" w:hAnsi="Garamond" w:cs="Garamond"/>
+                <w:sz w:val="20"/>
+                <w:szCs w:val="20"/>
+                <w:vertAlign w:val="baseline"/>
+                <w:lang w:val="en-US"/>
+              </w:rPr>
+            </w:pPr>
+            <w:r>
+              <w:rPr>
+                <w:rFonts w:hint="default" w:ascii="Garamond" w:hAnsi="Garamond" w:cs="Garamond"/>
+                <w:sz w:val="20"/>
+                <w:szCs w:val="20"/>
+                <w:vertAlign w:val="baseline"/>
+                <w:lang w:val="en-US"/>
+              </w:rPr>
+              <w:t>Lesson 15</w:t>
+            </w:r>
+          </w:p>
+        </w:tc>
+        <w:tc>
+          <w:tcPr>
+            <w:tcW w:w="6058" w:type="dxa"/>
+            <w:tcBorders>
+              <w:top w:val="nil"/>
+              <w:left w:val="nil"/>
+              <w:bottom w:val="nil"/>
+              <w:right w:val="nil"/>
+            </w:tcBorders>
+            <w:vAlign w:val="top"/>
+          </w:tcPr>
+          <w:p>
+            <w:pPr>
+              <w:keepNext w:val="0"/>
+              <w:keepLines w:val="0"/>
+              <w:pageBreakBefore w:val="0"/>
+              <w:widowControl/>
+              <w:numPr>
+                <w:ilvl w:val="0"/>
+                <w:numId w:val="0"/>
+              </w:numPr>
+              <w:kinsoku/>
+              <w:wordWrap/>
+              <w:overflowPunct/>
+              <w:topLinePunct w:val="0"/>
+              <w:autoSpaceDE/>
+              <w:autoSpaceDN/>
+              <w:bidi w:val="0"/>
+              <w:adjustRightInd/>
+              <w:snapToGrid/>
+              <w:spacing w:before="109" w:beforeLines="30" w:after="109" w:afterLines="30"/>
+              <w:ind w:left="0" w:leftChars="0" w:firstLine="0" w:firstLineChars="0"/>
+              <w:jc w:val="center"/>
+              <w:textAlignment w:val="auto"/>
+              <w:rPr>
+                <w:rFonts w:hint="default" w:ascii="Garamond" w:hAnsi="Garamond" w:cs="Garamond"/>
+                <w:sz w:val="20"/>
+                <w:szCs w:val="20"/>
+                <w:vertAlign w:val="baseline"/>
+                <w:lang w:val="en-US"/>
+              </w:rPr>
+            </w:pPr>
+          </w:p>
+        </w:tc>
+        <w:tc>
+          <w:tcPr>
+            <w:tcW w:w="2281" w:type="dxa"/>
+            <w:tcBorders>
+              <w:top w:val="nil"/>
+              <w:left w:val="nil"/>
+              <w:bottom w:val="nil"/>
+              <w:right w:val="nil"/>
+            </w:tcBorders>
+            <w:shd w:val="clear" w:color="auto" w:fill="00B050"/>
+          </w:tcPr>
+          <w:p>
+            <w:pPr>
+              <w:keepNext w:val="0"/>
+              <w:keepLines w:val="0"/>
+              <w:pageBreakBefore w:val="0"/>
+              <w:widowControl/>
+              <w:numPr>
+                <w:ilvl w:val="0"/>
+                <w:numId w:val="0"/>
+              </w:numPr>
+              <w:kinsoku/>
+              <w:wordWrap/>
+              <w:overflowPunct/>
+              <w:topLinePunct w:val="0"/>
+              <w:autoSpaceDE/>
+              <w:autoSpaceDN/>
+              <w:bidi w:val="0"/>
+              <w:adjustRightInd/>
+              <w:snapToGrid/>
+              <w:spacing w:before="109" w:beforeLines="30" w:after="109" w:afterLines="30"/>
+              <w:jc w:val="center"/>
+              <w:textAlignment w:val="auto"/>
+              <w:rPr>
+                <w:rFonts w:hint="default" w:ascii="Garamond" w:hAnsi="Garamond" w:cs="Garamond"/>
+                <w:sz w:val="20"/>
+                <w:szCs w:val="20"/>
+                <w:vertAlign w:val="baseline"/>
+                <w:lang w:val="en-US"/>
+              </w:rPr>
+            </w:pPr>
+            <w:r>
+              <w:rPr>
+                <w:rFonts w:hint="default" w:ascii="Garamond" w:hAnsi="Garamond" w:cs="Garamond"/>
+                <w:sz w:val="20"/>
+                <w:szCs w:val="20"/>
+                <w:vertAlign w:val="baseline"/>
+                <w:lang w:val="en-US"/>
+              </w:rPr>
+              <w:t>Done!</w:t>
+            </w:r>
+          </w:p>
+        </w:tc>
+      </w:tr>
+      <w:tr>
+        <w:tblPrEx>
+          <w:tblBorders>
+            <w:top w:val="single" w:color="auto" w:sz="4" w:space="0"/>
+            <w:left w:val="single" w:color="auto" w:sz="4" w:space="0"/>
+            <w:bottom w:val="single" w:color="auto" w:sz="4" w:space="0"/>
+            <w:right w:val="single" w:color="auto" w:sz="4" w:space="0"/>
+            <w:insideH w:val="single" w:color="auto" w:sz="4" w:space="0"/>
+            <w:insideV w:val="single" w:color="auto" w:sz="4" w:space="0"/>
+          </w:tblBorders>
+          <w:tblCellMar>
+            <w:top w:w="0" w:type="dxa"/>
+            <w:left w:w="108" w:type="dxa"/>
+            <w:bottom w:w="0" w:type="dxa"/>
+            <w:right w:w="108" w:type="dxa"/>
+          </w:tblCellMar>
+        </w:tblPrEx>
+        <w:tc>
+          <w:tcPr>
+            <w:tcW w:w="2341" w:type="dxa"/>
+            <w:tcBorders>
+              <w:top w:val="nil"/>
+              <w:left w:val="nil"/>
+              <w:bottom w:val="nil"/>
+              <w:right w:val="nil"/>
+            </w:tcBorders>
+          </w:tcPr>
+          <w:p>
+            <w:pPr>
+              <w:keepNext w:val="0"/>
+              <w:keepLines w:val="0"/>
+              <w:pageBreakBefore w:val="0"/>
+              <w:widowControl/>
+              <w:numPr>
+                <w:ilvl w:val="0"/>
+                <w:numId w:val="0"/>
+              </w:numPr>
+              <w:kinsoku/>
+              <w:wordWrap/>
+              <w:overflowPunct/>
+              <w:topLinePunct w:val="0"/>
+              <w:autoSpaceDE/>
+              <w:autoSpaceDN/>
+              <w:bidi w:val="0"/>
+              <w:adjustRightInd/>
+              <w:snapToGrid/>
+              <w:spacing w:before="109" w:beforeLines="30" w:after="109" w:afterLines="30"/>
+              <w:jc w:val="center"/>
+              <w:textAlignment w:val="auto"/>
+              <w:rPr>
+                <w:rFonts w:hint="default" w:ascii="Garamond" w:hAnsi="Garamond" w:cs="Garamond"/>
+                <w:sz w:val="20"/>
+                <w:szCs w:val="20"/>
+                <w:vertAlign w:val="baseline"/>
+                <w:lang w:val="en-US"/>
+              </w:rPr>
+            </w:pPr>
+            <w:r>
+              <w:rPr>
+                <w:rFonts w:hint="default" w:ascii="Garamond" w:hAnsi="Garamond" w:cs="Garamond"/>
+                <w:sz w:val="20"/>
+                <w:szCs w:val="20"/>
+                <w:vertAlign w:val="baseline"/>
+                <w:lang w:val="en-US"/>
+              </w:rPr>
+              <w:t>Lesson 16</w:t>
+            </w:r>
+          </w:p>
+        </w:tc>
+        <w:tc>
+          <w:tcPr>
+            <w:tcW w:w="6058" w:type="dxa"/>
+            <w:tcBorders>
+              <w:top w:val="nil"/>
+              <w:left w:val="nil"/>
+              <w:bottom w:val="nil"/>
+              <w:right w:val="nil"/>
+            </w:tcBorders>
+            <w:vAlign w:val="top"/>
+          </w:tcPr>
+          <w:p>
+            <w:pPr>
+              <w:keepNext w:val="0"/>
+              <w:keepLines w:val="0"/>
+              <w:pageBreakBefore w:val="0"/>
+              <w:widowControl/>
+              <w:numPr>
+                <w:ilvl w:val="0"/>
+                <w:numId w:val="0"/>
+              </w:numPr>
+              <w:kinsoku/>
+              <w:wordWrap/>
+              <w:overflowPunct/>
+              <w:topLinePunct w:val="0"/>
+              <w:autoSpaceDE/>
+              <w:autoSpaceDN/>
+              <w:bidi w:val="0"/>
+              <w:adjustRightInd/>
+              <w:snapToGrid/>
+              <w:spacing w:before="109" w:beforeLines="30" w:after="109" w:afterLines="30"/>
+              <w:ind w:left="0" w:leftChars="0" w:firstLine="0" w:firstLineChars="0"/>
+              <w:jc w:val="center"/>
+              <w:textAlignment w:val="auto"/>
+              <w:rPr>
+                <w:rFonts w:hint="default" w:ascii="Garamond" w:hAnsi="Garamond" w:cs="Garamond"/>
+                <w:sz w:val="20"/>
+                <w:szCs w:val="20"/>
+                <w:vertAlign w:val="baseline"/>
+                <w:lang w:val="en-US"/>
+              </w:rPr>
+            </w:pPr>
+          </w:p>
+        </w:tc>
+        <w:tc>
+          <w:tcPr>
+            <w:tcW w:w="2281" w:type="dxa"/>
+            <w:tcBorders>
+              <w:top w:val="nil"/>
+              <w:left w:val="nil"/>
+              <w:bottom w:val="nil"/>
+              <w:right w:val="nil"/>
+            </w:tcBorders>
+          </w:tcPr>
+          <w:p>
+            <w:pPr>
+              <w:keepNext w:val="0"/>
+              <w:keepLines w:val="0"/>
+              <w:pageBreakBefore w:val="0"/>
+              <w:widowControl/>
+              <w:numPr>
+                <w:ilvl w:val="0"/>
+                <w:numId w:val="0"/>
+              </w:numPr>
+              <w:kinsoku/>
+              <w:wordWrap/>
+              <w:overflowPunct/>
+              <w:topLinePunct w:val="0"/>
+              <w:autoSpaceDE/>
+              <w:autoSpaceDN/>
+              <w:bidi w:val="0"/>
+              <w:adjustRightInd/>
+              <w:snapToGrid/>
+              <w:spacing w:before="109" w:beforeLines="30" w:after="109" w:afterLines="30"/>
+              <w:jc w:val="center"/>
+              <w:textAlignment w:val="auto"/>
+              <w:rPr>
+                <w:rFonts w:hint="default" w:ascii="Garamond" w:hAnsi="Garamond" w:cs="Garamond"/>
+                <w:sz w:val="20"/>
+                <w:szCs w:val="20"/>
+                <w:vertAlign w:val="baseline"/>
+                <w:lang w:val="en-US"/>
+              </w:rPr>
+            </w:pPr>
+          </w:p>
+        </w:tc>
+      </w:tr>
+      <w:tr>
+        <w:tblPrEx>
+          <w:tblBorders>
+            <w:top w:val="single" w:color="auto" w:sz="4" w:space="0"/>
+            <w:left w:val="single" w:color="auto" w:sz="4" w:space="0"/>
+            <w:bottom w:val="single" w:color="auto" w:sz="4" w:space="0"/>
+            <w:right w:val="single" w:color="auto" w:sz="4" w:space="0"/>
+            <w:insideH w:val="single" w:color="auto" w:sz="4" w:space="0"/>
+            <w:insideV w:val="single" w:color="auto" w:sz="4" w:space="0"/>
+          </w:tblBorders>
+          <w:tblCellMar>
+            <w:top w:w="0" w:type="dxa"/>
+            <w:left w:w="108" w:type="dxa"/>
+            <w:bottom w:w="0" w:type="dxa"/>
+            <w:right w:w="108" w:type="dxa"/>
+          </w:tblCellMar>
+        </w:tblPrEx>
+        <w:tc>
+          <w:tcPr>
+            <w:tcW w:w="2341" w:type="dxa"/>
+            <w:tcBorders>
+              <w:top w:val="nil"/>
+              <w:left w:val="nil"/>
+              <w:bottom w:val="nil"/>
+              <w:right w:val="nil"/>
+            </w:tcBorders>
+          </w:tcPr>
+          <w:p>
+            <w:pPr>
+              <w:keepNext w:val="0"/>
+              <w:keepLines w:val="0"/>
+              <w:pageBreakBefore w:val="0"/>
+              <w:widowControl/>
+              <w:numPr>
+                <w:ilvl w:val="0"/>
+                <w:numId w:val="0"/>
+              </w:numPr>
+              <w:kinsoku/>
+              <w:wordWrap/>
+              <w:overflowPunct/>
+              <w:topLinePunct w:val="0"/>
+              <w:autoSpaceDE/>
+              <w:autoSpaceDN/>
+              <w:bidi w:val="0"/>
+              <w:adjustRightInd/>
+              <w:snapToGrid/>
+              <w:spacing w:before="109" w:beforeLines="30" w:after="109" w:afterLines="30"/>
+              <w:jc w:val="center"/>
+              <w:textAlignment w:val="auto"/>
+              <w:rPr>
+                <w:rFonts w:hint="default" w:ascii="Garamond" w:hAnsi="Garamond" w:cs="Garamond"/>
+                <w:sz w:val="20"/>
+                <w:szCs w:val="20"/>
+                <w:vertAlign w:val="baseline"/>
+                <w:lang w:val="en-US"/>
+              </w:rPr>
+            </w:pPr>
+            <w:r>
+              <w:rPr>
+                <w:rFonts w:hint="default" w:ascii="Garamond" w:hAnsi="Garamond" w:cs="Garamond"/>
+                <w:sz w:val="20"/>
+                <w:szCs w:val="20"/>
+                <w:vertAlign w:val="baseline"/>
+                <w:lang w:val="en-US"/>
+              </w:rPr>
+              <w:t>Lesson 17</w:t>
+            </w:r>
+          </w:p>
+        </w:tc>
+        <w:tc>
+          <w:tcPr>
+            <w:tcW w:w="6058" w:type="dxa"/>
+            <w:tcBorders>
+              <w:top w:val="nil"/>
+              <w:left w:val="nil"/>
+              <w:bottom w:val="nil"/>
+              <w:right w:val="nil"/>
+            </w:tcBorders>
+            <w:vAlign w:val="top"/>
+          </w:tcPr>
+          <w:p>
+            <w:pPr>
+              <w:keepNext w:val="0"/>
+              <w:keepLines w:val="0"/>
+              <w:pageBreakBefore w:val="0"/>
+              <w:widowControl/>
+              <w:numPr>
+                <w:ilvl w:val="0"/>
+                <w:numId w:val="0"/>
+              </w:numPr>
+              <w:kinsoku/>
+              <w:wordWrap/>
+              <w:overflowPunct/>
+              <w:topLinePunct w:val="0"/>
+              <w:autoSpaceDE/>
+              <w:autoSpaceDN/>
+              <w:bidi w:val="0"/>
+              <w:adjustRightInd/>
+              <w:snapToGrid/>
+              <w:spacing w:before="109" w:beforeLines="30" w:after="109" w:afterLines="30"/>
+              <w:ind w:left="0" w:leftChars="0" w:firstLine="0" w:firstLineChars="0"/>
+              <w:jc w:val="center"/>
+              <w:textAlignment w:val="auto"/>
+              <w:rPr>
+                <w:rFonts w:hint="default" w:ascii="Garamond" w:hAnsi="Garamond" w:cs="Garamond"/>
+                <w:sz w:val="20"/>
+                <w:szCs w:val="20"/>
+                <w:vertAlign w:val="baseline"/>
+                <w:lang w:val="en-US"/>
+              </w:rPr>
+            </w:pPr>
+          </w:p>
+        </w:tc>
+        <w:tc>
+          <w:tcPr>
+            <w:tcW w:w="2281" w:type="dxa"/>
+            <w:tcBorders>
+              <w:top w:val="nil"/>
+              <w:left w:val="nil"/>
+              <w:bottom w:val="nil"/>
+              <w:right w:val="nil"/>
+            </w:tcBorders>
+          </w:tcPr>
+          <w:p>
+            <w:pPr>
+              <w:keepNext w:val="0"/>
+              <w:keepLines w:val="0"/>
+              <w:pageBreakBefore w:val="0"/>
+              <w:widowControl/>
+              <w:numPr>
+                <w:ilvl w:val="0"/>
+                <w:numId w:val="0"/>
+              </w:numPr>
+              <w:kinsoku/>
+              <w:wordWrap/>
+              <w:overflowPunct/>
+              <w:topLinePunct w:val="0"/>
+              <w:autoSpaceDE/>
+              <w:autoSpaceDN/>
+              <w:bidi w:val="0"/>
+              <w:adjustRightInd/>
+              <w:snapToGrid/>
+              <w:spacing w:before="109" w:beforeLines="30" w:after="109" w:afterLines="30"/>
+              <w:jc w:val="center"/>
+              <w:textAlignment w:val="auto"/>
+              <w:rPr>
+                <w:rFonts w:hint="default" w:ascii="Garamond" w:hAnsi="Garamond" w:cs="Garamond"/>
+                <w:sz w:val="20"/>
+                <w:szCs w:val="20"/>
+                <w:vertAlign w:val="baseline"/>
+                <w:lang w:val="en-US"/>
+              </w:rPr>
+            </w:pPr>
+          </w:p>
+        </w:tc>
+      </w:tr>
+    </w:tbl>
     <w:p>
       <w:pPr>
         <w:numPr>
-          <w:ilvl w:val="0"/>
-          <w:numId w:val="1"/>
+          <w:numId w:val="0"/>
         </w:numPr>
-        <w:ind w:left="425" w:leftChars="0" w:hanging="425" w:firstLineChars="0"/>
-        <w:jc w:val="left"/>
+        <w:ind w:leftChars="0"/>
+        <w:jc w:val="center"/>
         <w:rPr>
           <w:rFonts w:hint="default" w:ascii="Garamond" w:hAnsi="Garamond" w:cs="Garamond"/>
           <w:sz w:val="22"/>

--- a/Progress Tracker.docx
+++ b/Progress Tracker.docx
@@ -128,6 +128,10 @@
             <w:insideH w:val="single" w:color="auto" w:sz="4" w:space="0"/>
             <w:insideV w:val="single" w:color="auto" w:sz="4" w:space="0"/>
           </w:tblBorders>
+          <w:tblCellMar>
+            <w:left w:w="108" w:type="dxa"/>
+            <w:right w:w="108" w:type="dxa"/>
+          </w:tblCellMar>
         </w:tblPrEx>
         <w:tc>
           <w:tcPr>
@@ -2339,8 +2343,6 @@
                 <w:lang w:val="en-US"/>
               </w:rPr>
             </w:pPr>
-            <w:bookmarkStart w:id="0" w:name="_GoBack"/>
-            <w:bookmarkEnd w:id="0"/>
             <w:r>
               <w:rPr>
                 <w:rFonts w:hint="default" w:ascii="Garamond" w:hAnsi="Garamond" w:cs="Garamond"/>
@@ -2872,36 +2874,47 @@
               <w:bottom w:val="nil"/>
               <w:right w:val="nil"/>
             </w:tcBorders>
-          </w:tcPr>
-          <w:p>
-            <w:pPr>
-              <w:keepNext w:val="0"/>
-              <w:keepLines w:val="0"/>
-              <w:pageBreakBefore w:val="0"/>
-              <w:widowControl/>
-              <w:numPr>
-                <w:numId w:val="0"/>
-              </w:numPr>
-              <w:kinsoku/>
-              <w:wordWrap/>
-              <w:overflowPunct/>
-              <w:topLinePunct w:val="0"/>
-              <w:autoSpaceDE/>
-              <w:autoSpaceDN/>
-              <w:bidi w:val="0"/>
-              <w:adjustRightInd/>
-              <w:snapToGrid/>
-              <w:spacing w:before="109" w:beforeLines="30" w:after="109" w:afterLines="30"/>
-              <w:jc w:val="center"/>
-              <w:textAlignment w:val="auto"/>
-              <w:rPr>
-                <w:rFonts w:hint="default" w:ascii="Garamond" w:hAnsi="Garamond" w:cs="Garamond"/>
-                <w:sz w:val="20"/>
-                <w:szCs w:val="20"/>
-                <w:vertAlign w:val="baseline"/>
-                <w:lang w:val="en-US"/>
-              </w:rPr>
-            </w:pPr>
+            <w:shd w:val="clear" w:color="auto" w:fill="00B050"/>
+          </w:tcPr>
+          <w:p>
+            <w:pPr>
+              <w:keepNext w:val="0"/>
+              <w:keepLines w:val="0"/>
+              <w:pageBreakBefore w:val="0"/>
+              <w:widowControl/>
+              <w:numPr>
+                <w:numId w:val="0"/>
+              </w:numPr>
+              <w:kinsoku/>
+              <w:wordWrap/>
+              <w:overflowPunct/>
+              <w:topLinePunct w:val="0"/>
+              <w:autoSpaceDE/>
+              <w:autoSpaceDN/>
+              <w:bidi w:val="0"/>
+              <w:adjustRightInd/>
+              <w:snapToGrid/>
+              <w:spacing w:before="109" w:beforeLines="30" w:after="109" w:afterLines="30"/>
+              <w:jc w:val="center"/>
+              <w:textAlignment w:val="auto"/>
+              <w:rPr>
+                <w:rFonts w:hint="default" w:ascii="Garamond" w:hAnsi="Garamond" w:cs="Garamond"/>
+                <w:sz w:val="20"/>
+                <w:szCs w:val="20"/>
+                <w:vertAlign w:val="baseline"/>
+                <w:lang w:val="en-US"/>
+              </w:rPr>
+            </w:pPr>
+            <w:r>
+              <w:rPr>
+                <w:rFonts w:hint="default" w:ascii="Garamond" w:hAnsi="Garamond" w:cs="Garamond"/>
+                <w:sz w:val="20"/>
+                <w:szCs w:val="20"/>
+                <w:vertAlign w:val="baseline"/>
+                <w:lang w:val="en-US"/>
+              </w:rPr>
+              <w:t>Done!</w:t>
+            </w:r>
           </w:p>
         </w:tc>
       </w:tr>
@@ -2929,6 +2942,7 @@
               <w:bottom w:val="nil"/>
               <w:right w:val="nil"/>
             </w:tcBorders>
+            <w:shd w:val="clear" w:color="auto" w:fill="FF0000"/>
           </w:tcPr>
           <w:p>
             <w:pPr>
@@ -3031,36 +3045,47 @@
               <w:bottom w:val="nil"/>
               <w:right w:val="nil"/>
             </w:tcBorders>
-          </w:tcPr>
-          <w:p>
-            <w:pPr>
-              <w:keepNext w:val="0"/>
-              <w:keepLines w:val="0"/>
-              <w:pageBreakBefore w:val="0"/>
-              <w:widowControl/>
-              <w:numPr>
-                <w:numId w:val="0"/>
-              </w:numPr>
-              <w:kinsoku/>
-              <w:wordWrap/>
-              <w:overflowPunct/>
-              <w:topLinePunct w:val="0"/>
-              <w:autoSpaceDE/>
-              <w:autoSpaceDN/>
-              <w:bidi w:val="0"/>
-              <w:adjustRightInd/>
-              <w:snapToGrid/>
-              <w:spacing w:before="109" w:beforeLines="30" w:after="109" w:afterLines="30"/>
-              <w:jc w:val="center"/>
-              <w:textAlignment w:val="auto"/>
-              <w:rPr>
-                <w:rFonts w:hint="default" w:ascii="Garamond" w:hAnsi="Garamond" w:cs="Garamond"/>
-                <w:sz w:val="20"/>
-                <w:szCs w:val="20"/>
-                <w:vertAlign w:val="baseline"/>
-                <w:lang w:val="en-US"/>
-              </w:rPr>
-            </w:pPr>
+            <w:shd w:val="clear" w:color="auto" w:fill="00B050"/>
+          </w:tcPr>
+          <w:p>
+            <w:pPr>
+              <w:keepNext w:val="0"/>
+              <w:keepLines w:val="0"/>
+              <w:pageBreakBefore w:val="0"/>
+              <w:widowControl/>
+              <w:numPr>
+                <w:numId w:val="0"/>
+              </w:numPr>
+              <w:kinsoku/>
+              <w:wordWrap/>
+              <w:overflowPunct/>
+              <w:topLinePunct w:val="0"/>
+              <w:autoSpaceDE/>
+              <w:autoSpaceDN/>
+              <w:bidi w:val="0"/>
+              <w:adjustRightInd/>
+              <w:snapToGrid/>
+              <w:spacing w:before="109" w:beforeLines="30" w:after="109" w:afterLines="30"/>
+              <w:jc w:val="center"/>
+              <w:textAlignment w:val="auto"/>
+              <w:rPr>
+                <w:rFonts w:hint="default" w:ascii="Garamond" w:hAnsi="Garamond" w:cs="Garamond"/>
+                <w:sz w:val="20"/>
+                <w:szCs w:val="20"/>
+                <w:vertAlign w:val="baseline"/>
+                <w:lang w:val="en-US"/>
+              </w:rPr>
+            </w:pPr>
+            <w:r>
+              <w:rPr>
+                <w:rFonts w:hint="default" w:ascii="Garamond" w:hAnsi="Garamond" w:cs="Garamond"/>
+                <w:sz w:val="20"/>
+                <w:szCs w:val="20"/>
+                <w:vertAlign w:val="baseline"/>
+                <w:lang w:val="en-US"/>
+              </w:rPr>
+              <w:t>Done!</w:t>
+            </w:r>
           </w:p>
         </w:tc>
       </w:tr>
@@ -3291,6 +3316,16 @@
                 <w:lang w:val="en-US"/>
               </w:rPr>
             </w:pPr>
+            <w:r>
+              <w:rPr>
+                <w:rFonts w:hint="default" w:ascii="Garamond" w:hAnsi="Garamond" w:cs="Garamond"/>
+                <w:sz w:val="20"/>
+                <w:szCs w:val="20"/>
+                <w:vertAlign w:val="baseline"/>
+                <w:lang w:val="en-US"/>
+              </w:rPr>
+              <w:t>Let’s learn CSS!</w:t>
+            </w:r>
           </w:p>
         </w:tc>
         <w:tc>
@@ -3460,6 +3495,16 @@
                 <w:lang w:val="en-US"/>
               </w:rPr>
             </w:pPr>
+            <w:r>
+              <w:rPr>
+                <w:rFonts w:hint="default" w:ascii="Garamond" w:hAnsi="Garamond" w:cs="Garamond"/>
+                <w:sz w:val="20"/>
+                <w:szCs w:val="20"/>
+                <w:vertAlign w:val="baseline"/>
+                <w:lang w:val="en-US"/>
+              </w:rPr>
+              <w:t>Write your first line of CSS!</w:t>
+            </w:r>
           </w:p>
         </w:tc>
         <w:tc>
@@ -3627,6 +3672,16 @@
                 <w:lang w:val="en-US"/>
               </w:rPr>
             </w:pPr>
+            <w:r>
+              <w:rPr>
+                <w:rFonts w:hint="default" w:ascii="Garamond" w:hAnsi="Garamond" w:cs="Garamond"/>
+                <w:sz w:val="20"/>
+                <w:szCs w:val="20"/>
+                <w:vertAlign w:val="baseline"/>
+                <w:lang w:val="en-US"/>
+              </w:rPr>
+              <w:t>Write your first line of CSS! - Solution</w:t>
+            </w:r>
           </w:p>
         </w:tc>
         <w:tc>
@@ -3794,6 +3849,16 @@
                 <w:lang w:val="en-US"/>
               </w:rPr>
             </w:pPr>
+            <w:r>
+              <w:rPr>
+                <w:rFonts w:hint="default" w:ascii="Garamond" w:hAnsi="Garamond" w:cs="Garamond"/>
+                <w:sz w:val="20"/>
+                <w:szCs w:val="20"/>
+                <w:vertAlign w:val="baseline"/>
+                <w:lang w:val="en-US"/>
+              </w:rPr>
+              <w:t>Let’s destroy wikipedia</w:t>
+            </w:r>
           </w:p>
         </w:tc>
         <w:tc>
@@ -3961,6 +4026,16 @@
                 <w:lang w:val="en-US"/>
               </w:rPr>
             </w:pPr>
+            <w:r>
+              <w:rPr>
+                <w:rFonts w:hint="default" w:ascii="Garamond" w:hAnsi="Garamond" w:cs="Garamond"/>
+                <w:sz w:val="20"/>
+                <w:szCs w:val="20"/>
+                <w:vertAlign w:val="baseline"/>
+                <w:lang w:val="en-US"/>
+              </w:rPr>
+              <w:t>Link to the CSS file</w:t>
+            </w:r>
           </w:p>
         </w:tc>
         <w:tc>
@@ -4129,6 +4204,16 @@
                 <w:lang w:val="en-US"/>
               </w:rPr>
             </w:pPr>
+            <w:r>
+              <w:rPr>
+                <w:rFonts w:hint="default" w:ascii="Garamond" w:hAnsi="Garamond" w:cs="Garamond"/>
+                <w:sz w:val="20"/>
+                <w:szCs w:val="20"/>
+                <w:vertAlign w:val="baseline"/>
+                <w:lang w:val="en-US"/>
+              </w:rPr>
+              <w:t>Set the width of the elements</w:t>
+            </w:r>
           </w:p>
         </w:tc>
         <w:tc>
@@ -4296,6 +4381,16 @@
                 <w:lang w:val="en-US"/>
               </w:rPr>
             </w:pPr>
+            <w:r>
+              <w:rPr>
+                <w:rFonts w:hint="default" w:ascii="Garamond" w:hAnsi="Garamond" w:cs="Garamond"/>
+                <w:sz w:val="20"/>
+                <w:szCs w:val="20"/>
+                <w:vertAlign w:val="baseline"/>
+                <w:lang w:val="en-US"/>
+              </w:rPr>
+              <w:t>Inline vs block elements</w:t>
+            </w:r>
           </w:p>
         </w:tc>
         <w:tc>
@@ -4463,6 +4558,8 @@
                 <w:lang w:val="en-US"/>
               </w:rPr>
             </w:pPr>
+            <w:bookmarkStart w:id="0" w:name="_GoBack"/>
+            <w:bookmarkEnd w:id="0"/>
           </w:p>
         </w:tc>
         <w:tc>

--- a/Progress Tracker.docx
+++ b/Progress Tracker.docx
@@ -128,10 +128,6 @@
             <w:insideH w:val="single" w:color="auto" w:sz="4" w:space="0"/>
             <w:insideV w:val="single" w:color="auto" w:sz="4" w:space="0"/>
           </w:tblBorders>
-          <w:tblCellMar>
-            <w:left w:w="108" w:type="dxa"/>
-            <w:right w:w="108" w:type="dxa"/>
-          </w:tblCellMar>
         </w:tblPrEx>
         <w:tc>
           <w:tcPr>
@@ -3090,6 +3086,34 @@
         </w:tc>
       </w:tr>
     </w:tbl>
+    <w:p>
+      <w:pPr>
+        <w:numPr>
+          <w:numId w:val="0"/>
+        </w:numPr>
+        <w:jc w:val="left"/>
+        <w:rPr>
+          <w:rFonts w:hint="default" w:ascii="Garamond" w:hAnsi="Garamond" w:cs="Garamond"/>
+          <w:sz w:val="22"/>
+          <w:szCs w:val="22"/>
+          <w:lang w:val="en-US"/>
+        </w:rPr>
+      </w:pPr>
+    </w:p>
+    <w:p>
+      <w:pPr>
+        <w:numPr>
+          <w:numId w:val="0"/>
+        </w:numPr>
+        <w:jc w:val="left"/>
+        <w:rPr>
+          <w:rFonts w:hint="default" w:ascii="Garamond" w:hAnsi="Garamond" w:cs="Garamond"/>
+          <w:sz w:val="22"/>
+          <w:szCs w:val="22"/>
+          <w:lang w:val="en-US"/>
+        </w:rPr>
+      </w:pPr>
+    </w:p>
     <w:p>
       <w:pPr>
         <w:numPr>
@@ -4558,8 +4582,16 @@
                 <w:lang w:val="en-US"/>
               </w:rPr>
             </w:pPr>
-            <w:bookmarkStart w:id="0" w:name="_GoBack"/>
-            <w:bookmarkEnd w:id="0"/>
+            <w:r>
+              <w:rPr>
+                <w:rFonts w:hint="default" w:ascii="Garamond" w:hAnsi="Garamond" w:cs="Garamond"/>
+                <w:sz w:val="20"/>
+                <w:szCs w:val="20"/>
+                <w:vertAlign w:val="baseline"/>
+                <w:lang w:val="en-US"/>
+              </w:rPr>
+              <w:t>Margin top</w:t>
+            </w:r>
           </w:p>
         </w:tc>
         <w:tc>
@@ -4727,6 +4759,16 @@
                 <w:lang w:val="en-US"/>
               </w:rPr>
             </w:pPr>
+            <w:r>
+              <w:rPr>
+                <w:rFonts w:hint="default" w:ascii="Garamond" w:hAnsi="Garamond" w:cs="Garamond"/>
+                <w:sz w:val="20"/>
+                <w:szCs w:val="20"/>
+                <w:vertAlign w:val="baseline"/>
+                <w:lang w:val="en-US"/>
+              </w:rPr>
+              <w:t>Divs rule the world</w:t>
+            </w:r>
           </w:p>
         </w:tc>
         <w:tc>
@@ -4894,6 +4936,16 @@
                 <w:lang w:val="en-US"/>
               </w:rPr>
             </w:pPr>
+            <w:r>
+              <w:rPr>
+                <w:rFonts w:hint="default" w:ascii="Garamond" w:hAnsi="Garamond" w:cs="Garamond"/>
+                <w:sz w:val="20"/>
+                <w:szCs w:val="20"/>
+                <w:vertAlign w:val="baseline"/>
+                <w:lang w:val="en-US"/>
+              </w:rPr>
+              <w:t>CSS classes</w:t>
+            </w:r>
           </w:p>
         </w:tc>
         <w:tc>
@@ -5061,6 +5113,16 @@
                 <w:lang w:val="en-US"/>
               </w:rPr>
             </w:pPr>
+            <w:r>
+              <w:rPr>
+                <w:rFonts w:hint="default" w:ascii="Garamond" w:hAnsi="Garamond" w:cs="Garamond"/>
+                <w:sz w:val="20"/>
+                <w:szCs w:val="20"/>
+                <w:vertAlign w:val="baseline"/>
+                <w:lang w:val="en-US"/>
+              </w:rPr>
+              <w:t>Learn margins via flags</w:t>
+            </w:r>
           </w:p>
         </w:tc>
         <w:tc>
@@ -5228,6 +5290,16 @@
                 <w:lang w:val="en-US"/>
               </w:rPr>
             </w:pPr>
+            <w:r>
+              <w:rPr>
+                <w:rFonts w:hint="default" w:ascii="Garamond" w:hAnsi="Garamond" w:cs="Garamond"/>
+                <w:sz w:val="20"/>
+                <w:szCs w:val="20"/>
+                <w:vertAlign w:val="baseline"/>
+                <w:lang w:val="en-US"/>
+              </w:rPr>
+              <w:t>Add space between our elements</w:t>
+            </w:r>
           </w:p>
         </w:tc>
         <w:tc>
@@ -5395,6 +5467,16 @@
                 <w:lang w:val="en-US"/>
               </w:rPr>
             </w:pPr>
+            <w:r>
+              <w:rPr>
+                <w:rFonts w:hint="default" w:ascii="Garamond" w:hAnsi="Garamond" w:cs="Garamond"/>
+                <w:sz w:val="20"/>
+                <w:szCs w:val="20"/>
+                <w:vertAlign w:val="baseline"/>
+                <w:lang w:val="en-US"/>
+              </w:rPr>
+              <w:t>Centering with margins</w:t>
+            </w:r>
           </w:p>
         </w:tc>
         <w:tc>
@@ -5562,6 +5644,16 @@
                 <w:lang w:val="en-US"/>
               </w:rPr>
             </w:pPr>
+            <w:r>
+              <w:rPr>
+                <w:rFonts w:hint="default" w:ascii="Garamond" w:hAnsi="Garamond" w:cs="Garamond"/>
+                <w:sz w:val="20"/>
+                <w:szCs w:val="20"/>
+                <w:vertAlign w:val="baseline"/>
+                <w:lang w:val="en-US"/>
+              </w:rPr>
+              <w:t>Centering our content</w:t>
+            </w:r>
           </w:p>
         </w:tc>
         <w:tc>
@@ -5729,6 +5821,16 @@
                 <w:lang w:val="en-US"/>
               </w:rPr>
             </w:pPr>
+            <w:r>
+              <w:rPr>
+                <w:rFonts w:hint="default" w:ascii="Garamond" w:hAnsi="Garamond" w:cs="Garamond"/>
+                <w:sz w:val="20"/>
+                <w:szCs w:val="20"/>
+                <w:vertAlign w:val="baseline"/>
+                <w:lang w:val="en-US"/>
+              </w:rPr>
+              <w:t>Padding</w:t>
+            </w:r>
           </w:p>
         </w:tc>
         <w:tc>
@@ -5896,6 +5998,16 @@
                 <w:lang w:val="en-US"/>
               </w:rPr>
             </w:pPr>
+            <w:r>
+              <w:rPr>
+                <w:rFonts w:hint="default" w:ascii="Garamond" w:hAnsi="Garamond" w:cs="Garamond"/>
+                <w:sz w:val="20"/>
+                <w:szCs w:val="20"/>
+                <w:vertAlign w:val="baseline"/>
+                <w:lang w:val="en-US"/>
+              </w:rPr>
+              <w:t>Border and border-radius</w:t>
+            </w:r>
           </w:p>
         </w:tc>
         <w:tc>
@@ -5907,37 +6019,50 @@
               <w:bottom w:val="nil"/>
               <w:right w:val="nil"/>
             </w:tcBorders>
-          </w:tcPr>
-          <w:p>
-            <w:pPr>
-              <w:keepNext w:val="0"/>
-              <w:keepLines w:val="0"/>
-              <w:pageBreakBefore w:val="0"/>
-              <w:widowControl/>
-              <w:numPr>
-                <w:ilvl w:val="0"/>
-                <w:numId w:val="0"/>
-              </w:numPr>
-              <w:kinsoku/>
-              <w:wordWrap/>
-              <w:overflowPunct/>
-              <w:topLinePunct w:val="0"/>
-              <w:autoSpaceDE/>
-              <w:autoSpaceDN/>
-              <w:bidi w:val="0"/>
-              <w:adjustRightInd/>
-              <w:snapToGrid/>
-              <w:spacing w:before="109" w:beforeLines="30" w:after="109" w:afterLines="30"/>
-              <w:jc w:val="center"/>
-              <w:textAlignment w:val="auto"/>
-              <w:rPr>
-                <w:rFonts w:hint="default" w:ascii="Garamond" w:hAnsi="Garamond" w:cs="Garamond"/>
-                <w:sz w:val="20"/>
-                <w:szCs w:val="20"/>
-                <w:vertAlign w:val="baseline"/>
-                <w:lang w:val="en-US"/>
-              </w:rPr>
-            </w:pPr>
+            <w:shd w:val="clear" w:color="auto" w:fill="00B050"/>
+            <w:vAlign w:val="top"/>
+          </w:tcPr>
+          <w:p>
+            <w:pPr>
+              <w:keepNext w:val="0"/>
+              <w:keepLines w:val="0"/>
+              <w:pageBreakBefore w:val="0"/>
+              <w:widowControl/>
+              <w:numPr>
+                <w:ilvl w:val="0"/>
+                <w:numId w:val="0"/>
+              </w:numPr>
+              <w:kinsoku/>
+              <w:wordWrap/>
+              <w:overflowPunct/>
+              <w:topLinePunct w:val="0"/>
+              <w:autoSpaceDE/>
+              <w:autoSpaceDN/>
+              <w:bidi w:val="0"/>
+              <w:adjustRightInd/>
+              <w:snapToGrid/>
+              <w:spacing w:before="109" w:beforeLines="30" w:after="109" w:afterLines="30"/>
+              <w:ind w:left="0" w:leftChars="0" w:firstLine="0" w:firstLineChars="0"/>
+              <w:jc w:val="center"/>
+              <w:textAlignment w:val="auto"/>
+              <w:rPr>
+                <w:rFonts w:hint="default" w:ascii="Garamond" w:hAnsi="Garamond" w:cs="Garamond"/>
+                <w:sz w:val="20"/>
+                <w:szCs w:val="20"/>
+                <w:vertAlign w:val="baseline"/>
+                <w:lang w:val="en-US"/>
+              </w:rPr>
+            </w:pPr>
+            <w:r>
+              <w:rPr>
+                <w:rFonts w:hint="default" w:ascii="Garamond" w:hAnsi="Garamond" w:cs="Garamond"/>
+                <w:sz w:val="20"/>
+                <w:szCs w:val="20"/>
+                <w:vertAlign w:val="baseline"/>
+                <w:lang w:val="en-US"/>
+              </w:rPr>
+              <w:t>Done!</w:t>
+            </w:r>
           </w:p>
         </w:tc>
       </w:tr>
@@ -6052,6 +6177,16 @@
                 <w:lang w:val="en-US"/>
               </w:rPr>
             </w:pPr>
+            <w:r>
+              <w:rPr>
+                <w:rFonts w:hint="default" w:ascii="Garamond" w:hAnsi="Garamond" w:cs="Garamond"/>
+                <w:sz w:val="20"/>
+                <w:szCs w:val="20"/>
+                <w:vertAlign w:val="baseline"/>
+                <w:lang w:val="en-US"/>
+              </w:rPr>
+              <w:t xml:space="preserve">Aside challenge: style Twitter button </w:t>
+            </w:r>
           </w:p>
         </w:tc>
         <w:tc>
@@ -6063,37 +6198,1291 @@
               <w:bottom w:val="nil"/>
               <w:right w:val="nil"/>
             </w:tcBorders>
-          </w:tcPr>
-          <w:p>
-            <w:pPr>
-              <w:keepNext w:val="0"/>
-              <w:keepLines w:val="0"/>
-              <w:pageBreakBefore w:val="0"/>
-              <w:widowControl/>
-              <w:numPr>
-                <w:ilvl w:val="0"/>
-                <w:numId w:val="0"/>
-              </w:numPr>
-              <w:kinsoku/>
-              <w:wordWrap/>
-              <w:overflowPunct/>
-              <w:topLinePunct w:val="0"/>
-              <w:autoSpaceDE/>
-              <w:autoSpaceDN/>
-              <w:bidi w:val="0"/>
-              <w:adjustRightInd/>
-              <w:snapToGrid/>
-              <w:spacing w:before="109" w:beforeLines="30" w:after="109" w:afterLines="30"/>
-              <w:jc w:val="center"/>
-              <w:textAlignment w:val="auto"/>
-              <w:rPr>
-                <w:rFonts w:hint="default" w:ascii="Garamond" w:hAnsi="Garamond" w:cs="Garamond"/>
-                <w:sz w:val="20"/>
-                <w:szCs w:val="20"/>
-                <w:vertAlign w:val="baseline"/>
-                <w:lang w:val="en-US"/>
-              </w:rPr>
-            </w:pPr>
+            <w:shd w:val="clear" w:color="auto" w:fill="00B050"/>
+            <w:vAlign w:val="top"/>
+          </w:tcPr>
+          <w:p>
+            <w:pPr>
+              <w:keepNext w:val="0"/>
+              <w:keepLines w:val="0"/>
+              <w:pageBreakBefore w:val="0"/>
+              <w:widowControl/>
+              <w:numPr>
+                <w:ilvl w:val="0"/>
+                <w:numId w:val="0"/>
+              </w:numPr>
+              <w:kinsoku/>
+              <w:wordWrap/>
+              <w:overflowPunct/>
+              <w:topLinePunct w:val="0"/>
+              <w:autoSpaceDE/>
+              <w:autoSpaceDN/>
+              <w:bidi w:val="0"/>
+              <w:adjustRightInd/>
+              <w:snapToGrid/>
+              <w:spacing w:before="109" w:beforeLines="30" w:after="109" w:afterLines="30"/>
+              <w:ind w:left="0" w:leftChars="0" w:firstLine="0" w:firstLineChars="0"/>
+              <w:jc w:val="center"/>
+              <w:textAlignment w:val="auto"/>
+              <w:rPr>
+                <w:rFonts w:hint="default" w:ascii="Garamond" w:hAnsi="Garamond" w:cs="Garamond"/>
+                <w:sz w:val="20"/>
+                <w:szCs w:val="20"/>
+                <w:vertAlign w:val="baseline"/>
+                <w:lang w:val="en-US"/>
+              </w:rPr>
+            </w:pPr>
+            <w:r>
+              <w:rPr>
+                <w:rFonts w:hint="default" w:ascii="Garamond" w:hAnsi="Garamond" w:cs="Garamond"/>
+                <w:sz w:val="20"/>
+                <w:szCs w:val="20"/>
+                <w:vertAlign w:val="baseline"/>
+                <w:lang w:val="en-US"/>
+              </w:rPr>
+              <w:t>Done!</w:t>
+            </w:r>
+          </w:p>
+        </w:tc>
+      </w:tr>
+      <w:tr>
+        <w:tblPrEx>
+          <w:tblBorders>
+            <w:top w:val="single" w:color="auto" w:sz="4" w:space="0"/>
+            <w:left w:val="single" w:color="auto" w:sz="4" w:space="0"/>
+            <w:bottom w:val="single" w:color="auto" w:sz="4" w:space="0"/>
+            <w:right w:val="single" w:color="auto" w:sz="4" w:space="0"/>
+            <w:insideH w:val="single" w:color="auto" w:sz="4" w:space="0"/>
+            <w:insideV w:val="single" w:color="auto" w:sz="4" w:space="0"/>
+          </w:tblBorders>
+          <w:tblCellMar>
+            <w:top w:w="0" w:type="dxa"/>
+            <w:left w:w="108" w:type="dxa"/>
+            <w:bottom w:w="0" w:type="dxa"/>
+            <w:right w:w="108" w:type="dxa"/>
+          </w:tblCellMar>
+        </w:tblPrEx>
+        <w:tc>
+          <w:tcPr>
+            <w:tcW w:w="2341" w:type="dxa"/>
+            <w:tcBorders>
+              <w:top w:val="nil"/>
+              <w:left w:val="nil"/>
+              <w:bottom w:val="nil"/>
+              <w:right w:val="nil"/>
+            </w:tcBorders>
+          </w:tcPr>
+          <w:p>
+            <w:pPr>
+              <w:keepNext w:val="0"/>
+              <w:keepLines w:val="0"/>
+              <w:pageBreakBefore w:val="0"/>
+              <w:widowControl/>
+              <w:numPr>
+                <w:ilvl w:val="0"/>
+                <w:numId w:val="0"/>
+              </w:numPr>
+              <w:kinsoku/>
+              <w:wordWrap/>
+              <w:overflowPunct/>
+              <w:topLinePunct w:val="0"/>
+              <w:autoSpaceDE/>
+              <w:autoSpaceDN/>
+              <w:bidi w:val="0"/>
+              <w:adjustRightInd/>
+              <w:snapToGrid/>
+              <w:spacing w:before="109" w:beforeLines="30" w:after="109" w:afterLines="30"/>
+              <w:jc w:val="center"/>
+              <w:textAlignment w:val="auto"/>
+              <w:rPr>
+                <w:rFonts w:hint="default" w:ascii="Garamond" w:hAnsi="Garamond" w:cs="Garamond"/>
+                <w:sz w:val="20"/>
+                <w:szCs w:val="20"/>
+                <w:vertAlign w:val="baseline"/>
+                <w:lang w:val="en-US"/>
+              </w:rPr>
+            </w:pPr>
+            <w:r>
+              <w:rPr>
+                <w:rFonts w:hint="default" w:ascii="Garamond" w:hAnsi="Garamond" w:cs="Garamond"/>
+                <w:sz w:val="20"/>
+                <w:szCs w:val="20"/>
+                <w:vertAlign w:val="baseline"/>
+                <w:lang w:val="en-US"/>
+              </w:rPr>
+              <w:t>Lesson 18</w:t>
+            </w:r>
+          </w:p>
+        </w:tc>
+        <w:tc>
+          <w:tcPr>
+            <w:tcW w:w="6058" w:type="dxa"/>
+            <w:tcBorders>
+              <w:top w:val="nil"/>
+              <w:left w:val="nil"/>
+              <w:bottom w:val="nil"/>
+              <w:right w:val="nil"/>
+            </w:tcBorders>
+            <w:vAlign w:val="top"/>
+          </w:tcPr>
+          <w:p>
+            <w:pPr>
+              <w:keepNext w:val="0"/>
+              <w:keepLines w:val="0"/>
+              <w:pageBreakBefore w:val="0"/>
+              <w:widowControl/>
+              <w:numPr>
+                <w:ilvl w:val="0"/>
+                <w:numId w:val="0"/>
+              </w:numPr>
+              <w:kinsoku/>
+              <w:wordWrap/>
+              <w:overflowPunct/>
+              <w:topLinePunct w:val="0"/>
+              <w:autoSpaceDE/>
+              <w:autoSpaceDN/>
+              <w:bidi w:val="0"/>
+              <w:adjustRightInd/>
+              <w:snapToGrid/>
+              <w:spacing w:before="109" w:beforeLines="30" w:after="109" w:afterLines="30"/>
+              <w:ind w:left="0" w:leftChars="0" w:firstLine="0" w:firstLineChars="0"/>
+              <w:jc w:val="center"/>
+              <w:textAlignment w:val="auto"/>
+              <w:rPr>
+                <w:rFonts w:hint="default" w:ascii="Garamond" w:hAnsi="Garamond" w:cs="Garamond"/>
+                <w:sz w:val="20"/>
+                <w:szCs w:val="20"/>
+                <w:vertAlign w:val="baseline"/>
+                <w:lang w:val="en-US"/>
+              </w:rPr>
+            </w:pPr>
+            <w:r>
+              <w:rPr>
+                <w:rFonts w:hint="default" w:ascii="Garamond" w:hAnsi="Garamond" w:cs="Garamond"/>
+                <w:sz w:val="20"/>
+                <w:szCs w:val="20"/>
+                <w:vertAlign w:val="baseline"/>
+                <w:lang w:val="en-US"/>
+              </w:rPr>
+              <w:t>Fix the input field</w:t>
+            </w:r>
+          </w:p>
+        </w:tc>
+        <w:tc>
+          <w:tcPr>
+            <w:tcW w:w="2281" w:type="dxa"/>
+            <w:tcBorders>
+              <w:top w:val="nil"/>
+              <w:left w:val="nil"/>
+              <w:bottom w:val="nil"/>
+              <w:right w:val="nil"/>
+            </w:tcBorders>
+            <w:shd w:val="clear" w:color="auto" w:fill="00B050"/>
+            <w:vAlign w:val="top"/>
+          </w:tcPr>
+          <w:p>
+            <w:pPr>
+              <w:keepNext w:val="0"/>
+              <w:keepLines w:val="0"/>
+              <w:pageBreakBefore w:val="0"/>
+              <w:widowControl/>
+              <w:numPr>
+                <w:ilvl w:val="0"/>
+                <w:numId w:val="0"/>
+              </w:numPr>
+              <w:kinsoku/>
+              <w:wordWrap/>
+              <w:overflowPunct/>
+              <w:topLinePunct w:val="0"/>
+              <w:autoSpaceDE/>
+              <w:autoSpaceDN/>
+              <w:bidi w:val="0"/>
+              <w:adjustRightInd/>
+              <w:snapToGrid/>
+              <w:spacing w:before="109" w:beforeLines="30" w:after="109" w:afterLines="30"/>
+              <w:ind w:left="0" w:leftChars="0" w:firstLine="0" w:firstLineChars="0"/>
+              <w:jc w:val="center"/>
+              <w:textAlignment w:val="auto"/>
+              <w:rPr>
+                <w:rFonts w:hint="default" w:ascii="Garamond" w:hAnsi="Garamond" w:cs="Garamond"/>
+                <w:sz w:val="20"/>
+                <w:szCs w:val="20"/>
+                <w:vertAlign w:val="baseline"/>
+                <w:lang w:val="en-US"/>
+              </w:rPr>
+            </w:pPr>
+            <w:r>
+              <w:rPr>
+                <w:rFonts w:hint="default" w:ascii="Garamond" w:hAnsi="Garamond" w:cs="Garamond"/>
+                <w:sz w:val="20"/>
+                <w:szCs w:val="20"/>
+                <w:vertAlign w:val="baseline"/>
+                <w:lang w:val="en-US"/>
+              </w:rPr>
+              <w:t>Done!</w:t>
+            </w:r>
+          </w:p>
+        </w:tc>
+      </w:tr>
+      <w:tr>
+        <w:tblPrEx>
+          <w:tblBorders>
+            <w:top w:val="single" w:color="auto" w:sz="4" w:space="0"/>
+            <w:left w:val="single" w:color="auto" w:sz="4" w:space="0"/>
+            <w:bottom w:val="single" w:color="auto" w:sz="4" w:space="0"/>
+            <w:right w:val="single" w:color="auto" w:sz="4" w:space="0"/>
+            <w:insideH w:val="single" w:color="auto" w:sz="4" w:space="0"/>
+            <w:insideV w:val="single" w:color="auto" w:sz="4" w:space="0"/>
+          </w:tblBorders>
+          <w:tblCellMar>
+            <w:top w:w="0" w:type="dxa"/>
+            <w:left w:w="108" w:type="dxa"/>
+            <w:bottom w:w="0" w:type="dxa"/>
+            <w:right w:w="108" w:type="dxa"/>
+          </w:tblCellMar>
+        </w:tblPrEx>
+        <w:tc>
+          <w:tcPr>
+            <w:tcW w:w="2341" w:type="dxa"/>
+            <w:tcBorders>
+              <w:top w:val="nil"/>
+              <w:left w:val="nil"/>
+              <w:bottom w:val="nil"/>
+              <w:right w:val="nil"/>
+            </w:tcBorders>
+          </w:tcPr>
+          <w:p>
+            <w:pPr>
+              <w:keepNext w:val="0"/>
+              <w:keepLines w:val="0"/>
+              <w:pageBreakBefore w:val="0"/>
+              <w:widowControl/>
+              <w:numPr>
+                <w:ilvl w:val="0"/>
+                <w:numId w:val="0"/>
+              </w:numPr>
+              <w:kinsoku/>
+              <w:wordWrap/>
+              <w:overflowPunct/>
+              <w:topLinePunct w:val="0"/>
+              <w:autoSpaceDE/>
+              <w:autoSpaceDN/>
+              <w:bidi w:val="0"/>
+              <w:adjustRightInd/>
+              <w:snapToGrid/>
+              <w:spacing w:before="109" w:beforeLines="30" w:after="109" w:afterLines="30"/>
+              <w:jc w:val="center"/>
+              <w:textAlignment w:val="auto"/>
+              <w:rPr>
+                <w:rFonts w:hint="default" w:ascii="Garamond" w:hAnsi="Garamond" w:cs="Garamond"/>
+                <w:sz w:val="20"/>
+                <w:szCs w:val="20"/>
+                <w:vertAlign w:val="baseline"/>
+                <w:lang w:val="en-US"/>
+              </w:rPr>
+            </w:pPr>
+            <w:r>
+              <w:rPr>
+                <w:rFonts w:hint="default" w:ascii="Garamond" w:hAnsi="Garamond" w:cs="Garamond"/>
+                <w:sz w:val="20"/>
+                <w:szCs w:val="20"/>
+                <w:vertAlign w:val="baseline"/>
+                <w:lang w:val="en-US"/>
+              </w:rPr>
+              <w:t>Lesson 19</w:t>
+            </w:r>
+          </w:p>
+        </w:tc>
+        <w:tc>
+          <w:tcPr>
+            <w:tcW w:w="6058" w:type="dxa"/>
+            <w:tcBorders>
+              <w:top w:val="nil"/>
+              <w:left w:val="nil"/>
+              <w:bottom w:val="nil"/>
+              <w:right w:val="nil"/>
+            </w:tcBorders>
+            <w:vAlign w:val="top"/>
+          </w:tcPr>
+          <w:p>
+            <w:pPr>
+              <w:keepNext w:val="0"/>
+              <w:keepLines w:val="0"/>
+              <w:pageBreakBefore w:val="0"/>
+              <w:widowControl/>
+              <w:numPr>
+                <w:ilvl w:val="0"/>
+                <w:numId w:val="0"/>
+              </w:numPr>
+              <w:kinsoku/>
+              <w:wordWrap/>
+              <w:overflowPunct/>
+              <w:topLinePunct w:val="0"/>
+              <w:autoSpaceDE/>
+              <w:autoSpaceDN/>
+              <w:bidi w:val="0"/>
+              <w:adjustRightInd/>
+              <w:snapToGrid/>
+              <w:spacing w:before="109" w:beforeLines="30" w:after="109" w:afterLines="30"/>
+              <w:ind w:left="0" w:leftChars="0" w:firstLine="0" w:firstLineChars="0"/>
+              <w:jc w:val="center"/>
+              <w:textAlignment w:val="auto"/>
+              <w:rPr>
+                <w:rFonts w:hint="default" w:ascii="Garamond" w:hAnsi="Garamond" w:cs="Garamond"/>
+                <w:sz w:val="20"/>
+                <w:szCs w:val="20"/>
+                <w:vertAlign w:val="baseline"/>
+                <w:lang w:val="en-US"/>
+              </w:rPr>
+            </w:pPr>
+            <w:r>
+              <w:rPr>
+                <w:rFonts w:hint="default" w:ascii="Garamond" w:hAnsi="Garamond" w:cs="Garamond"/>
+                <w:sz w:val="20"/>
+                <w:szCs w:val="20"/>
+                <w:vertAlign w:val="baseline"/>
+                <w:lang w:val="en-US"/>
+              </w:rPr>
+              <w:t>Center the button</w:t>
+            </w:r>
+          </w:p>
+        </w:tc>
+        <w:tc>
+          <w:tcPr>
+            <w:tcW w:w="2281" w:type="dxa"/>
+            <w:tcBorders>
+              <w:top w:val="nil"/>
+              <w:left w:val="nil"/>
+              <w:bottom w:val="nil"/>
+              <w:right w:val="nil"/>
+            </w:tcBorders>
+            <w:shd w:val="clear" w:color="auto" w:fill="00B050"/>
+          </w:tcPr>
+          <w:p>
+            <w:pPr>
+              <w:keepNext w:val="0"/>
+              <w:keepLines w:val="0"/>
+              <w:pageBreakBefore w:val="0"/>
+              <w:widowControl/>
+              <w:numPr>
+                <w:ilvl w:val="0"/>
+                <w:numId w:val="0"/>
+              </w:numPr>
+              <w:kinsoku/>
+              <w:wordWrap/>
+              <w:overflowPunct/>
+              <w:topLinePunct w:val="0"/>
+              <w:autoSpaceDE/>
+              <w:autoSpaceDN/>
+              <w:bidi w:val="0"/>
+              <w:adjustRightInd/>
+              <w:snapToGrid/>
+              <w:spacing w:before="109" w:beforeLines="30" w:after="109" w:afterLines="30"/>
+              <w:jc w:val="center"/>
+              <w:textAlignment w:val="auto"/>
+              <w:rPr>
+                <w:rFonts w:hint="default" w:ascii="Garamond" w:hAnsi="Garamond" w:cs="Garamond"/>
+                <w:sz w:val="20"/>
+                <w:szCs w:val="20"/>
+                <w:vertAlign w:val="baseline"/>
+                <w:lang w:val="en-US"/>
+              </w:rPr>
+            </w:pPr>
+            <w:r>
+              <w:rPr>
+                <w:rFonts w:hint="default" w:ascii="Garamond" w:hAnsi="Garamond" w:cs="Garamond"/>
+                <w:sz w:val="20"/>
+                <w:szCs w:val="20"/>
+                <w:vertAlign w:val="baseline"/>
+                <w:lang w:val="en-US"/>
+              </w:rPr>
+              <w:t>Done!</w:t>
+            </w:r>
+          </w:p>
+        </w:tc>
+      </w:tr>
+      <w:tr>
+        <w:tblPrEx>
+          <w:tblBorders>
+            <w:top w:val="single" w:color="auto" w:sz="4" w:space="0"/>
+            <w:left w:val="single" w:color="auto" w:sz="4" w:space="0"/>
+            <w:bottom w:val="single" w:color="auto" w:sz="4" w:space="0"/>
+            <w:right w:val="single" w:color="auto" w:sz="4" w:space="0"/>
+            <w:insideH w:val="single" w:color="auto" w:sz="4" w:space="0"/>
+            <w:insideV w:val="single" w:color="auto" w:sz="4" w:space="0"/>
+          </w:tblBorders>
+          <w:tblCellMar>
+            <w:top w:w="0" w:type="dxa"/>
+            <w:left w:w="108" w:type="dxa"/>
+            <w:bottom w:w="0" w:type="dxa"/>
+            <w:right w:w="108" w:type="dxa"/>
+          </w:tblCellMar>
+        </w:tblPrEx>
+        <w:tc>
+          <w:tcPr>
+            <w:tcW w:w="2341" w:type="dxa"/>
+            <w:tcBorders>
+              <w:top w:val="nil"/>
+              <w:left w:val="nil"/>
+              <w:bottom w:val="nil"/>
+              <w:right w:val="nil"/>
+            </w:tcBorders>
+          </w:tcPr>
+          <w:p>
+            <w:pPr>
+              <w:keepNext w:val="0"/>
+              <w:keepLines w:val="0"/>
+              <w:pageBreakBefore w:val="0"/>
+              <w:widowControl/>
+              <w:numPr>
+                <w:ilvl w:val="0"/>
+                <w:numId w:val="0"/>
+              </w:numPr>
+              <w:kinsoku/>
+              <w:wordWrap/>
+              <w:overflowPunct/>
+              <w:topLinePunct w:val="0"/>
+              <w:autoSpaceDE/>
+              <w:autoSpaceDN/>
+              <w:bidi w:val="0"/>
+              <w:adjustRightInd/>
+              <w:snapToGrid/>
+              <w:spacing w:before="109" w:beforeLines="30" w:after="109" w:afterLines="30"/>
+              <w:jc w:val="center"/>
+              <w:textAlignment w:val="auto"/>
+              <w:rPr>
+                <w:rFonts w:hint="default" w:ascii="Garamond" w:hAnsi="Garamond" w:cs="Garamond"/>
+                <w:sz w:val="20"/>
+                <w:szCs w:val="20"/>
+                <w:vertAlign w:val="baseline"/>
+                <w:lang w:val="en-US"/>
+              </w:rPr>
+            </w:pPr>
+            <w:r>
+              <w:rPr>
+                <w:rFonts w:hint="default" w:ascii="Garamond" w:hAnsi="Garamond" w:cs="Garamond"/>
+                <w:sz w:val="20"/>
+                <w:szCs w:val="20"/>
+                <w:vertAlign w:val="baseline"/>
+                <w:lang w:val="en-US"/>
+              </w:rPr>
+              <w:t>Lesson 20</w:t>
+            </w:r>
+          </w:p>
+        </w:tc>
+        <w:tc>
+          <w:tcPr>
+            <w:tcW w:w="6058" w:type="dxa"/>
+            <w:tcBorders>
+              <w:top w:val="nil"/>
+              <w:left w:val="nil"/>
+              <w:bottom w:val="nil"/>
+              <w:right w:val="nil"/>
+            </w:tcBorders>
+            <w:vAlign w:val="top"/>
+          </w:tcPr>
+          <w:p>
+            <w:pPr>
+              <w:keepNext w:val="0"/>
+              <w:keepLines w:val="0"/>
+              <w:pageBreakBefore w:val="0"/>
+              <w:widowControl/>
+              <w:numPr>
+                <w:ilvl w:val="0"/>
+                <w:numId w:val="0"/>
+              </w:numPr>
+              <w:kinsoku/>
+              <w:wordWrap/>
+              <w:overflowPunct/>
+              <w:topLinePunct w:val="0"/>
+              <w:autoSpaceDE/>
+              <w:autoSpaceDN/>
+              <w:bidi w:val="0"/>
+              <w:adjustRightInd/>
+              <w:snapToGrid/>
+              <w:spacing w:before="109" w:beforeLines="30" w:after="109" w:afterLines="30"/>
+              <w:ind w:left="0" w:leftChars="0" w:firstLine="0" w:firstLineChars="0"/>
+              <w:jc w:val="center"/>
+              <w:textAlignment w:val="auto"/>
+              <w:rPr>
+                <w:rFonts w:hint="default" w:ascii="Garamond" w:hAnsi="Garamond" w:cs="Garamond"/>
+                <w:sz w:val="20"/>
+                <w:szCs w:val="20"/>
+                <w:vertAlign w:val="baseline"/>
+                <w:lang w:val="en-US"/>
+              </w:rPr>
+            </w:pPr>
+            <w:r>
+              <w:rPr>
+                <w:rFonts w:hint="default" w:ascii="Garamond" w:hAnsi="Garamond" w:cs="Garamond"/>
+                <w:sz w:val="20"/>
+                <w:szCs w:val="20"/>
+                <w:vertAlign w:val="baseline"/>
+                <w:lang w:val="en-US"/>
+              </w:rPr>
+              <w:t>Style the button</w:t>
+            </w:r>
+          </w:p>
+        </w:tc>
+        <w:tc>
+          <w:tcPr>
+            <w:tcW w:w="2281" w:type="dxa"/>
+            <w:tcBorders>
+              <w:top w:val="nil"/>
+              <w:left w:val="nil"/>
+              <w:bottom w:val="nil"/>
+              <w:right w:val="nil"/>
+            </w:tcBorders>
+            <w:shd w:val="clear" w:color="auto" w:fill="00B050"/>
+          </w:tcPr>
+          <w:p>
+            <w:pPr>
+              <w:keepNext w:val="0"/>
+              <w:keepLines w:val="0"/>
+              <w:pageBreakBefore w:val="0"/>
+              <w:widowControl/>
+              <w:numPr>
+                <w:ilvl w:val="0"/>
+                <w:numId w:val="0"/>
+              </w:numPr>
+              <w:kinsoku/>
+              <w:wordWrap/>
+              <w:overflowPunct/>
+              <w:topLinePunct w:val="0"/>
+              <w:autoSpaceDE/>
+              <w:autoSpaceDN/>
+              <w:bidi w:val="0"/>
+              <w:adjustRightInd/>
+              <w:snapToGrid/>
+              <w:spacing w:before="109" w:beforeLines="30" w:after="109" w:afterLines="30"/>
+              <w:jc w:val="center"/>
+              <w:textAlignment w:val="auto"/>
+              <w:rPr>
+                <w:rFonts w:hint="default" w:ascii="Garamond" w:hAnsi="Garamond" w:cs="Garamond"/>
+                <w:sz w:val="20"/>
+                <w:szCs w:val="20"/>
+                <w:vertAlign w:val="baseline"/>
+                <w:lang w:val="en-US"/>
+              </w:rPr>
+            </w:pPr>
+            <w:r>
+              <w:rPr>
+                <w:rFonts w:hint="default" w:ascii="Garamond" w:hAnsi="Garamond" w:cs="Garamond"/>
+                <w:sz w:val="20"/>
+                <w:szCs w:val="20"/>
+                <w:vertAlign w:val="baseline"/>
+                <w:lang w:val="en-US"/>
+              </w:rPr>
+              <w:t>Done!</w:t>
+            </w:r>
+          </w:p>
+        </w:tc>
+      </w:tr>
+      <w:tr>
+        <w:tblPrEx>
+          <w:tblBorders>
+            <w:top w:val="single" w:color="auto" w:sz="4" w:space="0"/>
+            <w:left w:val="single" w:color="auto" w:sz="4" w:space="0"/>
+            <w:bottom w:val="single" w:color="auto" w:sz="4" w:space="0"/>
+            <w:right w:val="single" w:color="auto" w:sz="4" w:space="0"/>
+            <w:insideH w:val="single" w:color="auto" w:sz="4" w:space="0"/>
+            <w:insideV w:val="single" w:color="auto" w:sz="4" w:space="0"/>
+          </w:tblBorders>
+          <w:tblCellMar>
+            <w:top w:w="0" w:type="dxa"/>
+            <w:left w:w="108" w:type="dxa"/>
+            <w:bottom w:w="0" w:type="dxa"/>
+            <w:right w:w="108" w:type="dxa"/>
+          </w:tblCellMar>
+        </w:tblPrEx>
+        <w:tc>
+          <w:tcPr>
+            <w:tcW w:w="2341" w:type="dxa"/>
+            <w:tcBorders>
+              <w:top w:val="nil"/>
+              <w:left w:val="nil"/>
+              <w:bottom w:val="nil"/>
+              <w:right w:val="nil"/>
+            </w:tcBorders>
+          </w:tcPr>
+          <w:p>
+            <w:pPr>
+              <w:keepNext w:val="0"/>
+              <w:keepLines w:val="0"/>
+              <w:pageBreakBefore w:val="0"/>
+              <w:widowControl/>
+              <w:numPr>
+                <w:ilvl w:val="0"/>
+                <w:numId w:val="0"/>
+              </w:numPr>
+              <w:kinsoku/>
+              <w:wordWrap/>
+              <w:overflowPunct/>
+              <w:topLinePunct w:val="0"/>
+              <w:autoSpaceDE/>
+              <w:autoSpaceDN/>
+              <w:bidi w:val="0"/>
+              <w:adjustRightInd/>
+              <w:snapToGrid/>
+              <w:spacing w:before="109" w:beforeLines="30" w:after="109" w:afterLines="30"/>
+              <w:jc w:val="center"/>
+              <w:textAlignment w:val="auto"/>
+              <w:rPr>
+                <w:rFonts w:hint="default" w:ascii="Garamond" w:hAnsi="Garamond" w:cs="Garamond"/>
+                <w:sz w:val="20"/>
+                <w:szCs w:val="20"/>
+                <w:vertAlign w:val="baseline"/>
+                <w:lang w:val="en-US"/>
+              </w:rPr>
+            </w:pPr>
+            <w:r>
+              <w:rPr>
+                <w:rFonts w:hint="default" w:ascii="Garamond" w:hAnsi="Garamond" w:cs="Garamond"/>
+                <w:sz w:val="20"/>
+                <w:szCs w:val="20"/>
+                <w:vertAlign w:val="baseline"/>
+                <w:lang w:val="en-US"/>
+              </w:rPr>
+              <w:t>Lesson 21</w:t>
+            </w:r>
+          </w:p>
+        </w:tc>
+        <w:tc>
+          <w:tcPr>
+            <w:tcW w:w="6058" w:type="dxa"/>
+            <w:tcBorders>
+              <w:top w:val="nil"/>
+              <w:left w:val="nil"/>
+              <w:bottom w:val="nil"/>
+              <w:right w:val="nil"/>
+            </w:tcBorders>
+            <w:vAlign w:val="top"/>
+          </w:tcPr>
+          <w:p>
+            <w:pPr>
+              <w:keepNext w:val="0"/>
+              <w:keepLines w:val="0"/>
+              <w:pageBreakBefore w:val="0"/>
+              <w:widowControl/>
+              <w:numPr>
+                <w:ilvl w:val="0"/>
+                <w:numId w:val="0"/>
+              </w:numPr>
+              <w:kinsoku/>
+              <w:wordWrap/>
+              <w:overflowPunct/>
+              <w:topLinePunct w:val="0"/>
+              <w:autoSpaceDE/>
+              <w:autoSpaceDN/>
+              <w:bidi w:val="0"/>
+              <w:adjustRightInd/>
+              <w:snapToGrid/>
+              <w:spacing w:before="109" w:beforeLines="30" w:after="109" w:afterLines="30"/>
+              <w:ind w:left="0" w:leftChars="0" w:firstLine="0" w:firstLineChars="0"/>
+              <w:jc w:val="center"/>
+              <w:textAlignment w:val="auto"/>
+              <w:rPr>
+                <w:rFonts w:hint="default" w:ascii="Garamond" w:hAnsi="Garamond" w:cs="Garamond"/>
+                <w:sz w:val="20"/>
+                <w:szCs w:val="20"/>
+                <w:vertAlign w:val="baseline"/>
+                <w:lang w:val="en-US"/>
+              </w:rPr>
+            </w:pPr>
+            <w:r>
+              <w:rPr>
+                <w:rFonts w:hint="default" w:ascii="Garamond" w:hAnsi="Garamond" w:cs="Garamond"/>
+                <w:sz w:val="20"/>
+                <w:szCs w:val="20"/>
+                <w:vertAlign w:val="baseline"/>
+                <w:lang w:val="en-US"/>
+              </w:rPr>
+              <w:t>Why we can’t have two block-level buttons</w:t>
+            </w:r>
+          </w:p>
+        </w:tc>
+        <w:tc>
+          <w:tcPr>
+            <w:tcW w:w="2281" w:type="dxa"/>
+            <w:tcBorders>
+              <w:top w:val="nil"/>
+              <w:left w:val="nil"/>
+              <w:bottom w:val="nil"/>
+              <w:right w:val="nil"/>
+            </w:tcBorders>
+            <w:shd w:val="clear" w:color="auto" w:fill="00B050"/>
+          </w:tcPr>
+          <w:p>
+            <w:pPr>
+              <w:keepNext w:val="0"/>
+              <w:keepLines w:val="0"/>
+              <w:pageBreakBefore w:val="0"/>
+              <w:widowControl/>
+              <w:numPr>
+                <w:ilvl w:val="0"/>
+                <w:numId w:val="0"/>
+              </w:numPr>
+              <w:kinsoku/>
+              <w:wordWrap/>
+              <w:overflowPunct/>
+              <w:topLinePunct w:val="0"/>
+              <w:autoSpaceDE/>
+              <w:autoSpaceDN/>
+              <w:bidi w:val="0"/>
+              <w:adjustRightInd/>
+              <w:snapToGrid/>
+              <w:spacing w:before="109" w:beforeLines="30" w:after="109" w:afterLines="30"/>
+              <w:jc w:val="center"/>
+              <w:textAlignment w:val="auto"/>
+              <w:rPr>
+                <w:rFonts w:hint="default" w:ascii="Garamond" w:hAnsi="Garamond" w:cs="Garamond"/>
+                <w:sz w:val="20"/>
+                <w:szCs w:val="20"/>
+                <w:vertAlign w:val="baseline"/>
+                <w:lang w:val="en-US"/>
+              </w:rPr>
+            </w:pPr>
+            <w:r>
+              <w:rPr>
+                <w:rFonts w:hint="default" w:ascii="Garamond" w:hAnsi="Garamond" w:cs="Garamond"/>
+                <w:sz w:val="20"/>
+                <w:szCs w:val="20"/>
+                <w:vertAlign w:val="baseline"/>
+                <w:lang w:val="en-US"/>
+              </w:rPr>
+              <w:t>Done!</w:t>
+            </w:r>
+          </w:p>
+        </w:tc>
+      </w:tr>
+      <w:tr>
+        <w:tblPrEx>
+          <w:tblBorders>
+            <w:top w:val="single" w:color="auto" w:sz="4" w:space="0"/>
+            <w:left w:val="single" w:color="auto" w:sz="4" w:space="0"/>
+            <w:bottom w:val="single" w:color="auto" w:sz="4" w:space="0"/>
+            <w:right w:val="single" w:color="auto" w:sz="4" w:space="0"/>
+            <w:insideH w:val="single" w:color="auto" w:sz="4" w:space="0"/>
+            <w:insideV w:val="single" w:color="auto" w:sz="4" w:space="0"/>
+          </w:tblBorders>
+          <w:tblCellMar>
+            <w:top w:w="0" w:type="dxa"/>
+            <w:left w:w="108" w:type="dxa"/>
+            <w:bottom w:w="0" w:type="dxa"/>
+            <w:right w:w="108" w:type="dxa"/>
+          </w:tblCellMar>
+        </w:tblPrEx>
+        <w:tc>
+          <w:tcPr>
+            <w:tcW w:w="2341" w:type="dxa"/>
+            <w:tcBorders>
+              <w:top w:val="nil"/>
+              <w:left w:val="nil"/>
+              <w:bottom w:val="nil"/>
+              <w:right w:val="nil"/>
+            </w:tcBorders>
+          </w:tcPr>
+          <w:p>
+            <w:pPr>
+              <w:keepNext w:val="0"/>
+              <w:keepLines w:val="0"/>
+              <w:pageBreakBefore w:val="0"/>
+              <w:widowControl/>
+              <w:numPr>
+                <w:ilvl w:val="0"/>
+                <w:numId w:val="0"/>
+              </w:numPr>
+              <w:kinsoku/>
+              <w:wordWrap/>
+              <w:overflowPunct/>
+              <w:topLinePunct w:val="0"/>
+              <w:autoSpaceDE/>
+              <w:autoSpaceDN/>
+              <w:bidi w:val="0"/>
+              <w:adjustRightInd/>
+              <w:snapToGrid/>
+              <w:spacing w:before="109" w:beforeLines="30" w:after="109" w:afterLines="30"/>
+              <w:jc w:val="center"/>
+              <w:textAlignment w:val="auto"/>
+              <w:rPr>
+                <w:rFonts w:hint="default" w:ascii="Garamond" w:hAnsi="Garamond" w:cs="Garamond"/>
+                <w:sz w:val="20"/>
+                <w:szCs w:val="20"/>
+                <w:vertAlign w:val="baseline"/>
+                <w:lang w:val="en-US"/>
+              </w:rPr>
+            </w:pPr>
+            <w:r>
+              <w:rPr>
+                <w:rFonts w:hint="default" w:ascii="Garamond" w:hAnsi="Garamond" w:cs="Garamond"/>
+                <w:sz w:val="20"/>
+                <w:szCs w:val="20"/>
+                <w:vertAlign w:val="baseline"/>
+                <w:lang w:val="en-US"/>
+              </w:rPr>
+              <w:t>Lesson 22</w:t>
+            </w:r>
+          </w:p>
+        </w:tc>
+        <w:tc>
+          <w:tcPr>
+            <w:tcW w:w="6058" w:type="dxa"/>
+            <w:tcBorders>
+              <w:top w:val="nil"/>
+              <w:left w:val="nil"/>
+              <w:bottom w:val="nil"/>
+              <w:right w:val="nil"/>
+            </w:tcBorders>
+            <w:vAlign w:val="top"/>
+          </w:tcPr>
+          <w:p>
+            <w:pPr>
+              <w:keepNext w:val="0"/>
+              <w:keepLines w:val="0"/>
+              <w:pageBreakBefore w:val="0"/>
+              <w:widowControl/>
+              <w:numPr>
+                <w:ilvl w:val="0"/>
+                <w:numId w:val="0"/>
+              </w:numPr>
+              <w:kinsoku/>
+              <w:wordWrap/>
+              <w:overflowPunct/>
+              <w:topLinePunct w:val="0"/>
+              <w:autoSpaceDE/>
+              <w:autoSpaceDN/>
+              <w:bidi w:val="0"/>
+              <w:adjustRightInd/>
+              <w:snapToGrid/>
+              <w:spacing w:before="109" w:beforeLines="30" w:after="109" w:afterLines="30"/>
+              <w:ind w:left="0" w:leftChars="0" w:firstLine="0" w:firstLineChars="0"/>
+              <w:jc w:val="center"/>
+              <w:textAlignment w:val="auto"/>
+              <w:rPr>
+                <w:rFonts w:hint="default" w:ascii="Garamond" w:hAnsi="Garamond" w:cs="Garamond"/>
+                <w:sz w:val="20"/>
+                <w:szCs w:val="20"/>
+                <w:vertAlign w:val="baseline"/>
+                <w:lang w:val="en-US"/>
+              </w:rPr>
+            </w:pPr>
+            <w:r>
+              <w:rPr>
+                <w:rFonts w:hint="default" w:ascii="Garamond" w:hAnsi="Garamond" w:cs="Garamond"/>
+                <w:sz w:val="20"/>
+                <w:szCs w:val="20"/>
+                <w:vertAlign w:val="baseline"/>
+                <w:lang w:val="en-US"/>
+              </w:rPr>
+              <w:t>Flexbox</w:t>
+            </w:r>
+          </w:p>
+        </w:tc>
+        <w:tc>
+          <w:tcPr>
+            <w:tcW w:w="2281" w:type="dxa"/>
+            <w:tcBorders>
+              <w:top w:val="nil"/>
+              <w:left w:val="nil"/>
+              <w:bottom w:val="nil"/>
+              <w:right w:val="nil"/>
+            </w:tcBorders>
+            <w:shd w:val="clear" w:color="auto" w:fill="00B050"/>
+          </w:tcPr>
+          <w:p>
+            <w:pPr>
+              <w:keepNext w:val="0"/>
+              <w:keepLines w:val="0"/>
+              <w:pageBreakBefore w:val="0"/>
+              <w:widowControl/>
+              <w:numPr>
+                <w:ilvl w:val="0"/>
+                <w:numId w:val="0"/>
+              </w:numPr>
+              <w:kinsoku/>
+              <w:wordWrap/>
+              <w:overflowPunct/>
+              <w:topLinePunct w:val="0"/>
+              <w:autoSpaceDE/>
+              <w:autoSpaceDN/>
+              <w:bidi w:val="0"/>
+              <w:adjustRightInd/>
+              <w:snapToGrid/>
+              <w:spacing w:before="109" w:beforeLines="30" w:after="109" w:afterLines="30"/>
+              <w:jc w:val="center"/>
+              <w:textAlignment w:val="auto"/>
+              <w:rPr>
+                <w:rFonts w:hint="default" w:ascii="Garamond" w:hAnsi="Garamond" w:cs="Garamond"/>
+                <w:sz w:val="20"/>
+                <w:szCs w:val="20"/>
+                <w:vertAlign w:val="baseline"/>
+                <w:lang w:val="en-US"/>
+              </w:rPr>
+            </w:pPr>
+            <w:r>
+              <w:rPr>
+                <w:rFonts w:hint="default" w:ascii="Garamond" w:hAnsi="Garamond" w:cs="Garamond"/>
+                <w:sz w:val="20"/>
+                <w:szCs w:val="20"/>
+                <w:vertAlign w:val="baseline"/>
+                <w:lang w:val="en-US"/>
+              </w:rPr>
+              <w:t>Done!</w:t>
+            </w:r>
+          </w:p>
+        </w:tc>
+      </w:tr>
+      <w:tr>
+        <w:tblPrEx>
+          <w:tblBorders>
+            <w:top w:val="single" w:color="auto" w:sz="4" w:space="0"/>
+            <w:left w:val="single" w:color="auto" w:sz="4" w:space="0"/>
+            <w:bottom w:val="single" w:color="auto" w:sz="4" w:space="0"/>
+            <w:right w:val="single" w:color="auto" w:sz="4" w:space="0"/>
+            <w:insideH w:val="single" w:color="auto" w:sz="4" w:space="0"/>
+            <w:insideV w:val="single" w:color="auto" w:sz="4" w:space="0"/>
+          </w:tblBorders>
+          <w:tblCellMar>
+            <w:top w:w="0" w:type="dxa"/>
+            <w:left w:w="108" w:type="dxa"/>
+            <w:bottom w:w="0" w:type="dxa"/>
+            <w:right w:w="108" w:type="dxa"/>
+          </w:tblCellMar>
+        </w:tblPrEx>
+        <w:tc>
+          <w:tcPr>
+            <w:tcW w:w="2341" w:type="dxa"/>
+            <w:tcBorders>
+              <w:top w:val="nil"/>
+              <w:left w:val="nil"/>
+              <w:bottom w:val="nil"/>
+              <w:right w:val="nil"/>
+            </w:tcBorders>
+          </w:tcPr>
+          <w:p>
+            <w:pPr>
+              <w:keepNext w:val="0"/>
+              <w:keepLines w:val="0"/>
+              <w:pageBreakBefore w:val="0"/>
+              <w:widowControl/>
+              <w:numPr>
+                <w:ilvl w:val="0"/>
+                <w:numId w:val="0"/>
+              </w:numPr>
+              <w:kinsoku/>
+              <w:wordWrap/>
+              <w:overflowPunct/>
+              <w:topLinePunct w:val="0"/>
+              <w:autoSpaceDE/>
+              <w:autoSpaceDN/>
+              <w:bidi w:val="0"/>
+              <w:adjustRightInd/>
+              <w:snapToGrid/>
+              <w:spacing w:before="109" w:beforeLines="30" w:after="109" w:afterLines="30"/>
+              <w:jc w:val="center"/>
+              <w:textAlignment w:val="auto"/>
+              <w:rPr>
+                <w:rFonts w:hint="default" w:ascii="Garamond" w:hAnsi="Garamond" w:cs="Garamond"/>
+                <w:sz w:val="20"/>
+                <w:szCs w:val="20"/>
+                <w:vertAlign w:val="baseline"/>
+                <w:lang w:val="en-US"/>
+              </w:rPr>
+            </w:pPr>
+            <w:r>
+              <w:rPr>
+                <w:rFonts w:hint="default" w:ascii="Garamond" w:hAnsi="Garamond" w:cs="Garamond"/>
+                <w:sz w:val="20"/>
+                <w:szCs w:val="20"/>
+                <w:vertAlign w:val="baseline"/>
+                <w:lang w:val="en-US"/>
+              </w:rPr>
+              <w:t>Lesson 23</w:t>
+            </w:r>
+          </w:p>
+        </w:tc>
+        <w:tc>
+          <w:tcPr>
+            <w:tcW w:w="6058" w:type="dxa"/>
+            <w:tcBorders>
+              <w:top w:val="nil"/>
+              <w:left w:val="nil"/>
+              <w:bottom w:val="nil"/>
+              <w:right w:val="nil"/>
+            </w:tcBorders>
+            <w:vAlign w:val="top"/>
+          </w:tcPr>
+          <w:p>
+            <w:pPr>
+              <w:keepNext w:val="0"/>
+              <w:keepLines w:val="0"/>
+              <w:pageBreakBefore w:val="0"/>
+              <w:widowControl/>
+              <w:numPr>
+                <w:ilvl w:val="0"/>
+                <w:numId w:val="0"/>
+              </w:numPr>
+              <w:kinsoku/>
+              <w:wordWrap/>
+              <w:overflowPunct/>
+              <w:topLinePunct w:val="0"/>
+              <w:autoSpaceDE/>
+              <w:autoSpaceDN/>
+              <w:bidi w:val="0"/>
+              <w:adjustRightInd/>
+              <w:snapToGrid/>
+              <w:spacing w:before="109" w:beforeLines="30" w:after="109" w:afterLines="30"/>
+              <w:ind w:left="0" w:leftChars="0" w:firstLine="0" w:firstLineChars="0"/>
+              <w:jc w:val="center"/>
+              <w:textAlignment w:val="auto"/>
+              <w:rPr>
+                <w:rFonts w:hint="default" w:ascii="Garamond" w:hAnsi="Garamond" w:cs="Garamond"/>
+                <w:sz w:val="20"/>
+                <w:szCs w:val="20"/>
+                <w:vertAlign w:val="baseline"/>
+                <w:lang w:val="en-US"/>
+              </w:rPr>
+            </w:pPr>
+            <w:r>
+              <w:rPr>
+                <w:rFonts w:hint="default" w:ascii="Garamond" w:hAnsi="Garamond" w:cs="Garamond"/>
+                <w:sz w:val="20"/>
+                <w:szCs w:val="20"/>
+                <w:vertAlign w:val="baseline"/>
+                <w:lang w:val="en-US"/>
+              </w:rPr>
+              <w:t>Centering both buttons with flexbox</w:t>
+            </w:r>
+          </w:p>
+        </w:tc>
+        <w:tc>
+          <w:tcPr>
+            <w:tcW w:w="2281" w:type="dxa"/>
+            <w:tcBorders>
+              <w:top w:val="nil"/>
+              <w:left w:val="nil"/>
+              <w:bottom w:val="nil"/>
+              <w:right w:val="nil"/>
+            </w:tcBorders>
+            <w:shd w:val="clear" w:color="auto" w:fill="00B050"/>
+          </w:tcPr>
+          <w:p>
+            <w:pPr>
+              <w:keepNext w:val="0"/>
+              <w:keepLines w:val="0"/>
+              <w:pageBreakBefore w:val="0"/>
+              <w:widowControl/>
+              <w:numPr>
+                <w:ilvl w:val="0"/>
+                <w:numId w:val="0"/>
+              </w:numPr>
+              <w:kinsoku/>
+              <w:wordWrap/>
+              <w:overflowPunct/>
+              <w:topLinePunct w:val="0"/>
+              <w:autoSpaceDE/>
+              <w:autoSpaceDN/>
+              <w:bidi w:val="0"/>
+              <w:adjustRightInd/>
+              <w:snapToGrid/>
+              <w:spacing w:before="109" w:beforeLines="30" w:after="109" w:afterLines="30"/>
+              <w:jc w:val="center"/>
+              <w:textAlignment w:val="auto"/>
+              <w:rPr>
+                <w:rFonts w:hint="default" w:ascii="Garamond" w:hAnsi="Garamond" w:cs="Garamond"/>
+                <w:sz w:val="20"/>
+                <w:szCs w:val="20"/>
+                <w:vertAlign w:val="baseline"/>
+                <w:lang w:val="en-US"/>
+              </w:rPr>
+            </w:pPr>
+            <w:r>
+              <w:rPr>
+                <w:rFonts w:hint="default" w:ascii="Garamond" w:hAnsi="Garamond" w:cs="Garamond"/>
+                <w:sz w:val="20"/>
+                <w:szCs w:val="20"/>
+                <w:vertAlign w:val="baseline"/>
+                <w:lang w:val="en-US"/>
+              </w:rPr>
+              <w:t>Done!</w:t>
+            </w:r>
+          </w:p>
+        </w:tc>
+      </w:tr>
+      <w:tr>
+        <w:tblPrEx>
+          <w:tblBorders>
+            <w:top w:val="single" w:color="auto" w:sz="4" w:space="0"/>
+            <w:left w:val="single" w:color="auto" w:sz="4" w:space="0"/>
+            <w:bottom w:val="single" w:color="auto" w:sz="4" w:space="0"/>
+            <w:right w:val="single" w:color="auto" w:sz="4" w:space="0"/>
+            <w:insideH w:val="single" w:color="auto" w:sz="4" w:space="0"/>
+            <w:insideV w:val="single" w:color="auto" w:sz="4" w:space="0"/>
+          </w:tblBorders>
+          <w:tblCellMar>
+            <w:top w:w="0" w:type="dxa"/>
+            <w:left w:w="108" w:type="dxa"/>
+            <w:bottom w:w="0" w:type="dxa"/>
+            <w:right w:w="108" w:type="dxa"/>
+          </w:tblCellMar>
+        </w:tblPrEx>
+        <w:tc>
+          <w:tcPr>
+            <w:tcW w:w="2341" w:type="dxa"/>
+            <w:tcBorders>
+              <w:top w:val="nil"/>
+              <w:left w:val="nil"/>
+              <w:bottom w:val="nil"/>
+              <w:right w:val="nil"/>
+            </w:tcBorders>
+          </w:tcPr>
+          <w:p>
+            <w:pPr>
+              <w:keepNext w:val="0"/>
+              <w:keepLines w:val="0"/>
+              <w:pageBreakBefore w:val="0"/>
+              <w:widowControl/>
+              <w:numPr>
+                <w:ilvl w:val="0"/>
+                <w:numId w:val="0"/>
+              </w:numPr>
+              <w:kinsoku/>
+              <w:wordWrap/>
+              <w:overflowPunct/>
+              <w:topLinePunct w:val="0"/>
+              <w:autoSpaceDE/>
+              <w:autoSpaceDN/>
+              <w:bidi w:val="0"/>
+              <w:adjustRightInd/>
+              <w:snapToGrid/>
+              <w:spacing w:before="109" w:beforeLines="30" w:after="109" w:afterLines="30"/>
+              <w:jc w:val="center"/>
+              <w:textAlignment w:val="auto"/>
+              <w:rPr>
+                <w:rFonts w:hint="default" w:ascii="Garamond" w:hAnsi="Garamond" w:cs="Garamond"/>
+                <w:sz w:val="20"/>
+                <w:szCs w:val="20"/>
+                <w:vertAlign w:val="baseline"/>
+                <w:lang w:val="en-US"/>
+              </w:rPr>
+            </w:pPr>
+            <w:r>
+              <w:rPr>
+                <w:rFonts w:hint="default" w:ascii="Garamond" w:hAnsi="Garamond" w:cs="Garamond"/>
+                <w:sz w:val="20"/>
+                <w:szCs w:val="20"/>
+                <w:vertAlign w:val="baseline"/>
+                <w:lang w:val="en-US"/>
+              </w:rPr>
+              <w:t>Lesson 24</w:t>
+            </w:r>
+          </w:p>
+        </w:tc>
+        <w:tc>
+          <w:tcPr>
+            <w:tcW w:w="6058" w:type="dxa"/>
+            <w:tcBorders>
+              <w:top w:val="nil"/>
+              <w:left w:val="nil"/>
+              <w:bottom w:val="nil"/>
+              <w:right w:val="nil"/>
+            </w:tcBorders>
+            <w:vAlign w:val="top"/>
+          </w:tcPr>
+          <w:p>
+            <w:pPr>
+              <w:keepNext w:val="0"/>
+              <w:keepLines w:val="0"/>
+              <w:pageBreakBefore w:val="0"/>
+              <w:widowControl/>
+              <w:numPr>
+                <w:ilvl w:val="0"/>
+                <w:numId w:val="0"/>
+              </w:numPr>
+              <w:kinsoku/>
+              <w:wordWrap/>
+              <w:overflowPunct/>
+              <w:topLinePunct w:val="0"/>
+              <w:autoSpaceDE/>
+              <w:autoSpaceDN/>
+              <w:bidi w:val="0"/>
+              <w:adjustRightInd/>
+              <w:snapToGrid/>
+              <w:spacing w:before="109" w:beforeLines="30" w:after="109" w:afterLines="30"/>
+              <w:ind w:left="0" w:leftChars="0" w:firstLine="0" w:firstLineChars="0"/>
+              <w:jc w:val="center"/>
+              <w:textAlignment w:val="auto"/>
+              <w:rPr>
+                <w:rFonts w:hint="default" w:ascii="Garamond" w:hAnsi="Garamond" w:cs="Garamond"/>
+                <w:sz w:val="20"/>
+                <w:szCs w:val="20"/>
+                <w:vertAlign w:val="baseline"/>
+                <w:lang w:val="en-US"/>
+              </w:rPr>
+            </w:pPr>
+            <w:r>
+              <w:rPr>
+                <w:rFonts w:hint="default" w:ascii="Garamond" w:hAnsi="Garamond" w:cs="Garamond"/>
+                <w:sz w:val="20"/>
+                <w:szCs w:val="20"/>
+                <w:vertAlign w:val="baseline"/>
+                <w:lang w:val="en-US"/>
+              </w:rPr>
+              <w:t>Google clone recap</w:t>
+            </w:r>
+          </w:p>
+        </w:tc>
+        <w:tc>
+          <w:tcPr>
+            <w:tcW w:w="2281" w:type="dxa"/>
+            <w:tcBorders>
+              <w:top w:val="nil"/>
+              <w:left w:val="nil"/>
+              <w:bottom w:val="nil"/>
+              <w:right w:val="nil"/>
+            </w:tcBorders>
+            <w:shd w:val="clear" w:color="auto" w:fill="00B050"/>
+          </w:tcPr>
+          <w:p>
+            <w:pPr>
+              <w:keepNext w:val="0"/>
+              <w:keepLines w:val="0"/>
+              <w:pageBreakBefore w:val="0"/>
+              <w:widowControl/>
+              <w:numPr>
+                <w:ilvl w:val="0"/>
+                <w:numId w:val="0"/>
+              </w:numPr>
+              <w:kinsoku/>
+              <w:wordWrap/>
+              <w:overflowPunct/>
+              <w:topLinePunct w:val="0"/>
+              <w:autoSpaceDE/>
+              <w:autoSpaceDN/>
+              <w:bidi w:val="0"/>
+              <w:adjustRightInd/>
+              <w:snapToGrid/>
+              <w:spacing w:before="109" w:beforeLines="30" w:after="109" w:afterLines="30"/>
+              <w:jc w:val="center"/>
+              <w:textAlignment w:val="auto"/>
+              <w:rPr>
+                <w:rFonts w:hint="default" w:ascii="Garamond" w:hAnsi="Garamond" w:cs="Garamond"/>
+                <w:sz w:val="20"/>
+                <w:szCs w:val="20"/>
+                <w:vertAlign w:val="baseline"/>
+                <w:lang w:val="en-US"/>
+              </w:rPr>
+            </w:pPr>
+            <w:r>
+              <w:rPr>
+                <w:rFonts w:hint="default" w:ascii="Garamond" w:hAnsi="Garamond" w:cs="Garamond"/>
+                <w:sz w:val="20"/>
+                <w:szCs w:val="20"/>
+                <w:vertAlign w:val="baseline"/>
+                <w:lang w:val="en-US"/>
+              </w:rPr>
+              <w:t>Done!</w:t>
+            </w:r>
           </w:p>
         </w:tc>
       </w:tr>
@@ -6112,6 +7501,3860 @@
           <w:lang w:val="en-US"/>
         </w:rPr>
       </w:pPr>
+    </w:p>
+    <w:p>
+      <w:pPr>
+        <w:numPr>
+          <w:numId w:val="0"/>
+        </w:numPr>
+        <w:ind w:leftChars="0"/>
+        <w:jc w:val="center"/>
+        <w:rPr>
+          <w:rFonts w:hint="default" w:ascii="Garamond" w:hAnsi="Garamond" w:cs="Garamond"/>
+          <w:sz w:val="22"/>
+          <w:szCs w:val="22"/>
+          <w:lang w:val="en-US"/>
+        </w:rPr>
+      </w:pPr>
+    </w:p>
+    <w:tbl>
+      <w:tblPr>
+        <w:tblStyle w:val="4"/>
+        <w:tblW w:w="0" w:type="auto"/>
+        <w:tblInd w:w="0" w:type="dxa"/>
+        <w:tblBorders>
+          <w:top w:val="single" w:color="auto" w:sz="4" w:space="0"/>
+          <w:left w:val="single" w:color="auto" w:sz="4" w:space="0"/>
+          <w:bottom w:val="single" w:color="auto" w:sz="4" w:space="0"/>
+          <w:right w:val="single" w:color="auto" w:sz="4" w:space="0"/>
+          <w:insideH w:val="single" w:color="auto" w:sz="4" w:space="0"/>
+          <w:insideV w:val="single" w:color="auto" w:sz="4" w:space="0"/>
+        </w:tblBorders>
+        <w:tblLayout w:type="autofit"/>
+        <w:tblCellMar>
+          <w:top w:w="0" w:type="dxa"/>
+          <w:left w:w="108" w:type="dxa"/>
+          <w:bottom w:w="0" w:type="dxa"/>
+          <w:right w:w="108" w:type="dxa"/>
+        </w:tblCellMar>
+      </w:tblPr>
+      <w:tblGrid>
+        <w:gridCol w:w="2341"/>
+        <w:gridCol w:w="6058"/>
+        <w:gridCol w:w="2281"/>
+      </w:tblGrid>
+      <w:tr>
+        <w:tblPrEx>
+          <w:tblBorders>
+            <w:top w:val="single" w:color="auto" w:sz="4" w:space="0"/>
+            <w:left w:val="single" w:color="auto" w:sz="4" w:space="0"/>
+            <w:bottom w:val="single" w:color="auto" w:sz="4" w:space="0"/>
+            <w:right w:val="single" w:color="auto" w:sz="4" w:space="0"/>
+            <w:insideH w:val="single" w:color="auto" w:sz="4" w:space="0"/>
+            <w:insideV w:val="single" w:color="auto" w:sz="4" w:space="0"/>
+          </w:tblBorders>
+        </w:tblPrEx>
+        <w:tc>
+          <w:tcPr>
+            <w:tcW w:w="10680" w:type="dxa"/>
+            <w:gridSpan w:val="3"/>
+            <w:tcBorders>
+              <w:top w:val="nil"/>
+              <w:left w:val="nil"/>
+              <w:bottom w:val="nil"/>
+              <w:right w:val="nil"/>
+            </w:tcBorders>
+          </w:tcPr>
+          <w:p>
+            <w:pPr>
+              <w:keepNext w:val="0"/>
+              <w:keepLines w:val="0"/>
+              <w:pageBreakBefore w:val="0"/>
+              <w:widowControl/>
+              <w:numPr>
+                <w:ilvl w:val="0"/>
+                <w:numId w:val="0"/>
+              </w:numPr>
+              <w:kinsoku/>
+              <w:wordWrap/>
+              <w:overflowPunct/>
+              <w:topLinePunct w:val="0"/>
+              <w:autoSpaceDE/>
+              <w:autoSpaceDN/>
+              <w:bidi w:val="0"/>
+              <w:adjustRightInd/>
+              <w:snapToGrid/>
+              <w:spacing w:before="109" w:beforeLines="30" w:after="109" w:afterLines="30"/>
+              <w:jc w:val="center"/>
+              <w:textAlignment w:val="auto"/>
+              <w:rPr>
+                <w:rFonts w:hint="default" w:ascii="Garamond" w:hAnsi="Garamond" w:cs="Garamond"/>
+                <w:sz w:val="20"/>
+                <w:szCs w:val="20"/>
+                <w:vertAlign w:val="baseline"/>
+                <w:lang w:val="en-US"/>
+              </w:rPr>
+            </w:pPr>
+            <w:r>
+              <w:rPr>
+                <w:rFonts w:hint="default" w:ascii="Garamond" w:hAnsi="Garamond" w:cs="Garamond"/>
+                <w:b/>
+                <w:bCs/>
+                <w:sz w:val="24"/>
+                <w:szCs w:val="24"/>
+                <w:vertAlign w:val="baseline"/>
+                <w:lang w:val="en-US"/>
+              </w:rPr>
+              <w:t>Build a Business Card</w:t>
+            </w:r>
+          </w:p>
+        </w:tc>
+      </w:tr>
+      <w:tr>
+        <w:tblPrEx>
+          <w:tblBorders>
+            <w:top w:val="single" w:color="auto" w:sz="4" w:space="0"/>
+            <w:left w:val="single" w:color="auto" w:sz="4" w:space="0"/>
+            <w:bottom w:val="single" w:color="auto" w:sz="4" w:space="0"/>
+            <w:right w:val="single" w:color="auto" w:sz="4" w:space="0"/>
+            <w:insideH w:val="single" w:color="auto" w:sz="4" w:space="0"/>
+            <w:insideV w:val="single" w:color="auto" w:sz="4" w:space="0"/>
+          </w:tblBorders>
+          <w:tblCellMar>
+            <w:top w:w="0" w:type="dxa"/>
+            <w:left w:w="108" w:type="dxa"/>
+            <w:bottom w:w="0" w:type="dxa"/>
+            <w:right w:w="108" w:type="dxa"/>
+          </w:tblCellMar>
+        </w:tblPrEx>
+        <w:tc>
+          <w:tcPr>
+            <w:tcW w:w="2341" w:type="dxa"/>
+            <w:tcBorders>
+              <w:top w:val="nil"/>
+              <w:left w:val="nil"/>
+              <w:bottom w:val="nil"/>
+              <w:right w:val="nil"/>
+            </w:tcBorders>
+            <w:vAlign w:val="top"/>
+          </w:tcPr>
+          <w:p>
+            <w:pPr>
+              <w:keepNext w:val="0"/>
+              <w:keepLines w:val="0"/>
+              <w:pageBreakBefore w:val="0"/>
+              <w:widowControl/>
+              <w:numPr>
+                <w:ilvl w:val="0"/>
+                <w:numId w:val="0"/>
+              </w:numPr>
+              <w:kinsoku/>
+              <w:wordWrap/>
+              <w:overflowPunct/>
+              <w:topLinePunct w:val="0"/>
+              <w:autoSpaceDE/>
+              <w:autoSpaceDN/>
+              <w:bidi w:val="0"/>
+              <w:adjustRightInd/>
+              <w:snapToGrid/>
+              <w:spacing w:before="109" w:beforeLines="30" w:after="109" w:afterLines="30"/>
+              <w:ind w:left="0" w:leftChars="0" w:firstLine="0" w:firstLineChars="0"/>
+              <w:jc w:val="center"/>
+              <w:textAlignment w:val="auto"/>
+              <w:rPr>
+                <w:rFonts w:hint="default" w:ascii="Garamond" w:hAnsi="Garamond" w:cs="Garamond"/>
+                <w:sz w:val="20"/>
+                <w:szCs w:val="20"/>
+                <w:vertAlign w:val="baseline"/>
+                <w:lang w:val="en-US"/>
+              </w:rPr>
+            </w:pPr>
+            <w:r>
+              <w:rPr>
+                <w:rFonts w:hint="default" w:ascii="Garamond" w:hAnsi="Garamond" w:cs="Garamond"/>
+                <w:sz w:val="20"/>
+                <w:szCs w:val="20"/>
+                <w:vertAlign w:val="baseline"/>
+                <w:lang w:val="en-US"/>
+              </w:rPr>
+              <w:t>Lesson 1</w:t>
+            </w:r>
+          </w:p>
+        </w:tc>
+        <w:tc>
+          <w:tcPr>
+            <w:tcW w:w="6058" w:type="dxa"/>
+            <w:tcBorders>
+              <w:top w:val="nil"/>
+              <w:left w:val="nil"/>
+              <w:bottom w:val="nil"/>
+              <w:right w:val="nil"/>
+            </w:tcBorders>
+            <w:vAlign w:val="top"/>
+          </w:tcPr>
+          <w:p>
+            <w:pPr>
+              <w:keepNext w:val="0"/>
+              <w:keepLines w:val="0"/>
+              <w:pageBreakBefore w:val="0"/>
+              <w:widowControl/>
+              <w:numPr>
+                <w:ilvl w:val="0"/>
+                <w:numId w:val="0"/>
+              </w:numPr>
+              <w:kinsoku/>
+              <w:wordWrap/>
+              <w:overflowPunct/>
+              <w:topLinePunct w:val="0"/>
+              <w:autoSpaceDE/>
+              <w:autoSpaceDN/>
+              <w:bidi w:val="0"/>
+              <w:adjustRightInd/>
+              <w:snapToGrid/>
+              <w:spacing w:before="109" w:beforeLines="30" w:after="109" w:afterLines="30"/>
+              <w:ind w:left="0" w:leftChars="0" w:firstLine="0" w:firstLineChars="0"/>
+              <w:jc w:val="center"/>
+              <w:textAlignment w:val="auto"/>
+              <w:rPr>
+                <w:rFonts w:hint="default" w:ascii="Garamond" w:hAnsi="Garamond" w:cs="Garamond"/>
+                <w:sz w:val="20"/>
+                <w:szCs w:val="20"/>
+                <w:vertAlign w:val="baseline"/>
+                <w:lang w:val="en-US"/>
+              </w:rPr>
+            </w:pPr>
+            <w:r>
+              <w:rPr>
+                <w:rFonts w:hint="default" w:ascii="Garamond" w:hAnsi="Garamond" w:cs="Garamond"/>
+                <w:sz w:val="20"/>
+                <w:szCs w:val="20"/>
+                <w:vertAlign w:val="baseline"/>
+                <w:lang w:val="en-US"/>
+              </w:rPr>
+              <w:t>Building your digital business card</w:t>
+            </w:r>
+          </w:p>
+        </w:tc>
+        <w:tc>
+          <w:tcPr>
+            <w:tcW w:w="2281" w:type="dxa"/>
+            <w:tcBorders>
+              <w:top w:val="nil"/>
+              <w:left w:val="nil"/>
+              <w:bottom w:val="nil"/>
+              <w:right w:val="nil"/>
+            </w:tcBorders>
+            <w:shd w:val="clear" w:color="auto" w:fill="00B050"/>
+            <w:vAlign w:val="top"/>
+          </w:tcPr>
+          <w:p>
+            <w:pPr>
+              <w:keepNext w:val="0"/>
+              <w:keepLines w:val="0"/>
+              <w:pageBreakBefore w:val="0"/>
+              <w:widowControl/>
+              <w:numPr>
+                <w:ilvl w:val="0"/>
+                <w:numId w:val="0"/>
+              </w:numPr>
+              <w:kinsoku/>
+              <w:wordWrap/>
+              <w:overflowPunct/>
+              <w:topLinePunct w:val="0"/>
+              <w:autoSpaceDE/>
+              <w:autoSpaceDN/>
+              <w:bidi w:val="0"/>
+              <w:adjustRightInd/>
+              <w:snapToGrid/>
+              <w:spacing w:before="109" w:beforeLines="30" w:after="109" w:afterLines="30"/>
+              <w:ind w:left="0" w:leftChars="0" w:firstLine="0" w:firstLineChars="0"/>
+              <w:jc w:val="center"/>
+              <w:textAlignment w:val="auto"/>
+              <w:rPr>
+                <w:rFonts w:hint="default" w:ascii="Garamond" w:hAnsi="Garamond" w:cs="Garamond"/>
+                <w:sz w:val="20"/>
+                <w:szCs w:val="20"/>
+                <w:vertAlign w:val="baseline"/>
+                <w:lang w:val="en-US"/>
+              </w:rPr>
+            </w:pPr>
+            <w:r>
+              <w:rPr>
+                <w:rFonts w:hint="default" w:ascii="Garamond" w:hAnsi="Garamond" w:cs="Garamond"/>
+                <w:sz w:val="20"/>
+                <w:szCs w:val="20"/>
+                <w:vertAlign w:val="baseline"/>
+                <w:lang w:val="en-US"/>
+              </w:rPr>
+              <w:t>Done!</w:t>
+            </w:r>
+          </w:p>
+        </w:tc>
+      </w:tr>
+      <w:tr>
+        <w:tblPrEx>
+          <w:tblBorders>
+            <w:top w:val="single" w:color="auto" w:sz="4" w:space="0"/>
+            <w:left w:val="single" w:color="auto" w:sz="4" w:space="0"/>
+            <w:bottom w:val="single" w:color="auto" w:sz="4" w:space="0"/>
+            <w:right w:val="single" w:color="auto" w:sz="4" w:space="0"/>
+            <w:insideH w:val="single" w:color="auto" w:sz="4" w:space="0"/>
+            <w:insideV w:val="single" w:color="auto" w:sz="4" w:space="0"/>
+          </w:tblBorders>
+          <w:tblCellMar>
+            <w:top w:w="0" w:type="dxa"/>
+            <w:left w:w="108" w:type="dxa"/>
+            <w:bottom w:w="0" w:type="dxa"/>
+            <w:right w:w="108" w:type="dxa"/>
+          </w:tblCellMar>
+        </w:tblPrEx>
+        <w:tc>
+          <w:tcPr>
+            <w:tcW w:w="2341" w:type="dxa"/>
+            <w:tcBorders>
+              <w:top w:val="nil"/>
+              <w:left w:val="nil"/>
+              <w:bottom w:val="nil"/>
+              <w:right w:val="nil"/>
+            </w:tcBorders>
+          </w:tcPr>
+          <w:p>
+            <w:pPr>
+              <w:keepNext w:val="0"/>
+              <w:keepLines w:val="0"/>
+              <w:pageBreakBefore w:val="0"/>
+              <w:widowControl/>
+              <w:numPr>
+                <w:ilvl w:val="0"/>
+                <w:numId w:val="0"/>
+              </w:numPr>
+              <w:kinsoku/>
+              <w:wordWrap/>
+              <w:overflowPunct/>
+              <w:topLinePunct w:val="0"/>
+              <w:autoSpaceDE/>
+              <w:autoSpaceDN/>
+              <w:bidi w:val="0"/>
+              <w:adjustRightInd/>
+              <w:snapToGrid/>
+              <w:spacing w:before="109" w:beforeLines="30" w:after="109" w:afterLines="30"/>
+              <w:jc w:val="center"/>
+              <w:textAlignment w:val="auto"/>
+              <w:rPr>
+                <w:rFonts w:hint="default" w:ascii="Garamond" w:hAnsi="Garamond" w:cs="Garamond"/>
+                <w:sz w:val="20"/>
+                <w:szCs w:val="20"/>
+                <w:vertAlign w:val="baseline"/>
+                <w:lang w:val="en-US"/>
+              </w:rPr>
+            </w:pPr>
+            <w:r>
+              <w:rPr>
+                <w:rFonts w:hint="default" w:ascii="Garamond" w:hAnsi="Garamond" w:cs="Garamond"/>
+                <w:sz w:val="20"/>
+                <w:szCs w:val="20"/>
+                <w:vertAlign w:val="baseline"/>
+                <w:lang w:val="en-US"/>
+              </w:rPr>
+              <w:t>Lesson 2</w:t>
+            </w:r>
+          </w:p>
+        </w:tc>
+        <w:tc>
+          <w:tcPr>
+            <w:tcW w:w="6058" w:type="dxa"/>
+            <w:tcBorders>
+              <w:top w:val="nil"/>
+              <w:left w:val="nil"/>
+              <w:bottom w:val="nil"/>
+              <w:right w:val="nil"/>
+            </w:tcBorders>
+            <w:vAlign w:val="top"/>
+          </w:tcPr>
+          <w:p>
+            <w:pPr>
+              <w:keepNext w:val="0"/>
+              <w:keepLines w:val="0"/>
+              <w:pageBreakBefore w:val="0"/>
+              <w:widowControl/>
+              <w:numPr>
+                <w:ilvl w:val="0"/>
+                <w:numId w:val="0"/>
+              </w:numPr>
+              <w:kinsoku/>
+              <w:wordWrap/>
+              <w:overflowPunct/>
+              <w:topLinePunct w:val="0"/>
+              <w:autoSpaceDE/>
+              <w:autoSpaceDN/>
+              <w:bidi w:val="0"/>
+              <w:adjustRightInd/>
+              <w:snapToGrid/>
+              <w:spacing w:before="109" w:beforeLines="30" w:after="109" w:afterLines="30"/>
+              <w:ind w:left="0" w:leftChars="0" w:firstLine="0" w:firstLineChars="0"/>
+              <w:jc w:val="center"/>
+              <w:textAlignment w:val="auto"/>
+              <w:rPr>
+                <w:rFonts w:hint="default" w:ascii="Garamond" w:hAnsi="Garamond" w:cs="Garamond"/>
+                <w:sz w:val="20"/>
+                <w:szCs w:val="20"/>
+                <w:vertAlign w:val="baseline"/>
+                <w:lang w:val="en-US"/>
+              </w:rPr>
+            </w:pPr>
+            <w:r>
+              <w:rPr>
+                <w:rFonts w:hint="default" w:ascii="Garamond" w:hAnsi="Garamond" w:cs="Garamond"/>
+                <w:sz w:val="20"/>
+                <w:szCs w:val="20"/>
+                <w:vertAlign w:val="baseline"/>
+                <w:lang w:val="en-US"/>
+              </w:rPr>
+              <w:t>Fix the image path</w:t>
+            </w:r>
+          </w:p>
+        </w:tc>
+        <w:tc>
+          <w:tcPr>
+            <w:tcW w:w="2281" w:type="dxa"/>
+            <w:tcBorders>
+              <w:top w:val="nil"/>
+              <w:left w:val="nil"/>
+              <w:bottom w:val="nil"/>
+              <w:right w:val="nil"/>
+            </w:tcBorders>
+            <w:shd w:val="clear" w:color="auto" w:fill="00B050"/>
+          </w:tcPr>
+          <w:p>
+            <w:pPr>
+              <w:keepNext w:val="0"/>
+              <w:keepLines w:val="0"/>
+              <w:pageBreakBefore w:val="0"/>
+              <w:widowControl/>
+              <w:numPr>
+                <w:ilvl w:val="0"/>
+                <w:numId w:val="0"/>
+              </w:numPr>
+              <w:kinsoku/>
+              <w:wordWrap/>
+              <w:overflowPunct/>
+              <w:topLinePunct w:val="0"/>
+              <w:autoSpaceDE/>
+              <w:autoSpaceDN/>
+              <w:bidi w:val="0"/>
+              <w:adjustRightInd/>
+              <w:snapToGrid/>
+              <w:spacing w:before="109" w:beforeLines="30" w:after="109" w:afterLines="30"/>
+              <w:jc w:val="center"/>
+              <w:textAlignment w:val="auto"/>
+              <w:rPr>
+                <w:rFonts w:hint="default" w:ascii="Garamond" w:hAnsi="Garamond" w:cs="Garamond"/>
+                <w:sz w:val="20"/>
+                <w:szCs w:val="20"/>
+                <w:vertAlign w:val="baseline"/>
+                <w:lang w:val="en-US"/>
+              </w:rPr>
+            </w:pPr>
+            <w:r>
+              <w:rPr>
+                <w:rFonts w:hint="default" w:ascii="Garamond" w:hAnsi="Garamond" w:cs="Garamond"/>
+                <w:sz w:val="20"/>
+                <w:szCs w:val="20"/>
+                <w:vertAlign w:val="baseline"/>
+                <w:lang w:val="en-US"/>
+              </w:rPr>
+              <w:t>Done!</w:t>
+            </w:r>
+          </w:p>
+        </w:tc>
+      </w:tr>
+      <w:tr>
+        <w:tblPrEx>
+          <w:tblBorders>
+            <w:top w:val="single" w:color="auto" w:sz="4" w:space="0"/>
+            <w:left w:val="single" w:color="auto" w:sz="4" w:space="0"/>
+            <w:bottom w:val="single" w:color="auto" w:sz="4" w:space="0"/>
+            <w:right w:val="single" w:color="auto" w:sz="4" w:space="0"/>
+            <w:insideH w:val="single" w:color="auto" w:sz="4" w:space="0"/>
+            <w:insideV w:val="single" w:color="auto" w:sz="4" w:space="0"/>
+          </w:tblBorders>
+          <w:tblCellMar>
+            <w:top w:w="0" w:type="dxa"/>
+            <w:left w:w="108" w:type="dxa"/>
+            <w:bottom w:w="0" w:type="dxa"/>
+            <w:right w:w="108" w:type="dxa"/>
+          </w:tblCellMar>
+        </w:tblPrEx>
+        <w:tc>
+          <w:tcPr>
+            <w:tcW w:w="2341" w:type="dxa"/>
+            <w:tcBorders>
+              <w:top w:val="nil"/>
+              <w:left w:val="nil"/>
+              <w:bottom w:val="nil"/>
+              <w:right w:val="nil"/>
+            </w:tcBorders>
+          </w:tcPr>
+          <w:p>
+            <w:pPr>
+              <w:keepNext w:val="0"/>
+              <w:keepLines w:val="0"/>
+              <w:pageBreakBefore w:val="0"/>
+              <w:widowControl/>
+              <w:numPr>
+                <w:ilvl w:val="0"/>
+                <w:numId w:val="0"/>
+              </w:numPr>
+              <w:kinsoku/>
+              <w:wordWrap/>
+              <w:overflowPunct/>
+              <w:topLinePunct w:val="0"/>
+              <w:autoSpaceDE/>
+              <w:autoSpaceDN/>
+              <w:bidi w:val="0"/>
+              <w:adjustRightInd/>
+              <w:snapToGrid/>
+              <w:spacing w:before="109" w:beforeLines="30" w:after="109" w:afterLines="30"/>
+              <w:jc w:val="center"/>
+              <w:textAlignment w:val="auto"/>
+              <w:rPr>
+                <w:rFonts w:hint="default" w:ascii="Garamond" w:hAnsi="Garamond" w:cs="Garamond"/>
+                <w:sz w:val="20"/>
+                <w:szCs w:val="20"/>
+                <w:vertAlign w:val="baseline"/>
+                <w:lang w:val="en-US"/>
+              </w:rPr>
+            </w:pPr>
+            <w:r>
+              <w:rPr>
+                <w:rFonts w:hint="default" w:ascii="Garamond" w:hAnsi="Garamond" w:cs="Garamond"/>
+                <w:sz w:val="20"/>
+                <w:szCs w:val="20"/>
+                <w:vertAlign w:val="baseline"/>
+                <w:lang w:val="en-US"/>
+              </w:rPr>
+              <w:t>Lesson 3</w:t>
+            </w:r>
+          </w:p>
+        </w:tc>
+        <w:tc>
+          <w:tcPr>
+            <w:tcW w:w="6058" w:type="dxa"/>
+            <w:tcBorders>
+              <w:top w:val="nil"/>
+              <w:left w:val="nil"/>
+              <w:bottom w:val="nil"/>
+              <w:right w:val="nil"/>
+            </w:tcBorders>
+            <w:vAlign w:val="top"/>
+          </w:tcPr>
+          <w:p>
+            <w:pPr>
+              <w:keepNext w:val="0"/>
+              <w:keepLines w:val="0"/>
+              <w:pageBreakBefore w:val="0"/>
+              <w:widowControl/>
+              <w:numPr>
+                <w:ilvl w:val="0"/>
+                <w:numId w:val="0"/>
+              </w:numPr>
+              <w:kinsoku/>
+              <w:wordWrap/>
+              <w:overflowPunct/>
+              <w:topLinePunct w:val="0"/>
+              <w:autoSpaceDE/>
+              <w:autoSpaceDN/>
+              <w:bidi w:val="0"/>
+              <w:adjustRightInd/>
+              <w:snapToGrid/>
+              <w:spacing w:before="109" w:beforeLines="30" w:after="109" w:afterLines="30"/>
+              <w:ind w:left="0" w:leftChars="0" w:firstLine="0" w:firstLineChars="0"/>
+              <w:jc w:val="center"/>
+              <w:textAlignment w:val="auto"/>
+              <w:rPr>
+                <w:rFonts w:hint="default" w:ascii="Garamond" w:hAnsi="Garamond" w:cs="Garamond"/>
+                <w:sz w:val="20"/>
+                <w:szCs w:val="20"/>
+                <w:vertAlign w:val="baseline"/>
+                <w:lang w:val="en-US"/>
+              </w:rPr>
+            </w:pPr>
+            <w:r>
+              <w:rPr>
+                <w:rFonts w:hint="default" w:ascii="Garamond" w:hAnsi="Garamond" w:cs="Garamond"/>
+                <w:sz w:val="20"/>
+                <w:szCs w:val="20"/>
+                <w:vertAlign w:val="baseline"/>
+                <w:lang w:val="en-US"/>
+              </w:rPr>
+              <w:t>More on relative path</w:t>
+            </w:r>
+          </w:p>
+        </w:tc>
+        <w:tc>
+          <w:tcPr>
+            <w:tcW w:w="2281" w:type="dxa"/>
+            <w:tcBorders>
+              <w:top w:val="nil"/>
+              <w:left w:val="nil"/>
+              <w:bottom w:val="nil"/>
+              <w:right w:val="nil"/>
+            </w:tcBorders>
+            <w:shd w:val="clear" w:color="auto" w:fill="00B050"/>
+          </w:tcPr>
+          <w:p>
+            <w:pPr>
+              <w:keepNext w:val="0"/>
+              <w:keepLines w:val="0"/>
+              <w:pageBreakBefore w:val="0"/>
+              <w:widowControl/>
+              <w:numPr>
+                <w:ilvl w:val="0"/>
+                <w:numId w:val="0"/>
+              </w:numPr>
+              <w:kinsoku/>
+              <w:wordWrap/>
+              <w:overflowPunct/>
+              <w:topLinePunct w:val="0"/>
+              <w:autoSpaceDE/>
+              <w:autoSpaceDN/>
+              <w:bidi w:val="0"/>
+              <w:adjustRightInd/>
+              <w:snapToGrid/>
+              <w:spacing w:before="109" w:beforeLines="30" w:after="109" w:afterLines="30"/>
+              <w:jc w:val="center"/>
+              <w:textAlignment w:val="auto"/>
+              <w:rPr>
+                <w:rFonts w:hint="default" w:ascii="Garamond" w:hAnsi="Garamond" w:cs="Garamond"/>
+                <w:sz w:val="20"/>
+                <w:szCs w:val="20"/>
+                <w:vertAlign w:val="baseline"/>
+                <w:lang w:val="en-US"/>
+              </w:rPr>
+            </w:pPr>
+            <w:r>
+              <w:rPr>
+                <w:rFonts w:hint="default" w:ascii="Garamond" w:hAnsi="Garamond" w:cs="Garamond"/>
+                <w:sz w:val="20"/>
+                <w:szCs w:val="20"/>
+                <w:vertAlign w:val="baseline"/>
+                <w:lang w:val="en-US"/>
+              </w:rPr>
+              <w:t>Done!</w:t>
+            </w:r>
+          </w:p>
+        </w:tc>
+      </w:tr>
+      <w:tr>
+        <w:tblPrEx>
+          <w:tblBorders>
+            <w:top w:val="single" w:color="auto" w:sz="4" w:space="0"/>
+            <w:left w:val="single" w:color="auto" w:sz="4" w:space="0"/>
+            <w:bottom w:val="single" w:color="auto" w:sz="4" w:space="0"/>
+            <w:right w:val="single" w:color="auto" w:sz="4" w:space="0"/>
+            <w:insideH w:val="single" w:color="auto" w:sz="4" w:space="0"/>
+            <w:insideV w:val="single" w:color="auto" w:sz="4" w:space="0"/>
+          </w:tblBorders>
+          <w:tblCellMar>
+            <w:top w:w="0" w:type="dxa"/>
+            <w:left w:w="108" w:type="dxa"/>
+            <w:bottom w:w="0" w:type="dxa"/>
+            <w:right w:w="108" w:type="dxa"/>
+          </w:tblCellMar>
+        </w:tblPrEx>
+        <w:tc>
+          <w:tcPr>
+            <w:tcW w:w="2341" w:type="dxa"/>
+            <w:tcBorders>
+              <w:top w:val="nil"/>
+              <w:left w:val="nil"/>
+              <w:bottom w:val="nil"/>
+              <w:right w:val="nil"/>
+            </w:tcBorders>
+          </w:tcPr>
+          <w:p>
+            <w:pPr>
+              <w:keepNext w:val="0"/>
+              <w:keepLines w:val="0"/>
+              <w:pageBreakBefore w:val="0"/>
+              <w:widowControl/>
+              <w:numPr>
+                <w:ilvl w:val="0"/>
+                <w:numId w:val="0"/>
+              </w:numPr>
+              <w:kinsoku/>
+              <w:wordWrap/>
+              <w:overflowPunct/>
+              <w:topLinePunct w:val="0"/>
+              <w:autoSpaceDE/>
+              <w:autoSpaceDN/>
+              <w:bidi w:val="0"/>
+              <w:adjustRightInd/>
+              <w:snapToGrid/>
+              <w:spacing w:before="109" w:beforeLines="30" w:after="109" w:afterLines="30"/>
+              <w:jc w:val="center"/>
+              <w:textAlignment w:val="auto"/>
+              <w:rPr>
+                <w:rFonts w:hint="default" w:ascii="Garamond" w:hAnsi="Garamond" w:cs="Garamond"/>
+                <w:sz w:val="20"/>
+                <w:szCs w:val="20"/>
+                <w:vertAlign w:val="baseline"/>
+                <w:lang w:val="en-US"/>
+              </w:rPr>
+            </w:pPr>
+            <w:r>
+              <w:rPr>
+                <w:rFonts w:hint="default" w:ascii="Garamond" w:hAnsi="Garamond" w:cs="Garamond"/>
+                <w:sz w:val="20"/>
+                <w:szCs w:val="20"/>
+                <w:vertAlign w:val="baseline"/>
+                <w:lang w:val="en-US"/>
+              </w:rPr>
+              <w:t>Lesson 4</w:t>
+            </w:r>
+          </w:p>
+        </w:tc>
+        <w:tc>
+          <w:tcPr>
+            <w:tcW w:w="6058" w:type="dxa"/>
+            <w:tcBorders>
+              <w:top w:val="nil"/>
+              <w:left w:val="nil"/>
+              <w:bottom w:val="nil"/>
+              <w:right w:val="nil"/>
+            </w:tcBorders>
+            <w:vAlign w:val="top"/>
+          </w:tcPr>
+          <w:p>
+            <w:pPr>
+              <w:keepNext w:val="0"/>
+              <w:keepLines w:val="0"/>
+              <w:pageBreakBefore w:val="0"/>
+              <w:widowControl/>
+              <w:numPr>
+                <w:ilvl w:val="0"/>
+                <w:numId w:val="0"/>
+              </w:numPr>
+              <w:kinsoku/>
+              <w:wordWrap/>
+              <w:overflowPunct/>
+              <w:topLinePunct w:val="0"/>
+              <w:autoSpaceDE/>
+              <w:autoSpaceDN/>
+              <w:bidi w:val="0"/>
+              <w:adjustRightInd/>
+              <w:snapToGrid/>
+              <w:spacing w:before="109" w:beforeLines="30" w:after="109" w:afterLines="30"/>
+              <w:ind w:left="0" w:leftChars="0" w:firstLine="0" w:firstLineChars="0"/>
+              <w:jc w:val="center"/>
+              <w:textAlignment w:val="auto"/>
+              <w:rPr>
+                <w:rFonts w:hint="default" w:ascii="Garamond" w:hAnsi="Garamond" w:cs="Garamond"/>
+                <w:sz w:val="20"/>
+                <w:szCs w:val="20"/>
+                <w:vertAlign w:val="baseline"/>
+                <w:lang w:val="en-US"/>
+              </w:rPr>
+            </w:pPr>
+            <w:r>
+              <w:rPr>
+                <w:rFonts w:hint="default" w:ascii="Garamond" w:hAnsi="Garamond" w:cs="Garamond"/>
+                <w:sz w:val="20"/>
+                <w:szCs w:val="20"/>
+                <w:vertAlign w:val="baseline"/>
+                <w:lang w:val="en-US"/>
+              </w:rPr>
+              <w:t>Add alt attribute</w:t>
+            </w:r>
+          </w:p>
+        </w:tc>
+        <w:tc>
+          <w:tcPr>
+            <w:tcW w:w="2281" w:type="dxa"/>
+            <w:tcBorders>
+              <w:top w:val="nil"/>
+              <w:left w:val="nil"/>
+              <w:bottom w:val="nil"/>
+              <w:right w:val="nil"/>
+            </w:tcBorders>
+            <w:shd w:val="clear" w:color="auto" w:fill="00B050"/>
+          </w:tcPr>
+          <w:p>
+            <w:pPr>
+              <w:keepNext w:val="0"/>
+              <w:keepLines w:val="0"/>
+              <w:pageBreakBefore w:val="0"/>
+              <w:widowControl/>
+              <w:numPr>
+                <w:ilvl w:val="0"/>
+                <w:numId w:val="0"/>
+              </w:numPr>
+              <w:kinsoku/>
+              <w:wordWrap/>
+              <w:overflowPunct/>
+              <w:topLinePunct w:val="0"/>
+              <w:autoSpaceDE/>
+              <w:autoSpaceDN/>
+              <w:bidi w:val="0"/>
+              <w:adjustRightInd/>
+              <w:snapToGrid/>
+              <w:spacing w:before="109" w:beforeLines="30" w:after="109" w:afterLines="30"/>
+              <w:jc w:val="center"/>
+              <w:textAlignment w:val="auto"/>
+              <w:rPr>
+                <w:rFonts w:hint="default" w:ascii="Garamond" w:hAnsi="Garamond" w:cs="Garamond"/>
+                <w:sz w:val="20"/>
+                <w:szCs w:val="20"/>
+                <w:vertAlign w:val="baseline"/>
+                <w:lang w:val="en-US"/>
+              </w:rPr>
+            </w:pPr>
+            <w:r>
+              <w:rPr>
+                <w:rFonts w:hint="default" w:ascii="Garamond" w:hAnsi="Garamond" w:cs="Garamond"/>
+                <w:sz w:val="20"/>
+                <w:szCs w:val="20"/>
+                <w:vertAlign w:val="baseline"/>
+                <w:lang w:val="en-US"/>
+              </w:rPr>
+              <w:t>Done!</w:t>
+            </w:r>
+          </w:p>
+        </w:tc>
+      </w:tr>
+      <w:tr>
+        <w:tblPrEx>
+          <w:tblBorders>
+            <w:top w:val="single" w:color="auto" w:sz="4" w:space="0"/>
+            <w:left w:val="single" w:color="auto" w:sz="4" w:space="0"/>
+            <w:bottom w:val="single" w:color="auto" w:sz="4" w:space="0"/>
+            <w:right w:val="single" w:color="auto" w:sz="4" w:space="0"/>
+            <w:insideH w:val="single" w:color="auto" w:sz="4" w:space="0"/>
+            <w:insideV w:val="single" w:color="auto" w:sz="4" w:space="0"/>
+          </w:tblBorders>
+          <w:tblCellMar>
+            <w:top w:w="0" w:type="dxa"/>
+            <w:left w:w="108" w:type="dxa"/>
+            <w:bottom w:w="0" w:type="dxa"/>
+            <w:right w:w="108" w:type="dxa"/>
+          </w:tblCellMar>
+        </w:tblPrEx>
+        <w:tc>
+          <w:tcPr>
+            <w:tcW w:w="2341" w:type="dxa"/>
+            <w:tcBorders>
+              <w:top w:val="nil"/>
+              <w:left w:val="nil"/>
+              <w:bottom w:val="nil"/>
+              <w:right w:val="nil"/>
+            </w:tcBorders>
+          </w:tcPr>
+          <w:p>
+            <w:pPr>
+              <w:keepNext w:val="0"/>
+              <w:keepLines w:val="0"/>
+              <w:pageBreakBefore w:val="0"/>
+              <w:widowControl/>
+              <w:numPr>
+                <w:ilvl w:val="0"/>
+                <w:numId w:val="0"/>
+              </w:numPr>
+              <w:kinsoku/>
+              <w:wordWrap/>
+              <w:overflowPunct/>
+              <w:topLinePunct w:val="0"/>
+              <w:autoSpaceDE/>
+              <w:autoSpaceDN/>
+              <w:bidi w:val="0"/>
+              <w:adjustRightInd/>
+              <w:snapToGrid/>
+              <w:spacing w:before="109" w:beforeLines="30" w:after="109" w:afterLines="30"/>
+              <w:jc w:val="center"/>
+              <w:textAlignment w:val="auto"/>
+              <w:rPr>
+                <w:rFonts w:hint="default" w:ascii="Garamond" w:hAnsi="Garamond" w:cs="Garamond"/>
+                <w:sz w:val="20"/>
+                <w:szCs w:val="20"/>
+                <w:vertAlign w:val="baseline"/>
+                <w:lang w:val="en-US"/>
+              </w:rPr>
+            </w:pPr>
+            <w:r>
+              <w:rPr>
+                <w:rFonts w:hint="default" w:ascii="Garamond" w:hAnsi="Garamond" w:cs="Garamond"/>
+                <w:sz w:val="20"/>
+                <w:szCs w:val="20"/>
+                <w:vertAlign w:val="baseline"/>
+                <w:lang w:val="en-US"/>
+              </w:rPr>
+              <w:t>Lesson 5</w:t>
+            </w:r>
+          </w:p>
+        </w:tc>
+        <w:tc>
+          <w:tcPr>
+            <w:tcW w:w="6058" w:type="dxa"/>
+            <w:tcBorders>
+              <w:top w:val="nil"/>
+              <w:left w:val="nil"/>
+              <w:bottom w:val="nil"/>
+              <w:right w:val="nil"/>
+            </w:tcBorders>
+            <w:vAlign w:val="top"/>
+          </w:tcPr>
+          <w:p>
+            <w:pPr>
+              <w:keepNext w:val="0"/>
+              <w:keepLines w:val="0"/>
+              <w:pageBreakBefore w:val="0"/>
+              <w:widowControl/>
+              <w:numPr>
+                <w:ilvl w:val="0"/>
+                <w:numId w:val="0"/>
+              </w:numPr>
+              <w:kinsoku/>
+              <w:wordWrap/>
+              <w:overflowPunct/>
+              <w:topLinePunct w:val="0"/>
+              <w:autoSpaceDE/>
+              <w:autoSpaceDN/>
+              <w:bidi w:val="0"/>
+              <w:adjustRightInd/>
+              <w:snapToGrid/>
+              <w:spacing w:before="109" w:beforeLines="30" w:after="109" w:afterLines="30"/>
+              <w:ind w:left="0" w:leftChars="0" w:firstLine="0" w:firstLineChars="0"/>
+              <w:jc w:val="center"/>
+              <w:textAlignment w:val="auto"/>
+              <w:rPr>
+                <w:rFonts w:hint="default" w:ascii="Garamond" w:hAnsi="Garamond" w:cs="Garamond"/>
+                <w:sz w:val="20"/>
+                <w:szCs w:val="20"/>
+                <w:vertAlign w:val="baseline"/>
+                <w:lang w:val="en-US"/>
+              </w:rPr>
+            </w:pPr>
+            <w:r>
+              <w:rPr>
+                <w:rFonts w:hint="default" w:ascii="Garamond" w:hAnsi="Garamond" w:cs="Garamond"/>
+                <w:sz w:val="20"/>
+                <w:szCs w:val="20"/>
+                <w:vertAlign w:val="baseline"/>
+                <w:lang w:val="en-US"/>
+              </w:rPr>
+              <w:t>Make image smaller</w:t>
+            </w:r>
+          </w:p>
+        </w:tc>
+        <w:tc>
+          <w:tcPr>
+            <w:tcW w:w="2281" w:type="dxa"/>
+            <w:tcBorders>
+              <w:top w:val="nil"/>
+              <w:left w:val="nil"/>
+              <w:bottom w:val="nil"/>
+              <w:right w:val="nil"/>
+            </w:tcBorders>
+            <w:shd w:val="clear" w:color="auto" w:fill="00B050"/>
+          </w:tcPr>
+          <w:p>
+            <w:pPr>
+              <w:keepNext w:val="0"/>
+              <w:keepLines w:val="0"/>
+              <w:pageBreakBefore w:val="0"/>
+              <w:widowControl/>
+              <w:numPr>
+                <w:ilvl w:val="0"/>
+                <w:numId w:val="0"/>
+              </w:numPr>
+              <w:kinsoku/>
+              <w:wordWrap/>
+              <w:overflowPunct/>
+              <w:topLinePunct w:val="0"/>
+              <w:autoSpaceDE/>
+              <w:autoSpaceDN/>
+              <w:bidi w:val="0"/>
+              <w:adjustRightInd/>
+              <w:snapToGrid/>
+              <w:spacing w:before="109" w:beforeLines="30" w:after="109" w:afterLines="30"/>
+              <w:jc w:val="center"/>
+              <w:textAlignment w:val="auto"/>
+              <w:rPr>
+                <w:rFonts w:hint="default" w:ascii="Garamond" w:hAnsi="Garamond" w:cs="Garamond"/>
+                <w:sz w:val="20"/>
+                <w:szCs w:val="20"/>
+                <w:vertAlign w:val="baseline"/>
+                <w:lang w:val="en-US"/>
+              </w:rPr>
+            </w:pPr>
+            <w:r>
+              <w:rPr>
+                <w:rFonts w:hint="default" w:ascii="Garamond" w:hAnsi="Garamond" w:cs="Garamond"/>
+                <w:sz w:val="20"/>
+                <w:szCs w:val="20"/>
+                <w:vertAlign w:val="baseline"/>
+                <w:lang w:val="en-US"/>
+              </w:rPr>
+              <w:t>Done!</w:t>
+            </w:r>
+          </w:p>
+        </w:tc>
+      </w:tr>
+      <w:tr>
+        <w:tblPrEx>
+          <w:tblBorders>
+            <w:top w:val="single" w:color="auto" w:sz="4" w:space="0"/>
+            <w:left w:val="single" w:color="auto" w:sz="4" w:space="0"/>
+            <w:bottom w:val="single" w:color="auto" w:sz="4" w:space="0"/>
+            <w:right w:val="single" w:color="auto" w:sz="4" w:space="0"/>
+            <w:insideH w:val="single" w:color="auto" w:sz="4" w:space="0"/>
+            <w:insideV w:val="single" w:color="auto" w:sz="4" w:space="0"/>
+          </w:tblBorders>
+          <w:tblCellMar>
+            <w:top w:w="0" w:type="dxa"/>
+            <w:left w:w="108" w:type="dxa"/>
+            <w:bottom w:w="0" w:type="dxa"/>
+            <w:right w:w="108" w:type="dxa"/>
+          </w:tblCellMar>
+        </w:tblPrEx>
+        <w:tc>
+          <w:tcPr>
+            <w:tcW w:w="2341" w:type="dxa"/>
+            <w:tcBorders>
+              <w:top w:val="nil"/>
+              <w:left w:val="nil"/>
+              <w:bottom w:val="nil"/>
+              <w:right w:val="nil"/>
+            </w:tcBorders>
+            <w:shd w:val="clear" w:color="auto" w:fill="auto"/>
+          </w:tcPr>
+          <w:p>
+            <w:pPr>
+              <w:keepNext w:val="0"/>
+              <w:keepLines w:val="0"/>
+              <w:pageBreakBefore w:val="0"/>
+              <w:widowControl/>
+              <w:numPr>
+                <w:ilvl w:val="0"/>
+                <w:numId w:val="0"/>
+              </w:numPr>
+              <w:kinsoku/>
+              <w:wordWrap/>
+              <w:overflowPunct/>
+              <w:topLinePunct w:val="0"/>
+              <w:autoSpaceDE/>
+              <w:autoSpaceDN/>
+              <w:bidi w:val="0"/>
+              <w:adjustRightInd/>
+              <w:snapToGrid/>
+              <w:spacing w:before="109" w:beforeLines="30" w:after="109" w:afterLines="30"/>
+              <w:jc w:val="center"/>
+              <w:textAlignment w:val="auto"/>
+              <w:rPr>
+                <w:rFonts w:hint="default" w:ascii="Garamond" w:hAnsi="Garamond" w:cs="Garamond"/>
+                <w:sz w:val="20"/>
+                <w:szCs w:val="20"/>
+                <w:vertAlign w:val="baseline"/>
+                <w:lang w:val="en-US"/>
+              </w:rPr>
+            </w:pPr>
+            <w:r>
+              <w:rPr>
+                <w:rFonts w:hint="default" w:ascii="Garamond" w:hAnsi="Garamond" w:cs="Garamond"/>
+                <w:sz w:val="20"/>
+                <w:szCs w:val="20"/>
+                <w:vertAlign w:val="baseline"/>
+                <w:lang w:val="en-US"/>
+              </w:rPr>
+              <w:t>Lesson 6</w:t>
+            </w:r>
+          </w:p>
+        </w:tc>
+        <w:tc>
+          <w:tcPr>
+            <w:tcW w:w="6058" w:type="dxa"/>
+            <w:tcBorders>
+              <w:top w:val="nil"/>
+              <w:left w:val="nil"/>
+              <w:bottom w:val="nil"/>
+              <w:right w:val="nil"/>
+            </w:tcBorders>
+            <w:vAlign w:val="top"/>
+          </w:tcPr>
+          <w:p>
+            <w:pPr>
+              <w:keepNext w:val="0"/>
+              <w:keepLines w:val="0"/>
+              <w:pageBreakBefore w:val="0"/>
+              <w:widowControl/>
+              <w:numPr>
+                <w:ilvl w:val="0"/>
+                <w:numId w:val="0"/>
+              </w:numPr>
+              <w:kinsoku/>
+              <w:wordWrap/>
+              <w:overflowPunct/>
+              <w:topLinePunct w:val="0"/>
+              <w:autoSpaceDE/>
+              <w:autoSpaceDN/>
+              <w:bidi w:val="0"/>
+              <w:adjustRightInd/>
+              <w:snapToGrid/>
+              <w:spacing w:before="109" w:beforeLines="30" w:after="109" w:afterLines="30"/>
+              <w:ind w:left="0" w:leftChars="0" w:firstLine="0" w:firstLineChars="0"/>
+              <w:jc w:val="center"/>
+              <w:textAlignment w:val="auto"/>
+              <w:rPr>
+                <w:rFonts w:hint="default" w:ascii="Garamond" w:hAnsi="Garamond" w:cs="Garamond"/>
+                <w:sz w:val="20"/>
+                <w:szCs w:val="20"/>
+                <w:vertAlign w:val="baseline"/>
+                <w:lang w:val="en-US"/>
+              </w:rPr>
+            </w:pPr>
+            <w:r>
+              <w:rPr>
+                <w:rFonts w:hint="default" w:ascii="Garamond" w:hAnsi="Garamond" w:cs="Garamond"/>
+                <w:sz w:val="20"/>
+                <w:szCs w:val="20"/>
+                <w:vertAlign w:val="baseline"/>
+                <w:lang w:val="en-US"/>
+              </w:rPr>
+              <w:t>Add a border and padding</w:t>
+            </w:r>
+          </w:p>
+        </w:tc>
+        <w:tc>
+          <w:tcPr>
+            <w:tcW w:w="2281" w:type="dxa"/>
+            <w:tcBorders>
+              <w:top w:val="nil"/>
+              <w:left w:val="nil"/>
+              <w:bottom w:val="nil"/>
+              <w:right w:val="nil"/>
+            </w:tcBorders>
+            <w:shd w:val="clear" w:color="auto" w:fill="00B050"/>
+          </w:tcPr>
+          <w:p>
+            <w:pPr>
+              <w:keepNext w:val="0"/>
+              <w:keepLines w:val="0"/>
+              <w:pageBreakBefore w:val="0"/>
+              <w:widowControl/>
+              <w:numPr>
+                <w:ilvl w:val="0"/>
+                <w:numId w:val="0"/>
+              </w:numPr>
+              <w:kinsoku/>
+              <w:wordWrap/>
+              <w:overflowPunct/>
+              <w:topLinePunct w:val="0"/>
+              <w:autoSpaceDE/>
+              <w:autoSpaceDN/>
+              <w:bidi w:val="0"/>
+              <w:adjustRightInd/>
+              <w:snapToGrid/>
+              <w:spacing w:before="109" w:beforeLines="30" w:after="109" w:afterLines="30"/>
+              <w:jc w:val="center"/>
+              <w:textAlignment w:val="auto"/>
+              <w:rPr>
+                <w:rFonts w:hint="default" w:ascii="Garamond" w:hAnsi="Garamond" w:cs="Garamond"/>
+                <w:sz w:val="20"/>
+                <w:szCs w:val="20"/>
+                <w:vertAlign w:val="baseline"/>
+                <w:lang w:val="en-US"/>
+              </w:rPr>
+            </w:pPr>
+            <w:r>
+              <w:rPr>
+                <w:rFonts w:hint="default" w:ascii="Garamond" w:hAnsi="Garamond" w:cs="Garamond"/>
+                <w:sz w:val="20"/>
+                <w:szCs w:val="20"/>
+                <w:vertAlign w:val="baseline"/>
+                <w:lang w:val="en-US"/>
+              </w:rPr>
+              <w:t>Done!</w:t>
+            </w:r>
+          </w:p>
+        </w:tc>
+      </w:tr>
+      <w:tr>
+        <w:tblPrEx>
+          <w:tblBorders>
+            <w:top w:val="single" w:color="auto" w:sz="4" w:space="0"/>
+            <w:left w:val="single" w:color="auto" w:sz="4" w:space="0"/>
+            <w:bottom w:val="single" w:color="auto" w:sz="4" w:space="0"/>
+            <w:right w:val="single" w:color="auto" w:sz="4" w:space="0"/>
+            <w:insideH w:val="single" w:color="auto" w:sz="4" w:space="0"/>
+            <w:insideV w:val="single" w:color="auto" w:sz="4" w:space="0"/>
+          </w:tblBorders>
+          <w:tblCellMar>
+            <w:top w:w="0" w:type="dxa"/>
+            <w:left w:w="108" w:type="dxa"/>
+            <w:bottom w:w="0" w:type="dxa"/>
+            <w:right w:w="108" w:type="dxa"/>
+          </w:tblCellMar>
+        </w:tblPrEx>
+        <w:tc>
+          <w:tcPr>
+            <w:tcW w:w="2341" w:type="dxa"/>
+            <w:tcBorders>
+              <w:top w:val="nil"/>
+              <w:left w:val="nil"/>
+              <w:bottom w:val="nil"/>
+              <w:right w:val="nil"/>
+            </w:tcBorders>
+          </w:tcPr>
+          <w:p>
+            <w:pPr>
+              <w:keepNext w:val="0"/>
+              <w:keepLines w:val="0"/>
+              <w:pageBreakBefore w:val="0"/>
+              <w:widowControl/>
+              <w:numPr>
+                <w:ilvl w:val="0"/>
+                <w:numId w:val="0"/>
+              </w:numPr>
+              <w:kinsoku/>
+              <w:wordWrap/>
+              <w:overflowPunct/>
+              <w:topLinePunct w:val="0"/>
+              <w:autoSpaceDE/>
+              <w:autoSpaceDN/>
+              <w:bidi w:val="0"/>
+              <w:adjustRightInd/>
+              <w:snapToGrid/>
+              <w:spacing w:before="109" w:beforeLines="30" w:after="109" w:afterLines="30"/>
+              <w:jc w:val="center"/>
+              <w:textAlignment w:val="auto"/>
+              <w:rPr>
+                <w:rFonts w:hint="default" w:ascii="Garamond" w:hAnsi="Garamond" w:cs="Garamond"/>
+                <w:sz w:val="20"/>
+                <w:szCs w:val="20"/>
+                <w:vertAlign w:val="baseline"/>
+                <w:lang w:val="en-US"/>
+              </w:rPr>
+            </w:pPr>
+            <w:r>
+              <w:rPr>
+                <w:rFonts w:hint="default" w:ascii="Garamond" w:hAnsi="Garamond" w:cs="Garamond"/>
+                <w:sz w:val="20"/>
+                <w:szCs w:val="20"/>
+                <w:vertAlign w:val="baseline"/>
+                <w:lang w:val="en-US"/>
+              </w:rPr>
+              <w:t>Lesson 7</w:t>
+            </w:r>
+          </w:p>
+        </w:tc>
+        <w:tc>
+          <w:tcPr>
+            <w:tcW w:w="6058" w:type="dxa"/>
+            <w:tcBorders>
+              <w:top w:val="nil"/>
+              <w:left w:val="nil"/>
+              <w:bottom w:val="nil"/>
+              <w:right w:val="nil"/>
+            </w:tcBorders>
+            <w:vAlign w:val="top"/>
+          </w:tcPr>
+          <w:p>
+            <w:pPr>
+              <w:keepNext w:val="0"/>
+              <w:keepLines w:val="0"/>
+              <w:pageBreakBefore w:val="0"/>
+              <w:widowControl/>
+              <w:numPr>
+                <w:ilvl w:val="0"/>
+                <w:numId w:val="0"/>
+              </w:numPr>
+              <w:kinsoku/>
+              <w:wordWrap/>
+              <w:overflowPunct/>
+              <w:topLinePunct w:val="0"/>
+              <w:autoSpaceDE/>
+              <w:autoSpaceDN/>
+              <w:bidi w:val="0"/>
+              <w:adjustRightInd/>
+              <w:snapToGrid/>
+              <w:spacing w:before="109" w:beforeLines="30" w:after="109" w:afterLines="30"/>
+              <w:ind w:left="0" w:leftChars="0" w:firstLine="0" w:firstLineChars="0"/>
+              <w:jc w:val="center"/>
+              <w:textAlignment w:val="auto"/>
+              <w:rPr>
+                <w:rFonts w:hint="default" w:ascii="Garamond" w:hAnsi="Garamond" w:cs="Garamond"/>
+                <w:sz w:val="20"/>
+                <w:szCs w:val="20"/>
+                <w:vertAlign w:val="baseline"/>
+                <w:lang w:val="en-US"/>
+              </w:rPr>
+            </w:pPr>
+            <w:r>
+              <w:rPr>
+                <w:rFonts w:hint="default" w:ascii="Garamond" w:hAnsi="Garamond" w:cs="Garamond"/>
+                <w:sz w:val="20"/>
+                <w:szCs w:val="20"/>
+                <w:vertAlign w:val="baseline"/>
+                <w:lang w:val="en-US"/>
+              </w:rPr>
+              <w:t>Flexbox child containers</w:t>
+            </w:r>
+          </w:p>
+        </w:tc>
+        <w:tc>
+          <w:tcPr>
+            <w:tcW w:w="2281" w:type="dxa"/>
+            <w:tcBorders>
+              <w:top w:val="nil"/>
+              <w:left w:val="nil"/>
+              <w:bottom w:val="nil"/>
+              <w:right w:val="nil"/>
+            </w:tcBorders>
+            <w:shd w:val="clear" w:color="auto" w:fill="00B050"/>
+          </w:tcPr>
+          <w:p>
+            <w:pPr>
+              <w:keepNext w:val="0"/>
+              <w:keepLines w:val="0"/>
+              <w:pageBreakBefore w:val="0"/>
+              <w:widowControl/>
+              <w:numPr>
+                <w:ilvl w:val="0"/>
+                <w:numId w:val="0"/>
+              </w:numPr>
+              <w:kinsoku/>
+              <w:wordWrap/>
+              <w:overflowPunct/>
+              <w:topLinePunct w:val="0"/>
+              <w:autoSpaceDE/>
+              <w:autoSpaceDN/>
+              <w:bidi w:val="0"/>
+              <w:adjustRightInd/>
+              <w:snapToGrid/>
+              <w:spacing w:before="109" w:beforeLines="30" w:after="109" w:afterLines="30"/>
+              <w:jc w:val="center"/>
+              <w:textAlignment w:val="auto"/>
+              <w:rPr>
+                <w:rFonts w:hint="default" w:ascii="Garamond" w:hAnsi="Garamond" w:cs="Garamond"/>
+                <w:sz w:val="20"/>
+                <w:szCs w:val="20"/>
+                <w:vertAlign w:val="baseline"/>
+                <w:lang w:val="en-US"/>
+              </w:rPr>
+            </w:pPr>
+            <w:r>
+              <w:rPr>
+                <w:rFonts w:hint="default" w:ascii="Garamond" w:hAnsi="Garamond" w:cs="Garamond"/>
+                <w:sz w:val="20"/>
+                <w:szCs w:val="20"/>
+                <w:vertAlign w:val="baseline"/>
+                <w:lang w:val="en-US"/>
+              </w:rPr>
+              <w:t>Done!</w:t>
+            </w:r>
+          </w:p>
+        </w:tc>
+      </w:tr>
+      <w:tr>
+        <w:tblPrEx>
+          <w:tblBorders>
+            <w:top w:val="single" w:color="auto" w:sz="4" w:space="0"/>
+            <w:left w:val="single" w:color="auto" w:sz="4" w:space="0"/>
+            <w:bottom w:val="single" w:color="auto" w:sz="4" w:space="0"/>
+            <w:right w:val="single" w:color="auto" w:sz="4" w:space="0"/>
+            <w:insideH w:val="single" w:color="auto" w:sz="4" w:space="0"/>
+            <w:insideV w:val="single" w:color="auto" w:sz="4" w:space="0"/>
+          </w:tblBorders>
+          <w:tblCellMar>
+            <w:top w:w="0" w:type="dxa"/>
+            <w:left w:w="108" w:type="dxa"/>
+            <w:bottom w:w="0" w:type="dxa"/>
+            <w:right w:w="108" w:type="dxa"/>
+          </w:tblCellMar>
+        </w:tblPrEx>
+        <w:tc>
+          <w:tcPr>
+            <w:tcW w:w="2341" w:type="dxa"/>
+            <w:tcBorders>
+              <w:top w:val="nil"/>
+              <w:left w:val="nil"/>
+              <w:bottom w:val="nil"/>
+              <w:right w:val="nil"/>
+            </w:tcBorders>
+          </w:tcPr>
+          <w:p>
+            <w:pPr>
+              <w:keepNext w:val="0"/>
+              <w:keepLines w:val="0"/>
+              <w:pageBreakBefore w:val="0"/>
+              <w:widowControl/>
+              <w:numPr>
+                <w:ilvl w:val="0"/>
+                <w:numId w:val="0"/>
+              </w:numPr>
+              <w:kinsoku/>
+              <w:wordWrap/>
+              <w:overflowPunct/>
+              <w:topLinePunct w:val="0"/>
+              <w:autoSpaceDE/>
+              <w:autoSpaceDN/>
+              <w:bidi w:val="0"/>
+              <w:adjustRightInd/>
+              <w:snapToGrid/>
+              <w:spacing w:before="109" w:beforeLines="30" w:after="109" w:afterLines="30"/>
+              <w:jc w:val="center"/>
+              <w:textAlignment w:val="auto"/>
+              <w:rPr>
+                <w:rFonts w:hint="default" w:ascii="Garamond" w:hAnsi="Garamond" w:cs="Garamond"/>
+                <w:sz w:val="20"/>
+                <w:szCs w:val="20"/>
+                <w:vertAlign w:val="baseline"/>
+                <w:lang w:val="en-US"/>
+              </w:rPr>
+            </w:pPr>
+            <w:r>
+              <w:rPr>
+                <w:rFonts w:hint="default" w:ascii="Garamond" w:hAnsi="Garamond" w:cs="Garamond"/>
+                <w:sz w:val="20"/>
+                <w:szCs w:val="20"/>
+                <w:vertAlign w:val="baseline"/>
+                <w:lang w:val="en-US"/>
+              </w:rPr>
+              <w:t>Lesson 8</w:t>
+            </w:r>
+          </w:p>
+        </w:tc>
+        <w:tc>
+          <w:tcPr>
+            <w:tcW w:w="6058" w:type="dxa"/>
+            <w:tcBorders>
+              <w:top w:val="nil"/>
+              <w:left w:val="nil"/>
+              <w:bottom w:val="nil"/>
+              <w:right w:val="nil"/>
+            </w:tcBorders>
+            <w:vAlign w:val="top"/>
+          </w:tcPr>
+          <w:p>
+            <w:pPr>
+              <w:keepNext w:val="0"/>
+              <w:keepLines w:val="0"/>
+              <w:pageBreakBefore w:val="0"/>
+              <w:widowControl/>
+              <w:numPr>
+                <w:ilvl w:val="0"/>
+                <w:numId w:val="0"/>
+              </w:numPr>
+              <w:kinsoku/>
+              <w:wordWrap/>
+              <w:overflowPunct/>
+              <w:topLinePunct w:val="0"/>
+              <w:autoSpaceDE/>
+              <w:autoSpaceDN/>
+              <w:bidi w:val="0"/>
+              <w:adjustRightInd/>
+              <w:snapToGrid/>
+              <w:spacing w:before="109" w:beforeLines="30" w:after="109" w:afterLines="30"/>
+              <w:ind w:left="0" w:leftChars="0" w:firstLine="0" w:firstLineChars="0"/>
+              <w:jc w:val="center"/>
+              <w:textAlignment w:val="auto"/>
+              <w:rPr>
+                <w:rFonts w:hint="default" w:ascii="Garamond" w:hAnsi="Garamond" w:cs="Garamond"/>
+                <w:sz w:val="20"/>
+                <w:szCs w:val="20"/>
+                <w:vertAlign w:val="baseline"/>
+                <w:lang w:val="en-US"/>
+              </w:rPr>
+            </w:pPr>
+            <w:r>
+              <w:rPr>
+                <w:rFonts w:hint="default" w:ascii="Garamond" w:hAnsi="Garamond" w:cs="Garamond"/>
+                <w:sz w:val="20"/>
+                <w:szCs w:val="20"/>
+                <w:vertAlign w:val="baseline"/>
+                <w:lang w:val="en-US"/>
+              </w:rPr>
+              <w:t>Flex item containers</w:t>
+            </w:r>
+          </w:p>
+        </w:tc>
+        <w:tc>
+          <w:tcPr>
+            <w:tcW w:w="2281" w:type="dxa"/>
+            <w:tcBorders>
+              <w:top w:val="nil"/>
+              <w:left w:val="nil"/>
+              <w:bottom w:val="nil"/>
+              <w:right w:val="nil"/>
+            </w:tcBorders>
+            <w:shd w:val="clear" w:color="auto" w:fill="00B050"/>
+          </w:tcPr>
+          <w:p>
+            <w:pPr>
+              <w:keepNext w:val="0"/>
+              <w:keepLines w:val="0"/>
+              <w:pageBreakBefore w:val="0"/>
+              <w:widowControl/>
+              <w:numPr>
+                <w:ilvl w:val="0"/>
+                <w:numId w:val="0"/>
+              </w:numPr>
+              <w:kinsoku/>
+              <w:wordWrap/>
+              <w:overflowPunct/>
+              <w:topLinePunct w:val="0"/>
+              <w:autoSpaceDE/>
+              <w:autoSpaceDN/>
+              <w:bidi w:val="0"/>
+              <w:adjustRightInd/>
+              <w:snapToGrid/>
+              <w:spacing w:before="109" w:beforeLines="30" w:after="109" w:afterLines="30"/>
+              <w:jc w:val="center"/>
+              <w:textAlignment w:val="auto"/>
+              <w:rPr>
+                <w:rFonts w:hint="default" w:ascii="Garamond" w:hAnsi="Garamond" w:cs="Garamond"/>
+                <w:sz w:val="20"/>
+                <w:szCs w:val="20"/>
+                <w:vertAlign w:val="baseline"/>
+                <w:lang w:val="en-US"/>
+              </w:rPr>
+            </w:pPr>
+            <w:r>
+              <w:rPr>
+                <w:rFonts w:hint="default" w:ascii="Garamond" w:hAnsi="Garamond" w:cs="Garamond"/>
+                <w:sz w:val="20"/>
+                <w:szCs w:val="20"/>
+                <w:vertAlign w:val="baseline"/>
+                <w:lang w:val="en-US"/>
+              </w:rPr>
+              <w:t>Done!</w:t>
+            </w:r>
+          </w:p>
+        </w:tc>
+      </w:tr>
+      <w:tr>
+        <w:tblPrEx>
+          <w:tblBorders>
+            <w:top w:val="single" w:color="auto" w:sz="4" w:space="0"/>
+            <w:left w:val="single" w:color="auto" w:sz="4" w:space="0"/>
+            <w:bottom w:val="single" w:color="auto" w:sz="4" w:space="0"/>
+            <w:right w:val="single" w:color="auto" w:sz="4" w:space="0"/>
+            <w:insideH w:val="single" w:color="auto" w:sz="4" w:space="0"/>
+            <w:insideV w:val="single" w:color="auto" w:sz="4" w:space="0"/>
+          </w:tblBorders>
+          <w:tblCellMar>
+            <w:top w:w="0" w:type="dxa"/>
+            <w:left w:w="108" w:type="dxa"/>
+            <w:bottom w:w="0" w:type="dxa"/>
+            <w:right w:w="108" w:type="dxa"/>
+          </w:tblCellMar>
+        </w:tblPrEx>
+        <w:tc>
+          <w:tcPr>
+            <w:tcW w:w="2341" w:type="dxa"/>
+            <w:tcBorders>
+              <w:top w:val="nil"/>
+              <w:left w:val="nil"/>
+              <w:bottom w:val="nil"/>
+              <w:right w:val="nil"/>
+            </w:tcBorders>
+          </w:tcPr>
+          <w:p>
+            <w:pPr>
+              <w:keepNext w:val="0"/>
+              <w:keepLines w:val="0"/>
+              <w:pageBreakBefore w:val="0"/>
+              <w:widowControl/>
+              <w:numPr>
+                <w:ilvl w:val="0"/>
+                <w:numId w:val="0"/>
+              </w:numPr>
+              <w:kinsoku/>
+              <w:wordWrap/>
+              <w:overflowPunct/>
+              <w:topLinePunct w:val="0"/>
+              <w:autoSpaceDE/>
+              <w:autoSpaceDN/>
+              <w:bidi w:val="0"/>
+              <w:adjustRightInd/>
+              <w:snapToGrid/>
+              <w:spacing w:before="109" w:beforeLines="30" w:after="109" w:afterLines="30"/>
+              <w:jc w:val="center"/>
+              <w:textAlignment w:val="auto"/>
+              <w:rPr>
+                <w:rFonts w:hint="default" w:ascii="Garamond" w:hAnsi="Garamond" w:cs="Garamond"/>
+                <w:sz w:val="20"/>
+                <w:szCs w:val="20"/>
+                <w:vertAlign w:val="baseline"/>
+                <w:lang w:val="en-US"/>
+              </w:rPr>
+            </w:pPr>
+            <w:r>
+              <w:rPr>
+                <w:rFonts w:hint="default" w:ascii="Garamond" w:hAnsi="Garamond" w:cs="Garamond"/>
+                <w:sz w:val="20"/>
+                <w:szCs w:val="20"/>
+                <w:vertAlign w:val="baseline"/>
+                <w:lang w:val="en-US"/>
+              </w:rPr>
+              <w:t>Lesson 9</w:t>
+            </w:r>
+          </w:p>
+        </w:tc>
+        <w:tc>
+          <w:tcPr>
+            <w:tcW w:w="6058" w:type="dxa"/>
+            <w:tcBorders>
+              <w:top w:val="nil"/>
+              <w:left w:val="nil"/>
+              <w:bottom w:val="nil"/>
+              <w:right w:val="nil"/>
+            </w:tcBorders>
+            <w:vAlign w:val="top"/>
+          </w:tcPr>
+          <w:p>
+            <w:pPr>
+              <w:keepNext w:val="0"/>
+              <w:keepLines w:val="0"/>
+              <w:pageBreakBefore w:val="0"/>
+              <w:widowControl/>
+              <w:numPr>
+                <w:ilvl w:val="0"/>
+                <w:numId w:val="0"/>
+              </w:numPr>
+              <w:kinsoku/>
+              <w:wordWrap/>
+              <w:overflowPunct/>
+              <w:topLinePunct w:val="0"/>
+              <w:autoSpaceDE/>
+              <w:autoSpaceDN/>
+              <w:bidi w:val="0"/>
+              <w:adjustRightInd/>
+              <w:snapToGrid/>
+              <w:spacing w:before="109" w:beforeLines="30" w:after="109" w:afterLines="30"/>
+              <w:ind w:left="0" w:leftChars="0" w:firstLine="0" w:firstLineChars="0"/>
+              <w:jc w:val="center"/>
+              <w:textAlignment w:val="auto"/>
+              <w:rPr>
+                <w:rFonts w:hint="default" w:ascii="Garamond" w:hAnsi="Garamond" w:cs="Garamond"/>
+                <w:sz w:val="20"/>
+                <w:szCs w:val="20"/>
+                <w:vertAlign w:val="baseline"/>
+                <w:lang w:val="en-US"/>
+              </w:rPr>
+            </w:pPr>
+            <w:r>
+              <w:rPr>
+                <w:rFonts w:hint="default" w:ascii="Garamond" w:hAnsi="Garamond" w:cs="Garamond"/>
+                <w:sz w:val="20"/>
+                <w:szCs w:val="20"/>
+                <w:vertAlign w:val="baseline"/>
+                <w:lang w:val="en-US"/>
+              </w:rPr>
+              <w:t>Add a utility class</w:t>
+            </w:r>
+          </w:p>
+        </w:tc>
+        <w:tc>
+          <w:tcPr>
+            <w:tcW w:w="2281" w:type="dxa"/>
+            <w:tcBorders>
+              <w:top w:val="nil"/>
+              <w:left w:val="nil"/>
+              <w:bottom w:val="nil"/>
+              <w:right w:val="nil"/>
+            </w:tcBorders>
+            <w:shd w:val="clear" w:color="auto" w:fill="00B050"/>
+          </w:tcPr>
+          <w:p>
+            <w:pPr>
+              <w:keepNext w:val="0"/>
+              <w:keepLines w:val="0"/>
+              <w:pageBreakBefore w:val="0"/>
+              <w:widowControl/>
+              <w:numPr>
+                <w:ilvl w:val="0"/>
+                <w:numId w:val="0"/>
+              </w:numPr>
+              <w:kinsoku/>
+              <w:wordWrap/>
+              <w:overflowPunct/>
+              <w:topLinePunct w:val="0"/>
+              <w:autoSpaceDE/>
+              <w:autoSpaceDN/>
+              <w:bidi w:val="0"/>
+              <w:adjustRightInd/>
+              <w:snapToGrid/>
+              <w:spacing w:before="109" w:beforeLines="30" w:after="109" w:afterLines="30"/>
+              <w:jc w:val="center"/>
+              <w:textAlignment w:val="auto"/>
+              <w:rPr>
+                <w:rFonts w:hint="default" w:ascii="Garamond" w:hAnsi="Garamond" w:cs="Garamond"/>
+                <w:sz w:val="20"/>
+                <w:szCs w:val="20"/>
+                <w:vertAlign w:val="baseline"/>
+                <w:lang w:val="en-US"/>
+              </w:rPr>
+            </w:pPr>
+            <w:r>
+              <w:rPr>
+                <w:rFonts w:hint="default" w:ascii="Garamond" w:hAnsi="Garamond" w:cs="Garamond"/>
+                <w:sz w:val="20"/>
+                <w:szCs w:val="20"/>
+                <w:vertAlign w:val="baseline"/>
+                <w:lang w:val="en-US"/>
+              </w:rPr>
+              <w:t>Done!</w:t>
+            </w:r>
+          </w:p>
+        </w:tc>
+      </w:tr>
+      <w:tr>
+        <w:tblPrEx>
+          <w:tblBorders>
+            <w:top w:val="single" w:color="auto" w:sz="4" w:space="0"/>
+            <w:left w:val="single" w:color="auto" w:sz="4" w:space="0"/>
+            <w:bottom w:val="single" w:color="auto" w:sz="4" w:space="0"/>
+            <w:right w:val="single" w:color="auto" w:sz="4" w:space="0"/>
+            <w:insideH w:val="single" w:color="auto" w:sz="4" w:space="0"/>
+            <w:insideV w:val="single" w:color="auto" w:sz="4" w:space="0"/>
+          </w:tblBorders>
+          <w:tblCellMar>
+            <w:top w:w="0" w:type="dxa"/>
+            <w:left w:w="108" w:type="dxa"/>
+            <w:bottom w:w="0" w:type="dxa"/>
+            <w:right w:w="108" w:type="dxa"/>
+          </w:tblCellMar>
+        </w:tblPrEx>
+        <w:tc>
+          <w:tcPr>
+            <w:tcW w:w="2341" w:type="dxa"/>
+            <w:tcBorders>
+              <w:top w:val="nil"/>
+              <w:left w:val="nil"/>
+              <w:bottom w:val="nil"/>
+              <w:right w:val="nil"/>
+            </w:tcBorders>
+          </w:tcPr>
+          <w:p>
+            <w:pPr>
+              <w:keepNext w:val="0"/>
+              <w:keepLines w:val="0"/>
+              <w:pageBreakBefore w:val="0"/>
+              <w:widowControl/>
+              <w:numPr>
+                <w:ilvl w:val="0"/>
+                <w:numId w:val="0"/>
+              </w:numPr>
+              <w:kinsoku/>
+              <w:wordWrap/>
+              <w:overflowPunct/>
+              <w:topLinePunct w:val="0"/>
+              <w:autoSpaceDE/>
+              <w:autoSpaceDN/>
+              <w:bidi w:val="0"/>
+              <w:adjustRightInd/>
+              <w:snapToGrid/>
+              <w:spacing w:before="109" w:beforeLines="30" w:after="109" w:afterLines="30"/>
+              <w:jc w:val="center"/>
+              <w:textAlignment w:val="auto"/>
+              <w:rPr>
+                <w:rFonts w:hint="default" w:ascii="Garamond" w:hAnsi="Garamond" w:cs="Garamond"/>
+                <w:sz w:val="20"/>
+                <w:szCs w:val="20"/>
+                <w:vertAlign w:val="baseline"/>
+                <w:lang w:val="en-US"/>
+              </w:rPr>
+            </w:pPr>
+            <w:r>
+              <w:rPr>
+                <w:rFonts w:hint="default" w:ascii="Garamond" w:hAnsi="Garamond" w:cs="Garamond"/>
+                <w:sz w:val="20"/>
+                <w:szCs w:val="20"/>
+                <w:vertAlign w:val="baseline"/>
+                <w:lang w:val="en-US"/>
+              </w:rPr>
+              <w:t>Lesson 10</w:t>
+            </w:r>
+          </w:p>
+        </w:tc>
+        <w:tc>
+          <w:tcPr>
+            <w:tcW w:w="6058" w:type="dxa"/>
+            <w:tcBorders>
+              <w:top w:val="nil"/>
+              <w:left w:val="nil"/>
+              <w:bottom w:val="nil"/>
+              <w:right w:val="nil"/>
+            </w:tcBorders>
+            <w:vAlign w:val="top"/>
+          </w:tcPr>
+          <w:p>
+            <w:pPr>
+              <w:keepNext w:val="0"/>
+              <w:keepLines w:val="0"/>
+              <w:pageBreakBefore w:val="0"/>
+              <w:widowControl/>
+              <w:numPr>
+                <w:ilvl w:val="0"/>
+                <w:numId w:val="0"/>
+              </w:numPr>
+              <w:kinsoku/>
+              <w:wordWrap/>
+              <w:overflowPunct/>
+              <w:topLinePunct w:val="0"/>
+              <w:autoSpaceDE/>
+              <w:autoSpaceDN/>
+              <w:bidi w:val="0"/>
+              <w:adjustRightInd/>
+              <w:snapToGrid/>
+              <w:spacing w:before="109" w:beforeLines="30" w:after="109" w:afterLines="30"/>
+              <w:ind w:left="0" w:leftChars="0" w:firstLine="0" w:firstLineChars="0"/>
+              <w:jc w:val="center"/>
+              <w:textAlignment w:val="auto"/>
+              <w:rPr>
+                <w:rFonts w:hint="default" w:ascii="Garamond" w:hAnsi="Garamond" w:cs="Garamond"/>
+                <w:sz w:val="20"/>
+                <w:szCs w:val="20"/>
+                <w:vertAlign w:val="baseline"/>
+                <w:lang w:val="en-US"/>
+              </w:rPr>
+            </w:pPr>
+            <w:r>
+              <w:rPr>
+                <w:rFonts w:hint="default" w:ascii="Garamond" w:hAnsi="Garamond" w:cs="Garamond"/>
+                <w:sz w:val="20"/>
+                <w:szCs w:val="20"/>
+                <w:vertAlign w:val="baseline"/>
+                <w:lang w:val="en-US"/>
+              </w:rPr>
+              <w:t>Justify the items</w:t>
+            </w:r>
+          </w:p>
+        </w:tc>
+        <w:tc>
+          <w:tcPr>
+            <w:tcW w:w="2281" w:type="dxa"/>
+            <w:tcBorders>
+              <w:top w:val="nil"/>
+              <w:left w:val="nil"/>
+              <w:bottom w:val="nil"/>
+              <w:right w:val="nil"/>
+            </w:tcBorders>
+            <w:shd w:val="clear" w:color="auto" w:fill="00B050"/>
+          </w:tcPr>
+          <w:p>
+            <w:pPr>
+              <w:keepNext w:val="0"/>
+              <w:keepLines w:val="0"/>
+              <w:pageBreakBefore w:val="0"/>
+              <w:widowControl/>
+              <w:numPr>
+                <w:ilvl w:val="0"/>
+                <w:numId w:val="0"/>
+              </w:numPr>
+              <w:kinsoku/>
+              <w:wordWrap/>
+              <w:overflowPunct/>
+              <w:topLinePunct w:val="0"/>
+              <w:autoSpaceDE/>
+              <w:autoSpaceDN/>
+              <w:bidi w:val="0"/>
+              <w:adjustRightInd/>
+              <w:snapToGrid/>
+              <w:spacing w:before="109" w:beforeLines="30" w:after="109" w:afterLines="30"/>
+              <w:jc w:val="center"/>
+              <w:textAlignment w:val="auto"/>
+              <w:rPr>
+                <w:rFonts w:hint="default" w:ascii="Garamond" w:hAnsi="Garamond" w:cs="Garamond"/>
+                <w:sz w:val="20"/>
+                <w:szCs w:val="20"/>
+                <w:vertAlign w:val="baseline"/>
+                <w:lang w:val="en-US"/>
+              </w:rPr>
+            </w:pPr>
+            <w:r>
+              <w:rPr>
+                <w:rFonts w:hint="default" w:ascii="Garamond" w:hAnsi="Garamond" w:cs="Garamond"/>
+                <w:sz w:val="20"/>
+                <w:szCs w:val="20"/>
+                <w:vertAlign w:val="baseline"/>
+                <w:lang w:val="en-US"/>
+              </w:rPr>
+              <w:t>Done!</w:t>
+            </w:r>
+          </w:p>
+        </w:tc>
+      </w:tr>
+      <w:tr>
+        <w:tblPrEx>
+          <w:tblBorders>
+            <w:top w:val="single" w:color="auto" w:sz="4" w:space="0"/>
+            <w:left w:val="single" w:color="auto" w:sz="4" w:space="0"/>
+            <w:bottom w:val="single" w:color="auto" w:sz="4" w:space="0"/>
+            <w:right w:val="single" w:color="auto" w:sz="4" w:space="0"/>
+            <w:insideH w:val="single" w:color="auto" w:sz="4" w:space="0"/>
+            <w:insideV w:val="single" w:color="auto" w:sz="4" w:space="0"/>
+          </w:tblBorders>
+          <w:tblCellMar>
+            <w:top w:w="0" w:type="dxa"/>
+            <w:left w:w="108" w:type="dxa"/>
+            <w:bottom w:w="0" w:type="dxa"/>
+            <w:right w:w="108" w:type="dxa"/>
+          </w:tblCellMar>
+        </w:tblPrEx>
+        <w:tc>
+          <w:tcPr>
+            <w:tcW w:w="2341" w:type="dxa"/>
+            <w:tcBorders>
+              <w:top w:val="nil"/>
+              <w:left w:val="nil"/>
+              <w:bottom w:val="nil"/>
+              <w:right w:val="nil"/>
+            </w:tcBorders>
+          </w:tcPr>
+          <w:p>
+            <w:pPr>
+              <w:keepNext w:val="0"/>
+              <w:keepLines w:val="0"/>
+              <w:pageBreakBefore w:val="0"/>
+              <w:widowControl/>
+              <w:numPr>
+                <w:ilvl w:val="0"/>
+                <w:numId w:val="0"/>
+              </w:numPr>
+              <w:kinsoku/>
+              <w:wordWrap/>
+              <w:overflowPunct/>
+              <w:topLinePunct w:val="0"/>
+              <w:autoSpaceDE/>
+              <w:autoSpaceDN/>
+              <w:bidi w:val="0"/>
+              <w:adjustRightInd/>
+              <w:snapToGrid/>
+              <w:spacing w:before="109" w:beforeLines="30" w:after="109" w:afterLines="30"/>
+              <w:jc w:val="center"/>
+              <w:textAlignment w:val="auto"/>
+              <w:rPr>
+                <w:rFonts w:hint="default" w:ascii="Garamond" w:hAnsi="Garamond" w:cs="Garamond"/>
+                <w:sz w:val="20"/>
+                <w:szCs w:val="20"/>
+                <w:vertAlign w:val="baseline"/>
+                <w:lang w:val="en-US"/>
+              </w:rPr>
+            </w:pPr>
+            <w:r>
+              <w:rPr>
+                <w:rFonts w:hint="default" w:ascii="Garamond" w:hAnsi="Garamond" w:cs="Garamond"/>
+                <w:sz w:val="20"/>
+                <w:szCs w:val="20"/>
+                <w:vertAlign w:val="baseline"/>
+                <w:lang w:val="en-US"/>
+              </w:rPr>
+              <w:t>Lesson 11</w:t>
+            </w:r>
+          </w:p>
+        </w:tc>
+        <w:tc>
+          <w:tcPr>
+            <w:tcW w:w="6058" w:type="dxa"/>
+            <w:tcBorders>
+              <w:top w:val="nil"/>
+              <w:left w:val="nil"/>
+              <w:bottom w:val="nil"/>
+              <w:right w:val="nil"/>
+            </w:tcBorders>
+            <w:vAlign w:val="top"/>
+          </w:tcPr>
+          <w:p>
+            <w:pPr>
+              <w:keepNext w:val="0"/>
+              <w:keepLines w:val="0"/>
+              <w:pageBreakBefore w:val="0"/>
+              <w:widowControl/>
+              <w:numPr>
+                <w:ilvl w:val="0"/>
+                <w:numId w:val="0"/>
+              </w:numPr>
+              <w:kinsoku/>
+              <w:wordWrap/>
+              <w:overflowPunct/>
+              <w:topLinePunct w:val="0"/>
+              <w:autoSpaceDE/>
+              <w:autoSpaceDN/>
+              <w:bidi w:val="0"/>
+              <w:adjustRightInd/>
+              <w:snapToGrid/>
+              <w:spacing w:before="109" w:beforeLines="30" w:after="109" w:afterLines="30"/>
+              <w:ind w:left="0" w:leftChars="0" w:firstLine="0" w:firstLineChars="0"/>
+              <w:jc w:val="center"/>
+              <w:textAlignment w:val="auto"/>
+              <w:rPr>
+                <w:rFonts w:hint="default" w:ascii="Garamond" w:hAnsi="Garamond" w:cs="Garamond"/>
+                <w:sz w:val="20"/>
+                <w:szCs w:val="20"/>
+                <w:vertAlign w:val="baseline"/>
+                <w:lang w:val="en-US"/>
+              </w:rPr>
+            </w:pPr>
+            <w:r>
+              <w:rPr>
+                <w:rFonts w:hint="default" w:ascii="Garamond" w:hAnsi="Garamond" w:cs="Garamond"/>
+                <w:sz w:val="20"/>
+                <w:szCs w:val="20"/>
+                <w:vertAlign w:val="baseline"/>
+                <w:lang w:val="en-US"/>
+              </w:rPr>
+              <w:t>Center the card</w:t>
+            </w:r>
+          </w:p>
+        </w:tc>
+        <w:tc>
+          <w:tcPr>
+            <w:tcW w:w="2281" w:type="dxa"/>
+            <w:tcBorders>
+              <w:top w:val="nil"/>
+              <w:left w:val="nil"/>
+              <w:bottom w:val="nil"/>
+              <w:right w:val="nil"/>
+            </w:tcBorders>
+            <w:shd w:val="clear" w:color="auto" w:fill="00B050"/>
+          </w:tcPr>
+          <w:p>
+            <w:pPr>
+              <w:keepNext w:val="0"/>
+              <w:keepLines w:val="0"/>
+              <w:pageBreakBefore w:val="0"/>
+              <w:widowControl/>
+              <w:numPr>
+                <w:ilvl w:val="0"/>
+                <w:numId w:val="0"/>
+              </w:numPr>
+              <w:kinsoku/>
+              <w:wordWrap/>
+              <w:overflowPunct/>
+              <w:topLinePunct w:val="0"/>
+              <w:autoSpaceDE/>
+              <w:autoSpaceDN/>
+              <w:bidi w:val="0"/>
+              <w:adjustRightInd/>
+              <w:snapToGrid/>
+              <w:spacing w:before="109" w:beforeLines="30" w:after="109" w:afterLines="30"/>
+              <w:jc w:val="center"/>
+              <w:textAlignment w:val="auto"/>
+              <w:rPr>
+                <w:rFonts w:hint="default" w:ascii="Garamond" w:hAnsi="Garamond" w:cs="Garamond"/>
+                <w:sz w:val="20"/>
+                <w:szCs w:val="20"/>
+                <w:vertAlign w:val="baseline"/>
+                <w:lang w:val="en-US"/>
+              </w:rPr>
+            </w:pPr>
+            <w:r>
+              <w:rPr>
+                <w:rFonts w:hint="default" w:ascii="Garamond" w:hAnsi="Garamond" w:cs="Garamond"/>
+                <w:sz w:val="20"/>
+                <w:szCs w:val="20"/>
+                <w:vertAlign w:val="baseline"/>
+                <w:lang w:val="en-US"/>
+              </w:rPr>
+              <w:t>Done!</w:t>
+            </w:r>
+          </w:p>
+        </w:tc>
+      </w:tr>
+      <w:tr>
+        <w:tblPrEx>
+          <w:tblBorders>
+            <w:top w:val="single" w:color="auto" w:sz="4" w:space="0"/>
+            <w:left w:val="single" w:color="auto" w:sz="4" w:space="0"/>
+            <w:bottom w:val="single" w:color="auto" w:sz="4" w:space="0"/>
+            <w:right w:val="single" w:color="auto" w:sz="4" w:space="0"/>
+            <w:insideH w:val="single" w:color="auto" w:sz="4" w:space="0"/>
+            <w:insideV w:val="single" w:color="auto" w:sz="4" w:space="0"/>
+          </w:tblBorders>
+          <w:tblCellMar>
+            <w:top w:w="0" w:type="dxa"/>
+            <w:left w:w="108" w:type="dxa"/>
+            <w:bottom w:w="0" w:type="dxa"/>
+            <w:right w:w="108" w:type="dxa"/>
+          </w:tblCellMar>
+        </w:tblPrEx>
+        <w:tc>
+          <w:tcPr>
+            <w:tcW w:w="2341" w:type="dxa"/>
+            <w:tcBorders>
+              <w:top w:val="nil"/>
+              <w:left w:val="nil"/>
+              <w:bottom w:val="nil"/>
+              <w:right w:val="nil"/>
+            </w:tcBorders>
+          </w:tcPr>
+          <w:p>
+            <w:pPr>
+              <w:keepNext w:val="0"/>
+              <w:keepLines w:val="0"/>
+              <w:pageBreakBefore w:val="0"/>
+              <w:widowControl/>
+              <w:numPr>
+                <w:ilvl w:val="0"/>
+                <w:numId w:val="0"/>
+              </w:numPr>
+              <w:kinsoku/>
+              <w:wordWrap/>
+              <w:overflowPunct/>
+              <w:topLinePunct w:val="0"/>
+              <w:autoSpaceDE/>
+              <w:autoSpaceDN/>
+              <w:bidi w:val="0"/>
+              <w:adjustRightInd/>
+              <w:snapToGrid/>
+              <w:spacing w:before="109" w:beforeLines="30" w:after="109" w:afterLines="30"/>
+              <w:jc w:val="center"/>
+              <w:textAlignment w:val="auto"/>
+              <w:rPr>
+                <w:rFonts w:hint="default" w:ascii="Garamond" w:hAnsi="Garamond" w:cs="Garamond"/>
+                <w:sz w:val="20"/>
+                <w:szCs w:val="20"/>
+                <w:vertAlign w:val="baseline"/>
+                <w:lang w:val="en-US"/>
+              </w:rPr>
+            </w:pPr>
+            <w:r>
+              <w:rPr>
+                <w:rFonts w:hint="default" w:ascii="Garamond" w:hAnsi="Garamond" w:cs="Garamond"/>
+                <w:sz w:val="20"/>
+                <w:szCs w:val="20"/>
+                <w:vertAlign w:val="baseline"/>
+                <w:lang w:val="en-US"/>
+              </w:rPr>
+              <w:t>Lesson 12</w:t>
+            </w:r>
+          </w:p>
+        </w:tc>
+        <w:tc>
+          <w:tcPr>
+            <w:tcW w:w="6058" w:type="dxa"/>
+            <w:tcBorders>
+              <w:top w:val="nil"/>
+              <w:left w:val="nil"/>
+              <w:bottom w:val="nil"/>
+              <w:right w:val="nil"/>
+            </w:tcBorders>
+            <w:vAlign w:val="top"/>
+          </w:tcPr>
+          <w:p>
+            <w:pPr>
+              <w:keepNext w:val="0"/>
+              <w:keepLines w:val="0"/>
+              <w:pageBreakBefore w:val="0"/>
+              <w:widowControl/>
+              <w:numPr>
+                <w:ilvl w:val="0"/>
+                <w:numId w:val="0"/>
+              </w:numPr>
+              <w:kinsoku/>
+              <w:wordWrap/>
+              <w:overflowPunct/>
+              <w:topLinePunct w:val="0"/>
+              <w:autoSpaceDE/>
+              <w:autoSpaceDN/>
+              <w:bidi w:val="0"/>
+              <w:adjustRightInd/>
+              <w:snapToGrid/>
+              <w:spacing w:before="109" w:beforeLines="30" w:after="109" w:afterLines="30"/>
+              <w:ind w:left="0" w:leftChars="0" w:firstLine="0" w:firstLineChars="0"/>
+              <w:jc w:val="center"/>
+              <w:textAlignment w:val="auto"/>
+              <w:rPr>
+                <w:rFonts w:hint="default" w:ascii="Garamond" w:hAnsi="Garamond" w:cs="Garamond"/>
+                <w:sz w:val="20"/>
+                <w:szCs w:val="20"/>
+                <w:vertAlign w:val="baseline"/>
+                <w:lang w:val="en-US"/>
+              </w:rPr>
+            </w:pPr>
+            <w:r>
+              <w:rPr>
+                <w:rFonts w:hint="default" w:ascii="Garamond" w:hAnsi="Garamond" w:cs="Garamond"/>
+                <w:sz w:val="20"/>
+                <w:szCs w:val="20"/>
+                <w:vertAlign w:val="baseline"/>
+                <w:lang w:val="en-US"/>
+              </w:rPr>
+              <w:t>Aside: inheritance (Update)</w:t>
+            </w:r>
+          </w:p>
+        </w:tc>
+        <w:tc>
+          <w:tcPr>
+            <w:tcW w:w="2281" w:type="dxa"/>
+            <w:tcBorders>
+              <w:top w:val="nil"/>
+              <w:left w:val="nil"/>
+              <w:bottom w:val="nil"/>
+              <w:right w:val="nil"/>
+            </w:tcBorders>
+            <w:shd w:val="clear" w:color="auto" w:fill="00B050"/>
+          </w:tcPr>
+          <w:p>
+            <w:pPr>
+              <w:keepNext w:val="0"/>
+              <w:keepLines w:val="0"/>
+              <w:pageBreakBefore w:val="0"/>
+              <w:widowControl/>
+              <w:numPr>
+                <w:ilvl w:val="0"/>
+                <w:numId w:val="0"/>
+              </w:numPr>
+              <w:kinsoku/>
+              <w:wordWrap/>
+              <w:overflowPunct/>
+              <w:topLinePunct w:val="0"/>
+              <w:autoSpaceDE/>
+              <w:autoSpaceDN/>
+              <w:bidi w:val="0"/>
+              <w:adjustRightInd/>
+              <w:snapToGrid/>
+              <w:spacing w:before="109" w:beforeLines="30" w:after="109" w:afterLines="30"/>
+              <w:jc w:val="center"/>
+              <w:textAlignment w:val="auto"/>
+              <w:rPr>
+                <w:rFonts w:hint="default" w:ascii="Garamond" w:hAnsi="Garamond" w:cs="Garamond"/>
+                <w:sz w:val="20"/>
+                <w:szCs w:val="20"/>
+                <w:vertAlign w:val="baseline"/>
+                <w:lang w:val="en-US"/>
+              </w:rPr>
+            </w:pPr>
+            <w:r>
+              <w:rPr>
+                <w:rFonts w:hint="default" w:ascii="Garamond" w:hAnsi="Garamond" w:cs="Garamond"/>
+                <w:sz w:val="20"/>
+                <w:szCs w:val="20"/>
+                <w:vertAlign w:val="baseline"/>
+                <w:lang w:val="en-US"/>
+              </w:rPr>
+              <w:t>Done!</w:t>
+            </w:r>
+          </w:p>
+        </w:tc>
+      </w:tr>
+      <w:tr>
+        <w:tblPrEx>
+          <w:tblBorders>
+            <w:top w:val="single" w:color="auto" w:sz="4" w:space="0"/>
+            <w:left w:val="single" w:color="auto" w:sz="4" w:space="0"/>
+            <w:bottom w:val="single" w:color="auto" w:sz="4" w:space="0"/>
+            <w:right w:val="single" w:color="auto" w:sz="4" w:space="0"/>
+            <w:insideH w:val="single" w:color="auto" w:sz="4" w:space="0"/>
+            <w:insideV w:val="single" w:color="auto" w:sz="4" w:space="0"/>
+          </w:tblBorders>
+          <w:tblCellMar>
+            <w:top w:w="0" w:type="dxa"/>
+            <w:left w:w="108" w:type="dxa"/>
+            <w:bottom w:w="0" w:type="dxa"/>
+            <w:right w:w="108" w:type="dxa"/>
+          </w:tblCellMar>
+        </w:tblPrEx>
+        <w:tc>
+          <w:tcPr>
+            <w:tcW w:w="2341" w:type="dxa"/>
+            <w:tcBorders>
+              <w:top w:val="nil"/>
+              <w:left w:val="nil"/>
+              <w:bottom w:val="nil"/>
+              <w:right w:val="nil"/>
+            </w:tcBorders>
+          </w:tcPr>
+          <w:p>
+            <w:pPr>
+              <w:keepNext w:val="0"/>
+              <w:keepLines w:val="0"/>
+              <w:pageBreakBefore w:val="0"/>
+              <w:widowControl/>
+              <w:numPr>
+                <w:ilvl w:val="0"/>
+                <w:numId w:val="0"/>
+              </w:numPr>
+              <w:kinsoku/>
+              <w:wordWrap/>
+              <w:overflowPunct/>
+              <w:topLinePunct w:val="0"/>
+              <w:autoSpaceDE/>
+              <w:autoSpaceDN/>
+              <w:bidi w:val="0"/>
+              <w:adjustRightInd/>
+              <w:snapToGrid/>
+              <w:spacing w:before="109" w:beforeLines="30" w:after="109" w:afterLines="30"/>
+              <w:jc w:val="center"/>
+              <w:textAlignment w:val="auto"/>
+              <w:rPr>
+                <w:rFonts w:hint="default" w:ascii="Garamond" w:hAnsi="Garamond" w:cs="Garamond"/>
+                <w:sz w:val="20"/>
+                <w:szCs w:val="20"/>
+                <w:vertAlign w:val="baseline"/>
+                <w:lang w:val="en-US"/>
+              </w:rPr>
+            </w:pPr>
+            <w:r>
+              <w:rPr>
+                <w:rFonts w:hint="default" w:ascii="Garamond" w:hAnsi="Garamond" w:cs="Garamond"/>
+                <w:sz w:val="20"/>
+                <w:szCs w:val="20"/>
+                <w:vertAlign w:val="baseline"/>
+                <w:lang w:val="en-US"/>
+              </w:rPr>
+              <w:t>Lesson 13</w:t>
+            </w:r>
+          </w:p>
+        </w:tc>
+        <w:tc>
+          <w:tcPr>
+            <w:tcW w:w="6058" w:type="dxa"/>
+            <w:tcBorders>
+              <w:top w:val="nil"/>
+              <w:left w:val="nil"/>
+              <w:bottom w:val="nil"/>
+              <w:right w:val="nil"/>
+            </w:tcBorders>
+            <w:vAlign w:val="top"/>
+          </w:tcPr>
+          <w:p>
+            <w:pPr>
+              <w:keepNext w:val="0"/>
+              <w:keepLines w:val="0"/>
+              <w:pageBreakBefore w:val="0"/>
+              <w:widowControl/>
+              <w:numPr>
+                <w:ilvl w:val="0"/>
+                <w:numId w:val="0"/>
+              </w:numPr>
+              <w:kinsoku/>
+              <w:wordWrap/>
+              <w:overflowPunct/>
+              <w:topLinePunct w:val="0"/>
+              <w:autoSpaceDE/>
+              <w:autoSpaceDN/>
+              <w:bidi w:val="0"/>
+              <w:adjustRightInd/>
+              <w:snapToGrid/>
+              <w:spacing w:before="109" w:beforeLines="30" w:after="109" w:afterLines="30"/>
+              <w:ind w:left="0" w:leftChars="0" w:firstLine="0" w:firstLineChars="0"/>
+              <w:jc w:val="center"/>
+              <w:textAlignment w:val="auto"/>
+              <w:rPr>
+                <w:rFonts w:hint="default" w:ascii="Garamond" w:hAnsi="Garamond" w:cs="Garamond"/>
+                <w:sz w:val="20"/>
+                <w:szCs w:val="20"/>
+                <w:vertAlign w:val="baseline"/>
+                <w:lang w:val="en-US"/>
+              </w:rPr>
+            </w:pPr>
+            <w:r>
+              <w:rPr>
+                <w:rFonts w:hint="default" w:ascii="Garamond" w:hAnsi="Garamond" w:cs="Garamond"/>
+                <w:sz w:val="20"/>
+                <w:szCs w:val="20"/>
+                <w:vertAlign w:val="baseline"/>
+                <w:lang w:val="en-US"/>
+              </w:rPr>
+              <w:t>Center the text via inheritance</w:t>
+            </w:r>
+          </w:p>
+        </w:tc>
+        <w:tc>
+          <w:tcPr>
+            <w:tcW w:w="2281" w:type="dxa"/>
+            <w:tcBorders>
+              <w:top w:val="nil"/>
+              <w:left w:val="nil"/>
+              <w:bottom w:val="nil"/>
+              <w:right w:val="nil"/>
+            </w:tcBorders>
+            <w:shd w:val="clear" w:color="auto" w:fill="00B050"/>
+          </w:tcPr>
+          <w:p>
+            <w:pPr>
+              <w:keepNext w:val="0"/>
+              <w:keepLines w:val="0"/>
+              <w:pageBreakBefore w:val="0"/>
+              <w:widowControl/>
+              <w:numPr>
+                <w:ilvl w:val="0"/>
+                <w:numId w:val="0"/>
+              </w:numPr>
+              <w:kinsoku/>
+              <w:wordWrap/>
+              <w:overflowPunct/>
+              <w:topLinePunct w:val="0"/>
+              <w:autoSpaceDE/>
+              <w:autoSpaceDN/>
+              <w:bidi w:val="0"/>
+              <w:adjustRightInd/>
+              <w:snapToGrid/>
+              <w:spacing w:before="109" w:beforeLines="30" w:after="109" w:afterLines="30"/>
+              <w:jc w:val="center"/>
+              <w:textAlignment w:val="auto"/>
+              <w:rPr>
+                <w:rFonts w:hint="default" w:ascii="Garamond" w:hAnsi="Garamond" w:cs="Garamond"/>
+                <w:sz w:val="20"/>
+                <w:szCs w:val="20"/>
+                <w:vertAlign w:val="baseline"/>
+                <w:lang w:val="en-US"/>
+              </w:rPr>
+            </w:pPr>
+            <w:r>
+              <w:rPr>
+                <w:rFonts w:hint="default" w:ascii="Garamond" w:hAnsi="Garamond" w:cs="Garamond"/>
+                <w:sz w:val="20"/>
+                <w:szCs w:val="20"/>
+                <w:vertAlign w:val="baseline"/>
+                <w:lang w:val="en-US"/>
+              </w:rPr>
+              <w:t>Done!</w:t>
+            </w:r>
+          </w:p>
+        </w:tc>
+      </w:tr>
+      <w:tr>
+        <w:tblPrEx>
+          <w:tblBorders>
+            <w:top w:val="single" w:color="auto" w:sz="4" w:space="0"/>
+            <w:left w:val="single" w:color="auto" w:sz="4" w:space="0"/>
+            <w:bottom w:val="single" w:color="auto" w:sz="4" w:space="0"/>
+            <w:right w:val="single" w:color="auto" w:sz="4" w:space="0"/>
+            <w:insideH w:val="single" w:color="auto" w:sz="4" w:space="0"/>
+            <w:insideV w:val="single" w:color="auto" w:sz="4" w:space="0"/>
+          </w:tblBorders>
+          <w:tblCellMar>
+            <w:top w:w="0" w:type="dxa"/>
+            <w:left w:w="108" w:type="dxa"/>
+            <w:bottom w:w="0" w:type="dxa"/>
+            <w:right w:w="108" w:type="dxa"/>
+          </w:tblCellMar>
+        </w:tblPrEx>
+        <w:tc>
+          <w:tcPr>
+            <w:tcW w:w="2341" w:type="dxa"/>
+            <w:tcBorders>
+              <w:top w:val="nil"/>
+              <w:left w:val="nil"/>
+              <w:bottom w:val="nil"/>
+              <w:right w:val="nil"/>
+            </w:tcBorders>
+          </w:tcPr>
+          <w:p>
+            <w:pPr>
+              <w:keepNext w:val="0"/>
+              <w:keepLines w:val="0"/>
+              <w:pageBreakBefore w:val="0"/>
+              <w:widowControl/>
+              <w:numPr>
+                <w:ilvl w:val="0"/>
+                <w:numId w:val="0"/>
+              </w:numPr>
+              <w:kinsoku/>
+              <w:wordWrap/>
+              <w:overflowPunct/>
+              <w:topLinePunct w:val="0"/>
+              <w:autoSpaceDE/>
+              <w:autoSpaceDN/>
+              <w:bidi w:val="0"/>
+              <w:adjustRightInd/>
+              <w:snapToGrid/>
+              <w:spacing w:before="109" w:beforeLines="30" w:after="109" w:afterLines="30"/>
+              <w:jc w:val="center"/>
+              <w:textAlignment w:val="auto"/>
+              <w:rPr>
+                <w:rFonts w:hint="default" w:ascii="Garamond" w:hAnsi="Garamond" w:cs="Garamond"/>
+                <w:sz w:val="20"/>
+                <w:szCs w:val="20"/>
+                <w:vertAlign w:val="baseline"/>
+                <w:lang w:val="en-US"/>
+              </w:rPr>
+            </w:pPr>
+            <w:r>
+              <w:rPr>
+                <w:rFonts w:hint="default" w:ascii="Garamond" w:hAnsi="Garamond" w:cs="Garamond"/>
+                <w:sz w:val="20"/>
+                <w:szCs w:val="20"/>
+                <w:vertAlign w:val="baseline"/>
+                <w:lang w:val="en-US"/>
+              </w:rPr>
+              <w:t>Lesson 14</w:t>
+            </w:r>
+          </w:p>
+        </w:tc>
+        <w:tc>
+          <w:tcPr>
+            <w:tcW w:w="6058" w:type="dxa"/>
+            <w:tcBorders>
+              <w:top w:val="nil"/>
+              <w:left w:val="nil"/>
+              <w:bottom w:val="nil"/>
+              <w:right w:val="nil"/>
+            </w:tcBorders>
+            <w:vAlign w:val="top"/>
+          </w:tcPr>
+          <w:p>
+            <w:pPr>
+              <w:keepNext w:val="0"/>
+              <w:keepLines w:val="0"/>
+              <w:pageBreakBefore w:val="0"/>
+              <w:widowControl/>
+              <w:numPr>
+                <w:ilvl w:val="0"/>
+                <w:numId w:val="0"/>
+              </w:numPr>
+              <w:kinsoku/>
+              <w:wordWrap/>
+              <w:overflowPunct/>
+              <w:topLinePunct w:val="0"/>
+              <w:autoSpaceDE/>
+              <w:autoSpaceDN/>
+              <w:bidi w:val="0"/>
+              <w:adjustRightInd/>
+              <w:snapToGrid/>
+              <w:spacing w:before="109" w:beforeLines="30" w:after="109" w:afterLines="30"/>
+              <w:ind w:left="0" w:leftChars="0" w:firstLine="0" w:firstLineChars="0"/>
+              <w:jc w:val="center"/>
+              <w:textAlignment w:val="auto"/>
+              <w:rPr>
+                <w:rFonts w:hint="default" w:ascii="Garamond" w:hAnsi="Garamond" w:cs="Garamond"/>
+                <w:sz w:val="20"/>
+                <w:szCs w:val="20"/>
+                <w:vertAlign w:val="baseline"/>
+                <w:lang w:val="en-US"/>
+              </w:rPr>
+            </w:pPr>
+            <w:r>
+              <w:rPr>
+                <w:rFonts w:hint="default" w:ascii="Garamond" w:hAnsi="Garamond" w:cs="Garamond"/>
+                <w:sz w:val="20"/>
+                <w:szCs w:val="20"/>
+                <w:vertAlign w:val="baseline"/>
+                <w:lang w:val="en-US"/>
+              </w:rPr>
+              <w:t>Add colors</w:t>
+            </w:r>
+          </w:p>
+        </w:tc>
+        <w:tc>
+          <w:tcPr>
+            <w:tcW w:w="2281" w:type="dxa"/>
+            <w:tcBorders>
+              <w:top w:val="nil"/>
+              <w:left w:val="nil"/>
+              <w:bottom w:val="nil"/>
+              <w:right w:val="nil"/>
+            </w:tcBorders>
+            <w:shd w:val="clear" w:color="auto" w:fill="00B050"/>
+          </w:tcPr>
+          <w:p>
+            <w:pPr>
+              <w:keepNext w:val="0"/>
+              <w:keepLines w:val="0"/>
+              <w:pageBreakBefore w:val="0"/>
+              <w:widowControl/>
+              <w:numPr>
+                <w:ilvl w:val="0"/>
+                <w:numId w:val="0"/>
+              </w:numPr>
+              <w:kinsoku/>
+              <w:wordWrap/>
+              <w:overflowPunct/>
+              <w:topLinePunct w:val="0"/>
+              <w:autoSpaceDE/>
+              <w:autoSpaceDN/>
+              <w:bidi w:val="0"/>
+              <w:adjustRightInd/>
+              <w:snapToGrid/>
+              <w:spacing w:before="109" w:beforeLines="30" w:after="109" w:afterLines="30"/>
+              <w:jc w:val="center"/>
+              <w:textAlignment w:val="auto"/>
+              <w:rPr>
+                <w:rFonts w:hint="default" w:ascii="Garamond" w:hAnsi="Garamond" w:cs="Garamond"/>
+                <w:sz w:val="20"/>
+                <w:szCs w:val="20"/>
+                <w:vertAlign w:val="baseline"/>
+                <w:lang w:val="en-US"/>
+              </w:rPr>
+            </w:pPr>
+            <w:r>
+              <w:rPr>
+                <w:rFonts w:hint="default" w:ascii="Garamond" w:hAnsi="Garamond" w:cs="Garamond"/>
+                <w:sz w:val="20"/>
+                <w:szCs w:val="20"/>
+                <w:vertAlign w:val="baseline"/>
+                <w:lang w:val="en-US"/>
+              </w:rPr>
+              <w:t>Done!</w:t>
+            </w:r>
+          </w:p>
+        </w:tc>
+      </w:tr>
+      <w:tr>
+        <w:tblPrEx>
+          <w:tblBorders>
+            <w:top w:val="single" w:color="auto" w:sz="4" w:space="0"/>
+            <w:left w:val="single" w:color="auto" w:sz="4" w:space="0"/>
+            <w:bottom w:val="single" w:color="auto" w:sz="4" w:space="0"/>
+            <w:right w:val="single" w:color="auto" w:sz="4" w:space="0"/>
+            <w:insideH w:val="single" w:color="auto" w:sz="4" w:space="0"/>
+            <w:insideV w:val="single" w:color="auto" w:sz="4" w:space="0"/>
+          </w:tblBorders>
+          <w:tblCellMar>
+            <w:top w:w="0" w:type="dxa"/>
+            <w:left w:w="108" w:type="dxa"/>
+            <w:bottom w:w="0" w:type="dxa"/>
+            <w:right w:w="108" w:type="dxa"/>
+          </w:tblCellMar>
+        </w:tblPrEx>
+        <w:tc>
+          <w:tcPr>
+            <w:tcW w:w="2341" w:type="dxa"/>
+            <w:tcBorders>
+              <w:top w:val="nil"/>
+              <w:left w:val="nil"/>
+              <w:bottom w:val="nil"/>
+              <w:right w:val="nil"/>
+            </w:tcBorders>
+          </w:tcPr>
+          <w:p>
+            <w:pPr>
+              <w:keepNext w:val="0"/>
+              <w:keepLines w:val="0"/>
+              <w:pageBreakBefore w:val="0"/>
+              <w:widowControl/>
+              <w:numPr>
+                <w:ilvl w:val="0"/>
+                <w:numId w:val="0"/>
+              </w:numPr>
+              <w:kinsoku/>
+              <w:wordWrap/>
+              <w:overflowPunct/>
+              <w:topLinePunct w:val="0"/>
+              <w:autoSpaceDE/>
+              <w:autoSpaceDN/>
+              <w:bidi w:val="0"/>
+              <w:adjustRightInd/>
+              <w:snapToGrid/>
+              <w:spacing w:before="109" w:beforeLines="30" w:after="109" w:afterLines="30"/>
+              <w:jc w:val="center"/>
+              <w:textAlignment w:val="auto"/>
+              <w:rPr>
+                <w:rFonts w:hint="default" w:ascii="Garamond" w:hAnsi="Garamond" w:cs="Garamond"/>
+                <w:sz w:val="20"/>
+                <w:szCs w:val="20"/>
+                <w:vertAlign w:val="baseline"/>
+                <w:lang w:val="en-US"/>
+              </w:rPr>
+            </w:pPr>
+            <w:r>
+              <w:rPr>
+                <w:rFonts w:hint="default" w:ascii="Garamond" w:hAnsi="Garamond" w:cs="Garamond"/>
+                <w:sz w:val="20"/>
+                <w:szCs w:val="20"/>
+                <w:vertAlign w:val="baseline"/>
+                <w:lang w:val="en-US"/>
+              </w:rPr>
+              <w:t>Lesson 15</w:t>
+            </w:r>
+          </w:p>
+        </w:tc>
+        <w:tc>
+          <w:tcPr>
+            <w:tcW w:w="6058" w:type="dxa"/>
+            <w:tcBorders>
+              <w:top w:val="nil"/>
+              <w:left w:val="nil"/>
+              <w:bottom w:val="nil"/>
+              <w:right w:val="nil"/>
+            </w:tcBorders>
+            <w:vAlign w:val="top"/>
+          </w:tcPr>
+          <w:p>
+            <w:pPr>
+              <w:keepNext w:val="0"/>
+              <w:keepLines w:val="0"/>
+              <w:pageBreakBefore w:val="0"/>
+              <w:widowControl/>
+              <w:numPr>
+                <w:ilvl w:val="0"/>
+                <w:numId w:val="0"/>
+              </w:numPr>
+              <w:kinsoku/>
+              <w:wordWrap/>
+              <w:overflowPunct/>
+              <w:topLinePunct w:val="0"/>
+              <w:autoSpaceDE/>
+              <w:autoSpaceDN/>
+              <w:bidi w:val="0"/>
+              <w:adjustRightInd/>
+              <w:snapToGrid/>
+              <w:spacing w:before="109" w:beforeLines="30" w:after="109" w:afterLines="30"/>
+              <w:ind w:left="0" w:leftChars="0" w:firstLine="0" w:firstLineChars="0"/>
+              <w:jc w:val="center"/>
+              <w:textAlignment w:val="auto"/>
+              <w:rPr>
+                <w:rFonts w:hint="default" w:ascii="Garamond" w:hAnsi="Garamond" w:cs="Garamond"/>
+                <w:sz w:val="20"/>
+                <w:szCs w:val="20"/>
+                <w:vertAlign w:val="baseline"/>
+                <w:lang w:val="en-US"/>
+              </w:rPr>
+            </w:pPr>
+            <w:r>
+              <w:rPr>
+                <w:rFonts w:hint="default" w:ascii="Garamond" w:hAnsi="Garamond" w:cs="Garamond"/>
+                <w:sz w:val="20"/>
+                <w:szCs w:val="20"/>
+                <w:vertAlign w:val="baseline"/>
+                <w:lang w:val="en-US"/>
+              </w:rPr>
+              <w:t>Web-safe fonts</w:t>
+            </w:r>
+          </w:p>
+        </w:tc>
+        <w:tc>
+          <w:tcPr>
+            <w:tcW w:w="2281" w:type="dxa"/>
+            <w:tcBorders>
+              <w:top w:val="nil"/>
+              <w:left w:val="nil"/>
+              <w:bottom w:val="nil"/>
+              <w:right w:val="nil"/>
+            </w:tcBorders>
+            <w:shd w:val="clear" w:color="auto" w:fill="00B050"/>
+          </w:tcPr>
+          <w:p>
+            <w:pPr>
+              <w:keepNext w:val="0"/>
+              <w:keepLines w:val="0"/>
+              <w:pageBreakBefore w:val="0"/>
+              <w:widowControl/>
+              <w:numPr>
+                <w:ilvl w:val="0"/>
+                <w:numId w:val="0"/>
+              </w:numPr>
+              <w:kinsoku/>
+              <w:wordWrap/>
+              <w:overflowPunct/>
+              <w:topLinePunct w:val="0"/>
+              <w:autoSpaceDE/>
+              <w:autoSpaceDN/>
+              <w:bidi w:val="0"/>
+              <w:adjustRightInd/>
+              <w:snapToGrid/>
+              <w:spacing w:before="109" w:beforeLines="30" w:after="109" w:afterLines="30"/>
+              <w:jc w:val="center"/>
+              <w:textAlignment w:val="auto"/>
+              <w:rPr>
+                <w:rFonts w:hint="default" w:ascii="Garamond" w:hAnsi="Garamond" w:cs="Garamond"/>
+                <w:sz w:val="20"/>
+                <w:szCs w:val="20"/>
+                <w:vertAlign w:val="baseline"/>
+                <w:lang w:val="en-US"/>
+              </w:rPr>
+            </w:pPr>
+            <w:r>
+              <w:rPr>
+                <w:rFonts w:hint="default" w:ascii="Garamond" w:hAnsi="Garamond" w:cs="Garamond"/>
+                <w:sz w:val="20"/>
+                <w:szCs w:val="20"/>
+                <w:vertAlign w:val="baseline"/>
+                <w:lang w:val="en-US"/>
+              </w:rPr>
+              <w:t>Done!</w:t>
+            </w:r>
+          </w:p>
+        </w:tc>
+      </w:tr>
+      <w:tr>
+        <w:tblPrEx>
+          <w:tblBorders>
+            <w:top w:val="single" w:color="auto" w:sz="4" w:space="0"/>
+            <w:left w:val="single" w:color="auto" w:sz="4" w:space="0"/>
+            <w:bottom w:val="single" w:color="auto" w:sz="4" w:space="0"/>
+            <w:right w:val="single" w:color="auto" w:sz="4" w:space="0"/>
+            <w:insideH w:val="single" w:color="auto" w:sz="4" w:space="0"/>
+            <w:insideV w:val="single" w:color="auto" w:sz="4" w:space="0"/>
+          </w:tblBorders>
+          <w:tblCellMar>
+            <w:top w:w="0" w:type="dxa"/>
+            <w:left w:w="108" w:type="dxa"/>
+            <w:bottom w:w="0" w:type="dxa"/>
+            <w:right w:w="108" w:type="dxa"/>
+          </w:tblCellMar>
+        </w:tblPrEx>
+        <w:tc>
+          <w:tcPr>
+            <w:tcW w:w="2341" w:type="dxa"/>
+            <w:tcBorders>
+              <w:top w:val="nil"/>
+              <w:left w:val="nil"/>
+              <w:bottom w:val="nil"/>
+              <w:right w:val="nil"/>
+            </w:tcBorders>
+          </w:tcPr>
+          <w:p>
+            <w:pPr>
+              <w:keepNext w:val="0"/>
+              <w:keepLines w:val="0"/>
+              <w:pageBreakBefore w:val="0"/>
+              <w:widowControl/>
+              <w:numPr>
+                <w:ilvl w:val="0"/>
+                <w:numId w:val="0"/>
+              </w:numPr>
+              <w:kinsoku/>
+              <w:wordWrap/>
+              <w:overflowPunct/>
+              <w:topLinePunct w:val="0"/>
+              <w:autoSpaceDE/>
+              <w:autoSpaceDN/>
+              <w:bidi w:val="0"/>
+              <w:adjustRightInd/>
+              <w:snapToGrid/>
+              <w:spacing w:before="109" w:beforeLines="30" w:after="109" w:afterLines="30"/>
+              <w:jc w:val="center"/>
+              <w:textAlignment w:val="auto"/>
+              <w:rPr>
+                <w:rFonts w:hint="default" w:ascii="Garamond" w:hAnsi="Garamond" w:cs="Garamond"/>
+                <w:sz w:val="20"/>
+                <w:szCs w:val="20"/>
+                <w:vertAlign w:val="baseline"/>
+                <w:lang w:val="en-US"/>
+              </w:rPr>
+            </w:pPr>
+            <w:r>
+              <w:rPr>
+                <w:rFonts w:hint="default" w:ascii="Garamond" w:hAnsi="Garamond" w:cs="Garamond"/>
+                <w:sz w:val="20"/>
+                <w:szCs w:val="20"/>
+                <w:vertAlign w:val="baseline"/>
+                <w:lang w:val="en-US"/>
+              </w:rPr>
+              <w:t>Lesson 16</w:t>
+            </w:r>
+          </w:p>
+        </w:tc>
+        <w:tc>
+          <w:tcPr>
+            <w:tcW w:w="6058" w:type="dxa"/>
+            <w:tcBorders>
+              <w:top w:val="nil"/>
+              <w:left w:val="nil"/>
+              <w:bottom w:val="nil"/>
+              <w:right w:val="nil"/>
+            </w:tcBorders>
+            <w:vAlign w:val="top"/>
+          </w:tcPr>
+          <w:p>
+            <w:pPr>
+              <w:keepNext w:val="0"/>
+              <w:keepLines w:val="0"/>
+              <w:pageBreakBefore w:val="0"/>
+              <w:widowControl/>
+              <w:numPr>
+                <w:ilvl w:val="0"/>
+                <w:numId w:val="0"/>
+              </w:numPr>
+              <w:kinsoku/>
+              <w:wordWrap/>
+              <w:overflowPunct/>
+              <w:topLinePunct w:val="0"/>
+              <w:autoSpaceDE/>
+              <w:autoSpaceDN/>
+              <w:bidi w:val="0"/>
+              <w:adjustRightInd/>
+              <w:snapToGrid/>
+              <w:spacing w:before="109" w:beforeLines="30" w:after="109" w:afterLines="30"/>
+              <w:ind w:left="0" w:leftChars="0" w:firstLine="0" w:firstLineChars="0"/>
+              <w:jc w:val="center"/>
+              <w:textAlignment w:val="auto"/>
+              <w:rPr>
+                <w:rFonts w:hint="default" w:ascii="Garamond" w:hAnsi="Garamond" w:cs="Garamond"/>
+                <w:sz w:val="20"/>
+                <w:szCs w:val="20"/>
+                <w:vertAlign w:val="baseline"/>
+                <w:lang w:val="en-US"/>
+              </w:rPr>
+            </w:pPr>
+            <w:r>
+              <w:rPr>
+                <w:rFonts w:hint="default" w:ascii="Garamond" w:hAnsi="Garamond" w:cs="Garamond"/>
+                <w:sz w:val="20"/>
+                <w:szCs w:val="20"/>
+                <w:vertAlign w:val="baseline"/>
+                <w:lang w:val="en-US"/>
+              </w:rPr>
+              <w:t>Margin/padding shorthands</w:t>
+            </w:r>
+          </w:p>
+        </w:tc>
+        <w:tc>
+          <w:tcPr>
+            <w:tcW w:w="2281" w:type="dxa"/>
+            <w:tcBorders>
+              <w:top w:val="nil"/>
+              <w:left w:val="nil"/>
+              <w:bottom w:val="nil"/>
+              <w:right w:val="nil"/>
+            </w:tcBorders>
+            <w:shd w:val="clear" w:color="auto" w:fill="00B050"/>
+            <w:vAlign w:val="top"/>
+          </w:tcPr>
+          <w:p>
+            <w:pPr>
+              <w:keepNext w:val="0"/>
+              <w:keepLines w:val="0"/>
+              <w:pageBreakBefore w:val="0"/>
+              <w:widowControl/>
+              <w:numPr>
+                <w:ilvl w:val="0"/>
+                <w:numId w:val="0"/>
+              </w:numPr>
+              <w:kinsoku/>
+              <w:wordWrap/>
+              <w:overflowPunct/>
+              <w:topLinePunct w:val="0"/>
+              <w:autoSpaceDE/>
+              <w:autoSpaceDN/>
+              <w:bidi w:val="0"/>
+              <w:adjustRightInd/>
+              <w:snapToGrid/>
+              <w:spacing w:before="109" w:beforeLines="30" w:after="109" w:afterLines="30"/>
+              <w:ind w:left="0" w:leftChars="0" w:firstLine="0" w:firstLineChars="0"/>
+              <w:jc w:val="center"/>
+              <w:textAlignment w:val="auto"/>
+              <w:rPr>
+                <w:rFonts w:hint="default" w:ascii="Garamond" w:hAnsi="Garamond" w:cs="Garamond"/>
+                <w:sz w:val="20"/>
+                <w:szCs w:val="20"/>
+                <w:vertAlign w:val="baseline"/>
+                <w:lang w:val="en-US"/>
+              </w:rPr>
+            </w:pPr>
+            <w:r>
+              <w:rPr>
+                <w:rFonts w:hint="default" w:ascii="Garamond" w:hAnsi="Garamond" w:cs="Garamond"/>
+                <w:sz w:val="20"/>
+                <w:szCs w:val="20"/>
+                <w:vertAlign w:val="baseline"/>
+                <w:lang w:val="en-US"/>
+              </w:rPr>
+              <w:t>Done!</w:t>
+            </w:r>
+          </w:p>
+        </w:tc>
+      </w:tr>
+      <w:tr>
+        <w:tblPrEx>
+          <w:tblBorders>
+            <w:top w:val="single" w:color="auto" w:sz="4" w:space="0"/>
+            <w:left w:val="single" w:color="auto" w:sz="4" w:space="0"/>
+            <w:bottom w:val="single" w:color="auto" w:sz="4" w:space="0"/>
+            <w:right w:val="single" w:color="auto" w:sz="4" w:space="0"/>
+            <w:insideH w:val="single" w:color="auto" w:sz="4" w:space="0"/>
+            <w:insideV w:val="single" w:color="auto" w:sz="4" w:space="0"/>
+          </w:tblBorders>
+          <w:tblCellMar>
+            <w:top w:w="0" w:type="dxa"/>
+            <w:left w:w="108" w:type="dxa"/>
+            <w:bottom w:w="0" w:type="dxa"/>
+            <w:right w:w="108" w:type="dxa"/>
+          </w:tblCellMar>
+        </w:tblPrEx>
+        <w:tc>
+          <w:tcPr>
+            <w:tcW w:w="2341" w:type="dxa"/>
+            <w:tcBorders>
+              <w:top w:val="nil"/>
+              <w:left w:val="nil"/>
+              <w:bottom w:val="nil"/>
+              <w:right w:val="nil"/>
+            </w:tcBorders>
+          </w:tcPr>
+          <w:p>
+            <w:pPr>
+              <w:keepNext w:val="0"/>
+              <w:keepLines w:val="0"/>
+              <w:pageBreakBefore w:val="0"/>
+              <w:widowControl/>
+              <w:numPr>
+                <w:ilvl w:val="0"/>
+                <w:numId w:val="0"/>
+              </w:numPr>
+              <w:kinsoku/>
+              <w:wordWrap/>
+              <w:overflowPunct/>
+              <w:topLinePunct w:val="0"/>
+              <w:autoSpaceDE/>
+              <w:autoSpaceDN/>
+              <w:bidi w:val="0"/>
+              <w:adjustRightInd/>
+              <w:snapToGrid/>
+              <w:spacing w:before="109" w:beforeLines="30" w:after="109" w:afterLines="30"/>
+              <w:jc w:val="center"/>
+              <w:textAlignment w:val="auto"/>
+              <w:rPr>
+                <w:rFonts w:hint="default" w:ascii="Garamond" w:hAnsi="Garamond" w:cs="Garamond"/>
+                <w:sz w:val="20"/>
+                <w:szCs w:val="20"/>
+                <w:vertAlign w:val="baseline"/>
+                <w:lang w:val="en-US"/>
+              </w:rPr>
+            </w:pPr>
+            <w:r>
+              <w:rPr>
+                <w:rFonts w:hint="default" w:ascii="Garamond" w:hAnsi="Garamond" w:cs="Garamond"/>
+                <w:sz w:val="20"/>
+                <w:szCs w:val="20"/>
+                <w:vertAlign w:val="baseline"/>
+                <w:lang w:val="en-US"/>
+              </w:rPr>
+              <w:t>Lesson 17</w:t>
+            </w:r>
+          </w:p>
+        </w:tc>
+        <w:tc>
+          <w:tcPr>
+            <w:tcW w:w="6058" w:type="dxa"/>
+            <w:tcBorders>
+              <w:top w:val="nil"/>
+              <w:left w:val="nil"/>
+              <w:bottom w:val="nil"/>
+              <w:right w:val="nil"/>
+            </w:tcBorders>
+            <w:vAlign w:val="top"/>
+          </w:tcPr>
+          <w:p>
+            <w:pPr>
+              <w:keepNext w:val="0"/>
+              <w:keepLines w:val="0"/>
+              <w:pageBreakBefore w:val="0"/>
+              <w:widowControl/>
+              <w:numPr>
+                <w:ilvl w:val="0"/>
+                <w:numId w:val="0"/>
+              </w:numPr>
+              <w:kinsoku/>
+              <w:wordWrap/>
+              <w:overflowPunct/>
+              <w:topLinePunct w:val="0"/>
+              <w:autoSpaceDE/>
+              <w:autoSpaceDN/>
+              <w:bidi w:val="0"/>
+              <w:adjustRightInd/>
+              <w:snapToGrid/>
+              <w:spacing w:before="109" w:beforeLines="30" w:after="109" w:afterLines="30"/>
+              <w:ind w:left="0" w:leftChars="0" w:firstLine="0" w:firstLineChars="0"/>
+              <w:jc w:val="center"/>
+              <w:textAlignment w:val="auto"/>
+              <w:rPr>
+                <w:rFonts w:hint="default" w:ascii="Garamond" w:hAnsi="Garamond" w:cs="Garamond"/>
+                <w:sz w:val="20"/>
+                <w:szCs w:val="20"/>
+                <w:vertAlign w:val="baseline"/>
+                <w:lang w:val="en-US"/>
+              </w:rPr>
+            </w:pPr>
+            <w:r>
+              <w:rPr>
+                <w:rFonts w:hint="default" w:ascii="Garamond" w:hAnsi="Garamond" w:cs="Garamond"/>
+                <w:sz w:val="20"/>
+                <w:szCs w:val="20"/>
+                <w:vertAlign w:val="baseline"/>
+                <w:lang w:val="en-US"/>
+              </w:rPr>
+              <w:t>Use the margin&amp;padding shorthands</w:t>
+            </w:r>
+          </w:p>
+        </w:tc>
+        <w:tc>
+          <w:tcPr>
+            <w:tcW w:w="2281" w:type="dxa"/>
+            <w:tcBorders>
+              <w:top w:val="nil"/>
+              <w:left w:val="nil"/>
+              <w:bottom w:val="nil"/>
+              <w:right w:val="nil"/>
+            </w:tcBorders>
+            <w:shd w:val="clear" w:color="auto" w:fill="00B050"/>
+            <w:vAlign w:val="top"/>
+          </w:tcPr>
+          <w:p>
+            <w:pPr>
+              <w:keepNext w:val="0"/>
+              <w:keepLines w:val="0"/>
+              <w:pageBreakBefore w:val="0"/>
+              <w:widowControl/>
+              <w:numPr>
+                <w:ilvl w:val="0"/>
+                <w:numId w:val="0"/>
+              </w:numPr>
+              <w:kinsoku/>
+              <w:wordWrap/>
+              <w:overflowPunct/>
+              <w:topLinePunct w:val="0"/>
+              <w:autoSpaceDE/>
+              <w:autoSpaceDN/>
+              <w:bidi w:val="0"/>
+              <w:adjustRightInd/>
+              <w:snapToGrid/>
+              <w:spacing w:before="109" w:beforeLines="30" w:after="109" w:afterLines="30"/>
+              <w:ind w:left="0" w:leftChars="0" w:firstLine="0" w:firstLineChars="0"/>
+              <w:jc w:val="center"/>
+              <w:textAlignment w:val="auto"/>
+              <w:rPr>
+                <w:rFonts w:hint="default" w:ascii="Garamond" w:hAnsi="Garamond" w:cs="Garamond"/>
+                <w:sz w:val="20"/>
+                <w:szCs w:val="20"/>
+                <w:vertAlign w:val="baseline"/>
+                <w:lang w:val="en-US"/>
+              </w:rPr>
+            </w:pPr>
+            <w:r>
+              <w:rPr>
+                <w:rFonts w:hint="default" w:ascii="Garamond" w:hAnsi="Garamond" w:cs="Garamond"/>
+                <w:sz w:val="20"/>
+                <w:szCs w:val="20"/>
+                <w:vertAlign w:val="baseline"/>
+                <w:lang w:val="en-US"/>
+              </w:rPr>
+              <w:t>Done!</w:t>
+            </w:r>
+          </w:p>
+        </w:tc>
+      </w:tr>
+      <w:tr>
+        <w:tblPrEx>
+          <w:tblBorders>
+            <w:top w:val="single" w:color="auto" w:sz="4" w:space="0"/>
+            <w:left w:val="single" w:color="auto" w:sz="4" w:space="0"/>
+            <w:bottom w:val="single" w:color="auto" w:sz="4" w:space="0"/>
+            <w:right w:val="single" w:color="auto" w:sz="4" w:space="0"/>
+            <w:insideH w:val="single" w:color="auto" w:sz="4" w:space="0"/>
+            <w:insideV w:val="single" w:color="auto" w:sz="4" w:space="0"/>
+          </w:tblBorders>
+          <w:tblCellMar>
+            <w:top w:w="0" w:type="dxa"/>
+            <w:left w:w="108" w:type="dxa"/>
+            <w:bottom w:w="0" w:type="dxa"/>
+            <w:right w:w="108" w:type="dxa"/>
+          </w:tblCellMar>
+        </w:tblPrEx>
+        <w:tc>
+          <w:tcPr>
+            <w:tcW w:w="2341" w:type="dxa"/>
+            <w:tcBorders>
+              <w:top w:val="nil"/>
+              <w:left w:val="nil"/>
+              <w:bottom w:val="nil"/>
+              <w:right w:val="nil"/>
+            </w:tcBorders>
+          </w:tcPr>
+          <w:p>
+            <w:pPr>
+              <w:keepNext w:val="0"/>
+              <w:keepLines w:val="0"/>
+              <w:pageBreakBefore w:val="0"/>
+              <w:widowControl/>
+              <w:numPr>
+                <w:ilvl w:val="0"/>
+                <w:numId w:val="0"/>
+              </w:numPr>
+              <w:kinsoku/>
+              <w:wordWrap/>
+              <w:overflowPunct/>
+              <w:topLinePunct w:val="0"/>
+              <w:autoSpaceDE/>
+              <w:autoSpaceDN/>
+              <w:bidi w:val="0"/>
+              <w:adjustRightInd/>
+              <w:snapToGrid/>
+              <w:spacing w:before="109" w:beforeLines="30" w:after="109" w:afterLines="30"/>
+              <w:jc w:val="center"/>
+              <w:textAlignment w:val="auto"/>
+              <w:rPr>
+                <w:rFonts w:hint="default" w:ascii="Garamond" w:hAnsi="Garamond" w:cs="Garamond"/>
+                <w:sz w:val="20"/>
+                <w:szCs w:val="20"/>
+                <w:vertAlign w:val="baseline"/>
+                <w:lang w:val="en-US"/>
+              </w:rPr>
+            </w:pPr>
+            <w:r>
+              <w:rPr>
+                <w:rFonts w:hint="default" w:ascii="Garamond" w:hAnsi="Garamond" w:cs="Garamond"/>
+                <w:sz w:val="20"/>
+                <w:szCs w:val="20"/>
+                <w:vertAlign w:val="baseline"/>
+                <w:lang w:val="en-US"/>
+              </w:rPr>
+              <w:t>Lesson 18</w:t>
+            </w:r>
+          </w:p>
+        </w:tc>
+        <w:tc>
+          <w:tcPr>
+            <w:tcW w:w="6058" w:type="dxa"/>
+            <w:tcBorders>
+              <w:top w:val="nil"/>
+              <w:left w:val="nil"/>
+              <w:bottom w:val="nil"/>
+              <w:right w:val="nil"/>
+            </w:tcBorders>
+            <w:vAlign w:val="top"/>
+          </w:tcPr>
+          <w:p>
+            <w:pPr>
+              <w:keepNext w:val="0"/>
+              <w:keepLines w:val="0"/>
+              <w:pageBreakBefore w:val="0"/>
+              <w:widowControl/>
+              <w:numPr>
+                <w:ilvl w:val="0"/>
+                <w:numId w:val="0"/>
+              </w:numPr>
+              <w:kinsoku/>
+              <w:wordWrap/>
+              <w:overflowPunct/>
+              <w:topLinePunct w:val="0"/>
+              <w:autoSpaceDE/>
+              <w:autoSpaceDN/>
+              <w:bidi w:val="0"/>
+              <w:adjustRightInd/>
+              <w:snapToGrid/>
+              <w:spacing w:before="109" w:beforeLines="30" w:after="109" w:afterLines="30"/>
+              <w:ind w:left="0" w:leftChars="0" w:firstLine="0" w:firstLineChars="0"/>
+              <w:jc w:val="center"/>
+              <w:textAlignment w:val="auto"/>
+              <w:rPr>
+                <w:rFonts w:hint="default" w:ascii="Garamond" w:hAnsi="Garamond" w:cs="Garamond"/>
+                <w:sz w:val="20"/>
+                <w:szCs w:val="20"/>
+                <w:vertAlign w:val="baseline"/>
+                <w:lang w:val="en-US"/>
+              </w:rPr>
+            </w:pPr>
+            <w:r>
+              <w:rPr>
+                <w:rFonts w:hint="default" w:ascii="Garamond" w:hAnsi="Garamond" w:cs="Garamond"/>
+                <w:sz w:val="20"/>
+                <w:szCs w:val="20"/>
+                <w:vertAlign w:val="baseline"/>
+                <w:lang w:val="en-US"/>
+              </w:rPr>
+              <w:t>Make it your own!</w:t>
+            </w:r>
+          </w:p>
+        </w:tc>
+        <w:tc>
+          <w:tcPr>
+            <w:tcW w:w="2281" w:type="dxa"/>
+            <w:tcBorders>
+              <w:top w:val="nil"/>
+              <w:left w:val="nil"/>
+              <w:bottom w:val="nil"/>
+              <w:right w:val="nil"/>
+            </w:tcBorders>
+            <w:shd w:val="clear" w:color="auto" w:fill="00B050"/>
+            <w:vAlign w:val="top"/>
+          </w:tcPr>
+          <w:p>
+            <w:pPr>
+              <w:keepNext w:val="0"/>
+              <w:keepLines w:val="0"/>
+              <w:pageBreakBefore w:val="0"/>
+              <w:widowControl/>
+              <w:numPr>
+                <w:ilvl w:val="0"/>
+                <w:numId w:val="0"/>
+              </w:numPr>
+              <w:kinsoku/>
+              <w:wordWrap/>
+              <w:overflowPunct/>
+              <w:topLinePunct w:val="0"/>
+              <w:autoSpaceDE/>
+              <w:autoSpaceDN/>
+              <w:bidi w:val="0"/>
+              <w:adjustRightInd/>
+              <w:snapToGrid/>
+              <w:spacing w:before="109" w:beforeLines="30" w:after="109" w:afterLines="30"/>
+              <w:ind w:left="0" w:leftChars="0" w:firstLine="0" w:firstLineChars="0"/>
+              <w:jc w:val="center"/>
+              <w:textAlignment w:val="auto"/>
+              <w:rPr>
+                <w:rFonts w:hint="default" w:ascii="Garamond" w:hAnsi="Garamond" w:cs="Garamond"/>
+                <w:sz w:val="20"/>
+                <w:szCs w:val="20"/>
+                <w:vertAlign w:val="baseline"/>
+                <w:lang w:val="en-US"/>
+              </w:rPr>
+            </w:pPr>
+            <w:r>
+              <w:rPr>
+                <w:rFonts w:hint="default" w:ascii="Garamond" w:hAnsi="Garamond" w:cs="Garamond"/>
+                <w:sz w:val="20"/>
+                <w:szCs w:val="20"/>
+                <w:vertAlign w:val="baseline"/>
+                <w:lang w:val="en-US"/>
+              </w:rPr>
+              <w:t>Done!</w:t>
+            </w:r>
+          </w:p>
+        </w:tc>
+      </w:tr>
+      <w:tr>
+        <w:tblPrEx>
+          <w:tblBorders>
+            <w:top w:val="single" w:color="auto" w:sz="4" w:space="0"/>
+            <w:left w:val="single" w:color="auto" w:sz="4" w:space="0"/>
+            <w:bottom w:val="single" w:color="auto" w:sz="4" w:space="0"/>
+            <w:right w:val="single" w:color="auto" w:sz="4" w:space="0"/>
+            <w:insideH w:val="single" w:color="auto" w:sz="4" w:space="0"/>
+            <w:insideV w:val="single" w:color="auto" w:sz="4" w:space="0"/>
+          </w:tblBorders>
+          <w:tblCellMar>
+            <w:top w:w="0" w:type="dxa"/>
+            <w:left w:w="108" w:type="dxa"/>
+            <w:bottom w:w="0" w:type="dxa"/>
+            <w:right w:w="108" w:type="dxa"/>
+          </w:tblCellMar>
+        </w:tblPrEx>
+        <w:tc>
+          <w:tcPr>
+            <w:tcW w:w="2341" w:type="dxa"/>
+            <w:tcBorders>
+              <w:top w:val="nil"/>
+              <w:left w:val="nil"/>
+              <w:bottom w:val="nil"/>
+              <w:right w:val="nil"/>
+            </w:tcBorders>
+          </w:tcPr>
+          <w:p>
+            <w:pPr>
+              <w:keepNext w:val="0"/>
+              <w:keepLines w:val="0"/>
+              <w:pageBreakBefore w:val="0"/>
+              <w:widowControl/>
+              <w:numPr>
+                <w:ilvl w:val="0"/>
+                <w:numId w:val="0"/>
+              </w:numPr>
+              <w:kinsoku/>
+              <w:wordWrap/>
+              <w:overflowPunct/>
+              <w:topLinePunct w:val="0"/>
+              <w:autoSpaceDE/>
+              <w:autoSpaceDN/>
+              <w:bidi w:val="0"/>
+              <w:adjustRightInd/>
+              <w:snapToGrid/>
+              <w:spacing w:before="109" w:beforeLines="30" w:after="109" w:afterLines="30"/>
+              <w:jc w:val="center"/>
+              <w:textAlignment w:val="auto"/>
+              <w:rPr>
+                <w:rFonts w:hint="default" w:ascii="Garamond" w:hAnsi="Garamond" w:cs="Garamond"/>
+                <w:sz w:val="20"/>
+                <w:szCs w:val="20"/>
+                <w:vertAlign w:val="baseline"/>
+                <w:lang w:val="en-US"/>
+              </w:rPr>
+            </w:pPr>
+            <w:r>
+              <w:rPr>
+                <w:rFonts w:hint="default" w:ascii="Garamond" w:hAnsi="Garamond" w:cs="Garamond"/>
+                <w:sz w:val="20"/>
+                <w:szCs w:val="20"/>
+                <w:vertAlign w:val="baseline"/>
+                <w:lang w:val="en-US"/>
+              </w:rPr>
+              <w:t>Lesson 19</w:t>
+            </w:r>
+          </w:p>
+        </w:tc>
+        <w:tc>
+          <w:tcPr>
+            <w:tcW w:w="6058" w:type="dxa"/>
+            <w:tcBorders>
+              <w:top w:val="nil"/>
+              <w:left w:val="nil"/>
+              <w:bottom w:val="nil"/>
+              <w:right w:val="nil"/>
+            </w:tcBorders>
+            <w:vAlign w:val="top"/>
+          </w:tcPr>
+          <w:p>
+            <w:pPr>
+              <w:keepNext w:val="0"/>
+              <w:keepLines w:val="0"/>
+              <w:pageBreakBefore w:val="0"/>
+              <w:widowControl/>
+              <w:numPr>
+                <w:ilvl w:val="0"/>
+                <w:numId w:val="0"/>
+              </w:numPr>
+              <w:kinsoku/>
+              <w:wordWrap/>
+              <w:overflowPunct/>
+              <w:topLinePunct w:val="0"/>
+              <w:autoSpaceDE/>
+              <w:autoSpaceDN/>
+              <w:bidi w:val="0"/>
+              <w:adjustRightInd/>
+              <w:snapToGrid/>
+              <w:spacing w:before="109" w:beforeLines="30" w:after="109" w:afterLines="30"/>
+              <w:ind w:left="0" w:leftChars="0" w:firstLine="0" w:firstLineChars="0"/>
+              <w:jc w:val="center"/>
+              <w:textAlignment w:val="auto"/>
+              <w:rPr>
+                <w:rFonts w:hint="default" w:ascii="Garamond" w:hAnsi="Garamond" w:cs="Garamond"/>
+                <w:sz w:val="20"/>
+                <w:szCs w:val="20"/>
+                <w:vertAlign w:val="baseline"/>
+                <w:lang w:val="en-US"/>
+              </w:rPr>
+            </w:pPr>
+            <w:r>
+              <w:rPr>
+                <w:rFonts w:hint="default" w:ascii="Garamond" w:hAnsi="Garamond" w:cs="Garamond"/>
+                <w:sz w:val="20"/>
+                <w:szCs w:val="20"/>
+                <w:vertAlign w:val="baseline"/>
+                <w:lang w:val="en-US"/>
+              </w:rPr>
+              <w:t>Deploying with Github and Netlify</w:t>
+            </w:r>
+          </w:p>
+        </w:tc>
+        <w:tc>
+          <w:tcPr>
+            <w:tcW w:w="2281" w:type="dxa"/>
+            <w:tcBorders>
+              <w:top w:val="nil"/>
+              <w:left w:val="nil"/>
+              <w:bottom w:val="nil"/>
+              <w:right w:val="nil"/>
+            </w:tcBorders>
+            <w:shd w:val="clear" w:color="auto" w:fill="00B050"/>
+          </w:tcPr>
+          <w:p>
+            <w:pPr>
+              <w:keepNext w:val="0"/>
+              <w:keepLines w:val="0"/>
+              <w:pageBreakBefore w:val="0"/>
+              <w:widowControl/>
+              <w:numPr>
+                <w:ilvl w:val="0"/>
+                <w:numId w:val="0"/>
+              </w:numPr>
+              <w:kinsoku/>
+              <w:wordWrap/>
+              <w:overflowPunct/>
+              <w:topLinePunct w:val="0"/>
+              <w:autoSpaceDE/>
+              <w:autoSpaceDN/>
+              <w:bidi w:val="0"/>
+              <w:adjustRightInd/>
+              <w:snapToGrid/>
+              <w:spacing w:before="109" w:beforeLines="30" w:after="109" w:afterLines="30"/>
+              <w:jc w:val="center"/>
+              <w:textAlignment w:val="auto"/>
+              <w:rPr>
+                <w:rFonts w:hint="default" w:ascii="Garamond" w:hAnsi="Garamond" w:cs="Garamond"/>
+                <w:sz w:val="20"/>
+                <w:szCs w:val="20"/>
+                <w:vertAlign w:val="baseline"/>
+                <w:lang w:val="en-US"/>
+              </w:rPr>
+            </w:pPr>
+            <w:r>
+              <w:rPr>
+                <w:rFonts w:hint="default" w:ascii="Garamond" w:hAnsi="Garamond" w:cs="Garamond"/>
+                <w:sz w:val="20"/>
+                <w:szCs w:val="20"/>
+                <w:vertAlign w:val="baseline"/>
+                <w:lang w:val="en-US"/>
+              </w:rPr>
+              <w:t>Done!</w:t>
+            </w:r>
+          </w:p>
+        </w:tc>
+      </w:tr>
+      <w:tr>
+        <w:tblPrEx>
+          <w:tblBorders>
+            <w:top w:val="single" w:color="auto" w:sz="4" w:space="0"/>
+            <w:left w:val="single" w:color="auto" w:sz="4" w:space="0"/>
+            <w:bottom w:val="single" w:color="auto" w:sz="4" w:space="0"/>
+            <w:right w:val="single" w:color="auto" w:sz="4" w:space="0"/>
+            <w:insideH w:val="single" w:color="auto" w:sz="4" w:space="0"/>
+            <w:insideV w:val="single" w:color="auto" w:sz="4" w:space="0"/>
+          </w:tblBorders>
+          <w:tblCellMar>
+            <w:top w:w="0" w:type="dxa"/>
+            <w:left w:w="108" w:type="dxa"/>
+            <w:bottom w:w="0" w:type="dxa"/>
+            <w:right w:w="108" w:type="dxa"/>
+          </w:tblCellMar>
+        </w:tblPrEx>
+        <w:tc>
+          <w:tcPr>
+            <w:tcW w:w="2341" w:type="dxa"/>
+            <w:tcBorders>
+              <w:top w:val="nil"/>
+              <w:left w:val="nil"/>
+              <w:bottom w:val="nil"/>
+              <w:right w:val="nil"/>
+            </w:tcBorders>
+          </w:tcPr>
+          <w:p>
+            <w:pPr>
+              <w:keepNext w:val="0"/>
+              <w:keepLines w:val="0"/>
+              <w:pageBreakBefore w:val="0"/>
+              <w:widowControl/>
+              <w:numPr>
+                <w:ilvl w:val="0"/>
+                <w:numId w:val="0"/>
+              </w:numPr>
+              <w:kinsoku/>
+              <w:wordWrap/>
+              <w:overflowPunct/>
+              <w:topLinePunct w:val="0"/>
+              <w:autoSpaceDE/>
+              <w:autoSpaceDN/>
+              <w:bidi w:val="0"/>
+              <w:adjustRightInd/>
+              <w:snapToGrid/>
+              <w:spacing w:before="109" w:beforeLines="30" w:after="109" w:afterLines="30"/>
+              <w:jc w:val="center"/>
+              <w:textAlignment w:val="auto"/>
+              <w:rPr>
+                <w:rFonts w:hint="default" w:ascii="Garamond" w:hAnsi="Garamond" w:cs="Garamond"/>
+                <w:sz w:val="20"/>
+                <w:szCs w:val="20"/>
+                <w:vertAlign w:val="baseline"/>
+                <w:lang w:val="en-US"/>
+              </w:rPr>
+            </w:pPr>
+            <w:r>
+              <w:rPr>
+                <w:rFonts w:hint="default" w:ascii="Garamond" w:hAnsi="Garamond" w:cs="Garamond"/>
+                <w:sz w:val="20"/>
+                <w:szCs w:val="20"/>
+                <w:vertAlign w:val="baseline"/>
+                <w:lang w:val="en-US"/>
+              </w:rPr>
+              <w:t>Lesson 20</w:t>
+            </w:r>
+          </w:p>
+        </w:tc>
+        <w:tc>
+          <w:tcPr>
+            <w:tcW w:w="6058" w:type="dxa"/>
+            <w:tcBorders>
+              <w:top w:val="nil"/>
+              <w:left w:val="nil"/>
+              <w:bottom w:val="nil"/>
+              <w:right w:val="nil"/>
+            </w:tcBorders>
+            <w:vAlign w:val="top"/>
+          </w:tcPr>
+          <w:p>
+            <w:pPr>
+              <w:keepNext w:val="0"/>
+              <w:keepLines w:val="0"/>
+              <w:pageBreakBefore w:val="0"/>
+              <w:widowControl/>
+              <w:numPr>
+                <w:ilvl w:val="0"/>
+                <w:numId w:val="0"/>
+              </w:numPr>
+              <w:kinsoku/>
+              <w:wordWrap/>
+              <w:overflowPunct/>
+              <w:topLinePunct w:val="0"/>
+              <w:autoSpaceDE/>
+              <w:autoSpaceDN/>
+              <w:bidi w:val="0"/>
+              <w:adjustRightInd/>
+              <w:snapToGrid/>
+              <w:spacing w:before="109" w:beforeLines="30" w:after="109" w:afterLines="30"/>
+              <w:ind w:left="0" w:leftChars="0" w:firstLine="0" w:firstLineChars="0"/>
+              <w:jc w:val="center"/>
+              <w:textAlignment w:val="auto"/>
+              <w:rPr>
+                <w:rFonts w:hint="default" w:ascii="Garamond" w:hAnsi="Garamond" w:cs="Garamond"/>
+                <w:sz w:val="20"/>
+                <w:szCs w:val="20"/>
+                <w:vertAlign w:val="baseline"/>
+                <w:lang w:val="en-US"/>
+              </w:rPr>
+            </w:pPr>
+            <w:r>
+              <w:rPr>
+                <w:rFonts w:hint="default" w:ascii="Garamond" w:hAnsi="Garamond" w:cs="Garamond"/>
+                <w:sz w:val="20"/>
+                <w:szCs w:val="20"/>
+                <w:vertAlign w:val="baseline"/>
+                <w:lang w:val="en-US"/>
+              </w:rPr>
+              <w:t>Git &amp; Github Intro</w:t>
+            </w:r>
+          </w:p>
+        </w:tc>
+        <w:tc>
+          <w:tcPr>
+            <w:tcW w:w="2281" w:type="dxa"/>
+            <w:tcBorders>
+              <w:top w:val="nil"/>
+              <w:left w:val="nil"/>
+              <w:bottom w:val="nil"/>
+              <w:right w:val="nil"/>
+            </w:tcBorders>
+            <w:shd w:val="clear" w:color="auto" w:fill="00B050"/>
+          </w:tcPr>
+          <w:p>
+            <w:pPr>
+              <w:keepNext w:val="0"/>
+              <w:keepLines w:val="0"/>
+              <w:pageBreakBefore w:val="0"/>
+              <w:widowControl/>
+              <w:numPr>
+                <w:ilvl w:val="0"/>
+                <w:numId w:val="0"/>
+              </w:numPr>
+              <w:kinsoku/>
+              <w:wordWrap/>
+              <w:overflowPunct/>
+              <w:topLinePunct w:val="0"/>
+              <w:autoSpaceDE/>
+              <w:autoSpaceDN/>
+              <w:bidi w:val="0"/>
+              <w:adjustRightInd/>
+              <w:snapToGrid/>
+              <w:spacing w:before="109" w:beforeLines="30" w:after="109" w:afterLines="30"/>
+              <w:jc w:val="center"/>
+              <w:textAlignment w:val="auto"/>
+              <w:rPr>
+                <w:rFonts w:hint="default" w:ascii="Garamond" w:hAnsi="Garamond" w:cs="Garamond"/>
+                <w:sz w:val="20"/>
+                <w:szCs w:val="20"/>
+                <w:vertAlign w:val="baseline"/>
+                <w:lang w:val="en-US"/>
+              </w:rPr>
+            </w:pPr>
+            <w:r>
+              <w:rPr>
+                <w:rFonts w:hint="default" w:ascii="Garamond" w:hAnsi="Garamond" w:cs="Garamond"/>
+                <w:sz w:val="20"/>
+                <w:szCs w:val="20"/>
+                <w:vertAlign w:val="baseline"/>
+                <w:lang w:val="en-US"/>
+              </w:rPr>
+              <w:t>Done!</w:t>
+            </w:r>
+          </w:p>
+        </w:tc>
+      </w:tr>
+      <w:tr>
+        <w:tblPrEx>
+          <w:tblBorders>
+            <w:top w:val="single" w:color="auto" w:sz="4" w:space="0"/>
+            <w:left w:val="single" w:color="auto" w:sz="4" w:space="0"/>
+            <w:bottom w:val="single" w:color="auto" w:sz="4" w:space="0"/>
+            <w:right w:val="single" w:color="auto" w:sz="4" w:space="0"/>
+            <w:insideH w:val="single" w:color="auto" w:sz="4" w:space="0"/>
+            <w:insideV w:val="single" w:color="auto" w:sz="4" w:space="0"/>
+          </w:tblBorders>
+          <w:tblCellMar>
+            <w:top w:w="0" w:type="dxa"/>
+            <w:left w:w="108" w:type="dxa"/>
+            <w:bottom w:w="0" w:type="dxa"/>
+            <w:right w:w="108" w:type="dxa"/>
+          </w:tblCellMar>
+        </w:tblPrEx>
+        <w:tc>
+          <w:tcPr>
+            <w:tcW w:w="2341" w:type="dxa"/>
+            <w:tcBorders>
+              <w:top w:val="nil"/>
+              <w:left w:val="nil"/>
+              <w:bottom w:val="nil"/>
+              <w:right w:val="nil"/>
+            </w:tcBorders>
+          </w:tcPr>
+          <w:p>
+            <w:pPr>
+              <w:keepNext w:val="0"/>
+              <w:keepLines w:val="0"/>
+              <w:pageBreakBefore w:val="0"/>
+              <w:widowControl/>
+              <w:numPr>
+                <w:ilvl w:val="0"/>
+                <w:numId w:val="0"/>
+              </w:numPr>
+              <w:kinsoku/>
+              <w:wordWrap/>
+              <w:overflowPunct/>
+              <w:topLinePunct w:val="0"/>
+              <w:autoSpaceDE/>
+              <w:autoSpaceDN/>
+              <w:bidi w:val="0"/>
+              <w:adjustRightInd/>
+              <w:snapToGrid/>
+              <w:spacing w:before="109" w:beforeLines="30" w:after="109" w:afterLines="30"/>
+              <w:jc w:val="center"/>
+              <w:textAlignment w:val="auto"/>
+              <w:rPr>
+                <w:rFonts w:hint="default" w:ascii="Garamond" w:hAnsi="Garamond" w:cs="Garamond"/>
+                <w:sz w:val="20"/>
+                <w:szCs w:val="20"/>
+                <w:vertAlign w:val="baseline"/>
+                <w:lang w:val="en-US"/>
+              </w:rPr>
+            </w:pPr>
+            <w:r>
+              <w:rPr>
+                <w:rFonts w:hint="default" w:ascii="Garamond" w:hAnsi="Garamond" w:cs="Garamond"/>
+                <w:sz w:val="20"/>
+                <w:szCs w:val="20"/>
+                <w:vertAlign w:val="baseline"/>
+                <w:lang w:val="en-US"/>
+              </w:rPr>
+              <w:t>Lesson 21</w:t>
+            </w:r>
+          </w:p>
+        </w:tc>
+        <w:tc>
+          <w:tcPr>
+            <w:tcW w:w="6058" w:type="dxa"/>
+            <w:tcBorders>
+              <w:top w:val="nil"/>
+              <w:left w:val="nil"/>
+              <w:bottom w:val="nil"/>
+              <w:right w:val="nil"/>
+            </w:tcBorders>
+            <w:vAlign w:val="top"/>
+          </w:tcPr>
+          <w:p>
+            <w:pPr>
+              <w:keepNext w:val="0"/>
+              <w:keepLines w:val="0"/>
+              <w:pageBreakBefore w:val="0"/>
+              <w:widowControl/>
+              <w:numPr>
+                <w:ilvl w:val="0"/>
+                <w:numId w:val="0"/>
+              </w:numPr>
+              <w:kinsoku/>
+              <w:wordWrap/>
+              <w:overflowPunct/>
+              <w:topLinePunct w:val="0"/>
+              <w:autoSpaceDE/>
+              <w:autoSpaceDN/>
+              <w:bidi w:val="0"/>
+              <w:adjustRightInd/>
+              <w:snapToGrid/>
+              <w:spacing w:before="109" w:beforeLines="30" w:after="109" w:afterLines="30"/>
+              <w:ind w:left="0" w:leftChars="0" w:firstLine="0" w:firstLineChars="0"/>
+              <w:jc w:val="center"/>
+              <w:textAlignment w:val="auto"/>
+              <w:rPr>
+                <w:rFonts w:hint="default" w:ascii="Garamond" w:hAnsi="Garamond" w:cs="Garamond"/>
+                <w:sz w:val="20"/>
+                <w:szCs w:val="20"/>
+                <w:vertAlign w:val="baseline"/>
+                <w:lang w:val="en-US"/>
+              </w:rPr>
+            </w:pPr>
+            <w:r>
+              <w:rPr>
+                <w:rFonts w:hint="default" w:ascii="Garamond" w:hAnsi="Garamond" w:cs="Garamond"/>
+                <w:sz w:val="20"/>
+                <w:szCs w:val="20"/>
+                <w:vertAlign w:val="baseline"/>
+                <w:lang w:val="en-US"/>
+              </w:rPr>
+              <w:t>Business Card recap</w:t>
+            </w:r>
+          </w:p>
+        </w:tc>
+        <w:tc>
+          <w:tcPr>
+            <w:tcW w:w="2281" w:type="dxa"/>
+            <w:tcBorders>
+              <w:top w:val="nil"/>
+              <w:left w:val="nil"/>
+              <w:bottom w:val="nil"/>
+              <w:right w:val="nil"/>
+            </w:tcBorders>
+            <w:shd w:val="clear" w:color="auto" w:fill="00B050"/>
+          </w:tcPr>
+          <w:p>
+            <w:pPr>
+              <w:keepNext w:val="0"/>
+              <w:keepLines w:val="0"/>
+              <w:pageBreakBefore w:val="0"/>
+              <w:widowControl/>
+              <w:numPr>
+                <w:ilvl w:val="0"/>
+                <w:numId w:val="0"/>
+              </w:numPr>
+              <w:kinsoku/>
+              <w:wordWrap/>
+              <w:overflowPunct/>
+              <w:topLinePunct w:val="0"/>
+              <w:autoSpaceDE/>
+              <w:autoSpaceDN/>
+              <w:bidi w:val="0"/>
+              <w:adjustRightInd/>
+              <w:snapToGrid/>
+              <w:spacing w:before="109" w:beforeLines="30" w:after="109" w:afterLines="30"/>
+              <w:jc w:val="center"/>
+              <w:textAlignment w:val="auto"/>
+              <w:rPr>
+                <w:rFonts w:hint="default" w:ascii="Garamond" w:hAnsi="Garamond" w:cs="Garamond"/>
+                <w:sz w:val="20"/>
+                <w:szCs w:val="20"/>
+                <w:vertAlign w:val="baseline"/>
+                <w:lang w:val="en-US"/>
+              </w:rPr>
+            </w:pPr>
+            <w:r>
+              <w:rPr>
+                <w:rFonts w:hint="default" w:ascii="Garamond" w:hAnsi="Garamond" w:cs="Garamond"/>
+                <w:sz w:val="20"/>
+                <w:szCs w:val="20"/>
+                <w:vertAlign w:val="baseline"/>
+                <w:lang w:val="en-US"/>
+              </w:rPr>
+              <w:t>Done!</w:t>
+            </w:r>
+          </w:p>
+        </w:tc>
+      </w:tr>
+    </w:tbl>
+    <w:p>
+      <w:pPr>
+        <w:numPr>
+          <w:numId w:val="0"/>
+        </w:numPr>
+        <w:ind w:leftChars="0"/>
+        <w:jc w:val="center"/>
+        <w:rPr>
+          <w:rFonts w:hint="default" w:ascii="Garamond" w:hAnsi="Garamond" w:cs="Garamond"/>
+          <w:sz w:val="22"/>
+          <w:szCs w:val="22"/>
+          <w:lang w:val="en-US"/>
+        </w:rPr>
+      </w:pPr>
+      <w:bookmarkStart w:id="0" w:name="_GoBack"/>
+      <w:bookmarkEnd w:id="0"/>
     </w:p>
     <w:sectPr>
       <w:pgSz w:w="12240" w:h="20160"/>

--- a/Progress Tracker.docx
+++ b/Progress Tracker.docx
@@ -131,12 +131,6 @@
             <w:insideH w:val="single" w:color="auto" w:sz="4" w:space="0"/>
             <w:insideV w:val="single" w:color="auto" w:sz="4" w:space="0"/>
           </w:tblBorders>
-          <w:tblCellMar>
-            <w:top w:w="0" w:type="dxa"/>
-            <w:left w:w="108" w:type="dxa"/>
-            <w:bottom w:w="0" w:type="dxa"/>
-            <w:right w:w="108" w:type="dxa"/>
-          </w:tblCellMar>
         </w:tblPrEx>
         <w:tc>
           <w:tcPr>
@@ -3132,48 +3126,38 @@
               <w:bottom w:val="nil"/>
               <w:right w:val="nil"/>
             </w:tcBorders>
-            <w:shd w:val="clear" w:color="auto" w:fill="00B050"/>
-          </w:tcPr>
-          <w:p>
-            <w:pPr>
-              <w:keepNext w:val="0"/>
-              <w:keepLines w:val="0"/>
-              <w:pageBreakBefore w:val="0"/>
-              <w:widowControl/>
-              <w:numPr>
-                <w:ilvl w:val="0"/>
-                <w:numId w:val="0"/>
-              </w:numPr>
-              <w:kinsoku/>
-              <w:wordWrap/>
-              <w:overflowPunct/>
-              <w:topLinePunct w:val="0"/>
-              <w:autoSpaceDE/>
-              <w:autoSpaceDN/>
-              <w:bidi w:val="0"/>
-              <w:adjustRightInd/>
-              <w:snapToGrid/>
-              <w:spacing w:before="109" w:beforeLines="30" w:after="109" w:afterLines="30"/>
-              <w:jc w:val="center"/>
-              <w:textAlignment w:val="auto"/>
-              <w:rPr>
-                <w:rFonts w:hint="default" w:ascii="Garamond" w:hAnsi="Garamond" w:cs="Garamond"/>
-                <w:sz w:val="20"/>
-                <w:szCs w:val="20"/>
-                <w:vertAlign w:val="baseline"/>
-                <w:lang w:val="en-US"/>
-              </w:rPr>
-            </w:pPr>
-            <w:r>
-              <w:rPr>
-                <w:rFonts w:hint="default" w:ascii="Garamond" w:hAnsi="Garamond" w:cs="Garamond"/>
-                <w:sz w:val="20"/>
-                <w:szCs w:val="20"/>
-                <w:vertAlign w:val="baseline"/>
-                <w:lang w:val="en-US"/>
-              </w:rPr>
-              <w:t>Done!</w:t>
-            </w:r>
+            <w:shd w:val="clear" w:color="auto" w:fill="auto"/>
+          </w:tcPr>
+          <w:p>
+            <w:pPr>
+              <w:keepNext w:val="0"/>
+              <w:keepLines w:val="0"/>
+              <w:pageBreakBefore w:val="0"/>
+              <w:widowControl/>
+              <w:numPr>
+                <w:ilvl w:val="0"/>
+                <w:numId w:val="0"/>
+              </w:numPr>
+              <w:kinsoku/>
+              <w:wordWrap/>
+              <w:overflowPunct/>
+              <w:topLinePunct w:val="0"/>
+              <w:autoSpaceDE/>
+              <w:autoSpaceDN/>
+              <w:bidi w:val="0"/>
+              <w:adjustRightInd/>
+              <w:snapToGrid/>
+              <w:spacing w:before="109" w:beforeLines="30" w:after="109" w:afterLines="30"/>
+              <w:jc w:val="center"/>
+              <w:textAlignment w:val="auto"/>
+              <w:rPr>
+                <w:rFonts w:hint="default" w:ascii="Garamond" w:hAnsi="Garamond" w:cs="Garamond"/>
+                <w:sz w:val="20"/>
+                <w:szCs w:val="20"/>
+                <w:vertAlign w:val="baseline"/>
+                <w:lang w:val="en-US"/>
+              </w:rPr>
+            </w:pPr>
           </w:p>
         </w:tc>
       </w:tr>
@@ -5815,12 +5799,6 @@
             <w:insideH w:val="single" w:color="auto" w:sz="4" w:space="0"/>
             <w:insideV w:val="single" w:color="auto" w:sz="4" w:space="0"/>
           </w:tblBorders>
-          <w:tblCellMar>
-            <w:top w:w="0" w:type="dxa"/>
-            <w:left w:w="108" w:type="dxa"/>
-            <w:bottom w:w="0" w:type="dxa"/>
-            <w:right w:w="108" w:type="dxa"/>
-          </w:tblCellMar>
         </w:tblPrEx>
         <w:tc>
           <w:tcPr>
@@ -11702,6 +11680,16 @@
                 <w:lang w:val="en-US"/>
               </w:rPr>
             </w:pPr>
+            <w:r>
+              <w:rPr>
+                <w:rFonts w:hint="default" w:ascii="Garamond" w:hAnsi="Garamond" w:cs="Garamond"/>
+                <w:sz w:val="20"/>
+                <w:szCs w:val="20"/>
+                <w:vertAlign w:val="baseline"/>
+                <w:lang w:val="en-US"/>
+              </w:rPr>
+              <w:t>Let’s go to space!</w:t>
+            </w:r>
           </w:p>
         </w:tc>
         <w:tc>
@@ -11871,6 +11859,16 @@
                 <w:lang w:val="en-US"/>
               </w:rPr>
             </w:pPr>
+            <w:r>
+              <w:rPr>
+                <w:rFonts w:hint="default" w:ascii="Garamond" w:hAnsi="Garamond" w:cs="Garamond"/>
+                <w:sz w:val="20"/>
+                <w:szCs w:val="20"/>
+                <w:vertAlign w:val="baseline"/>
+                <w:lang w:val="en-US"/>
+              </w:rPr>
+              <w:t>Add a background image from unsplash</w:t>
+            </w:r>
           </w:p>
         </w:tc>
         <w:tc>
@@ -12038,6 +12036,16 @@
                 <w:lang w:val="en-US"/>
               </w:rPr>
             </w:pPr>
+            <w:r>
+              <w:rPr>
+                <w:rFonts w:hint="default" w:ascii="Garamond" w:hAnsi="Garamond" w:cs="Garamond"/>
+                <w:sz w:val="20"/>
+                <w:szCs w:val="20"/>
+                <w:vertAlign w:val="baseline"/>
+                <w:lang w:val="en-US"/>
+              </w:rPr>
+              <w:t>Center elements and style button</w:t>
+            </w:r>
           </w:p>
         </w:tc>
         <w:tc>
@@ -12205,6 +12213,16 @@
                 <w:lang w:val="en-US"/>
               </w:rPr>
             </w:pPr>
+            <w:r>
+              <w:rPr>
+                <w:rFonts w:hint="default" w:ascii="Garamond" w:hAnsi="Garamond" w:cs="Garamond"/>
+                <w:sz w:val="20"/>
+                <w:szCs w:val="20"/>
+                <w:vertAlign w:val="baseline"/>
+                <w:lang w:val="en-US"/>
+              </w:rPr>
+              <w:t>Google Fonts</w:t>
+            </w:r>
           </w:p>
         </w:tc>
         <w:tc>
@@ -12372,6 +12390,16 @@
                 <w:lang w:val="en-US"/>
               </w:rPr>
             </w:pPr>
+            <w:r>
+              <w:rPr>
+                <w:rFonts w:hint="default" w:ascii="Garamond" w:hAnsi="Garamond" w:cs="Garamond"/>
+                <w:sz w:val="20"/>
+                <w:szCs w:val="20"/>
+                <w:vertAlign w:val="baseline"/>
+                <w:lang w:val="en-US"/>
+              </w:rPr>
+              <w:t>@font-face</w:t>
+            </w:r>
           </w:p>
         </w:tc>
         <w:tc>
@@ -12454,6 +12482,113 @@
               <w:bottom w:val="nil"/>
               <w:right w:val="nil"/>
             </w:tcBorders>
+            <w:shd w:val="clear" w:color="auto" w:fill="FF0000"/>
+          </w:tcPr>
+          <w:p>
+            <w:pPr>
+              <w:keepNext w:val="0"/>
+              <w:keepLines w:val="0"/>
+              <w:pageBreakBefore w:val="0"/>
+              <w:widowControl/>
+              <w:numPr>
+                <w:ilvl w:val="0"/>
+                <w:numId w:val="0"/>
+              </w:numPr>
+              <w:kinsoku/>
+              <w:wordWrap/>
+              <w:overflowPunct/>
+              <w:topLinePunct w:val="0"/>
+              <w:autoSpaceDE/>
+              <w:autoSpaceDN/>
+              <w:bidi w:val="0"/>
+              <w:adjustRightInd/>
+              <w:snapToGrid/>
+              <w:spacing w:before="109" w:beforeLines="30" w:after="109" w:afterLines="30"/>
+              <w:jc w:val="center"/>
+              <w:textAlignment w:val="auto"/>
+              <w:rPr>
+                <w:rFonts w:hint="default" w:ascii="Garamond" w:hAnsi="Garamond" w:cs="Garamond"/>
+                <w:sz w:val="20"/>
+                <w:szCs w:val="20"/>
+                <w:vertAlign w:val="baseline"/>
+                <w:lang w:val="en-US"/>
+              </w:rPr>
+            </w:pPr>
+            <w:r>
+              <w:rPr>
+                <w:rFonts w:hint="default" w:ascii="Garamond" w:hAnsi="Garamond" w:cs="Garamond"/>
+                <w:sz w:val="20"/>
+                <w:szCs w:val="20"/>
+                <w:vertAlign w:val="baseline"/>
+                <w:lang w:val="en-US"/>
+              </w:rPr>
+              <w:t>Lesson 6</w:t>
+            </w:r>
+          </w:p>
+        </w:tc>
+        <w:tc>
+          <w:tcPr>
+            <w:tcW w:w="6058" w:type="dxa"/>
+            <w:tcBorders>
+              <w:top w:val="nil"/>
+              <w:left w:val="nil"/>
+              <w:bottom w:val="nil"/>
+              <w:right w:val="nil"/>
+            </w:tcBorders>
+            <w:vAlign w:val="top"/>
+          </w:tcPr>
+          <w:p>
+            <w:pPr>
+              <w:keepNext w:val="0"/>
+              <w:keepLines w:val="0"/>
+              <w:pageBreakBefore w:val="0"/>
+              <w:widowControl/>
+              <w:numPr>
+                <w:ilvl w:val="0"/>
+                <w:numId w:val="0"/>
+              </w:numPr>
+              <w:kinsoku/>
+              <w:wordWrap/>
+              <w:overflowPunct/>
+              <w:topLinePunct w:val="0"/>
+              <w:autoSpaceDE/>
+              <w:autoSpaceDN/>
+              <w:bidi w:val="0"/>
+              <w:adjustRightInd/>
+              <w:snapToGrid/>
+              <w:spacing w:before="109" w:beforeLines="30" w:after="109" w:afterLines="30"/>
+              <w:ind w:left="0" w:leftChars="0" w:firstLine="0" w:firstLineChars="0"/>
+              <w:jc w:val="center"/>
+              <w:textAlignment w:val="auto"/>
+              <w:rPr>
+                <w:rFonts w:hint="default" w:ascii="Garamond" w:hAnsi="Garamond" w:cs="Garamond"/>
+                <w:sz w:val="20"/>
+                <w:szCs w:val="20"/>
+                <w:vertAlign w:val="baseline"/>
+                <w:lang w:val="en-US"/>
+              </w:rPr>
+            </w:pPr>
+            <w:r>
+              <w:rPr>
+                <w:rFonts w:hint="default" w:ascii="Garamond" w:hAnsi="Garamond" w:cs="Garamond"/>
+                <w:sz w:val="20"/>
+                <w:szCs w:val="20"/>
+                <w:vertAlign w:val="baseline"/>
+                <w:lang w:val="en-US"/>
+              </w:rPr>
+              <w:t>Aside: @font-face performance and usability</w:t>
+            </w:r>
+          </w:p>
+        </w:tc>
+        <w:tc>
+          <w:tcPr>
+            <w:tcW w:w="2281" w:type="dxa"/>
+            <w:tcBorders>
+              <w:top w:val="nil"/>
+              <w:left w:val="nil"/>
+              <w:bottom w:val="nil"/>
+              <w:right w:val="nil"/>
+            </w:tcBorders>
             <w:shd w:val="clear" w:color="auto" w:fill="auto"/>
           </w:tcPr>
           <w:p>
@@ -12486,274 +12621,6 @@
                 <w:lang w:val="en-US"/>
               </w:rPr>
             </w:pPr>
-            <w:r>
-              <w:rPr>
-                <w:rFonts w:hint="default" w:ascii="Garamond" w:hAnsi="Garamond" w:cs="Garamond"/>
-                <w:sz w:val="20"/>
-                <w:szCs w:val="20"/>
-                <w:vertAlign w:val="baseline"/>
-                <w:lang w:val="en-US"/>
-              </w:rPr>
-              <w:t>Lesson 6</w:t>
-            </w:r>
-          </w:p>
-        </w:tc>
-        <w:tc>
-          <w:tcPr>
-            <w:tcW w:w="6058" w:type="dxa"/>
-            <w:tcBorders>
-              <w:top w:val="nil"/>
-              <w:left w:val="nil"/>
-              <w:bottom w:val="nil"/>
-              <w:right w:val="nil"/>
-            </w:tcBorders>
-            <w:vAlign w:val="top"/>
-          </w:tcPr>
-          <w:p>
-            <w:pPr>
-              <w:keepNext w:val="0"/>
-              <w:keepLines w:val="0"/>
-              <w:pageBreakBefore w:val="0"/>
-              <w:widowControl/>
-              <w:numPr>
-                <w:ilvl w:val="0"/>
-                <w:numId w:val="0"/>
-              </w:numPr>
-              <w:kinsoku/>
-              <w:wordWrap/>
-              <w:overflowPunct/>
-              <w:topLinePunct w:val="0"/>
-              <w:autoSpaceDE/>
-              <w:autoSpaceDN/>
-              <w:bidi w:val="0"/>
-              <w:adjustRightInd/>
-              <w:snapToGrid/>
-              <w:spacing w:before="109" w:beforeLines="30" w:after="109" w:afterLines="30"/>
-              <w:ind w:left="0" w:leftChars="0" w:firstLine="0" w:firstLineChars="0"/>
-              <w:jc w:val="center"/>
-              <w:textAlignment w:val="auto"/>
-              <w:rPr>
-                <w:rFonts w:hint="default" w:ascii="Garamond" w:hAnsi="Garamond" w:cs="Garamond"/>
-                <w:sz w:val="20"/>
-                <w:szCs w:val="20"/>
-                <w:vertAlign w:val="baseline"/>
-                <w:lang w:val="en-US"/>
-              </w:rPr>
-            </w:pPr>
-          </w:p>
-        </w:tc>
-        <w:tc>
-          <w:tcPr>
-            <w:tcW w:w="2281" w:type="dxa"/>
-            <w:tcBorders>
-              <w:top w:val="nil"/>
-              <w:left w:val="nil"/>
-              <w:bottom w:val="nil"/>
-              <w:right w:val="nil"/>
-            </w:tcBorders>
-            <w:shd w:val="clear" w:color="auto" w:fill="00B050"/>
-          </w:tcPr>
-          <w:p>
-            <w:pPr>
-              <w:keepNext w:val="0"/>
-              <w:keepLines w:val="0"/>
-              <w:pageBreakBefore w:val="0"/>
-              <w:widowControl/>
-              <w:numPr>
-                <w:ilvl w:val="0"/>
-                <w:numId w:val="0"/>
-              </w:numPr>
-              <w:kinsoku/>
-              <w:wordWrap/>
-              <w:overflowPunct/>
-              <w:topLinePunct w:val="0"/>
-              <w:autoSpaceDE/>
-              <w:autoSpaceDN/>
-              <w:bidi w:val="0"/>
-              <w:adjustRightInd/>
-              <w:snapToGrid/>
-              <w:spacing w:before="109" w:beforeLines="30" w:after="109" w:afterLines="30"/>
-              <w:jc w:val="center"/>
-              <w:textAlignment w:val="auto"/>
-              <w:rPr>
-                <w:rFonts w:hint="default" w:ascii="Garamond" w:hAnsi="Garamond" w:cs="Garamond"/>
-                <w:sz w:val="20"/>
-                <w:szCs w:val="20"/>
-                <w:vertAlign w:val="baseline"/>
-                <w:lang w:val="en-US"/>
-              </w:rPr>
-            </w:pPr>
-            <w:r>
-              <w:rPr>
-                <w:rFonts w:hint="default" w:ascii="Garamond" w:hAnsi="Garamond" w:cs="Garamond"/>
-                <w:sz w:val="20"/>
-                <w:szCs w:val="20"/>
-                <w:vertAlign w:val="baseline"/>
-                <w:lang w:val="en-US"/>
-              </w:rPr>
-              <w:t>Done!</w:t>
-            </w:r>
-          </w:p>
-        </w:tc>
-      </w:tr>
-      <w:tr>
-        <w:tblPrEx>
-          <w:tblBorders>
-            <w:top w:val="single" w:color="auto" w:sz="4" w:space="0"/>
-            <w:left w:val="single" w:color="auto" w:sz="4" w:space="0"/>
-            <w:bottom w:val="single" w:color="auto" w:sz="4" w:space="0"/>
-            <w:right w:val="single" w:color="auto" w:sz="4" w:space="0"/>
-            <w:insideH w:val="single" w:color="auto" w:sz="4" w:space="0"/>
-            <w:insideV w:val="single" w:color="auto" w:sz="4" w:space="0"/>
-          </w:tblBorders>
-        </w:tblPrEx>
-        <w:tc>
-          <w:tcPr>
-            <w:tcW w:w="2341" w:type="dxa"/>
-            <w:tcBorders>
-              <w:top w:val="nil"/>
-              <w:left w:val="nil"/>
-              <w:bottom w:val="nil"/>
-              <w:right w:val="nil"/>
-            </w:tcBorders>
-          </w:tcPr>
-          <w:p>
-            <w:pPr>
-              <w:keepNext w:val="0"/>
-              <w:keepLines w:val="0"/>
-              <w:pageBreakBefore w:val="0"/>
-              <w:widowControl/>
-              <w:numPr>
-                <w:ilvl w:val="0"/>
-                <w:numId w:val="0"/>
-              </w:numPr>
-              <w:kinsoku/>
-              <w:wordWrap/>
-              <w:overflowPunct/>
-              <w:topLinePunct w:val="0"/>
-              <w:autoSpaceDE/>
-              <w:autoSpaceDN/>
-              <w:bidi w:val="0"/>
-              <w:adjustRightInd/>
-              <w:snapToGrid/>
-              <w:spacing w:before="109" w:beforeLines="30" w:after="109" w:afterLines="30"/>
-              <w:jc w:val="center"/>
-              <w:textAlignment w:val="auto"/>
-              <w:rPr>
-                <w:rFonts w:hint="default" w:ascii="Garamond" w:hAnsi="Garamond" w:cs="Garamond"/>
-                <w:sz w:val="20"/>
-                <w:szCs w:val="20"/>
-                <w:vertAlign w:val="baseline"/>
-                <w:lang w:val="en-US"/>
-              </w:rPr>
-            </w:pPr>
-            <w:r>
-              <w:rPr>
-                <w:rFonts w:hint="default" w:ascii="Garamond" w:hAnsi="Garamond" w:cs="Garamond"/>
-                <w:sz w:val="20"/>
-                <w:szCs w:val="20"/>
-                <w:vertAlign w:val="baseline"/>
-                <w:lang w:val="en-US"/>
-              </w:rPr>
-              <w:t>Lesson 7</w:t>
-            </w:r>
-          </w:p>
-        </w:tc>
-        <w:tc>
-          <w:tcPr>
-            <w:tcW w:w="6058" w:type="dxa"/>
-            <w:tcBorders>
-              <w:top w:val="nil"/>
-              <w:left w:val="nil"/>
-              <w:bottom w:val="nil"/>
-              <w:right w:val="nil"/>
-            </w:tcBorders>
-            <w:vAlign w:val="top"/>
-          </w:tcPr>
-          <w:p>
-            <w:pPr>
-              <w:keepNext w:val="0"/>
-              <w:keepLines w:val="0"/>
-              <w:pageBreakBefore w:val="0"/>
-              <w:widowControl/>
-              <w:numPr>
-                <w:ilvl w:val="0"/>
-                <w:numId w:val="0"/>
-              </w:numPr>
-              <w:kinsoku/>
-              <w:wordWrap/>
-              <w:overflowPunct/>
-              <w:topLinePunct w:val="0"/>
-              <w:autoSpaceDE/>
-              <w:autoSpaceDN/>
-              <w:bidi w:val="0"/>
-              <w:adjustRightInd/>
-              <w:snapToGrid/>
-              <w:spacing w:before="109" w:beforeLines="30" w:after="109" w:afterLines="30"/>
-              <w:ind w:left="0" w:leftChars="0" w:firstLine="0" w:firstLineChars="0"/>
-              <w:jc w:val="center"/>
-              <w:textAlignment w:val="auto"/>
-              <w:rPr>
-                <w:rFonts w:hint="default" w:ascii="Garamond" w:hAnsi="Garamond" w:cs="Garamond"/>
-                <w:sz w:val="20"/>
-                <w:szCs w:val="20"/>
-                <w:vertAlign w:val="baseline"/>
-                <w:lang w:val="en-US"/>
-              </w:rPr>
-            </w:pPr>
-          </w:p>
-        </w:tc>
-        <w:tc>
-          <w:tcPr>
-            <w:tcW w:w="2281" w:type="dxa"/>
-            <w:tcBorders>
-              <w:top w:val="nil"/>
-              <w:left w:val="nil"/>
-              <w:bottom w:val="nil"/>
-              <w:right w:val="nil"/>
-            </w:tcBorders>
-            <w:shd w:val="clear" w:color="auto" w:fill="00B050"/>
-          </w:tcPr>
-          <w:p>
-            <w:pPr>
-              <w:keepNext w:val="0"/>
-              <w:keepLines w:val="0"/>
-              <w:pageBreakBefore w:val="0"/>
-              <w:widowControl/>
-              <w:numPr>
-                <w:ilvl w:val="0"/>
-                <w:numId w:val="0"/>
-              </w:numPr>
-              <w:kinsoku/>
-              <w:wordWrap/>
-              <w:overflowPunct/>
-              <w:topLinePunct w:val="0"/>
-              <w:autoSpaceDE/>
-              <w:autoSpaceDN/>
-              <w:bidi w:val="0"/>
-              <w:adjustRightInd/>
-              <w:snapToGrid/>
-              <w:spacing w:before="109" w:beforeLines="30" w:after="109" w:afterLines="30"/>
-              <w:jc w:val="center"/>
-              <w:textAlignment w:val="auto"/>
-              <w:rPr>
-                <w:rFonts w:hint="default" w:ascii="Garamond" w:hAnsi="Garamond" w:cs="Garamond"/>
-                <w:sz w:val="20"/>
-                <w:szCs w:val="20"/>
-                <w:vertAlign w:val="baseline"/>
-                <w:lang w:val="en-US"/>
-              </w:rPr>
-            </w:pPr>
-            <w:r>
-              <w:rPr>
-                <w:rFonts w:hint="default" w:ascii="Garamond" w:hAnsi="Garamond" w:cs="Garamond"/>
-                <w:sz w:val="20"/>
-                <w:szCs w:val="20"/>
-                <w:vertAlign w:val="baseline"/>
-                <w:lang w:val="en-US"/>
-              </w:rPr>
-              <w:t>Done!</w:t>
-            </w:r>
           </w:p>
         </w:tc>
       </w:tr>
@@ -12822,7 +12689,7 @@
                 <w:vertAlign w:val="baseline"/>
                 <w:lang w:val="en-US"/>
               </w:rPr>
-              <w:t>Lesson 8</w:t>
+              <w:t>Lesson 7</w:t>
             </w:r>
           </w:p>
         </w:tc>
@@ -12868,6 +12735,16 @@
                 <w:lang w:val="en-US"/>
               </w:rPr>
             </w:pPr>
+            <w:r>
+              <w:rPr>
+                <w:rFonts w:hint="default" w:ascii="Garamond" w:hAnsi="Garamond" w:cs="Garamond"/>
+                <w:sz w:val="20"/>
+                <w:szCs w:val="20"/>
+                <w:vertAlign w:val="baseline"/>
+                <w:lang w:val="en-US"/>
+              </w:rPr>
+              <w:t>Aside: spans</w:t>
+            </w:r>
           </w:p>
         </w:tc>
         <w:tc>
@@ -12989,7 +12866,7 @@
                 <w:vertAlign w:val="baseline"/>
                 <w:lang w:val="en-US"/>
               </w:rPr>
-              <w:t>Lesson 9</w:t>
+              <w:t>Lesson 8</w:t>
             </w:r>
           </w:p>
         </w:tc>
@@ -13035,6 +12912,16 @@
                 <w:lang w:val="en-US"/>
               </w:rPr>
             </w:pPr>
+            <w:r>
+              <w:rPr>
+                <w:rFonts w:hint="default" w:ascii="Garamond" w:hAnsi="Garamond" w:cs="Garamond"/>
+                <w:sz w:val="20"/>
+                <w:szCs w:val="20"/>
+                <w:vertAlign w:val="baseline"/>
+                <w:lang w:val="en-US"/>
+              </w:rPr>
+              <w:t>Add an underline using a span</w:t>
+            </w:r>
           </w:p>
         </w:tc>
         <w:tc>
@@ -13156,7 +13043,7 @@
                 <w:vertAlign w:val="baseline"/>
                 <w:lang w:val="en-US"/>
               </w:rPr>
-              <w:t>Lesson 10</w:t>
+              <w:t>Lesson 9</w:t>
             </w:r>
           </w:p>
         </w:tc>
@@ -13202,6 +13089,16 @@
                 <w:lang w:val="en-US"/>
               </w:rPr>
             </w:pPr>
+            <w:r>
+              <w:rPr>
+                <w:rFonts w:hint="default" w:ascii="Garamond" w:hAnsi="Garamond" w:cs="Garamond"/>
+                <w:sz w:val="20"/>
+                <w:szCs w:val="20"/>
+                <w:vertAlign w:val="baseline"/>
+                <w:lang w:val="en-US"/>
+              </w:rPr>
+              <w:t>Use an ID for the logo</w:t>
+            </w:r>
           </w:p>
         </w:tc>
         <w:tc>
@@ -13323,7 +13220,7 @@
                 <w:vertAlign w:val="baseline"/>
                 <w:lang w:val="en-US"/>
               </w:rPr>
-              <w:t>Lesson 11</w:t>
+              <w:t>Lesson 10</w:t>
             </w:r>
           </w:p>
         </w:tc>
@@ -13369,6 +13266,16 @@
                 <w:lang w:val="en-US"/>
               </w:rPr>
             </w:pPr>
+            <w:r>
+              <w:rPr>
+                <w:rFonts w:hint="default" w:ascii="Garamond" w:hAnsi="Garamond" w:cs="Garamond"/>
+                <w:sz w:val="20"/>
+                <w:szCs w:val="20"/>
+                <w:vertAlign w:val="baseline"/>
+                <w:lang w:val="en-US"/>
+              </w:rPr>
+              <w:t>Replace the jpg with a webp</w:t>
+            </w:r>
           </w:p>
         </w:tc>
         <w:tc>
@@ -13490,7 +13397,7 @@
                 <w:vertAlign w:val="baseline"/>
                 <w:lang w:val="en-US"/>
               </w:rPr>
-              <w:t>Lesson 12</w:t>
+              <w:t>Lesson 11</w:t>
             </w:r>
           </w:p>
         </w:tc>
@@ -13536,6 +13443,16 @@
                 <w:lang w:val="en-US"/>
               </w:rPr>
             </w:pPr>
+            <w:r>
+              <w:rPr>
+                <w:rFonts w:hint="default" w:ascii="Garamond" w:hAnsi="Garamond" w:cs="Garamond"/>
+                <w:sz w:val="20"/>
+                <w:szCs w:val="20"/>
+                <w:vertAlign w:val="baseline"/>
+                <w:lang w:val="en-US"/>
+              </w:rPr>
+              <w:t>Choose a color palette from an image</w:t>
+            </w:r>
           </w:p>
         </w:tc>
         <w:tc>
@@ -13657,7 +13574,7 @@
                 <w:vertAlign w:val="baseline"/>
                 <w:lang w:val="en-US"/>
               </w:rPr>
-              <w:t>Lesson 13</w:t>
+              <w:t>Lesson 12</w:t>
             </w:r>
           </w:p>
         </w:tc>
@@ -13703,6 +13620,16 @@
                 <w:lang w:val="en-US"/>
               </w:rPr>
             </w:pPr>
+            <w:r>
+              <w:rPr>
+                <w:rFonts w:hint="default" w:ascii="Garamond" w:hAnsi="Garamond" w:cs="Garamond"/>
+                <w:sz w:val="20"/>
+                <w:szCs w:val="20"/>
+                <w:vertAlign w:val="baseline"/>
+                <w:lang w:val="en-US"/>
+              </w:rPr>
+              <w:t>Add the terms &amp; conditions section</w:t>
+            </w:r>
           </w:p>
         </w:tc>
         <w:tc>
@@ -13824,7 +13751,7 @@
                 <w:vertAlign w:val="baseline"/>
                 <w:lang w:val="en-US"/>
               </w:rPr>
-              <w:t>Lesson 14</w:t>
+              <w:t>Lesson 13</w:t>
             </w:r>
           </w:p>
         </w:tc>
@@ -13870,6 +13797,16 @@
                 <w:lang w:val="en-US"/>
               </w:rPr>
             </w:pPr>
+            <w:r>
+              <w:rPr>
+                <w:rFonts w:hint="default" w:ascii="Garamond" w:hAnsi="Garamond" w:cs="Garamond"/>
+                <w:sz w:val="20"/>
+                <w:szCs w:val="20"/>
+                <w:vertAlign w:val="baseline"/>
+                <w:lang w:val="en-US"/>
+              </w:rPr>
+              <w:t>Aside: text shadow</w:t>
+            </w:r>
           </w:p>
         </w:tc>
         <w:tc>
@@ -13991,7 +13928,7 @@
                 <w:vertAlign w:val="baseline"/>
                 <w:lang w:val="en-US"/>
               </w:rPr>
-              <w:t>Lesson 15</w:t>
+              <w:t>Lesson 14</w:t>
             </w:r>
           </w:p>
         </w:tc>
@@ -14037,6 +13974,16 @@
                 <w:lang w:val="en-US"/>
               </w:rPr>
             </w:pPr>
+            <w:r>
+              <w:rPr>
+                <w:rFonts w:hint="default" w:ascii="Garamond" w:hAnsi="Garamond" w:cs="Garamond"/>
+                <w:sz w:val="20"/>
+                <w:szCs w:val="20"/>
+                <w:vertAlign w:val="baseline"/>
+                <w:lang w:val="en-US"/>
+              </w:rPr>
+              <w:t>Improving the readability with text shadows</w:t>
+            </w:r>
           </w:p>
         </w:tc>
         <w:tc>
@@ -14158,7 +14105,7 @@
                 <w:vertAlign w:val="baseline"/>
                 <w:lang w:val="en-US"/>
               </w:rPr>
-              <w:t>Lesson 16</w:t>
+              <w:t>Lesson 15</w:t>
             </w:r>
           </w:p>
         </w:tc>
@@ -14204,6 +14151,16 @@
                 <w:lang w:val="en-US"/>
               </w:rPr>
             </w:pPr>
+            <w:r>
+              <w:rPr>
+                <w:rFonts w:hint="default" w:ascii="Garamond" w:hAnsi="Garamond" w:cs="Garamond"/>
+                <w:sz w:val="20"/>
+                <w:szCs w:val="20"/>
+                <w:vertAlign w:val="baseline"/>
+                <w:lang w:val="en-US"/>
+              </w:rPr>
+              <w:t>HTML lang attribute</w:t>
+            </w:r>
           </w:p>
         </w:tc>
         <w:tc>
@@ -14216,29 +14173,27 @@
               <w:right w:val="nil"/>
             </w:tcBorders>
             <w:shd w:val="clear" w:color="auto" w:fill="00B050"/>
-            <w:vAlign w:val="top"/>
-          </w:tcPr>
-          <w:p>
-            <w:pPr>
-              <w:keepNext w:val="0"/>
-              <w:keepLines w:val="0"/>
-              <w:pageBreakBefore w:val="0"/>
-              <w:widowControl/>
-              <w:numPr>
-                <w:ilvl w:val="0"/>
-                <w:numId w:val="0"/>
-              </w:numPr>
-              <w:kinsoku/>
-              <w:wordWrap/>
-              <w:overflowPunct/>
-              <w:topLinePunct w:val="0"/>
-              <w:autoSpaceDE/>
-              <w:autoSpaceDN/>
-              <w:bidi w:val="0"/>
-              <w:adjustRightInd/>
-              <w:snapToGrid/>
-              <w:spacing w:before="109" w:beforeLines="30" w:after="109" w:afterLines="30"/>
-              <w:ind w:left="0" w:leftChars="0" w:firstLine="0" w:firstLineChars="0"/>
+          </w:tcPr>
+          <w:p>
+            <w:pPr>
+              <w:keepNext w:val="0"/>
+              <w:keepLines w:val="0"/>
+              <w:pageBreakBefore w:val="0"/>
+              <w:widowControl/>
+              <w:numPr>
+                <w:ilvl w:val="0"/>
+                <w:numId w:val="0"/>
+              </w:numPr>
+              <w:kinsoku/>
+              <w:wordWrap/>
+              <w:overflowPunct/>
+              <w:topLinePunct w:val="0"/>
+              <w:autoSpaceDE/>
+              <w:autoSpaceDN/>
+              <w:bidi w:val="0"/>
+              <w:adjustRightInd/>
+              <w:snapToGrid/>
+              <w:spacing w:before="109" w:beforeLines="30" w:after="109" w:afterLines="30"/>
               <w:jc w:val="center"/>
               <w:textAlignment w:val="auto"/>
               <w:rPr>
@@ -14327,7 +14282,7 @@
                 <w:vertAlign w:val="baseline"/>
                 <w:lang w:val="en-US"/>
               </w:rPr>
-              <w:t>Lesson 17</w:t>
+              <w:t>Lesson 16</w:t>
             </w:r>
           </w:p>
         </w:tc>
@@ -14373,6 +14328,16 @@
                 <w:lang w:val="en-US"/>
               </w:rPr>
             </w:pPr>
+            <w:r>
+              <w:rPr>
+                <w:rFonts w:hint="default" w:ascii="Garamond" w:hAnsi="Garamond" w:cs="Garamond"/>
+                <w:sz w:val="20"/>
+                <w:szCs w:val="20"/>
+                <w:vertAlign w:val="baseline"/>
+                <w:lang w:val="en-US"/>
+              </w:rPr>
+              <w:t>Space Exploration recap</w:t>
+            </w:r>
           </w:p>
         </w:tc>
         <w:tc>
@@ -14408,676 +14373,6 @@
               <w:snapToGrid/>
               <w:spacing w:before="109" w:beforeLines="30" w:after="109" w:afterLines="30"/>
               <w:ind w:left="0" w:leftChars="0" w:firstLine="0" w:firstLineChars="0"/>
-              <w:jc w:val="center"/>
-              <w:textAlignment w:val="auto"/>
-              <w:rPr>
-                <w:rFonts w:hint="default" w:ascii="Garamond" w:hAnsi="Garamond" w:cs="Garamond"/>
-                <w:sz w:val="20"/>
-                <w:szCs w:val="20"/>
-                <w:vertAlign w:val="baseline"/>
-                <w:lang w:val="en-US"/>
-              </w:rPr>
-            </w:pPr>
-            <w:r>
-              <w:rPr>
-                <w:rFonts w:hint="default" w:ascii="Garamond" w:hAnsi="Garamond" w:cs="Garamond"/>
-                <w:sz w:val="20"/>
-                <w:szCs w:val="20"/>
-                <w:vertAlign w:val="baseline"/>
-                <w:lang w:val="en-US"/>
-              </w:rPr>
-              <w:t>Done!</w:t>
-            </w:r>
-          </w:p>
-        </w:tc>
-      </w:tr>
-      <w:tr>
-        <w:tblPrEx>
-          <w:tblBorders>
-            <w:top w:val="single" w:color="auto" w:sz="4" w:space="0"/>
-            <w:left w:val="single" w:color="auto" w:sz="4" w:space="0"/>
-            <w:bottom w:val="single" w:color="auto" w:sz="4" w:space="0"/>
-            <w:right w:val="single" w:color="auto" w:sz="4" w:space="0"/>
-            <w:insideH w:val="single" w:color="auto" w:sz="4" w:space="0"/>
-            <w:insideV w:val="single" w:color="auto" w:sz="4" w:space="0"/>
-          </w:tblBorders>
-          <w:tblCellMar>
-            <w:top w:w="0" w:type="dxa"/>
-            <w:left w:w="108" w:type="dxa"/>
-            <w:bottom w:w="0" w:type="dxa"/>
-            <w:right w:w="108" w:type="dxa"/>
-          </w:tblCellMar>
-        </w:tblPrEx>
-        <w:tc>
-          <w:tcPr>
-            <w:tcW w:w="2341" w:type="dxa"/>
-            <w:tcBorders>
-              <w:top w:val="nil"/>
-              <w:left w:val="nil"/>
-              <w:bottom w:val="nil"/>
-              <w:right w:val="nil"/>
-            </w:tcBorders>
-          </w:tcPr>
-          <w:p>
-            <w:pPr>
-              <w:keepNext w:val="0"/>
-              <w:keepLines w:val="0"/>
-              <w:pageBreakBefore w:val="0"/>
-              <w:widowControl/>
-              <w:numPr>
-                <w:ilvl w:val="0"/>
-                <w:numId w:val="0"/>
-              </w:numPr>
-              <w:kinsoku/>
-              <w:wordWrap/>
-              <w:overflowPunct/>
-              <w:topLinePunct w:val="0"/>
-              <w:autoSpaceDE/>
-              <w:autoSpaceDN/>
-              <w:bidi w:val="0"/>
-              <w:adjustRightInd/>
-              <w:snapToGrid/>
-              <w:spacing w:before="109" w:beforeLines="30" w:after="109" w:afterLines="30"/>
-              <w:jc w:val="center"/>
-              <w:textAlignment w:val="auto"/>
-              <w:rPr>
-                <w:rFonts w:hint="default" w:ascii="Garamond" w:hAnsi="Garamond" w:cs="Garamond"/>
-                <w:sz w:val="20"/>
-                <w:szCs w:val="20"/>
-                <w:vertAlign w:val="baseline"/>
-                <w:lang w:val="en-US"/>
-              </w:rPr>
-            </w:pPr>
-            <w:r>
-              <w:rPr>
-                <w:rFonts w:hint="default" w:ascii="Garamond" w:hAnsi="Garamond" w:cs="Garamond"/>
-                <w:sz w:val="20"/>
-                <w:szCs w:val="20"/>
-                <w:vertAlign w:val="baseline"/>
-                <w:lang w:val="en-US"/>
-              </w:rPr>
-              <w:t>Lesson 18</w:t>
-            </w:r>
-          </w:p>
-        </w:tc>
-        <w:tc>
-          <w:tcPr>
-            <w:tcW w:w="6058" w:type="dxa"/>
-            <w:tcBorders>
-              <w:top w:val="nil"/>
-              <w:left w:val="nil"/>
-              <w:bottom w:val="nil"/>
-              <w:right w:val="nil"/>
-            </w:tcBorders>
-            <w:vAlign w:val="top"/>
-          </w:tcPr>
-          <w:p>
-            <w:pPr>
-              <w:keepNext w:val="0"/>
-              <w:keepLines w:val="0"/>
-              <w:pageBreakBefore w:val="0"/>
-              <w:widowControl/>
-              <w:numPr>
-                <w:ilvl w:val="0"/>
-                <w:numId w:val="0"/>
-              </w:numPr>
-              <w:kinsoku/>
-              <w:wordWrap/>
-              <w:overflowPunct/>
-              <w:topLinePunct w:val="0"/>
-              <w:autoSpaceDE/>
-              <w:autoSpaceDN/>
-              <w:bidi w:val="0"/>
-              <w:adjustRightInd/>
-              <w:snapToGrid/>
-              <w:spacing w:before="109" w:beforeLines="30" w:after="109" w:afterLines="30"/>
-              <w:ind w:left="0" w:leftChars="0" w:firstLine="0" w:firstLineChars="0"/>
-              <w:jc w:val="center"/>
-              <w:textAlignment w:val="auto"/>
-              <w:rPr>
-                <w:rFonts w:hint="default" w:ascii="Garamond" w:hAnsi="Garamond" w:cs="Garamond"/>
-                <w:sz w:val="20"/>
-                <w:szCs w:val="20"/>
-                <w:vertAlign w:val="baseline"/>
-                <w:lang w:val="en-US"/>
-              </w:rPr>
-            </w:pPr>
-          </w:p>
-        </w:tc>
-        <w:tc>
-          <w:tcPr>
-            <w:tcW w:w="2281" w:type="dxa"/>
-            <w:tcBorders>
-              <w:top w:val="nil"/>
-              <w:left w:val="nil"/>
-              <w:bottom w:val="nil"/>
-              <w:right w:val="nil"/>
-            </w:tcBorders>
-            <w:shd w:val="clear" w:color="auto" w:fill="00B050"/>
-            <w:vAlign w:val="top"/>
-          </w:tcPr>
-          <w:p>
-            <w:pPr>
-              <w:keepNext w:val="0"/>
-              <w:keepLines w:val="0"/>
-              <w:pageBreakBefore w:val="0"/>
-              <w:widowControl/>
-              <w:numPr>
-                <w:ilvl w:val="0"/>
-                <w:numId w:val="0"/>
-              </w:numPr>
-              <w:kinsoku/>
-              <w:wordWrap/>
-              <w:overflowPunct/>
-              <w:topLinePunct w:val="0"/>
-              <w:autoSpaceDE/>
-              <w:autoSpaceDN/>
-              <w:bidi w:val="0"/>
-              <w:adjustRightInd/>
-              <w:snapToGrid/>
-              <w:spacing w:before="109" w:beforeLines="30" w:after="109" w:afterLines="30"/>
-              <w:ind w:left="0" w:leftChars="0" w:firstLine="0" w:firstLineChars="0"/>
-              <w:jc w:val="center"/>
-              <w:textAlignment w:val="auto"/>
-              <w:rPr>
-                <w:rFonts w:hint="default" w:ascii="Garamond" w:hAnsi="Garamond" w:cs="Garamond"/>
-                <w:sz w:val="20"/>
-                <w:szCs w:val="20"/>
-                <w:vertAlign w:val="baseline"/>
-                <w:lang w:val="en-US"/>
-              </w:rPr>
-            </w:pPr>
-            <w:r>
-              <w:rPr>
-                <w:rFonts w:hint="default" w:ascii="Garamond" w:hAnsi="Garamond" w:cs="Garamond"/>
-                <w:sz w:val="20"/>
-                <w:szCs w:val="20"/>
-                <w:vertAlign w:val="baseline"/>
-                <w:lang w:val="en-US"/>
-              </w:rPr>
-              <w:t>Done!</w:t>
-            </w:r>
-          </w:p>
-        </w:tc>
-      </w:tr>
-      <w:tr>
-        <w:tblPrEx>
-          <w:tblBorders>
-            <w:top w:val="single" w:color="auto" w:sz="4" w:space="0"/>
-            <w:left w:val="single" w:color="auto" w:sz="4" w:space="0"/>
-            <w:bottom w:val="single" w:color="auto" w:sz="4" w:space="0"/>
-            <w:right w:val="single" w:color="auto" w:sz="4" w:space="0"/>
-            <w:insideH w:val="single" w:color="auto" w:sz="4" w:space="0"/>
-            <w:insideV w:val="single" w:color="auto" w:sz="4" w:space="0"/>
-          </w:tblBorders>
-          <w:tblCellMar>
-            <w:top w:w="0" w:type="dxa"/>
-            <w:left w:w="108" w:type="dxa"/>
-            <w:bottom w:w="0" w:type="dxa"/>
-            <w:right w:w="108" w:type="dxa"/>
-          </w:tblCellMar>
-        </w:tblPrEx>
-        <w:tc>
-          <w:tcPr>
-            <w:tcW w:w="2341" w:type="dxa"/>
-            <w:tcBorders>
-              <w:top w:val="nil"/>
-              <w:left w:val="nil"/>
-              <w:bottom w:val="nil"/>
-              <w:right w:val="nil"/>
-            </w:tcBorders>
-          </w:tcPr>
-          <w:p>
-            <w:pPr>
-              <w:keepNext w:val="0"/>
-              <w:keepLines w:val="0"/>
-              <w:pageBreakBefore w:val="0"/>
-              <w:widowControl/>
-              <w:numPr>
-                <w:ilvl w:val="0"/>
-                <w:numId w:val="0"/>
-              </w:numPr>
-              <w:kinsoku/>
-              <w:wordWrap/>
-              <w:overflowPunct/>
-              <w:topLinePunct w:val="0"/>
-              <w:autoSpaceDE/>
-              <w:autoSpaceDN/>
-              <w:bidi w:val="0"/>
-              <w:adjustRightInd/>
-              <w:snapToGrid/>
-              <w:spacing w:before="109" w:beforeLines="30" w:after="109" w:afterLines="30"/>
-              <w:jc w:val="center"/>
-              <w:textAlignment w:val="auto"/>
-              <w:rPr>
-                <w:rFonts w:hint="default" w:ascii="Garamond" w:hAnsi="Garamond" w:cs="Garamond"/>
-                <w:sz w:val="20"/>
-                <w:szCs w:val="20"/>
-                <w:vertAlign w:val="baseline"/>
-                <w:lang w:val="en-US"/>
-              </w:rPr>
-            </w:pPr>
-            <w:r>
-              <w:rPr>
-                <w:rFonts w:hint="default" w:ascii="Garamond" w:hAnsi="Garamond" w:cs="Garamond"/>
-                <w:sz w:val="20"/>
-                <w:szCs w:val="20"/>
-                <w:vertAlign w:val="baseline"/>
-                <w:lang w:val="en-US"/>
-              </w:rPr>
-              <w:t>Lesson 19</w:t>
-            </w:r>
-          </w:p>
-        </w:tc>
-        <w:tc>
-          <w:tcPr>
-            <w:tcW w:w="6058" w:type="dxa"/>
-            <w:tcBorders>
-              <w:top w:val="nil"/>
-              <w:left w:val="nil"/>
-              <w:bottom w:val="nil"/>
-              <w:right w:val="nil"/>
-            </w:tcBorders>
-            <w:vAlign w:val="top"/>
-          </w:tcPr>
-          <w:p>
-            <w:pPr>
-              <w:keepNext w:val="0"/>
-              <w:keepLines w:val="0"/>
-              <w:pageBreakBefore w:val="0"/>
-              <w:widowControl/>
-              <w:numPr>
-                <w:ilvl w:val="0"/>
-                <w:numId w:val="0"/>
-              </w:numPr>
-              <w:kinsoku/>
-              <w:wordWrap/>
-              <w:overflowPunct/>
-              <w:topLinePunct w:val="0"/>
-              <w:autoSpaceDE/>
-              <w:autoSpaceDN/>
-              <w:bidi w:val="0"/>
-              <w:adjustRightInd/>
-              <w:snapToGrid/>
-              <w:spacing w:before="109" w:beforeLines="30" w:after="109" w:afterLines="30"/>
-              <w:ind w:left="0" w:leftChars="0" w:firstLine="0" w:firstLineChars="0"/>
-              <w:jc w:val="center"/>
-              <w:textAlignment w:val="auto"/>
-              <w:rPr>
-                <w:rFonts w:hint="default" w:ascii="Garamond" w:hAnsi="Garamond" w:cs="Garamond"/>
-                <w:sz w:val="20"/>
-                <w:szCs w:val="20"/>
-                <w:vertAlign w:val="baseline"/>
-                <w:lang w:val="en-US"/>
-              </w:rPr>
-            </w:pPr>
-          </w:p>
-        </w:tc>
-        <w:tc>
-          <w:tcPr>
-            <w:tcW w:w="2281" w:type="dxa"/>
-            <w:tcBorders>
-              <w:top w:val="nil"/>
-              <w:left w:val="nil"/>
-              <w:bottom w:val="nil"/>
-              <w:right w:val="nil"/>
-            </w:tcBorders>
-            <w:shd w:val="clear" w:color="auto" w:fill="00B050"/>
-          </w:tcPr>
-          <w:p>
-            <w:pPr>
-              <w:keepNext w:val="0"/>
-              <w:keepLines w:val="0"/>
-              <w:pageBreakBefore w:val="0"/>
-              <w:widowControl/>
-              <w:numPr>
-                <w:ilvl w:val="0"/>
-                <w:numId w:val="0"/>
-              </w:numPr>
-              <w:kinsoku/>
-              <w:wordWrap/>
-              <w:overflowPunct/>
-              <w:topLinePunct w:val="0"/>
-              <w:autoSpaceDE/>
-              <w:autoSpaceDN/>
-              <w:bidi w:val="0"/>
-              <w:adjustRightInd/>
-              <w:snapToGrid/>
-              <w:spacing w:before="109" w:beforeLines="30" w:after="109" w:afterLines="30"/>
-              <w:jc w:val="center"/>
-              <w:textAlignment w:val="auto"/>
-              <w:rPr>
-                <w:rFonts w:hint="default" w:ascii="Garamond" w:hAnsi="Garamond" w:cs="Garamond"/>
-                <w:sz w:val="20"/>
-                <w:szCs w:val="20"/>
-                <w:vertAlign w:val="baseline"/>
-                <w:lang w:val="en-US"/>
-              </w:rPr>
-            </w:pPr>
-            <w:r>
-              <w:rPr>
-                <w:rFonts w:hint="default" w:ascii="Garamond" w:hAnsi="Garamond" w:cs="Garamond"/>
-                <w:sz w:val="20"/>
-                <w:szCs w:val="20"/>
-                <w:vertAlign w:val="baseline"/>
-                <w:lang w:val="en-US"/>
-              </w:rPr>
-              <w:t>Done!</w:t>
-            </w:r>
-          </w:p>
-        </w:tc>
-      </w:tr>
-      <w:tr>
-        <w:tblPrEx>
-          <w:tblBorders>
-            <w:top w:val="single" w:color="auto" w:sz="4" w:space="0"/>
-            <w:left w:val="single" w:color="auto" w:sz="4" w:space="0"/>
-            <w:bottom w:val="single" w:color="auto" w:sz="4" w:space="0"/>
-            <w:right w:val="single" w:color="auto" w:sz="4" w:space="0"/>
-            <w:insideH w:val="single" w:color="auto" w:sz="4" w:space="0"/>
-            <w:insideV w:val="single" w:color="auto" w:sz="4" w:space="0"/>
-          </w:tblBorders>
-          <w:tblCellMar>
-            <w:top w:w="0" w:type="dxa"/>
-            <w:left w:w="108" w:type="dxa"/>
-            <w:bottom w:w="0" w:type="dxa"/>
-            <w:right w:w="108" w:type="dxa"/>
-          </w:tblCellMar>
-        </w:tblPrEx>
-        <w:tc>
-          <w:tcPr>
-            <w:tcW w:w="2341" w:type="dxa"/>
-            <w:tcBorders>
-              <w:top w:val="nil"/>
-              <w:left w:val="nil"/>
-              <w:bottom w:val="nil"/>
-              <w:right w:val="nil"/>
-            </w:tcBorders>
-          </w:tcPr>
-          <w:p>
-            <w:pPr>
-              <w:keepNext w:val="0"/>
-              <w:keepLines w:val="0"/>
-              <w:pageBreakBefore w:val="0"/>
-              <w:widowControl/>
-              <w:numPr>
-                <w:ilvl w:val="0"/>
-                <w:numId w:val="0"/>
-              </w:numPr>
-              <w:kinsoku/>
-              <w:wordWrap/>
-              <w:overflowPunct/>
-              <w:topLinePunct w:val="0"/>
-              <w:autoSpaceDE/>
-              <w:autoSpaceDN/>
-              <w:bidi w:val="0"/>
-              <w:adjustRightInd/>
-              <w:snapToGrid/>
-              <w:spacing w:before="109" w:beforeLines="30" w:after="109" w:afterLines="30"/>
-              <w:jc w:val="center"/>
-              <w:textAlignment w:val="auto"/>
-              <w:rPr>
-                <w:rFonts w:hint="default" w:ascii="Garamond" w:hAnsi="Garamond" w:cs="Garamond"/>
-                <w:sz w:val="20"/>
-                <w:szCs w:val="20"/>
-                <w:vertAlign w:val="baseline"/>
-                <w:lang w:val="en-US"/>
-              </w:rPr>
-            </w:pPr>
-            <w:r>
-              <w:rPr>
-                <w:rFonts w:hint="default" w:ascii="Garamond" w:hAnsi="Garamond" w:cs="Garamond"/>
-                <w:sz w:val="20"/>
-                <w:szCs w:val="20"/>
-                <w:vertAlign w:val="baseline"/>
-                <w:lang w:val="en-US"/>
-              </w:rPr>
-              <w:t>Lesson 20</w:t>
-            </w:r>
-          </w:p>
-        </w:tc>
-        <w:tc>
-          <w:tcPr>
-            <w:tcW w:w="6058" w:type="dxa"/>
-            <w:tcBorders>
-              <w:top w:val="nil"/>
-              <w:left w:val="nil"/>
-              <w:bottom w:val="nil"/>
-              <w:right w:val="nil"/>
-            </w:tcBorders>
-            <w:vAlign w:val="top"/>
-          </w:tcPr>
-          <w:p>
-            <w:pPr>
-              <w:keepNext w:val="0"/>
-              <w:keepLines w:val="0"/>
-              <w:pageBreakBefore w:val="0"/>
-              <w:widowControl/>
-              <w:numPr>
-                <w:ilvl w:val="0"/>
-                <w:numId w:val="0"/>
-              </w:numPr>
-              <w:kinsoku/>
-              <w:wordWrap/>
-              <w:overflowPunct/>
-              <w:topLinePunct w:val="0"/>
-              <w:autoSpaceDE/>
-              <w:autoSpaceDN/>
-              <w:bidi w:val="0"/>
-              <w:adjustRightInd/>
-              <w:snapToGrid/>
-              <w:spacing w:before="109" w:beforeLines="30" w:after="109" w:afterLines="30"/>
-              <w:ind w:left="0" w:leftChars="0" w:firstLine="0" w:firstLineChars="0"/>
-              <w:jc w:val="center"/>
-              <w:textAlignment w:val="auto"/>
-              <w:rPr>
-                <w:rFonts w:hint="default" w:ascii="Garamond" w:hAnsi="Garamond" w:cs="Garamond"/>
-                <w:sz w:val="20"/>
-                <w:szCs w:val="20"/>
-                <w:vertAlign w:val="baseline"/>
-                <w:lang w:val="en-US"/>
-              </w:rPr>
-            </w:pPr>
-          </w:p>
-        </w:tc>
-        <w:tc>
-          <w:tcPr>
-            <w:tcW w:w="2281" w:type="dxa"/>
-            <w:tcBorders>
-              <w:top w:val="nil"/>
-              <w:left w:val="nil"/>
-              <w:bottom w:val="nil"/>
-              <w:right w:val="nil"/>
-            </w:tcBorders>
-            <w:shd w:val="clear" w:color="auto" w:fill="00B050"/>
-          </w:tcPr>
-          <w:p>
-            <w:pPr>
-              <w:keepNext w:val="0"/>
-              <w:keepLines w:val="0"/>
-              <w:pageBreakBefore w:val="0"/>
-              <w:widowControl/>
-              <w:numPr>
-                <w:ilvl w:val="0"/>
-                <w:numId w:val="0"/>
-              </w:numPr>
-              <w:kinsoku/>
-              <w:wordWrap/>
-              <w:overflowPunct/>
-              <w:topLinePunct w:val="0"/>
-              <w:autoSpaceDE/>
-              <w:autoSpaceDN/>
-              <w:bidi w:val="0"/>
-              <w:adjustRightInd/>
-              <w:snapToGrid/>
-              <w:spacing w:before="109" w:beforeLines="30" w:after="109" w:afterLines="30"/>
-              <w:jc w:val="center"/>
-              <w:textAlignment w:val="auto"/>
-              <w:rPr>
-                <w:rFonts w:hint="default" w:ascii="Garamond" w:hAnsi="Garamond" w:cs="Garamond"/>
-                <w:sz w:val="20"/>
-                <w:szCs w:val="20"/>
-                <w:vertAlign w:val="baseline"/>
-                <w:lang w:val="en-US"/>
-              </w:rPr>
-            </w:pPr>
-            <w:r>
-              <w:rPr>
-                <w:rFonts w:hint="default" w:ascii="Garamond" w:hAnsi="Garamond" w:cs="Garamond"/>
-                <w:sz w:val="20"/>
-                <w:szCs w:val="20"/>
-                <w:vertAlign w:val="baseline"/>
-                <w:lang w:val="en-US"/>
-              </w:rPr>
-              <w:t>Done!</w:t>
-            </w:r>
-          </w:p>
-        </w:tc>
-      </w:tr>
-      <w:tr>
-        <w:tblPrEx>
-          <w:tblBorders>
-            <w:top w:val="single" w:color="auto" w:sz="4" w:space="0"/>
-            <w:left w:val="single" w:color="auto" w:sz="4" w:space="0"/>
-            <w:bottom w:val="single" w:color="auto" w:sz="4" w:space="0"/>
-            <w:right w:val="single" w:color="auto" w:sz="4" w:space="0"/>
-            <w:insideH w:val="single" w:color="auto" w:sz="4" w:space="0"/>
-            <w:insideV w:val="single" w:color="auto" w:sz="4" w:space="0"/>
-          </w:tblBorders>
-          <w:tblCellMar>
-            <w:top w:w="0" w:type="dxa"/>
-            <w:left w:w="108" w:type="dxa"/>
-            <w:bottom w:w="0" w:type="dxa"/>
-            <w:right w:w="108" w:type="dxa"/>
-          </w:tblCellMar>
-        </w:tblPrEx>
-        <w:tc>
-          <w:tcPr>
-            <w:tcW w:w="2341" w:type="dxa"/>
-            <w:tcBorders>
-              <w:top w:val="nil"/>
-              <w:left w:val="nil"/>
-              <w:bottom w:val="nil"/>
-              <w:right w:val="nil"/>
-            </w:tcBorders>
-          </w:tcPr>
-          <w:p>
-            <w:pPr>
-              <w:keepNext w:val="0"/>
-              <w:keepLines w:val="0"/>
-              <w:pageBreakBefore w:val="0"/>
-              <w:widowControl/>
-              <w:numPr>
-                <w:ilvl w:val="0"/>
-                <w:numId w:val="0"/>
-              </w:numPr>
-              <w:kinsoku/>
-              <w:wordWrap/>
-              <w:overflowPunct/>
-              <w:topLinePunct w:val="0"/>
-              <w:autoSpaceDE/>
-              <w:autoSpaceDN/>
-              <w:bidi w:val="0"/>
-              <w:adjustRightInd/>
-              <w:snapToGrid/>
-              <w:spacing w:before="109" w:beforeLines="30" w:after="109" w:afterLines="30"/>
-              <w:jc w:val="center"/>
-              <w:textAlignment w:val="auto"/>
-              <w:rPr>
-                <w:rFonts w:hint="default" w:ascii="Garamond" w:hAnsi="Garamond" w:cs="Garamond"/>
-                <w:sz w:val="20"/>
-                <w:szCs w:val="20"/>
-                <w:vertAlign w:val="baseline"/>
-                <w:lang w:val="en-US"/>
-              </w:rPr>
-            </w:pPr>
-            <w:r>
-              <w:rPr>
-                <w:rFonts w:hint="default" w:ascii="Garamond" w:hAnsi="Garamond" w:cs="Garamond"/>
-                <w:sz w:val="20"/>
-                <w:szCs w:val="20"/>
-                <w:vertAlign w:val="baseline"/>
-                <w:lang w:val="en-US"/>
-              </w:rPr>
-              <w:t>Lesson 21</w:t>
-            </w:r>
-          </w:p>
-        </w:tc>
-        <w:tc>
-          <w:tcPr>
-            <w:tcW w:w="6058" w:type="dxa"/>
-            <w:tcBorders>
-              <w:top w:val="nil"/>
-              <w:left w:val="nil"/>
-              <w:bottom w:val="nil"/>
-              <w:right w:val="nil"/>
-            </w:tcBorders>
-            <w:vAlign w:val="top"/>
-          </w:tcPr>
-          <w:p>
-            <w:pPr>
-              <w:keepNext w:val="0"/>
-              <w:keepLines w:val="0"/>
-              <w:pageBreakBefore w:val="0"/>
-              <w:widowControl/>
-              <w:numPr>
-                <w:ilvl w:val="0"/>
-                <w:numId w:val="0"/>
-              </w:numPr>
-              <w:kinsoku/>
-              <w:wordWrap/>
-              <w:overflowPunct/>
-              <w:topLinePunct w:val="0"/>
-              <w:autoSpaceDE/>
-              <w:autoSpaceDN/>
-              <w:bidi w:val="0"/>
-              <w:adjustRightInd/>
-              <w:snapToGrid/>
-              <w:spacing w:before="109" w:beforeLines="30" w:after="109" w:afterLines="30"/>
-              <w:ind w:left="0" w:leftChars="0" w:firstLine="0" w:firstLineChars="0"/>
-              <w:jc w:val="center"/>
-              <w:textAlignment w:val="auto"/>
-              <w:rPr>
-                <w:rFonts w:hint="default" w:ascii="Garamond" w:hAnsi="Garamond" w:cs="Garamond"/>
-                <w:sz w:val="20"/>
-                <w:szCs w:val="20"/>
-                <w:vertAlign w:val="baseline"/>
-                <w:lang w:val="en-US"/>
-              </w:rPr>
-            </w:pPr>
-          </w:p>
-        </w:tc>
-        <w:tc>
-          <w:tcPr>
-            <w:tcW w:w="2281" w:type="dxa"/>
-            <w:tcBorders>
-              <w:top w:val="nil"/>
-              <w:left w:val="nil"/>
-              <w:bottom w:val="nil"/>
-              <w:right w:val="nil"/>
-            </w:tcBorders>
-            <w:shd w:val="clear" w:color="auto" w:fill="00B050"/>
-          </w:tcPr>
-          <w:p>
-            <w:pPr>
-              <w:keepNext w:val="0"/>
-              <w:keepLines w:val="0"/>
-              <w:pageBreakBefore w:val="0"/>
-              <w:widowControl/>
-              <w:numPr>
-                <w:ilvl w:val="0"/>
-                <w:numId w:val="0"/>
-              </w:numPr>
-              <w:kinsoku/>
-              <w:wordWrap/>
-              <w:overflowPunct/>
-              <w:topLinePunct w:val="0"/>
-              <w:autoSpaceDE/>
-              <w:autoSpaceDN/>
-              <w:bidi w:val="0"/>
-              <w:adjustRightInd/>
-              <w:snapToGrid/>
-              <w:spacing w:before="109" w:beforeLines="30" w:after="109" w:afterLines="30"/>
               <w:jc w:val="center"/>
               <w:textAlignment w:val="auto"/>
               <w:rPr>

--- a/Progress Tracker.docx
+++ b/Progress Tracker.docx
@@ -131,6 +131,12 @@
             <w:insideH w:val="single" w:color="auto" w:sz="4" w:space="0"/>
             <w:insideV w:val="single" w:color="auto" w:sz="4" w:space="0"/>
           </w:tblBorders>
+          <w:tblCellMar>
+            <w:top w:w="0" w:type="dxa"/>
+            <w:left w:w="108" w:type="dxa"/>
+            <w:bottom w:w="0" w:type="dxa"/>
+            <w:right w:w="108" w:type="dxa"/>
+          </w:tblCellMar>
         </w:tblPrEx>
         <w:tc>
           <w:tcPr>
@@ -5799,6 +5805,12 @@
             <w:insideH w:val="single" w:color="auto" w:sz="4" w:space="0"/>
             <w:insideV w:val="single" w:color="auto" w:sz="4" w:space="0"/>
           </w:tblBorders>
+          <w:tblCellMar>
+            <w:top w:w="0" w:type="dxa"/>
+            <w:left w:w="108" w:type="dxa"/>
+            <w:bottom w:w="0" w:type="dxa"/>
+            <w:right w:w="108" w:type="dxa"/>
+          </w:tblCellMar>
         </w:tblPrEx>
         <w:tc>
           <w:tcPr>
@@ -11427,7 +11439,7 @@
           <w:numId w:val="0"/>
         </w:numPr>
         <w:ind w:leftChars="0"/>
-        <w:jc w:val="center"/>
+        <w:jc w:val="both"/>
         <w:rPr>
           <w:rFonts w:hint="default" w:ascii="Garamond" w:hAnsi="Garamond" w:cs="Garamond"/>
           <w:sz w:val="22"/>
@@ -11443,7 +11455,7 @@
           <w:numId w:val="0"/>
         </w:numPr>
         <w:ind w:leftChars="0"/>
-        <w:jc w:val="center"/>
+        <w:jc w:val="both"/>
         <w:rPr>
           <w:rFonts w:hint="default" w:ascii="Garamond" w:hAnsi="Garamond" w:cs="Garamond"/>
           <w:sz w:val="22"/>
@@ -11459,7 +11471,7 @@
           <w:numId w:val="0"/>
         </w:numPr>
         <w:ind w:leftChars="0"/>
-        <w:jc w:val="center"/>
+        <w:jc w:val="both"/>
         <w:rPr>
           <w:rFonts w:hint="default" w:ascii="Garamond" w:hAnsi="Garamond" w:cs="Garamond"/>
           <w:sz w:val="22"/>
@@ -14404,6 +14416,3881 @@
           <w:numId w:val="0"/>
         </w:numPr>
         <w:ind w:leftChars="0"/>
+        <w:jc w:val="both"/>
+        <w:rPr>
+          <w:rFonts w:hint="default" w:ascii="Garamond" w:hAnsi="Garamond" w:cs="Garamond"/>
+          <w:sz w:val="22"/>
+          <w:szCs w:val="22"/>
+          <w:lang w:val="en-US"/>
+        </w:rPr>
+      </w:pPr>
+    </w:p>
+    <w:p>
+      <w:pPr>
+        <w:numPr>
+          <w:ilvl w:val="0"/>
+          <w:numId w:val="0"/>
+        </w:numPr>
+        <w:ind w:leftChars="0"/>
+        <w:jc w:val="both"/>
+        <w:rPr>
+          <w:rFonts w:hint="default" w:ascii="Garamond" w:hAnsi="Garamond" w:cs="Garamond"/>
+          <w:sz w:val="22"/>
+          <w:szCs w:val="22"/>
+          <w:lang w:val="en-US"/>
+        </w:rPr>
+      </w:pPr>
+    </w:p>
+    <w:p>
+      <w:pPr>
+        <w:numPr>
+          <w:ilvl w:val="0"/>
+          <w:numId w:val="0"/>
+        </w:numPr>
+        <w:ind w:leftChars="0"/>
+        <w:jc w:val="both"/>
+        <w:rPr>
+          <w:rFonts w:hint="default" w:ascii="Garamond" w:hAnsi="Garamond" w:cs="Garamond"/>
+          <w:sz w:val="22"/>
+          <w:szCs w:val="22"/>
+          <w:lang w:val="en-US"/>
+        </w:rPr>
+      </w:pPr>
+    </w:p>
+    <w:tbl>
+      <w:tblPr>
+        <w:tblStyle w:val="4"/>
+        <w:tblW w:w="0" w:type="auto"/>
+        <w:tblInd w:w="0" w:type="dxa"/>
+        <w:tblBorders>
+          <w:top w:val="single" w:color="auto" w:sz="4" w:space="0"/>
+          <w:left w:val="single" w:color="auto" w:sz="4" w:space="0"/>
+          <w:bottom w:val="single" w:color="auto" w:sz="4" w:space="0"/>
+          <w:right w:val="single" w:color="auto" w:sz="4" w:space="0"/>
+          <w:insideH w:val="single" w:color="auto" w:sz="4" w:space="0"/>
+          <w:insideV w:val="single" w:color="auto" w:sz="4" w:space="0"/>
+        </w:tblBorders>
+        <w:tblLayout w:type="autofit"/>
+        <w:tblCellMar>
+          <w:top w:w="0" w:type="dxa"/>
+          <w:left w:w="108" w:type="dxa"/>
+          <w:bottom w:w="0" w:type="dxa"/>
+          <w:right w:w="108" w:type="dxa"/>
+        </w:tblCellMar>
+      </w:tblPr>
+      <w:tblGrid>
+        <w:gridCol w:w="2341"/>
+        <w:gridCol w:w="6058"/>
+        <w:gridCol w:w="2281"/>
+      </w:tblGrid>
+      <w:tr>
+        <w:tblPrEx>
+          <w:tblBorders>
+            <w:top w:val="single" w:color="auto" w:sz="4" w:space="0"/>
+            <w:left w:val="single" w:color="auto" w:sz="4" w:space="0"/>
+            <w:bottom w:val="single" w:color="auto" w:sz="4" w:space="0"/>
+            <w:right w:val="single" w:color="auto" w:sz="4" w:space="0"/>
+            <w:insideH w:val="single" w:color="auto" w:sz="4" w:space="0"/>
+            <w:insideV w:val="single" w:color="auto" w:sz="4" w:space="0"/>
+          </w:tblBorders>
+          <w:tblCellMar>
+            <w:top w:w="0" w:type="dxa"/>
+            <w:left w:w="108" w:type="dxa"/>
+            <w:bottom w:w="0" w:type="dxa"/>
+            <w:right w:w="108" w:type="dxa"/>
+          </w:tblCellMar>
+        </w:tblPrEx>
+        <w:tc>
+          <w:tcPr>
+            <w:tcW w:w="10680" w:type="dxa"/>
+            <w:gridSpan w:val="3"/>
+            <w:tcBorders>
+              <w:top w:val="nil"/>
+              <w:left w:val="nil"/>
+              <w:bottom w:val="nil"/>
+              <w:right w:val="nil"/>
+            </w:tcBorders>
+          </w:tcPr>
+          <w:p>
+            <w:pPr>
+              <w:keepNext w:val="0"/>
+              <w:keepLines w:val="0"/>
+              <w:pageBreakBefore w:val="0"/>
+              <w:widowControl/>
+              <w:numPr>
+                <w:ilvl w:val="0"/>
+                <w:numId w:val="0"/>
+              </w:numPr>
+              <w:kinsoku/>
+              <w:wordWrap/>
+              <w:overflowPunct/>
+              <w:topLinePunct w:val="0"/>
+              <w:autoSpaceDE/>
+              <w:autoSpaceDN/>
+              <w:bidi w:val="0"/>
+              <w:adjustRightInd/>
+              <w:snapToGrid/>
+              <w:spacing w:before="109" w:beforeLines="30" w:after="109" w:afterLines="30"/>
+              <w:jc w:val="center"/>
+              <w:textAlignment w:val="auto"/>
+              <w:rPr>
+                <w:rFonts w:hint="default" w:ascii="Garamond" w:hAnsi="Garamond" w:cs="Garamond"/>
+                <w:sz w:val="20"/>
+                <w:szCs w:val="20"/>
+                <w:vertAlign w:val="baseline"/>
+                <w:lang w:val="en-US"/>
+              </w:rPr>
+            </w:pPr>
+            <w:r>
+              <w:rPr>
+                <w:rFonts w:hint="default" w:ascii="Garamond" w:hAnsi="Garamond" w:cs="Garamond"/>
+                <w:b/>
+                <w:bCs/>
+                <w:sz w:val="24"/>
+                <w:szCs w:val="24"/>
+                <w:vertAlign w:val="baseline"/>
+                <w:lang w:val="en-US"/>
+              </w:rPr>
+              <w:t>Build a Birthday Website</w:t>
+            </w:r>
+          </w:p>
+        </w:tc>
+      </w:tr>
+      <w:tr>
+        <w:tblPrEx>
+          <w:tblBorders>
+            <w:top w:val="single" w:color="auto" w:sz="4" w:space="0"/>
+            <w:left w:val="single" w:color="auto" w:sz="4" w:space="0"/>
+            <w:bottom w:val="single" w:color="auto" w:sz="4" w:space="0"/>
+            <w:right w:val="single" w:color="auto" w:sz="4" w:space="0"/>
+            <w:insideH w:val="single" w:color="auto" w:sz="4" w:space="0"/>
+            <w:insideV w:val="single" w:color="auto" w:sz="4" w:space="0"/>
+          </w:tblBorders>
+          <w:tblCellMar>
+            <w:top w:w="0" w:type="dxa"/>
+            <w:left w:w="108" w:type="dxa"/>
+            <w:bottom w:w="0" w:type="dxa"/>
+            <w:right w:w="108" w:type="dxa"/>
+          </w:tblCellMar>
+        </w:tblPrEx>
+        <w:tc>
+          <w:tcPr>
+            <w:tcW w:w="2341" w:type="dxa"/>
+            <w:tcBorders>
+              <w:top w:val="nil"/>
+              <w:left w:val="nil"/>
+              <w:bottom w:val="nil"/>
+              <w:right w:val="nil"/>
+            </w:tcBorders>
+            <w:vAlign w:val="top"/>
+          </w:tcPr>
+          <w:p>
+            <w:pPr>
+              <w:keepNext w:val="0"/>
+              <w:keepLines w:val="0"/>
+              <w:pageBreakBefore w:val="0"/>
+              <w:widowControl/>
+              <w:numPr>
+                <w:ilvl w:val="0"/>
+                <w:numId w:val="0"/>
+              </w:numPr>
+              <w:kinsoku/>
+              <w:wordWrap/>
+              <w:overflowPunct/>
+              <w:topLinePunct w:val="0"/>
+              <w:autoSpaceDE/>
+              <w:autoSpaceDN/>
+              <w:bidi w:val="0"/>
+              <w:adjustRightInd/>
+              <w:snapToGrid/>
+              <w:spacing w:before="109" w:beforeLines="30" w:after="109" w:afterLines="30"/>
+              <w:ind w:left="0" w:leftChars="0" w:firstLine="0" w:firstLineChars="0"/>
+              <w:jc w:val="center"/>
+              <w:textAlignment w:val="auto"/>
+              <w:rPr>
+                <w:rFonts w:hint="default" w:ascii="Garamond" w:hAnsi="Garamond" w:cs="Garamond"/>
+                <w:sz w:val="20"/>
+                <w:szCs w:val="20"/>
+                <w:vertAlign w:val="baseline"/>
+                <w:lang w:val="en-US"/>
+              </w:rPr>
+            </w:pPr>
+            <w:r>
+              <w:rPr>
+                <w:rFonts w:hint="default" w:ascii="Garamond" w:hAnsi="Garamond" w:cs="Garamond"/>
+                <w:sz w:val="20"/>
+                <w:szCs w:val="20"/>
+                <w:vertAlign w:val="baseline"/>
+                <w:lang w:val="en-US"/>
+              </w:rPr>
+              <w:t>Lesson 1</w:t>
+            </w:r>
+          </w:p>
+        </w:tc>
+        <w:tc>
+          <w:tcPr>
+            <w:tcW w:w="6058" w:type="dxa"/>
+            <w:tcBorders>
+              <w:top w:val="nil"/>
+              <w:left w:val="nil"/>
+              <w:bottom w:val="nil"/>
+              <w:right w:val="nil"/>
+            </w:tcBorders>
+            <w:vAlign w:val="top"/>
+          </w:tcPr>
+          <w:p>
+            <w:pPr>
+              <w:keepNext w:val="0"/>
+              <w:keepLines w:val="0"/>
+              <w:pageBreakBefore w:val="0"/>
+              <w:widowControl/>
+              <w:numPr>
+                <w:ilvl w:val="0"/>
+                <w:numId w:val="0"/>
+              </w:numPr>
+              <w:kinsoku/>
+              <w:wordWrap/>
+              <w:overflowPunct/>
+              <w:topLinePunct w:val="0"/>
+              <w:autoSpaceDE/>
+              <w:autoSpaceDN/>
+              <w:bidi w:val="0"/>
+              <w:adjustRightInd/>
+              <w:snapToGrid/>
+              <w:spacing w:before="109" w:beforeLines="30" w:after="109" w:afterLines="30"/>
+              <w:ind w:left="0" w:leftChars="0" w:firstLine="0" w:firstLineChars="0"/>
+              <w:jc w:val="center"/>
+              <w:textAlignment w:val="auto"/>
+              <w:rPr>
+                <w:rFonts w:hint="default" w:ascii="Garamond" w:hAnsi="Garamond" w:cs="Garamond"/>
+                <w:sz w:val="20"/>
+                <w:szCs w:val="20"/>
+                <w:vertAlign w:val="baseline"/>
+                <w:lang w:val="en-US"/>
+              </w:rPr>
+            </w:pPr>
+            <w:r>
+              <w:rPr>
+                <w:rFonts w:hint="default" w:ascii="Garamond" w:hAnsi="Garamond" w:cs="Garamond"/>
+                <w:sz w:val="20"/>
+                <w:szCs w:val="20"/>
+                <w:vertAlign w:val="baseline"/>
+                <w:lang w:val="en-US"/>
+              </w:rPr>
+              <w:t>Let’s build a Birthday GIFt site!</w:t>
+            </w:r>
+          </w:p>
+        </w:tc>
+        <w:tc>
+          <w:tcPr>
+            <w:tcW w:w="2281" w:type="dxa"/>
+            <w:tcBorders>
+              <w:top w:val="nil"/>
+              <w:left w:val="nil"/>
+              <w:bottom w:val="nil"/>
+              <w:right w:val="nil"/>
+            </w:tcBorders>
+            <w:shd w:val="clear" w:color="auto" w:fill="00B050"/>
+            <w:vAlign w:val="top"/>
+          </w:tcPr>
+          <w:p>
+            <w:pPr>
+              <w:keepNext w:val="0"/>
+              <w:keepLines w:val="0"/>
+              <w:pageBreakBefore w:val="0"/>
+              <w:widowControl/>
+              <w:numPr>
+                <w:ilvl w:val="0"/>
+                <w:numId w:val="0"/>
+              </w:numPr>
+              <w:kinsoku/>
+              <w:wordWrap/>
+              <w:overflowPunct/>
+              <w:topLinePunct w:val="0"/>
+              <w:autoSpaceDE/>
+              <w:autoSpaceDN/>
+              <w:bidi w:val="0"/>
+              <w:adjustRightInd/>
+              <w:snapToGrid/>
+              <w:spacing w:before="109" w:beforeLines="30" w:after="109" w:afterLines="30"/>
+              <w:ind w:left="0" w:leftChars="0" w:firstLine="0" w:firstLineChars="0"/>
+              <w:jc w:val="center"/>
+              <w:textAlignment w:val="auto"/>
+              <w:rPr>
+                <w:rFonts w:hint="default" w:ascii="Garamond" w:hAnsi="Garamond" w:cs="Garamond"/>
+                <w:sz w:val="20"/>
+                <w:szCs w:val="20"/>
+                <w:vertAlign w:val="baseline"/>
+                <w:lang w:val="en-US"/>
+              </w:rPr>
+            </w:pPr>
+            <w:r>
+              <w:rPr>
+                <w:rFonts w:hint="default" w:ascii="Garamond" w:hAnsi="Garamond" w:cs="Garamond"/>
+                <w:sz w:val="20"/>
+                <w:szCs w:val="20"/>
+                <w:vertAlign w:val="baseline"/>
+                <w:lang w:val="en-US"/>
+              </w:rPr>
+              <w:t>Done!</w:t>
+            </w:r>
+          </w:p>
+        </w:tc>
+      </w:tr>
+      <w:tr>
+        <w:tblPrEx>
+          <w:tblBorders>
+            <w:top w:val="single" w:color="auto" w:sz="4" w:space="0"/>
+            <w:left w:val="single" w:color="auto" w:sz="4" w:space="0"/>
+            <w:bottom w:val="single" w:color="auto" w:sz="4" w:space="0"/>
+            <w:right w:val="single" w:color="auto" w:sz="4" w:space="0"/>
+            <w:insideH w:val="single" w:color="auto" w:sz="4" w:space="0"/>
+            <w:insideV w:val="single" w:color="auto" w:sz="4" w:space="0"/>
+          </w:tblBorders>
+          <w:tblCellMar>
+            <w:top w:w="0" w:type="dxa"/>
+            <w:left w:w="108" w:type="dxa"/>
+            <w:bottom w:w="0" w:type="dxa"/>
+            <w:right w:w="108" w:type="dxa"/>
+          </w:tblCellMar>
+        </w:tblPrEx>
+        <w:tc>
+          <w:tcPr>
+            <w:tcW w:w="2341" w:type="dxa"/>
+            <w:tcBorders>
+              <w:top w:val="nil"/>
+              <w:left w:val="nil"/>
+              <w:bottom w:val="nil"/>
+              <w:right w:val="nil"/>
+            </w:tcBorders>
+          </w:tcPr>
+          <w:p>
+            <w:pPr>
+              <w:keepNext w:val="0"/>
+              <w:keepLines w:val="0"/>
+              <w:pageBreakBefore w:val="0"/>
+              <w:widowControl/>
+              <w:numPr>
+                <w:ilvl w:val="0"/>
+                <w:numId w:val="0"/>
+              </w:numPr>
+              <w:kinsoku/>
+              <w:wordWrap/>
+              <w:overflowPunct/>
+              <w:topLinePunct w:val="0"/>
+              <w:autoSpaceDE/>
+              <w:autoSpaceDN/>
+              <w:bidi w:val="0"/>
+              <w:adjustRightInd/>
+              <w:snapToGrid/>
+              <w:spacing w:before="109" w:beforeLines="30" w:after="109" w:afterLines="30"/>
+              <w:jc w:val="center"/>
+              <w:textAlignment w:val="auto"/>
+              <w:rPr>
+                <w:rFonts w:hint="default" w:ascii="Garamond" w:hAnsi="Garamond" w:cs="Garamond"/>
+                <w:sz w:val="20"/>
+                <w:szCs w:val="20"/>
+                <w:vertAlign w:val="baseline"/>
+                <w:lang w:val="en-US"/>
+              </w:rPr>
+            </w:pPr>
+            <w:r>
+              <w:rPr>
+                <w:rFonts w:hint="default" w:ascii="Garamond" w:hAnsi="Garamond" w:cs="Garamond"/>
+                <w:sz w:val="20"/>
+                <w:szCs w:val="20"/>
+                <w:vertAlign w:val="baseline"/>
+                <w:lang w:val="en-US"/>
+              </w:rPr>
+              <w:t>Lesson 2</w:t>
+            </w:r>
+          </w:p>
+        </w:tc>
+        <w:tc>
+          <w:tcPr>
+            <w:tcW w:w="6058" w:type="dxa"/>
+            <w:tcBorders>
+              <w:top w:val="nil"/>
+              <w:left w:val="nil"/>
+              <w:bottom w:val="nil"/>
+              <w:right w:val="nil"/>
+            </w:tcBorders>
+            <w:vAlign w:val="top"/>
+          </w:tcPr>
+          <w:p>
+            <w:pPr>
+              <w:keepNext w:val="0"/>
+              <w:keepLines w:val="0"/>
+              <w:pageBreakBefore w:val="0"/>
+              <w:widowControl/>
+              <w:numPr>
+                <w:ilvl w:val="0"/>
+                <w:numId w:val="0"/>
+              </w:numPr>
+              <w:kinsoku/>
+              <w:wordWrap/>
+              <w:overflowPunct/>
+              <w:topLinePunct w:val="0"/>
+              <w:autoSpaceDE/>
+              <w:autoSpaceDN/>
+              <w:bidi w:val="0"/>
+              <w:adjustRightInd/>
+              <w:snapToGrid/>
+              <w:spacing w:before="109" w:beforeLines="30" w:after="109" w:afterLines="30"/>
+              <w:ind w:left="0" w:leftChars="0" w:firstLine="0" w:firstLineChars="0"/>
+              <w:jc w:val="center"/>
+              <w:textAlignment w:val="auto"/>
+              <w:rPr>
+                <w:rFonts w:hint="default" w:ascii="Garamond" w:hAnsi="Garamond" w:cs="Garamond"/>
+                <w:sz w:val="20"/>
+                <w:szCs w:val="20"/>
+                <w:vertAlign w:val="baseline"/>
+                <w:lang w:val="en-US"/>
+              </w:rPr>
+            </w:pPr>
+            <w:r>
+              <w:rPr>
+                <w:rFonts w:hint="default" w:ascii="Garamond" w:hAnsi="Garamond" w:cs="Garamond"/>
+                <w:sz w:val="20"/>
+                <w:szCs w:val="20"/>
+                <w:vertAlign w:val="baseline"/>
+                <w:lang w:val="en-US"/>
+              </w:rPr>
+              <w:t>Add basic header styling</w:t>
+            </w:r>
+          </w:p>
+        </w:tc>
+        <w:tc>
+          <w:tcPr>
+            <w:tcW w:w="2281" w:type="dxa"/>
+            <w:tcBorders>
+              <w:top w:val="nil"/>
+              <w:left w:val="nil"/>
+              <w:bottom w:val="nil"/>
+              <w:right w:val="nil"/>
+            </w:tcBorders>
+            <w:shd w:val="clear" w:color="auto" w:fill="00B050"/>
+          </w:tcPr>
+          <w:p>
+            <w:pPr>
+              <w:keepNext w:val="0"/>
+              <w:keepLines w:val="0"/>
+              <w:pageBreakBefore w:val="0"/>
+              <w:widowControl/>
+              <w:numPr>
+                <w:ilvl w:val="0"/>
+                <w:numId w:val="0"/>
+              </w:numPr>
+              <w:kinsoku/>
+              <w:wordWrap/>
+              <w:overflowPunct/>
+              <w:topLinePunct w:val="0"/>
+              <w:autoSpaceDE/>
+              <w:autoSpaceDN/>
+              <w:bidi w:val="0"/>
+              <w:adjustRightInd/>
+              <w:snapToGrid/>
+              <w:spacing w:before="109" w:beforeLines="30" w:after="109" w:afterLines="30"/>
+              <w:jc w:val="center"/>
+              <w:textAlignment w:val="auto"/>
+              <w:rPr>
+                <w:rFonts w:hint="default" w:ascii="Garamond" w:hAnsi="Garamond" w:cs="Garamond"/>
+                <w:sz w:val="20"/>
+                <w:szCs w:val="20"/>
+                <w:vertAlign w:val="baseline"/>
+                <w:lang w:val="en-US"/>
+              </w:rPr>
+            </w:pPr>
+            <w:r>
+              <w:rPr>
+                <w:rFonts w:hint="default" w:ascii="Garamond" w:hAnsi="Garamond" w:cs="Garamond"/>
+                <w:sz w:val="20"/>
+                <w:szCs w:val="20"/>
+                <w:vertAlign w:val="baseline"/>
+                <w:lang w:val="en-US"/>
+              </w:rPr>
+              <w:t>Done!</w:t>
+            </w:r>
+          </w:p>
+        </w:tc>
+      </w:tr>
+      <w:tr>
+        <w:tblPrEx>
+          <w:tblBorders>
+            <w:top w:val="single" w:color="auto" w:sz="4" w:space="0"/>
+            <w:left w:val="single" w:color="auto" w:sz="4" w:space="0"/>
+            <w:bottom w:val="single" w:color="auto" w:sz="4" w:space="0"/>
+            <w:right w:val="single" w:color="auto" w:sz="4" w:space="0"/>
+            <w:insideH w:val="single" w:color="auto" w:sz="4" w:space="0"/>
+            <w:insideV w:val="single" w:color="auto" w:sz="4" w:space="0"/>
+          </w:tblBorders>
+          <w:tblCellMar>
+            <w:top w:w="0" w:type="dxa"/>
+            <w:left w:w="108" w:type="dxa"/>
+            <w:bottom w:w="0" w:type="dxa"/>
+            <w:right w:w="108" w:type="dxa"/>
+          </w:tblCellMar>
+        </w:tblPrEx>
+        <w:tc>
+          <w:tcPr>
+            <w:tcW w:w="2341" w:type="dxa"/>
+            <w:tcBorders>
+              <w:top w:val="nil"/>
+              <w:left w:val="nil"/>
+              <w:bottom w:val="nil"/>
+              <w:right w:val="nil"/>
+            </w:tcBorders>
+          </w:tcPr>
+          <w:p>
+            <w:pPr>
+              <w:keepNext w:val="0"/>
+              <w:keepLines w:val="0"/>
+              <w:pageBreakBefore w:val="0"/>
+              <w:widowControl/>
+              <w:numPr>
+                <w:ilvl w:val="0"/>
+                <w:numId w:val="0"/>
+              </w:numPr>
+              <w:kinsoku/>
+              <w:wordWrap/>
+              <w:overflowPunct/>
+              <w:topLinePunct w:val="0"/>
+              <w:autoSpaceDE/>
+              <w:autoSpaceDN/>
+              <w:bidi w:val="0"/>
+              <w:adjustRightInd/>
+              <w:snapToGrid/>
+              <w:spacing w:before="109" w:beforeLines="30" w:after="109" w:afterLines="30"/>
+              <w:jc w:val="center"/>
+              <w:textAlignment w:val="auto"/>
+              <w:rPr>
+                <w:rFonts w:hint="default" w:ascii="Garamond" w:hAnsi="Garamond" w:cs="Garamond"/>
+                <w:sz w:val="20"/>
+                <w:szCs w:val="20"/>
+                <w:vertAlign w:val="baseline"/>
+                <w:lang w:val="en-US"/>
+              </w:rPr>
+            </w:pPr>
+            <w:r>
+              <w:rPr>
+                <w:rFonts w:hint="default" w:ascii="Garamond" w:hAnsi="Garamond" w:cs="Garamond"/>
+                <w:sz w:val="20"/>
+                <w:szCs w:val="20"/>
+                <w:vertAlign w:val="baseline"/>
+                <w:lang w:val="en-US"/>
+              </w:rPr>
+              <w:t>Lesson 3</w:t>
+            </w:r>
+          </w:p>
+        </w:tc>
+        <w:tc>
+          <w:tcPr>
+            <w:tcW w:w="6058" w:type="dxa"/>
+            <w:tcBorders>
+              <w:top w:val="nil"/>
+              <w:left w:val="nil"/>
+              <w:bottom w:val="nil"/>
+              <w:right w:val="nil"/>
+            </w:tcBorders>
+            <w:vAlign w:val="top"/>
+          </w:tcPr>
+          <w:p>
+            <w:pPr>
+              <w:keepNext w:val="0"/>
+              <w:keepLines w:val="0"/>
+              <w:pageBreakBefore w:val="0"/>
+              <w:widowControl/>
+              <w:numPr>
+                <w:ilvl w:val="0"/>
+                <w:numId w:val="0"/>
+              </w:numPr>
+              <w:kinsoku/>
+              <w:wordWrap/>
+              <w:overflowPunct/>
+              <w:topLinePunct w:val="0"/>
+              <w:autoSpaceDE/>
+              <w:autoSpaceDN/>
+              <w:bidi w:val="0"/>
+              <w:adjustRightInd/>
+              <w:snapToGrid/>
+              <w:spacing w:before="109" w:beforeLines="30" w:after="109" w:afterLines="30"/>
+              <w:ind w:left="0" w:leftChars="0" w:firstLine="0" w:firstLineChars="0"/>
+              <w:jc w:val="center"/>
+              <w:textAlignment w:val="auto"/>
+              <w:rPr>
+                <w:rFonts w:hint="default" w:ascii="Garamond" w:hAnsi="Garamond" w:cs="Garamond"/>
+                <w:sz w:val="20"/>
+                <w:szCs w:val="20"/>
+                <w:vertAlign w:val="baseline"/>
+                <w:lang w:val="en-US"/>
+              </w:rPr>
+            </w:pPr>
+            <w:r>
+              <w:rPr>
+                <w:rFonts w:hint="default" w:ascii="Garamond" w:hAnsi="Garamond" w:cs="Garamond"/>
+                <w:sz w:val="20"/>
+                <w:szCs w:val="20"/>
+                <w:vertAlign w:val="baseline"/>
+                <w:lang w:val="en-US"/>
+              </w:rPr>
+              <w:t>Set the colors</w:t>
+            </w:r>
+          </w:p>
+        </w:tc>
+        <w:tc>
+          <w:tcPr>
+            <w:tcW w:w="2281" w:type="dxa"/>
+            <w:tcBorders>
+              <w:top w:val="nil"/>
+              <w:left w:val="nil"/>
+              <w:bottom w:val="nil"/>
+              <w:right w:val="nil"/>
+            </w:tcBorders>
+            <w:shd w:val="clear" w:color="auto" w:fill="00B050"/>
+          </w:tcPr>
+          <w:p>
+            <w:pPr>
+              <w:keepNext w:val="0"/>
+              <w:keepLines w:val="0"/>
+              <w:pageBreakBefore w:val="0"/>
+              <w:widowControl/>
+              <w:numPr>
+                <w:ilvl w:val="0"/>
+                <w:numId w:val="0"/>
+              </w:numPr>
+              <w:kinsoku/>
+              <w:wordWrap/>
+              <w:overflowPunct/>
+              <w:topLinePunct w:val="0"/>
+              <w:autoSpaceDE/>
+              <w:autoSpaceDN/>
+              <w:bidi w:val="0"/>
+              <w:adjustRightInd/>
+              <w:snapToGrid/>
+              <w:spacing w:before="109" w:beforeLines="30" w:after="109" w:afterLines="30"/>
+              <w:jc w:val="center"/>
+              <w:textAlignment w:val="auto"/>
+              <w:rPr>
+                <w:rFonts w:hint="default" w:ascii="Garamond" w:hAnsi="Garamond" w:cs="Garamond"/>
+                <w:sz w:val="20"/>
+                <w:szCs w:val="20"/>
+                <w:vertAlign w:val="baseline"/>
+                <w:lang w:val="en-US"/>
+              </w:rPr>
+            </w:pPr>
+            <w:r>
+              <w:rPr>
+                <w:rFonts w:hint="default" w:ascii="Garamond" w:hAnsi="Garamond" w:cs="Garamond"/>
+                <w:sz w:val="20"/>
+                <w:szCs w:val="20"/>
+                <w:vertAlign w:val="baseline"/>
+                <w:lang w:val="en-US"/>
+              </w:rPr>
+              <w:t>Done!</w:t>
+            </w:r>
+          </w:p>
+        </w:tc>
+      </w:tr>
+      <w:tr>
+        <w:tblPrEx>
+          <w:tblBorders>
+            <w:top w:val="single" w:color="auto" w:sz="4" w:space="0"/>
+            <w:left w:val="single" w:color="auto" w:sz="4" w:space="0"/>
+            <w:bottom w:val="single" w:color="auto" w:sz="4" w:space="0"/>
+            <w:right w:val="single" w:color="auto" w:sz="4" w:space="0"/>
+            <w:insideH w:val="single" w:color="auto" w:sz="4" w:space="0"/>
+            <w:insideV w:val="single" w:color="auto" w:sz="4" w:space="0"/>
+          </w:tblBorders>
+          <w:tblCellMar>
+            <w:top w:w="0" w:type="dxa"/>
+            <w:left w:w="108" w:type="dxa"/>
+            <w:bottom w:w="0" w:type="dxa"/>
+            <w:right w:w="108" w:type="dxa"/>
+          </w:tblCellMar>
+        </w:tblPrEx>
+        <w:tc>
+          <w:tcPr>
+            <w:tcW w:w="2341" w:type="dxa"/>
+            <w:tcBorders>
+              <w:top w:val="nil"/>
+              <w:left w:val="nil"/>
+              <w:bottom w:val="nil"/>
+              <w:right w:val="nil"/>
+            </w:tcBorders>
+          </w:tcPr>
+          <w:p>
+            <w:pPr>
+              <w:keepNext w:val="0"/>
+              <w:keepLines w:val="0"/>
+              <w:pageBreakBefore w:val="0"/>
+              <w:widowControl/>
+              <w:numPr>
+                <w:ilvl w:val="0"/>
+                <w:numId w:val="0"/>
+              </w:numPr>
+              <w:kinsoku/>
+              <w:wordWrap/>
+              <w:overflowPunct/>
+              <w:topLinePunct w:val="0"/>
+              <w:autoSpaceDE/>
+              <w:autoSpaceDN/>
+              <w:bidi w:val="0"/>
+              <w:adjustRightInd/>
+              <w:snapToGrid/>
+              <w:spacing w:before="109" w:beforeLines="30" w:after="109" w:afterLines="30"/>
+              <w:jc w:val="center"/>
+              <w:textAlignment w:val="auto"/>
+              <w:rPr>
+                <w:rFonts w:hint="default" w:ascii="Garamond" w:hAnsi="Garamond" w:cs="Garamond"/>
+                <w:sz w:val="20"/>
+                <w:szCs w:val="20"/>
+                <w:vertAlign w:val="baseline"/>
+                <w:lang w:val="en-US"/>
+              </w:rPr>
+            </w:pPr>
+            <w:r>
+              <w:rPr>
+                <w:rFonts w:hint="default" w:ascii="Garamond" w:hAnsi="Garamond" w:cs="Garamond"/>
+                <w:sz w:val="20"/>
+                <w:szCs w:val="20"/>
+                <w:vertAlign w:val="baseline"/>
+                <w:lang w:val="en-US"/>
+              </w:rPr>
+              <w:t>Lesson 4</w:t>
+            </w:r>
+          </w:p>
+        </w:tc>
+        <w:tc>
+          <w:tcPr>
+            <w:tcW w:w="6058" w:type="dxa"/>
+            <w:tcBorders>
+              <w:top w:val="nil"/>
+              <w:left w:val="nil"/>
+              <w:bottom w:val="nil"/>
+              <w:right w:val="nil"/>
+            </w:tcBorders>
+            <w:vAlign w:val="top"/>
+          </w:tcPr>
+          <w:p>
+            <w:pPr>
+              <w:keepNext w:val="0"/>
+              <w:keepLines w:val="0"/>
+              <w:pageBreakBefore w:val="0"/>
+              <w:widowControl/>
+              <w:numPr>
+                <w:ilvl w:val="0"/>
+                <w:numId w:val="0"/>
+              </w:numPr>
+              <w:kinsoku/>
+              <w:wordWrap/>
+              <w:overflowPunct/>
+              <w:topLinePunct w:val="0"/>
+              <w:autoSpaceDE/>
+              <w:autoSpaceDN/>
+              <w:bidi w:val="0"/>
+              <w:adjustRightInd/>
+              <w:snapToGrid/>
+              <w:spacing w:before="109" w:beforeLines="30" w:after="109" w:afterLines="30"/>
+              <w:ind w:left="0" w:leftChars="0" w:firstLine="0" w:firstLineChars="0"/>
+              <w:jc w:val="center"/>
+              <w:textAlignment w:val="auto"/>
+              <w:rPr>
+                <w:rFonts w:hint="default" w:ascii="Garamond" w:hAnsi="Garamond" w:cs="Garamond"/>
+                <w:sz w:val="20"/>
+                <w:szCs w:val="20"/>
+                <w:vertAlign w:val="baseline"/>
+                <w:lang w:val="en-US"/>
+              </w:rPr>
+            </w:pPr>
+            <w:r>
+              <w:rPr>
+                <w:rFonts w:hint="default" w:ascii="Garamond" w:hAnsi="Garamond" w:cs="Garamond"/>
+                <w:sz w:val="20"/>
+                <w:szCs w:val="20"/>
+                <w:vertAlign w:val="baseline"/>
+                <w:lang w:val="en-US"/>
+              </w:rPr>
+              <w:t>Add shadow on text</w:t>
+            </w:r>
+          </w:p>
+        </w:tc>
+        <w:tc>
+          <w:tcPr>
+            <w:tcW w:w="2281" w:type="dxa"/>
+            <w:tcBorders>
+              <w:top w:val="nil"/>
+              <w:left w:val="nil"/>
+              <w:bottom w:val="nil"/>
+              <w:right w:val="nil"/>
+            </w:tcBorders>
+            <w:shd w:val="clear" w:color="auto" w:fill="00B050"/>
+          </w:tcPr>
+          <w:p>
+            <w:pPr>
+              <w:keepNext w:val="0"/>
+              <w:keepLines w:val="0"/>
+              <w:pageBreakBefore w:val="0"/>
+              <w:widowControl/>
+              <w:numPr>
+                <w:ilvl w:val="0"/>
+                <w:numId w:val="0"/>
+              </w:numPr>
+              <w:kinsoku/>
+              <w:wordWrap/>
+              <w:overflowPunct/>
+              <w:topLinePunct w:val="0"/>
+              <w:autoSpaceDE/>
+              <w:autoSpaceDN/>
+              <w:bidi w:val="0"/>
+              <w:adjustRightInd/>
+              <w:snapToGrid/>
+              <w:spacing w:before="109" w:beforeLines="30" w:after="109" w:afterLines="30"/>
+              <w:jc w:val="center"/>
+              <w:textAlignment w:val="auto"/>
+              <w:rPr>
+                <w:rFonts w:hint="default" w:ascii="Garamond" w:hAnsi="Garamond" w:cs="Garamond"/>
+                <w:sz w:val="20"/>
+                <w:szCs w:val="20"/>
+                <w:vertAlign w:val="baseline"/>
+                <w:lang w:val="en-US"/>
+              </w:rPr>
+            </w:pPr>
+            <w:r>
+              <w:rPr>
+                <w:rFonts w:hint="default" w:ascii="Garamond" w:hAnsi="Garamond" w:cs="Garamond"/>
+                <w:sz w:val="20"/>
+                <w:szCs w:val="20"/>
+                <w:vertAlign w:val="baseline"/>
+                <w:lang w:val="en-US"/>
+              </w:rPr>
+              <w:t>Done!</w:t>
+            </w:r>
+          </w:p>
+        </w:tc>
+      </w:tr>
+      <w:tr>
+        <w:tblPrEx>
+          <w:tblBorders>
+            <w:top w:val="single" w:color="auto" w:sz="4" w:space="0"/>
+            <w:left w:val="single" w:color="auto" w:sz="4" w:space="0"/>
+            <w:bottom w:val="single" w:color="auto" w:sz="4" w:space="0"/>
+            <w:right w:val="single" w:color="auto" w:sz="4" w:space="0"/>
+            <w:insideH w:val="single" w:color="auto" w:sz="4" w:space="0"/>
+            <w:insideV w:val="single" w:color="auto" w:sz="4" w:space="0"/>
+          </w:tblBorders>
+          <w:tblCellMar>
+            <w:top w:w="0" w:type="dxa"/>
+            <w:left w:w="108" w:type="dxa"/>
+            <w:bottom w:w="0" w:type="dxa"/>
+            <w:right w:w="108" w:type="dxa"/>
+          </w:tblCellMar>
+        </w:tblPrEx>
+        <w:tc>
+          <w:tcPr>
+            <w:tcW w:w="2341" w:type="dxa"/>
+            <w:tcBorders>
+              <w:top w:val="nil"/>
+              <w:left w:val="nil"/>
+              <w:bottom w:val="nil"/>
+              <w:right w:val="nil"/>
+            </w:tcBorders>
+          </w:tcPr>
+          <w:p>
+            <w:pPr>
+              <w:keepNext w:val="0"/>
+              <w:keepLines w:val="0"/>
+              <w:pageBreakBefore w:val="0"/>
+              <w:widowControl/>
+              <w:numPr>
+                <w:ilvl w:val="0"/>
+                <w:numId w:val="0"/>
+              </w:numPr>
+              <w:kinsoku/>
+              <w:wordWrap/>
+              <w:overflowPunct/>
+              <w:topLinePunct w:val="0"/>
+              <w:autoSpaceDE/>
+              <w:autoSpaceDN/>
+              <w:bidi w:val="0"/>
+              <w:adjustRightInd/>
+              <w:snapToGrid/>
+              <w:spacing w:before="109" w:beforeLines="30" w:after="109" w:afterLines="30"/>
+              <w:jc w:val="center"/>
+              <w:textAlignment w:val="auto"/>
+              <w:rPr>
+                <w:rFonts w:hint="default" w:ascii="Garamond" w:hAnsi="Garamond" w:cs="Garamond"/>
+                <w:sz w:val="20"/>
+                <w:szCs w:val="20"/>
+                <w:vertAlign w:val="baseline"/>
+                <w:lang w:val="en-US"/>
+              </w:rPr>
+            </w:pPr>
+            <w:r>
+              <w:rPr>
+                <w:rFonts w:hint="default" w:ascii="Garamond" w:hAnsi="Garamond" w:cs="Garamond"/>
+                <w:sz w:val="20"/>
+                <w:szCs w:val="20"/>
+                <w:vertAlign w:val="baseline"/>
+                <w:lang w:val="en-US"/>
+              </w:rPr>
+              <w:t>Lesson 5</w:t>
+            </w:r>
+          </w:p>
+        </w:tc>
+        <w:tc>
+          <w:tcPr>
+            <w:tcW w:w="6058" w:type="dxa"/>
+            <w:tcBorders>
+              <w:top w:val="nil"/>
+              <w:left w:val="nil"/>
+              <w:bottom w:val="nil"/>
+              <w:right w:val="nil"/>
+            </w:tcBorders>
+            <w:vAlign w:val="top"/>
+          </w:tcPr>
+          <w:p>
+            <w:pPr>
+              <w:keepNext w:val="0"/>
+              <w:keepLines w:val="0"/>
+              <w:pageBreakBefore w:val="0"/>
+              <w:widowControl/>
+              <w:numPr>
+                <w:ilvl w:val="0"/>
+                <w:numId w:val="0"/>
+              </w:numPr>
+              <w:kinsoku/>
+              <w:wordWrap/>
+              <w:overflowPunct/>
+              <w:topLinePunct w:val="0"/>
+              <w:autoSpaceDE/>
+              <w:autoSpaceDN/>
+              <w:bidi w:val="0"/>
+              <w:adjustRightInd/>
+              <w:snapToGrid/>
+              <w:spacing w:before="109" w:beforeLines="30" w:after="109" w:afterLines="30"/>
+              <w:ind w:left="0" w:leftChars="0" w:firstLine="0" w:firstLineChars="0"/>
+              <w:jc w:val="center"/>
+              <w:textAlignment w:val="auto"/>
+              <w:rPr>
+                <w:rFonts w:hint="default" w:ascii="Garamond" w:hAnsi="Garamond" w:cs="Garamond"/>
+                <w:sz w:val="20"/>
+                <w:szCs w:val="20"/>
+                <w:vertAlign w:val="baseline"/>
+                <w:lang w:val="en-US"/>
+              </w:rPr>
+            </w:pPr>
+            <w:r>
+              <w:rPr>
+                <w:rFonts w:hint="default" w:ascii="Garamond" w:hAnsi="Garamond" w:cs="Garamond"/>
+                <w:sz w:val="20"/>
+                <w:szCs w:val="20"/>
+                <w:vertAlign w:val="baseline"/>
+                <w:lang w:val="en-US"/>
+              </w:rPr>
+              <w:t>We have problem that flexbox can fix</w:t>
+            </w:r>
+          </w:p>
+        </w:tc>
+        <w:tc>
+          <w:tcPr>
+            <w:tcW w:w="2281" w:type="dxa"/>
+            <w:tcBorders>
+              <w:top w:val="nil"/>
+              <w:left w:val="nil"/>
+              <w:bottom w:val="nil"/>
+              <w:right w:val="nil"/>
+            </w:tcBorders>
+            <w:shd w:val="clear" w:color="auto" w:fill="00B050"/>
+          </w:tcPr>
+          <w:p>
+            <w:pPr>
+              <w:keepNext w:val="0"/>
+              <w:keepLines w:val="0"/>
+              <w:pageBreakBefore w:val="0"/>
+              <w:widowControl/>
+              <w:numPr>
+                <w:ilvl w:val="0"/>
+                <w:numId w:val="0"/>
+              </w:numPr>
+              <w:kinsoku/>
+              <w:wordWrap/>
+              <w:overflowPunct/>
+              <w:topLinePunct w:val="0"/>
+              <w:autoSpaceDE/>
+              <w:autoSpaceDN/>
+              <w:bidi w:val="0"/>
+              <w:adjustRightInd/>
+              <w:snapToGrid/>
+              <w:spacing w:before="109" w:beforeLines="30" w:after="109" w:afterLines="30"/>
+              <w:jc w:val="center"/>
+              <w:textAlignment w:val="auto"/>
+              <w:rPr>
+                <w:rFonts w:hint="default" w:ascii="Garamond" w:hAnsi="Garamond" w:cs="Garamond"/>
+                <w:sz w:val="20"/>
+                <w:szCs w:val="20"/>
+                <w:vertAlign w:val="baseline"/>
+                <w:lang w:val="en-US"/>
+              </w:rPr>
+            </w:pPr>
+            <w:r>
+              <w:rPr>
+                <w:rFonts w:hint="default" w:ascii="Garamond" w:hAnsi="Garamond" w:cs="Garamond"/>
+                <w:sz w:val="20"/>
+                <w:szCs w:val="20"/>
+                <w:vertAlign w:val="baseline"/>
+                <w:lang w:val="en-US"/>
+              </w:rPr>
+              <w:t>Done!</w:t>
+            </w:r>
+          </w:p>
+        </w:tc>
+      </w:tr>
+      <w:tr>
+        <w:tblPrEx>
+          <w:tblBorders>
+            <w:top w:val="single" w:color="auto" w:sz="4" w:space="0"/>
+            <w:left w:val="single" w:color="auto" w:sz="4" w:space="0"/>
+            <w:bottom w:val="single" w:color="auto" w:sz="4" w:space="0"/>
+            <w:right w:val="single" w:color="auto" w:sz="4" w:space="0"/>
+            <w:insideH w:val="single" w:color="auto" w:sz="4" w:space="0"/>
+            <w:insideV w:val="single" w:color="auto" w:sz="4" w:space="0"/>
+          </w:tblBorders>
+          <w:tblCellMar>
+            <w:top w:w="0" w:type="dxa"/>
+            <w:left w:w="108" w:type="dxa"/>
+            <w:bottom w:w="0" w:type="dxa"/>
+            <w:right w:w="108" w:type="dxa"/>
+          </w:tblCellMar>
+        </w:tblPrEx>
+        <w:tc>
+          <w:tcPr>
+            <w:tcW w:w="2341" w:type="dxa"/>
+            <w:tcBorders>
+              <w:top w:val="nil"/>
+              <w:left w:val="nil"/>
+              <w:bottom w:val="nil"/>
+              <w:right w:val="nil"/>
+            </w:tcBorders>
+            <w:shd w:val="clear" w:color="auto" w:fill="auto"/>
+          </w:tcPr>
+          <w:p>
+            <w:pPr>
+              <w:keepNext w:val="0"/>
+              <w:keepLines w:val="0"/>
+              <w:pageBreakBefore w:val="0"/>
+              <w:widowControl/>
+              <w:numPr>
+                <w:ilvl w:val="0"/>
+                <w:numId w:val="0"/>
+              </w:numPr>
+              <w:kinsoku/>
+              <w:wordWrap/>
+              <w:overflowPunct/>
+              <w:topLinePunct w:val="0"/>
+              <w:autoSpaceDE/>
+              <w:autoSpaceDN/>
+              <w:bidi w:val="0"/>
+              <w:adjustRightInd/>
+              <w:snapToGrid/>
+              <w:spacing w:before="109" w:beforeLines="30" w:after="109" w:afterLines="30"/>
+              <w:jc w:val="center"/>
+              <w:textAlignment w:val="auto"/>
+              <w:rPr>
+                <w:rFonts w:hint="default" w:ascii="Garamond" w:hAnsi="Garamond" w:cs="Garamond"/>
+                <w:sz w:val="20"/>
+                <w:szCs w:val="20"/>
+                <w:vertAlign w:val="baseline"/>
+                <w:lang w:val="en-US"/>
+              </w:rPr>
+            </w:pPr>
+            <w:r>
+              <w:rPr>
+                <w:rFonts w:hint="default" w:ascii="Garamond" w:hAnsi="Garamond" w:cs="Garamond"/>
+                <w:sz w:val="20"/>
+                <w:szCs w:val="20"/>
+                <w:vertAlign w:val="baseline"/>
+                <w:lang w:val="en-US"/>
+              </w:rPr>
+              <w:t>Lesson 6</w:t>
+            </w:r>
+          </w:p>
+        </w:tc>
+        <w:tc>
+          <w:tcPr>
+            <w:tcW w:w="6058" w:type="dxa"/>
+            <w:tcBorders>
+              <w:top w:val="nil"/>
+              <w:left w:val="nil"/>
+              <w:bottom w:val="nil"/>
+              <w:right w:val="nil"/>
+            </w:tcBorders>
+            <w:vAlign w:val="top"/>
+          </w:tcPr>
+          <w:p>
+            <w:pPr>
+              <w:keepNext w:val="0"/>
+              <w:keepLines w:val="0"/>
+              <w:pageBreakBefore w:val="0"/>
+              <w:widowControl/>
+              <w:numPr>
+                <w:ilvl w:val="0"/>
+                <w:numId w:val="0"/>
+              </w:numPr>
+              <w:kinsoku/>
+              <w:wordWrap/>
+              <w:overflowPunct/>
+              <w:topLinePunct w:val="0"/>
+              <w:autoSpaceDE/>
+              <w:autoSpaceDN/>
+              <w:bidi w:val="0"/>
+              <w:adjustRightInd/>
+              <w:snapToGrid/>
+              <w:spacing w:before="109" w:beforeLines="30" w:after="109" w:afterLines="30"/>
+              <w:ind w:left="0" w:leftChars="0" w:firstLine="0" w:firstLineChars="0"/>
+              <w:jc w:val="center"/>
+              <w:textAlignment w:val="auto"/>
+              <w:rPr>
+                <w:rFonts w:hint="default" w:ascii="Garamond" w:hAnsi="Garamond" w:cs="Garamond"/>
+                <w:sz w:val="20"/>
+                <w:szCs w:val="20"/>
+                <w:vertAlign w:val="baseline"/>
+                <w:lang w:val="en-US"/>
+              </w:rPr>
+            </w:pPr>
+            <w:r>
+              <w:rPr>
+                <w:rFonts w:hint="default" w:ascii="Garamond" w:hAnsi="Garamond" w:cs="Garamond"/>
+                <w:sz w:val="20"/>
+                <w:szCs w:val="20"/>
+                <w:vertAlign w:val="baseline"/>
+                <w:lang w:val="en-US"/>
+              </w:rPr>
+              <w:t>Align-items</w:t>
+            </w:r>
+          </w:p>
+        </w:tc>
+        <w:tc>
+          <w:tcPr>
+            <w:tcW w:w="2281" w:type="dxa"/>
+            <w:tcBorders>
+              <w:top w:val="nil"/>
+              <w:left w:val="nil"/>
+              <w:bottom w:val="nil"/>
+              <w:right w:val="nil"/>
+            </w:tcBorders>
+            <w:shd w:val="clear" w:color="auto" w:fill="00B050"/>
+          </w:tcPr>
+          <w:p>
+            <w:pPr>
+              <w:keepNext w:val="0"/>
+              <w:keepLines w:val="0"/>
+              <w:pageBreakBefore w:val="0"/>
+              <w:widowControl/>
+              <w:numPr>
+                <w:ilvl w:val="0"/>
+                <w:numId w:val="0"/>
+              </w:numPr>
+              <w:kinsoku/>
+              <w:wordWrap/>
+              <w:overflowPunct/>
+              <w:topLinePunct w:val="0"/>
+              <w:autoSpaceDE/>
+              <w:autoSpaceDN/>
+              <w:bidi w:val="0"/>
+              <w:adjustRightInd/>
+              <w:snapToGrid/>
+              <w:spacing w:before="109" w:beforeLines="30" w:after="109" w:afterLines="30"/>
+              <w:jc w:val="center"/>
+              <w:textAlignment w:val="auto"/>
+              <w:rPr>
+                <w:rFonts w:hint="default" w:ascii="Garamond" w:hAnsi="Garamond" w:cs="Garamond"/>
+                <w:sz w:val="20"/>
+                <w:szCs w:val="20"/>
+                <w:vertAlign w:val="baseline"/>
+                <w:lang w:val="en-US"/>
+              </w:rPr>
+            </w:pPr>
+            <w:r>
+              <w:rPr>
+                <w:rFonts w:hint="default" w:ascii="Garamond" w:hAnsi="Garamond" w:cs="Garamond"/>
+                <w:sz w:val="20"/>
+                <w:szCs w:val="20"/>
+                <w:vertAlign w:val="baseline"/>
+                <w:lang w:val="en-US"/>
+              </w:rPr>
+              <w:t>Done!</w:t>
+            </w:r>
+          </w:p>
+        </w:tc>
+      </w:tr>
+      <w:tr>
+        <w:tblPrEx>
+          <w:tblBorders>
+            <w:top w:val="single" w:color="auto" w:sz="4" w:space="0"/>
+            <w:left w:val="single" w:color="auto" w:sz="4" w:space="0"/>
+            <w:bottom w:val="single" w:color="auto" w:sz="4" w:space="0"/>
+            <w:right w:val="single" w:color="auto" w:sz="4" w:space="0"/>
+            <w:insideH w:val="single" w:color="auto" w:sz="4" w:space="0"/>
+            <w:insideV w:val="single" w:color="auto" w:sz="4" w:space="0"/>
+          </w:tblBorders>
+          <w:tblCellMar>
+            <w:top w:w="0" w:type="dxa"/>
+            <w:left w:w="108" w:type="dxa"/>
+            <w:bottom w:w="0" w:type="dxa"/>
+            <w:right w:w="108" w:type="dxa"/>
+          </w:tblCellMar>
+        </w:tblPrEx>
+        <w:tc>
+          <w:tcPr>
+            <w:tcW w:w="2341" w:type="dxa"/>
+            <w:tcBorders>
+              <w:top w:val="nil"/>
+              <w:left w:val="nil"/>
+              <w:bottom w:val="nil"/>
+              <w:right w:val="nil"/>
+            </w:tcBorders>
+          </w:tcPr>
+          <w:p>
+            <w:pPr>
+              <w:keepNext w:val="0"/>
+              <w:keepLines w:val="0"/>
+              <w:pageBreakBefore w:val="0"/>
+              <w:widowControl/>
+              <w:numPr>
+                <w:ilvl w:val="0"/>
+                <w:numId w:val="0"/>
+              </w:numPr>
+              <w:kinsoku/>
+              <w:wordWrap/>
+              <w:overflowPunct/>
+              <w:topLinePunct w:val="0"/>
+              <w:autoSpaceDE/>
+              <w:autoSpaceDN/>
+              <w:bidi w:val="0"/>
+              <w:adjustRightInd/>
+              <w:snapToGrid/>
+              <w:spacing w:before="109" w:beforeLines="30" w:after="109" w:afterLines="30"/>
+              <w:jc w:val="center"/>
+              <w:textAlignment w:val="auto"/>
+              <w:rPr>
+                <w:rFonts w:hint="default" w:ascii="Garamond" w:hAnsi="Garamond" w:cs="Garamond"/>
+                <w:sz w:val="20"/>
+                <w:szCs w:val="20"/>
+                <w:vertAlign w:val="baseline"/>
+                <w:lang w:val="en-US"/>
+              </w:rPr>
+            </w:pPr>
+            <w:r>
+              <w:rPr>
+                <w:rFonts w:hint="default" w:ascii="Garamond" w:hAnsi="Garamond" w:cs="Garamond"/>
+                <w:sz w:val="20"/>
+                <w:szCs w:val="20"/>
+                <w:vertAlign w:val="baseline"/>
+                <w:lang w:val="en-US"/>
+              </w:rPr>
+              <w:t>Lesson 7</w:t>
+            </w:r>
+          </w:p>
+        </w:tc>
+        <w:tc>
+          <w:tcPr>
+            <w:tcW w:w="6058" w:type="dxa"/>
+            <w:tcBorders>
+              <w:top w:val="nil"/>
+              <w:left w:val="nil"/>
+              <w:bottom w:val="nil"/>
+              <w:right w:val="nil"/>
+            </w:tcBorders>
+            <w:vAlign w:val="top"/>
+          </w:tcPr>
+          <w:p>
+            <w:pPr>
+              <w:keepNext w:val="0"/>
+              <w:keepLines w:val="0"/>
+              <w:pageBreakBefore w:val="0"/>
+              <w:widowControl/>
+              <w:numPr>
+                <w:ilvl w:val="0"/>
+                <w:numId w:val="0"/>
+              </w:numPr>
+              <w:kinsoku/>
+              <w:wordWrap/>
+              <w:overflowPunct/>
+              <w:topLinePunct w:val="0"/>
+              <w:autoSpaceDE/>
+              <w:autoSpaceDN/>
+              <w:bidi w:val="0"/>
+              <w:adjustRightInd/>
+              <w:snapToGrid/>
+              <w:spacing w:before="109" w:beforeLines="30" w:after="109" w:afterLines="30"/>
+              <w:ind w:left="0" w:leftChars="0" w:firstLine="0" w:firstLineChars="0"/>
+              <w:jc w:val="center"/>
+              <w:textAlignment w:val="auto"/>
+              <w:rPr>
+                <w:rFonts w:hint="default" w:ascii="Garamond" w:hAnsi="Garamond" w:cs="Garamond"/>
+                <w:sz w:val="20"/>
+                <w:szCs w:val="20"/>
+                <w:vertAlign w:val="baseline"/>
+                <w:lang w:val="en-US"/>
+              </w:rPr>
+            </w:pPr>
+            <w:r>
+              <w:rPr>
+                <w:rFonts w:hint="default" w:ascii="Garamond" w:hAnsi="Garamond" w:cs="Garamond"/>
+                <w:sz w:val="20"/>
+                <w:szCs w:val="20"/>
+                <w:vertAlign w:val="baseline"/>
+                <w:lang w:val="en-US"/>
+              </w:rPr>
+              <w:t>Flex-direction</w:t>
+            </w:r>
+          </w:p>
+        </w:tc>
+        <w:tc>
+          <w:tcPr>
+            <w:tcW w:w="2281" w:type="dxa"/>
+            <w:tcBorders>
+              <w:top w:val="nil"/>
+              <w:left w:val="nil"/>
+              <w:bottom w:val="nil"/>
+              <w:right w:val="nil"/>
+            </w:tcBorders>
+            <w:shd w:val="clear" w:color="auto" w:fill="00B050"/>
+          </w:tcPr>
+          <w:p>
+            <w:pPr>
+              <w:keepNext w:val="0"/>
+              <w:keepLines w:val="0"/>
+              <w:pageBreakBefore w:val="0"/>
+              <w:widowControl/>
+              <w:numPr>
+                <w:ilvl w:val="0"/>
+                <w:numId w:val="0"/>
+              </w:numPr>
+              <w:kinsoku/>
+              <w:wordWrap/>
+              <w:overflowPunct/>
+              <w:topLinePunct w:val="0"/>
+              <w:autoSpaceDE/>
+              <w:autoSpaceDN/>
+              <w:bidi w:val="0"/>
+              <w:adjustRightInd/>
+              <w:snapToGrid/>
+              <w:spacing w:before="109" w:beforeLines="30" w:after="109" w:afterLines="30"/>
+              <w:jc w:val="center"/>
+              <w:textAlignment w:val="auto"/>
+              <w:rPr>
+                <w:rFonts w:hint="default" w:ascii="Garamond" w:hAnsi="Garamond" w:cs="Garamond"/>
+                <w:sz w:val="20"/>
+                <w:szCs w:val="20"/>
+                <w:vertAlign w:val="baseline"/>
+                <w:lang w:val="en-US"/>
+              </w:rPr>
+            </w:pPr>
+            <w:r>
+              <w:rPr>
+                <w:rFonts w:hint="default" w:ascii="Garamond" w:hAnsi="Garamond" w:cs="Garamond"/>
+                <w:sz w:val="20"/>
+                <w:szCs w:val="20"/>
+                <w:vertAlign w:val="baseline"/>
+                <w:lang w:val="en-US"/>
+              </w:rPr>
+              <w:t>Done!</w:t>
+            </w:r>
+          </w:p>
+        </w:tc>
+      </w:tr>
+      <w:tr>
+        <w:tblPrEx>
+          <w:tblBorders>
+            <w:top w:val="single" w:color="auto" w:sz="4" w:space="0"/>
+            <w:left w:val="single" w:color="auto" w:sz="4" w:space="0"/>
+            <w:bottom w:val="single" w:color="auto" w:sz="4" w:space="0"/>
+            <w:right w:val="single" w:color="auto" w:sz="4" w:space="0"/>
+            <w:insideH w:val="single" w:color="auto" w:sz="4" w:space="0"/>
+            <w:insideV w:val="single" w:color="auto" w:sz="4" w:space="0"/>
+          </w:tblBorders>
+          <w:tblCellMar>
+            <w:top w:w="0" w:type="dxa"/>
+            <w:left w:w="108" w:type="dxa"/>
+            <w:bottom w:w="0" w:type="dxa"/>
+            <w:right w:w="108" w:type="dxa"/>
+          </w:tblCellMar>
+        </w:tblPrEx>
+        <w:tc>
+          <w:tcPr>
+            <w:tcW w:w="2341" w:type="dxa"/>
+            <w:tcBorders>
+              <w:top w:val="nil"/>
+              <w:left w:val="nil"/>
+              <w:bottom w:val="nil"/>
+              <w:right w:val="nil"/>
+            </w:tcBorders>
+          </w:tcPr>
+          <w:p>
+            <w:pPr>
+              <w:keepNext w:val="0"/>
+              <w:keepLines w:val="0"/>
+              <w:pageBreakBefore w:val="0"/>
+              <w:widowControl/>
+              <w:numPr>
+                <w:ilvl w:val="0"/>
+                <w:numId w:val="0"/>
+              </w:numPr>
+              <w:kinsoku/>
+              <w:wordWrap/>
+              <w:overflowPunct/>
+              <w:topLinePunct w:val="0"/>
+              <w:autoSpaceDE/>
+              <w:autoSpaceDN/>
+              <w:bidi w:val="0"/>
+              <w:adjustRightInd/>
+              <w:snapToGrid/>
+              <w:spacing w:before="109" w:beforeLines="30" w:after="109" w:afterLines="30"/>
+              <w:jc w:val="center"/>
+              <w:textAlignment w:val="auto"/>
+              <w:rPr>
+                <w:rFonts w:hint="default" w:ascii="Garamond" w:hAnsi="Garamond" w:cs="Garamond"/>
+                <w:sz w:val="20"/>
+                <w:szCs w:val="20"/>
+                <w:vertAlign w:val="baseline"/>
+                <w:lang w:val="en-US"/>
+              </w:rPr>
+            </w:pPr>
+            <w:r>
+              <w:rPr>
+                <w:rFonts w:hint="default" w:ascii="Garamond" w:hAnsi="Garamond" w:cs="Garamond"/>
+                <w:sz w:val="20"/>
+                <w:szCs w:val="20"/>
+                <w:vertAlign w:val="baseline"/>
+                <w:lang w:val="en-US"/>
+              </w:rPr>
+              <w:t>Lesson 8</w:t>
+            </w:r>
+          </w:p>
+        </w:tc>
+        <w:tc>
+          <w:tcPr>
+            <w:tcW w:w="6058" w:type="dxa"/>
+            <w:tcBorders>
+              <w:top w:val="nil"/>
+              <w:left w:val="nil"/>
+              <w:bottom w:val="nil"/>
+              <w:right w:val="nil"/>
+            </w:tcBorders>
+            <w:vAlign w:val="top"/>
+          </w:tcPr>
+          <w:p>
+            <w:pPr>
+              <w:keepNext w:val="0"/>
+              <w:keepLines w:val="0"/>
+              <w:pageBreakBefore w:val="0"/>
+              <w:widowControl/>
+              <w:numPr>
+                <w:ilvl w:val="0"/>
+                <w:numId w:val="0"/>
+              </w:numPr>
+              <w:kinsoku/>
+              <w:wordWrap/>
+              <w:overflowPunct/>
+              <w:topLinePunct w:val="0"/>
+              <w:autoSpaceDE/>
+              <w:autoSpaceDN/>
+              <w:bidi w:val="0"/>
+              <w:adjustRightInd/>
+              <w:snapToGrid/>
+              <w:spacing w:before="109" w:beforeLines="30" w:after="109" w:afterLines="30"/>
+              <w:ind w:left="0" w:leftChars="0" w:firstLine="0" w:firstLineChars="0"/>
+              <w:jc w:val="center"/>
+              <w:textAlignment w:val="auto"/>
+              <w:rPr>
+                <w:rFonts w:hint="default" w:ascii="Garamond" w:hAnsi="Garamond" w:cs="Garamond"/>
+                <w:sz w:val="20"/>
+                <w:szCs w:val="20"/>
+                <w:vertAlign w:val="baseline"/>
+                <w:lang w:val="en-US"/>
+              </w:rPr>
+            </w:pPr>
+            <w:r>
+              <w:rPr>
+                <w:rFonts w:hint="default" w:ascii="Garamond" w:hAnsi="Garamond" w:cs="Garamond"/>
+                <w:sz w:val="20"/>
+                <w:szCs w:val="20"/>
+                <w:vertAlign w:val="baseline"/>
+                <w:lang w:val="en-US"/>
+              </w:rPr>
+              <w:t>Turn the header into a flex box</w:t>
+            </w:r>
+          </w:p>
+        </w:tc>
+        <w:tc>
+          <w:tcPr>
+            <w:tcW w:w="2281" w:type="dxa"/>
+            <w:tcBorders>
+              <w:top w:val="nil"/>
+              <w:left w:val="nil"/>
+              <w:bottom w:val="nil"/>
+              <w:right w:val="nil"/>
+            </w:tcBorders>
+            <w:shd w:val="clear" w:color="auto" w:fill="00B050"/>
+          </w:tcPr>
+          <w:p>
+            <w:pPr>
+              <w:keepNext w:val="0"/>
+              <w:keepLines w:val="0"/>
+              <w:pageBreakBefore w:val="0"/>
+              <w:widowControl/>
+              <w:numPr>
+                <w:ilvl w:val="0"/>
+                <w:numId w:val="0"/>
+              </w:numPr>
+              <w:kinsoku/>
+              <w:wordWrap/>
+              <w:overflowPunct/>
+              <w:topLinePunct w:val="0"/>
+              <w:autoSpaceDE/>
+              <w:autoSpaceDN/>
+              <w:bidi w:val="0"/>
+              <w:adjustRightInd/>
+              <w:snapToGrid/>
+              <w:spacing w:before="109" w:beforeLines="30" w:after="109" w:afterLines="30"/>
+              <w:jc w:val="center"/>
+              <w:textAlignment w:val="auto"/>
+              <w:rPr>
+                <w:rFonts w:hint="default" w:ascii="Garamond" w:hAnsi="Garamond" w:cs="Garamond"/>
+                <w:sz w:val="20"/>
+                <w:szCs w:val="20"/>
+                <w:vertAlign w:val="baseline"/>
+                <w:lang w:val="en-US"/>
+              </w:rPr>
+            </w:pPr>
+            <w:r>
+              <w:rPr>
+                <w:rFonts w:hint="default" w:ascii="Garamond" w:hAnsi="Garamond" w:cs="Garamond"/>
+                <w:sz w:val="20"/>
+                <w:szCs w:val="20"/>
+                <w:vertAlign w:val="baseline"/>
+                <w:lang w:val="en-US"/>
+              </w:rPr>
+              <w:t>Done!</w:t>
+            </w:r>
+          </w:p>
+        </w:tc>
+      </w:tr>
+      <w:tr>
+        <w:tblPrEx>
+          <w:tblBorders>
+            <w:top w:val="single" w:color="auto" w:sz="4" w:space="0"/>
+            <w:left w:val="single" w:color="auto" w:sz="4" w:space="0"/>
+            <w:bottom w:val="single" w:color="auto" w:sz="4" w:space="0"/>
+            <w:right w:val="single" w:color="auto" w:sz="4" w:space="0"/>
+            <w:insideH w:val="single" w:color="auto" w:sz="4" w:space="0"/>
+            <w:insideV w:val="single" w:color="auto" w:sz="4" w:space="0"/>
+          </w:tblBorders>
+          <w:tblCellMar>
+            <w:top w:w="0" w:type="dxa"/>
+            <w:left w:w="108" w:type="dxa"/>
+            <w:bottom w:w="0" w:type="dxa"/>
+            <w:right w:w="108" w:type="dxa"/>
+          </w:tblCellMar>
+        </w:tblPrEx>
+        <w:tc>
+          <w:tcPr>
+            <w:tcW w:w="2341" w:type="dxa"/>
+            <w:tcBorders>
+              <w:top w:val="nil"/>
+              <w:left w:val="nil"/>
+              <w:bottom w:val="nil"/>
+              <w:right w:val="nil"/>
+            </w:tcBorders>
+          </w:tcPr>
+          <w:p>
+            <w:pPr>
+              <w:keepNext w:val="0"/>
+              <w:keepLines w:val="0"/>
+              <w:pageBreakBefore w:val="0"/>
+              <w:widowControl/>
+              <w:numPr>
+                <w:ilvl w:val="0"/>
+                <w:numId w:val="0"/>
+              </w:numPr>
+              <w:kinsoku/>
+              <w:wordWrap/>
+              <w:overflowPunct/>
+              <w:topLinePunct w:val="0"/>
+              <w:autoSpaceDE/>
+              <w:autoSpaceDN/>
+              <w:bidi w:val="0"/>
+              <w:adjustRightInd/>
+              <w:snapToGrid/>
+              <w:spacing w:before="109" w:beforeLines="30" w:after="109" w:afterLines="30"/>
+              <w:jc w:val="center"/>
+              <w:textAlignment w:val="auto"/>
+              <w:rPr>
+                <w:rFonts w:hint="default" w:ascii="Garamond" w:hAnsi="Garamond" w:cs="Garamond"/>
+                <w:sz w:val="20"/>
+                <w:szCs w:val="20"/>
+                <w:vertAlign w:val="baseline"/>
+                <w:lang w:val="en-US"/>
+              </w:rPr>
+            </w:pPr>
+            <w:r>
+              <w:rPr>
+                <w:rFonts w:hint="default" w:ascii="Garamond" w:hAnsi="Garamond" w:cs="Garamond"/>
+                <w:sz w:val="20"/>
+                <w:szCs w:val="20"/>
+                <w:vertAlign w:val="baseline"/>
+                <w:lang w:val="en-US"/>
+              </w:rPr>
+              <w:t>Lesson 9</w:t>
+            </w:r>
+          </w:p>
+        </w:tc>
+        <w:tc>
+          <w:tcPr>
+            <w:tcW w:w="6058" w:type="dxa"/>
+            <w:tcBorders>
+              <w:top w:val="nil"/>
+              <w:left w:val="nil"/>
+              <w:bottom w:val="nil"/>
+              <w:right w:val="nil"/>
+            </w:tcBorders>
+            <w:vAlign w:val="top"/>
+          </w:tcPr>
+          <w:p>
+            <w:pPr>
+              <w:keepNext w:val="0"/>
+              <w:keepLines w:val="0"/>
+              <w:pageBreakBefore w:val="0"/>
+              <w:widowControl/>
+              <w:numPr>
+                <w:ilvl w:val="0"/>
+                <w:numId w:val="0"/>
+              </w:numPr>
+              <w:kinsoku/>
+              <w:wordWrap/>
+              <w:overflowPunct/>
+              <w:topLinePunct w:val="0"/>
+              <w:autoSpaceDE/>
+              <w:autoSpaceDN/>
+              <w:bidi w:val="0"/>
+              <w:adjustRightInd/>
+              <w:snapToGrid/>
+              <w:spacing w:before="109" w:beforeLines="30" w:after="109" w:afterLines="30"/>
+              <w:ind w:left="0" w:leftChars="0" w:firstLine="0" w:firstLineChars="0"/>
+              <w:jc w:val="center"/>
+              <w:textAlignment w:val="auto"/>
+              <w:rPr>
+                <w:rFonts w:hint="default" w:ascii="Garamond" w:hAnsi="Garamond" w:cs="Garamond"/>
+                <w:sz w:val="20"/>
+                <w:szCs w:val="20"/>
+                <w:vertAlign w:val="baseline"/>
+                <w:lang w:val="en-US"/>
+              </w:rPr>
+            </w:pPr>
+            <w:r>
+              <w:rPr>
+                <w:rFonts w:hint="default" w:ascii="Garamond" w:hAnsi="Garamond" w:cs="Garamond"/>
+                <w:sz w:val="20"/>
+                <w:szCs w:val="20"/>
+                <w:vertAlign w:val="baseline"/>
+                <w:lang w:val="en-US"/>
+              </w:rPr>
+              <w:t>Fix date and age design</w:t>
+            </w:r>
+          </w:p>
+        </w:tc>
+        <w:tc>
+          <w:tcPr>
+            <w:tcW w:w="2281" w:type="dxa"/>
+            <w:tcBorders>
+              <w:top w:val="nil"/>
+              <w:left w:val="nil"/>
+              <w:bottom w:val="nil"/>
+              <w:right w:val="nil"/>
+            </w:tcBorders>
+            <w:shd w:val="clear" w:color="auto" w:fill="00B050"/>
+          </w:tcPr>
+          <w:p>
+            <w:pPr>
+              <w:keepNext w:val="0"/>
+              <w:keepLines w:val="0"/>
+              <w:pageBreakBefore w:val="0"/>
+              <w:widowControl/>
+              <w:numPr>
+                <w:ilvl w:val="0"/>
+                <w:numId w:val="0"/>
+              </w:numPr>
+              <w:kinsoku/>
+              <w:wordWrap/>
+              <w:overflowPunct/>
+              <w:topLinePunct w:val="0"/>
+              <w:autoSpaceDE/>
+              <w:autoSpaceDN/>
+              <w:bidi w:val="0"/>
+              <w:adjustRightInd/>
+              <w:snapToGrid/>
+              <w:spacing w:before="109" w:beforeLines="30" w:after="109" w:afterLines="30"/>
+              <w:jc w:val="center"/>
+              <w:textAlignment w:val="auto"/>
+              <w:rPr>
+                <w:rFonts w:hint="default" w:ascii="Garamond" w:hAnsi="Garamond" w:cs="Garamond"/>
+                <w:sz w:val="20"/>
+                <w:szCs w:val="20"/>
+                <w:vertAlign w:val="baseline"/>
+                <w:lang w:val="en-US"/>
+              </w:rPr>
+            </w:pPr>
+            <w:r>
+              <w:rPr>
+                <w:rFonts w:hint="default" w:ascii="Garamond" w:hAnsi="Garamond" w:cs="Garamond"/>
+                <w:sz w:val="20"/>
+                <w:szCs w:val="20"/>
+                <w:vertAlign w:val="baseline"/>
+                <w:lang w:val="en-US"/>
+              </w:rPr>
+              <w:t>Done!</w:t>
+            </w:r>
+          </w:p>
+        </w:tc>
+      </w:tr>
+      <w:tr>
+        <w:tblPrEx>
+          <w:tblBorders>
+            <w:top w:val="single" w:color="auto" w:sz="4" w:space="0"/>
+            <w:left w:val="single" w:color="auto" w:sz="4" w:space="0"/>
+            <w:bottom w:val="single" w:color="auto" w:sz="4" w:space="0"/>
+            <w:right w:val="single" w:color="auto" w:sz="4" w:space="0"/>
+            <w:insideH w:val="single" w:color="auto" w:sz="4" w:space="0"/>
+            <w:insideV w:val="single" w:color="auto" w:sz="4" w:space="0"/>
+          </w:tblBorders>
+          <w:tblCellMar>
+            <w:top w:w="0" w:type="dxa"/>
+            <w:left w:w="108" w:type="dxa"/>
+            <w:bottom w:w="0" w:type="dxa"/>
+            <w:right w:w="108" w:type="dxa"/>
+          </w:tblCellMar>
+        </w:tblPrEx>
+        <w:tc>
+          <w:tcPr>
+            <w:tcW w:w="2341" w:type="dxa"/>
+            <w:tcBorders>
+              <w:top w:val="nil"/>
+              <w:left w:val="nil"/>
+              <w:bottom w:val="nil"/>
+              <w:right w:val="nil"/>
+            </w:tcBorders>
+          </w:tcPr>
+          <w:p>
+            <w:pPr>
+              <w:keepNext w:val="0"/>
+              <w:keepLines w:val="0"/>
+              <w:pageBreakBefore w:val="0"/>
+              <w:widowControl/>
+              <w:numPr>
+                <w:ilvl w:val="0"/>
+                <w:numId w:val="0"/>
+              </w:numPr>
+              <w:kinsoku/>
+              <w:wordWrap/>
+              <w:overflowPunct/>
+              <w:topLinePunct w:val="0"/>
+              <w:autoSpaceDE/>
+              <w:autoSpaceDN/>
+              <w:bidi w:val="0"/>
+              <w:adjustRightInd/>
+              <w:snapToGrid/>
+              <w:spacing w:before="109" w:beforeLines="30" w:after="109" w:afterLines="30"/>
+              <w:jc w:val="center"/>
+              <w:textAlignment w:val="auto"/>
+              <w:rPr>
+                <w:rFonts w:hint="default" w:ascii="Garamond" w:hAnsi="Garamond" w:cs="Garamond"/>
+                <w:sz w:val="20"/>
+                <w:szCs w:val="20"/>
+                <w:vertAlign w:val="baseline"/>
+                <w:lang w:val="en-US"/>
+              </w:rPr>
+            </w:pPr>
+            <w:r>
+              <w:rPr>
+                <w:rFonts w:hint="default" w:ascii="Garamond" w:hAnsi="Garamond" w:cs="Garamond"/>
+                <w:sz w:val="20"/>
+                <w:szCs w:val="20"/>
+                <w:vertAlign w:val="baseline"/>
+                <w:lang w:val="en-US"/>
+              </w:rPr>
+              <w:t>Lesson 10</w:t>
+            </w:r>
+          </w:p>
+        </w:tc>
+        <w:tc>
+          <w:tcPr>
+            <w:tcW w:w="6058" w:type="dxa"/>
+            <w:tcBorders>
+              <w:top w:val="nil"/>
+              <w:left w:val="nil"/>
+              <w:bottom w:val="nil"/>
+              <w:right w:val="nil"/>
+            </w:tcBorders>
+            <w:vAlign w:val="top"/>
+          </w:tcPr>
+          <w:p>
+            <w:pPr>
+              <w:keepNext w:val="0"/>
+              <w:keepLines w:val="0"/>
+              <w:pageBreakBefore w:val="0"/>
+              <w:widowControl/>
+              <w:numPr>
+                <w:ilvl w:val="0"/>
+                <w:numId w:val="0"/>
+              </w:numPr>
+              <w:kinsoku/>
+              <w:wordWrap/>
+              <w:overflowPunct/>
+              <w:topLinePunct w:val="0"/>
+              <w:autoSpaceDE/>
+              <w:autoSpaceDN/>
+              <w:bidi w:val="0"/>
+              <w:adjustRightInd/>
+              <w:snapToGrid/>
+              <w:spacing w:before="109" w:beforeLines="30" w:after="109" w:afterLines="30"/>
+              <w:ind w:left="0" w:leftChars="0" w:firstLine="0" w:firstLineChars="0"/>
+              <w:jc w:val="center"/>
+              <w:textAlignment w:val="auto"/>
+              <w:rPr>
+                <w:rFonts w:hint="default" w:ascii="Garamond" w:hAnsi="Garamond" w:cs="Garamond"/>
+                <w:sz w:val="20"/>
+                <w:szCs w:val="20"/>
+                <w:vertAlign w:val="baseline"/>
+                <w:lang w:val="en-US"/>
+              </w:rPr>
+            </w:pPr>
+            <w:r>
+              <w:rPr>
+                <w:rFonts w:hint="default" w:ascii="Garamond" w:hAnsi="Garamond" w:cs="Garamond"/>
+                <w:sz w:val="20"/>
+                <w:szCs w:val="20"/>
+                <w:vertAlign w:val="baseline"/>
+                <w:lang w:val="en-US"/>
+              </w:rPr>
+              <w:t>Create the first gift</w:t>
+            </w:r>
+          </w:p>
+        </w:tc>
+        <w:tc>
+          <w:tcPr>
+            <w:tcW w:w="2281" w:type="dxa"/>
+            <w:tcBorders>
+              <w:top w:val="nil"/>
+              <w:left w:val="nil"/>
+              <w:bottom w:val="nil"/>
+              <w:right w:val="nil"/>
+            </w:tcBorders>
+            <w:shd w:val="clear" w:color="auto" w:fill="00B050"/>
+          </w:tcPr>
+          <w:p>
+            <w:pPr>
+              <w:keepNext w:val="0"/>
+              <w:keepLines w:val="0"/>
+              <w:pageBreakBefore w:val="0"/>
+              <w:widowControl/>
+              <w:numPr>
+                <w:ilvl w:val="0"/>
+                <w:numId w:val="0"/>
+              </w:numPr>
+              <w:kinsoku/>
+              <w:wordWrap/>
+              <w:overflowPunct/>
+              <w:topLinePunct w:val="0"/>
+              <w:autoSpaceDE/>
+              <w:autoSpaceDN/>
+              <w:bidi w:val="0"/>
+              <w:adjustRightInd/>
+              <w:snapToGrid/>
+              <w:spacing w:before="109" w:beforeLines="30" w:after="109" w:afterLines="30"/>
+              <w:jc w:val="center"/>
+              <w:textAlignment w:val="auto"/>
+              <w:rPr>
+                <w:rFonts w:hint="default" w:ascii="Garamond" w:hAnsi="Garamond" w:cs="Garamond"/>
+                <w:sz w:val="20"/>
+                <w:szCs w:val="20"/>
+                <w:vertAlign w:val="baseline"/>
+                <w:lang w:val="en-US"/>
+              </w:rPr>
+            </w:pPr>
+            <w:r>
+              <w:rPr>
+                <w:rFonts w:hint="default" w:ascii="Garamond" w:hAnsi="Garamond" w:cs="Garamond"/>
+                <w:sz w:val="20"/>
+                <w:szCs w:val="20"/>
+                <w:vertAlign w:val="baseline"/>
+                <w:lang w:val="en-US"/>
+              </w:rPr>
+              <w:t>Done!</w:t>
+            </w:r>
+          </w:p>
+        </w:tc>
+      </w:tr>
+      <w:tr>
+        <w:tblPrEx>
+          <w:tblBorders>
+            <w:top w:val="single" w:color="auto" w:sz="4" w:space="0"/>
+            <w:left w:val="single" w:color="auto" w:sz="4" w:space="0"/>
+            <w:bottom w:val="single" w:color="auto" w:sz="4" w:space="0"/>
+            <w:right w:val="single" w:color="auto" w:sz="4" w:space="0"/>
+            <w:insideH w:val="single" w:color="auto" w:sz="4" w:space="0"/>
+            <w:insideV w:val="single" w:color="auto" w:sz="4" w:space="0"/>
+          </w:tblBorders>
+          <w:tblCellMar>
+            <w:top w:w="0" w:type="dxa"/>
+            <w:left w:w="108" w:type="dxa"/>
+            <w:bottom w:w="0" w:type="dxa"/>
+            <w:right w:w="108" w:type="dxa"/>
+          </w:tblCellMar>
+        </w:tblPrEx>
+        <w:tc>
+          <w:tcPr>
+            <w:tcW w:w="2341" w:type="dxa"/>
+            <w:tcBorders>
+              <w:top w:val="nil"/>
+              <w:left w:val="nil"/>
+              <w:bottom w:val="nil"/>
+              <w:right w:val="nil"/>
+            </w:tcBorders>
+          </w:tcPr>
+          <w:p>
+            <w:pPr>
+              <w:keepNext w:val="0"/>
+              <w:keepLines w:val="0"/>
+              <w:pageBreakBefore w:val="0"/>
+              <w:widowControl/>
+              <w:numPr>
+                <w:ilvl w:val="0"/>
+                <w:numId w:val="0"/>
+              </w:numPr>
+              <w:kinsoku/>
+              <w:wordWrap/>
+              <w:overflowPunct/>
+              <w:topLinePunct w:val="0"/>
+              <w:autoSpaceDE/>
+              <w:autoSpaceDN/>
+              <w:bidi w:val="0"/>
+              <w:adjustRightInd/>
+              <w:snapToGrid/>
+              <w:spacing w:before="109" w:beforeLines="30" w:after="109" w:afterLines="30"/>
+              <w:jc w:val="center"/>
+              <w:textAlignment w:val="auto"/>
+              <w:rPr>
+                <w:rFonts w:hint="default" w:ascii="Garamond" w:hAnsi="Garamond" w:cs="Garamond"/>
+                <w:sz w:val="20"/>
+                <w:szCs w:val="20"/>
+                <w:vertAlign w:val="baseline"/>
+                <w:lang w:val="en-US"/>
+              </w:rPr>
+            </w:pPr>
+            <w:r>
+              <w:rPr>
+                <w:rFonts w:hint="default" w:ascii="Garamond" w:hAnsi="Garamond" w:cs="Garamond"/>
+                <w:sz w:val="20"/>
+                <w:szCs w:val="20"/>
+                <w:vertAlign w:val="baseline"/>
+                <w:lang w:val="en-US"/>
+              </w:rPr>
+              <w:t>Lesson 11</w:t>
+            </w:r>
+          </w:p>
+        </w:tc>
+        <w:tc>
+          <w:tcPr>
+            <w:tcW w:w="6058" w:type="dxa"/>
+            <w:tcBorders>
+              <w:top w:val="nil"/>
+              <w:left w:val="nil"/>
+              <w:bottom w:val="nil"/>
+              <w:right w:val="nil"/>
+            </w:tcBorders>
+            <w:vAlign w:val="top"/>
+          </w:tcPr>
+          <w:p>
+            <w:pPr>
+              <w:keepNext w:val="0"/>
+              <w:keepLines w:val="0"/>
+              <w:pageBreakBefore w:val="0"/>
+              <w:widowControl/>
+              <w:numPr>
+                <w:ilvl w:val="0"/>
+                <w:numId w:val="0"/>
+              </w:numPr>
+              <w:kinsoku/>
+              <w:wordWrap/>
+              <w:overflowPunct/>
+              <w:topLinePunct w:val="0"/>
+              <w:autoSpaceDE/>
+              <w:autoSpaceDN/>
+              <w:bidi w:val="0"/>
+              <w:adjustRightInd/>
+              <w:snapToGrid/>
+              <w:spacing w:before="109" w:beforeLines="30" w:after="109" w:afterLines="30"/>
+              <w:ind w:left="0" w:leftChars="0" w:firstLine="0" w:firstLineChars="0"/>
+              <w:jc w:val="center"/>
+              <w:textAlignment w:val="auto"/>
+              <w:rPr>
+                <w:rFonts w:hint="default" w:ascii="Garamond" w:hAnsi="Garamond" w:cs="Garamond"/>
+                <w:sz w:val="20"/>
+                <w:szCs w:val="20"/>
+                <w:vertAlign w:val="baseline"/>
+                <w:lang w:val="en-US"/>
+              </w:rPr>
+            </w:pPr>
+            <w:r>
+              <w:rPr>
+                <w:rFonts w:hint="default" w:ascii="Garamond" w:hAnsi="Garamond" w:cs="Garamond"/>
+                <w:sz w:val="20"/>
+                <w:szCs w:val="20"/>
+                <w:vertAlign w:val="baseline"/>
+                <w:lang w:val="en-US"/>
+              </w:rPr>
+              <w:t>Replace the img with a div</w:t>
+            </w:r>
+          </w:p>
+        </w:tc>
+        <w:tc>
+          <w:tcPr>
+            <w:tcW w:w="2281" w:type="dxa"/>
+            <w:tcBorders>
+              <w:top w:val="nil"/>
+              <w:left w:val="nil"/>
+              <w:bottom w:val="nil"/>
+              <w:right w:val="nil"/>
+            </w:tcBorders>
+            <w:shd w:val="clear" w:color="auto" w:fill="00B050"/>
+          </w:tcPr>
+          <w:p>
+            <w:pPr>
+              <w:keepNext w:val="0"/>
+              <w:keepLines w:val="0"/>
+              <w:pageBreakBefore w:val="0"/>
+              <w:widowControl/>
+              <w:numPr>
+                <w:ilvl w:val="0"/>
+                <w:numId w:val="0"/>
+              </w:numPr>
+              <w:kinsoku/>
+              <w:wordWrap/>
+              <w:overflowPunct/>
+              <w:topLinePunct w:val="0"/>
+              <w:autoSpaceDE/>
+              <w:autoSpaceDN/>
+              <w:bidi w:val="0"/>
+              <w:adjustRightInd/>
+              <w:snapToGrid/>
+              <w:spacing w:before="109" w:beforeLines="30" w:after="109" w:afterLines="30"/>
+              <w:jc w:val="center"/>
+              <w:textAlignment w:val="auto"/>
+              <w:rPr>
+                <w:rFonts w:hint="default" w:ascii="Garamond" w:hAnsi="Garamond" w:cs="Garamond"/>
+                <w:sz w:val="20"/>
+                <w:szCs w:val="20"/>
+                <w:vertAlign w:val="baseline"/>
+                <w:lang w:val="en-US"/>
+              </w:rPr>
+            </w:pPr>
+            <w:r>
+              <w:rPr>
+                <w:rFonts w:hint="default" w:ascii="Garamond" w:hAnsi="Garamond" w:cs="Garamond"/>
+                <w:sz w:val="20"/>
+                <w:szCs w:val="20"/>
+                <w:vertAlign w:val="baseline"/>
+                <w:lang w:val="en-US"/>
+              </w:rPr>
+              <w:t>Done!</w:t>
+            </w:r>
+          </w:p>
+        </w:tc>
+      </w:tr>
+      <w:tr>
+        <w:tblPrEx>
+          <w:tblBorders>
+            <w:top w:val="single" w:color="auto" w:sz="4" w:space="0"/>
+            <w:left w:val="single" w:color="auto" w:sz="4" w:space="0"/>
+            <w:bottom w:val="single" w:color="auto" w:sz="4" w:space="0"/>
+            <w:right w:val="single" w:color="auto" w:sz="4" w:space="0"/>
+            <w:insideH w:val="single" w:color="auto" w:sz="4" w:space="0"/>
+            <w:insideV w:val="single" w:color="auto" w:sz="4" w:space="0"/>
+          </w:tblBorders>
+          <w:tblCellMar>
+            <w:top w:w="0" w:type="dxa"/>
+            <w:left w:w="108" w:type="dxa"/>
+            <w:bottom w:w="0" w:type="dxa"/>
+            <w:right w:w="108" w:type="dxa"/>
+          </w:tblCellMar>
+        </w:tblPrEx>
+        <w:tc>
+          <w:tcPr>
+            <w:tcW w:w="2341" w:type="dxa"/>
+            <w:tcBorders>
+              <w:top w:val="nil"/>
+              <w:left w:val="nil"/>
+              <w:bottom w:val="nil"/>
+              <w:right w:val="nil"/>
+            </w:tcBorders>
+          </w:tcPr>
+          <w:p>
+            <w:pPr>
+              <w:keepNext w:val="0"/>
+              <w:keepLines w:val="0"/>
+              <w:pageBreakBefore w:val="0"/>
+              <w:widowControl/>
+              <w:numPr>
+                <w:ilvl w:val="0"/>
+                <w:numId w:val="0"/>
+              </w:numPr>
+              <w:kinsoku/>
+              <w:wordWrap/>
+              <w:overflowPunct/>
+              <w:topLinePunct w:val="0"/>
+              <w:autoSpaceDE/>
+              <w:autoSpaceDN/>
+              <w:bidi w:val="0"/>
+              <w:adjustRightInd/>
+              <w:snapToGrid/>
+              <w:spacing w:before="109" w:beforeLines="30" w:after="109" w:afterLines="30"/>
+              <w:jc w:val="center"/>
+              <w:textAlignment w:val="auto"/>
+              <w:rPr>
+                <w:rFonts w:hint="default" w:ascii="Garamond" w:hAnsi="Garamond" w:cs="Garamond"/>
+                <w:sz w:val="20"/>
+                <w:szCs w:val="20"/>
+                <w:vertAlign w:val="baseline"/>
+                <w:lang w:val="en-US"/>
+              </w:rPr>
+            </w:pPr>
+            <w:r>
+              <w:rPr>
+                <w:rFonts w:hint="default" w:ascii="Garamond" w:hAnsi="Garamond" w:cs="Garamond"/>
+                <w:sz w:val="20"/>
+                <w:szCs w:val="20"/>
+                <w:vertAlign w:val="baseline"/>
+                <w:lang w:val="en-US"/>
+              </w:rPr>
+              <w:t>Lesson 12</w:t>
+            </w:r>
+          </w:p>
+        </w:tc>
+        <w:tc>
+          <w:tcPr>
+            <w:tcW w:w="6058" w:type="dxa"/>
+            <w:tcBorders>
+              <w:top w:val="nil"/>
+              <w:left w:val="nil"/>
+              <w:bottom w:val="nil"/>
+              <w:right w:val="nil"/>
+            </w:tcBorders>
+            <w:vAlign w:val="top"/>
+          </w:tcPr>
+          <w:p>
+            <w:pPr>
+              <w:keepNext w:val="0"/>
+              <w:keepLines w:val="0"/>
+              <w:pageBreakBefore w:val="0"/>
+              <w:widowControl/>
+              <w:numPr>
+                <w:ilvl w:val="0"/>
+                <w:numId w:val="0"/>
+              </w:numPr>
+              <w:kinsoku/>
+              <w:wordWrap/>
+              <w:overflowPunct/>
+              <w:topLinePunct w:val="0"/>
+              <w:autoSpaceDE/>
+              <w:autoSpaceDN/>
+              <w:bidi w:val="0"/>
+              <w:adjustRightInd/>
+              <w:snapToGrid/>
+              <w:spacing w:before="109" w:beforeLines="30" w:after="109" w:afterLines="30"/>
+              <w:ind w:left="0" w:leftChars="0" w:firstLine="0" w:firstLineChars="0"/>
+              <w:jc w:val="center"/>
+              <w:textAlignment w:val="auto"/>
+              <w:rPr>
+                <w:rFonts w:hint="default" w:ascii="Garamond" w:hAnsi="Garamond" w:cs="Garamond"/>
+                <w:sz w:val="20"/>
+                <w:szCs w:val="20"/>
+                <w:vertAlign w:val="baseline"/>
+                <w:lang w:val="en-US"/>
+              </w:rPr>
+            </w:pPr>
+            <w:r>
+              <w:rPr>
+                <w:rFonts w:hint="default" w:ascii="Garamond" w:hAnsi="Garamond" w:cs="Garamond"/>
+                <w:sz w:val="20"/>
+                <w:szCs w:val="20"/>
+                <w:vertAlign w:val="baseline"/>
+                <w:lang w:val="en-US"/>
+              </w:rPr>
+              <w:t>Aside: make elements change on hover (Updated)</w:t>
+            </w:r>
+          </w:p>
+        </w:tc>
+        <w:tc>
+          <w:tcPr>
+            <w:tcW w:w="2281" w:type="dxa"/>
+            <w:tcBorders>
+              <w:top w:val="nil"/>
+              <w:left w:val="nil"/>
+              <w:bottom w:val="nil"/>
+              <w:right w:val="nil"/>
+            </w:tcBorders>
+            <w:shd w:val="clear" w:color="auto" w:fill="00B050"/>
+          </w:tcPr>
+          <w:p>
+            <w:pPr>
+              <w:keepNext w:val="0"/>
+              <w:keepLines w:val="0"/>
+              <w:pageBreakBefore w:val="0"/>
+              <w:widowControl/>
+              <w:numPr>
+                <w:ilvl w:val="0"/>
+                <w:numId w:val="0"/>
+              </w:numPr>
+              <w:kinsoku/>
+              <w:wordWrap/>
+              <w:overflowPunct/>
+              <w:topLinePunct w:val="0"/>
+              <w:autoSpaceDE/>
+              <w:autoSpaceDN/>
+              <w:bidi w:val="0"/>
+              <w:adjustRightInd/>
+              <w:snapToGrid/>
+              <w:spacing w:before="109" w:beforeLines="30" w:after="109" w:afterLines="30"/>
+              <w:jc w:val="center"/>
+              <w:textAlignment w:val="auto"/>
+              <w:rPr>
+                <w:rFonts w:hint="default" w:ascii="Garamond" w:hAnsi="Garamond" w:cs="Garamond"/>
+                <w:sz w:val="20"/>
+                <w:szCs w:val="20"/>
+                <w:vertAlign w:val="baseline"/>
+                <w:lang w:val="en-US"/>
+              </w:rPr>
+            </w:pPr>
+            <w:r>
+              <w:rPr>
+                <w:rFonts w:hint="default" w:ascii="Garamond" w:hAnsi="Garamond" w:cs="Garamond"/>
+                <w:sz w:val="20"/>
+                <w:szCs w:val="20"/>
+                <w:vertAlign w:val="baseline"/>
+                <w:lang w:val="en-US"/>
+              </w:rPr>
+              <w:t>Done!</w:t>
+            </w:r>
+          </w:p>
+        </w:tc>
+      </w:tr>
+      <w:tr>
+        <w:tblPrEx>
+          <w:tblBorders>
+            <w:top w:val="single" w:color="auto" w:sz="4" w:space="0"/>
+            <w:left w:val="single" w:color="auto" w:sz="4" w:space="0"/>
+            <w:bottom w:val="single" w:color="auto" w:sz="4" w:space="0"/>
+            <w:right w:val="single" w:color="auto" w:sz="4" w:space="0"/>
+            <w:insideH w:val="single" w:color="auto" w:sz="4" w:space="0"/>
+            <w:insideV w:val="single" w:color="auto" w:sz="4" w:space="0"/>
+          </w:tblBorders>
+          <w:tblCellMar>
+            <w:top w:w="0" w:type="dxa"/>
+            <w:left w:w="108" w:type="dxa"/>
+            <w:bottom w:w="0" w:type="dxa"/>
+            <w:right w:w="108" w:type="dxa"/>
+          </w:tblCellMar>
+        </w:tblPrEx>
+        <w:tc>
+          <w:tcPr>
+            <w:tcW w:w="2341" w:type="dxa"/>
+            <w:tcBorders>
+              <w:top w:val="nil"/>
+              <w:left w:val="nil"/>
+              <w:bottom w:val="nil"/>
+              <w:right w:val="nil"/>
+            </w:tcBorders>
+          </w:tcPr>
+          <w:p>
+            <w:pPr>
+              <w:keepNext w:val="0"/>
+              <w:keepLines w:val="0"/>
+              <w:pageBreakBefore w:val="0"/>
+              <w:widowControl/>
+              <w:numPr>
+                <w:ilvl w:val="0"/>
+                <w:numId w:val="0"/>
+              </w:numPr>
+              <w:kinsoku/>
+              <w:wordWrap/>
+              <w:overflowPunct/>
+              <w:topLinePunct w:val="0"/>
+              <w:autoSpaceDE/>
+              <w:autoSpaceDN/>
+              <w:bidi w:val="0"/>
+              <w:adjustRightInd/>
+              <w:snapToGrid/>
+              <w:spacing w:before="109" w:beforeLines="30" w:after="109" w:afterLines="30"/>
+              <w:jc w:val="center"/>
+              <w:textAlignment w:val="auto"/>
+              <w:rPr>
+                <w:rFonts w:hint="default" w:ascii="Garamond" w:hAnsi="Garamond" w:cs="Garamond"/>
+                <w:sz w:val="20"/>
+                <w:szCs w:val="20"/>
+                <w:vertAlign w:val="baseline"/>
+                <w:lang w:val="en-US"/>
+              </w:rPr>
+            </w:pPr>
+            <w:r>
+              <w:rPr>
+                <w:rFonts w:hint="default" w:ascii="Garamond" w:hAnsi="Garamond" w:cs="Garamond"/>
+                <w:sz w:val="20"/>
+                <w:szCs w:val="20"/>
+                <w:vertAlign w:val="baseline"/>
+                <w:lang w:val="en-US"/>
+              </w:rPr>
+              <w:t>Lesson 13</w:t>
+            </w:r>
+          </w:p>
+        </w:tc>
+        <w:tc>
+          <w:tcPr>
+            <w:tcW w:w="6058" w:type="dxa"/>
+            <w:tcBorders>
+              <w:top w:val="nil"/>
+              <w:left w:val="nil"/>
+              <w:bottom w:val="nil"/>
+              <w:right w:val="nil"/>
+            </w:tcBorders>
+            <w:vAlign w:val="top"/>
+          </w:tcPr>
+          <w:p>
+            <w:pPr>
+              <w:keepNext w:val="0"/>
+              <w:keepLines w:val="0"/>
+              <w:pageBreakBefore w:val="0"/>
+              <w:widowControl/>
+              <w:numPr>
+                <w:ilvl w:val="0"/>
+                <w:numId w:val="0"/>
+              </w:numPr>
+              <w:kinsoku/>
+              <w:wordWrap/>
+              <w:overflowPunct/>
+              <w:topLinePunct w:val="0"/>
+              <w:autoSpaceDE/>
+              <w:autoSpaceDN/>
+              <w:bidi w:val="0"/>
+              <w:adjustRightInd/>
+              <w:snapToGrid/>
+              <w:spacing w:before="109" w:beforeLines="30" w:after="109" w:afterLines="30"/>
+              <w:ind w:left="0" w:leftChars="0" w:firstLine="0" w:firstLineChars="0"/>
+              <w:jc w:val="center"/>
+              <w:textAlignment w:val="auto"/>
+              <w:rPr>
+                <w:rFonts w:hint="default" w:ascii="Garamond" w:hAnsi="Garamond" w:cs="Garamond"/>
+                <w:sz w:val="20"/>
+                <w:szCs w:val="20"/>
+                <w:vertAlign w:val="baseline"/>
+                <w:lang w:val="en-US"/>
+              </w:rPr>
+            </w:pPr>
+            <w:r>
+              <w:rPr>
+                <w:rFonts w:hint="default" w:ascii="Garamond" w:hAnsi="Garamond" w:cs="Garamond"/>
+                <w:sz w:val="20"/>
+                <w:szCs w:val="20"/>
+                <w:vertAlign w:val="baseline"/>
+                <w:lang w:val="en-US"/>
+              </w:rPr>
+              <w:t>Add the hover effect</w:t>
+            </w:r>
+          </w:p>
+        </w:tc>
+        <w:tc>
+          <w:tcPr>
+            <w:tcW w:w="2281" w:type="dxa"/>
+            <w:tcBorders>
+              <w:top w:val="nil"/>
+              <w:left w:val="nil"/>
+              <w:bottom w:val="nil"/>
+              <w:right w:val="nil"/>
+            </w:tcBorders>
+            <w:shd w:val="clear" w:color="auto" w:fill="00B050"/>
+          </w:tcPr>
+          <w:p>
+            <w:pPr>
+              <w:keepNext w:val="0"/>
+              <w:keepLines w:val="0"/>
+              <w:pageBreakBefore w:val="0"/>
+              <w:widowControl/>
+              <w:numPr>
+                <w:ilvl w:val="0"/>
+                <w:numId w:val="0"/>
+              </w:numPr>
+              <w:kinsoku/>
+              <w:wordWrap/>
+              <w:overflowPunct/>
+              <w:topLinePunct w:val="0"/>
+              <w:autoSpaceDE/>
+              <w:autoSpaceDN/>
+              <w:bidi w:val="0"/>
+              <w:adjustRightInd/>
+              <w:snapToGrid/>
+              <w:spacing w:before="109" w:beforeLines="30" w:after="109" w:afterLines="30"/>
+              <w:jc w:val="center"/>
+              <w:textAlignment w:val="auto"/>
+              <w:rPr>
+                <w:rFonts w:hint="default" w:ascii="Garamond" w:hAnsi="Garamond" w:cs="Garamond"/>
+                <w:sz w:val="20"/>
+                <w:szCs w:val="20"/>
+                <w:vertAlign w:val="baseline"/>
+                <w:lang w:val="en-US"/>
+              </w:rPr>
+            </w:pPr>
+            <w:r>
+              <w:rPr>
+                <w:rFonts w:hint="default" w:ascii="Garamond" w:hAnsi="Garamond" w:cs="Garamond"/>
+                <w:sz w:val="20"/>
+                <w:szCs w:val="20"/>
+                <w:vertAlign w:val="baseline"/>
+                <w:lang w:val="en-US"/>
+              </w:rPr>
+              <w:t>Done!</w:t>
+            </w:r>
+          </w:p>
+        </w:tc>
+      </w:tr>
+      <w:tr>
+        <w:tblPrEx>
+          <w:tblBorders>
+            <w:top w:val="single" w:color="auto" w:sz="4" w:space="0"/>
+            <w:left w:val="single" w:color="auto" w:sz="4" w:space="0"/>
+            <w:bottom w:val="single" w:color="auto" w:sz="4" w:space="0"/>
+            <w:right w:val="single" w:color="auto" w:sz="4" w:space="0"/>
+            <w:insideH w:val="single" w:color="auto" w:sz="4" w:space="0"/>
+            <w:insideV w:val="single" w:color="auto" w:sz="4" w:space="0"/>
+          </w:tblBorders>
+          <w:tblCellMar>
+            <w:top w:w="0" w:type="dxa"/>
+            <w:left w:w="108" w:type="dxa"/>
+            <w:bottom w:w="0" w:type="dxa"/>
+            <w:right w:w="108" w:type="dxa"/>
+          </w:tblCellMar>
+        </w:tblPrEx>
+        <w:tc>
+          <w:tcPr>
+            <w:tcW w:w="2341" w:type="dxa"/>
+            <w:tcBorders>
+              <w:top w:val="nil"/>
+              <w:left w:val="nil"/>
+              <w:bottom w:val="nil"/>
+              <w:right w:val="nil"/>
+            </w:tcBorders>
+          </w:tcPr>
+          <w:p>
+            <w:pPr>
+              <w:keepNext w:val="0"/>
+              <w:keepLines w:val="0"/>
+              <w:pageBreakBefore w:val="0"/>
+              <w:widowControl/>
+              <w:numPr>
+                <w:ilvl w:val="0"/>
+                <w:numId w:val="0"/>
+              </w:numPr>
+              <w:kinsoku/>
+              <w:wordWrap/>
+              <w:overflowPunct/>
+              <w:topLinePunct w:val="0"/>
+              <w:autoSpaceDE/>
+              <w:autoSpaceDN/>
+              <w:bidi w:val="0"/>
+              <w:adjustRightInd/>
+              <w:snapToGrid/>
+              <w:spacing w:before="109" w:beforeLines="30" w:after="109" w:afterLines="30"/>
+              <w:jc w:val="center"/>
+              <w:textAlignment w:val="auto"/>
+              <w:rPr>
+                <w:rFonts w:hint="default" w:ascii="Garamond" w:hAnsi="Garamond" w:cs="Garamond"/>
+                <w:sz w:val="20"/>
+                <w:szCs w:val="20"/>
+                <w:vertAlign w:val="baseline"/>
+                <w:lang w:val="en-US"/>
+              </w:rPr>
+            </w:pPr>
+            <w:r>
+              <w:rPr>
+                <w:rFonts w:hint="default" w:ascii="Garamond" w:hAnsi="Garamond" w:cs="Garamond"/>
+                <w:sz w:val="20"/>
+                <w:szCs w:val="20"/>
+                <w:vertAlign w:val="baseline"/>
+                <w:lang w:val="en-US"/>
+              </w:rPr>
+              <w:t>Lesson 14</w:t>
+            </w:r>
+          </w:p>
+        </w:tc>
+        <w:tc>
+          <w:tcPr>
+            <w:tcW w:w="6058" w:type="dxa"/>
+            <w:tcBorders>
+              <w:top w:val="nil"/>
+              <w:left w:val="nil"/>
+              <w:bottom w:val="nil"/>
+              <w:right w:val="nil"/>
+            </w:tcBorders>
+            <w:vAlign w:val="top"/>
+          </w:tcPr>
+          <w:p>
+            <w:pPr>
+              <w:keepNext w:val="0"/>
+              <w:keepLines w:val="0"/>
+              <w:pageBreakBefore w:val="0"/>
+              <w:widowControl/>
+              <w:numPr>
+                <w:ilvl w:val="0"/>
+                <w:numId w:val="0"/>
+              </w:numPr>
+              <w:kinsoku/>
+              <w:wordWrap/>
+              <w:overflowPunct/>
+              <w:topLinePunct w:val="0"/>
+              <w:autoSpaceDE/>
+              <w:autoSpaceDN/>
+              <w:bidi w:val="0"/>
+              <w:adjustRightInd/>
+              <w:snapToGrid/>
+              <w:spacing w:before="109" w:beforeLines="30" w:after="109" w:afterLines="30"/>
+              <w:ind w:left="0" w:leftChars="0" w:firstLine="0" w:firstLineChars="0"/>
+              <w:jc w:val="center"/>
+              <w:textAlignment w:val="auto"/>
+              <w:rPr>
+                <w:rFonts w:hint="default" w:ascii="Garamond" w:hAnsi="Garamond" w:cs="Garamond"/>
+                <w:sz w:val="20"/>
+                <w:szCs w:val="20"/>
+                <w:vertAlign w:val="baseline"/>
+                <w:lang w:val="en-US"/>
+              </w:rPr>
+            </w:pPr>
+            <w:r>
+              <w:rPr>
+                <w:rFonts w:hint="default" w:ascii="Garamond" w:hAnsi="Garamond" w:cs="Garamond"/>
+                <w:sz w:val="20"/>
+                <w:szCs w:val="20"/>
+                <w:vertAlign w:val="baseline"/>
+                <w:lang w:val="en-US"/>
+              </w:rPr>
+              <w:t>Create the next GIFt</w:t>
+            </w:r>
+          </w:p>
+        </w:tc>
+        <w:tc>
+          <w:tcPr>
+            <w:tcW w:w="2281" w:type="dxa"/>
+            <w:tcBorders>
+              <w:top w:val="nil"/>
+              <w:left w:val="nil"/>
+              <w:bottom w:val="nil"/>
+              <w:right w:val="nil"/>
+            </w:tcBorders>
+            <w:shd w:val="clear" w:color="auto" w:fill="00B050"/>
+          </w:tcPr>
+          <w:p>
+            <w:pPr>
+              <w:keepNext w:val="0"/>
+              <w:keepLines w:val="0"/>
+              <w:pageBreakBefore w:val="0"/>
+              <w:widowControl/>
+              <w:numPr>
+                <w:ilvl w:val="0"/>
+                <w:numId w:val="0"/>
+              </w:numPr>
+              <w:kinsoku/>
+              <w:wordWrap/>
+              <w:overflowPunct/>
+              <w:topLinePunct w:val="0"/>
+              <w:autoSpaceDE/>
+              <w:autoSpaceDN/>
+              <w:bidi w:val="0"/>
+              <w:adjustRightInd/>
+              <w:snapToGrid/>
+              <w:spacing w:before="109" w:beforeLines="30" w:after="109" w:afterLines="30"/>
+              <w:jc w:val="center"/>
+              <w:textAlignment w:val="auto"/>
+              <w:rPr>
+                <w:rFonts w:hint="default" w:ascii="Garamond" w:hAnsi="Garamond" w:cs="Garamond"/>
+                <w:sz w:val="20"/>
+                <w:szCs w:val="20"/>
+                <w:vertAlign w:val="baseline"/>
+                <w:lang w:val="en-US"/>
+              </w:rPr>
+            </w:pPr>
+            <w:r>
+              <w:rPr>
+                <w:rFonts w:hint="default" w:ascii="Garamond" w:hAnsi="Garamond" w:cs="Garamond"/>
+                <w:sz w:val="20"/>
+                <w:szCs w:val="20"/>
+                <w:vertAlign w:val="baseline"/>
+                <w:lang w:val="en-US"/>
+              </w:rPr>
+              <w:t>Done!</w:t>
+            </w:r>
+          </w:p>
+        </w:tc>
+      </w:tr>
+      <w:tr>
+        <w:tblPrEx>
+          <w:tblBorders>
+            <w:top w:val="single" w:color="auto" w:sz="4" w:space="0"/>
+            <w:left w:val="single" w:color="auto" w:sz="4" w:space="0"/>
+            <w:bottom w:val="single" w:color="auto" w:sz="4" w:space="0"/>
+            <w:right w:val="single" w:color="auto" w:sz="4" w:space="0"/>
+            <w:insideH w:val="single" w:color="auto" w:sz="4" w:space="0"/>
+            <w:insideV w:val="single" w:color="auto" w:sz="4" w:space="0"/>
+          </w:tblBorders>
+          <w:tblCellMar>
+            <w:top w:w="0" w:type="dxa"/>
+            <w:left w:w="108" w:type="dxa"/>
+            <w:bottom w:w="0" w:type="dxa"/>
+            <w:right w:w="108" w:type="dxa"/>
+          </w:tblCellMar>
+        </w:tblPrEx>
+        <w:tc>
+          <w:tcPr>
+            <w:tcW w:w="2341" w:type="dxa"/>
+            <w:tcBorders>
+              <w:top w:val="nil"/>
+              <w:left w:val="nil"/>
+              <w:bottom w:val="nil"/>
+              <w:right w:val="nil"/>
+            </w:tcBorders>
+          </w:tcPr>
+          <w:p>
+            <w:pPr>
+              <w:keepNext w:val="0"/>
+              <w:keepLines w:val="0"/>
+              <w:pageBreakBefore w:val="0"/>
+              <w:widowControl/>
+              <w:numPr>
+                <w:ilvl w:val="0"/>
+                <w:numId w:val="0"/>
+              </w:numPr>
+              <w:kinsoku/>
+              <w:wordWrap/>
+              <w:overflowPunct/>
+              <w:topLinePunct w:val="0"/>
+              <w:autoSpaceDE/>
+              <w:autoSpaceDN/>
+              <w:bidi w:val="0"/>
+              <w:adjustRightInd/>
+              <w:snapToGrid/>
+              <w:spacing w:before="109" w:beforeLines="30" w:after="109" w:afterLines="30"/>
+              <w:jc w:val="center"/>
+              <w:textAlignment w:val="auto"/>
+              <w:rPr>
+                <w:rFonts w:hint="default" w:ascii="Garamond" w:hAnsi="Garamond" w:cs="Garamond"/>
+                <w:sz w:val="20"/>
+                <w:szCs w:val="20"/>
+                <w:vertAlign w:val="baseline"/>
+                <w:lang w:val="en-US"/>
+              </w:rPr>
+            </w:pPr>
+            <w:r>
+              <w:rPr>
+                <w:rFonts w:hint="default" w:ascii="Garamond" w:hAnsi="Garamond" w:cs="Garamond"/>
+                <w:sz w:val="20"/>
+                <w:szCs w:val="20"/>
+                <w:vertAlign w:val="baseline"/>
+                <w:lang w:val="en-US"/>
+              </w:rPr>
+              <w:t>Lesson 15</w:t>
+            </w:r>
+          </w:p>
+        </w:tc>
+        <w:tc>
+          <w:tcPr>
+            <w:tcW w:w="6058" w:type="dxa"/>
+            <w:tcBorders>
+              <w:top w:val="nil"/>
+              <w:left w:val="nil"/>
+              <w:bottom w:val="nil"/>
+              <w:right w:val="nil"/>
+            </w:tcBorders>
+            <w:vAlign w:val="top"/>
+          </w:tcPr>
+          <w:p>
+            <w:pPr>
+              <w:keepNext w:val="0"/>
+              <w:keepLines w:val="0"/>
+              <w:pageBreakBefore w:val="0"/>
+              <w:widowControl/>
+              <w:numPr>
+                <w:ilvl w:val="0"/>
+                <w:numId w:val="0"/>
+              </w:numPr>
+              <w:kinsoku/>
+              <w:wordWrap/>
+              <w:overflowPunct/>
+              <w:topLinePunct w:val="0"/>
+              <w:autoSpaceDE/>
+              <w:autoSpaceDN/>
+              <w:bidi w:val="0"/>
+              <w:adjustRightInd/>
+              <w:snapToGrid/>
+              <w:spacing w:before="109" w:beforeLines="30" w:after="109" w:afterLines="30"/>
+              <w:ind w:left="0" w:leftChars="0" w:firstLine="0" w:firstLineChars="0"/>
+              <w:jc w:val="center"/>
+              <w:textAlignment w:val="auto"/>
+              <w:rPr>
+                <w:rFonts w:hint="default" w:ascii="Garamond" w:hAnsi="Garamond" w:cs="Garamond"/>
+                <w:sz w:val="20"/>
+                <w:szCs w:val="20"/>
+                <w:vertAlign w:val="baseline"/>
+                <w:lang w:val="en-US"/>
+              </w:rPr>
+            </w:pPr>
+            <w:r>
+              <w:rPr>
+                <w:rFonts w:hint="default" w:ascii="Garamond" w:hAnsi="Garamond" w:cs="Garamond"/>
+                <w:sz w:val="20"/>
+                <w:szCs w:val="20"/>
+                <w:vertAlign w:val="baseline"/>
+                <w:lang w:val="en-US"/>
+              </w:rPr>
+              <w:t>Create two more GIFts</w:t>
+            </w:r>
+          </w:p>
+        </w:tc>
+        <w:tc>
+          <w:tcPr>
+            <w:tcW w:w="2281" w:type="dxa"/>
+            <w:tcBorders>
+              <w:top w:val="nil"/>
+              <w:left w:val="nil"/>
+              <w:bottom w:val="nil"/>
+              <w:right w:val="nil"/>
+            </w:tcBorders>
+            <w:shd w:val="clear" w:color="auto" w:fill="00B050"/>
+          </w:tcPr>
+          <w:p>
+            <w:pPr>
+              <w:keepNext w:val="0"/>
+              <w:keepLines w:val="0"/>
+              <w:pageBreakBefore w:val="0"/>
+              <w:widowControl/>
+              <w:numPr>
+                <w:ilvl w:val="0"/>
+                <w:numId w:val="0"/>
+              </w:numPr>
+              <w:kinsoku/>
+              <w:wordWrap/>
+              <w:overflowPunct/>
+              <w:topLinePunct w:val="0"/>
+              <w:autoSpaceDE/>
+              <w:autoSpaceDN/>
+              <w:bidi w:val="0"/>
+              <w:adjustRightInd/>
+              <w:snapToGrid/>
+              <w:spacing w:before="109" w:beforeLines="30" w:after="109" w:afterLines="30"/>
+              <w:jc w:val="center"/>
+              <w:textAlignment w:val="auto"/>
+              <w:rPr>
+                <w:rFonts w:hint="default" w:ascii="Garamond" w:hAnsi="Garamond" w:cs="Garamond"/>
+                <w:sz w:val="20"/>
+                <w:szCs w:val="20"/>
+                <w:vertAlign w:val="baseline"/>
+                <w:lang w:val="en-US"/>
+              </w:rPr>
+            </w:pPr>
+            <w:r>
+              <w:rPr>
+                <w:rFonts w:hint="default" w:ascii="Garamond" w:hAnsi="Garamond" w:cs="Garamond"/>
+                <w:sz w:val="20"/>
+                <w:szCs w:val="20"/>
+                <w:vertAlign w:val="baseline"/>
+                <w:lang w:val="en-US"/>
+              </w:rPr>
+              <w:t>Done!</w:t>
+            </w:r>
+          </w:p>
+        </w:tc>
+      </w:tr>
+      <w:tr>
+        <w:tblPrEx>
+          <w:tblBorders>
+            <w:top w:val="single" w:color="auto" w:sz="4" w:space="0"/>
+            <w:left w:val="single" w:color="auto" w:sz="4" w:space="0"/>
+            <w:bottom w:val="single" w:color="auto" w:sz="4" w:space="0"/>
+            <w:right w:val="single" w:color="auto" w:sz="4" w:space="0"/>
+            <w:insideH w:val="single" w:color="auto" w:sz="4" w:space="0"/>
+            <w:insideV w:val="single" w:color="auto" w:sz="4" w:space="0"/>
+          </w:tblBorders>
+          <w:tblCellMar>
+            <w:top w:w="0" w:type="dxa"/>
+            <w:left w:w="108" w:type="dxa"/>
+            <w:bottom w:w="0" w:type="dxa"/>
+            <w:right w:w="108" w:type="dxa"/>
+          </w:tblCellMar>
+        </w:tblPrEx>
+        <w:tc>
+          <w:tcPr>
+            <w:tcW w:w="2341" w:type="dxa"/>
+            <w:tcBorders>
+              <w:top w:val="nil"/>
+              <w:left w:val="nil"/>
+              <w:bottom w:val="nil"/>
+              <w:right w:val="nil"/>
+            </w:tcBorders>
+          </w:tcPr>
+          <w:p>
+            <w:pPr>
+              <w:keepNext w:val="0"/>
+              <w:keepLines w:val="0"/>
+              <w:pageBreakBefore w:val="0"/>
+              <w:widowControl/>
+              <w:numPr>
+                <w:ilvl w:val="0"/>
+                <w:numId w:val="0"/>
+              </w:numPr>
+              <w:kinsoku/>
+              <w:wordWrap/>
+              <w:overflowPunct/>
+              <w:topLinePunct w:val="0"/>
+              <w:autoSpaceDE/>
+              <w:autoSpaceDN/>
+              <w:bidi w:val="0"/>
+              <w:adjustRightInd/>
+              <w:snapToGrid/>
+              <w:spacing w:before="109" w:beforeLines="30" w:after="109" w:afterLines="30"/>
+              <w:jc w:val="center"/>
+              <w:textAlignment w:val="auto"/>
+              <w:rPr>
+                <w:rFonts w:hint="default" w:ascii="Garamond" w:hAnsi="Garamond" w:cs="Garamond"/>
+                <w:sz w:val="20"/>
+                <w:szCs w:val="20"/>
+                <w:vertAlign w:val="baseline"/>
+                <w:lang w:val="en-US"/>
+              </w:rPr>
+            </w:pPr>
+            <w:r>
+              <w:rPr>
+                <w:rFonts w:hint="default" w:ascii="Garamond" w:hAnsi="Garamond" w:cs="Garamond"/>
+                <w:sz w:val="20"/>
+                <w:szCs w:val="20"/>
+                <w:vertAlign w:val="baseline"/>
+                <w:lang w:val="en-US"/>
+              </w:rPr>
+              <w:t>Lesson 16</w:t>
+            </w:r>
+          </w:p>
+        </w:tc>
+        <w:tc>
+          <w:tcPr>
+            <w:tcW w:w="6058" w:type="dxa"/>
+            <w:tcBorders>
+              <w:top w:val="nil"/>
+              <w:left w:val="nil"/>
+              <w:bottom w:val="nil"/>
+              <w:right w:val="nil"/>
+            </w:tcBorders>
+            <w:vAlign w:val="top"/>
+          </w:tcPr>
+          <w:p>
+            <w:pPr>
+              <w:keepNext w:val="0"/>
+              <w:keepLines w:val="0"/>
+              <w:pageBreakBefore w:val="0"/>
+              <w:widowControl/>
+              <w:numPr>
+                <w:ilvl w:val="0"/>
+                <w:numId w:val="0"/>
+              </w:numPr>
+              <w:kinsoku/>
+              <w:wordWrap/>
+              <w:overflowPunct/>
+              <w:topLinePunct w:val="0"/>
+              <w:autoSpaceDE/>
+              <w:autoSpaceDN/>
+              <w:bidi w:val="0"/>
+              <w:adjustRightInd/>
+              <w:snapToGrid/>
+              <w:spacing w:before="109" w:beforeLines="30" w:after="109" w:afterLines="30"/>
+              <w:ind w:left="0" w:leftChars="0" w:firstLine="0" w:firstLineChars="0"/>
+              <w:jc w:val="center"/>
+              <w:textAlignment w:val="auto"/>
+              <w:rPr>
+                <w:rFonts w:hint="default" w:ascii="Garamond" w:hAnsi="Garamond" w:cs="Garamond"/>
+                <w:sz w:val="20"/>
+                <w:szCs w:val="20"/>
+                <w:vertAlign w:val="baseline"/>
+                <w:lang w:val="en-US"/>
+              </w:rPr>
+            </w:pPr>
+            <w:r>
+              <w:rPr>
+                <w:rFonts w:hint="default" w:ascii="Garamond" w:hAnsi="Garamond" w:cs="Garamond"/>
+                <w:sz w:val="20"/>
+                <w:szCs w:val="20"/>
+                <w:vertAlign w:val="baseline"/>
+                <w:lang w:val="en-US"/>
+              </w:rPr>
+              <w:t>Create the final GIFt</w:t>
+            </w:r>
+          </w:p>
+        </w:tc>
+        <w:tc>
+          <w:tcPr>
+            <w:tcW w:w="2281" w:type="dxa"/>
+            <w:tcBorders>
+              <w:top w:val="nil"/>
+              <w:left w:val="nil"/>
+              <w:bottom w:val="nil"/>
+              <w:right w:val="nil"/>
+            </w:tcBorders>
+            <w:shd w:val="clear" w:color="auto" w:fill="00B050"/>
+            <w:vAlign w:val="top"/>
+          </w:tcPr>
+          <w:p>
+            <w:pPr>
+              <w:keepNext w:val="0"/>
+              <w:keepLines w:val="0"/>
+              <w:pageBreakBefore w:val="0"/>
+              <w:widowControl/>
+              <w:numPr>
+                <w:ilvl w:val="0"/>
+                <w:numId w:val="0"/>
+              </w:numPr>
+              <w:kinsoku/>
+              <w:wordWrap/>
+              <w:overflowPunct/>
+              <w:topLinePunct w:val="0"/>
+              <w:autoSpaceDE/>
+              <w:autoSpaceDN/>
+              <w:bidi w:val="0"/>
+              <w:adjustRightInd/>
+              <w:snapToGrid/>
+              <w:spacing w:before="109" w:beforeLines="30" w:after="109" w:afterLines="30"/>
+              <w:ind w:left="0" w:leftChars="0" w:firstLine="0" w:firstLineChars="0"/>
+              <w:jc w:val="center"/>
+              <w:textAlignment w:val="auto"/>
+              <w:rPr>
+                <w:rFonts w:hint="default" w:ascii="Garamond" w:hAnsi="Garamond" w:cs="Garamond"/>
+                <w:sz w:val="20"/>
+                <w:szCs w:val="20"/>
+                <w:vertAlign w:val="baseline"/>
+                <w:lang w:val="en-US"/>
+              </w:rPr>
+            </w:pPr>
+            <w:r>
+              <w:rPr>
+                <w:rFonts w:hint="default" w:ascii="Garamond" w:hAnsi="Garamond" w:cs="Garamond"/>
+                <w:sz w:val="20"/>
+                <w:szCs w:val="20"/>
+                <w:vertAlign w:val="baseline"/>
+                <w:lang w:val="en-US"/>
+              </w:rPr>
+              <w:t>Done!</w:t>
+            </w:r>
+          </w:p>
+        </w:tc>
+      </w:tr>
+      <w:tr>
+        <w:tblPrEx>
+          <w:tblBorders>
+            <w:top w:val="single" w:color="auto" w:sz="4" w:space="0"/>
+            <w:left w:val="single" w:color="auto" w:sz="4" w:space="0"/>
+            <w:bottom w:val="single" w:color="auto" w:sz="4" w:space="0"/>
+            <w:right w:val="single" w:color="auto" w:sz="4" w:space="0"/>
+            <w:insideH w:val="single" w:color="auto" w:sz="4" w:space="0"/>
+            <w:insideV w:val="single" w:color="auto" w:sz="4" w:space="0"/>
+          </w:tblBorders>
+          <w:tblCellMar>
+            <w:top w:w="0" w:type="dxa"/>
+            <w:left w:w="108" w:type="dxa"/>
+            <w:bottom w:w="0" w:type="dxa"/>
+            <w:right w:w="108" w:type="dxa"/>
+          </w:tblCellMar>
+        </w:tblPrEx>
+        <w:tc>
+          <w:tcPr>
+            <w:tcW w:w="2341" w:type="dxa"/>
+            <w:tcBorders>
+              <w:top w:val="nil"/>
+              <w:left w:val="nil"/>
+              <w:bottom w:val="nil"/>
+              <w:right w:val="nil"/>
+            </w:tcBorders>
+            <w:shd w:val="clear" w:color="auto" w:fill="FF0000"/>
+          </w:tcPr>
+          <w:p>
+            <w:pPr>
+              <w:keepNext w:val="0"/>
+              <w:keepLines w:val="0"/>
+              <w:pageBreakBefore w:val="0"/>
+              <w:widowControl/>
+              <w:numPr>
+                <w:ilvl w:val="0"/>
+                <w:numId w:val="0"/>
+              </w:numPr>
+              <w:kinsoku/>
+              <w:wordWrap/>
+              <w:overflowPunct/>
+              <w:topLinePunct w:val="0"/>
+              <w:autoSpaceDE/>
+              <w:autoSpaceDN/>
+              <w:bidi w:val="0"/>
+              <w:adjustRightInd/>
+              <w:snapToGrid/>
+              <w:spacing w:before="109" w:beforeLines="30" w:after="109" w:afterLines="30"/>
+              <w:jc w:val="center"/>
+              <w:textAlignment w:val="auto"/>
+              <w:rPr>
+                <w:rFonts w:hint="default" w:ascii="Garamond" w:hAnsi="Garamond" w:cs="Garamond"/>
+                <w:sz w:val="20"/>
+                <w:szCs w:val="20"/>
+                <w:vertAlign w:val="baseline"/>
+                <w:lang w:val="en-US"/>
+              </w:rPr>
+            </w:pPr>
+            <w:r>
+              <w:rPr>
+                <w:rFonts w:hint="default" w:ascii="Garamond" w:hAnsi="Garamond" w:cs="Garamond"/>
+                <w:sz w:val="20"/>
+                <w:szCs w:val="20"/>
+                <w:vertAlign w:val="baseline"/>
+                <w:lang w:val="en-US"/>
+              </w:rPr>
+              <w:t>Lesson 17</w:t>
+            </w:r>
+          </w:p>
+        </w:tc>
+        <w:tc>
+          <w:tcPr>
+            <w:tcW w:w="6058" w:type="dxa"/>
+            <w:tcBorders>
+              <w:top w:val="nil"/>
+              <w:left w:val="nil"/>
+              <w:bottom w:val="nil"/>
+              <w:right w:val="nil"/>
+            </w:tcBorders>
+            <w:vAlign w:val="top"/>
+          </w:tcPr>
+          <w:p>
+            <w:pPr>
+              <w:keepNext w:val="0"/>
+              <w:keepLines w:val="0"/>
+              <w:pageBreakBefore w:val="0"/>
+              <w:widowControl/>
+              <w:numPr>
+                <w:ilvl w:val="0"/>
+                <w:numId w:val="0"/>
+              </w:numPr>
+              <w:kinsoku/>
+              <w:wordWrap/>
+              <w:overflowPunct/>
+              <w:topLinePunct w:val="0"/>
+              <w:autoSpaceDE/>
+              <w:autoSpaceDN/>
+              <w:bidi w:val="0"/>
+              <w:adjustRightInd/>
+              <w:snapToGrid/>
+              <w:spacing w:before="109" w:beforeLines="30" w:after="109" w:afterLines="30"/>
+              <w:ind w:left="0" w:leftChars="0" w:firstLine="0" w:firstLineChars="0"/>
+              <w:jc w:val="center"/>
+              <w:textAlignment w:val="auto"/>
+              <w:rPr>
+                <w:rFonts w:hint="default" w:ascii="Garamond" w:hAnsi="Garamond" w:cs="Garamond"/>
+                <w:sz w:val="20"/>
+                <w:szCs w:val="20"/>
+                <w:vertAlign w:val="baseline"/>
+                <w:lang w:val="en-US"/>
+              </w:rPr>
+            </w:pPr>
+            <w:r>
+              <w:rPr>
+                <w:rFonts w:hint="default" w:ascii="Garamond" w:hAnsi="Garamond" w:cs="Garamond"/>
+                <w:sz w:val="20"/>
+                <w:szCs w:val="20"/>
+                <w:vertAlign w:val="baseline"/>
+                <w:lang w:val="en-US"/>
+              </w:rPr>
+              <w:t>ARIA roles and attributes for background images</w:t>
+            </w:r>
+          </w:p>
+        </w:tc>
+        <w:tc>
+          <w:tcPr>
+            <w:tcW w:w="2281" w:type="dxa"/>
+            <w:tcBorders>
+              <w:top w:val="nil"/>
+              <w:left w:val="nil"/>
+              <w:bottom w:val="nil"/>
+              <w:right w:val="nil"/>
+            </w:tcBorders>
+            <w:shd w:val="clear" w:color="auto" w:fill="auto"/>
+            <w:vAlign w:val="top"/>
+          </w:tcPr>
+          <w:p>
+            <w:pPr>
+              <w:keepNext w:val="0"/>
+              <w:keepLines w:val="0"/>
+              <w:pageBreakBefore w:val="0"/>
+              <w:widowControl/>
+              <w:numPr>
+                <w:ilvl w:val="0"/>
+                <w:numId w:val="0"/>
+              </w:numPr>
+              <w:kinsoku/>
+              <w:wordWrap/>
+              <w:overflowPunct/>
+              <w:topLinePunct w:val="0"/>
+              <w:autoSpaceDE/>
+              <w:autoSpaceDN/>
+              <w:bidi w:val="0"/>
+              <w:adjustRightInd/>
+              <w:snapToGrid/>
+              <w:spacing w:before="109" w:beforeLines="30" w:after="109" w:afterLines="30"/>
+              <w:ind w:left="0" w:leftChars="0" w:firstLine="0" w:firstLineChars="0"/>
+              <w:jc w:val="center"/>
+              <w:textAlignment w:val="auto"/>
+              <w:rPr>
+                <w:rFonts w:hint="default" w:ascii="Garamond" w:hAnsi="Garamond" w:cs="Garamond"/>
+                <w:sz w:val="20"/>
+                <w:szCs w:val="20"/>
+                <w:vertAlign w:val="baseline"/>
+                <w:lang w:val="en-US"/>
+              </w:rPr>
+            </w:pPr>
+          </w:p>
+        </w:tc>
+      </w:tr>
+      <w:tr>
+        <w:tblPrEx>
+          <w:tblBorders>
+            <w:top w:val="single" w:color="auto" w:sz="4" w:space="0"/>
+            <w:left w:val="single" w:color="auto" w:sz="4" w:space="0"/>
+            <w:bottom w:val="single" w:color="auto" w:sz="4" w:space="0"/>
+            <w:right w:val="single" w:color="auto" w:sz="4" w:space="0"/>
+            <w:insideH w:val="single" w:color="auto" w:sz="4" w:space="0"/>
+            <w:insideV w:val="single" w:color="auto" w:sz="4" w:space="0"/>
+          </w:tblBorders>
+          <w:tblCellMar>
+            <w:top w:w="0" w:type="dxa"/>
+            <w:left w:w="108" w:type="dxa"/>
+            <w:bottom w:w="0" w:type="dxa"/>
+            <w:right w:w="108" w:type="dxa"/>
+          </w:tblCellMar>
+        </w:tblPrEx>
+        <w:tc>
+          <w:tcPr>
+            <w:tcW w:w="2341" w:type="dxa"/>
+            <w:tcBorders>
+              <w:top w:val="nil"/>
+              <w:left w:val="nil"/>
+              <w:bottom w:val="nil"/>
+              <w:right w:val="nil"/>
+            </w:tcBorders>
+          </w:tcPr>
+          <w:p>
+            <w:pPr>
+              <w:keepNext w:val="0"/>
+              <w:keepLines w:val="0"/>
+              <w:pageBreakBefore w:val="0"/>
+              <w:widowControl/>
+              <w:numPr>
+                <w:ilvl w:val="0"/>
+                <w:numId w:val="0"/>
+              </w:numPr>
+              <w:kinsoku/>
+              <w:wordWrap/>
+              <w:overflowPunct/>
+              <w:topLinePunct w:val="0"/>
+              <w:autoSpaceDE/>
+              <w:autoSpaceDN/>
+              <w:bidi w:val="0"/>
+              <w:adjustRightInd/>
+              <w:snapToGrid/>
+              <w:spacing w:before="109" w:beforeLines="30" w:after="109" w:afterLines="30"/>
+              <w:jc w:val="center"/>
+              <w:textAlignment w:val="auto"/>
+              <w:rPr>
+                <w:rFonts w:hint="default" w:ascii="Garamond" w:hAnsi="Garamond" w:cs="Garamond"/>
+                <w:sz w:val="20"/>
+                <w:szCs w:val="20"/>
+                <w:vertAlign w:val="baseline"/>
+                <w:lang w:val="en-US"/>
+              </w:rPr>
+            </w:pPr>
+            <w:r>
+              <w:rPr>
+                <w:rFonts w:hint="default" w:ascii="Garamond" w:hAnsi="Garamond" w:cs="Garamond"/>
+                <w:sz w:val="20"/>
+                <w:szCs w:val="20"/>
+                <w:vertAlign w:val="baseline"/>
+                <w:lang w:val="en-US"/>
+              </w:rPr>
+              <w:t>Lesson 18</w:t>
+            </w:r>
+          </w:p>
+        </w:tc>
+        <w:tc>
+          <w:tcPr>
+            <w:tcW w:w="6058" w:type="dxa"/>
+            <w:tcBorders>
+              <w:top w:val="nil"/>
+              <w:left w:val="nil"/>
+              <w:bottom w:val="nil"/>
+              <w:right w:val="nil"/>
+            </w:tcBorders>
+            <w:vAlign w:val="top"/>
+          </w:tcPr>
+          <w:p>
+            <w:pPr>
+              <w:keepNext w:val="0"/>
+              <w:keepLines w:val="0"/>
+              <w:pageBreakBefore w:val="0"/>
+              <w:widowControl/>
+              <w:numPr>
+                <w:ilvl w:val="0"/>
+                <w:numId w:val="0"/>
+              </w:numPr>
+              <w:kinsoku/>
+              <w:wordWrap/>
+              <w:overflowPunct/>
+              <w:topLinePunct w:val="0"/>
+              <w:autoSpaceDE/>
+              <w:autoSpaceDN/>
+              <w:bidi w:val="0"/>
+              <w:adjustRightInd/>
+              <w:snapToGrid/>
+              <w:spacing w:before="109" w:beforeLines="30" w:after="109" w:afterLines="30"/>
+              <w:ind w:left="0" w:leftChars="0" w:firstLine="0" w:firstLineChars="0"/>
+              <w:jc w:val="center"/>
+              <w:textAlignment w:val="auto"/>
+              <w:rPr>
+                <w:rFonts w:hint="default" w:ascii="Garamond" w:hAnsi="Garamond" w:cs="Garamond"/>
+                <w:sz w:val="20"/>
+                <w:szCs w:val="20"/>
+                <w:vertAlign w:val="baseline"/>
+                <w:lang w:val="en-US"/>
+              </w:rPr>
+            </w:pPr>
+            <w:r>
+              <w:rPr>
+                <w:rFonts w:hint="default" w:ascii="Garamond" w:hAnsi="Garamond" w:cs="Garamond"/>
+                <w:sz w:val="20"/>
+                <w:szCs w:val="20"/>
+                <w:vertAlign w:val="baseline"/>
+                <w:lang w:val="en-US"/>
+              </w:rPr>
+              <w:t>Add the footer</w:t>
+            </w:r>
+          </w:p>
+        </w:tc>
+        <w:tc>
+          <w:tcPr>
+            <w:tcW w:w="2281" w:type="dxa"/>
+            <w:tcBorders>
+              <w:top w:val="nil"/>
+              <w:left w:val="nil"/>
+              <w:bottom w:val="nil"/>
+              <w:right w:val="nil"/>
+            </w:tcBorders>
+            <w:shd w:val="clear" w:color="auto" w:fill="00B050"/>
+            <w:vAlign w:val="top"/>
+          </w:tcPr>
+          <w:p>
+            <w:pPr>
+              <w:keepNext w:val="0"/>
+              <w:keepLines w:val="0"/>
+              <w:pageBreakBefore w:val="0"/>
+              <w:widowControl/>
+              <w:numPr>
+                <w:ilvl w:val="0"/>
+                <w:numId w:val="0"/>
+              </w:numPr>
+              <w:kinsoku/>
+              <w:wordWrap/>
+              <w:overflowPunct/>
+              <w:topLinePunct w:val="0"/>
+              <w:autoSpaceDE/>
+              <w:autoSpaceDN/>
+              <w:bidi w:val="0"/>
+              <w:adjustRightInd/>
+              <w:snapToGrid/>
+              <w:spacing w:before="109" w:beforeLines="30" w:after="109" w:afterLines="30"/>
+              <w:ind w:left="0" w:leftChars="0" w:firstLine="0" w:firstLineChars="0"/>
+              <w:jc w:val="center"/>
+              <w:textAlignment w:val="auto"/>
+              <w:rPr>
+                <w:rFonts w:hint="default" w:ascii="Garamond" w:hAnsi="Garamond" w:cs="Garamond"/>
+                <w:sz w:val="20"/>
+                <w:szCs w:val="20"/>
+                <w:vertAlign w:val="baseline"/>
+                <w:lang w:val="en-US"/>
+              </w:rPr>
+            </w:pPr>
+            <w:r>
+              <w:rPr>
+                <w:rFonts w:hint="default" w:ascii="Garamond" w:hAnsi="Garamond" w:cs="Garamond"/>
+                <w:sz w:val="20"/>
+                <w:szCs w:val="20"/>
+                <w:vertAlign w:val="baseline"/>
+                <w:lang w:val="en-US"/>
+              </w:rPr>
+              <w:t>Done!</w:t>
+            </w:r>
+          </w:p>
+        </w:tc>
+      </w:tr>
+      <w:tr>
+        <w:tblPrEx>
+          <w:tblBorders>
+            <w:top w:val="single" w:color="auto" w:sz="4" w:space="0"/>
+            <w:left w:val="single" w:color="auto" w:sz="4" w:space="0"/>
+            <w:bottom w:val="single" w:color="auto" w:sz="4" w:space="0"/>
+            <w:right w:val="single" w:color="auto" w:sz="4" w:space="0"/>
+            <w:insideH w:val="single" w:color="auto" w:sz="4" w:space="0"/>
+            <w:insideV w:val="single" w:color="auto" w:sz="4" w:space="0"/>
+          </w:tblBorders>
+          <w:tblCellMar>
+            <w:top w:w="0" w:type="dxa"/>
+            <w:left w:w="108" w:type="dxa"/>
+            <w:bottom w:w="0" w:type="dxa"/>
+            <w:right w:w="108" w:type="dxa"/>
+          </w:tblCellMar>
+        </w:tblPrEx>
+        <w:tc>
+          <w:tcPr>
+            <w:tcW w:w="2341" w:type="dxa"/>
+            <w:tcBorders>
+              <w:top w:val="nil"/>
+              <w:left w:val="nil"/>
+              <w:bottom w:val="nil"/>
+              <w:right w:val="nil"/>
+            </w:tcBorders>
+          </w:tcPr>
+          <w:p>
+            <w:pPr>
+              <w:keepNext w:val="0"/>
+              <w:keepLines w:val="0"/>
+              <w:pageBreakBefore w:val="0"/>
+              <w:widowControl/>
+              <w:numPr>
+                <w:ilvl w:val="0"/>
+                <w:numId w:val="0"/>
+              </w:numPr>
+              <w:kinsoku/>
+              <w:wordWrap/>
+              <w:overflowPunct/>
+              <w:topLinePunct w:val="0"/>
+              <w:autoSpaceDE/>
+              <w:autoSpaceDN/>
+              <w:bidi w:val="0"/>
+              <w:adjustRightInd/>
+              <w:snapToGrid/>
+              <w:spacing w:before="109" w:beforeLines="30" w:after="109" w:afterLines="30"/>
+              <w:jc w:val="center"/>
+              <w:textAlignment w:val="auto"/>
+              <w:rPr>
+                <w:rFonts w:hint="default" w:ascii="Garamond" w:hAnsi="Garamond" w:cs="Garamond"/>
+                <w:sz w:val="20"/>
+                <w:szCs w:val="20"/>
+                <w:vertAlign w:val="baseline"/>
+                <w:lang w:val="en-US"/>
+              </w:rPr>
+            </w:pPr>
+            <w:r>
+              <w:rPr>
+                <w:rFonts w:hint="default" w:ascii="Garamond" w:hAnsi="Garamond" w:cs="Garamond"/>
+                <w:sz w:val="20"/>
+                <w:szCs w:val="20"/>
+                <w:vertAlign w:val="baseline"/>
+                <w:lang w:val="en-US"/>
+              </w:rPr>
+              <w:t>Lesson 19</w:t>
+            </w:r>
+          </w:p>
+        </w:tc>
+        <w:tc>
+          <w:tcPr>
+            <w:tcW w:w="6058" w:type="dxa"/>
+            <w:tcBorders>
+              <w:top w:val="nil"/>
+              <w:left w:val="nil"/>
+              <w:bottom w:val="nil"/>
+              <w:right w:val="nil"/>
+            </w:tcBorders>
+            <w:vAlign w:val="top"/>
+          </w:tcPr>
+          <w:p>
+            <w:pPr>
+              <w:keepNext w:val="0"/>
+              <w:keepLines w:val="0"/>
+              <w:pageBreakBefore w:val="0"/>
+              <w:widowControl/>
+              <w:numPr>
+                <w:ilvl w:val="0"/>
+                <w:numId w:val="0"/>
+              </w:numPr>
+              <w:kinsoku/>
+              <w:wordWrap/>
+              <w:overflowPunct/>
+              <w:topLinePunct w:val="0"/>
+              <w:autoSpaceDE/>
+              <w:autoSpaceDN/>
+              <w:bidi w:val="0"/>
+              <w:adjustRightInd/>
+              <w:snapToGrid/>
+              <w:spacing w:before="109" w:beforeLines="30" w:after="109" w:afterLines="30"/>
+              <w:ind w:left="0" w:leftChars="0" w:firstLine="0" w:firstLineChars="0"/>
+              <w:jc w:val="center"/>
+              <w:textAlignment w:val="auto"/>
+              <w:rPr>
+                <w:rFonts w:hint="default" w:ascii="Garamond" w:hAnsi="Garamond" w:cs="Garamond"/>
+                <w:sz w:val="20"/>
+                <w:szCs w:val="20"/>
+                <w:vertAlign w:val="baseline"/>
+                <w:lang w:val="en-US"/>
+              </w:rPr>
+            </w:pPr>
+            <w:r>
+              <w:rPr>
+                <w:rFonts w:hint="default" w:ascii="Garamond" w:hAnsi="Garamond" w:cs="Garamond"/>
+                <w:sz w:val="20"/>
+                <w:szCs w:val="20"/>
+                <w:vertAlign w:val="baseline"/>
+                <w:lang w:val="en-US"/>
+              </w:rPr>
+              <w:t>Add a background gradient</w:t>
+            </w:r>
+          </w:p>
+        </w:tc>
+        <w:tc>
+          <w:tcPr>
+            <w:tcW w:w="2281" w:type="dxa"/>
+            <w:tcBorders>
+              <w:top w:val="nil"/>
+              <w:left w:val="nil"/>
+              <w:bottom w:val="nil"/>
+              <w:right w:val="nil"/>
+            </w:tcBorders>
+            <w:shd w:val="clear" w:color="auto" w:fill="00B050"/>
+            <w:vAlign w:val="top"/>
+          </w:tcPr>
+          <w:p>
+            <w:pPr>
+              <w:keepNext w:val="0"/>
+              <w:keepLines w:val="0"/>
+              <w:pageBreakBefore w:val="0"/>
+              <w:widowControl/>
+              <w:numPr>
+                <w:ilvl w:val="0"/>
+                <w:numId w:val="0"/>
+              </w:numPr>
+              <w:kinsoku/>
+              <w:wordWrap/>
+              <w:overflowPunct/>
+              <w:topLinePunct w:val="0"/>
+              <w:autoSpaceDE/>
+              <w:autoSpaceDN/>
+              <w:bidi w:val="0"/>
+              <w:adjustRightInd/>
+              <w:snapToGrid/>
+              <w:spacing w:before="109" w:beforeLines="30" w:after="109" w:afterLines="30"/>
+              <w:ind w:left="0" w:leftChars="0" w:firstLine="0" w:firstLineChars="0"/>
+              <w:jc w:val="center"/>
+              <w:textAlignment w:val="auto"/>
+              <w:rPr>
+                <w:rFonts w:hint="default" w:ascii="Garamond" w:hAnsi="Garamond" w:cs="Garamond"/>
+                <w:sz w:val="20"/>
+                <w:szCs w:val="20"/>
+                <w:vertAlign w:val="baseline"/>
+                <w:lang w:val="en-US"/>
+              </w:rPr>
+            </w:pPr>
+            <w:r>
+              <w:rPr>
+                <w:rFonts w:hint="default" w:ascii="Garamond" w:hAnsi="Garamond" w:cs="Garamond"/>
+                <w:sz w:val="20"/>
+                <w:szCs w:val="20"/>
+                <w:vertAlign w:val="baseline"/>
+                <w:lang w:val="en-US"/>
+              </w:rPr>
+              <w:t>Done!</w:t>
+            </w:r>
+          </w:p>
+        </w:tc>
+      </w:tr>
+      <w:tr>
+        <w:tblPrEx>
+          <w:tblBorders>
+            <w:top w:val="single" w:color="auto" w:sz="4" w:space="0"/>
+            <w:left w:val="single" w:color="auto" w:sz="4" w:space="0"/>
+            <w:bottom w:val="single" w:color="auto" w:sz="4" w:space="0"/>
+            <w:right w:val="single" w:color="auto" w:sz="4" w:space="0"/>
+            <w:insideH w:val="single" w:color="auto" w:sz="4" w:space="0"/>
+            <w:insideV w:val="single" w:color="auto" w:sz="4" w:space="0"/>
+          </w:tblBorders>
+          <w:tblCellMar>
+            <w:top w:w="0" w:type="dxa"/>
+            <w:left w:w="108" w:type="dxa"/>
+            <w:bottom w:w="0" w:type="dxa"/>
+            <w:right w:w="108" w:type="dxa"/>
+          </w:tblCellMar>
+        </w:tblPrEx>
+        <w:tc>
+          <w:tcPr>
+            <w:tcW w:w="2341" w:type="dxa"/>
+            <w:tcBorders>
+              <w:top w:val="nil"/>
+              <w:left w:val="nil"/>
+              <w:bottom w:val="nil"/>
+              <w:right w:val="nil"/>
+            </w:tcBorders>
+          </w:tcPr>
+          <w:p>
+            <w:pPr>
+              <w:keepNext w:val="0"/>
+              <w:keepLines w:val="0"/>
+              <w:pageBreakBefore w:val="0"/>
+              <w:widowControl/>
+              <w:numPr>
+                <w:ilvl w:val="0"/>
+                <w:numId w:val="0"/>
+              </w:numPr>
+              <w:kinsoku/>
+              <w:wordWrap/>
+              <w:overflowPunct/>
+              <w:topLinePunct w:val="0"/>
+              <w:autoSpaceDE/>
+              <w:autoSpaceDN/>
+              <w:bidi w:val="0"/>
+              <w:adjustRightInd/>
+              <w:snapToGrid/>
+              <w:spacing w:before="109" w:beforeLines="30" w:after="109" w:afterLines="30"/>
+              <w:jc w:val="center"/>
+              <w:textAlignment w:val="auto"/>
+              <w:rPr>
+                <w:rFonts w:hint="default" w:ascii="Garamond" w:hAnsi="Garamond" w:cs="Garamond"/>
+                <w:sz w:val="20"/>
+                <w:szCs w:val="20"/>
+                <w:vertAlign w:val="baseline"/>
+                <w:lang w:val="en-US"/>
+              </w:rPr>
+            </w:pPr>
+            <w:r>
+              <w:rPr>
+                <w:rFonts w:hint="default" w:ascii="Garamond" w:hAnsi="Garamond" w:cs="Garamond"/>
+                <w:sz w:val="20"/>
+                <w:szCs w:val="20"/>
+                <w:vertAlign w:val="baseline"/>
+                <w:lang w:val="en-US"/>
+              </w:rPr>
+              <w:t>Lesson 20</w:t>
+            </w:r>
+          </w:p>
+        </w:tc>
+        <w:tc>
+          <w:tcPr>
+            <w:tcW w:w="6058" w:type="dxa"/>
+            <w:tcBorders>
+              <w:top w:val="nil"/>
+              <w:left w:val="nil"/>
+              <w:bottom w:val="nil"/>
+              <w:right w:val="nil"/>
+            </w:tcBorders>
+            <w:vAlign w:val="top"/>
+          </w:tcPr>
+          <w:p>
+            <w:pPr>
+              <w:keepNext w:val="0"/>
+              <w:keepLines w:val="0"/>
+              <w:pageBreakBefore w:val="0"/>
+              <w:widowControl/>
+              <w:numPr>
+                <w:ilvl w:val="0"/>
+                <w:numId w:val="0"/>
+              </w:numPr>
+              <w:kinsoku/>
+              <w:wordWrap/>
+              <w:overflowPunct/>
+              <w:topLinePunct w:val="0"/>
+              <w:autoSpaceDE/>
+              <w:autoSpaceDN/>
+              <w:bidi w:val="0"/>
+              <w:adjustRightInd/>
+              <w:snapToGrid/>
+              <w:spacing w:before="109" w:beforeLines="30" w:after="109" w:afterLines="30"/>
+              <w:ind w:left="0" w:leftChars="0" w:firstLine="0" w:firstLineChars="0"/>
+              <w:jc w:val="center"/>
+              <w:textAlignment w:val="auto"/>
+              <w:rPr>
+                <w:rFonts w:hint="default" w:ascii="Garamond" w:hAnsi="Garamond" w:cs="Garamond"/>
+                <w:sz w:val="20"/>
+                <w:szCs w:val="20"/>
+                <w:vertAlign w:val="baseline"/>
+                <w:lang w:val="en-US"/>
+              </w:rPr>
+            </w:pPr>
+            <w:r>
+              <w:rPr>
+                <w:rFonts w:hint="default" w:ascii="Garamond" w:hAnsi="Garamond" w:cs="Garamond"/>
+                <w:sz w:val="20"/>
+                <w:szCs w:val="20"/>
+                <w:vertAlign w:val="baseline"/>
+                <w:lang w:val="en-US"/>
+              </w:rPr>
+              <w:t>Personalize, deploy and share to Discord</w:t>
+            </w:r>
+          </w:p>
+        </w:tc>
+        <w:tc>
+          <w:tcPr>
+            <w:tcW w:w="2281" w:type="dxa"/>
+            <w:tcBorders>
+              <w:top w:val="nil"/>
+              <w:left w:val="nil"/>
+              <w:bottom w:val="nil"/>
+              <w:right w:val="nil"/>
+            </w:tcBorders>
+            <w:shd w:val="clear" w:color="auto" w:fill="00B050"/>
+            <w:vAlign w:val="top"/>
+          </w:tcPr>
+          <w:p>
+            <w:pPr>
+              <w:keepNext w:val="0"/>
+              <w:keepLines w:val="0"/>
+              <w:pageBreakBefore w:val="0"/>
+              <w:widowControl/>
+              <w:numPr>
+                <w:ilvl w:val="0"/>
+                <w:numId w:val="0"/>
+              </w:numPr>
+              <w:kinsoku/>
+              <w:wordWrap/>
+              <w:overflowPunct/>
+              <w:topLinePunct w:val="0"/>
+              <w:autoSpaceDE/>
+              <w:autoSpaceDN/>
+              <w:bidi w:val="0"/>
+              <w:adjustRightInd/>
+              <w:snapToGrid/>
+              <w:spacing w:before="109" w:beforeLines="30" w:after="109" w:afterLines="30"/>
+              <w:ind w:left="0" w:leftChars="0" w:firstLine="0" w:firstLineChars="0"/>
+              <w:jc w:val="center"/>
+              <w:textAlignment w:val="auto"/>
+              <w:rPr>
+                <w:rFonts w:hint="default" w:ascii="Garamond" w:hAnsi="Garamond" w:cs="Garamond"/>
+                <w:sz w:val="20"/>
+                <w:szCs w:val="20"/>
+                <w:vertAlign w:val="baseline"/>
+                <w:lang w:val="en-US"/>
+              </w:rPr>
+            </w:pPr>
+            <w:r>
+              <w:rPr>
+                <w:rFonts w:hint="default" w:ascii="Garamond" w:hAnsi="Garamond" w:cs="Garamond"/>
+                <w:sz w:val="20"/>
+                <w:szCs w:val="20"/>
+                <w:vertAlign w:val="baseline"/>
+                <w:lang w:val="en-US"/>
+              </w:rPr>
+              <w:t>Done!</w:t>
+            </w:r>
+          </w:p>
+        </w:tc>
+      </w:tr>
+      <w:tr>
+        <w:tblPrEx>
+          <w:tblBorders>
+            <w:top w:val="single" w:color="auto" w:sz="4" w:space="0"/>
+            <w:left w:val="single" w:color="auto" w:sz="4" w:space="0"/>
+            <w:bottom w:val="single" w:color="auto" w:sz="4" w:space="0"/>
+            <w:right w:val="single" w:color="auto" w:sz="4" w:space="0"/>
+            <w:insideH w:val="single" w:color="auto" w:sz="4" w:space="0"/>
+            <w:insideV w:val="single" w:color="auto" w:sz="4" w:space="0"/>
+          </w:tblBorders>
+          <w:tblCellMar>
+            <w:top w:w="0" w:type="dxa"/>
+            <w:left w:w="108" w:type="dxa"/>
+            <w:bottom w:w="0" w:type="dxa"/>
+            <w:right w:w="108" w:type="dxa"/>
+          </w:tblCellMar>
+        </w:tblPrEx>
+        <w:tc>
+          <w:tcPr>
+            <w:tcW w:w="2341" w:type="dxa"/>
+            <w:tcBorders>
+              <w:top w:val="nil"/>
+              <w:left w:val="nil"/>
+              <w:bottom w:val="nil"/>
+              <w:right w:val="nil"/>
+            </w:tcBorders>
+          </w:tcPr>
+          <w:p>
+            <w:pPr>
+              <w:keepNext w:val="0"/>
+              <w:keepLines w:val="0"/>
+              <w:pageBreakBefore w:val="0"/>
+              <w:widowControl/>
+              <w:numPr>
+                <w:ilvl w:val="0"/>
+                <w:numId w:val="0"/>
+              </w:numPr>
+              <w:kinsoku/>
+              <w:wordWrap/>
+              <w:overflowPunct/>
+              <w:topLinePunct w:val="0"/>
+              <w:autoSpaceDE/>
+              <w:autoSpaceDN/>
+              <w:bidi w:val="0"/>
+              <w:adjustRightInd/>
+              <w:snapToGrid/>
+              <w:spacing w:before="109" w:beforeLines="30" w:after="109" w:afterLines="30"/>
+              <w:jc w:val="center"/>
+              <w:textAlignment w:val="auto"/>
+              <w:rPr>
+                <w:rFonts w:hint="default" w:ascii="Garamond" w:hAnsi="Garamond" w:cs="Garamond"/>
+                <w:sz w:val="20"/>
+                <w:szCs w:val="20"/>
+                <w:vertAlign w:val="baseline"/>
+                <w:lang w:val="en-US"/>
+              </w:rPr>
+            </w:pPr>
+            <w:r>
+              <w:rPr>
+                <w:rFonts w:hint="default" w:ascii="Garamond" w:hAnsi="Garamond" w:cs="Garamond"/>
+                <w:sz w:val="20"/>
+                <w:szCs w:val="20"/>
+                <w:vertAlign w:val="baseline"/>
+                <w:lang w:val="en-US"/>
+              </w:rPr>
+              <w:t>Lesson 21</w:t>
+            </w:r>
+          </w:p>
+        </w:tc>
+        <w:tc>
+          <w:tcPr>
+            <w:tcW w:w="6058" w:type="dxa"/>
+            <w:tcBorders>
+              <w:top w:val="nil"/>
+              <w:left w:val="nil"/>
+              <w:bottom w:val="nil"/>
+              <w:right w:val="nil"/>
+            </w:tcBorders>
+            <w:vAlign w:val="top"/>
+          </w:tcPr>
+          <w:p>
+            <w:pPr>
+              <w:keepNext w:val="0"/>
+              <w:keepLines w:val="0"/>
+              <w:pageBreakBefore w:val="0"/>
+              <w:widowControl/>
+              <w:numPr>
+                <w:ilvl w:val="0"/>
+                <w:numId w:val="0"/>
+              </w:numPr>
+              <w:kinsoku/>
+              <w:wordWrap/>
+              <w:overflowPunct/>
+              <w:topLinePunct w:val="0"/>
+              <w:autoSpaceDE/>
+              <w:autoSpaceDN/>
+              <w:bidi w:val="0"/>
+              <w:adjustRightInd/>
+              <w:snapToGrid/>
+              <w:spacing w:before="109" w:beforeLines="30" w:after="109" w:afterLines="30"/>
+              <w:ind w:left="0" w:leftChars="0" w:firstLine="0" w:firstLineChars="0"/>
+              <w:jc w:val="center"/>
+              <w:textAlignment w:val="auto"/>
+              <w:rPr>
+                <w:rFonts w:hint="default" w:ascii="Garamond" w:hAnsi="Garamond" w:cs="Garamond"/>
+                <w:sz w:val="20"/>
+                <w:szCs w:val="20"/>
+                <w:vertAlign w:val="baseline"/>
+                <w:lang w:val="en-US"/>
+              </w:rPr>
+            </w:pPr>
+            <w:r>
+              <w:rPr>
+                <w:rFonts w:hint="default" w:ascii="Garamond" w:hAnsi="Garamond" w:cs="Garamond"/>
+                <w:sz w:val="20"/>
+                <w:szCs w:val="20"/>
+                <w:vertAlign w:val="baseline"/>
+                <w:lang w:val="en-US"/>
+              </w:rPr>
+              <w:t>GIFt site recap</w:t>
+            </w:r>
+          </w:p>
+        </w:tc>
+        <w:tc>
+          <w:tcPr>
+            <w:tcW w:w="2281" w:type="dxa"/>
+            <w:tcBorders>
+              <w:top w:val="nil"/>
+              <w:left w:val="nil"/>
+              <w:bottom w:val="nil"/>
+              <w:right w:val="nil"/>
+            </w:tcBorders>
+            <w:shd w:val="clear" w:color="auto" w:fill="00B050"/>
+            <w:vAlign w:val="top"/>
+          </w:tcPr>
+          <w:p>
+            <w:pPr>
+              <w:keepNext w:val="0"/>
+              <w:keepLines w:val="0"/>
+              <w:pageBreakBefore w:val="0"/>
+              <w:widowControl/>
+              <w:numPr>
+                <w:ilvl w:val="0"/>
+                <w:numId w:val="0"/>
+              </w:numPr>
+              <w:kinsoku/>
+              <w:wordWrap/>
+              <w:overflowPunct/>
+              <w:topLinePunct w:val="0"/>
+              <w:autoSpaceDE/>
+              <w:autoSpaceDN/>
+              <w:bidi w:val="0"/>
+              <w:adjustRightInd/>
+              <w:snapToGrid/>
+              <w:spacing w:before="109" w:beforeLines="30" w:after="109" w:afterLines="30"/>
+              <w:ind w:left="0" w:leftChars="0" w:firstLine="0" w:firstLineChars="0"/>
+              <w:jc w:val="center"/>
+              <w:textAlignment w:val="auto"/>
+              <w:rPr>
+                <w:rFonts w:hint="default" w:ascii="Garamond" w:hAnsi="Garamond" w:cs="Garamond"/>
+                <w:sz w:val="20"/>
+                <w:szCs w:val="20"/>
+                <w:vertAlign w:val="baseline"/>
+                <w:lang w:val="en-US"/>
+              </w:rPr>
+            </w:pPr>
+            <w:r>
+              <w:rPr>
+                <w:rFonts w:hint="default" w:ascii="Garamond" w:hAnsi="Garamond" w:cs="Garamond"/>
+                <w:sz w:val="20"/>
+                <w:szCs w:val="20"/>
+                <w:vertAlign w:val="baseline"/>
+                <w:lang w:val="en-US"/>
+              </w:rPr>
+              <w:t>Done!</w:t>
+            </w:r>
+            <w:bookmarkStart w:id="0" w:name="_GoBack"/>
+            <w:bookmarkEnd w:id="0"/>
+          </w:p>
+        </w:tc>
+      </w:tr>
+    </w:tbl>
+    <w:p>
+      <w:pPr>
+        <w:numPr>
+          <w:ilvl w:val="0"/>
+          <w:numId w:val="0"/>
+        </w:numPr>
+        <w:ind w:leftChars="0"/>
         <w:jc w:val="center"/>
         <w:rPr>
           <w:rFonts w:hint="default" w:ascii="Garamond" w:hAnsi="Garamond" w:cs="Garamond"/>
@@ -14412,8 +18299,6 @@
           <w:lang w:val="en-US"/>
         </w:rPr>
       </w:pPr>
-      <w:bookmarkStart w:id="0" w:name="_GoBack"/>
-      <w:bookmarkEnd w:id="0"/>
     </w:p>
     <w:sectPr>
       <w:pgSz w:w="12240" w:h="20160"/>

--- a/Progress Tracker.docx
+++ b/Progress Tracker.docx
@@ -4558,14 +4558,6 @@
       </w:tr>
       <w:tr>
         <w:tblPrEx>
-          <w:tblBorders>
-            <w:top w:val="single" w:color="auto" w:sz="4" w:space="0"/>
-            <w:left w:val="single" w:color="auto" w:sz="4" w:space="0"/>
-            <w:bottom w:val="single" w:color="auto" w:sz="4" w:space="0"/>
-            <w:right w:val="single" w:color="auto" w:sz="4" w:space="0"/>
-            <w:insideH w:val="single" w:color="auto" w:sz="4" w:space="0"/>
-            <w:insideV w:val="single" w:color="auto" w:sz="4" w:space="0"/>
-          </w:tblBorders>
           <w:tblCellMar>
             <w:top w:w="0" w:type="dxa"/>
             <w:left w:w="108" w:type="dxa"/>
@@ -18278,8 +18270,6 @@
               </w:rPr>
               <w:t>Done!</w:t>
             </w:r>
-            <w:bookmarkStart w:id="0" w:name="_GoBack"/>
-            <w:bookmarkEnd w:id="0"/>
           </w:p>
         </w:tc>
       </w:tr>
@@ -18299,6 +18289,838 @@
           <w:lang w:val="en-US"/>
         </w:rPr>
       </w:pPr>
+    </w:p>
+    <w:p>
+      <w:pPr>
+        <w:numPr>
+          <w:ilvl w:val="0"/>
+          <w:numId w:val="0"/>
+        </w:numPr>
+        <w:ind w:leftChars="0"/>
+        <w:jc w:val="center"/>
+        <w:rPr>
+          <w:rFonts w:hint="default" w:ascii="Garamond" w:hAnsi="Garamond" w:cs="Garamond"/>
+          <w:sz w:val="22"/>
+          <w:szCs w:val="22"/>
+          <w:lang w:val="en-US"/>
+        </w:rPr>
+      </w:pPr>
+    </w:p>
+    <w:p>
+      <w:pPr>
+        <w:numPr>
+          <w:ilvl w:val="0"/>
+          <w:numId w:val="0"/>
+        </w:numPr>
+        <w:ind w:leftChars="0"/>
+        <w:jc w:val="center"/>
+        <w:rPr>
+          <w:rFonts w:hint="default" w:ascii="Garamond" w:hAnsi="Garamond" w:cs="Garamond"/>
+          <w:sz w:val="22"/>
+          <w:szCs w:val="22"/>
+          <w:lang w:val="en-US"/>
+        </w:rPr>
+      </w:pPr>
+    </w:p>
+    <w:tbl>
+      <w:tblPr>
+        <w:tblStyle w:val="4"/>
+        <w:tblW w:w="0" w:type="auto"/>
+        <w:tblInd w:w="0" w:type="dxa"/>
+        <w:tblBorders>
+          <w:top w:val="single" w:color="auto" w:sz="4" w:space="0"/>
+          <w:left w:val="single" w:color="auto" w:sz="4" w:space="0"/>
+          <w:bottom w:val="single" w:color="auto" w:sz="4" w:space="0"/>
+          <w:right w:val="single" w:color="auto" w:sz="4" w:space="0"/>
+          <w:insideH w:val="single" w:color="auto" w:sz="4" w:space="0"/>
+          <w:insideV w:val="single" w:color="auto" w:sz="4" w:space="0"/>
+        </w:tblBorders>
+        <w:tblLayout w:type="autofit"/>
+        <w:tblCellMar>
+          <w:top w:w="0" w:type="dxa"/>
+          <w:left w:w="108" w:type="dxa"/>
+          <w:bottom w:w="0" w:type="dxa"/>
+          <w:right w:w="108" w:type="dxa"/>
+        </w:tblCellMar>
+      </w:tblPr>
+      <w:tblGrid>
+        <w:gridCol w:w="2341"/>
+        <w:gridCol w:w="6058"/>
+        <w:gridCol w:w="2281"/>
+      </w:tblGrid>
+      <w:tr>
+        <w:tblPrEx>
+          <w:tblBorders>
+            <w:top w:val="single" w:color="auto" w:sz="4" w:space="0"/>
+            <w:left w:val="single" w:color="auto" w:sz="4" w:space="0"/>
+            <w:bottom w:val="single" w:color="auto" w:sz="4" w:space="0"/>
+            <w:right w:val="single" w:color="auto" w:sz="4" w:space="0"/>
+            <w:insideH w:val="single" w:color="auto" w:sz="4" w:space="0"/>
+            <w:insideV w:val="single" w:color="auto" w:sz="4" w:space="0"/>
+          </w:tblBorders>
+          <w:tblCellMar>
+            <w:top w:w="0" w:type="dxa"/>
+            <w:left w:w="108" w:type="dxa"/>
+            <w:bottom w:w="0" w:type="dxa"/>
+            <w:right w:w="108" w:type="dxa"/>
+          </w:tblCellMar>
+        </w:tblPrEx>
+        <w:tc>
+          <w:tcPr>
+            <w:tcW w:w="10680" w:type="dxa"/>
+            <w:gridSpan w:val="3"/>
+            <w:tcBorders>
+              <w:top w:val="nil"/>
+              <w:left w:val="nil"/>
+              <w:bottom w:val="nil"/>
+              <w:right w:val="nil"/>
+            </w:tcBorders>
+          </w:tcPr>
+          <w:p>
+            <w:pPr>
+              <w:keepNext w:val="0"/>
+              <w:keepLines w:val="0"/>
+              <w:pageBreakBefore w:val="0"/>
+              <w:widowControl/>
+              <w:numPr>
+                <w:ilvl w:val="0"/>
+                <w:numId w:val="0"/>
+              </w:numPr>
+              <w:kinsoku/>
+              <w:wordWrap/>
+              <w:overflowPunct/>
+              <w:topLinePunct w:val="0"/>
+              <w:autoSpaceDE/>
+              <w:autoSpaceDN/>
+              <w:bidi w:val="0"/>
+              <w:adjustRightInd/>
+              <w:snapToGrid/>
+              <w:spacing w:before="109" w:beforeLines="30" w:after="109" w:afterLines="30"/>
+              <w:jc w:val="center"/>
+              <w:textAlignment w:val="auto"/>
+              <w:rPr>
+                <w:rFonts w:hint="default" w:ascii="Garamond" w:hAnsi="Garamond" w:cs="Garamond"/>
+                <w:sz w:val="20"/>
+                <w:szCs w:val="20"/>
+                <w:vertAlign w:val="baseline"/>
+                <w:lang w:val="en-US"/>
+              </w:rPr>
+            </w:pPr>
+            <w:r>
+              <w:rPr>
+                <w:rFonts w:hint="default" w:ascii="Garamond" w:hAnsi="Garamond" w:cs="Garamond"/>
+                <w:b/>
+                <w:bCs/>
+                <w:sz w:val="24"/>
+                <w:szCs w:val="24"/>
+                <w:vertAlign w:val="baseline"/>
+                <w:lang w:val="en-US"/>
+              </w:rPr>
+              <w:t>Build a Birthday Website</w:t>
+            </w:r>
+          </w:p>
+        </w:tc>
+      </w:tr>
+      <w:tr>
+        <w:tblPrEx>
+          <w:tblBorders>
+            <w:top w:val="single" w:color="auto" w:sz="4" w:space="0"/>
+            <w:left w:val="single" w:color="auto" w:sz="4" w:space="0"/>
+            <w:bottom w:val="single" w:color="auto" w:sz="4" w:space="0"/>
+            <w:right w:val="single" w:color="auto" w:sz="4" w:space="0"/>
+            <w:insideH w:val="single" w:color="auto" w:sz="4" w:space="0"/>
+            <w:insideV w:val="single" w:color="auto" w:sz="4" w:space="0"/>
+          </w:tblBorders>
+          <w:tblCellMar>
+            <w:top w:w="0" w:type="dxa"/>
+            <w:left w:w="108" w:type="dxa"/>
+            <w:bottom w:w="0" w:type="dxa"/>
+            <w:right w:w="108" w:type="dxa"/>
+          </w:tblCellMar>
+        </w:tblPrEx>
+        <w:tc>
+          <w:tcPr>
+            <w:tcW w:w="2341" w:type="dxa"/>
+            <w:tcBorders>
+              <w:top w:val="nil"/>
+              <w:left w:val="nil"/>
+              <w:bottom w:val="nil"/>
+              <w:right w:val="nil"/>
+            </w:tcBorders>
+            <w:vAlign w:val="top"/>
+          </w:tcPr>
+          <w:p>
+            <w:pPr>
+              <w:keepNext w:val="0"/>
+              <w:keepLines w:val="0"/>
+              <w:pageBreakBefore w:val="0"/>
+              <w:widowControl/>
+              <w:numPr>
+                <w:ilvl w:val="0"/>
+                <w:numId w:val="0"/>
+              </w:numPr>
+              <w:kinsoku/>
+              <w:wordWrap/>
+              <w:overflowPunct/>
+              <w:topLinePunct w:val="0"/>
+              <w:autoSpaceDE/>
+              <w:autoSpaceDN/>
+              <w:bidi w:val="0"/>
+              <w:adjustRightInd/>
+              <w:snapToGrid/>
+              <w:spacing w:before="109" w:beforeLines="30" w:after="109" w:afterLines="30"/>
+              <w:ind w:left="0" w:leftChars="0" w:firstLine="0" w:firstLineChars="0"/>
+              <w:jc w:val="center"/>
+              <w:textAlignment w:val="auto"/>
+              <w:rPr>
+                <w:rFonts w:hint="default" w:ascii="Garamond" w:hAnsi="Garamond" w:cs="Garamond"/>
+                <w:sz w:val="20"/>
+                <w:szCs w:val="20"/>
+                <w:vertAlign w:val="baseline"/>
+                <w:lang w:val="en-US"/>
+              </w:rPr>
+            </w:pPr>
+            <w:r>
+              <w:rPr>
+                <w:rFonts w:hint="default" w:ascii="Garamond" w:hAnsi="Garamond" w:cs="Garamond"/>
+                <w:sz w:val="20"/>
+                <w:szCs w:val="20"/>
+                <w:vertAlign w:val="baseline"/>
+                <w:lang w:val="en-US"/>
+              </w:rPr>
+              <w:t>Lesson 1</w:t>
+            </w:r>
+          </w:p>
+        </w:tc>
+        <w:tc>
+          <w:tcPr>
+            <w:tcW w:w="6058" w:type="dxa"/>
+            <w:tcBorders>
+              <w:top w:val="nil"/>
+              <w:left w:val="nil"/>
+              <w:bottom w:val="nil"/>
+              <w:right w:val="nil"/>
+            </w:tcBorders>
+            <w:vAlign w:val="top"/>
+          </w:tcPr>
+          <w:p>
+            <w:pPr>
+              <w:keepNext w:val="0"/>
+              <w:keepLines w:val="0"/>
+              <w:pageBreakBefore w:val="0"/>
+              <w:widowControl/>
+              <w:numPr>
+                <w:ilvl w:val="0"/>
+                <w:numId w:val="0"/>
+              </w:numPr>
+              <w:kinsoku/>
+              <w:wordWrap/>
+              <w:overflowPunct/>
+              <w:topLinePunct w:val="0"/>
+              <w:autoSpaceDE/>
+              <w:autoSpaceDN/>
+              <w:bidi w:val="0"/>
+              <w:adjustRightInd/>
+              <w:snapToGrid/>
+              <w:spacing w:before="109" w:beforeLines="30" w:after="109" w:afterLines="30"/>
+              <w:ind w:left="0" w:leftChars="0" w:firstLine="0" w:firstLineChars="0"/>
+              <w:jc w:val="center"/>
+              <w:textAlignment w:val="auto"/>
+              <w:rPr>
+                <w:rFonts w:hint="default" w:ascii="Garamond" w:hAnsi="Garamond" w:cs="Garamond"/>
+                <w:sz w:val="20"/>
+                <w:szCs w:val="20"/>
+                <w:vertAlign w:val="baseline"/>
+                <w:lang w:val="en-US"/>
+              </w:rPr>
+            </w:pPr>
+            <w:r>
+              <w:rPr>
+                <w:rFonts w:hint="default" w:ascii="Garamond" w:hAnsi="Garamond" w:cs="Garamond"/>
+                <w:sz w:val="20"/>
+                <w:szCs w:val="20"/>
+                <w:vertAlign w:val="baseline"/>
+                <w:lang w:val="en-US"/>
+              </w:rPr>
+              <w:t>It’s time to go solo!</w:t>
+            </w:r>
+          </w:p>
+        </w:tc>
+        <w:tc>
+          <w:tcPr>
+            <w:tcW w:w="2281" w:type="dxa"/>
+            <w:tcBorders>
+              <w:top w:val="nil"/>
+              <w:left w:val="nil"/>
+              <w:bottom w:val="nil"/>
+              <w:right w:val="nil"/>
+            </w:tcBorders>
+            <w:shd w:val="clear" w:color="auto" w:fill="00B050"/>
+            <w:vAlign w:val="top"/>
+          </w:tcPr>
+          <w:p>
+            <w:pPr>
+              <w:keepNext w:val="0"/>
+              <w:keepLines w:val="0"/>
+              <w:pageBreakBefore w:val="0"/>
+              <w:widowControl/>
+              <w:numPr>
+                <w:ilvl w:val="0"/>
+                <w:numId w:val="0"/>
+              </w:numPr>
+              <w:kinsoku/>
+              <w:wordWrap/>
+              <w:overflowPunct/>
+              <w:topLinePunct w:val="0"/>
+              <w:autoSpaceDE/>
+              <w:autoSpaceDN/>
+              <w:bidi w:val="0"/>
+              <w:adjustRightInd/>
+              <w:snapToGrid/>
+              <w:spacing w:before="109" w:beforeLines="30" w:after="109" w:afterLines="30"/>
+              <w:ind w:left="0" w:leftChars="0" w:firstLine="0" w:firstLineChars="0"/>
+              <w:jc w:val="center"/>
+              <w:textAlignment w:val="auto"/>
+              <w:rPr>
+                <w:rFonts w:hint="default" w:ascii="Garamond" w:hAnsi="Garamond" w:cs="Garamond"/>
+                <w:sz w:val="20"/>
+                <w:szCs w:val="20"/>
+                <w:vertAlign w:val="baseline"/>
+                <w:lang w:val="en-US"/>
+              </w:rPr>
+            </w:pPr>
+            <w:r>
+              <w:rPr>
+                <w:rFonts w:hint="default" w:ascii="Garamond" w:hAnsi="Garamond" w:cs="Garamond"/>
+                <w:sz w:val="20"/>
+                <w:szCs w:val="20"/>
+                <w:vertAlign w:val="baseline"/>
+                <w:lang w:val="en-US"/>
+              </w:rPr>
+              <w:t>Done!</w:t>
+            </w:r>
+          </w:p>
+        </w:tc>
+      </w:tr>
+      <w:tr>
+        <w:tblPrEx>
+          <w:tblBorders>
+            <w:top w:val="single" w:color="auto" w:sz="4" w:space="0"/>
+            <w:left w:val="single" w:color="auto" w:sz="4" w:space="0"/>
+            <w:bottom w:val="single" w:color="auto" w:sz="4" w:space="0"/>
+            <w:right w:val="single" w:color="auto" w:sz="4" w:space="0"/>
+            <w:insideH w:val="single" w:color="auto" w:sz="4" w:space="0"/>
+            <w:insideV w:val="single" w:color="auto" w:sz="4" w:space="0"/>
+          </w:tblBorders>
+          <w:tblCellMar>
+            <w:top w:w="0" w:type="dxa"/>
+            <w:left w:w="108" w:type="dxa"/>
+            <w:bottom w:w="0" w:type="dxa"/>
+            <w:right w:w="108" w:type="dxa"/>
+          </w:tblCellMar>
+        </w:tblPrEx>
+        <w:tc>
+          <w:tcPr>
+            <w:tcW w:w="2341" w:type="dxa"/>
+            <w:tcBorders>
+              <w:top w:val="nil"/>
+              <w:left w:val="nil"/>
+              <w:bottom w:val="nil"/>
+              <w:right w:val="nil"/>
+            </w:tcBorders>
+          </w:tcPr>
+          <w:p>
+            <w:pPr>
+              <w:keepNext w:val="0"/>
+              <w:keepLines w:val="0"/>
+              <w:pageBreakBefore w:val="0"/>
+              <w:widowControl/>
+              <w:numPr>
+                <w:ilvl w:val="0"/>
+                <w:numId w:val="0"/>
+              </w:numPr>
+              <w:kinsoku/>
+              <w:wordWrap/>
+              <w:overflowPunct/>
+              <w:topLinePunct w:val="0"/>
+              <w:autoSpaceDE/>
+              <w:autoSpaceDN/>
+              <w:bidi w:val="0"/>
+              <w:adjustRightInd/>
+              <w:snapToGrid/>
+              <w:spacing w:before="109" w:beforeLines="30" w:after="109" w:afterLines="30"/>
+              <w:jc w:val="center"/>
+              <w:textAlignment w:val="auto"/>
+              <w:rPr>
+                <w:rFonts w:hint="default" w:ascii="Garamond" w:hAnsi="Garamond" w:cs="Garamond"/>
+                <w:sz w:val="20"/>
+                <w:szCs w:val="20"/>
+                <w:vertAlign w:val="baseline"/>
+                <w:lang w:val="en-US"/>
+              </w:rPr>
+            </w:pPr>
+            <w:r>
+              <w:rPr>
+                <w:rFonts w:hint="default" w:ascii="Garamond" w:hAnsi="Garamond" w:cs="Garamond"/>
+                <w:sz w:val="20"/>
+                <w:szCs w:val="20"/>
+                <w:vertAlign w:val="baseline"/>
+                <w:lang w:val="en-US"/>
+              </w:rPr>
+              <w:t>Lesson 2</w:t>
+            </w:r>
+          </w:p>
+        </w:tc>
+        <w:tc>
+          <w:tcPr>
+            <w:tcW w:w="6058" w:type="dxa"/>
+            <w:tcBorders>
+              <w:top w:val="nil"/>
+              <w:left w:val="nil"/>
+              <w:bottom w:val="nil"/>
+              <w:right w:val="nil"/>
+            </w:tcBorders>
+            <w:vAlign w:val="top"/>
+          </w:tcPr>
+          <w:p>
+            <w:pPr>
+              <w:keepNext w:val="0"/>
+              <w:keepLines w:val="0"/>
+              <w:pageBreakBefore w:val="0"/>
+              <w:widowControl/>
+              <w:numPr>
+                <w:ilvl w:val="0"/>
+                <w:numId w:val="0"/>
+              </w:numPr>
+              <w:kinsoku/>
+              <w:wordWrap/>
+              <w:overflowPunct/>
+              <w:topLinePunct w:val="0"/>
+              <w:autoSpaceDE/>
+              <w:autoSpaceDN/>
+              <w:bidi w:val="0"/>
+              <w:adjustRightInd/>
+              <w:snapToGrid/>
+              <w:spacing w:before="109" w:beforeLines="30" w:after="109" w:afterLines="30"/>
+              <w:ind w:left="0" w:leftChars="0" w:firstLine="0" w:firstLineChars="0"/>
+              <w:jc w:val="center"/>
+              <w:textAlignment w:val="auto"/>
+              <w:rPr>
+                <w:rFonts w:hint="default" w:ascii="Garamond" w:hAnsi="Garamond" w:cs="Garamond"/>
+                <w:sz w:val="20"/>
+                <w:szCs w:val="20"/>
+                <w:vertAlign w:val="baseline"/>
+                <w:lang w:val="en-US"/>
+              </w:rPr>
+            </w:pPr>
+            <w:r>
+              <w:rPr>
+                <w:rFonts w:hint="default" w:ascii="Garamond" w:hAnsi="Garamond" w:cs="Garamond"/>
+                <w:sz w:val="20"/>
+                <w:szCs w:val="20"/>
+                <w:vertAlign w:val="baseline"/>
+                <w:lang w:val="en-US"/>
+              </w:rPr>
+              <w:t>Solo Project Hometown Homepage</w:t>
+            </w:r>
+          </w:p>
+        </w:tc>
+        <w:tc>
+          <w:tcPr>
+            <w:tcW w:w="2281" w:type="dxa"/>
+            <w:tcBorders>
+              <w:top w:val="nil"/>
+              <w:left w:val="nil"/>
+              <w:bottom w:val="nil"/>
+              <w:right w:val="nil"/>
+            </w:tcBorders>
+            <w:shd w:val="clear" w:color="auto" w:fill="auto"/>
+          </w:tcPr>
+          <w:p>
+            <w:pPr>
+              <w:keepNext w:val="0"/>
+              <w:keepLines w:val="0"/>
+              <w:pageBreakBefore w:val="0"/>
+              <w:widowControl/>
+              <w:numPr>
+                <w:ilvl w:val="0"/>
+                <w:numId w:val="0"/>
+              </w:numPr>
+              <w:kinsoku/>
+              <w:wordWrap/>
+              <w:overflowPunct/>
+              <w:topLinePunct w:val="0"/>
+              <w:autoSpaceDE/>
+              <w:autoSpaceDN/>
+              <w:bidi w:val="0"/>
+              <w:adjustRightInd/>
+              <w:snapToGrid/>
+              <w:spacing w:before="109" w:beforeLines="30" w:after="109" w:afterLines="30"/>
+              <w:jc w:val="center"/>
+              <w:textAlignment w:val="auto"/>
+              <w:rPr>
+                <w:rFonts w:hint="default" w:ascii="Garamond" w:hAnsi="Garamond" w:cs="Garamond"/>
+                <w:sz w:val="20"/>
+                <w:szCs w:val="20"/>
+                <w:vertAlign w:val="baseline"/>
+                <w:lang w:val="en-US"/>
+              </w:rPr>
+            </w:pPr>
+          </w:p>
+        </w:tc>
+      </w:tr>
+      <w:tr>
+        <w:tblPrEx>
+          <w:tblBorders>
+            <w:top w:val="single" w:color="auto" w:sz="4" w:space="0"/>
+            <w:left w:val="single" w:color="auto" w:sz="4" w:space="0"/>
+            <w:bottom w:val="single" w:color="auto" w:sz="4" w:space="0"/>
+            <w:right w:val="single" w:color="auto" w:sz="4" w:space="0"/>
+            <w:insideH w:val="single" w:color="auto" w:sz="4" w:space="0"/>
+            <w:insideV w:val="single" w:color="auto" w:sz="4" w:space="0"/>
+          </w:tblBorders>
+          <w:tblCellMar>
+            <w:top w:w="0" w:type="dxa"/>
+            <w:left w:w="108" w:type="dxa"/>
+            <w:bottom w:w="0" w:type="dxa"/>
+            <w:right w:w="108" w:type="dxa"/>
+          </w:tblCellMar>
+        </w:tblPrEx>
+        <w:tc>
+          <w:tcPr>
+            <w:tcW w:w="2341" w:type="dxa"/>
+            <w:tcBorders>
+              <w:top w:val="nil"/>
+              <w:left w:val="nil"/>
+              <w:bottom w:val="nil"/>
+              <w:right w:val="nil"/>
+            </w:tcBorders>
+          </w:tcPr>
+          <w:p>
+            <w:pPr>
+              <w:keepNext w:val="0"/>
+              <w:keepLines w:val="0"/>
+              <w:pageBreakBefore w:val="0"/>
+              <w:widowControl/>
+              <w:numPr>
+                <w:ilvl w:val="0"/>
+                <w:numId w:val="0"/>
+              </w:numPr>
+              <w:kinsoku/>
+              <w:wordWrap/>
+              <w:overflowPunct/>
+              <w:topLinePunct w:val="0"/>
+              <w:autoSpaceDE/>
+              <w:autoSpaceDN/>
+              <w:bidi w:val="0"/>
+              <w:adjustRightInd/>
+              <w:snapToGrid/>
+              <w:spacing w:before="109" w:beforeLines="30" w:after="109" w:afterLines="30"/>
+              <w:jc w:val="center"/>
+              <w:textAlignment w:val="auto"/>
+              <w:rPr>
+                <w:rFonts w:hint="default" w:ascii="Garamond" w:hAnsi="Garamond" w:cs="Garamond"/>
+                <w:sz w:val="20"/>
+                <w:szCs w:val="20"/>
+                <w:vertAlign w:val="baseline"/>
+                <w:lang w:val="en-US"/>
+              </w:rPr>
+            </w:pPr>
+            <w:r>
+              <w:rPr>
+                <w:rFonts w:hint="default" w:ascii="Garamond" w:hAnsi="Garamond" w:cs="Garamond"/>
+                <w:sz w:val="20"/>
+                <w:szCs w:val="20"/>
+                <w:vertAlign w:val="baseline"/>
+                <w:lang w:val="en-US"/>
+              </w:rPr>
+              <w:t>Lesson 3</w:t>
+            </w:r>
+          </w:p>
+        </w:tc>
+        <w:tc>
+          <w:tcPr>
+            <w:tcW w:w="6058" w:type="dxa"/>
+            <w:tcBorders>
+              <w:top w:val="nil"/>
+              <w:left w:val="nil"/>
+              <w:bottom w:val="nil"/>
+              <w:right w:val="nil"/>
+            </w:tcBorders>
+            <w:vAlign w:val="top"/>
+          </w:tcPr>
+          <w:p>
+            <w:pPr>
+              <w:keepNext w:val="0"/>
+              <w:keepLines w:val="0"/>
+              <w:pageBreakBefore w:val="0"/>
+              <w:widowControl/>
+              <w:numPr>
+                <w:ilvl w:val="0"/>
+                <w:numId w:val="0"/>
+              </w:numPr>
+              <w:kinsoku/>
+              <w:wordWrap/>
+              <w:overflowPunct/>
+              <w:topLinePunct w:val="0"/>
+              <w:autoSpaceDE/>
+              <w:autoSpaceDN/>
+              <w:bidi w:val="0"/>
+              <w:adjustRightInd/>
+              <w:snapToGrid/>
+              <w:spacing w:before="109" w:beforeLines="30" w:after="109" w:afterLines="30"/>
+              <w:ind w:left="0" w:leftChars="0" w:firstLine="0" w:firstLineChars="0"/>
+              <w:jc w:val="center"/>
+              <w:textAlignment w:val="auto"/>
+              <w:rPr>
+                <w:rFonts w:hint="default" w:ascii="Garamond" w:hAnsi="Garamond" w:cs="Garamond"/>
+                <w:sz w:val="20"/>
+                <w:szCs w:val="20"/>
+                <w:vertAlign w:val="baseline"/>
+                <w:lang w:val="en-US"/>
+              </w:rPr>
+            </w:pPr>
+            <w:r>
+              <w:rPr>
+                <w:rFonts w:hint="default" w:ascii="Garamond" w:hAnsi="Garamond" w:cs="Garamond"/>
+                <w:sz w:val="20"/>
+                <w:szCs w:val="20"/>
+                <w:vertAlign w:val="baseline"/>
+                <w:lang w:val="en-US"/>
+              </w:rPr>
+              <w:t>Extra: Code Reviews and Mentoring at Pro Coding Mentor</w:t>
+            </w:r>
+          </w:p>
+        </w:tc>
+        <w:tc>
+          <w:tcPr>
+            <w:tcW w:w="2281" w:type="dxa"/>
+            <w:tcBorders>
+              <w:top w:val="nil"/>
+              <w:left w:val="nil"/>
+              <w:bottom w:val="nil"/>
+              <w:right w:val="nil"/>
+            </w:tcBorders>
+            <w:shd w:val="clear" w:color="auto" w:fill="auto"/>
+          </w:tcPr>
+          <w:p>
+            <w:pPr>
+              <w:keepNext w:val="0"/>
+              <w:keepLines w:val="0"/>
+              <w:pageBreakBefore w:val="0"/>
+              <w:widowControl/>
+              <w:numPr>
+                <w:ilvl w:val="0"/>
+                <w:numId w:val="0"/>
+              </w:numPr>
+              <w:kinsoku/>
+              <w:wordWrap/>
+              <w:overflowPunct/>
+              <w:topLinePunct w:val="0"/>
+              <w:autoSpaceDE/>
+              <w:autoSpaceDN/>
+              <w:bidi w:val="0"/>
+              <w:adjustRightInd/>
+              <w:snapToGrid/>
+              <w:spacing w:before="109" w:beforeLines="30" w:after="109" w:afterLines="30"/>
+              <w:jc w:val="center"/>
+              <w:textAlignment w:val="auto"/>
+              <w:rPr>
+                <w:rFonts w:hint="default" w:ascii="Garamond" w:hAnsi="Garamond" w:cs="Garamond"/>
+                <w:sz w:val="20"/>
+                <w:szCs w:val="20"/>
+                <w:vertAlign w:val="baseline"/>
+                <w:lang w:val="en-US"/>
+              </w:rPr>
+            </w:pPr>
+          </w:p>
+        </w:tc>
+      </w:tr>
+      <w:tr>
+        <w:tblPrEx>
+          <w:tblBorders>
+            <w:top w:val="single" w:color="auto" w:sz="4" w:space="0"/>
+            <w:left w:val="single" w:color="auto" w:sz="4" w:space="0"/>
+            <w:bottom w:val="single" w:color="auto" w:sz="4" w:space="0"/>
+            <w:right w:val="single" w:color="auto" w:sz="4" w:space="0"/>
+            <w:insideH w:val="single" w:color="auto" w:sz="4" w:space="0"/>
+            <w:insideV w:val="single" w:color="auto" w:sz="4" w:space="0"/>
+          </w:tblBorders>
+          <w:tblCellMar>
+            <w:top w:w="0" w:type="dxa"/>
+            <w:left w:w="108" w:type="dxa"/>
+            <w:bottom w:w="0" w:type="dxa"/>
+            <w:right w:w="108" w:type="dxa"/>
+          </w:tblCellMar>
+        </w:tblPrEx>
+        <w:tc>
+          <w:tcPr>
+            <w:tcW w:w="2341" w:type="dxa"/>
+            <w:tcBorders>
+              <w:top w:val="nil"/>
+              <w:left w:val="nil"/>
+              <w:bottom w:val="nil"/>
+              <w:right w:val="nil"/>
+            </w:tcBorders>
+          </w:tcPr>
+          <w:p>
+            <w:pPr>
+              <w:keepNext w:val="0"/>
+              <w:keepLines w:val="0"/>
+              <w:pageBreakBefore w:val="0"/>
+              <w:widowControl/>
+              <w:numPr>
+                <w:ilvl w:val="0"/>
+                <w:numId w:val="0"/>
+              </w:numPr>
+              <w:kinsoku/>
+              <w:wordWrap/>
+              <w:overflowPunct/>
+              <w:topLinePunct w:val="0"/>
+              <w:autoSpaceDE/>
+              <w:autoSpaceDN/>
+              <w:bidi w:val="0"/>
+              <w:adjustRightInd/>
+              <w:snapToGrid/>
+              <w:spacing w:before="109" w:beforeLines="30" w:after="109" w:afterLines="30"/>
+              <w:jc w:val="center"/>
+              <w:textAlignment w:val="auto"/>
+              <w:rPr>
+                <w:rFonts w:hint="default" w:ascii="Garamond" w:hAnsi="Garamond" w:cs="Garamond"/>
+                <w:sz w:val="20"/>
+                <w:szCs w:val="20"/>
+                <w:vertAlign w:val="baseline"/>
+                <w:lang w:val="en-US"/>
+              </w:rPr>
+            </w:pPr>
+            <w:r>
+              <w:rPr>
+                <w:rFonts w:hint="default" w:ascii="Garamond" w:hAnsi="Garamond" w:cs="Garamond"/>
+                <w:sz w:val="20"/>
+                <w:szCs w:val="20"/>
+                <w:vertAlign w:val="baseline"/>
+                <w:lang w:val="en-US"/>
+              </w:rPr>
+              <w:t>Lesson 4</w:t>
+            </w:r>
+          </w:p>
+        </w:tc>
+        <w:tc>
+          <w:tcPr>
+            <w:tcW w:w="6058" w:type="dxa"/>
+            <w:tcBorders>
+              <w:top w:val="nil"/>
+              <w:left w:val="nil"/>
+              <w:bottom w:val="nil"/>
+              <w:right w:val="nil"/>
+            </w:tcBorders>
+            <w:vAlign w:val="top"/>
+          </w:tcPr>
+          <w:p>
+            <w:pPr>
+              <w:keepNext w:val="0"/>
+              <w:keepLines w:val="0"/>
+              <w:pageBreakBefore w:val="0"/>
+              <w:widowControl/>
+              <w:numPr>
+                <w:ilvl w:val="0"/>
+                <w:numId w:val="0"/>
+              </w:numPr>
+              <w:kinsoku/>
+              <w:wordWrap/>
+              <w:overflowPunct/>
+              <w:topLinePunct w:val="0"/>
+              <w:autoSpaceDE/>
+              <w:autoSpaceDN/>
+              <w:bidi w:val="0"/>
+              <w:adjustRightInd/>
+              <w:snapToGrid/>
+              <w:spacing w:before="109" w:beforeLines="30" w:after="109" w:afterLines="30"/>
+              <w:ind w:left="0" w:leftChars="0" w:firstLine="0" w:firstLineChars="0"/>
+              <w:jc w:val="center"/>
+              <w:textAlignment w:val="auto"/>
+              <w:rPr>
+                <w:rFonts w:hint="default" w:ascii="Garamond" w:hAnsi="Garamond" w:cs="Garamond"/>
+                <w:sz w:val="20"/>
+                <w:szCs w:val="20"/>
+                <w:vertAlign w:val="baseline"/>
+                <w:lang w:val="en-US"/>
+              </w:rPr>
+            </w:pPr>
+            <w:r>
+              <w:rPr>
+                <w:rFonts w:hint="default" w:ascii="Garamond" w:hAnsi="Garamond" w:cs="Garamond"/>
+                <w:sz w:val="20"/>
+                <w:szCs w:val="20"/>
+                <w:vertAlign w:val="baseline"/>
+                <w:lang w:val="en-US"/>
+              </w:rPr>
+              <w:t>Congratulations on completing Module 2!</w:t>
+            </w:r>
+          </w:p>
+        </w:tc>
+        <w:tc>
+          <w:tcPr>
+            <w:tcW w:w="2281" w:type="dxa"/>
+            <w:tcBorders>
+              <w:top w:val="nil"/>
+              <w:left w:val="nil"/>
+              <w:bottom w:val="nil"/>
+              <w:right w:val="nil"/>
+            </w:tcBorders>
+            <w:shd w:val="clear" w:color="auto" w:fill="auto"/>
+          </w:tcPr>
+          <w:p>
+            <w:pPr>
+              <w:keepNext w:val="0"/>
+              <w:keepLines w:val="0"/>
+              <w:pageBreakBefore w:val="0"/>
+              <w:widowControl/>
+              <w:numPr>
+                <w:ilvl w:val="0"/>
+                <w:numId w:val="0"/>
+              </w:numPr>
+              <w:kinsoku/>
+              <w:wordWrap/>
+              <w:overflowPunct/>
+              <w:topLinePunct w:val="0"/>
+              <w:autoSpaceDE/>
+              <w:autoSpaceDN/>
+              <w:bidi w:val="0"/>
+              <w:adjustRightInd/>
+              <w:snapToGrid/>
+              <w:spacing w:before="109" w:beforeLines="30" w:after="109" w:afterLines="30"/>
+              <w:jc w:val="center"/>
+              <w:textAlignment w:val="auto"/>
+              <w:rPr>
+                <w:rFonts w:hint="default" w:ascii="Garamond" w:hAnsi="Garamond" w:cs="Garamond"/>
+                <w:sz w:val="20"/>
+                <w:szCs w:val="20"/>
+                <w:vertAlign w:val="baseline"/>
+                <w:lang w:val="en-US"/>
+              </w:rPr>
+            </w:pPr>
+          </w:p>
+        </w:tc>
+      </w:tr>
+    </w:tbl>
+    <w:p>
+      <w:pPr>
+        <w:numPr>
+          <w:ilvl w:val="0"/>
+          <w:numId w:val="0"/>
+        </w:numPr>
+        <w:ind w:leftChars="0"/>
+        <w:jc w:val="center"/>
+        <w:rPr>
+          <w:rFonts w:hint="default" w:ascii="Garamond" w:hAnsi="Garamond" w:cs="Garamond"/>
+          <w:sz w:val="22"/>
+          <w:szCs w:val="22"/>
+          <w:lang w:val="en-US"/>
+        </w:rPr>
+      </w:pPr>
+      <w:bookmarkStart w:id="0" w:name="_GoBack"/>
+      <w:bookmarkEnd w:id="0"/>
     </w:p>
     <w:sectPr>
       <w:pgSz w:w="12240" w:h="20160"/>

--- a/Progress Tracker.docx
+++ b/Progress Tracker.docx
@@ -4558,6 +4558,14 @@
       </w:tr>
       <w:tr>
         <w:tblPrEx>
+          <w:tblBorders>
+            <w:top w:val="single" w:color="auto" w:sz="4" w:space="0"/>
+            <w:left w:val="single" w:color="auto" w:sz="4" w:space="0"/>
+            <w:bottom w:val="single" w:color="auto" w:sz="4" w:space="0"/>
+            <w:right w:val="single" w:color="auto" w:sz="4" w:space="0"/>
+            <w:insideH w:val="single" w:color="auto" w:sz="4" w:space="0"/>
+            <w:insideV w:val="single" w:color="auto" w:sz="4" w:space="0"/>
+          </w:tblBorders>
           <w:tblCellMar>
             <w:top w:w="0" w:type="dxa"/>
             <w:left w:w="108" w:type="dxa"/>
@@ -11508,12 +11516,6 @@
             <w:insideH w:val="single" w:color="auto" w:sz="4" w:space="0"/>
             <w:insideV w:val="single" w:color="auto" w:sz="4" w:space="0"/>
           </w:tblBorders>
-          <w:tblCellMar>
-            <w:top w:w="0" w:type="dxa"/>
-            <w:left w:w="108" w:type="dxa"/>
-            <w:bottom w:w="0" w:type="dxa"/>
-            <w:right w:w="108" w:type="dxa"/>
-          </w:tblCellMar>
         </w:tblPrEx>
         <w:tc>
           <w:tcPr>
@@ -14485,12 +14487,6 @@
             <w:insideH w:val="single" w:color="auto" w:sz="4" w:space="0"/>
             <w:insideV w:val="single" w:color="auto" w:sz="4" w:space="0"/>
           </w:tblBorders>
-          <w:tblCellMar>
-            <w:top w:w="0" w:type="dxa"/>
-            <w:left w:w="108" w:type="dxa"/>
-            <w:bottom w:w="0" w:type="dxa"/>
-            <w:right w:w="108" w:type="dxa"/>
-          </w:tblCellMar>
         </w:tblPrEx>
         <w:tc>
           <w:tcPr>
@@ -18734,38 +18730,50 @@
               <w:bottom w:val="nil"/>
               <w:right w:val="nil"/>
             </w:tcBorders>
-            <w:shd w:val="clear" w:color="auto" w:fill="auto"/>
-          </w:tcPr>
-          <w:p>
-            <w:pPr>
-              <w:keepNext w:val="0"/>
-              <w:keepLines w:val="0"/>
-              <w:pageBreakBefore w:val="0"/>
-              <w:widowControl/>
-              <w:numPr>
-                <w:ilvl w:val="0"/>
-                <w:numId w:val="0"/>
-              </w:numPr>
-              <w:kinsoku/>
-              <w:wordWrap/>
-              <w:overflowPunct/>
-              <w:topLinePunct w:val="0"/>
-              <w:autoSpaceDE/>
-              <w:autoSpaceDN/>
-              <w:bidi w:val="0"/>
-              <w:adjustRightInd/>
-              <w:snapToGrid/>
-              <w:spacing w:before="109" w:beforeLines="30" w:after="109" w:afterLines="30"/>
-              <w:jc w:val="center"/>
-              <w:textAlignment w:val="auto"/>
-              <w:rPr>
-                <w:rFonts w:hint="default" w:ascii="Garamond" w:hAnsi="Garamond" w:cs="Garamond"/>
-                <w:sz w:val="20"/>
-                <w:szCs w:val="20"/>
-                <w:vertAlign w:val="baseline"/>
-                <w:lang w:val="en-US"/>
-              </w:rPr>
-            </w:pPr>
+            <w:shd w:val="clear" w:color="auto" w:fill="00B050"/>
+          </w:tcPr>
+          <w:p>
+            <w:pPr>
+              <w:keepNext w:val="0"/>
+              <w:keepLines w:val="0"/>
+              <w:pageBreakBefore w:val="0"/>
+              <w:widowControl/>
+              <w:numPr>
+                <w:ilvl w:val="0"/>
+                <w:numId w:val="0"/>
+              </w:numPr>
+              <w:kinsoku/>
+              <w:wordWrap/>
+              <w:overflowPunct/>
+              <w:topLinePunct w:val="0"/>
+              <w:autoSpaceDE/>
+              <w:autoSpaceDN/>
+              <w:bidi w:val="0"/>
+              <w:adjustRightInd/>
+              <w:snapToGrid/>
+              <w:spacing w:before="109" w:beforeLines="30" w:after="109" w:afterLines="30"/>
+              <w:jc w:val="center"/>
+              <w:textAlignment w:val="auto"/>
+              <w:rPr>
+                <w:rFonts w:hint="default" w:ascii="Garamond" w:hAnsi="Garamond" w:cs="Garamond"/>
+                <w:sz w:val="20"/>
+                <w:szCs w:val="20"/>
+                <w:vertAlign w:val="baseline"/>
+                <w:lang w:val="en-PH"/>
+              </w:rPr>
+            </w:pPr>
+            <w:r>
+              <w:rPr>
+                <w:rFonts w:hint="default" w:ascii="Garamond" w:hAnsi="Garamond" w:cs="Garamond"/>
+                <w:sz w:val="20"/>
+                <w:szCs w:val="20"/>
+                <w:vertAlign w:val="baseline"/>
+                <w:lang w:val="en-PH"/>
+              </w:rPr>
+              <w:t>Done!</w:t>
+            </w:r>
+            <w:bookmarkStart w:id="0" w:name="_GoBack"/>
+            <w:bookmarkEnd w:id="0"/>
           </w:p>
         </w:tc>
       </w:tr>
@@ -19116,11 +19124,9 @@
           <w:rFonts w:hint="default" w:ascii="Garamond" w:hAnsi="Garamond" w:cs="Garamond"/>
           <w:sz w:val="22"/>
           <w:szCs w:val="22"/>
-          <w:lang w:val="en-US"/>
+          <w:lang w:val="en-PH"/>
         </w:rPr>
       </w:pPr>
-      <w:bookmarkStart w:id="0" w:name="_GoBack"/>
-      <w:bookmarkEnd w:id="0"/>
     </w:p>
     <w:sectPr>
       <w:pgSz w:w="12240" w:h="20160"/>

--- a/Progress Tracker.docx
+++ b/Progress Tracker.docx
@@ -7640,12 +7640,6 @@
             <w:insideH w:val="single" w:color="auto" w:sz="4" w:space="0"/>
             <w:insideV w:val="single" w:color="auto" w:sz="4" w:space="0"/>
           </w:tblBorders>
-          <w:tblCellMar>
-            <w:top w:w="0" w:type="dxa"/>
-            <w:left w:w="108" w:type="dxa"/>
-            <w:bottom w:w="0" w:type="dxa"/>
-            <w:right w:w="108" w:type="dxa"/>
-          </w:tblCellMar>
         </w:tblPrEx>
         <w:tc>
           <w:tcPr>
@@ -11516,6 +11510,12 @@
             <w:insideH w:val="single" w:color="auto" w:sz="4" w:space="0"/>
             <w:insideV w:val="single" w:color="auto" w:sz="4" w:space="0"/>
           </w:tblBorders>
+          <w:tblCellMar>
+            <w:top w:w="0" w:type="dxa"/>
+            <w:left w:w="108" w:type="dxa"/>
+            <w:bottom w:w="0" w:type="dxa"/>
+            <w:right w:w="108" w:type="dxa"/>
+          </w:tblCellMar>
         </w:tblPrEx>
         <w:tc>
           <w:tcPr>
@@ -14487,6 +14487,12 @@
             <w:insideH w:val="single" w:color="auto" w:sz="4" w:space="0"/>
             <w:insideV w:val="single" w:color="auto" w:sz="4" w:space="0"/>
           </w:tblBorders>
+          <w:tblCellMar>
+            <w:top w:w="0" w:type="dxa"/>
+            <w:left w:w="108" w:type="dxa"/>
+            <w:bottom w:w="0" w:type="dxa"/>
+            <w:right w:w="108" w:type="dxa"/>
+          </w:tblCellMar>
         </w:tblPrEx>
         <w:tc>
           <w:tcPr>
@@ -18772,8 +18778,6 @@
               </w:rPr>
               <w:t>Done!</w:t>
             </w:r>
-            <w:bookmarkStart w:id="0" w:name="_GoBack"/>
-            <w:bookmarkEnd w:id="0"/>
           </w:p>
         </w:tc>
       </w:tr>
@@ -19112,6 +19116,6531 @@
         </w:tc>
       </w:tr>
     </w:tbl>
+    <w:p>
+      <w:pPr>
+        <w:numPr>
+          <w:ilvl w:val="0"/>
+          <w:numId w:val="0"/>
+        </w:numPr>
+        <w:ind w:leftChars="0"/>
+        <w:jc w:val="center"/>
+        <w:rPr>
+          <w:rFonts w:hint="default" w:ascii="Garamond" w:hAnsi="Garamond" w:cs="Garamond"/>
+          <w:sz w:val="22"/>
+          <w:szCs w:val="22"/>
+          <w:lang w:val="en-PH"/>
+        </w:rPr>
+      </w:pPr>
+    </w:p>
+    <w:p>
+      <w:pPr>
+        <w:numPr>
+          <w:ilvl w:val="0"/>
+          <w:numId w:val="0"/>
+        </w:numPr>
+        <w:ind w:leftChars="0"/>
+        <w:jc w:val="center"/>
+        <w:rPr>
+          <w:rFonts w:hint="default" w:ascii="Garamond" w:hAnsi="Garamond" w:cs="Garamond"/>
+          <w:sz w:val="22"/>
+          <w:szCs w:val="22"/>
+          <w:lang w:val="en-PH"/>
+        </w:rPr>
+      </w:pPr>
+    </w:p>
+    <w:p>
+      <w:pPr>
+        <w:numPr>
+          <w:ilvl w:val="0"/>
+          <w:numId w:val="0"/>
+        </w:numPr>
+        <w:ind w:leftChars="0"/>
+        <w:jc w:val="center"/>
+        <w:rPr>
+          <w:rFonts w:hint="default" w:ascii="Garamond" w:hAnsi="Garamond" w:cs="Garamond"/>
+          <w:sz w:val="22"/>
+          <w:szCs w:val="22"/>
+          <w:lang w:val="en-PH"/>
+        </w:rPr>
+      </w:pPr>
+    </w:p>
+    <w:p>
+      <w:pPr>
+        <w:numPr>
+          <w:ilvl w:val="0"/>
+          <w:numId w:val="1"/>
+        </w:numPr>
+        <w:ind w:left="425" w:leftChars="0" w:hanging="425" w:firstLineChars="0"/>
+        <w:jc w:val="left"/>
+        <w:rPr>
+          <w:rFonts w:hint="default" w:ascii="Garamond" w:hAnsi="Garamond" w:cs="Garamond"/>
+          <w:sz w:val="22"/>
+          <w:szCs w:val="22"/>
+          <w:lang w:val="en-PH"/>
+        </w:rPr>
+      </w:pPr>
+      <w:r>
+        <w:rPr>
+          <w:rFonts w:hint="default" w:ascii="Garamond" w:hAnsi="Garamond" w:cs="Garamond"/>
+          <w:b/>
+          <w:bCs/>
+          <w:sz w:val="24"/>
+          <w:szCs w:val="24"/>
+          <w:lang w:val="en-US"/>
+        </w:rPr>
+        <w:t>JavaScript Fundamentals</w:t>
+      </w:r>
+    </w:p>
+    <w:p>
+      <w:pPr>
+        <w:numPr>
+          <w:numId w:val="0"/>
+        </w:numPr>
+        <w:ind w:leftChars="0"/>
+        <w:jc w:val="left"/>
+        <w:rPr>
+          <w:rFonts w:hint="default" w:ascii="Garamond" w:hAnsi="Garamond" w:cs="Garamond"/>
+          <w:b/>
+          <w:bCs/>
+          <w:sz w:val="22"/>
+          <w:szCs w:val="22"/>
+          <w:lang w:val="en-US"/>
+        </w:rPr>
+      </w:pPr>
+    </w:p>
+    <w:tbl>
+      <w:tblPr>
+        <w:tblStyle w:val="4"/>
+        <w:tblW w:w="0" w:type="auto"/>
+        <w:tblInd w:w="0" w:type="dxa"/>
+        <w:tblBorders>
+          <w:top w:val="single" w:color="auto" w:sz="4" w:space="0"/>
+          <w:left w:val="single" w:color="auto" w:sz="4" w:space="0"/>
+          <w:bottom w:val="single" w:color="auto" w:sz="4" w:space="0"/>
+          <w:right w:val="single" w:color="auto" w:sz="4" w:space="0"/>
+          <w:insideH w:val="single" w:color="auto" w:sz="4" w:space="0"/>
+          <w:insideV w:val="single" w:color="auto" w:sz="4" w:space="0"/>
+        </w:tblBorders>
+        <w:tblLayout w:type="autofit"/>
+        <w:tblCellMar>
+          <w:top w:w="0" w:type="dxa"/>
+          <w:left w:w="108" w:type="dxa"/>
+          <w:bottom w:w="0" w:type="dxa"/>
+          <w:right w:w="108" w:type="dxa"/>
+        </w:tblCellMar>
+      </w:tblPr>
+      <w:tblGrid>
+        <w:gridCol w:w="2341"/>
+        <w:gridCol w:w="6058"/>
+        <w:gridCol w:w="2281"/>
+      </w:tblGrid>
+      <w:tr>
+        <w:tblPrEx>
+          <w:tblBorders>
+            <w:top w:val="single" w:color="auto" w:sz="4" w:space="0"/>
+            <w:left w:val="single" w:color="auto" w:sz="4" w:space="0"/>
+            <w:bottom w:val="single" w:color="auto" w:sz="4" w:space="0"/>
+            <w:right w:val="single" w:color="auto" w:sz="4" w:space="0"/>
+            <w:insideH w:val="single" w:color="auto" w:sz="4" w:space="0"/>
+            <w:insideV w:val="single" w:color="auto" w:sz="4" w:space="0"/>
+          </w:tblBorders>
+          <w:tblCellMar>
+            <w:top w:w="0" w:type="dxa"/>
+            <w:left w:w="108" w:type="dxa"/>
+            <w:bottom w:w="0" w:type="dxa"/>
+            <w:right w:w="108" w:type="dxa"/>
+          </w:tblCellMar>
+        </w:tblPrEx>
+        <w:tc>
+          <w:tcPr>
+            <w:tcW w:w="10680" w:type="dxa"/>
+            <w:gridSpan w:val="3"/>
+            <w:tcBorders>
+              <w:top w:val="nil"/>
+              <w:left w:val="nil"/>
+              <w:bottom w:val="nil"/>
+              <w:right w:val="nil"/>
+            </w:tcBorders>
+          </w:tcPr>
+          <w:p>
+            <w:pPr>
+              <w:keepNext w:val="0"/>
+              <w:keepLines w:val="0"/>
+              <w:pageBreakBefore w:val="0"/>
+              <w:widowControl/>
+              <w:numPr>
+                <w:ilvl w:val="0"/>
+                <w:numId w:val="0"/>
+              </w:numPr>
+              <w:kinsoku/>
+              <w:wordWrap/>
+              <w:overflowPunct/>
+              <w:topLinePunct w:val="0"/>
+              <w:autoSpaceDE/>
+              <w:autoSpaceDN/>
+              <w:bidi w:val="0"/>
+              <w:adjustRightInd/>
+              <w:snapToGrid/>
+              <w:spacing w:before="109" w:beforeLines="30" w:after="109" w:afterLines="30"/>
+              <w:jc w:val="center"/>
+              <w:textAlignment w:val="auto"/>
+              <w:rPr>
+                <w:rFonts w:hint="default" w:ascii="Garamond" w:hAnsi="Garamond" w:cs="Garamond"/>
+                <w:sz w:val="20"/>
+                <w:szCs w:val="20"/>
+                <w:vertAlign w:val="baseline"/>
+                <w:lang w:val="en-US"/>
+              </w:rPr>
+            </w:pPr>
+            <w:r>
+              <w:rPr>
+                <w:rFonts w:hint="default" w:ascii="Garamond" w:hAnsi="Garamond" w:cs="Garamond"/>
+                <w:b/>
+                <w:bCs/>
+                <w:sz w:val="24"/>
+                <w:szCs w:val="24"/>
+                <w:vertAlign w:val="baseline"/>
+                <w:lang w:val="en-US"/>
+              </w:rPr>
+              <w:t>Build a Counter App</w:t>
+            </w:r>
+          </w:p>
+        </w:tc>
+      </w:tr>
+      <w:tr>
+        <w:tblPrEx>
+          <w:tblBorders>
+            <w:top w:val="single" w:color="auto" w:sz="4" w:space="0"/>
+            <w:left w:val="single" w:color="auto" w:sz="4" w:space="0"/>
+            <w:bottom w:val="single" w:color="auto" w:sz="4" w:space="0"/>
+            <w:right w:val="single" w:color="auto" w:sz="4" w:space="0"/>
+            <w:insideH w:val="single" w:color="auto" w:sz="4" w:space="0"/>
+            <w:insideV w:val="single" w:color="auto" w:sz="4" w:space="0"/>
+          </w:tblBorders>
+          <w:tblCellMar>
+            <w:top w:w="0" w:type="dxa"/>
+            <w:left w:w="108" w:type="dxa"/>
+            <w:bottom w:w="0" w:type="dxa"/>
+            <w:right w:w="108" w:type="dxa"/>
+          </w:tblCellMar>
+        </w:tblPrEx>
+        <w:tc>
+          <w:tcPr>
+            <w:tcW w:w="2341" w:type="dxa"/>
+            <w:tcBorders>
+              <w:top w:val="nil"/>
+              <w:left w:val="nil"/>
+              <w:bottom w:val="nil"/>
+              <w:right w:val="nil"/>
+            </w:tcBorders>
+            <w:vAlign w:val="top"/>
+          </w:tcPr>
+          <w:p>
+            <w:pPr>
+              <w:keepNext w:val="0"/>
+              <w:keepLines w:val="0"/>
+              <w:pageBreakBefore w:val="0"/>
+              <w:widowControl/>
+              <w:numPr>
+                <w:ilvl w:val="0"/>
+                <w:numId w:val="0"/>
+              </w:numPr>
+              <w:kinsoku/>
+              <w:wordWrap/>
+              <w:overflowPunct/>
+              <w:topLinePunct w:val="0"/>
+              <w:autoSpaceDE/>
+              <w:autoSpaceDN/>
+              <w:bidi w:val="0"/>
+              <w:adjustRightInd/>
+              <w:snapToGrid/>
+              <w:spacing w:before="109" w:beforeLines="30" w:after="109" w:afterLines="30"/>
+              <w:ind w:left="0" w:leftChars="0" w:firstLine="0" w:firstLineChars="0"/>
+              <w:jc w:val="center"/>
+              <w:textAlignment w:val="auto"/>
+              <w:rPr>
+                <w:rFonts w:hint="default" w:ascii="Garamond" w:hAnsi="Garamond" w:cs="Garamond"/>
+                <w:sz w:val="20"/>
+                <w:szCs w:val="20"/>
+                <w:vertAlign w:val="baseline"/>
+                <w:lang w:val="en-US"/>
+              </w:rPr>
+            </w:pPr>
+            <w:r>
+              <w:rPr>
+                <w:rFonts w:hint="default" w:ascii="Garamond" w:hAnsi="Garamond" w:cs="Garamond"/>
+                <w:sz w:val="20"/>
+                <w:szCs w:val="20"/>
+                <w:vertAlign w:val="baseline"/>
+                <w:lang w:val="en-US"/>
+              </w:rPr>
+              <w:t>Lesson 1</w:t>
+            </w:r>
+          </w:p>
+        </w:tc>
+        <w:tc>
+          <w:tcPr>
+            <w:tcW w:w="6058" w:type="dxa"/>
+            <w:tcBorders>
+              <w:top w:val="nil"/>
+              <w:left w:val="nil"/>
+              <w:bottom w:val="nil"/>
+              <w:right w:val="nil"/>
+            </w:tcBorders>
+            <w:vAlign w:val="top"/>
+          </w:tcPr>
+          <w:p>
+            <w:pPr>
+              <w:keepNext w:val="0"/>
+              <w:keepLines w:val="0"/>
+              <w:pageBreakBefore w:val="0"/>
+              <w:widowControl/>
+              <w:numPr>
+                <w:ilvl w:val="0"/>
+                <w:numId w:val="0"/>
+              </w:numPr>
+              <w:kinsoku/>
+              <w:wordWrap/>
+              <w:overflowPunct/>
+              <w:topLinePunct w:val="0"/>
+              <w:autoSpaceDE/>
+              <w:autoSpaceDN/>
+              <w:bidi w:val="0"/>
+              <w:adjustRightInd/>
+              <w:snapToGrid/>
+              <w:spacing w:before="109" w:beforeLines="30" w:after="109" w:afterLines="30"/>
+              <w:ind w:left="0" w:leftChars="0" w:firstLine="0" w:firstLineChars="0"/>
+              <w:jc w:val="center"/>
+              <w:textAlignment w:val="auto"/>
+              <w:rPr>
+                <w:rFonts w:hint="default" w:ascii="Garamond" w:hAnsi="Garamond" w:cs="Garamond"/>
+                <w:sz w:val="20"/>
+                <w:szCs w:val="20"/>
+                <w:vertAlign w:val="baseline"/>
+                <w:lang w:val="en-US"/>
+              </w:rPr>
+            </w:pPr>
+            <w:r>
+              <w:rPr>
+                <w:rFonts w:hint="default" w:ascii="Garamond" w:hAnsi="Garamond" w:cs="Garamond"/>
+                <w:sz w:val="20"/>
+                <w:szCs w:val="20"/>
+                <w:vertAlign w:val="baseline"/>
+                <w:lang w:val="en-US"/>
+              </w:rPr>
+              <w:t>Let’s build a passenger counter app!</w:t>
+            </w:r>
+          </w:p>
+        </w:tc>
+        <w:tc>
+          <w:tcPr>
+            <w:tcW w:w="2281" w:type="dxa"/>
+            <w:tcBorders>
+              <w:top w:val="nil"/>
+              <w:left w:val="nil"/>
+              <w:bottom w:val="nil"/>
+              <w:right w:val="nil"/>
+            </w:tcBorders>
+            <w:shd w:val="clear" w:color="auto" w:fill="auto"/>
+            <w:vAlign w:val="top"/>
+          </w:tcPr>
+          <w:p>
+            <w:pPr>
+              <w:keepNext w:val="0"/>
+              <w:keepLines w:val="0"/>
+              <w:pageBreakBefore w:val="0"/>
+              <w:widowControl/>
+              <w:numPr>
+                <w:ilvl w:val="0"/>
+                <w:numId w:val="0"/>
+              </w:numPr>
+              <w:kinsoku/>
+              <w:wordWrap/>
+              <w:overflowPunct/>
+              <w:topLinePunct w:val="0"/>
+              <w:autoSpaceDE/>
+              <w:autoSpaceDN/>
+              <w:bidi w:val="0"/>
+              <w:adjustRightInd/>
+              <w:snapToGrid/>
+              <w:spacing w:before="109" w:beforeLines="30" w:after="109" w:afterLines="30"/>
+              <w:ind w:left="0" w:leftChars="0" w:firstLine="0" w:firstLineChars="0"/>
+              <w:jc w:val="center"/>
+              <w:textAlignment w:val="auto"/>
+              <w:rPr>
+                <w:rFonts w:hint="default" w:ascii="Garamond" w:hAnsi="Garamond" w:cs="Garamond"/>
+                <w:sz w:val="20"/>
+                <w:szCs w:val="20"/>
+                <w:vertAlign w:val="baseline"/>
+                <w:lang w:val="en-US"/>
+              </w:rPr>
+            </w:pPr>
+          </w:p>
+        </w:tc>
+      </w:tr>
+      <w:tr>
+        <w:tblPrEx>
+          <w:tblBorders>
+            <w:top w:val="single" w:color="auto" w:sz="4" w:space="0"/>
+            <w:left w:val="single" w:color="auto" w:sz="4" w:space="0"/>
+            <w:bottom w:val="single" w:color="auto" w:sz="4" w:space="0"/>
+            <w:right w:val="single" w:color="auto" w:sz="4" w:space="0"/>
+            <w:insideH w:val="single" w:color="auto" w:sz="4" w:space="0"/>
+            <w:insideV w:val="single" w:color="auto" w:sz="4" w:space="0"/>
+          </w:tblBorders>
+          <w:tblCellMar>
+            <w:top w:w="0" w:type="dxa"/>
+            <w:left w:w="108" w:type="dxa"/>
+            <w:bottom w:w="0" w:type="dxa"/>
+            <w:right w:w="108" w:type="dxa"/>
+          </w:tblCellMar>
+        </w:tblPrEx>
+        <w:tc>
+          <w:tcPr>
+            <w:tcW w:w="2341" w:type="dxa"/>
+            <w:tcBorders>
+              <w:top w:val="nil"/>
+              <w:left w:val="nil"/>
+              <w:bottom w:val="nil"/>
+              <w:right w:val="nil"/>
+            </w:tcBorders>
+          </w:tcPr>
+          <w:p>
+            <w:pPr>
+              <w:keepNext w:val="0"/>
+              <w:keepLines w:val="0"/>
+              <w:pageBreakBefore w:val="0"/>
+              <w:widowControl/>
+              <w:numPr>
+                <w:ilvl w:val="0"/>
+                <w:numId w:val="0"/>
+              </w:numPr>
+              <w:kinsoku/>
+              <w:wordWrap/>
+              <w:overflowPunct/>
+              <w:topLinePunct w:val="0"/>
+              <w:autoSpaceDE/>
+              <w:autoSpaceDN/>
+              <w:bidi w:val="0"/>
+              <w:adjustRightInd/>
+              <w:snapToGrid/>
+              <w:spacing w:before="109" w:beforeLines="30" w:after="109" w:afterLines="30"/>
+              <w:jc w:val="center"/>
+              <w:textAlignment w:val="auto"/>
+              <w:rPr>
+                <w:rFonts w:hint="default" w:ascii="Garamond" w:hAnsi="Garamond" w:cs="Garamond"/>
+                <w:sz w:val="20"/>
+                <w:szCs w:val="20"/>
+                <w:vertAlign w:val="baseline"/>
+                <w:lang w:val="en-US"/>
+              </w:rPr>
+            </w:pPr>
+            <w:r>
+              <w:rPr>
+                <w:rFonts w:hint="default" w:ascii="Garamond" w:hAnsi="Garamond" w:cs="Garamond"/>
+                <w:sz w:val="20"/>
+                <w:szCs w:val="20"/>
+                <w:vertAlign w:val="baseline"/>
+                <w:lang w:val="en-US"/>
+              </w:rPr>
+              <w:t>Lesson 2</w:t>
+            </w:r>
+          </w:p>
+        </w:tc>
+        <w:tc>
+          <w:tcPr>
+            <w:tcW w:w="6058" w:type="dxa"/>
+            <w:tcBorders>
+              <w:top w:val="nil"/>
+              <w:left w:val="nil"/>
+              <w:bottom w:val="nil"/>
+              <w:right w:val="nil"/>
+            </w:tcBorders>
+            <w:vAlign w:val="top"/>
+          </w:tcPr>
+          <w:p>
+            <w:pPr>
+              <w:keepNext w:val="0"/>
+              <w:keepLines w:val="0"/>
+              <w:pageBreakBefore w:val="0"/>
+              <w:widowControl/>
+              <w:numPr>
+                <w:ilvl w:val="0"/>
+                <w:numId w:val="0"/>
+              </w:numPr>
+              <w:kinsoku/>
+              <w:wordWrap/>
+              <w:overflowPunct/>
+              <w:topLinePunct w:val="0"/>
+              <w:autoSpaceDE/>
+              <w:autoSpaceDN/>
+              <w:bidi w:val="0"/>
+              <w:adjustRightInd/>
+              <w:snapToGrid/>
+              <w:spacing w:before="109" w:beforeLines="30" w:after="109" w:afterLines="30"/>
+              <w:ind w:left="0" w:leftChars="0" w:firstLine="0" w:firstLineChars="0"/>
+              <w:jc w:val="center"/>
+              <w:textAlignment w:val="auto"/>
+              <w:rPr>
+                <w:rFonts w:hint="default" w:ascii="Garamond" w:hAnsi="Garamond" w:cs="Garamond"/>
+                <w:sz w:val="20"/>
+                <w:szCs w:val="20"/>
+                <w:vertAlign w:val="baseline"/>
+                <w:lang w:val="en-US"/>
+              </w:rPr>
+            </w:pPr>
+            <w:r>
+              <w:rPr>
+                <w:rFonts w:hint="default" w:ascii="Garamond" w:hAnsi="Garamond" w:cs="Garamond"/>
+                <w:sz w:val="20"/>
+                <w:szCs w:val="20"/>
+                <w:vertAlign w:val="baseline"/>
+                <w:lang w:val="en-US"/>
+              </w:rPr>
+              <w:t>Setting up our JavaScript file</w:t>
+            </w:r>
+          </w:p>
+        </w:tc>
+        <w:tc>
+          <w:tcPr>
+            <w:tcW w:w="2281" w:type="dxa"/>
+            <w:tcBorders>
+              <w:top w:val="nil"/>
+              <w:left w:val="nil"/>
+              <w:bottom w:val="nil"/>
+              <w:right w:val="nil"/>
+            </w:tcBorders>
+            <w:shd w:val="clear" w:color="auto" w:fill="auto"/>
+          </w:tcPr>
+          <w:p>
+            <w:pPr>
+              <w:keepNext w:val="0"/>
+              <w:keepLines w:val="0"/>
+              <w:pageBreakBefore w:val="0"/>
+              <w:widowControl/>
+              <w:numPr>
+                <w:ilvl w:val="0"/>
+                <w:numId w:val="0"/>
+              </w:numPr>
+              <w:kinsoku/>
+              <w:wordWrap/>
+              <w:overflowPunct/>
+              <w:topLinePunct w:val="0"/>
+              <w:autoSpaceDE/>
+              <w:autoSpaceDN/>
+              <w:bidi w:val="0"/>
+              <w:adjustRightInd/>
+              <w:snapToGrid/>
+              <w:spacing w:before="109" w:beforeLines="30" w:after="109" w:afterLines="30"/>
+              <w:jc w:val="center"/>
+              <w:textAlignment w:val="auto"/>
+              <w:rPr>
+                <w:rFonts w:hint="default" w:ascii="Garamond" w:hAnsi="Garamond" w:cs="Garamond"/>
+                <w:sz w:val="20"/>
+                <w:szCs w:val="20"/>
+                <w:vertAlign w:val="baseline"/>
+                <w:lang w:val="en-PH"/>
+              </w:rPr>
+            </w:pPr>
+          </w:p>
+        </w:tc>
+      </w:tr>
+      <w:tr>
+        <w:tblPrEx>
+          <w:tblBorders>
+            <w:top w:val="single" w:color="auto" w:sz="4" w:space="0"/>
+            <w:left w:val="single" w:color="auto" w:sz="4" w:space="0"/>
+            <w:bottom w:val="single" w:color="auto" w:sz="4" w:space="0"/>
+            <w:right w:val="single" w:color="auto" w:sz="4" w:space="0"/>
+            <w:insideH w:val="single" w:color="auto" w:sz="4" w:space="0"/>
+            <w:insideV w:val="single" w:color="auto" w:sz="4" w:space="0"/>
+          </w:tblBorders>
+          <w:tblCellMar>
+            <w:top w:w="0" w:type="dxa"/>
+            <w:left w:w="108" w:type="dxa"/>
+            <w:bottom w:w="0" w:type="dxa"/>
+            <w:right w:w="108" w:type="dxa"/>
+          </w:tblCellMar>
+        </w:tblPrEx>
+        <w:tc>
+          <w:tcPr>
+            <w:tcW w:w="2341" w:type="dxa"/>
+            <w:tcBorders>
+              <w:top w:val="nil"/>
+              <w:left w:val="nil"/>
+              <w:bottom w:val="nil"/>
+              <w:right w:val="nil"/>
+            </w:tcBorders>
+          </w:tcPr>
+          <w:p>
+            <w:pPr>
+              <w:keepNext w:val="0"/>
+              <w:keepLines w:val="0"/>
+              <w:pageBreakBefore w:val="0"/>
+              <w:widowControl/>
+              <w:numPr>
+                <w:ilvl w:val="0"/>
+                <w:numId w:val="0"/>
+              </w:numPr>
+              <w:kinsoku/>
+              <w:wordWrap/>
+              <w:overflowPunct/>
+              <w:topLinePunct w:val="0"/>
+              <w:autoSpaceDE/>
+              <w:autoSpaceDN/>
+              <w:bidi w:val="0"/>
+              <w:adjustRightInd/>
+              <w:snapToGrid/>
+              <w:spacing w:before="109" w:beforeLines="30" w:after="109" w:afterLines="30"/>
+              <w:jc w:val="center"/>
+              <w:textAlignment w:val="auto"/>
+              <w:rPr>
+                <w:rFonts w:hint="default" w:ascii="Garamond" w:hAnsi="Garamond" w:cs="Garamond"/>
+                <w:sz w:val="20"/>
+                <w:szCs w:val="20"/>
+                <w:vertAlign w:val="baseline"/>
+                <w:lang w:val="en-US"/>
+              </w:rPr>
+            </w:pPr>
+            <w:r>
+              <w:rPr>
+                <w:rFonts w:hint="default" w:ascii="Garamond" w:hAnsi="Garamond" w:cs="Garamond"/>
+                <w:sz w:val="20"/>
+                <w:szCs w:val="20"/>
+                <w:vertAlign w:val="baseline"/>
+                <w:lang w:val="en-US"/>
+              </w:rPr>
+              <w:t>Lesson 3</w:t>
+            </w:r>
+          </w:p>
+        </w:tc>
+        <w:tc>
+          <w:tcPr>
+            <w:tcW w:w="6058" w:type="dxa"/>
+            <w:tcBorders>
+              <w:top w:val="nil"/>
+              <w:left w:val="nil"/>
+              <w:bottom w:val="nil"/>
+              <w:right w:val="nil"/>
+            </w:tcBorders>
+            <w:vAlign w:val="top"/>
+          </w:tcPr>
+          <w:p>
+            <w:pPr>
+              <w:keepNext w:val="0"/>
+              <w:keepLines w:val="0"/>
+              <w:pageBreakBefore w:val="0"/>
+              <w:widowControl/>
+              <w:numPr>
+                <w:ilvl w:val="0"/>
+                <w:numId w:val="0"/>
+              </w:numPr>
+              <w:kinsoku/>
+              <w:wordWrap/>
+              <w:overflowPunct/>
+              <w:topLinePunct w:val="0"/>
+              <w:autoSpaceDE/>
+              <w:autoSpaceDN/>
+              <w:bidi w:val="0"/>
+              <w:adjustRightInd/>
+              <w:snapToGrid/>
+              <w:spacing w:before="109" w:beforeLines="30" w:after="109" w:afterLines="30"/>
+              <w:ind w:left="0" w:leftChars="0" w:firstLine="0" w:firstLineChars="0"/>
+              <w:jc w:val="center"/>
+              <w:textAlignment w:val="auto"/>
+              <w:rPr>
+                <w:rFonts w:hint="default" w:ascii="Garamond" w:hAnsi="Garamond" w:cs="Garamond"/>
+                <w:sz w:val="20"/>
+                <w:szCs w:val="20"/>
+                <w:vertAlign w:val="baseline"/>
+                <w:lang w:val="en-US"/>
+              </w:rPr>
+            </w:pPr>
+            <w:r>
+              <w:rPr>
+                <w:rFonts w:hint="default" w:ascii="Garamond" w:hAnsi="Garamond" w:cs="Garamond"/>
+                <w:sz w:val="20"/>
+                <w:szCs w:val="20"/>
+                <w:vertAlign w:val="baseline"/>
+                <w:lang w:val="en-US"/>
+              </w:rPr>
+              <w:t>Write your first JavaScript variable</w:t>
+            </w:r>
+          </w:p>
+        </w:tc>
+        <w:tc>
+          <w:tcPr>
+            <w:tcW w:w="2281" w:type="dxa"/>
+            <w:tcBorders>
+              <w:top w:val="nil"/>
+              <w:left w:val="nil"/>
+              <w:bottom w:val="nil"/>
+              <w:right w:val="nil"/>
+            </w:tcBorders>
+            <w:shd w:val="clear" w:color="auto" w:fill="auto"/>
+          </w:tcPr>
+          <w:p>
+            <w:pPr>
+              <w:keepNext w:val="0"/>
+              <w:keepLines w:val="0"/>
+              <w:pageBreakBefore w:val="0"/>
+              <w:widowControl/>
+              <w:numPr>
+                <w:ilvl w:val="0"/>
+                <w:numId w:val="0"/>
+              </w:numPr>
+              <w:kinsoku/>
+              <w:wordWrap/>
+              <w:overflowPunct/>
+              <w:topLinePunct w:val="0"/>
+              <w:autoSpaceDE/>
+              <w:autoSpaceDN/>
+              <w:bidi w:val="0"/>
+              <w:adjustRightInd/>
+              <w:snapToGrid/>
+              <w:spacing w:before="109" w:beforeLines="30" w:after="109" w:afterLines="30"/>
+              <w:jc w:val="center"/>
+              <w:textAlignment w:val="auto"/>
+              <w:rPr>
+                <w:rFonts w:hint="default" w:ascii="Garamond" w:hAnsi="Garamond" w:cs="Garamond"/>
+                <w:sz w:val="20"/>
+                <w:szCs w:val="20"/>
+                <w:vertAlign w:val="baseline"/>
+                <w:lang w:val="en-US"/>
+              </w:rPr>
+            </w:pPr>
+          </w:p>
+        </w:tc>
+      </w:tr>
+      <w:tr>
+        <w:tblPrEx>
+          <w:tblBorders>
+            <w:top w:val="single" w:color="auto" w:sz="4" w:space="0"/>
+            <w:left w:val="single" w:color="auto" w:sz="4" w:space="0"/>
+            <w:bottom w:val="single" w:color="auto" w:sz="4" w:space="0"/>
+            <w:right w:val="single" w:color="auto" w:sz="4" w:space="0"/>
+            <w:insideH w:val="single" w:color="auto" w:sz="4" w:space="0"/>
+            <w:insideV w:val="single" w:color="auto" w:sz="4" w:space="0"/>
+          </w:tblBorders>
+          <w:tblCellMar>
+            <w:top w:w="0" w:type="dxa"/>
+            <w:left w:w="108" w:type="dxa"/>
+            <w:bottom w:w="0" w:type="dxa"/>
+            <w:right w:w="108" w:type="dxa"/>
+          </w:tblCellMar>
+        </w:tblPrEx>
+        <w:tc>
+          <w:tcPr>
+            <w:tcW w:w="2341" w:type="dxa"/>
+            <w:tcBorders>
+              <w:top w:val="nil"/>
+              <w:left w:val="nil"/>
+              <w:bottom w:val="nil"/>
+              <w:right w:val="nil"/>
+            </w:tcBorders>
+          </w:tcPr>
+          <w:p>
+            <w:pPr>
+              <w:keepNext w:val="0"/>
+              <w:keepLines w:val="0"/>
+              <w:pageBreakBefore w:val="0"/>
+              <w:widowControl/>
+              <w:numPr>
+                <w:ilvl w:val="0"/>
+                <w:numId w:val="0"/>
+              </w:numPr>
+              <w:kinsoku/>
+              <w:wordWrap/>
+              <w:overflowPunct/>
+              <w:topLinePunct w:val="0"/>
+              <w:autoSpaceDE/>
+              <w:autoSpaceDN/>
+              <w:bidi w:val="0"/>
+              <w:adjustRightInd/>
+              <w:snapToGrid/>
+              <w:spacing w:before="109" w:beforeLines="30" w:after="109" w:afterLines="30"/>
+              <w:jc w:val="center"/>
+              <w:textAlignment w:val="auto"/>
+              <w:rPr>
+                <w:rFonts w:hint="default" w:ascii="Garamond" w:hAnsi="Garamond" w:cs="Garamond"/>
+                <w:sz w:val="20"/>
+                <w:szCs w:val="20"/>
+                <w:vertAlign w:val="baseline"/>
+                <w:lang w:val="en-US"/>
+              </w:rPr>
+            </w:pPr>
+            <w:r>
+              <w:rPr>
+                <w:rFonts w:hint="default" w:ascii="Garamond" w:hAnsi="Garamond" w:cs="Garamond"/>
+                <w:sz w:val="20"/>
+                <w:szCs w:val="20"/>
+                <w:vertAlign w:val="baseline"/>
+                <w:lang w:val="en-US"/>
+              </w:rPr>
+              <w:t>Lesson 4</w:t>
+            </w:r>
+          </w:p>
+        </w:tc>
+        <w:tc>
+          <w:tcPr>
+            <w:tcW w:w="6058" w:type="dxa"/>
+            <w:tcBorders>
+              <w:top w:val="nil"/>
+              <w:left w:val="nil"/>
+              <w:bottom w:val="nil"/>
+              <w:right w:val="nil"/>
+            </w:tcBorders>
+            <w:vAlign w:val="top"/>
+          </w:tcPr>
+          <w:p>
+            <w:pPr>
+              <w:keepNext w:val="0"/>
+              <w:keepLines w:val="0"/>
+              <w:pageBreakBefore w:val="0"/>
+              <w:widowControl/>
+              <w:numPr>
+                <w:ilvl w:val="0"/>
+                <w:numId w:val="0"/>
+              </w:numPr>
+              <w:kinsoku/>
+              <w:wordWrap/>
+              <w:overflowPunct/>
+              <w:topLinePunct w:val="0"/>
+              <w:autoSpaceDE/>
+              <w:autoSpaceDN/>
+              <w:bidi w:val="0"/>
+              <w:adjustRightInd/>
+              <w:snapToGrid/>
+              <w:spacing w:before="109" w:beforeLines="30" w:after="109" w:afterLines="30"/>
+              <w:ind w:left="0" w:leftChars="0" w:firstLine="0" w:firstLineChars="0"/>
+              <w:jc w:val="center"/>
+              <w:textAlignment w:val="auto"/>
+              <w:rPr>
+                <w:rFonts w:hint="default" w:ascii="Garamond" w:hAnsi="Garamond" w:cs="Garamond"/>
+                <w:sz w:val="20"/>
+                <w:szCs w:val="20"/>
+                <w:vertAlign w:val="baseline"/>
+                <w:lang w:val="en-US"/>
+              </w:rPr>
+            </w:pPr>
+            <w:r>
+              <w:rPr>
+                <w:rFonts w:hint="default" w:ascii="Garamond" w:hAnsi="Garamond" w:cs="Garamond"/>
+                <w:sz w:val="20"/>
+                <w:szCs w:val="20"/>
+                <w:vertAlign w:val="baseline"/>
+                <w:lang w:val="en-US"/>
+              </w:rPr>
+              <w:t>Basic mathematical operations</w:t>
+            </w:r>
+          </w:p>
+        </w:tc>
+        <w:tc>
+          <w:tcPr>
+            <w:tcW w:w="2281" w:type="dxa"/>
+            <w:tcBorders>
+              <w:top w:val="nil"/>
+              <w:left w:val="nil"/>
+              <w:bottom w:val="nil"/>
+              <w:right w:val="nil"/>
+            </w:tcBorders>
+            <w:shd w:val="clear" w:color="auto" w:fill="auto"/>
+          </w:tcPr>
+          <w:p>
+            <w:pPr>
+              <w:keepNext w:val="0"/>
+              <w:keepLines w:val="0"/>
+              <w:pageBreakBefore w:val="0"/>
+              <w:widowControl/>
+              <w:numPr>
+                <w:ilvl w:val="0"/>
+                <w:numId w:val="0"/>
+              </w:numPr>
+              <w:kinsoku/>
+              <w:wordWrap/>
+              <w:overflowPunct/>
+              <w:topLinePunct w:val="0"/>
+              <w:autoSpaceDE/>
+              <w:autoSpaceDN/>
+              <w:bidi w:val="0"/>
+              <w:adjustRightInd/>
+              <w:snapToGrid/>
+              <w:spacing w:before="109" w:beforeLines="30" w:after="109" w:afterLines="30"/>
+              <w:jc w:val="center"/>
+              <w:textAlignment w:val="auto"/>
+              <w:rPr>
+                <w:rFonts w:hint="default" w:ascii="Garamond" w:hAnsi="Garamond" w:cs="Garamond"/>
+                <w:sz w:val="20"/>
+                <w:szCs w:val="20"/>
+                <w:vertAlign w:val="baseline"/>
+                <w:lang w:val="en-US"/>
+              </w:rPr>
+            </w:pPr>
+          </w:p>
+        </w:tc>
+      </w:tr>
+      <w:tr>
+        <w:tblPrEx>
+          <w:tblBorders>
+            <w:top w:val="single" w:color="auto" w:sz="4" w:space="0"/>
+            <w:left w:val="single" w:color="auto" w:sz="4" w:space="0"/>
+            <w:bottom w:val="single" w:color="auto" w:sz="4" w:space="0"/>
+            <w:right w:val="single" w:color="auto" w:sz="4" w:space="0"/>
+            <w:insideH w:val="single" w:color="auto" w:sz="4" w:space="0"/>
+            <w:insideV w:val="single" w:color="auto" w:sz="4" w:space="0"/>
+          </w:tblBorders>
+          <w:tblCellMar>
+            <w:top w:w="0" w:type="dxa"/>
+            <w:left w:w="108" w:type="dxa"/>
+            <w:bottom w:w="0" w:type="dxa"/>
+            <w:right w:w="108" w:type="dxa"/>
+          </w:tblCellMar>
+        </w:tblPrEx>
+        <w:tc>
+          <w:tcPr>
+            <w:tcW w:w="2341" w:type="dxa"/>
+            <w:tcBorders>
+              <w:top w:val="nil"/>
+              <w:left w:val="nil"/>
+              <w:bottom w:val="nil"/>
+              <w:right w:val="nil"/>
+            </w:tcBorders>
+            <w:shd w:val="clear"/>
+            <w:vAlign w:val="top"/>
+          </w:tcPr>
+          <w:p>
+            <w:pPr>
+              <w:keepNext w:val="0"/>
+              <w:keepLines w:val="0"/>
+              <w:pageBreakBefore w:val="0"/>
+              <w:widowControl/>
+              <w:numPr>
+                <w:ilvl w:val="0"/>
+                <w:numId w:val="0"/>
+              </w:numPr>
+              <w:kinsoku/>
+              <w:wordWrap/>
+              <w:overflowPunct/>
+              <w:topLinePunct w:val="0"/>
+              <w:autoSpaceDE/>
+              <w:autoSpaceDN/>
+              <w:bidi w:val="0"/>
+              <w:adjustRightInd/>
+              <w:snapToGrid/>
+              <w:spacing w:before="109" w:beforeLines="30" w:after="109" w:afterLines="30"/>
+              <w:ind w:left="0" w:leftChars="0" w:firstLine="0" w:firstLineChars="0"/>
+              <w:jc w:val="center"/>
+              <w:textAlignment w:val="auto"/>
+              <w:rPr>
+                <w:rFonts w:hint="default" w:ascii="Garamond" w:hAnsi="Garamond" w:cs="Garamond" w:eastAsiaTheme="minorEastAsia"/>
+                <w:sz w:val="20"/>
+                <w:szCs w:val="20"/>
+                <w:vertAlign w:val="baseline"/>
+                <w:lang w:val="en-US" w:eastAsia="zh-CN" w:bidi="ar-SA"/>
+              </w:rPr>
+            </w:pPr>
+            <w:r>
+              <w:rPr>
+                <w:rFonts w:hint="default" w:ascii="Garamond" w:hAnsi="Garamond" w:cs="Garamond"/>
+                <w:sz w:val="20"/>
+                <w:szCs w:val="20"/>
+                <w:vertAlign w:val="baseline"/>
+                <w:lang w:val="en-US"/>
+              </w:rPr>
+              <w:t>Lesson 5</w:t>
+            </w:r>
+          </w:p>
+        </w:tc>
+        <w:tc>
+          <w:tcPr>
+            <w:tcW w:w="6058" w:type="dxa"/>
+            <w:tcBorders>
+              <w:top w:val="nil"/>
+              <w:left w:val="nil"/>
+              <w:bottom w:val="nil"/>
+              <w:right w:val="nil"/>
+            </w:tcBorders>
+            <w:shd w:val="clear"/>
+            <w:vAlign w:val="top"/>
+          </w:tcPr>
+          <w:p>
+            <w:pPr>
+              <w:keepNext w:val="0"/>
+              <w:keepLines w:val="0"/>
+              <w:pageBreakBefore w:val="0"/>
+              <w:widowControl/>
+              <w:numPr>
+                <w:ilvl w:val="0"/>
+                <w:numId w:val="0"/>
+              </w:numPr>
+              <w:kinsoku/>
+              <w:wordWrap/>
+              <w:overflowPunct/>
+              <w:topLinePunct w:val="0"/>
+              <w:autoSpaceDE/>
+              <w:autoSpaceDN/>
+              <w:bidi w:val="0"/>
+              <w:adjustRightInd/>
+              <w:snapToGrid/>
+              <w:spacing w:before="109" w:beforeLines="30" w:after="109" w:afterLines="30"/>
+              <w:ind w:left="0" w:leftChars="0" w:firstLine="0" w:firstLineChars="0"/>
+              <w:jc w:val="center"/>
+              <w:textAlignment w:val="auto"/>
+              <w:rPr>
+                <w:rFonts w:hint="default" w:ascii="Garamond" w:hAnsi="Garamond" w:cs="Garamond" w:eastAsiaTheme="minorEastAsia"/>
+                <w:sz w:val="20"/>
+                <w:szCs w:val="20"/>
+                <w:vertAlign w:val="baseline"/>
+                <w:lang w:val="en-US" w:eastAsia="zh-CN" w:bidi="ar-SA"/>
+              </w:rPr>
+            </w:pPr>
+            <w:r>
+              <w:rPr>
+                <w:rFonts w:hint="default" w:ascii="Garamond" w:hAnsi="Garamond" w:cs="Garamond"/>
+                <w:sz w:val="20"/>
+                <w:szCs w:val="20"/>
+                <w:vertAlign w:val="baseline"/>
+                <w:lang w:val="en-US" w:eastAsia="zh-CN" w:bidi="ar-SA"/>
+              </w:rPr>
+              <w:t>Reassigning and incrementing</w:t>
+            </w:r>
+          </w:p>
+        </w:tc>
+        <w:tc>
+          <w:tcPr>
+            <w:tcW w:w="2281" w:type="dxa"/>
+            <w:tcBorders>
+              <w:top w:val="nil"/>
+              <w:left w:val="nil"/>
+              <w:bottom w:val="nil"/>
+              <w:right w:val="nil"/>
+            </w:tcBorders>
+            <w:shd w:val="clear" w:color="auto" w:fill="auto"/>
+            <w:vAlign w:val="top"/>
+          </w:tcPr>
+          <w:p>
+            <w:pPr>
+              <w:keepNext w:val="0"/>
+              <w:keepLines w:val="0"/>
+              <w:pageBreakBefore w:val="0"/>
+              <w:widowControl/>
+              <w:numPr>
+                <w:ilvl w:val="0"/>
+                <w:numId w:val="0"/>
+              </w:numPr>
+              <w:kinsoku/>
+              <w:wordWrap/>
+              <w:overflowPunct/>
+              <w:topLinePunct w:val="0"/>
+              <w:autoSpaceDE/>
+              <w:autoSpaceDN/>
+              <w:bidi w:val="0"/>
+              <w:adjustRightInd/>
+              <w:snapToGrid/>
+              <w:spacing w:before="109" w:beforeLines="30" w:after="109" w:afterLines="30"/>
+              <w:ind w:left="0" w:leftChars="0" w:firstLine="0" w:firstLineChars="0"/>
+              <w:jc w:val="center"/>
+              <w:textAlignment w:val="auto"/>
+              <w:rPr>
+                <w:rFonts w:hint="default" w:ascii="Garamond" w:hAnsi="Garamond" w:cs="Garamond" w:eastAsiaTheme="minorEastAsia"/>
+                <w:sz w:val="20"/>
+                <w:szCs w:val="20"/>
+                <w:vertAlign w:val="baseline"/>
+                <w:lang w:val="en-US" w:eastAsia="zh-CN" w:bidi="ar-SA"/>
+              </w:rPr>
+            </w:pPr>
+          </w:p>
+        </w:tc>
+      </w:tr>
+      <w:tr>
+        <w:tblPrEx>
+          <w:tblBorders>
+            <w:top w:val="single" w:color="auto" w:sz="4" w:space="0"/>
+            <w:left w:val="single" w:color="auto" w:sz="4" w:space="0"/>
+            <w:bottom w:val="single" w:color="auto" w:sz="4" w:space="0"/>
+            <w:right w:val="single" w:color="auto" w:sz="4" w:space="0"/>
+            <w:insideH w:val="single" w:color="auto" w:sz="4" w:space="0"/>
+            <w:insideV w:val="single" w:color="auto" w:sz="4" w:space="0"/>
+          </w:tblBorders>
+          <w:tblCellMar>
+            <w:top w:w="0" w:type="dxa"/>
+            <w:left w:w="108" w:type="dxa"/>
+            <w:bottom w:w="0" w:type="dxa"/>
+            <w:right w:w="108" w:type="dxa"/>
+          </w:tblCellMar>
+        </w:tblPrEx>
+        <w:tc>
+          <w:tcPr>
+            <w:tcW w:w="0" w:type="auto"/>
+            <w:tcBorders>
+              <w:top w:val="nil"/>
+              <w:left w:val="nil"/>
+              <w:bottom w:val="nil"/>
+              <w:right w:val="nil"/>
+            </w:tcBorders>
+            <w:shd w:val="clear" w:color="auto" w:fill="auto"/>
+            <w:vAlign w:val="top"/>
+          </w:tcPr>
+          <w:p>
+            <w:pPr>
+              <w:keepNext w:val="0"/>
+              <w:keepLines w:val="0"/>
+              <w:pageBreakBefore w:val="0"/>
+              <w:widowControl/>
+              <w:numPr>
+                <w:ilvl w:val="0"/>
+                <w:numId w:val="0"/>
+              </w:numPr>
+              <w:kinsoku/>
+              <w:wordWrap/>
+              <w:overflowPunct/>
+              <w:topLinePunct w:val="0"/>
+              <w:autoSpaceDE/>
+              <w:autoSpaceDN/>
+              <w:bidi w:val="0"/>
+              <w:adjustRightInd/>
+              <w:snapToGrid/>
+              <w:spacing w:before="109" w:beforeLines="30" w:after="109" w:afterLines="30"/>
+              <w:ind w:left="0" w:leftChars="0" w:firstLine="0" w:firstLineChars="0"/>
+              <w:jc w:val="center"/>
+              <w:textAlignment w:val="auto"/>
+              <w:rPr>
+                <w:rFonts w:hint="default" w:ascii="Garamond" w:hAnsi="Garamond" w:cs="Garamond" w:eastAsiaTheme="minorEastAsia"/>
+                <w:sz w:val="20"/>
+                <w:szCs w:val="20"/>
+                <w:vertAlign w:val="baseline"/>
+                <w:lang w:val="en-US" w:eastAsia="zh-CN" w:bidi="ar-SA"/>
+              </w:rPr>
+            </w:pPr>
+            <w:r>
+              <w:rPr>
+                <w:rFonts w:hint="default" w:ascii="Garamond" w:hAnsi="Garamond" w:cs="Garamond"/>
+                <w:sz w:val="20"/>
+                <w:szCs w:val="20"/>
+                <w:vertAlign w:val="baseline"/>
+                <w:lang w:val="en-US"/>
+              </w:rPr>
+              <w:t>Lesson 6</w:t>
+            </w:r>
+          </w:p>
+        </w:tc>
+        <w:tc>
+          <w:tcPr>
+            <w:tcW w:w="6058" w:type="dxa"/>
+            <w:tcBorders>
+              <w:top w:val="nil"/>
+              <w:left w:val="nil"/>
+              <w:bottom w:val="nil"/>
+              <w:right w:val="nil"/>
+            </w:tcBorders>
+            <w:shd w:val="clear"/>
+            <w:vAlign w:val="top"/>
+          </w:tcPr>
+          <w:p>
+            <w:pPr>
+              <w:keepNext w:val="0"/>
+              <w:keepLines w:val="0"/>
+              <w:pageBreakBefore w:val="0"/>
+              <w:widowControl/>
+              <w:numPr>
+                <w:ilvl w:val="0"/>
+                <w:numId w:val="0"/>
+              </w:numPr>
+              <w:kinsoku/>
+              <w:wordWrap/>
+              <w:overflowPunct/>
+              <w:topLinePunct w:val="0"/>
+              <w:autoSpaceDE/>
+              <w:autoSpaceDN/>
+              <w:bidi w:val="0"/>
+              <w:adjustRightInd/>
+              <w:snapToGrid/>
+              <w:spacing w:before="109" w:beforeLines="30" w:after="109" w:afterLines="30"/>
+              <w:ind w:left="0" w:leftChars="0" w:firstLine="0" w:firstLineChars="0"/>
+              <w:jc w:val="center"/>
+              <w:textAlignment w:val="auto"/>
+              <w:rPr>
+                <w:rFonts w:hint="default" w:ascii="Garamond" w:hAnsi="Garamond" w:cs="Garamond" w:eastAsiaTheme="minorEastAsia"/>
+                <w:sz w:val="20"/>
+                <w:szCs w:val="20"/>
+                <w:vertAlign w:val="baseline"/>
+                <w:lang w:val="en-US" w:eastAsia="zh-CN" w:bidi="ar-SA"/>
+              </w:rPr>
+            </w:pPr>
+            <w:r>
+              <w:rPr>
+                <w:rFonts w:hint="default" w:ascii="Garamond" w:hAnsi="Garamond" w:cs="Garamond"/>
+                <w:sz w:val="20"/>
+                <w:szCs w:val="20"/>
+                <w:vertAlign w:val="baseline"/>
+                <w:lang w:val="en-US" w:eastAsia="zh-CN" w:bidi="ar-SA"/>
+              </w:rPr>
+              <w:t>Adding a button</w:t>
+            </w:r>
+          </w:p>
+        </w:tc>
+        <w:tc>
+          <w:tcPr>
+            <w:tcW w:w="2281" w:type="dxa"/>
+            <w:tcBorders>
+              <w:top w:val="nil"/>
+              <w:left w:val="nil"/>
+              <w:bottom w:val="nil"/>
+              <w:right w:val="nil"/>
+            </w:tcBorders>
+            <w:shd w:val="clear" w:color="auto" w:fill="auto"/>
+            <w:vAlign w:val="top"/>
+          </w:tcPr>
+          <w:p>
+            <w:pPr>
+              <w:keepNext w:val="0"/>
+              <w:keepLines w:val="0"/>
+              <w:pageBreakBefore w:val="0"/>
+              <w:widowControl/>
+              <w:numPr>
+                <w:ilvl w:val="0"/>
+                <w:numId w:val="0"/>
+              </w:numPr>
+              <w:kinsoku/>
+              <w:wordWrap/>
+              <w:overflowPunct/>
+              <w:topLinePunct w:val="0"/>
+              <w:autoSpaceDE/>
+              <w:autoSpaceDN/>
+              <w:bidi w:val="0"/>
+              <w:adjustRightInd/>
+              <w:snapToGrid/>
+              <w:spacing w:before="109" w:beforeLines="30" w:after="109" w:afterLines="30"/>
+              <w:ind w:left="0" w:leftChars="0" w:firstLine="0" w:firstLineChars="0"/>
+              <w:jc w:val="center"/>
+              <w:textAlignment w:val="auto"/>
+              <w:rPr>
+                <w:rFonts w:hint="default" w:ascii="Garamond" w:hAnsi="Garamond" w:cs="Garamond" w:eastAsiaTheme="minorEastAsia"/>
+                <w:sz w:val="20"/>
+                <w:szCs w:val="20"/>
+                <w:vertAlign w:val="baseline"/>
+                <w:lang w:val="en-US" w:eastAsia="zh-CN" w:bidi="ar-SA"/>
+              </w:rPr>
+            </w:pPr>
+          </w:p>
+        </w:tc>
+      </w:tr>
+      <w:tr>
+        <w:tblPrEx>
+          <w:tblBorders>
+            <w:top w:val="single" w:color="auto" w:sz="4" w:space="0"/>
+            <w:left w:val="single" w:color="auto" w:sz="4" w:space="0"/>
+            <w:bottom w:val="single" w:color="auto" w:sz="4" w:space="0"/>
+            <w:right w:val="single" w:color="auto" w:sz="4" w:space="0"/>
+            <w:insideH w:val="single" w:color="auto" w:sz="4" w:space="0"/>
+            <w:insideV w:val="single" w:color="auto" w:sz="4" w:space="0"/>
+          </w:tblBorders>
+          <w:tblCellMar>
+            <w:top w:w="0" w:type="dxa"/>
+            <w:left w:w="108" w:type="dxa"/>
+            <w:bottom w:w="0" w:type="dxa"/>
+            <w:right w:w="108" w:type="dxa"/>
+          </w:tblCellMar>
+        </w:tblPrEx>
+        <w:tc>
+          <w:tcPr>
+            <w:tcW w:w="0" w:type="auto"/>
+            <w:tcBorders>
+              <w:top w:val="nil"/>
+              <w:left w:val="nil"/>
+              <w:bottom w:val="nil"/>
+              <w:right w:val="nil"/>
+            </w:tcBorders>
+            <w:shd w:val="clear"/>
+            <w:vAlign w:val="top"/>
+          </w:tcPr>
+          <w:p>
+            <w:pPr>
+              <w:keepNext w:val="0"/>
+              <w:keepLines w:val="0"/>
+              <w:pageBreakBefore w:val="0"/>
+              <w:widowControl/>
+              <w:numPr>
+                <w:ilvl w:val="0"/>
+                <w:numId w:val="0"/>
+              </w:numPr>
+              <w:kinsoku/>
+              <w:wordWrap/>
+              <w:overflowPunct/>
+              <w:topLinePunct w:val="0"/>
+              <w:autoSpaceDE/>
+              <w:autoSpaceDN/>
+              <w:bidi w:val="0"/>
+              <w:adjustRightInd/>
+              <w:snapToGrid/>
+              <w:spacing w:before="109" w:beforeLines="30" w:after="109" w:afterLines="30"/>
+              <w:ind w:left="0" w:leftChars="0" w:firstLine="0" w:firstLineChars="0"/>
+              <w:jc w:val="center"/>
+              <w:textAlignment w:val="auto"/>
+              <w:rPr>
+                <w:rFonts w:hint="default" w:ascii="Garamond" w:hAnsi="Garamond" w:cs="Garamond" w:eastAsiaTheme="minorEastAsia"/>
+                <w:sz w:val="20"/>
+                <w:szCs w:val="20"/>
+                <w:vertAlign w:val="baseline"/>
+                <w:lang w:val="en-US" w:eastAsia="zh-CN" w:bidi="ar-SA"/>
+              </w:rPr>
+            </w:pPr>
+            <w:r>
+              <w:rPr>
+                <w:rFonts w:hint="default" w:ascii="Garamond" w:hAnsi="Garamond" w:cs="Garamond"/>
+                <w:sz w:val="20"/>
+                <w:szCs w:val="20"/>
+                <w:vertAlign w:val="baseline"/>
+                <w:lang w:val="en-US"/>
+              </w:rPr>
+              <w:t>Lesson 7</w:t>
+            </w:r>
+          </w:p>
+        </w:tc>
+        <w:tc>
+          <w:tcPr>
+            <w:tcW w:w="6058" w:type="dxa"/>
+            <w:tcBorders>
+              <w:top w:val="nil"/>
+              <w:left w:val="nil"/>
+              <w:bottom w:val="nil"/>
+              <w:right w:val="nil"/>
+            </w:tcBorders>
+            <w:shd w:val="clear"/>
+            <w:vAlign w:val="top"/>
+          </w:tcPr>
+          <w:p>
+            <w:pPr>
+              <w:keepNext w:val="0"/>
+              <w:keepLines w:val="0"/>
+              <w:pageBreakBefore w:val="0"/>
+              <w:widowControl/>
+              <w:numPr>
+                <w:ilvl w:val="0"/>
+                <w:numId w:val="0"/>
+              </w:numPr>
+              <w:kinsoku/>
+              <w:wordWrap/>
+              <w:overflowPunct/>
+              <w:topLinePunct w:val="0"/>
+              <w:autoSpaceDE/>
+              <w:autoSpaceDN/>
+              <w:bidi w:val="0"/>
+              <w:adjustRightInd/>
+              <w:snapToGrid/>
+              <w:spacing w:before="109" w:beforeLines="30" w:after="109" w:afterLines="30"/>
+              <w:ind w:left="0" w:leftChars="0" w:firstLine="0" w:firstLineChars="0"/>
+              <w:jc w:val="center"/>
+              <w:textAlignment w:val="auto"/>
+              <w:rPr>
+                <w:rFonts w:hint="default" w:ascii="Garamond" w:hAnsi="Garamond" w:cs="Garamond" w:eastAsiaTheme="minorEastAsia"/>
+                <w:sz w:val="20"/>
+                <w:szCs w:val="20"/>
+                <w:vertAlign w:val="baseline"/>
+                <w:lang w:val="en-US" w:eastAsia="zh-CN" w:bidi="ar-SA"/>
+              </w:rPr>
+            </w:pPr>
+            <w:r>
+              <w:rPr>
+                <w:rFonts w:hint="default" w:ascii="Garamond" w:hAnsi="Garamond" w:cs="Garamond"/>
+                <w:sz w:val="20"/>
+                <w:szCs w:val="20"/>
+                <w:vertAlign w:val="baseline"/>
+                <w:lang w:val="en-US" w:eastAsia="zh-CN" w:bidi="ar-SA"/>
+              </w:rPr>
+              <w:t>The onclick event listener</w:t>
+            </w:r>
+          </w:p>
+        </w:tc>
+        <w:tc>
+          <w:tcPr>
+            <w:tcW w:w="2281" w:type="dxa"/>
+            <w:tcBorders>
+              <w:top w:val="nil"/>
+              <w:left w:val="nil"/>
+              <w:bottom w:val="nil"/>
+              <w:right w:val="nil"/>
+            </w:tcBorders>
+            <w:shd w:val="clear" w:color="auto" w:fill="auto"/>
+            <w:vAlign w:val="top"/>
+          </w:tcPr>
+          <w:p>
+            <w:pPr>
+              <w:keepNext w:val="0"/>
+              <w:keepLines w:val="0"/>
+              <w:pageBreakBefore w:val="0"/>
+              <w:widowControl/>
+              <w:numPr>
+                <w:ilvl w:val="0"/>
+                <w:numId w:val="0"/>
+              </w:numPr>
+              <w:kinsoku/>
+              <w:wordWrap/>
+              <w:overflowPunct/>
+              <w:topLinePunct w:val="0"/>
+              <w:autoSpaceDE/>
+              <w:autoSpaceDN/>
+              <w:bidi w:val="0"/>
+              <w:adjustRightInd/>
+              <w:snapToGrid/>
+              <w:spacing w:before="109" w:beforeLines="30" w:after="109" w:afterLines="30"/>
+              <w:ind w:left="0" w:leftChars="0" w:firstLine="0" w:firstLineChars="0"/>
+              <w:jc w:val="center"/>
+              <w:textAlignment w:val="auto"/>
+              <w:rPr>
+                <w:rFonts w:hint="default" w:ascii="Garamond" w:hAnsi="Garamond" w:cs="Garamond" w:eastAsiaTheme="minorEastAsia"/>
+                <w:sz w:val="20"/>
+                <w:szCs w:val="20"/>
+                <w:vertAlign w:val="baseline"/>
+                <w:lang w:val="en-US" w:eastAsia="zh-CN" w:bidi="ar-SA"/>
+              </w:rPr>
+            </w:pPr>
+          </w:p>
+        </w:tc>
+      </w:tr>
+      <w:tr>
+        <w:tblPrEx>
+          <w:tblBorders>
+            <w:top w:val="single" w:color="auto" w:sz="4" w:space="0"/>
+            <w:left w:val="single" w:color="auto" w:sz="4" w:space="0"/>
+            <w:bottom w:val="single" w:color="auto" w:sz="4" w:space="0"/>
+            <w:right w:val="single" w:color="auto" w:sz="4" w:space="0"/>
+            <w:insideH w:val="single" w:color="auto" w:sz="4" w:space="0"/>
+            <w:insideV w:val="single" w:color="auto" w:sz="4" w:space="0"/>
+          </w:tblBorders>
+          <w:tblCellMar>
+            <w:top w:w="0" w:type="dxa"/>
+            <w:left w:w="108" w:type="dxa"/>
+            <w:bottom w:w="0" w:type="dxa"/>
+            <w:right w:w="108" w:type="dxa"/>
+          </w:tblCellMar>
+        </w:tblPrEx>
+        <w:tc>
+          <w:tcPr>
+            <w:tcW w:w="0" w:type="auto"/>
+            <w:tcBorders>
+              <w:top w:val="nil"/>
+              <w:left w:val="nil"/>
+              <w:bottom w:val="nil"/>
+              <w:right w:val="nil"/>
+            </w:tcBorders>
+            <w:shd w:val="clear"/>
+            <w:vAlign w:val="top"/>
+          </w:tcPr>
+          <w:p>
+            <w:pPr>
+              <w:keepNext w:val="0"/>
+              <w:keepLines w:val="0"/>
+              <w:pageBreakBefore w:val="0"/>
+              <w:widowControl/>
+              <w:numPr>
+                <w:ilvl w:val="0"/>
+                <w:numId w:val="0"/>
+              </w:numPr>
+              <w:kinsoku/>
+              <w:wordWrap/>
+              <w:overflowPunct/>
+              <w:topLinePunct w:val="0"/>
+              <w:autoSpaceDE/>
+              <w:autoSpaceDN/>
+              <w:bidi w:val="0"/>
+              <w:adjustRightInd/>
+              <w:snapToGrid/>
+              <w:spacing w:before="109" w:beforeLines="30" w:after="109" w:afterLines="30"/>
+              <w:ind w:left="0" w:leftChars="0" w:firstLine="0" w:firstLineChars="0"/>
+              <w:jc w:val="center"/>
+              <w:textAlignment w:val="auto"/>
+              <w:rPr>
+                <w:rFonts w:hint="default" w:ascii="Garamond" w:hAnsi="Garamond" w:cs="Garamond" w:eastAsiaTheme="minorEastAsia"/>
+                <w:sz w:val="20"/>
+                <w:szCs w:val="20"/>
+                <w:vertAlign w:val="baseline"/>
+                <w:lang w:val="en-US" w:eastAsia="zh-CN" w:bidi="ar-SA"/>
+              </w:rPr>
+            </w:pPr>
+            <w:r>
+              <w:rPr>
+                <w:rFonts w:hint="default" w:ascii="Garamond" w:hAnsi="Garamond" w:cs="Garamond"/>
+                <w:sz w:val="20"/>
+                <w:szCs w:val="20"/>
+                <w:vertAlign w:val="baseline"/>
+                <w:lang w:val="en-US"/>
+              </w:rPr>
+              <w:t>Lesson 8</w:t>
+            </w:r>
+          </w:p>
+        </w:tc>
+        <w:tc>
+          <w:tcPr>
+            <w:tcW w:w="6058" w:type="dxa"/>
+            <w:tcBorders>
+              <w:top w:val="nil"/>
+              <w:left w:val="nil"/>
+              <w:bottom w:val="nil"/>
+              <w:right w:val="nil"/>
+            </w:tcBorders>
+            <w:shd w:val="clear"/>
+            <w:vAlign w:val="top"/>
+          </w:tcPr>
+          <w:p>
+            <w:pPr>
+              <w:keepNext w:val="0"/>
+              <w:keepLines w:val="0"/>
+              <w:pageBreakBefore w:val="0"/>
+              <w:widowControl/>
+              <w:numPr>
+                <w:ilvl w:val="0"/>
+                <w:numId w:val="0"/>
+              </w:numPr>
+              <w:kinsoku/>
+              <w:wordWrap/>
+              <w:overflowPunct/>
+              <w:topLinePunct w:val="0"/>
+              <w:autoSpaceDE/>
+              <w:autoSpaceDN/>
+              <w:bidi w:val="0"/>
+              <w:adjustRightInd/>
+              <w:snapToGrid/>
+              <w:spacing w:before="109" w:beforeLines="30" w:after="109" w:afterLines="30"/>
+              <w:ind w:left="0" w:leftChars="0" w:firstLine="0" w:firstLineChars="0"/>
+              <w:jc w:val="center"/>
+              <w:textAlignment w:val="auto"/>
+              <w:rPr>
+                <w:rFonts w:hint="default" w:ascii="Garamond" w:hAnsi="Garamond" w:cs="Garamond" w:eastAsiaTheme="minorEastAsia"/>
+                <w:sz w:val="20"/>
+                <w:szCs w:val="20"/>
+                <w:vertAlign w:val="baseline"/>
+                <w:lang w:val="en-US" w:eastAsia="zh-CN" w:bidi="ar-SA"/>
+              </w:rPr>
+            </w:pPr>
+            <w:r>
+              <w:rPr>
+                <w:rFonts w:hint="default" w:ascii="Garamond" w:hAnsi="Garamond" w:cs="Garamond"/>
+                <w:sz w:val="20"/>
+                <w:szCs w:val="20"/>
+                <w:vertAlign w:val="baseline"/>
+                <w:lang w:val="en-US" w:eastAsia="zh-CN" w:bidi="ar-SA"/>
+              </w:rPr>
+              <w:t>Using functions to write less code</w:t>
+            </w:r>
+          </w:p>
+        </w:tc>
+        <w:tc>
+          <w:tcPr>
+            <w:tcW w:w="2281" w:type="dxa"/>
+            <w:tcBorders>
+              <w:top w:val="nil"/>
+              <w:left w:val="nil"/>
+              <w:bottom w:val="nil"/>
+              <w:right w:val="nil"/>
+            </w:tcBorders>
+            <w:shd w:val="clear" w:color="auto" w:fill="auto"/>
+            <w:vAlign w:val="top"/>
+          </w:tcPr>
+          <w:p>
+            <w:pPr>
+              <w:keepNext w:val="0"/>
+              <w:keepLines w:val="0"/>
+              <w:pageBreakBefore w:val="0"/>
+              <w:widowControl/>
+              <w:numPr>
+                <w:ilvl w:val="0"/>
+                <w:numId w:val="0"/>
+              </w:numPr>
+              <w:kinsoku/>
+              <w:wordWrap/>
+              <w:overflowPunct/>
+              <w:topLinePunct w:val="0"/>
+              <w:autoSpaceDE/>
+              <w:autoSpaceDN/>
+              <w:bidi w:val="0"/>
+              <w:adjustRightInd/>
+              <w:snapToGrid/>
+              <w:spacing w:before="109" w:beforeLines="30" w:after="109" w:afterLines="30"/>
+              <w:ind w:left="0" w:leftChars="0" w:firstLine="0" w:firstLineChars="0"/>
+              <w:jc w:val="center"/>
+              <w:textAlignment w:val="auto"/>
+              <w:rPr>
+                <w:rFonts w:hint="default" w:ascii="Garamond" w:hAnsi="Garamond" w:cs="Garamond" w:eastAsiaTheme="minorEastAsia"/>
+                <w:sz w:val="20"/>
+                <w:szCs w:val="20"/>
+                <w:vertAlign w:val="baseline"/>
+                <w:lang w:val="en-US" w:eastAsia="zh-CN" w:bidi="ar-SA"/>
+              </w:rPr>
+            </w:pPr>
+          </w:p>
+        </w:tc>
+      </w:tr>
+      <w:tr>
+        <w:tblPrEx>
+          <w:tblBorders>
+            <w:top w:val="single" w:color="auto" w:sz="4" w:space="0"/>
+            <w:left w:val="single" w:color="auto" w:sz="4" w:space="0"/>
+            <w:bottom w:val="single" w:color="auto" w:sz="4" w:space="0"/>
+            <w:right w:val="single" w:color="auto" w:sz="4" w:space="0"/>
+            <w:insideH w:val="single" w:color="auto" w:sz="4" w:space="0"/>
+            <w:insideV w:val="single" w:color="auto" w:sz="4" w:space="0"/>
+          </w:tblBorders>
+          <w:tblCellMar>
+            <w:top w:w="0" w:type="dxa"/>
+            <w:left w:w="108" w:type="dxa"/>
+            <w:bottom w:w="0" w:type="dxa"/>
+            <w:right w:w="108" w:type="dxa"/>
+          </w:tblCellMar>
+        </w:tblPrEx>
+        <w:tc>
+          <w:tcPr>
+            <w:tcW w:w="0" w:type="auto"/>
+            <w:tcBorders>
+              <w:top w:val="nil"/>
+              <w:left w:val="nil"/>
+              <w:bottom w:val="nil"/>
+              <w:right w:val="nil"/>
+            </w:tcBorders>
+            <w:shd w:val="clear"/>
+            <w:vAlign w:val="top"/>
+          </w:tcPr>
+          <w:p>
+            <w:pPr>
+              <w:keepNext w:val="0"/>
+              <w:keepLines w:val="0"/>
+              <w:pageBreakBefore w:val="0"/>
+              <w:widowControl/>
+              <w:numPr>
+                <w:ilvl w:val="0"/>
+                <w:numId w:val="0"/>
+              </w:numPr>
+              <w:kinsoku/>
+              <w:wordWrap/>
+              <w:overflowPunct/>
+              <w:topLinePunct w:val="0"/>
+              <w:autoSpaceDE/>
+              <w:autoSpaceDN/>
+              <w:bidi w:val="0"/>
+              <w:adjustRightInd/>
+              <w:snapToGrid/>
+              <w:spacing w:before="109" w:beforeLines="30" w:after="109" w:afterLines="30"/>
+              <w:ind w:left="0" w:leftChars="0" w:firstLine="0" w:firstLineChars="0"/>
+              <w:jc w:val="center"/>
+              <w:textAlignment w:val="auto"/>
+              <w:rPr>
+                <w:rFonts w:hint="default" w:ascii="Garamond" w:hAnsi="Garamond" w:cs="Garamond" w:eastAsiaTheme="minorEastAsia"/>
+                <w:sz w:val="20"/>
+                <w:szCs w:val="20"/>
+                <w:vertAlign w:val="baseline"/>
+                <w:lang w:val="en-US" w:eastAsia="zh-CN" w:bidi="ar-SA"/>
+              </w:rPr>
+            </w:pPr>
+            <w:r>
+              <w:rPr>
+                <w:rFonts w:hint="default" w:ascii="Garamond" w:hAnsi="Garamond" w:cs="Garamond"/>
+                <w:sz w:val="20"/>
+                <w:szCs w:val="20"/>
+                <w:vertAlign w:val="baseline"/>
+                <w:lang w:val="en-US"/>
+              </w:rPr>
+              <w:t>Lesson 9</w:t>
+            </w:r>
+          </w:p>
+        </w:tc>
+        <w:tc>
+          <w:tcPr>
+            <w:tcW w:w="6058" w:type="dxa"/>
+            <w:tcBorders>
+              <w:top w:val="nil"/>
+              <w:left w:val="nil"/>
+              <w:bottom w:val="nil"/>
+              <w:right w:val="nil"/>
+            </w:tcBorders>
+            <w:shd w:val="clear"/>
+            <w:vAlign w:val="top"/>
+          </w:tcPr>
+          <w:p>
+            <w:pPr>
+              <w:keepNext w:val="0"/>
+              <w:keepLines w:val="0"/>
+              <w:pageBreakBefore w:val="0"/>
+              <w:widowControl/>
+              <w:numPr>
+                <w:ilvl w:val="0"/>
+                <w:numId w:val="0"/>
+              </w:numPr>
+              <w:kinsoku/>
+              <w:wordWrap/>
+              <w:overflowPunct/>
+              <w:topLinePunct w:val="0"/>
+              <w:autoSpaceDE/>
+              <w:autoSpaceDN/>
+              <w:bidi w:val="0"/>
+              <w:adjustRightInd/>
+              <w:snapToGrid/>
+              <w:spacing w:before="109" w:beforeLines="30" w:after="109" w:afterLines="30"/>
+              <w:ind w:left="0" w:leftChars="0" w:firstLine="0" w:firstLineChars="0"/>
+              <w:jc w:val="center"/>
+              <w:textAlignment w:val="auto"/>
+              <w:rPr>
+                <w:rFonts w:hint="default" w:ascii="Garamond" w:hAnsi="Garamond" w:cs="Garamond" w:eastAsiaTheme="minorEastAsia"/>
+                <w:sz w:val="20"/>
+                <w:szCs w:val="20"/>
+                <w:vertAlign w:val="baseline"/>
+                <w:lang w:val="en-US" w:eastAsia="zh-CN" w:bidi="ar-SA"/>
+              </w:rPr>
+            </w:pPr>
+            <w:r>
+              <w:rPr>
+                <w:rFonts w:hint="default" w:ascii="Garamond" w:hAnsi="Garamond" w:cs="Garamond"/>
+                <w:sz w:val="20"/>
+                <w:szCs w:val="20"/>
+                <w:vertAlign w:val="baseline"/>
+                <w:lang w:val="en-US" w:eastAsia="zh-CN" w:bidi="ar-SA"/>
+              </w:rPr>
+              <w:t>Write your first function</w:t>
+            </w:r>
+          </w:p>
+        </w:tc>
+        <w:tc>
+          <w:tcPr>
+            <w:tcW w:w="2281" w:type="dxa"/>
+            <w:tcBorders>
+              <w:top w:val="nil"/>
+              <w:left w:val="nil"/>
+              <w:bottom w:val="nil"/>
+              <w:right w:val="nil"/>
+            </w:tcBorders>
+            <w:shd w:val="clear" w:color="auto" w:fill="auto"/>
+            <w:vAlign w:val="top"/>
+          </w:tcPr>
+          <w:p>
+            <w:pPr>
+              <w:keepNext w:val="0"/>
+              <w:keepLines w:val="0"/>
+              <w:pageBreakBefore w:val="0"/>
+              <w:widowControl/>
+              <w:numPr>
+                <w:ilvl w:val="0"/>
+                <w:numId w:val="0"/>
+              </w:numPr>
+              <w:kinsoku/>
+              <w:wordWrap/>
+              <w:overflowPunct/>
+              <w:topLinePunct w:val="0"/>
+              <w:autoSpaceDE/>
+              <w:autoSpaceDN/>
+              <w:bidi w:val="0"/>
+              <w:adjustRightInd/>
+              <w:snapToGrid/>
+              <w:spacing w:before="109" w:beforeLines="30" w:after="109" w:afterLines="30"/>
+              <w:ind w:left="0" w:leftChars="0" w:firstLine="0" w:firstLineChars="0"/>
+              <w:jc w:val="center"/>
+              <w:textAlignment w:val="auto"/>
+              <w:rPr>
+                <w:rFonts w:hint="default" w:ascii="Garamond" w:hAnsi="Garamond" w:cs="Garamond" w:eastAsiaTheme="minorEastAsia"/>
+                <w:sz w:val="20"/>
+                <w:szCs w:val="20"/>
+                <w:vertAlign w:val="baseline"/>
+                <w:lang w:val="en-US" w:eastAsia="zh-CN" w:bidi="ar-SA"/>
+              </w:rPr>
+            </w:pPr>
+          </w:p>
+        </w:tc>
+      </w:tr>
+      <w:tr>
+        <w:tblPrEx>
+          <w:tblBorders>
+            <w:top w:val="single" w:color="auto" w:sz="4" w:space="0"/>
+            <w:left w:val="single" w:color="auto" w:sz="4" w:space="0"/>
+            <w:bottom w:val="single" w:color="auto" w:sz="4" w:space="0"/>
+            <w:right w:val="single" w:color="auto" w:sz="4" w:space="0"/>
+            <w:insideH w:val="single" w:color="auto" w:sz="4" w:space="0"/>
+            <w:insideV w:val="single" w:color="auto" w:sz="4" w:space="0"/>
+          </w:tblBorders>
+          <w:tblCellMar>
+            <w:top w:w="0" w:type="dxa"/>
+            <w:left w:w="108" w:type="dxa"/>
+            <w:bottom w:w="0" w:type="dxa"/>
+            <w:right w:w="108" w:type="dxa"/>
+          </w:tblCellMar>
+        </w:tblPrEx>
+        <w:tc>
+          <w:tcPr>
+            <w:tcW w:w="0" w:type="auto"/>
+            <w:tcBorders>
+              <w:top w:val="nil"/>
+              <w:left w:val="nil"/>
+              <w:bottom w:val="nil"/>
+              <w:right w:val="nil"/>
+            </w:tcBorders>
+            <w:shd w:val="clear"/>
+            <w:vAlign w:val="top"/>
+          </w:tcPr>
+          <w:p>
+            <w:pPr>
+              <w:keepNext w:val="0"/>
+              <w:keepLines w:val="0"/>
+              <w:pageBreakBefore w:val="0"/>
+              <w:widowControl/>
+              <w:numPr>
+                <w:ilvl w:val="0"/>
+                <w:numId w:val="0"/>
+              </w:numPr>
+              <w:kinsoku/>
+              <w:wordWrap/>
+              <w:overflowPunct/>
+              <w:topLinePunct w:val="0"/>
+              <w:autoSpaceDE/>
+              <w:autoSpaceDN/>
+              <w:bidi w:val="0"/>
+              <w:adjustRightInd/>
+              <w:snapToGrid/>
+              <w:spacing w:before="109" w:beforeLines="30" w:after="109" w:afterLines="30"/>
+              <w:ind w:left="0" w:leftChars="0" w:firstLine="0" w:firstLineChars="0"/>
+              <w:jc w:val="center"/>
+              <w:textAlignment w:val="auto"/>
+              <w:rPr>
+                <w:rFonts w:hint="default" w:ascii="Garamond" w:hAnsi="Garamond" w:cs="Garamond" w:eastAsiaTheme="minorEastAsia"/>
+                <w:sz w:val="20"/>
+                <w:szCs w:val="20"/>
+                <w:vertAlign w:val="baseline"/>
+                <w:lang w:val="en-US" w:eastAsia="zh-CN" w:bidi="ar-SA"/>
+              </w:rPr>
+            </w:pPr>
+            <w:r>
+              <w:rPr>
+                <w:rFonts w:hint="default" w:ascii="Garamond" w:hAnsi="Garamond" w:cs="Garamond"/>
+                <w:sz w:val="20"/>
+                <w:szCs w:val="20"/>
+                <w:vertAlign w:val="baseline"/>
+                <w:lang w:val="en-US"/>
+              </w:rPr>
+              <w:t>Lesson 10</w:t>
+            </w:r>
+          </w:p>
+        </w:tc>
+        <w:tc>
+          <w:tcPr>
+            <w:tcW w:w="6058" w:type="dxa"/>
+            <w:tcBorders>
+              <w:top w:val="nil"/>
+              <w:left w:val="nil"/>
+              <w:bottom w:val="nil"/>
+              <w:right w:val="nil"/>
+            </w:tcBorders>
+            <w:shd w:val="clear"/>
+            <w:vAlign w:val="top"/>
+          </w:tcPr>
+          <w:p>
+            <w:pPr>
+              <w:keepNext w:val="0"/>
+              <w:keepLines w:val="0"/>
+              <w:pageBreakBefore w:val="0"/>
+              <w:widowControl/>
+              <w:numPr>
+                <w:ilvl w:val="0"/>
+                <w:numId w:val="0"/>
+              </w:numPr>
+              <w:kinsoku/>
+              <w:wordWrap/>
+              <w:overflowPunct/>
+              <w:topLinePunct w:val="0"/>
+              <w:autoSpaceDE/>
+              <w:autoSpaceDN/>
+              <w:bidi w:val="0"/>
+              <w:adjustRightInd/>
+              <w:snapToGrid/>
+              <w:spacing w:before="109" w:beforeLines="30" w:after="109" w:afterLines="30"/>
+              <w:ind w:left="0" w:leftChars="0" w:firstLine="0" w:firstLineChars="0"/>
+              <w:jc w:val="center"/>
+              <w:textAlignment w:val="auto"/>
+              <w:rPr>
+                <w:rFonts w:hint="default" w:ascii="Garamond" w:hAnsi="Garamond" w:cs="Garamond" w:eastAsiaTheme="minorEastAsia"/>
+                <w:sz w:val="20"/>
+                <w:szCs w:val="20"/>
+                <w:vertAlign w:val="baseline"/>
+                <w:lang w:val="en-US" w:eastAsia="zh-CN" w:bidi="ar-SA"/>
+              </w:rPr>
+            </w:pPr>
+            <w:r>
+              <w:rPr>
+                <w:rFonts w:hint="default" w:ascii="Garamond" w:hAnsi="Garamond" w:cs="Garamond"/>
+                <w:sz w:val="20"/>
+                <w:szCs w:val="20"/>
+                <w:vertAlign w:val="baseline"/>
+                <w:lang w:val="en-US" w:eastAsia="zh-CN" w:bidi="ar-SA"/>
+              </w:rPr>
+              <w:t>Write a function that logs the sum</w:t>
+            </w:r>
+          </w:p>
+        </w:tc>
+        <w:tc>
+          <w:tcPr>
+            <w:tcW w:w="2281" w:type="dxa"/>
+            <w:tcBorders>
+              <w:top w:val="nil"/>
+              <w:left w:val="nil"/>
+              <w:bottom w:val="nil"/>
+              <w:right w:val="nil"/>
+            </w:tcBorders>
+            <w:shd w:val="clear" w:color="auto" w:fill="auto"/>
+            <w:vAlign w:val="top"/>
+          </w:tcPr>
+          <w:p>
+            <w:pPr>
+              <w:keepNext w:val="0"/>
+              <w:keepLines w:val="0"/>
+              <w:pageBreakBefore w:val="0"/>
+              <w:widowControl/>
+              <w:numPr>
+                <w:ilvl w:val="0"/>
+                <w:numId w:val="0"/>
+              </w:numPr>
+              <w:kinsoku/>
+              <w:wordWrap/>
+              <w:overflowPunct/>
+              <w:topLinePunct w:val="0"/>
+              <w:autoSpaceDE/>
+              <w:autoSpaceDN/>
+              <w:bidi w:val="0"/>
+              <w:adjustRightInd/>
+              <w:snapToGrid/>
+              <w:spacing w:before="109" w:beforeLines="30" w:after="109" w:afterLines="30"/>
+              <w:ind w:left="0" w:leftChars="0" w:firstLine="0" w:firstLineChars="0"/>
+              <w:jc w:val="center"/>
+              <w:textAlignment w:val="auto"/>
+              <w:rPr>
+                <w:rFonts w:hint="default" w:ascii="Garamond" w:hAnsi="Garamond" w:cs="Garamond" w:eastAsiaTheme="minorEastAsia"/>
+                <w:sz w:val="20"/>
+                <w:szCs w:val="20"/>
+                <w:vertAlign w:val="baseline"/>
+                <w:lang w:val="en-US" w:eastAsia="zh-CN" w:bidi="ar-SA"/>
+              </w:rPr>
+            </w:pPr>
+          </w:p>
+        </w:tc>
+      </w:tr>
+      <w:tr>
+        <w:tblPrEx>
+          <w:tblBorders>
+            <w:top w:val="single" w:color="auto" w:sz="4" w:space="0"/>
+            <w:left w:val="single" w:color="auto" w:sz="4" w:space="0"/>
+            <w:bottom w:val="single" w:color="auto" w:sz="4" w:space="0"/>
+            <w:right w:val="single" w:color="auto" w:sz="4" w:space="0"/>
+            <w:insideH w:val="single" w:color="auto" w:sz="4" w:space="0"/>
+            <w:insideV w:val="single" w:color="auto" w:sz="4" w:space="0"/>
+          </w:tblBorders>
+          <w:tblCellMar>
+            <w:top w:w="0" w:type="dxa"/>
+            <w:left w:w="108" w:type="dxa"/>
+            <w:bottom w:w="0" w:type="dxa"/>
+            <w:right w:w="108" w:type="dxa"/>
+          </w:tblCellMar>
+        </w:tblPrEx>
+        <w:tc>
+          <w:tcPr>
+            <w:tcW w:w="0" w:type="auto"/>
+            <w:tcBorders>
+              <w:top w:val="nil"/>
+              <w:left w:val="nil"/>
+              <w:bottom w:val="nil"/>
+              <w:right w:val="nil"/>
+            </w:tcBorders>
+            <w:shd w:val="clear"/>
+            <w:vAlign w:val="top"/>
+          </w:tcPr>
+          <w:p>
+            <w:pPr>
+              <w:keepNext w:val="0"/>
+              <w:keepLines w:val="0"/>
+              <w:pageBreakBefore w:val="0"/>
+              <w:widowControl/>
+              <w:numPr>
+                <w:ilvl w:val="0"/>
+                <w:numId w:val="0"/>
+              </w:numPr>
+              <w:kinsoku/>
+              <w:wordWrap/>
+              <w:overflowPunct/>
+              <w:topLinePunct w:val="0"/>
+              <w:autoSpaceDE/>
+              <w:autoSpaceDN/>
+              <w:bidi w:val="0"/>
+              <w:adjustRightInd/>
+              <w:snapToGrid/>
+              <w:spacing w:before="109" w:beforeLines="30" w:after="109" w:afterLines="30"/>
+              <w:ind w:left="0" w:leftChars="0" w:firstLine="0" w:firstLineChars="0"/>
+              <w:jc w:val="center"/>
+              <w:textAlignment w:val="auto"/>
+              <w:rPr>
+                <w:rFonts w:hint="default" w:ascii="Garamond" w:hAnsi="Garamond" w:cs="Garamond" w:eastAsiaTheme="minorEastAsia"/>
+                <w:sz w:val="20"/>
+                <w:szCs w:val="20"/>
+                <w:vertAlign w:val="baseline"/>
+                <w:lang w:val="en-US" w:eastAsia="zh-CN" w:bidi="ar-SA"/>
+              </w:rPr>
+            </w:pPr>
+            <w:r>
+              <w:rPr>
+                <w:rFonts w:hint="default" w:ascii="Garamond" w:hAnsi="Garamond" w:cs="Garamond"/>
+                <w:sz w:val="20"/>
+                <w:szCs w:val="20"/>
+                <w:vertAlign w:val="baseline"/>
+                <w:lang w:val="en-US"/>
+              </w:rPr>
+              <w:t>Lesson 11</w:t>
+            </w:r>
+          </w:p>
+        </w:tc>
+        <w:tc>
+          <w:tcPr>
+            <w:tcW w:w="6058" w:type="dxa"/>
+            <w:tcBorders>
+              <w:top w:val="nil"/>
+              <w:left w:val="nil"/>
+              <w:bottom w:val="nil"/>
+              <w:right w:val="nil"/>
+            </w:tcBorders>
+            <w:shd w:val="clear"/>
+            <w:vAlign w:val="top"/>
+          </w:tcPr>
+          <w:p>
+            <w:pPr>
+              <w:keepNext w:val="0"/>
+              <w:keepLines w:val="0"/>
+              <w:pageBreakBefore w:val="0"/>
+              <w:widowControl/>
+              <w:numPr>
+                <w:ilvl w:val="0"/>
+                <w:numId w:val="0"/>
+              </w:numPr>
+              <w:kinsoku/>
+              <w:wordWrap/>
+              <w:overflowPunct/>
+              <w:topLinePunct w:val="0"/>
+              <w:autoSpaceDE/>
+              <w:autoSpaceDN/>
+              <w:bidi w:val="0"/>
+              <w:adjustRightInd/>
+              <w:snapToGrid/>
+              <w:spacing w:before="109" w:beforeLines="30" w:after="109" w:afterLines="30"/>
+              <w:ind w:left="0" w:leftChars="0" w:firstLine="0" w:firstLineChars="0"/>
+              <w:jc w:val="center"/>
+              <w:textAlignment w:val="auto"/>
+              <w:rPr>
+                <w:rFonts w:hint="default" w:ascii="Garamond" w:hAnsi="Garamond" w:cs="Garamond" w:eastAsiaTheme="minorEastAsia"/>
+                <w:sz w:val="20"/>
+                <w:szCs w:val="20"/>
+                <w:vertAlign w:val="baseline"/>
+                <w:lang w:val="en-US" w:eastAsia="zh-CN" w:bidi="ar-SA"/>
+              </w:rPr>
+            </w:pPr>
+            <w:r>
+              <w:rPr>
+                <w:rFonts w:hint="default" w:ascii="Garamond" w:hAnsi="Garamond" w:cs="Garamond"/>
+                <w:sz w:val="20"/>
+                <w:szCs w:val="20"/>
+                <w:vertAlign w:val="baseline"/>
+                <w:lang w:val="en-US" w:eastAsia="zh-CN" w:bidi="ar-SA"/>
+              </w:rPr>
+              <w:t>Write a function that increments</w:t>
+            </w:r>
+          </w:p>
+        </w:tc>
+        <w:tc>
+          <w:tcPr>
+            <w:tcW w:w="2281" w:type="dxa"/>
+            <w:tcBorders>
+              <w:top w:val="nil"/>
+              <w:left w:val="nil"/>
+              <w:bottom w:val="nil"/>
+              <w:right w:val="nil"/>
+            </w:tcBorders>
+            <w:shd w:val="clear" w:color="auto" w:fill="auto"/>
+            <w:vAlign w:val="top"/>
+          </w:tcPr>
+          <w:p>
+            <w:pPr>
+              <w:keepNext w:val="0"/>
+              <w:keepLines w:val="0"/>
+              <w:pageBreakBefore w:val="0"/>
+              <w:widowControl/>
+              <w:numPr>
+                <w:ilvl w:val="0"/>
+                <w:numId w:val="0"/>
+              </w:numPr>
+              <w:kinsoku/>
+              <w:wordWrap/>
+              <w:overflowPunct/>
+              <w:topLinePunct w:val="0"/>
+              <w:autoSpaceDE/>
+              <w:autoSpaceDN/>
+              <w:bidi w:val="0"/>
+              <w:adjustRightInd/>
+              <w:snapToGrid/>
+              <w:spacing w:before="109" w:beforeLines="30" w:after="109" w:afterLines="30"/>
+              <w:ind w:left="0" w:leftChars="0" w:firstLine="0" w:firstLineChars="0"/>
+              <w:jc w:val="center"/>
+              <w:textAlignment w:val="auto"/>
+              <w:rPr>
+                <w:rFonts w:hint="default" w:ascii="Garamond" w:hAnsi="Garamond" w:cs="Garamond" w:eastAsiaTheme="minorEastAsia"/>
+                <w:sz w:val="20"/>
+                <w:szCs w:val="20"/>
+                <w:vertAlign w:val="baseline"/>
+                <w:lang w:val="en-US" w:eastAsia="zh-CN" w:bidi="ar-SA"/>
+              </w:rPr>
+            </w:pPr>
+          </w:p>
+        </w:tc>
+      </w:tr>
+      <w:tr>
+        <w:tblPrEx>
+          <w:tblBorders>
+            <w:top w:val="single" w:color="auto" w:sz="4" w:space="0"/>
+            <w:left w:val="single" w:color="auto" w:sz="4" w:space="0"/>
+            <w:bottom w:val="single" w:color="auto" w:sz="4" w:space="0"/>
+            <w:right w:val="single" w:color="auto" w:sz="4" w:space="0"/>
+            <w:insideH w:val="single" w:color="auto" w:sz="4" w:space="0"/>
+            <w:insideV w:val="single" w:color="auto" w:sz="4" w:space="0"/>
+          </w:tblBorders>
+          <w:tblCellMar>
+            <w:top w:w="0" w:type="dxa"/>
+            <w:left w:w="108" w:type="dxa"/>
+            <w:bottom w:w="0" w:type="dxa"/>
+            <w:right w:w="108" w:type="dxa"/>
+          </w:tblCellMar>
+        </w:tblPrEx>
+        <w:tc>
+          <w:tcPr>
+            <w:tcW w:w="0" w:type="auto"/>
+            <w:tcBorders>
+              <w:top w:val="nil"/>
+              <w:left w:val="nil"/>
+              <w:bottom w:val="nil"/>
+              <w:right w:val="nil"/>
+            </w:tcBorders>
+            <w:shd w:val="clear"/>
+            <w:vAlign w:val="top"/>
+          </w:tcPr>
+          <w:p>
+            <w:pPr>
+              <w:keepNext w:val="0"/>
+              <w:keepLines w:val="0"/>
+              <w:pageBreakBefore w:val="0"/>
+              <w:widowControl/>
+              <w:numPr>
+                <w:ilvl w:val="0"/>
+                <w:numId w:val="0"/>
+              </w:numPr>
+              <w:kinsoku/>
+              <w:wordWrap/>
+              <w:overflowPunct/>
+              <w:topLinePunct w:val="0"/>
+              <w:autoSpaceDE/>
+              <w:autoSpaceDN/>
+              <w:bidi w:val="0"/>
+              <w:adjustRightInd/>
+              <w:snapToGrid/>
+              <w:spacing w:before="109" w:beforeLines="30" w:after="109" w:afterLines="30"/>
+              <w:ind w:left="0" w:leftChars="0" w:firstLine="0" w:firstLineChars="0"/>
+              <w:jc w:val="center"/>
+              <w:textAlignment w:val="auto"/>
+              <w:rPr>
+                <w:rFonts w:hint="default" w:ascii="Garamond" w:hAnsi="Garamond" w:cs="Garamond" w:eastAsiaTheme="minorEastAsia"/>
+                <w:sz w:val="20"/>
+                <w:szCs w:val="20"/>
+                <w:vertAlign w:val="baseline"/>
+                <w:lang w:val="en-US" w:eastAsia="zh-CN" w:bidi="ar-SA"/>
+              </w:rPr>
+            </w:pPr>
+            <w:r>
+              <w:rPr>
+                <w:rFonts w:hint="default" w:ascii="Garamond" w:hAnsi="Garamond" w:cs="Garamond"/>
+                <w:sz w:val="20"/>
+                <w:szCs w:val="20"/>
+                <w:vertAlign w:val="baseline"/>
+                <w:lang w:val="en-US"/>
+              </w:rPr>
+              <w:t>Lesson 12</w:t>
+            </w:r>
+          </w:p>
+        </w:tc>
+        <w:tc>
+          <w:tcPr>
+            <w:tcW w:w="6058" w:type="dxa"/>
+            <w:tcBorders>
+              <w:top w:val="nil"/>
+              <w:left w:val="nil"/>
+              <w:bottom w:val="nil"/>
+              <w:right w:val="nil"/>
+            </w:tcBorders>
+            <w:shd w:val="clear"/>
+            <w:vAlign w:val="top"/>
+          </w:tcPr>
+          <w:p>
+            <w:pPr>
+              <w:keepNext w:val="0"/>
+              <w:keepLines w:val="0"/>
+              <w:pageBreakBefore w:val="0"/>
+              <w:widowControl/>
+              <w:numPr>
+                <w:ilvl w:val="0"/>
+                <w:numId w:val="0"/>
+              </w:numPr>
+              <w:kinsoku/>
+              <w:wordWrap/>
+              <w:overflowPunct/>
+              <w:topLinePunct w:val="0"/>
+              <w:autoSpaceDE/>
+              <w:autoSpaceDN/>
+              <w:bidi w:val="0"/>
+              <w:adjustRightInd/>
+              <w:snapToGrid/>
+              <w:spacing w:before="109" w:beforeLines="30" w:after="109" w:afterLines="30"/>
+              <w:ind w:left="0" w:leftChars="0" w:firstLine="0" w:firstLineChars="0"/>
+              <w:jc w:val="center"/>
+              <w:textAlignment w:val="auto"/>
+              <w:rPr>
+                <w:rFonts w:hint="default" w:ascii="Garamond" w:hAnsi="Garamond" w:cs="Garamond" w:eastAsiaTheme="minorEastAsia"/>
+                <w:sz w:val="20"/>
+                <w:szCs w:val="20"/>
+                <w:vertAlign w:val="baseline"/>
+                <w:lang w:val="en-US" w:eastAsia="zh-CN" w:bidi="ar-SA"/>
+              </w:rPr>
+            </w:pPr>
+            <w:r>
+              <w:rPr>
+                <w:rFonts w:hint="default" w:ascii="Garamond" w:hAnsi="Garamond" w:cs="Garamond"/>
+                <w:sz w:val="20"/>
+                <w:szCs w:val="20"/>
+                <w:vertAlign w:val="baseline"/>
+                <w:lang w:val="en-US" w:eastAsia="zh-CN" w:bidi="ar-SA"/>
+              </w:rPr>
+              <w:t>Increment on clicks</w:t>
+            </w:r>
+          </w:p>
+        </w:tc>
+        <w:tc>
+          <w:tcPr>
+            <w:tcW w:w="2281" w:type="dxa"/>
+            <w:tcBorders>
+              <w:top w:val="nil"/>
+              <w:left w:val="nil"/>
+              <w:bottom w:val="nil"/>
+              <w:right w:val="nil"/>
+            </w:tcBorders>
+            <w:shd w:val="clear" w:color="auto" w:fill="auto"/>
+            <w:vAlign w:val="top"/>
+          </w:tcPr>
+          <w:p>
+            <w:pPr>
+              <w:keepNext w:val="0"/>
+              <w:keepLines w:val="0"/>
+              <w:pageBreakBefore w:val="0"/>
+              <w:widowControl/>
+              <w:numPr>
+                <w:ilvl w:val="0"/>
+                <w:numId w:val="0"/>
+              </w:numPr>
+              <w:kinsoku/>
+              <w:wordWrap/>
+              <w:overflowPunct/>
+              <w:topLinePunct w:val="0"/>
+              <w:autoSpaceDE/>
+              <w:autoSpaceDN/>
+              <w:bidi w:val="0"/>
+              <w:adjustRightInd/>
+              <w:snapToGrid/>
+              <w:spacing w:before="109" w:beforeLines="30" w:after="109" w:afterLines="30"/>
+              <w:ind w:left="0" w:leftChars="0" w:firstLine="0" w:firstLineChars="0"/>
+              <w:jc w:val="center"/>
+              <w:textAlignment w:val="auto"/>
+              <w:rPr>
+                <w:rFonts w:hint="default" w:ascii="Garamond" w:hAnsi="Garamond" w:cs="Garamond" w:eastAsiaTheme="minorEastAsia"/>
+                <w:sz w:val="20"/>
+                <w:szCs w:val="20"/>
+                <w:vertAlign w:val="baseline"/>
+                <w:lang w:val="en-US" w:eastAsia="zh-CN" w:bidi="ar-SA"/>
+              </w:rPr>
+            </w:pPr>
+          </w:p>
+        </w:tc>
+      </w:tr>
+      <w:tr>
+        <w:tblPrEx>
+          <w:tblBorders>
+            <w:top w:val="single" w:color="auto" w:sz="4" w:space="0"/>
+            <w:left w:val="single" w:color="auto" w:sz="4" w:space="0"/>
+            <w:bottom w:val="single" w:color="auto" w:sz="4" w:space="0"/>
+            <w:right w:val="single" w:color="auto" w:sz="4" w:space="0"/>
+            <w:insideH w:val="single" w:color="auto" w:sz="4" w:space="0"/>
+            <w:insideV w:val="single" w:color="auto" w:sz="4" w:space="0"/>
+          </w:tblBorders>
+          <w:tblCellMar>
+            <w:top w:w="0" w:type="dxa"/>
+            <w:left w:w="108" w:type="dxa"/>
+            <w:bottom w:w="0" w:type="dxa"/>
+            <w:right w:w="108" w:type="dxa"/>
+          </w:tblCellMar>
+        </w:tblPrEx>
+        <w:tc>
+          <w:tcPr>
+            <w:tcW w:w="0" w:type="auto"/>
+            <w:tcBorders>
+              <w:top w:val="nil"/>
+              <w:left w:val="nil"/>
+              <w:bottom w:val="nil"/>
+              <w:right w:val="nil"/>
+            </w:tcBorders>
+            <w:shd w:val="clear"/>
+            <w:vAlign w:val="top"/>
+          </w:tcPr>
+          <w:p>
+            <w:pPr>
+              <w:keepNext w:val="0"/>
+              <w:keepLines w:val="0"/>
+              <w:pageBreakBefore w:val="0"/>
+              <w:widowControl/>
+              <w:numPr>
+                <w:ilvl w:val="0"/>
+                <w:numId w:val="0"/>
+              </w:numPr>
+              <w:kinsoku/>
+              <w:wordWrap/>
+              <w:overflowPunct/>
+              <w:topLinePunct w:val="0"/>
+              <w:autoSpaceDE/>
+              <w:autoSpaceDN/>
+              <w:bidi w:val="0"/>
+              <w:adjustRightInd/>
+              <w:snapToGrid/>
+              <w:spacing w:before="109" w:beforeLines="30" w:after="109" w:afterLines="30"/>
+              <w:ind w:left="0" w:leftChars="0" w:firstLine="0" w:firstLineChars="0"/>
+              <w:jc w:val="center"/>
+              <w:textAlignment w:val="auto"/>
+              <w:rPr>
+                <w:rFonts w:hint="default" w:ascii="Garamond" w:hAnsi="Garamond" w:cs="Garamond" w:eastAsiaTheme="minorEastAsia"/>
+                <w:sz w:val="20"/>
+                <w:szCs w:val="20"/>
+                <w:vertAlign w:val="baseline"/>
+                <w:lang w:val="en-US" w:eastAsia="zh-CN" w:bidi="ar-SA"/>
+              </w:rPr>
+            </w:pPr>
+            <w:r>
+              <w:rPr>
+                <w:rFonts w:hint="default" w:ascii="Garamond" w:hAnsi="Garamond" w:cs="Garamond"/>
+                <w:sz w:val="20"/>
+                <w:szCs w:val="20"/>
+                <w:vertAlign w:val="baseline"/>
+                <w:lang w:val="en-US"/>
+              </w:rPr>
+              <w:t>Lesson 13</w:t>
+            </w:r>
+          </w:p>
+        </w:tc>
+        <w:tc>
+          <w:tcPr>
+            <w:tcW w:w="6058" w:type="dxa"/>
+            <w:tcBorders>
+              <w:top w:val="nil"/>
+              <w:left w:val="nil"/>
+              <w:bottom w:val="nil"/>
+              <w:right w:val="nil"/>
+            </w:tcBorders>
+            <w:shd w:val="clear"/>
+            <w:vAlign w:val="top"/>
+          </w:tcPr>
+          <w:p>
+            <w:pPr>
+              <w:keepNext w:val="0"/>
+              <w:keepLines w:val="0"/>
+              <w:pageBreakBefore w:val="0"/>
+              <w:widowControl/>
+              <w:numPr>
+                <w:ilvl w:val="0"/>
+                <w:numId w:val="0"/>
+              </w:numPr>
+              <w:kinsoku/>
+              <w:wordWrap/>
+              <w:overflowPunct/>
+              <w:topLinePunct w:val="0"/>
+              <w:autoSpaceDE/>
+              <w:autoSpaceDN/>
+              <w:bidi w:val="0"/>
+              <w:adjustRightInd/>
+              <w:snapToGrid/>
+              <w:spacing w:before="109" w:beforeLines="30" w:after="109" w:afterLines="30"/>
+              <w:ind w:left="0" w:leftChars="0" w:firstLine="0" w:firstLineChars="0"/>
+              <w:jc w:val="center"/>
+              <w:textAlignment w:val="auto"/>
+              <w:rPr>
+                <w:rFonts w:hint="default" w:ascii="Garamond" w:hAnsi="Garamond" w:cs="Garamond" w:eastAsiaTheme="minorEastAsia"/>
+                <w:sz w:val="20"/>
+                <w:szCs w:val="20"/>
+                <w:vertAlign w:val="baseline"/>
+                <w:lang w:val="en-US" w:eastAsia="zh-CN" w:bidi="ar-SA"/>
+              </w:rPr>
+            </w:pPr>
+            <w:r>
+              <w:rPr>
+                <w:rFonts w:hint="default" w:ascii="Garamond" w:hAnsi="Garamond" w:cs="Garamond"/>
+                <w:sz w:val="20"/>
+                <w:szCs w:val="20"/>
+                <w:vertAlign w:val="baseline"/>
+                <w:lang w:val="en-US" w:eastAsia="zh-CN" w:bidi="ar-SA"/>
+              </w:rPr>
+              <w:t>Display the count</w:t>
+            </w:r>
+          </w:p>
+        </w:tc>
+        <w:tc>
+          <w:tcPr>
+            <w:tcW w:w="2281" w:type="dxa"/>
+            <w:tcBorders>
+              <w:top w:val="nil"/>
+              <w:left w:val="nil"/>
+              <w:bottom w:val="nil"/>
+              <w:right w:val="nil"/>
+            </w:tcBorders>
+            <w:shd w:val="clear" w:color="auto" w:fill="auto"/>
+            <w:vAlign w:val="top"/>
+          </w:tcPr>
+          <w:p>
+            <w:pPr>
+              <w:keepNext w:val="0"/>
+              <w:keepLines w:val="0"/>
+              <w:pageBreakBefore w:val="0"/>
+              <w:widowControl/>
+              <w:numPr>
+                <w:ilvl w:val="0"/>
+                <w:numId w:val="0"/>
+              </w:numPr>
+              <w:kinsoku/>
+              <w:wordWrap/>
+              <w:overflowPunct/>
+              <w:topLinePunct w:val="0"/>
+              <w:autoSpaceDE/>
+              <w:autoSpaceDN/>
+              <w:bidi w:val="0"/>
+              <w:adjustRightInd/>
+              <w:snapToGrid/>
+              <w:spacing w:before="109" w:beforeLines="30" w:after="109" w:afterLines="30"/>
+              <w:ind w:left="0" w:leftChars="0" w:firstLine="0" w:firstLineChars="0"/>
+              <w:jc w:val="center"/>
+              <w:textAlignment w:val="auto"/>
+              <w:rPr>
+                <w:rFonts w:hint="default" w:ascii="Garamond" w:hAnsi="Garamond" w:cs="Garamond" w:eastAsiaTheme="minorEastAsia"/>
+                <w:sz w:val="20"/>
+                <w:szCs w:val="20"/>
+                <w:vertAlign w:val="baseline"/>
+                <w:lang w:val="en-US" w:eastAsia="zh-CN" w:bidi="ar-SA"/>
+              </w:rPr>
+            </w:pPr>
+          </w:p>
+        </w:tc>
+      </w:tr>
+      <w:tr>
+        <w:tblPrEx>
+          <w:tblBorders>
+            <w:top w:val="single" w:color="auto" w:sz="4" w:space="0"/>
+            <w:left w:val="single" w:color="auto" w:sz="4" w:space="0"/>
+            <w:bottom w:val="single" w:color="auto" w:sz="4" w:space="0"/>
+            <w:right w:val="single" w:color="auto" w:sz="4" w:space="0"/>
+            <w:insideH w:val="single" w:color="auto" w:sz="4" w:space="0"/>
+            <w:insideV w:val="single" w:color="auto" w:sz="4" w:space="0"/>
+          </w:tblBorders>
+          <w:tblCellMar>
+            <w:top w:w="0" w:type="dxa"/>
+            <w:left w:w="108" w:type="dxa"/>
+            <w:bottom w:w="0" w:type="dxa"/>
+            <w:right w:w="108" w:type="dxa"/>
+          </w:tblCellMar>
+        </w:tblPrEx>
+        <w:tc>
+          <w:tcPr>
+            <w:tcW w:w="0" w:type="auto"/>
+            <w:tcBorders>
+              <w:top w:val="nil"/>
+              <w:left w:val="nil"/>
+              <w:bottom w:val="nil"/>
+              <w:right w:val="nil"/>
+            </w:tcBorders>
+            <w:shd w:val="clear"/>
+            <w:vAlign w:val="top"/>
+          </w:tcPr>
+          <w:p>
+            <w:pPr>
+              <w:keepNext w:val="0"/>
+              <w:keepLines w:val="0"/>
+              <w:pageBreakBefore w:val="0"/>
+              <w:widowControl/>
+              <w:numPr>
+                <w:ilvl w:val="0"/>
+                <w:numId w:val="0"/>
+              </w:numPr>
+              <w:kinsoku/>
+              <w:wordWrap/>
+              <w:overflowPunct/>
+              <w:topLinePunct w:val="0"/>
+              <w:autoSpaceDE/>
+              <w:autoSpaceDN/>
+              <w:bidi w:val="0"/>
+              <w:adjustRightInd/>
+              <w:snapToGrid/>
+              <w:spacing w:before="109" w:beforeLines="30" w:after="109" w:afterLines="30"/>
+              <w:ind w:left="0" w:leftChars="0" w:firstLine="0" w:firstLineChars="0"/>
+              <w:jc w:val="center"/>
+              <w:textAlignment w:val="auto"/>
+              <w:rPr>
+                <w:rFonts w:hint="default" w:ascii="Garamond" w:hAnsi="Garamond" w:cs="Garamond" w:eastAsiaTheme="minorEastAsia"/>
+                <w:sz w:val="20"/>
+                <w:szCs w:val="20"/>
+                <w:vertAlign w:val="baseline"/>
+                <w:lang w:val="en-US" w:eastAsia="zh-CN" w:bidi="ar-SA"/>
+              </w:rPr>
+            </w:pPr>
+            <w:r>
+              <w:rPr>
+                <w:rFonts w:hint="default" w:ascii="Garamond" w:hAnsi="Garamond" w:cs="Garamond"/>
+                <w:sz w:val="20"/>
+                <w:szCs w:val="20"/>
+                <w:vertAlign w:val="baseline"/>
+                <w:lang w:val="en-US"/>
+              </w:rPr>
+              <w:t>Lesson 14</w:t>
+            </w:r>
+          </w:p>
+        </w:tc>
+        <w:tc>
+          <w:tcPr>
+            <w:tcW w:w="6058" w:type="dxa"/>
+            <w:tcBorders>
+              <w:top w:val="nil"/>
+              <w:left w:val="nil"/>
+              <w:bottom w:val="nil"/>
+              <w:right w:val="nil"/>
+            </w:tcBorders>
+            <w:shd w:val="clear"/>
+            <w:vAlign w:val="top"/>
+          </w:tcPr>
+          <w:p>
+            <w:pPr>
+              <w:keepNext w:val="0"/>
+              <w:keepLines w:val="0"/>
+              <w:pageBreakBefore w:val="0"/>
+              <w:widowControl/>
+              <w:numPr>
+                <w:ilvl w:val="0"/>
+                <w:numId w:val="0"/>
+              </w:numPr>
+              <w:kinsoku/>
+              <w:wordWrap/>
+              <w:overflowPunct/>
+              <w:topLinePunct w:val="0"/>
+              <w:autoSpaceDE/>
+              <w:autoSpaceDN/>
+              <w:bidi w:val="0"/>
+              <w:adjustRightInd/>
+              <w:snapToGrid/>
+              <w:spacing w:before="109" w:beforeLines="30" w:after="109" w:afterLines="30"/>
+              <w:ind w:left="0" w:leftChars="0" w:firstLine="0" w:firstLineChars="0"/>
+              <w:jc w:val="center"/>
+              <w:textAlignment w:val="auto"/>
+              <w:rPr>
+                <w:rFonts w:hint="default" w:ascii="Garamond" w:hAnsi="Garamond" w:cs="Garamond" w:eastAsiaTheme="minorEastAsia"/>
+                <w:sz w:val="20"/>
+                <w:szCs w:val="20"/>
+                <w:vertAlign w:val="baseline"/>
+                <w:lang w:val="en-US" w:eastAsia="zh-CN" w:bidi="ar-SA"/>
+              </w:rPr>
+            </w:pPr>
+            <w:r>
+              <w:rPr>
+                <w:rFonts w:hint="default" w:ascii="Garamond" w:hAnsi="Garamond" w:cs="Garamond"/>
+                <w:sz w:val="20"/>
+                <w:szCs w:val="20"/>
+                <w:vertAlign w:val="baseline"/>
+                <w:lang w:val="en-US" w:eastAsia="zh-CN" w:bidi="ar-SA"/>
+              </w:rPr>
+              <w:t>The Document Object Model</w:t>
+            </w:r>
+          </w:p>
+        </w:tc>
+        <w:tc>
+          <w:tcPr>
+            <w:tcW w:w="2281" w:type="dxa"/>
+            <w:tcBorders>
+              <w:top w:val="nil"/>
+              <w:left w:val="nil"/>
+              <w:bottom w:val="nil"/>
+              <w:right w:val="nil"/>
+            </w:tcBorders>
+            <w:shd w:val="clear" w:color="auto" w:fill="auto"/>
+            <w:vAlign w:val="top"/>
+          </w:tcPr>
+          <w:p>
+            <w:pPr>
+              <w:keepNext w:val="0"/>
+              <w:keepLines w:val="0"/>
+              <w:pageBreakBefore w:val="0"/>
+              <w:widowControl/>
+              <w:numPr>
+                <w:ilvl w:val="0"/>
+                <w:numId w:val="0"/>
+              </w:numPr>
+              <w:kinsoku/>
+              <w:wordWrap/>
+              <w:overflowPunct/>
+              <w:topLinePunct w:val="0"/>
+              <w:autoSpaceDE/>
+              <w:autoSpaceDN/>
+              <w:bidi w:val="0"/>
+              <w:adjustRightInd/>
+              <w:snapToGrid/>
+              <w:spacing w:before="109" w:beforeLines="30" w:after="109" w:afterLines="30"/>
+              <w:ind w:left="0" w:leftChars="0" w:firstLine="0" w:firstLineChars="0"/>
+              <w:jc w:val="center"/>
+              <w:textAlignment w:val="auto"/>
+              <w:rPr>
+                <w:rFonts w:hint="default" w:ascii="Garamond" w:hAnsi="Garamond" w:cs="Garamond" w:eastAsiaTheme="minorEastAsia"/>
+                <w:sz w:val="20"/>
+                <w:szCs w:val="20"/>
+                <w:vertAlign w:val="baseline"/>
+                <w:lang w:val="en-US" w:eastAsia="zh-CN" w:bidi="ar-SA"/>
+              </w:rPr>
+            </w:pPr>
+          </w:p>
+        </w:tc>
+      </w:tr>
+      <w:tr>
+        <w:tblPrEx>
+          <w:tblBorders>
+            <w:top w:val="single" w:color="auto" w:sz="4" w:space="0"/>
+            <w:left w:val="single" w:color="auto" w:sz="4" w:space="0"/>
+            <w:bottom w:val="single" w:color="auto" w:sz="4" w:space="0"/>
+            <w:right w:val="single" w:color="auto" w:sz="4" w:space="0"/>
+            <w:insideH w:val="single" w:color="auto" w:sz="4" w:space="0"/>
+            <w:insideV w:val="single" w:color="auto" w:sz="4" w:space="0"/>
+          </w:tblBorders>
+          <w:tblCellMar>
+            <w:top w:w="0" w:type="dxa"/>
+            <w:left w:w="108" w:type="dxa"/>
+            <w:bottom w:w="0" w:type="dxa"/>
+            <w:right w:w="108" w:type="dxa"/>
+          </w:tblCellMar>
+        </w:tblPrEx>
+        <w:tc>
+          <w:tcPr>
+            <w:tcW w:w="0" w:type="auto"/>
+            <w:tcBorders>
+              <w:top w:val="nil"/>
+              <w:left w:val="nil"/>
+              <w:bottom w:val="nil"/>
+              <w:right w:val="nil"/>
+            </w:tcBorders>
+            <w:shd w:val="clear"/>
+            <w:vAlign w:val="top"/>
+          </w:tcPr>
+          <w:p>
+            <w:pPr>
+              <w:keepNext w:val="0"/>
+              <w:keepLines w:val="0"/>
+              <w:pageBreakBefore w:val="0"/>
+              <w:widowControl/>
+              <w:numPr>
+                <w:ilvl w:val="0"/>
+                <w:numId w:val="0"/>
+              </w:numPr>
+              <w:kinsoku/>
+              <w:wordWrap/>
+              <w:overflowPunct/>
+              <w:topLinePunct w:val="0"/>
+              <w:autoSpaceDE/>
+              <w:autoSpaceDN/>
+              <w:bidi w:val="0"/>
+              <w:adjustRightInd/>
+              <w:snapToGrid/>
+              <w:spacing w:before="109" w:beforeLines="30" w:after="109" w:afterLines="30"/>
+              <w:ind w:left="0" w:leftChars="0" w:firstLine="0" w:firstLineChars="0"/>
+              <w:jc w:val="center"/>
+              <w:textAlignment w:val="auto"/>
+              <w:rPr>
+                <w:rFonts w:hint="default" w:ascii="Garamond" w:hAnsi="Garamond" w:cs="Garamond" w:eastAsiaTheme="minorEastAsia"/>
+                <w:sz w:val="20"/>
+                <w:szCs w:val="20"/>
+                <w:vertAlign w:val="baseline"/>
+                <w:lang w:val="en-US" w:eastAsia="zh-CN" w:bidi="ar-SA"/>
+              </w:rPr>
+            </w:pPr>
+            <w:r>
+              <w:rPr>
+                <w:rFonts w:hint="default" w:ascii="Garamond" w:hAnsi="Garamond" w:cs="Garamond"/>
+                <w:sz w:val="20"/>
+                <w:szCs w:val="20"/>
+                <w:vertAlign w:val="baseline"/>
+                <w:lang w:val="en-US"/>
+              </w:rPr>
+              <w:t>Lesson 15</w:t>
+            </w:r>
+          </w:p>
+        </w:tc>
+        <w:tc>
+          <w:tcPr>
+            <w:tcW w:w="6058" w:type="dxa"/>
+            <w:tcBorders>
+              <w:top w:val="nil"/>
+              <w:left w:val="nil"/>
+              <w:bottom w:val="nil"/>
+              <w:right w:val="nil"/>
+            </w:tcBorders>
+            <w:shd w:val="clear"/>
+            <w:vAlign w:val="top"/>
+          </w:tcPr>
+          <w:p>
+            <w:pPr>
+              <w:keepNext w:val="0"/>
+              <w:keepLines w:val="0"/>
+              <w:pageBreakBefore w:val="0"/>
+              <w:widowControl/>
+              <w:numPr>
+                <w:ilvl w:val="0"/>
+                <w:numId w:val="0"/>
+              </w:numPr>
+              <w:kinsoku/>
+              <w:wordWrap/>
+              <w:overflowPunct/>
+              <w:topLinePunct w:val="0"/>
+              <w:autoSpaceDE/>
+              <w:autoSpaceDN/>
+              <w:bidi w:val="0"/>
+              <w:adjustRightInd/>
+              <w:snapToGrid/>
+              <w:spacing w:before="109" w:beforeLines="30" w:after="109" w:afterLines="30"/>
+              <w:ind w:left="0" w:leftChars="0" w:firstLine="0" w:firstLineChars="0"/>
+              <w:jc w:val="center"/>
+              <w:textAlignment w:val="auto"/>
+              <w:rPr>
+                <w:rFonts w:hint="default" w:ascii="Garamond" w:hAnsi="Garamond" w:cs="Garamond" w:eastAsiaTheme="minorEastAsia"/>
+                <w:sz w:val="20"/>
+                <w:szCs w:val="20"/>
+                <w:vertAlign w:val="baseline"/>
+                <w:lang w:val="en-US" w:eastAsia="zh-CN" w:bidi="ar-SA"/>
+              </w:rPr>
+            </w:pPr>
+            <w:r>
+              <w:rPr>
+                <w:rFonts w:hint="default" w:ascii="Garamond" w:hAnsi="Garamond" w:cs="Garamond"/>
+                <w:sz w:val="20"/>
+                <w:szCs w:val="20"/>
+                <w:vertAlign w:val="baseline"/>
+                <w:lang w:val="en-US" w:eastAsia="zh-CN" w:bidi="ar-SA"/>
+              </w:rPr>
+              <w:t>Display the count with innerText</w:t>
+            </w:r>
+          </w:p>
+        </w:tc>
+        <w:tc>
+          <w:tcPr>
+            <w:tcW w:w="2281" w:type="dxa"/>
+            <w:tcBorders>
+              <w:top w:val="nil"/>
+              <w:left w:val="nil"/>
+              <w:bottom w:val="nil"/>
+              <w:right w:val="nil"/>
+            </w:tcBorders>
+            <w:shd w:val="clear" w:color="auto" w:fill="auto"/>
+            <w:vAlign w:val="top"/>
+          </w:tcPr>
+          <w:p>
+            <w:pPr>
+              <w:keepNext w:val="0"/>
+              <w:keepLines w:val="0"/>
+              <w:pageBreakBefore w:val="0"/>
+              <w:widowControl/>
+              <w:numPr>
+                <w:ilvl w:val="0"/>
+                <w:numId w:val="0"/>
+              </w:numPr>
+              <w:kinsoku/>
+              <w:wordWrap/>
+              <w:overflowPunct/>
+              <w:topLinePunct w:val="0"/>
+              <w:autoSpaceDE/>
+              <w:autoSpaceDN/>
+              <w:bidi w:val="0"/>
+              <w:adjustRightInd/>
+              <w:snapToGrid/>
+              <w:spacing w:before="109" w:beforeLines="30" w:after="109" w:afterLines="30"/>
+              <w:ind w:left="0" w:leftChars="0" w:firstLine="0" w:firstLineChars="0"/>
+              <w:jc w:val="center"/>
+              <w:textAlignment w:val="auto"/>
+              <w:rPr>
+                <w:rFonts w:hint="default" w:ascii="Garamond" w:hAnsi="Garamond" w:cs="Garamond" w:eastAsiaTheme="minorEastAsia"/>
+                <w:sz w:val="20"/>
+                <w:szCs w:val="20"/>
+                <w:vertAlign w:val="baseline"/>
+                <w:lang w:val="en-US" w:eastAsia="zh-CN" w:bidi="ar-SA"/>
+              </w:rPr>
+            </w:pPr>
+          </w:p>
+        </w:tc>
+      </w:tr>
+      <w:tr>
+        <w:tblPrEx>
+          <w:tblBorders>
+            <w:top w:val="single" w:color="auto" w:sz="4" w:space="0"/>
+            <w:left w:val="single" w:color="auto" w:sz="4" w:space="0"/>
+            <w:bottom w:val="single" w:color="auto" w:sz="4" w:space="0"/>
+            <w:right w:val="single" w:color="auto" w:sz="4" w:space="0"/>
+            <w:insideH w:val="single" w:color="auto" w:sz="4" w:space="0"/>
+            <w:insideV w:val="single" w:color="auto" w:sz="4" w:space="0"/>
+          </w:tblBorders>
+          <w:tblCellMar>
+            <w:top w:w="0" w:type="dxa"/>
+            <w:left w:w="108" w:type="dxa"/>
+            <w:bottom w:w="0" w:type="dxa"/>
+            <w:right w:w="108" w:type="dxa"/>
+          </w:tblCellMar>
+        </w:tblPrEx>
+        <w:tc>
+          <w:tcPr>
+            <w:tcW w:w="0" w:type="auto"/>
+            <w:tcBorders>
+              <w:top w:val="nil"/>
+              <w:left w:val="nil"/>
+              <w:bottom w:val="nil"/>
+              <w:right w:val="nil"/>
+            </w:tcBorders>
+            <w:shd w:val="clear"/>
+            <w:vAlign w:val="top"/>
+          </w:tcPr>
+          <w:p>
+            <w:pPr>
+              <w:keepNext w:val="0"/>
+              <w:keepLines w:val="0"/>
+              <w:pageBreakBefore w:val="0"/>
+              <w:widowControl/>
+              <w:numPr>
+                <w:ilvl w:val="0"/>
+                <w:numId w:val="0"/>
+              </w:numPr>
+              <w:kinsoku/>
+              <w:wordWrap/>
+              <w:overflowPunct/>
+              <w:topLinePunct w:val="0"/>
+              <w:autoSpaceDE/>
+              <w:autoSpaceDN/>
+              <w:bidi w:val="0"/>
+              <w:adjustRightInd/>
+              <w:snapToGrid/>
+              <w:spacing w:before="109" w:beforeLines="30" w:after="109" w:afterLines="30"/>
+              <w:ind w:left="0" w:leftChars="0" w:firstLine="0" w:firstLineChars="0"/>
+              <w:jc w:val="center"/>
+              <w:textAlignment w:val="auto"/>
+              <w:rPr>
+                <w:rFonts w:hint="default" w:ascii="Garamond" w:hAnsi="Garamond" w:cs="Garamond" w:eastAsiaTheme="minorEastAsia"/>
+                <w:sz w:val="20"/>
+                <w:szCs w:val="20"/>
+                <w:vertAlign w:val="baseline"/>
+                <w:lang w:val="en-US" w:eastAsia="zh-CN" w:bidi="ar-SA"/>
+              </w:rPr>
+            </w:pPr>
+            <w:r>
+              <w:rPr>
+                <w:rFonts w:hint="default" w:ascii="Garamond" w:hAnsi="Garamond" w:cs="Garamond"/>
+                <w:sz w:val="20"/>
+                <w:szCs w:val="20"/>
+                <w:vertAlign w:val="baseline"/>
+                <w:lang w:val="en-US"/>
+              </w:rPr>
+              <w:t>Lesson 16</w:t>
+            </w:r>
+          </w:p>
+        </w:tc>
+        <w:tc>
+          <w:tcPr>
+            <w:tcW w:w="6058" w:type="dxa"/>
+            <w:tcBorders>
+              <w:top w:val="nil"/>
+              <w:left w:val="nil"/>
+              <w:bottom w:val="nil"/>
+              <w:right w:val="nil"/>
+            </w:tcBorders>
+            <w:shd w:val="clear"/>
+            <w:vAlign w:val="top"/>
+          </w:tcPr>
+          <w:p>
+            <w:pPr>
+              <w:keepNext w:val="0"/>
+              <w:keepLines w:val="0"/>
+              <w:pageBreakBefore w:val="0"/>
+              <w:widowControl/>
+              <w:numPr>
+                <w:ilvl w:val="0"/>
+                <w:numId w:val="0"/>
+              </w:numPr>
+              <w:kinsoku/>
+              <w:wordWrap/>
+              <w:overflowPunct/>
+              <w:topLinePunct w:val="0"/>
+              <w:autoSpaceDE/>
+              <w:autoSpaceDN/>
+              <w:bidi w:val="0"/>
+              <w:adjustRightInd/>
+              <w:snapToGrid/>
+              <w:spacing w:before="109" w:beforeLines="30" w:after="109" w:afterLines="30"/>
+              <w:ind w:left="0" w:leftChars="0" w:firstLine="0" w:firstLineChars="0"/>
+              <w:jc w:val="center"/>
+              <w:textAlignment w:val="auto"/>
+              <w:rPr>
+                <w:rFonts w:hint="default" w:ascii="Garamond" w:hAnsi="Garamond" w:cs="Garamond" w:eastAsiaTheme="minorEastAsia"/>
+                <w:sz w:val="20"/>
+                <w:szCs w:val="20"/>
+                <w:vertAlign w:val="baseline"/>
+                <w:lang w:val="en-US" w:eastAsia="zh-CN" w:bidi="ar-SA"/>
+              </w:rPr>
+            </w:pPr>
+            <w:r>
+              <w:rPr>
+                <w:rFonts w:hint="default" w:ascii="Garamond" w:hAnsi="Garamond" w:cs="Garamond"/>
+                <w:sz w:val="20"/>
+                <w:szCs w:val="20"/>
+                <w:vertAlign w:val="baseline"/>
+                <w:lang w:val="en-US" w:eastAsia="zh-CN" w:bidi="ar-SA"/>
+              </w:rPr>
+              <w:t>Create the save button</w:t>
+            </w:r>
+          </w:p>
+        </w:tc>
+        <w:tc>
+          <w:tcPr>
+            <w:tcW w:w="2281" w:type="dxa"/>
+            <w:tcBorders>
+              <w:top w:val="nil"/>
+              <w:left w:val="nil"/>
+              <w:bottom w:val="nil"/>
+              <w:right w:val="nil"/>
+            </w:tcBorders>
+            <w:shd w:val="clear" w:color="auto" w:fill="auto"/>
+            <w:vAlign w:val="top"/>
+          </w:tcPr>
+          <w:p>
+            <w:pPr>
+              <w:keepNext w:val="0"/>
+              <w:keepLines w:val="0"/>
+              <w:pageBreakBefore w:val="0"/>
+              <w:widowControl/>
+              <w:numPr>
+                <w:ilvl w:val="0"/>
+                <w:numId w:val="0"/>
+              </w:numPr>
+              <w:kinsoku/>
+              <w:wordWrap/>
+              <w:overflowPunct/>
+              <w:topLinePunct w:val="0"/>
+              <w:autoSpaceDE/>
+              <w:autoSpaceDN/>
+              <w:bidi w:val="0"/>
+              <w:adjustRightInd/>
+              <w:snapToGrid/>
+              <w:spacing w:before="109" w:beforeLines="30" w:after="109" w:afterLines="30"/>
+              <w:ind w:left="0" w:leftChars="0" w:firstLine="0" w:firstLineChars="0"/>
+              <w:jc w:val="center"/>
+              <w:textAlignment w:val="auto"/>
+              <w:rPr>
+                <w:rFonts w:hint="default" w:ascii="Garamond" w:hAnsi="Garamond" w:cs="Garamond" w:eastAsiaTheme="minorEastAsia"/>
+                <w:sz w:val="20"/>
+                <w:szCs w:val="20"/>
+                <w:vertAlign w:val="baseline"/>
+                <w:lang w:val="en-US" w:eastAsia="zh-CN" w:bidi="ar-SA"/>
+              </w:rPr>
+            </w:pPr>
+          </w:p>
+        </w:tc>
+      </w:tr>
+      <w:tr>
+        <w:tblPrEx>
+          <w:tblBorders>
+            <w:top w:val="single" w:color="auto" w:sz="4" w:space="0"/>
+            <w:left w:val="single" w:color="auto" w:sz="4" w:space="0"/>
+            <w:bottom w:val="single" w:color="auto" w:sz="4" w:space="0"/>
+            <w:right w:val="single" w:color="auto" w:sz="4" w:space="0"/>
+            <w:insideH w:val="single" w:color="auto" w:sz="4" w:space="0"/>
+            <w:insideV w:val="single" w:color="auto" w:sz="4" w:space="0"/>
+          </w:tblBorders>
+          <w:tblCellMar>
+            <w:top w:w="0" w:type="dxa"/>
+            <w:left w:w="108" w:type="dxa"/>
+            <w:bottom w:w="0" w:type="dxa"/>
+            <w:right w:w="108" w:type="dxa"/>
+          </w:tblCellMar>
+        </w:tblPrEx>
+        <w:tc>
+          <w:tcPr>
+            <w:tcW w:w="0" w:type="auto"/>
+            <w:tcBorders>
+              <w:top w:val="nil"/>
+              <w:left w:val="nil"/>
+              <w:bottom w:val="nil"/>
+              <w:right w:val="nil"/>
+            </w:tcBorders>
+            <w:shd w:val="clear"/>
+            <w:vAlign w:val="top"/>
+          </w:tcPr>
+          <w:p>
+            <w:pPr>
+              <w:keepNext w:val="0"/>
+              <w:keepLines w:val="0"/>
+              <w:pageBreakBefore w:val="0"/>
+              <w:widowControl/>
+              <w:numPr>
+                <w:ilvl w:val="0"/>
+                <w:numId w:val="0"/>
+              </w:numPr>
+              <w:kinsoku/>
+              <w:wordWrap/>
+              <w:overflowPunct/>
+              <w:topLinePunct w:val="0"/>
+              <w:autoSpaceDE/>
+              <w:autoSpaceDN/>
+              <w:bidi w:val="0"/>
+              <w:adjustRightInd/>
+              <w:snapToGrid/>
+              <w:spacing w:before="109" w:beforeLines="30" w:after="109" w:afterLines="30"/>
+              <w:ind w:left="0" w:leftChars="0" w:firstLine="0" w:firstLineChars="0"/>
+              <w:jc w:val="center"/>
+              <w:textAlignment w:val="auto"/>
+              <w:rPr>
+                <w:rFonts w:hint="default" w:ascii="Garamond" w:hAnsi="Garamond" w:cs="Garamond" w:eastAsiaTheme="minorEastAsia"/>
+                <w:sz w:val="20"/>
+                <w:szCs w:val="20"/>
+                <w:vertAlign w:val="baseline"/>
+                <w:lang w:val="en-US" w:eastAsia="zh-CN" w:bidi="ar-SA"/>
+              </w:rPr>
+            </w:pPr>
+            <w:r>
+              <w:rPr>
+                <w:rFonts w:hint="default" w:ascii="Garamond" w:hAnsi="Garamond" w:cs="Garamond"/>
+                <w:sz w:val="20"/>
+                <w:szCs w:val="20"/>
+                <w:vertAlign w:val="baseline"/>
+                <w:lang w:val="en-US"/>
+              </w:rPr>
+              <w:t>Lesson 17</w:t>
+            </w:r>
+          </w:p>
+        </w:tc>
+        <w:tc>
+          <w:tcPr>
+            <w:tcW w:w="6058" w:type="dxa"/>
+            <w:tcBorders>
+              <w:top w:val="nil"/>
+              <w:left w:val="nil"/>
+              <w:bottom w:val="nil"/>
+              <w:right w:val="nil"/>
+            </w:tcBorders>
+            <w:shd w:val="clear"/>
+            <w:vAlign w:val="top"/>
+          </w:tcPr>
+          <w:p>
+            <w:pPr>
+              <w:keepNext w:val="0"/>
+              <w:keepLines w:val="0"/>
+              <w:pageBreakBefore w:val="0"/>
+              <w:widowControl/>
+              <w:numPr>
+                <w:ilvl w:val="0"/>
+                <w:numId w:val="0"/>
+              </w:numPr>
+              <w:kinsoku/>
+              <w:wordWrap/>
+              <w:overflowPunct/>
+              <w:topLinePunct w:val="0"/>
+              <w:autoSpaceDE/>
+              <w:autoSpaceDN/>
+              <w:bidi w:val="0"/>
+              <w:adjustRightInd/>
+              <w:snapToGrid/>
+              <w:spacing w:before="109" w:beforeLines="30" w:after="109" w:afterLines="30"/>
+              <w:ind w:left="0" w:leftChars="0" w:firstLine="0" w:firstLineChars="0"/>
+              <w:jc w:val="center"/>
+              <w:textAlignment w:val="auto"/>
+              <w:rPr>
+                <w:rFonts w:hint="default" w:ascii="Garamond" w:hAnsi="Garamond" w:cs="Garamond" w:eastAsiaTheme="minorEastAsia"/>
+                <w:sz w:val="20"/>
+                <w:szCs w:val="20"/>
+                <w:vertAlign w:val="baseline"/>
+                <w:lang w:val="en-US" w:eastAsia="zh-CN" w:bidi="ar-SA"/>
+              </w:rPr>
+            </w:pPr>
+            <w:r>
+              <w:rPr>
+                <w:rFonts w:hint="default" w:ascii="Garamond" w:hAnsi="Garamond" w:cs="Garamond"/>
+                <w:sz w:val="20"/>
+                <w:szCs w:val="20"/>
+                <w:vertAlign w:val="baseline"/>
+                <w:lang w:val="en-US" w:eastAsia="zh-CN" w:bidi="ar-SA"/>
+              </w:rPr>
+              <w:t>What is a string?</w:t>
+            </w:r>
+          </w:p>
+        </w:tc>
+        <w:tc>
+          <w:tcPr>
+            <w:tcW w:w="2281" w:type="dxa"/>
+            <w:tcBorders>
+              <w:top w:val="nil"/>
+              <w:left w:val="nil"/>
+              <w:bottom w:val="nil"/>
+              <w:right w:val="nil"/>
+            </w:tcBorders>
+            <w:shd w:val="clear" w:color="auto" w:fill="auto"/>
+            <w:vAlign w:val="top"/>
+          </w:tcPr>
+          <w:p>
+            <w:pPr>
+              <w:keepNext w:val="0"/>
+              <w:keepLines w:val="0"/>
+              <w:pageBreakBefore w:val="0"/>
+              <w:widowControl/>
+              <w:numPr>
+                <w:ilvl w:val="0"/>
+                <w:numId w:val="0"/>
+              </w:numPr>
+              <w:kinsoku/>
+              <w:wordWrap/>
+              <w:overflowPunct/>
+              <w:topLinePunct w:val="0"/>
+              <w:autoSpaceDE/>
+              <w:autoSpaceDN/>
+              <w:bidi w:val="0"/>
+              <w:adjustRightInd/>
+              <w:snapToGrid/>
+              <w:spacing w:before="109" w:beforeLines="30" w:after="109" w:afterLines="30"/>
+              <w:ind w:left="0" w:leftChars="0" w:firstLine="0" w:firstLineChars="0"/>
+              <w:jc w:val="center"/>
+              <w:textAlignment w:val="auto"/>
+              <w:rPr>
+                <w:rFonts w:hint="default" w:ascii="Garamond" w:hAnsi="Garamond" w:cs="Garamond" w:eastAsiaTheme="minorEastAsia"/>
+                <w:sz w:val="20"/>
+                <w:szCs w:val="20"/>
+                <w:vertAlign w:val="baseline"/>
+                <w:lang w:val="en-US" w:eastAsia="zh-CN" w:bidi="ar-SA"/>
+              </w:rPr>
+            </w:pPr>
+          </w:p>
+        </w:tc>
+      </w:tr>
+      <w:tr>
+        <w:tblPrEx>
+          <w:tblBorders>
+            <w:top w:val="single" w:color="auto" w:sz="4" w:space="0"/>
+            <w:left w:val="single" w:color="auto" w:sz="4" w:space="0"/>
+            <w:bottom w:val="single" w:color="auto" w:sz="4" w:space="0"/>
+            <w:right w:val="single" w:color="auto" w:sz="4" w:space="0"/>
+            <w:insideH w:val="single" w:color="auto" w:sz="4" w:space="0"/>
+            <w:insideV w:val="single" w:color="auto" w:sz="4" w:space="0"/>
+          </w:tblBorders>
+          <w:tblCellMar>
+            <w:top w:w="0" w:type="dxa"/>
+            <w:left w:w="108" w:type="dxa"/>
+            <w:bottom w:w="0" w:type="dxa"/>
+            <w:right w:w="108" w:type="dxa"/>
+          </w:tblCellMar>
+        </w:tblPrEx>
+        <w:tc>
+          <w:tcPr>
+            <w:tcW w:w="0" w:type="auto"/>
+            <w:tcBorders>
+              <w:top w:val="nil"/>
+              <w:left w:val="nil"/>
+              <w:bottom w:val="nil"/>
+              <w:right w:val="nil"/>
+            </w:tcBorders>
+            <w:shd w:val="clear"/>
+            <w:vAlign w:val="top"/>
+          </w:tcPr>
+          <w:p>
+            <w:pPr>
+              <w:keepNext w:val="0"/>
+              <w:keepLines w:val="0"/>
+              <w:pageBreakBefore w:val="0"/>
+              <w:widowControl/>
+              <w:numPr>
+                <w:ilvl w:val="0"/>
+                <w:numId w:val="0"/>
+              </w:numPr>
+              <w:kinsoku/>
+              <w:wordWrap/>
+              <w:overflowPunct/>
+              <w:topLinePunct w:val="0"/>
+              <w:autoSpaceDE/>
+              <w:autoSpaceDN/>
+              <w:bidi w:val="0"/>
+              <w:adjustRightInd/>
+              <w:snapToGrid/>
+              <w:spacing w:before="109" w:beforeLines="30" w:after="109" w:afterLines="30"/>
+              <w:ind w:left="0" w:leftChars="0" w:firstLine="0" w:firstLineChars="0"/>
+              <w:jc w:val="center"/>
+              <w:textAlignment w:val="auto"/>
+              <w:rPr>
+                <w:rFonts w:hint="default" w:ascii="Garamond" w:hAnsi="Garamond" w:cs="Garamond" w:eastAsiaTheme="minorEastAsia"/>
+                <w:sz w:val="20"/>
+                <w:szCs w:val="20"/>
+                <w:vertAlign w:val="baseline"/>
+                <w:lang w:val="en-US" w:eastAsia="zh-CN" w:bidi="ar-SA"/>
+              </w:rPr>
+            </w:pPr>
+            <w:r>
+              <w:rPr>
+                <w:rFonts w:hint="default" w:ascii="Garamond" w:hAnsi="Garamond" w:cs="Garamond"/>
+                <w:sz w:val="20"/>
+                <w:szCs w:val="20"/>
+                <w:vertAlign w:val="baseline"/>
+                <w:lang w:val="en-US"/>
+              </w:rPr>
+              <w:t>Lesson 18</w:t>
+            </w:r>
+          </w:p>
+        </w:tc>
+        <w:tc>
+          <w:tcPr>
+            <w:tcW w:w="6058" w:type="dxa"/>
+            <w:tcBorders>
+              <w:top w:val="nil"/>
+              <w:left w:val="nil"/>
+              <w:bottom w:val="nil"/>
+              <w:right w:val="nil"/>
+            </w:tcBorders>
+            <w:shd w:val="clear"/>
+            <w:vAlign w:val="top"/>
+          </w:tcPr>
+          <w:p>
+            <w:pPr>
+              <w:keepNext w:val="0"/>
+              <w:keepLines w:val="0"/>
+              <w:pageBreakBefore w:val="0"/>
+              <w:widowControl/>
+              <w:numPr>
+                <w:ilvl w:val="0"/>
+                <w:numId w:val="0"/>
+              </w:numPr>
+              <w:kinsoku/>
+              <w:wordWrap/>
+              <w:overflowPunct/>
+              <w:topLinePunct w:val="0"/>
+              <w:autoSpaceDE/>
+              <w:autoSpaceDN/>
+              <w:bidi w:val="0"/>
+              <w:adjustRightInd/>
+              <w:snapToGrid/>
+              <w:spacing w:before="109" w:beforeLines="30" w:after="109" w:afterLines="30"/>
+              <w:ind w:left="0" w:leftChars="0" w:firstLine="0" w:firstLineChars="0"/>
+              <w:jc w:val="center"/>
+              <w:textAlignment w:val="auto"/>
+              <w:rPr>
+                <w:rFonts w:hint="default" w:ascii="Garamond" w:hAnsi="Garamond" w:cs="Garamond" w:eastAsiaTheme="minorEastAsia"/>
+                <w:sz w:val="20"/>
+                <w:szCs w:val="20"/>
+                <w:vertAlign w:val="baseline"/>
+                <w:lang w:val="en-US" w:eastAsia="zh-CN" w:bidi="ar-SA"/>
+              </w:rPr>
+            </w:pPr>
+            <w:r>
+              <w:rPr>
+                <w:rFonts w:hint="default" w:ascii="Garamond" w:hAnsi="Garamond" w:cs="Garamond"/>
+                <w:sz w:val="20"/>
+                <w:szCs w:val="20"/>
+                <w:vertAlign w:val="baseline"/>
+                <w:lang w:val="en-US" w:eastAsia="zh-CN" w:bidi="ar-SA"/>
+              </w:rPr>
+              <w:t>Write your first string variable</w:t>
+            </w:r>
+          </w:p>
+        </w:tc>
+        <w:tc>
+          <w:tcPr>
+            <w:tcW w:w="2281" w:type="dxa"/>
+            <w:tcBorders>
+              <w:top w:val="nil"/>
+              <w:left w:val="nil"/>
+              <w:bottom w:val="nil"/>
+              <w:right w:val="nil"/>
+            </w:tcBorders>
+            <w:shd w:val="clear" w:color="auto" w:fill="auto"/>
+            <w:vAlign w:val="top"/>
+          </w:tcPr>
+          <w:p>
+            <w:pPr>
+              <w:keepNext w:val="0"/>
+              <w:keepLines w:val="0"/>
+              <w:pageBreakBefore w:val="0"/>
+              <w:widowControl/>
+              <w:numPr>
+                <w:ilvl w:val="0"/>
+                <w:numId w:val="0"/>
+              </w:numPr>
+              <w:kinsoku/>
+              <w:wordWrap/>
+              <w:overflowPunct/>
+              <w:topLinePunct w:val="0"/>
+              <w:autoSpaceDE/>
+              <w:autoSpaceDN/>
+              <w:bidi w:val="0"/>
+              <w:adjustRightInd/>
+              <w:snapToGrid/>
+              <w:spacing w:before="109" w:beforeLines="30" w:after="109" w:afterLines="30"/>
+              <w:ind w:left="0" w:leftChars="0" w:firstLine="0" w:firstLineChars="0"/>
+              <w:jc w:val="center"/>
+              <w:textAlignment w:val="auto"/>
+              <w:rPr>
+                <w:rFonts w:hint="default" w:ascii="Garamond" w:hAnsi="Garamond" w:cs="Garamond" w:eastAsiaTheme="minorEastAsia"/>
+                <w:sz w:val="20"/>
+                <w:szCs w:val="20"/>
+                <w:vertAlign w:val="baseline"/>
+                <w:lang w:val="en-US" w:eastAsia="zh-CN" w:bidi="ar-SA"/>
+              </w:rPr>
+            </w:pPr>
+          </w:p>
+        </w:tc>
+      </w:tr>
+      <w:tr>
+        <w:tblPrEx>
+          <w:tblBorders>
+            <w:top w:val="single" w:color="auto" w:sz="4" w:space="0"/>
+            <w:left w:val="single" w:color="auto" w:sz="4" w:space="0"/>
+            <w:bottom w:val="single" w:color="auto" w:sz="4" w:space="0"/>
+            <w:right w:val="single" w:color="auto" w:sz="4" w:space="0"/>
+            <w:insideH w:val="single" w:color="auto" w:sz="4" w:space="0"/>
+            <w:insideV w:val="single" w:color="auto" w:sz="4" w:space="0"/>
+          </w:tblBorders>
+          <w:tblCellMar>
+            <w:top w:w="0" w:type="dxa"/>
+            <w:left w:w="108" w:type="dxa"/>
+            <w:bottom w:w="0" w:type="dxa"/>
+            <w:right w:w="108" w:type="dxa"/>
+          </w:tblCellMar>
+        </w:tblPrEx>
+        <w:tc>
+          <w:tcPr>
+            <w:tcW w:w="0" w:type="auto"/>
+            <w:tcBorders>
+              <w:top w:val="nil"/>
+              <w:left w:val="nil"/>
+              <w:bottom w:val="nil"/>
+              <w:right w:val="nil"/>
+            </w:tcBorders>
+            <w:shd w:val="clear"/>
+            <w:vAlign w:val="top"/>
+          </w:tcPr>
+          <w:p>
+            <w:pPr>
+              <w:keepNext w:val="0"/>
+              <w:keepLines w:val="0"/>
+              <w:pageBreakBefore w:val="0"/>
+              <w:widowControl/>
+              <w:numPr>
+                <w:ilvl w:val="0"/>
+                <w:numId w:val="0"/>
+              </w:numPr>
+              <w:kinsoku/>
+              <w:wordWrap/>
+              <w:overflowPunct/>
+              <w:topLinePunct w:val="0"/>
+              <w:autoSpaceDE/>
+              <w:autoSpaceDN/>
+              <w:bidi w:val="0"/>
+              <w:adjustRightInd/>
+              <w:snapToGrid/>
+              <w:spacing w:before="109" w:beforeLines="30" w:after="109" w:afterLines="30"/>
+              <w:ind w:left="0" w:leftChars="0" w:firstLine="0" w:firstLineChars="0"/>
+              <w:jc w:val="center"/>
+              <w:textAlignment w:val="auto"/>
+              <w:rPr>
+                <w:rFonts w:hint="default" w:ascii="Garamond" w:hAnsi="Garamond" w:cs="Garamond" w:eastAsiaTheme="minorEastAsia"/>
+                <w:sz w:val="20"/>
+                <w:szCs w:val="20"/>
+                <w:vertAlign w:val="baseline"/>
+                <w:lang w:val="en-US" w:eastAsia="zh-CN" w:bidi="ar-SA"/>
+              </w:rPr>
+            </w:pPr>
+            <w:r>
+              <w:rPr>
+                <w:rFonts w:hint="default" w:ascii="Garamond" w:hAnsi="Garamond" w:cs="Garamond"/>
+                <w:sz w:val="20"/>
+                <w:szCs w:val="20"/>
+                <w:vertAlign w:val="baseline"/>
+                <w:lang w:val="en-US"/>
+              </w:rPr>
+              <w:t>Lesson 19</w:t>
+            </w:r>
+          </w:p>
+        </w:tc>
+        <w:tc>
+          <w:tcPr>
+            <w:tcW w:w="6058" w:type="dxa"/>
+            <w:tcBorders>
+              <w:top w:val="nil"/>
+              <w:left w:val="nil"/>
+              <w:bottom w:val="nil"/>
+              <w:right w:val="nil"/>
+            </w:tcBorders>
+            <w:shd w:val="clear"/>
+            <w:vAlign w:val="top"/>
+          </w:tcPr>
+          <w:p>
+            <w:pPr>
+              <w:keepNext w:val="0"/>
+              <w:keepLines w:val="0"/>
+              <w:pageBreakBefore w:val="0"/>
+              <w:widowControl/>
+              <w:numPr>
+                <w:ilvl w:val="0"/>
+                <w:numId w:val="0"/>
+              </w:numPr>
+              <w:kinsoku/>
+              <w:wordWrap/>
+              <w:overflowPunct/>
+              <w:topLinePunct w:val="0"/>
+              <w:autoSpaceDE/>
+              <w:autoSpaceDN/>
+              <w:bidi w:val="0"/>
+              <w:adjustRightInd/>
+              <w:snapToGrid/>
+              <w:spacing w:before="109" w:beforeLines="30" w:after="109" w:afterLines="30"/>
+              <w:ind w:left="0" w:leftChars="0" w:firstLine="0" w:firstLineChars="0"/>
+              <w:jc w:val="center"/>
+              <w:textAlignment w:val="auto"/>
+              <w:rPr>
+                <w:rFonts w:hint="default" w:ascii="Garamond" w:hAnsi="Garamond" w:cs="Garamond" w:eastAsiaTheme="minorEastAsia"/>
+                <w:sz w:val="20"/>
+                <w:szCs w:val="20"/>
+                <w:vertAlign w:val="baseline"/>
+                <w:lang w:val="en-US" w:eastAsia="zh-CN" w:bidi="ar-SA"/>
+              </w:rPr>
+            </w:pPr>
+            <w:r>
+              <w:rPr>
+                <w:rFonts w:hint="default" w:ascii="Garamond" w:hAnsi="Garamond" w:cs="Garamond"/>
+                <w:sz w:val="20"/>
+                <w:szCs w:val="20"/>
+                <w:vertAlign w:val="baseline"/>
+                <w:lang w:val="en-US" w:eastAsia="zh-CN" w:bidi="ar-SA"/>
+              </w:rPr>
+              <w:t>Log a greeting to the console</w:t>
+            </w:r>
+          </w:p>
+        </w:tc>
+        <w:tc>
+          <w:tcPr>
+            <w:tcW w:w="2281" w:type="dxa"/>
+            <w:tcBorders>
+              <w:top w:val="nil"/>
+              <w:left w:val="nil"/>
+              <w:bottom w:val="nil"/>
+              <w:right w:val="nil"/>
+            </w:tcBorders>
+            <w:shd w:val="clear" w:color="auto" w:fill="auto"/>
+            <w:vAlign w:val="top"/>
+          </w:tcPr>
+          <w:p>
+            <w:pPr>
+              <w:keepNext w:val="0"/>
+              <w:keepLines w:val="0"/>
+              <w:pageBreakBefore w:val="0"/>
+              <w:widowControl/>
+              <w:numPr>
+                <w:ilvl w:val="0"/>
+                <w:numId w:val="0"/>
+              </w:numPr>
+              <w:kinsoku/>
+              <w:wordWrap/>
+              <w:overflowPunct/>
+              <w:topLinePunct w:val="0"/>
+              <w:autoSpaceDE/>
+              <w:autoSpaceDN/>
+              <w:bidi w:val="0"/>
+              <w:adjustRightInd/>
+              <w:snapToGrid/>
+              <w:spacing w:before="109" w:beforeLines="30" w:after="109" w:afterLines="30"/>
+              <w:ind w:left="0" w:leftChars="0" w:firstLine="0" w:firstLineChars="0"/>
+              <w:jc w:val="center"/>
+              <w:textAlignment w:val="auto"/>
+              <w:rPr>
+                <w:rFonts w:hint="default" w:ascii="Garamond" w:hAnsi="Garamond" w:cs="Garamond" w:eastAsiaTheme="minorEastAsia"/>
+                <w:sz w:val="20"/>
+                <w:szCs w:val="20"/>
+                <w:vertAlign w:val="baseline"/>
+                <w:lang w:val="en-US" w:eastAsia="zh-CN" w:bidi="ar-SA"/>
+              </w:rPr>
+            </w:pPr>
+          </w:p>
+        </w:tc>
+      </w:tr>
+      <w:tr>
+        <w:tblPrEx>
+          <w:tblBorders>
+            <w:top w:val="single" w:color="auto" w:sz="4" w:space="0"/>
+            <w:left w:val="single" w:color="auto" w:sz="4" w:space="0"/>
+            <w:bottom w:val="single" w:color="auto" w:sz="4" w:space="0"/>
+            <w:right w:val="single" w:color="auto" w:sz="4" w:space="0"/>
+            <w:insideH w:val="single" w:color="auto" w:sz="4" w:space="0"/>
+            <w:insideV w:val="single" w:color="auto" w:sz="4" w:space="0"/>
+          </w:tblBorders>
+          <w:tblCellMar>
+            <w:top w:w="0" w:type="dxa"/>
+            <w:left w:w="108" w:type="dxa"/>
+            <w:bottom w:w="0" w:type="dxa"/>
+            <w:right w:w="108" w:type="dxa"/>
+          </w:tblCellMar>
+        </w:tblPrEx>
+        <w:tc>
+          <w:tcPr>
+            <w:tcW w:w="0" w:type="auto"/>
+            <w:tcBorders>
+              <w:top w:val="nil"/>
+              <w:left w:val="nil"/>
+              <w:bottom w:val="nil"/>
+              <w:right w:val="nil"/>
+            </w:tcBorders>
+            <w:shd w:val="clear"/>
+            <w:vAlign w:val="top"/>
+          </w:tcPr>
+          <w:p>
+            <w:pPr>
+              <w:keepNext w:val="0"/>
+              <w:keepLines w:val="0"/>
+              <w:pageBreakBefore w:val="0"/>
+              <w:widowControl/>
+              <w:numPr>
+                <w:ilvl w:val="0"/>
+                <w:numId w:val="0"/>
+              </w:numPr>
+              <w:kinsoku/>
+              <w:wordWrap/>
+              <w:overflowPunct/>
+              <w:topLinePunct w:val="0"/>
+              <w:autoSpaceDE/>
+              <w:autoSpaceDN/>
+              <w:bidi w:val="0"/>
+              <w:adjustRightInd/>
+              <w:snapToGrid/>
+              <w:spacing w:before="109" w:beforeLines="30" w:after="109" w:afterLines="30"/>
+              <w:ind w:left="0" w:leftChars="0" w:firstLine="0" w:firstLineChars="0"/>
+              <w:jc w:val="center"/>
+              <w:textAlignment w:val="auto"/>
+              <w:rPr>
+                <w:rFonts w:hint="default" w:ascii="Garamond" w:hAnsi="Garamond" w:cs="Garamond" w:eastAsiaTheme="minorEastAsia"/>
+                <w:sz w:val="20"/>
+                <w:szCs w:val="20"/>
+                <w:vertAlign w:val="baseline"/>
+                <w:lang w:val="en-US" w:eastAsia="zh-CN" w:bidi="ar-SA"/>
+              </w:rPr>
+            </w:pPr>
+            <w:r>
+              <w:rPr>
+                <w:rFonts w:hint="default" w:ascii="Garamond" w:hAnsi="Garamond" w:cs="Garamond"/>
+                <w:sz w:val="20"/>
+                <w:szCs w:val="20"/>
+                <w:vertAlign w:val="baseline"/>
+                <w:lang w:val="en-US"/>
+              </w:rPr>
+              <w:t>Lesson 20</w:t>
+            </w:r>
+          </w:p>
+        </w:tc>
+        <w:tc>
+          <w:tcPr>
+            <w:tcW w:w="6058" w:type="dxa"/>
+            <w:tcBorders>
+              <w:top w:val="nil"/>
+              <w:left w:val="nil"/>
+              <w:bottom w:val="nil"/>
+              <w:right w:val="nil"/>
+            </w:tcBorders>
+            <w:shd w:val="clear"/>
+            <w:vAlign w:val="top"/>
+          </w:tcPr>
+          <w:p>
+            <w:pPr>
+              <w:keepNext w:val="0"/>
+              <w:keepLines w:val="0"/>
+              <w:pageBreakBefore w:val="0"/>
+              <w:widowControl/>
+              <w:numPr>
+                <w:ilvl w:val="0"/>
+                <w:numId w:val="0"/>
+              </w:numPr>
+              <w:kinsoku/>
+              <w:wordWrap/>
+              <w:overflowPunct/>
+              <w:topLinePunct w:val="0"/>
+              <w:autoSpaceDE/>
+              <w:autoSpaceDN/>
+              <w:bidi w:val="0"/>
+              <w:adjustRightInd/>
+              <w:snapToGrid/>
+              <w:spacing w:before="109" w:beforeLines="30" w:after="109" w:afterLines="30"/>
+              <w:ind w:left="0" w:leftChars="0" w:firstLine="0" w:firstLineChars="0"/>
+              <w:jc w:val="center"/>
+              <w:textAlignment w:val="auto"/>
+              <w:rPr>
+                <w:rFonts w:hint="default" w:ascii="Garamond" w:hAnsi="Garamond" w:cs="Garamond" w:eastAsiaTheme="minorEastAsia"/>
+                <w:sz w:val="20"/>
+                <w:szCs w:val="20"/>
+                <w:vertAlign w:val="baseline"/>
+                <w:lang w:val="en-US" w:eastAsia="zh-CN" w:bidi="ar-SA"/>
+              </w:rPr>
+            </w:pPr>
+            <w:r>
+              <w:rPr>
+                <w:rFonts w:hint="default" w:ascii="Garamond" w:hAnsi="Garamond" w:cs="Garamond"/>
+                <w:sz w:val="20"/>
+                <w:szCs w:val="20"/>
+                <w:vertAlign w:val="baseline"/>
+                <w:lang w:val="en-US" w:eastAsia="zh-CN" w:bidi="ar-SA"/>
+              </w:rPr>
+              <w:t>Strings vs. Numbers</w:t>
+            </w:r>
+          </w:p>
+        </w:tc>
+        <w:tc>
+          <w:tcPr>
+            <w:tcW w:w="2281" w:type="dxa"/>
+            <w:tcBorders>
+              <w:top w:val="nil"/>
+              <w:left w:val="nil"/>
+              <w:bottom w:val="nil"/>
+              <w:right w:val="nil"/>
+            </w:tcBorders>
+            <w:shd w:val="clear" w:color="auto" w:fill="auto"/>
+            <w:vAlign w:val="top"/>
+          </w:tcPr>
+          <w:p>
+            <w:pPr>
+              <w:keepNext w:val="0"/>
+              <w:keepLines w:val="0"/>
+              <w:pageBreakBefore w:val="0"/>
+              <w:widowControl/>
+              <w:numPr>
+                <w:ilvl w:val="0"/>
+                <w:numId w:val="0"/>
+              </w:numPr>
+              <w:kinsoku/>
+              <w:wordWrap/>
+              <w:overflowPunct/>
+              <w:topLinePunct w:val="0"/>
+              <w:autoSpaceDE/>
+              <w:autoSpaceDN/>
+              <w:bidi w:val="0"/>
+              <w:adjustRightInd/>
+              <w:snapToGrid/>
+              <w:spacing w:before="109" w:beforeLines="30" w:after="109" w:afterLines="30"/>
+              <w:ind w:left="0" w:leftChars="0" w:firstLine="0" w:firstLineChars="0"/>
+              <w:jc w:val="center"/>
+              <w:textAlignment w:val="auto"/>
+              <w:rPr>
+                <w:rFonts w:hint="default" w:ascii="Garamond" w:hAnsi="Garamond" w:cs="Garamond" w:eastAsiaTheme="minorEastAsia"/>
+                <w:sz w:val="20"/>
+                <w:szCs w:val="20"/>
+                <w:vertAlign w:val="baseline"/>
+                <w:lang w:val="en-US" w:eastAsia="zh-CN" w:bidi="ar-SA"/>
+              </w:rPr>
+            </w:pPr>
+          </w:p>
+        </w:tc>
+      </w:tr>
+      <w:tr>
+        <w:tblPrEx>
+          <w:tblBorders>
+            <w:top w:val="single" w:color="auto" w:sz="4" w:space="0"/>
+            <w:left w:val="single" w:color="auto" w:sz="4" w:space="0"/>
+            <w:bottom w:val="single" w:color="auto" w:sz="4" w:space="0"/>
+            <w:right w:val="single" w:color="auto" w:sz="4" w:space="0"/>
+            <w:insideH w:val="single" w:color="auto" w:sz="4" w:space="0"/>
+            <w:insideV w:val="single" w:color="auto" w:sz="4" w:space="0"/>
+          </w:tblBorders>
+          <w:tblCellMar>
+            <w:top w:w="0" w:type="dxa"/>
+            <w:left w:w="108" w:type="dxa"/>
+            <w:bottom w:w="0" w:type="dxa"/>
+            <w:right w:w="108" w:type="dxa"/>
+          </w:tblCellMar>
+        </w:tblPrEx>
+        <w:tc>
+          <w:tcPr>
+            <w:tcW w:w="0" w:type="auto"/>
+            <w:tcBorders>
+              <w:top w:val="nil"/>
+              <w:left w:val="nil"/>
+              <w:bottom w:val="nil"/>
+              <w:right w:val="nil"/>
+            </w:tcBorders>
+            <w:shd w:val="clear"/>
+            <w:vAlign w:val="top"/>
+          </w:tcPr>
+          <w:p>
+            <w:pPr>
+              <w:keepNext w:val="0"/>
+              <w:keepLines w:val="0"/>
+              <w:pageBreakBefore w:val="0"/>
+              <w:widowControl/>
+              <w:numPr>
+                <w:ilvl w:val="0"/>
+                <w:numId w:val="0"/>
+              </w:numPr>
+              <w:kinsoku/>
+              <w:wordWrap/>
+              <w:overflowPunct/>
+              <w:topLinePunct w:val="0"/>
+              <w:autoSpaceDE/>
+              <w:autoSpaceDN/>
+              <w:bidi w:val="0"/>
+              <w:adjustRightInd/>
+              <w:snapToGrid/>
+              <w:spacing w:before="109" w:beforeLines="30" w:after="109" w:afterLines="30"/>
+              <w:ind w:left="0" w:leftChars="0" w:firstLine="0" w:firstLineChars="0"/>
+              <w:jc w:val="center"/>
+              <w:textAlignment w:val="auto"/>
+              <w:rPr>
+                <w:rFonts w:hint="default" w:ascii="Garamond" w:hAnsi="Garamond" w:cs="Garamond" w:eastAsiaTheme="minorEastAsia"/>
+                <w:sz w:val="20"/>
+                <w:szCs w:val="20"/>
+                <w:vertAlign w:val="baseline"/>
+                <w:lang w:val="en-US" w:eastAsia="zh-CN" w:bidi="ar-SA"/>
+              </w:rPr>
+            </w:pPr>
+            <w:r>
+              <w:rPr>
+                <w:rFonts w:hint="default" w:ascii="Garamond" w:hAnsi="Garamond" w:cs="Garamond"/>
+                <w:sz w:val="20"/>
+                <w:szCs w:val="20"/>
+                <w:vertAlign w:val="baseline"/>
+                <w:lang w:val="en-US"/>
+              </w:rPr>
+              <w:t>Lesson 21</w:t>
+            </w:r>
+          </w:p>
+        </w:tc>
+        <w:tc>
+          <w:tcPr>
+            <w:tcW w:w="6058" w:type="dxa"/>
+            <w:tcBorders>
+              <w:top w:val="nil"/>
+              <w:left w:val="nil"/>
+              <w:bottom w:val="nil"/>
+              <w:right w:val="nil"/>
+            </w:tcBorders>
+            <w:shd w:val="clear"/>
+            <w:vAlign w:val="top"/>
+          </w:tcPr>
+          <w:p>
+            <w:pPr>
+              <w:keepNext w:val="0"/>
+              <w:keepLines w:val="0"/>
+              <w:pageBreakBefore w:val="0"/>
+              <w:widowControl/>
+              <w:numPr>
+                <w:ilvl w:val="0"/>
+                <w:numId w:val="0"/>
+              </w:numPr>
+              <w:kinsoku/>
+              <w:wordWrap/>
+              <w:overflowPunct/>
+              <w:topLinePunct w:val="0"/>
+              <w:autoSpaceDE/>
+              <w:autoSpaceDN/>
+              <w:bidi w:val="0"/>
+              <w:adjustRightInd/>
+              <w:snapToGrid/>
+              <w:spacing w:before="109" w:beforeLines="30" w:after="109" w:afterLines="30"/>
+              <w:ind w:left="0" w:leftChars="0" w:firstLine="0" w:firstLineChars="0"/>
+              <w:jc w:val="center"/>
+              <w:textAlignment w:val="auto"/>
+              <w:rPr>
+                <w:rFonts w:hint="default" w:ascii="Garamond" w:hAnsi="Garamond" w:cs="Garamond" w:eastAsiaTheme="minorEastAsia"/>
+                <w:sz w:val="20"/>
+                <w:szCs w:val="20"/>
+                <w:vertAlign w:val="baseline"/>
+                <w:lang w:val="en-US" w:eastAsia="zh-CN" w:bidi="ar-SA"/>
+              </w:rPr>
+            </w:pPr>
+            <w:r>
+              <w:rPr>
+                <w:rFonts w:hint="default" w:ascii="Garamond" w:hAnsi="Garamond" w:cs="Garamond"/>
+                <w:sz w:val="20"/>
+                <w:szCs w:val="20"/>
+                <w:vertAlign w:val="baseline"/>
+                <w:lang w:val="en-US" w:eastAsia="zh-CN" w:bidi="ar-SA"/>
+              </w:rPr>
+              <w:t>Escape!</w:t>
+            </w:r>
+          </w:p>
+        </w:tc>
+        <w:tc>
+          <w:tcPr>
+            <w:tcW w:w="2281" w:type="dxa"/>
+            <w:tcBorders>
+              <w:top w:val="nil"/>
+              <w:left w:val="nil"/>
+              <w:bottom w:val="nil"/>
+              <w:right w:val="nil"/>
+            </w:tcBorders>
+            <w:shd w:val="clear" w:color="auto" w:fill="auto"/>
+            <w:vAlign w:val="top"/>
+          </w:tcPr>
+          <w:p>
+            <w:pPr>
+              <w:keepNext w:val="0"/>
+              <w:keepLines w:val="0"/>
+              <w:pageBreakBefore w:val="0"/>
+              <w:widowControl/>
+              <w:numPr>
+                <w:ilvl w:val="0"/>
+                <w:numId w:val="0"/>
+              </w:numPr>
+              <w:kinsoku/>
+              <w:wordWrap/>
+              <w:overflowPunct/>
+              <w:topLinePunct w:val="0"/>
+              <w:autoSpaceDE/>
+              <w:autoSpaceDN/>
+              <w:bidi w:val="0"/>
+              <w:adjustRightInd/>
+              <w:snapToGrid/>
+              <w:spacing w:before="109" w:beforeLines="30" w:after="109" w:afterLines="30"/>
+              <w:ind w:left="0" w:leftChars="0" w:firstLine="0" w:firstLineChars="0"/>
+              <w:jc w:val="center"/>
+              <w:textAlignment w:val="auto"/>
+              <w:rPr>
+                <w:rFonts w:hint="default" w:ascii="Garamond" w:hAnsi="Garamond" w:cs="Garamond" w:eastAsiaTheme="minorEastAsia"/>
+                <w:sz w:val="20"/>
+                <w:szCs w:val="20"/>
+                <w:vertAlign w:val="baseline"/>
+                <w:lang w:val="en-US" w:eastAsia="zh-CN" w:bidi="ar-SA"/>
+              </w:rPr>
+            </w:pPr>
+          </w:p>
+        </w:tc>
+      </w:tr>
+      <w:tr>
+        <w:tblPrEx>
+          <w:tblBorders>
+            <w:top w:val="single" w:color="auto" w:sz="4" w:space="0"/>
+            <w:left w:val="single" w:color="auto" w:sz="4" w:space="0"/>
+            <w:bottom w:val="single" w:color="auto" w:sz="4" w:space="0"/>
+            <w:right w:val="single" w:color="auto" w:sz="4" w:space="0"/>
+            <w:insideH w:val="single" w:color="auto" w:sz="4" w:space="0"/>
+            <w:insideV w:val="single" w:color="auto" w:sz="4" w:space="0"/>
+          </w:tblBorders>
+          <w:tblCellMar>
+            <w:top w:w="0" w:type="dxa"/>
+            <w:left w:w="108" w:type="dxa"/>
+            <w:bottom w:w="0" w:type="dxa"/>
+            <w:right w:w="108" w:type="dxa"/>
+          </w:tblCellMar>
+        </w:tblPrEx>
+        <w:tc>
+          <w:tcPr>
+            <w:tcW w:w="0" w:type="auto"/>
+            <w:tcBorders>
+              <w:top w:val="nil"/>
+              <w:left w:val="nil"/>
+              <w:bottom w:val="nil"/>
+              <w:right w:val="nil"/>
+            </w:tcBorders>
+            <w:shd w:val="clear" w:color="auto" w:fill="auto"/>
+            <w:vAlign w:val="top"/>
+          </w:tcPr>
+          <w:p>
+            <w:pPr>
+              <w:keepNext w:val="0"/>
+              <w:keepLines w:val="0"/>
+              <w:pageBreakBefore w:val="0"/>
+              <w:widowControl/>
+              <w:numPr>
+                <w:ilvl w:val="0"/>
+                <w:numId w:val="0"/>
+              </w:numPr>
+              <w:kinsoku/>
+              <w:wordWrap/>
+              <w:overflowPunct/>
+              <w:topLinePunct w:val="0"/>
+              <w:autoSpaceDE/>
+              <w:autoSpaceDN/>
+              <w:bidi w:val="0"/>
+              <w:adjustRightInd/>
+              <w:snapToGrid/>
+              <w:spacing w:before="109" w:beforeLines="30" w:after="109" w:afterLines="30"/>
+              <w:ind w:left="0" w:leftChars="0" w:firstLine="0" w:firstLineChars="0"/>
+              <w:jc w:val="center"/>
+              <w:textAlignment w:val="auto"/>
+              <w:rPr>
+                <w:rFonts w:hint="default" w:ascii="Garamond" w:hAnsi="Garamond" w:cs="Garamond" w:eastAsiaTheme="minorEastAsia"/>
+                <w:sz w:val="20"/>
+                <w:szCs w:val="20"/>
+                <w:vertAlign w:val="baseline"/>
+                <w:lang w:val="en-US" w:eastAsia="zh-CN" w:bidi="ar-SA"/>
+              </w:rPr>
+            </w:pPr>
+            <w:r>
+              <w:rPr>
+                <w:rFonts w:hint="default" w:ascii="Garamond" w:hAnsi="Garamond" w:cs="Garamond"/>
+                <w:sz w:val="20"/>
+                <w:szCs w:val="20"/>
+                <w:vertAlign w:val="baseline"/>
+                <w:lang w:val="en-US"/>
+              </w:rPr>
+              <w:t>Lesson 22</w:t>
+            </w:r>
+          </w:p>
+        </w:tc>
+        <w:tc>
+          <w:tcPr>
+            <w:tcW w:w="6058" w:type="dxa"/>
+            <w:tcBorders>
+              <w:top w:val="nil"/>
+              <w:left w:val="nil"/>
+              <w:bottom w:val="nil"/>
+              <w:right w:val="nil"/>
+            </w:tcBorders>
+            <w:shd w:val="clear"/>
+            <w:vAlign w:val="top"/>
+          </w:tcPr>
+          <w:p>
+            <w:pPr>
+              <w:keepNext w:val="0"/>
+              <w:keepLines w:val="0"/>
+              <w:pageBreakBefore w:val="0"/>
+              <w:widowControl/>
+              <w:numPr>
+                <w:ilvl w:val="0"/>
+                <w:numId w:val="0"/>
+              </w:numPr>
+              <w:kinsoku/>
+              <w:wordWrap/>
+              <w:overflowPunct/>
+              <w:topLinePunct w:val="0"/>
+              <w:autoSpaceDE/>
+              <w:autoSpaceDN/>
+              <w:bidi w:val="0"/>
+              <w:adjustRightInd/>
+              <w:snapToGrid/>
+              <w:spacing w:before="109" w:beforeLines="30" w:after="109" w:afterLines="30"/>
+              <w:ind w:left="0" w:leftChars="0" w:firstLine="0" w:firstLineChars="0"/>
+              <w:jc w:val="center"/>
+              <w:textAlignment w:val="auto"/>
+              <w:rPr>
+                <w:rFonts w:hint="default" w:ascii="Garamond" w:hAnsi="Garamond" w:cs="Garamond"/>
+                <w:sz w:val="20"/>
+                <w:szCs w:val="20"/>
+                <w:vertAlign w:val="baseline"/>
+                <w:lang w:val="en-US" w:eastAsia="zh-CN" w:bidi="ar-SA"/>
+              </w:rPr>
+            </w:pPr>
+            <w:r>
+              <w:rPr>
+                <w:rFonts w:hint="default" w:ascii="Garamond" w:hAnsi="Garamond" w:cs="Garamond"/>
+                <w:sz w:val="20"/>
+                <w:szCs w:val="20"/>
+                <w:vertAlign w:val="baseline"/>
+                <w:lang w:val="en-US" w:eastAsia="zh-CN" w:bidi="ar-SA"/>
+              </w:rPr>
+              <w:t>Render a welcome message</w:t>
+            </w:r>
+          </w:p>
+        </w:tc>
+        <w:tc>
+          <w:tcPr>
+            <w:tcW w:w="2281" w:type="dxa"/>
+            <w:tcBorders>
+              <w:top w:val="nil"/>
+              <w:left w:val="nil"/>
+              <w:bottom w:val="nil"/>
+              <w:right w:val="nil"/>
+            </w:tcBorders>
+            <w:shd w:val="clear" w:color="auto" w:fill="auto"/>
+            <w:vAlign w:val="top"/>
+          </w:tcPr>
+          <w:p>
+            <w:pPr>
+              <w:keepNext w:val="0"/>
+              <w:keepLines w:val="0"/>
+              <w:pageBreakBefore w:val="0"/>
+              <w:widowControl/>
+              <w:numPr>
+                <w:ilvl w:val="0"/>
+                <w:numId w:val="0"/>
+              </w:numPr>
+              <w:kinsoku/>
+              <w:wordWrap/>
+              <w:overflowPunct/>
+              <w:topLinePunct w:val="0"/>
+              <w:autoSpaceDE/>
+              <w:autoSpaceDN/>
+              <w:bidi w:val="0"/>
+              <w:adjustRightInd/>
+              <w:snapToGrid/>
+              <w:spacing w:before="109" w:beforeLines="30" w:after="109" w:afterLines="30"/>
+              <w:ind w:left="0" w:leftChars="0" w:firstLine="0" w:firstLineChars="0"/>
+              <w:jc w:val="center"/>
+              <w:textAlignment w:val="auto"/>
+              <w:rPr>
+                <w:rFonts w:hint="default" w:ascii="Garamond" w:hAnsi="Garamond" w:cs="Garamond" w:eastAsiaTheme="minorEastAsia"/>
+                <w:sz w:val="20"/>
+                <w:szCs w:val="20"/>
+                <w:vertAlign w:val="baseline"/>
+                <w:lang w:val="en-US" w:eastAsia="zh-CN" w:bidi="ar-SA"/>
+              </w:rPr>
+            </w:pPr>
+          </w:p>
+        </w:tc>
+      </w:tr>
+      <w:tr>
+        <w:tblPrEx>
+          <w:tblBorders>
+            <w:top w:val="single" w:color="auto" w:sz="4" w:space="0"/>
+            <w:left w:val="single" w:color="auto" w:sz="4" w:space="0"/>
+            <w:bottom w:val="single" w:color="auto" w:sz="4" w:space="0"/>
+            <w:right w:val="single" w:color="auto" w:sz="4" w:space="0"/>
+            <w:insideH w:val="single" w:color="auto" w:sz="4" w:space="0"/>
+            <w:insideV w:val="single" w:color="auto" w:sz="4" w:space="0"/>
+          </w:tblBorders>
+          <w:tblCellMar>
+            <w:top w:w="0" w:type="dxa"/>
+            <w:left w:w="108" w:type="dxa"/>
+            <w:bottom w:w="0" w:type="dxa"/>
+            <w:right w:w="108" w:type="dxa"/>
+          </w:tblCellMar>
+        </w:tblPrEx>
+        <w:tc>
+          <w:tcPr>
+            <w:tcW w:w="0" w:type="auto"/>
+            <w:tcBorders>
+              <w:top w:val="nil"/>
+              <w:left w:val="nil"/>
+              <w:bottom w:val="nil"/>
+              <w:right w:val="nil"/>
+            </w:tcBorders>
+            <w:shd w:val="clear" w:color="auto" w:fill="auto"/>
+            <w:vAlign w:val="top"/>
+          </w:tcPr>
+          <w:p>
+            <w:pPr>
+              <w:keepNext w:val="0"/>
+              <w:keepLines w:val="0"/>
+              <w:pageBreakBefore w:val="0"/>
+              <w:widowControl/>
+              <w:numPr>
+                <w:ilvl w:val="0"/>
+                <w:numId w:val="0"/>
+              </w:numPr>
+              <w:kinsoku/>
+              <w:wordWrap/>
+              <w:overflowPunct/>
+              <w:topLinePunct w:val="0"/>
+              <w:autoSpaceDE/>
+              <w:autoSpaceDN/>
+              <w:bidi w:val="0"/>
+              <w:adjustRightInd/>
+              <w:snapToGrid/>
+              <w:spacing w:before="109" w:beforeLines="30" w:after="109" w:afterLines="30"/>
+              <w:ind w:left="0" w:leftChars="0" w:firstLine="0" w:firstLineChars="0"/>
+              <w:jc w:val="center"/>
+              <w:textAlignment w:val="auto"/>
+              <w:rPr>
+                <w:rFonts w:hint="default" w:ascii="Garamond" w:hAnsi="Garamond" w:cs="Garamond" w:eastAsiaTheme="minorEastAsia"/>
+                <w:sz w:val="20"/>
+                <w:szCs w:val="20"/>
+                <w:vertAlign w:val="baseline"/>
+                <w:lang w:val="en-US" w:eastAsia="zh-CN" w:bidi="ar-SA"/>
+              </w:rPr>
+            </w:pPr>
+            <w:r>
+              <w:rPr>
+                <w:rFonts w:hint="default" w:ascii="Garamond" w:hAnsi="Garamond" w:cs="Garamond"/>
+                <w:sz w:val="20"/>
+                <w:szCs w:val="20"/>
+                <w:vertAlign w:val="baseline"/>
+                <w:lang w:val="en-US"/>
+              </w:rPr>
+              <w:t>Lesson 23</w:t>
+            </w:r>
+          </w:p>
+        </w:tc>
+        <w:tc>
+          <w:tcPr>
+            <w:tcW w:w="6058" w:type="dxa"/>
+            <w:tcBorders>
+              <w:top w:val="nil"/>
+              <w:left w:val="nil"/>
+              <w:bottom w:val="nil"/>
+              <w:right w:val="nil"/>
+            </w:tcBorders>
+            <w:shd w:val="clear"/>
+            <w:vAlign w:val="top"/>
+          </w:tcPr>
+          <w:p>
+            <w:pPr>
+              <w:keepNext w:val="0"/>
+              <w:keepLines w:val="0"/>
+              <w:pageBreakBefore w:val="0"/>
+              <w:widowControl/>
+              <w:numPr>
+                <w:ilvl w:val="0"/>
+                <w:numId w:val="0"/>
+              </w:numPr>
+              <w:kinsoku/>
+              <w:wordWrap/>
+              <w:overflowPunct/>
+              <w:topLinePunct w:val="0"/>
+              <w:autoSpaceDE/>
+              <w:autoSpaceDN/>
+              <w:bidi w:val="0"/>
+              <w:adjustRightInd/>
+              <w:snapToGrid/>
+              <w:spacing w:before="109" w:beforeLines="30" w:after="109" w:afterLines="30"/>
+              <w:ind w:left="0" w:leftChars="0" w:firstLine="0" w:firstLineChars="0"/>
+              <w:jc w:val="center"/>
+              <w:textAlignment w:val="auto"/>
+              <w:rPr>
+                <w:rFonts w:hint="default" w:ascii="Garamond" w:hAnsi="Garamond" w:cs="Garamond"/>
+                <w:sz w:val="20"/>
+                <w:szCs w:val="20"/>
+                <w:vertAlign w:val="baseline"/>
+                <w:lang w:val="en-US" w:eastAsia="zh-CN" w:bidi="ar-SA"/>
+              </w:rPr>
+            </w:pPr>
+            <w:r>
+              <w:rPr>
+                <w:rFonts w:hint="default" w:ascii="Garamond" w:hAnsi="Garamond" w:cs="Garamond"/>
+                <w:sz w:val="20"/>
+                <w:szCs w:val="20"/>
+                <w:vertAlign w:val="baseline"/>
+                <w:lang w:val="en-US" w:eastAsia="zh-CN" w:bidi="ar-SA"/>
+              </w:rPr>
+              <w:t>Improve the message with string concatenation</w:t>
+            </w:r>
+          </w:p>
+        </w:tc>
+        <w:tc>
+          <w:tcPr>
+            <w:tcW w:w="2281" w:type="dxa"/>
+            <w:tcBorders>
+              <w:top w:val="nil"/>
+              <w:left w:val="nil"/>
+              <w:bottom w:val="nil"/>
+              <w:right w:val="nil"/>
+            </w:tcBorders>
+            <w:shd w:val="clear" w:color="auto" w:fill="auto"/>
+            <w:vAlign w:val="top"/>
+          </w:tcPr>
+          <w:p>
+            <w:pPr>
+              <w:keepNext w:val="0"/>
+              <w:keepLines w:val="0"/>
+              <w:pageBreakBefore w:val="0"/>
+              <w:widowControl/>
+              <w:numPr>
+                <w:ilvl w:val="0"/>
+                <w:numId w:val="0"/>
+              </w:numPr>
+              <w:kinsoku/>
+              <w:wordWrap/>
+              <w:overflowPunct/>
+              <w:topLinePunct w:val="0"/>
+              <w:autoSpaceDE/>
+              <w:autoSpaceDN/>
+              <w:bidi w:val="0"/>
+              <w:adjustRightInd/>
+              <w:snapToGrid/>
+              <w:spacing w:before="109" w:beforeLines="30" w:after="109" w:afterLines="30"/>
+              <w:ind w:left="0" w:leftChars="0" w:firstLine="0" w:firstLineChars="0"/>
+              <w:jc w:val="center"/>
+              <w:textAlignment w:val="auto"/>
+              <w:rPr>
+                <w:rFonts w:hint="default" w:ascii="Garamond" w:hAnsi="Garamond" w:cs="Garamond" w:eastAsiaTheme="minorEastAsia"/>
+                <w:sz w:val="20"/>
+                <w:szCs w:val="20"/>
+                <w:vertAlign w:val="baseline"/>
+                <w:lang w:val="en-US" w:eastAsia="zh-CN" w:bidi="ar-SA"/>
+              </w:rPr>
+            </w:pPr>
+          </w:p>
+        </w:tc>
+      </w:tr>
+      <w:tr>
+        <w:tblPrEx>
+          <w:tblBorders>
+            <w:top w:val="single" w:color="auto" w:sz="4" w:space="0"/>
+            <w:left w:val="single" w:color="auto" w:sz="4" w:space="0"/>
+            <w:bottom w:val="single" w:color="auto" w:sz="4" w:space="0"/>
+            <w:right w:val="single" w:color="auto" w:sz="4" w:space="0"/>
+            <w:insideH w:val="single" w:color="auto" w:sz="4" w:space="0"/>
+            <w:insideV w:val="single" w:color="auto" w:sz="4" w:space="0"/>
+          </w:tblBorders>
+          <w:tblCellMar>
+            <w:top w:w="0" w:type="dxa"/>
+            <w:left w:w="108" w:type="dxa"/>
+            <w:bottom w:w="0" w:type="dxa"/>
+            <w:right w:w="108" w:type="dxa"/>
+          </w:tblCellMar>
+        </w:tblPrEx>
+        <w:tc>
+          <w:tcPr>
+            <w:tcW w:w="0" w:type="auto"/>
+            <w:tcBorders>
+              <w:top w:val="nil"/>
+              <w:left w:val="nil"/>
+              <w:bottom w:val="nil"/>
+              <w:right w:val="nil"/>
+            </w:tcBorders>
+            <w:shd w:val="clear" w:color="auto" w:fill="auto"/>
+            <w:vAlign w:val="top"/>
+          </w:tcPr>
+          <w:p>
+            <w:pPr>
+              <w:keepNext w:val="0"/>
+              <w:keepLines w:val="0"/>
+              <w:pageBreakBefore w:val="0"/>
+              <w:widowControl/>
+              <w:numPr>
+                <w:ilvl w:val="0"/>
+                <w:numId w:val="0"/>
+              </w:numPr>
+              <w:kinsoku/>
+              <w:wordWrap/>
+              <w:overflowPunct/>
+              <w:topLinePunct w:val="0"/>
+              <w:autoSpaceDE/>
+              <w:autoSpaceDN/>
+              <w:bidi w:val="0"/>
+              <w:adjustRightInd/>
+              <w:snapToGrid/>
+              <w:spacing w:before="109" w:beforeLines="30" w:after="109" w:afterLines="30"/>
+              <w:ind w:left="0" w:leftChars="0" w:firstLine="0" w:firstLineChars="0"/>
+              <w:jc w:val="center"/>
+              <w:textAlignment w:val="auto"/>
+              <w:rPr>
+                <w:rFonts w:hint="default" w:ascii="Garamond" w:hAnsi="Garamond" w:cs="Garamond" w:eastAsiaTheme="minorEastAsia"/>
+                <w:sz w:val="20"/>
+                <w:szCs w:val="20"/>
+                <w:vertAlign w:val="baseline"/>
+                <w:lang w:val="en-US" w:eastAsia="zh-CN" w:bidi="ar-SA"/>
+              </w:rPr>
+            </w:pPr>
+            <w:r>
+              <w:rPr>
+                <w:rFonts w:hint="default" w:ascii="Garamond" w:hAnsi="Garamond" w:cs="Garamond"/>
+                <w:sz w:val="20"/>
+                <w:szCs w:val="20"/>
+                <w:vertAlign w:val="baseline"/>
+                <w:lang w:val="en-US"/>
+              </w:rPr>
+              <w:t>Lesson 24</w:t>
+            </w:r>
+          </w:p>
+        </w:tc>
+        <w:tc>
+          <w:tcPr>
+            <w:tcW w:w="6058" w:type="dxa"/>
+            <w:tcBorders>
+              <w:top w:val="nil"/>
+              <w:left w:val="nil"/>
+              <w:bottom w:val="nil"/>
+              <w:right w:val="nil"/>
+            </w:tcBorders>
+            <w:shd w:val="clear"/>
+            <w:vAlign w:val="top"/>
+          </w:tcPr>
+          <w:p>
+            <w:pPr>
+              <w:keepNext w:val="0"/>
+              <w:keepLines w:val="0"/>
+              <w:pageBreakBefore w:val="0"/>
+              <w:widowControl/>
+              <w:numPr>
+                <w:ilvl w:val="0"/>
+                <w:numId w:val="0"/>
+              </w:numPr>
+              <w:kinsoku/>
+              <w:wordWrap/>
+              <w:overflowPunct/>
+              <w:topLinePunct w:val="0"/>
+              <w:autoSpaceDE/>
+              <w:autoSpaceDN/>
+              <w:bidi w:val="0"/>
+              <w:adjustRightInd/>
+              <w:snapToGrid/>
+              <w:spacing w:before="109" w:beforeLines="30" w:after="109" w:afterLines="30"/>
+              <w:ind w:left="0" w:leftChars="0" w:firstLine="0" w:firstLineChars="0"/>
+              <w:jc w:val="center"/>
+              <w:textAlignment w:val="auto"/>
+              <w:rPr>
+                <w:rFonts w:hint="default" w:ascii="Garamond" w:hAnsi="Garamond" w:cs="Garamond"/>
+                <w:sz w:val="20"/>
+                <w:szCs w:val="20"/>
+                <w:vertAlign w:val="baseline"/>
+                <w:lang w:val="en-US" w:eastAsia="zh-CN" w:bidi="ar-SA"/>
+              </w:rPr>
+            </w:pPr>
+            <w:r>
+              <w:rPr>
+                <w:rFonts w:hint="default" w:ascii="Garamond" w:hAnsi="Garamond" w:cs="Garamond"/>
+                <w:sz w:val="20"/>
+                <w:szCs w:val="20"/>
+                <w:vertAlign w:val="baseline"/>
+                <w:lang w:val="en-US" w:eastAsia="zh-CN" w:bidi="ar-SA"/>
+              </w:rPr>
+              <w:t>Use plus equal for count</w:t>
+            </w:r>
+          </w:p>
+        </w:tc>
+        <w:tc>
+          <w:tcPr>
+            <w:tcW w:w="2281" w:type="dxa"/>
+            <w:tcBorders>
+              <w:top w:val="nil"/>
+              <w:left w:val="nil"/>
+              <w:bottom w:val="nil"/>
+              <w:right w:val="nil"/>
+            </w:tcBorders>
+            <w:shd w:val="clear" w:color="auto" w:fill="auto"/>
+            <w:vAlign w:val="top"/>
+          </w:tcPr>
+          <w:p>
+            <w:pPr>
+              <w:keepNext w:val="0"/>
+              <w:keepLines w:val="0"/>
+              <w:pageBreakBefore w:val="0"/>
+              <w:widowControl/>
+              <w:numPr>
+                <w:ilvl w:val="0"/>
+                <w:numId w:val="0"/>
+              </w:numPr>
+              <w:kinsoku/>
+              <w:wordWrap/>
+              <w:overflowPunct/>
+              <w:topLinePunct w:val="0"/>
+              <w:autoSpaceDE/>
+              <w:autoSpaceDN/>
+              <w:bidi w:val="0"/>
+              <w:adjustRightInd/>
+              <w:snapToGrid/>
+              <w:spacing w:before="109" w:beforeLines="30" w:after="109" w:afterLines="30"/>
+              <w:ind w:left="0" w:leftChars="0" w:firstLine="0" w:firstLineChars="0"/>
+              <w:jc w:val="center"/>
+              <w:textAlignment w:val="auto"/>
+              <w:rPr>
+                <w:rFonts w:hint="default" w:ascii="Garamond" w:hAnsi="Garamond" w:cs="Garamond" w:eastAsiaTheme="minorEastAsia"/>
+                <w:sz w:val="20"/>
+                <w:szCs w:val="20"/>
+                <w:vertAlign w:val="baseline"/>
+                <w:lang w:val="en-US" w:eastAsia="zh-CN" w:bidi="ar-SA"/>
+              </w:rPr>
+            </w:pPr>
+          </w:p>
+        </w:tc>
+      </w:tr>
+      <w:tr>
+        <w:tblPrEx>
+          <w:tblBorders>
+            <w:top w:val="single" w:color="auto" w:sz="4" w:space="0"/>
+            <w:left w:val="single" w:color="auto" w:sz="4" w:space="0"/>
+            <w:bottom w:val="single" w:color="auto" w:sz="4" w:space="0"/>
+            <w:right w:val="single" w:color="auto" w:sz="4" w:space="0"/>
+            <w:insideH w:val="single" w:color="auto" w:sz="4" w:space="0"/>
+            <w:insideV w:val="single" w:color="auto" w:sz="4" w:space="0"/>
+          </w:tblBorders>
+          <w:tblCellMar>
+            <w:top w:w="0" w:type="dxa"/>
+            <w:left w:w="108" w:type="dxa"/>
+            <w:bottom w:w="0" w:type="dxa"/>
+            <w:right w:w="108" w:type="dxa"/>
+          </w:tblCellMar>
+        </w:tblPrEx>
+        <w:tc>
+          <w:tcPr>
+            <w:tcW w:w="0" w:type="auto"/>
+            <w:tcBorders>
+              <w:top w:val="nil"/>
+              <w:left w:val="nil"/>
+              <w:bottom w:val="nil"/>
+              <w:right w:val="nil"/>
+            </w:tcBorders>
+            <w:shd w:val="clear" w:color="auto" w:fill="auto"/>
+            <w:vAlign w:val="top"/>
+          </w:tcPr>
+          <w:p>
+            <w:pPr>
+              <w:keepNext w:val="0"/>
+              <w:keepLines w:val="0"/>
+              <w:pageBreakBefore w:val="0"/>
+              <w:widowControl/>
+              <w:numPr>
+                <w:ilvl w:val="0"/>
+                <w:numId w:val="0"/>
+              </w:numPr>
+              <w:kinsoku/>
+              <w:wordWrap/>
+              <w:overflowPunct/>
+              <w:topLinePunct w:val="0"/>
+              <w:autoSpaceDE/>
+              <w:autoSpaceDN/>
+              <w:bidi w:val="0"/>
+              <w:adjustRightInd/>
+              <w:snapToGrid/>
+              <w:spacing w:before="109" w:beforeLines="30" w:after="109" w:afterLines="30"/>
+              <w:ind w:left="0" w:leftChars="0" w:firstLine="0" w:firstLineChars="0"/>
+              <w:jc w:val="center"/>
+              <w:textAlignment w:val="auto"/>
+              <w:rPr>
+                <w:rFonts w:hint="default" w:ascii="Garamond" w:hAnsi="Garamond" w:cs="Garamond" w:eastAsiaTheme="minorEastAsia"/>
+                <w:sz w:val="20"/>
+                <w:szCs w:val="20"/>
+                <w:vertAlign w:val="baseline"/>
+                <w:lang w:val="en-US" w:eastAsia="zh-CN" w:bidi="ar-SA"/>
+              </w:rPr>
+            </w:pPr>
+            <w:r>
+              <w:rPr>
+                <w:rFonts w:hint="default" w:ascii="Garamond" w:hAnsi="Garamond" w:cs="Garamond"/>
+                <w:sz w:val="20"/>
+                <w:szCs w:val="20"/>
+                <w:vertAlign w:val="baseline"/>
+                <w:lang w:val="en-US"/>
+              </w:rPr>
+              <w:t>Lesson 25</w:t>
+            </w:r>
+          </w:p>
+        </w:tc>
+        <w:tc>
+          <w:tcPr>
+            <w:tcW w:w="6058" w:type="dxa"/>
+            <w:tcBorders>
+              <w:top w:val="nil"/>
+              <w:left w:val="nil"/>
+              <w:bottom w:val="nil"/>
+              <w:right w:val="nil"/>
+            </w:tcBorders>
+            <w:shd w:val="clear"/>
+            <w:vAlign w:val="top"/>
+          </w:tcPr>
+          <w:p>
+            <w:pPr>
+              <w:keepNext w:val="0"/>
+              <w:keepLines w:val="0"/>
+              <w:pageBreakBefore w:val="0"/>
+              <w:widowControl/>
+              <w:numPr>
+                <w:ilvl w:val="0"/>
+                <w:numId w:val="0"/>
+              </w:numPr>
+              <w:kinsoku/>
+              <w:wordWrap/>
+              <w:overflowPunct/>
+              <w:topLinePunct w:val="0"/>
+              <w:autoSpaceDE/>
+              <w:autoSpaceDN/>
+              <w:bidi w:val="0"/>
+              <w:adjustRightInd/>
+              <w:snapToGrid/>
+              <w:spacing w:before="109" w:beforeLines="30" w:after="109" w:afterLines="30"/>
+              <w:ind w:left="0" w:leftChars="0" w:firstLine="0" w:firstLineChars="0"/>
+              <w:jc w:val="center"/>
+              <w:textAlignment w:val="auto"/>
+              <w:rPr>
+                <w:rFonts w:hint="default" w:ascii="Garamond" w:hAnsi="Garamond" w:cs="Garamond"/>
+                <w:sz w:val="20"/>
+                <w:szCs w:val="20"/>
+                <w:vertAlign w:val="baseline"/>
+                <w:lang w:val="en-US" w:eastAsia="zh-CN" w:bidi="ar-SA"/>
+              </w:rPr>
+            </w:pPr>
+            <w:r>
+              <w:rPr>
+                <w:rFonts w:hint="default" w:ascii="Garamond" w:hAnsi="Garamond" w:cs="Garamond"/>
+                <w:sz w:val="20"/>
+                <w:szCs w:val="20"/>
+                <w:vertAlign w:val="baseline"/>
+                <w:lang w:val="en-US" w:eastAsia="zh-CN" w:bidi="ar-SA"/>
+              </w:rPr>
+              <w:t>Create the save feature</w:t>
+            </w:r>
+          </w:p>
+        </w:tc>
+        <w:tc>
+          <w:tcPr>
+            <w:tcW w:w="2281" w:type="dxa"/>
+            <w:tcBorders>
+              <w:top w:val="nil"/>
+              <w:left w:val="nil"/>
+              <w:bottom w:val="nil"/>
+              <w:right w:val="nil"/>
+            </w:tcBorders>
+            <w:shd w:val="clear" w:color="auto" w:fill="auto"/>
+            <w:vAlign w:val="top"/>
+          </w:tcPr>
+          <w:p>
+            <w:pPr>
+              <w:keepNext w:val="0"/>
+              <w:keepLines w:val="0"/>
+              <w:pageBreakBefore w:val="0"/>
+              <w:widowControl/>
+              <w:numPr>
+                <w:ilvl w:val="0"/>
+                <w:numId w:val="0"/>
+              </w:numPr>
+              <w:kinsoku/>
+              <w:wordWrap/>
+              <w:overflowPunct/>
+              <w:topLinePunct w:val="0"/>
+              <w:autoSpaceDE/>
+              <w:autoSpaceDN/>
+              <w:bidi w:val="0"/>
+              <w:adjustRightInd/>
+              <w:snapToGrid/>
+              <w:spacing w:before="109" w:beforeLines="30" w:after="109" w:afterLines="30"/>
+              <w:ind w:left="0" w:leftChars="0" w:firstLine="0" w:firstLineChars="0"/>
+              <w:jc w:val="center"/>
+              <w:textAlignment w:val="auto"/>
+              <w:rPr>
+                <w:rFonts w:hint="default" w:ascii="Garamond" w:hAnsi="Garamond" w:cs="Garamond" w:eastAsiaTheme="minorEastAsia"/>
+                <w:sz w:val="20"/>
+                <w:szCs w:val="20"/>
+                <w:vertAlign w:val="baseline"/>
+                <w:lang w:val="en-US" w:eastAsia="zh-CN" w:bidi="ar-SA"/>
+              </w:rPr>
+            </w:pPr>
+          </w:p>
+        </w:tc>
+      </w:tr>
+      <w:tr>
+        <w:tblPrEx>
+          <w:tblBorders>
+            <w:top w:val="single" w:color="auto" w:sz="4" w:space="0"/>
+            <w:left w:val="single" w:color="auto" w:sz="4" w:space="0"/>
+            <w:bottom w:val="single" w:color="auto" w:sz="4" w:space="0"/>
+            <w:right w:val="single" w:color="auto" w:sz="4" w:space="0"/>
+            <w:insideH w:val="single" w:color="auto" w:sz="4" w:space="0"/>
+            <w:insideV w:val="single" w:color="auto" w:sz="4" w:space="0"/>
+          </w:tblBorders>
+          <w:tblCellMar>
+            <w:top w:w="0" w:type="dxa"/>
+            <w:left w:w="108" w:type="dxa"/>
+            <w:bottom w:w="0" w:type="dxa"/>
+            <w:right w:w="108" w:type="dxa"/>
+          </w:tblCellMar>
+        </w:tblPrEx>
+        <w:tc>
+          <w:tcPr>
+            <w:tcW w:w="0" w:type="auto"/>
+            <w:tcBorders>
+              <w:top w:val="nil"/>
+              <w:left w:val="nil"/>
+              <w:bottom w:val="nil"/>
+              <w:right w:val="nil"/>
+            </w:tcBorders>
+            <w:shd w:val="clear" w:color="auto" w:fill="auto"/>
+            <w:vAlign w:val="top"/>
+          </w:tcPr>
+          <w:p>
+            <w:pPr>
+              <w:keepNext w:val="0"/>
+              <w:keepLines w:val="0"/>
+              <w:pageBreakBefore w:val="0"/>
+              <w:widowControl/>
+              <w:numPr>
+                <w:ilvl w:val="0"/>
+                <w:numId w:val="0"/>
+              </w:numPr>
+              <w:kinsoku/>
+              <w:wordWrap/>
+              <w:overflowPunct/>
+              <w:topLinePunct w:val="0"/>
+              <w:autoSpaceDE/>
+              <w:autoSpaceDN/>
+              <w:bidi w:val="0"/>
+              <w:adjustRightInd/>
+              <w:snapToGrid/>
+              <w:spacing w:before="109" w:beforeLines="30" w:after="109" w:afterLines="30"/>
+              <w:ind w:left="0" w:leftChars="0" w:firstLine="0" w:firstLineChars="0"/>
+              <w:jc w:val="center"/>
+              <w:textAlignment w:val="auto"/>
+              <w:rPr>
+                <w:rFonts w:hint="default" w:ascii="Garamond" w:hAnsi="Garamond" w:cs="Garamond" w:eastAsiaTheme="minorEastAsia"/>
+                <w:sz w:val="20"/>
+                <w:szCs w:val="20"/>
+                <w:vertAlign w:val="baseline"/>
+                <w:lang w:val="en-US" w:eastAsia="zh-CN" w:bidi="ar-SA"/>
+              </w:rPr>
+            </w:pPr>
+            <w:r>
+              <w:rPr>
+                <w:rFonts w:hint="default" w:ascii="Garamond" w:hAnsi="Garamond" w:cs="Garamond"/>
+                <w:sz w:val="20"/>
+                <w:szCs w:val="20"/>
+                <w:vertAlign w:val="baseline"/>
+                <w:lang w:val="en-US"/>
+              </w:rPr>
+              <w:t>Lesson 26</w:t>
+            </w:r>
+          </w:p>
+        </w:tc>
+        <w:tc>
+          <w:tcPr>
+            <w:tcW w:w="6058" w:type="dxa"/>
+            <w:tcBorders>
+              <w:top w:val="nil"/>
+              <w:left w:val="nil"/>
+              <w:bottom w:val="nil"/>
+              <w:right w:val="nil"/>
+            </w:tcBorders>
+            <w:shd w:val="clear"/>
+            <w:vAlign w:val="top"/>
+          </w:tcPr>
+          <w:p>
+            <w:pPr>
+              <w:keepNext w:val="0"/>
+              <w:keepLines w:val="0"/>
+              <w:pageBreakBefore w:val="0"/>
+              <w:widowControl/>
+              <w:numPr>
+                <w:ilvl w:val="0"/>
+                <w:numId w:val="0"/>
+              </w:numPr>
+              <w:kinsoku/>
+              <w:wordWrap/>
+              <w:overflowPunct/>
+              <w:topLinePunct w:val="0"/>
+              <w:autoSpaceDE/>
+              <w:autoSpaceDN/>
+              <w:bidi w:val="0"/>
+              <w:adjustRightInd/>
+              <w:snapToGrid/>
+              <w:spacing w:before="109" w:beforeLines="30" w:after="109" w:afterLines="30"/>
+              <w:ind w:left="0" w:leftChars="0" w:firstLine="0" w:firstLineChars="0"/>
+              <w:jc w:val="center"/>
+              <w:textAlignment w:val="auto"/>
+              <w:rPr>
+                <w:rFonts w:hint="default" w:ascii="Garamond" w:hAnsi="Garamond" w:cs="Garamond"/>
+                <w:sz w:val="20"/>
+                <w:szCs w:val="20"/>
+                <w:vertAlign w:val="baseline"/>
+                <w:lang w:val="en-US" w:eastAsia="zh-CN" w:bidi="ar-SA"/>
+              </w:rPr>
+            </w:pPr>
+            <w:r>
+              <w:rPr>
+                <w:rFonts w:hint="default" w:ascii="Garamond" w:hAnsi="Garamond" w:cs="Garamond"/>
+                <w:sz w:val="20"/>
+                <w:szCs w:val="20"/>
+                <w:vertAlign w:val="baseline"/>
+                <w:lang w:val="en-US" w:eastAsia="zh-CN" w:bidi="ar-SA"/>
+              </w:rPr>
+              <w:t>Debugging online</w:t>
+            </w:r>
+          </w:p>
+        </w:tc>
+        <w:tc>
+          <w:tcPr>
+            <w:tcW w:w="2281" w:type="dxa"/>
+            <w:tcBorders>
+              <w:top w:val="nil"/>
+              <w:left w:val="nil"/>
+              <w:bottom w:val="nil"/>
+              <w:right w:val="nil"/>
+            </w:tcBorders>
+            <w:shd w:val="clear" w:color="auto" w:fill="auto"/>
+            <w:vAlign w:val="top"/>
+          </w:tcPr>
+          <w:p>
+            <w:pPr>
+              <w:keepNext w:val="0"/>
+              <w:keepLines w:val="0"/>
+              <w:pageBreakBefore w:val="0"/>
+              <w:widowControl/>
+              <w:numPr>
+                <w:ilvl w:val="0"/>
+                <w:numId w:val="0"/>
+              </w:numPr>
+              <w:kinsoku/>
+              <w:wordWrap/>
+              <w:overflowPunct/>
+              <w:topLinePunct w:val="0"/>
+              <w:autoSpaceDE/>
+              <w:autoSpaceDN/>
+              <w:bidi w:val="0"/>
+              <w:adjustRightInd/>
+              <w:snapToGrid/>
+              <w:spacing w:before="109" w:beforeLines="30" w:after="109" w:afterLines="30"/>
+              <w:ind w:left="0" w:leftChars="0" w:firstLine="0" w:firstLineChars="0"/>
+              <w:jc w:val="center"/>
+              <w:textAlignment w:val="auto"/>
+              <w:rPr>
+                <w:rFonts w:hint="default" w:ascii="Garamond" w:hAnsi="Garamond" w:cs="Garamond" w:eastAsiaTheme="minorEastAsia"/>
+                <w:sz w:val="20"/>
+                <w:szCs w:val="20"/>
+                <w:vertAlign w:val="baseline"/>
+                <w:lang w:val="en-US" w:eastAsia="zh-CN" w:bidi="ar-SA"/>
+              </w:rPr>
+            </w:pPr>
+          </w:p>
+        </w:tc>
+      </w:tr>
+      <w:tr>
+        <w:tblPrEx>
+          <w:tblBorders>
+            <w:top w:val="single" w:color="auto" w:sz="4" w:space="0"/>
+            <w:left w:val="single" w:color="auto" w:sz="4" w:space="0"/>
+            <w:bottom w:val="single" w:color="auto" w:sz="4" w:space="0"/>
+            <w:right w:val="single" w:color="auto" w:sz="4" w:space="0"/>
+            <w:insideH w:val="single" w:color="auto" w:sz="4" w:space="0"/>
+            <w:insideV w:val="single" w:color="auto" w:sz="4" w:space="0"/>
+          </w:tblBorders>
+          <w:tblCellMar>
+            <w:top w:w="0" w:type="dxa"/>
+            <w:left w:w="108" w:type="dxa"/>
+            <w:bottom w:w="0" w:type="dxa"/>
+            <w:right w:w="108" w:type="dxa"/>
+          </w:tblCellMar>
+        </w:tblPrEx>
+        <w:tc>
+          <w:tcPr>
+            <w:tcW w:w="0" w:type="auto"/>
+            <w:tcBorders>
+              <w:top w:val="nil"/>
+              <w:left w:val="nil"/>
+              <w:bottom w:val="nil"/>
+              <w:right w:val="nil"/>
+            </w:tcBorders>
+            <w:shd w:val="clear" w:color="auto" w:fill="auto"/>
+            <w:vAlign w:val="top"/>
+          </w:tcPr>
+          <w:p>
+            <w:pPr>
+              <w:keepNext w:val="0"/>
+              <w:keepLines w:val="0"/>
+              <w:pageBreakBefore w:val="0"/>
+              <w:widowControl/>
+              <w:numPr>
+                <w:ilvl w:val="0"/>
+                <w:numId w:val="0"/>
+              </w:numPr>
+              <w:kinsoku/>
+              <w:wordWrap/>
+              <w:overflowPunct/>
+              <w:topLinePunct w:val="0"/>
+              <w:autoSpaceDE/>
+              <w:autoSpaceDN/>
+              <w:bidi w:val="0"/>
+              <w:adjustRightInd/>
+              <w:snapToGrid/>
+              <w:spacing w:before="109" w:beforeLines="30" w:after="109" w:afterLines="30"/>
+              <w:ind w:left="0" w:leftChars="0" w:firstLine="0" w:firstLineChars="0"/>
+              <w:jc w:val="center"/>
+              <w:textAlignment w:val="auto"/>
+              <w:rPr>
+                <w:rFonts w:hint="default" w:ascii="Garamond" w:hAnsi="Garamond" w:cs="Garamond" w:eastAsiaTheme="minorEastAsia"/>
+                <w:sz w:val="20"/>
+                <w:szCs w:val="20"/>
+                <w:vertAlign w:val="baseline"/>
+                <w:lang w:val="en-US" w:eastAsia="zh-CN" w:bidi="ar-SA"/>
+              </w:rPr>
+            </w:pPr>
+            <w:r>
+              <w:rPr>
+                <w:rFonts w:hint="default" w:ascii="Garamond" w:hAnsi="Garamond" w:cs="Garamond"/>
+                <w:sz w:val="20"/>
+                <w:szCs w:val="20"/>
+                <w:vertAlign w:val="baseline"/>
+                <w:lang w:val="en-US"/>
+              </w:rPr>
+              <w:t>Lesson 27</w:t>
+            </w:r>
+          </w:p>
+        </w:tc>
+        <w:tc>
+          <w:tcPr>
+            <w:tcW w:w="6058" w:type="dxa"/>
+            <w:tcBorders>
+              <w:top w:val="nil"/>
+              <w:left w:val="nil"/>
+              <w:bottom w:val="nil"/>
+              <w:right w:val="nil"/>
+            </w:tcBorders>
+            <w:shd w:val="clear"/>
+            <w:vAlign w:val="top"/>
+          </w:tcPr>
+          <w:p>
+            <w:pPr>
+              <w:keepNext w:val="0"/>
+              <w:keepLines w:val="0"/>
+              <w:pageBreakBefore w:val="0"/>
+              <w:widowControl/>
+              <w:numPr>
+                <w:ilvl w:val="0"/>
+                <w:numId w:val="0"/>
+              </w:numPr>
+              <w:kinsoku/>
+              <w:wordWrap/>
+              <w:overflowPunct/>
+              <w:topLinePunct w:val="0"/>
+              <w:autoSpaceDE/>
+              <w:autoSpaceDN/>
+              <w:bidi w:val="0"/>
+              <w:adjustRightInd/>
+              <w:snapToGrid/>
+              <w:spacing w:before="109" w:beforeLines="30" w:after="109" w:afterLines="30"/>
+              <w:ind w:left="0" w:leftChars="0" w:firstLine="0" w:firstLineChars="0"/>
+              <w:jc w:val="center"/>
+              <w:textAlignment w:val="auto"/>
+              <w:rPr>
+                <w:rFonts w:hint="default" w:ascii="Garamond" w:hAnsi="Garamond" w:cs="Garamond"/>
+                <w:sz w:val="20"/>
+                <w:szCs w:val="20"/>
+                <w:vertAlign w:val="baseline"/>
+                <w:lang w:val="en-US" w:eastAsia="zh-CN" w:bidi="ar-SA"/>
+              </w:rPr>
+            </w:pPr>
+            <w:r>
+              <w:rPr>
+                <w:rFonts w:hint="default" w:ascii="Garamond" w:hAnsi="Garamond" w:cs="Garamond"/>
+                <w:sz w:val="20"/>
+                <w:szCs w:val="20"/>
+                <w:vertAlign w:val="baseline"/>
+                <w:lang w:val="en-US" w:eastAsia="zh-CN" w:bidi="ar-SA"/>
+              </w:rPr>
+              <w:t>Set the count to 0</w:t>
+            </w:r>
+          </w:p>
+        </w:tc>
+        <w:tc>
+          <w:tcPr>
+            <w:tcW w:w="2281" w:type="dxa"/>
+            <w:tcBorders>
+              <w:top w:val="nil"/>
+              <w:left w:val="nil"/>
+              <w:bottom w:val="nil"/>
+              <w:right w:val="nil"/>
+            </w:tcBorders>
+            <w:shd w:val="clear" w:color="auto" w:fill="auto"/>
+            <w:vAlign w:val="top"/>
+          </w:tcPr>
+          <w:p>
+            <w:pPr>
+              <w:keepNext w:val="0"/>
+              <w:keepLines w:val="0"/>
+              <w:pageBreakBefore w:val="0"/>
+              <w:widowControl/>
+              <w:numPr>
+                <w:ilvl w:val="0"/>
+                <w:numId w:val="0"/>
+              </w:numPr>
+              <w:kinsoku/>
+              <w:wordWrap/>
+              <w:overflowPunct/>
+              <w:topLinePunct w:val="0"/>
+              <w:autoSpaceDE/>
+              <w:autoSpaceDN/>
+              <w:bidi w:val="0"/>
+              <w:adjustRightInd/>
+              <w:snapToGrid/>
+              <w:spacing w:before="109" w:beforeLines="30" w:after="109" w:afterLines="30"/>
+              <w:ind w:left="0" w:leftChars="0" w:firstLine="0" w:firstLineChars="0"/>
+              <w:jc w:val="center"/>
+              <w:textAlignment w:val="auto"/>
+              <w:rPr>
+                <w:rFonts w:hint="default" w:ascii="Garamond" w:hAnsi="Garamond" w:cs="Garamond" w:eastAsiaTheme="minorEastAsia"/>
+                <w:sz w:val="20"/>
+                <w:szCs w:val="20"/>
+                <w:vertAlign w:val="baseline"/>
+                <w:lang w:val="en-US" w:eastAsia="zh-CN" w:bidi="ar-SA"/>
+              </w:rPr>
+            </w:pPr>
+          </w:p>
+        </w:tc>
+      </w:tr>
+      <w:tr>
+        <w:tblPrEx>
+          <w:tblBorders>
+            <w:top w:val="single" w:color="auto" w:sz="4" w:space="0"/>
+            <w:left w:val="single" w:color="auto" w:sz="4" w:space="0"/>
+            <w:bottom w:val="single" w:color="auto" w:sz="4" w:space="0"/>
+            <w:right w:val="single" w:color="auto" w:sz="4" w:space="0"/>
+            <w:insideH w:val="single" w:color="auto" w:sz="4" w:space="0"/>
+            <w:insideV w:val="single" w:color="auto" w:sz="4" w:space="0"/>
+          </w:tblBorders>
+          <w:tblCellMar>
+            <w:top w:w="0" w:type="dxa"/>
+            <w:left w:w="108" w:type="dxa"/>
+            <w:bottom w:w="0" w:type="dxa"/>
+            <w:right w:w="108" w:type="dxa"/>
+          </w:tblCellMar>
+        </w:tblPrEx>
+        <w:tc>
+          <w:tcPr>
+            <w:tcW w:w="0" w:type="auto"/>
+            <w:tcBorders>
+              <w:top w:val="nil"/>
+              <w:left w:val="nil"/>
+              <w:bottom w:val="nil"/>
+              <w:right w:val="nil"/>
+            </w:tcBorders>
+            <w:shd w:val="clear"/>
+            <w:vAlign w:val="top"/>
+          </w:tcPr>
+          <w:p>
+            <w:pPr>
+              <w:keepNext w:val="0"/>
+              <w:keepLines w:val="0"/>
+              <w:pageBreakBefore w:val="0"/>
+              <w:widowControl/>
+              <w:numPr>
+                <w:ilvl w:val="0"/>
+                <w:numId w:val="0"/>
+              </w:numPr>
+              <w:kinsoku/>
+              <w:wordWrap/>
+              <w:overflowPunct/>
+              <w:topLinePunct w:val="0"/>
+              <w:autoSpaceDE/>
+              <w:autoSpaceDN/>
+              <w:bidi w:val="0"/>
+              <w:adjustRightInd/>
+              <w:snapToGrid/>
+              <w:spacing w:before="109" w:beforeLines="30" w:after="109" w:afterLines="30"/>
+              <w:ind w:left="0" w:leftChars="0" w:firstLine="0" w:firstLineChars="0"/>
+              <w:jc w:val="center"/>
+              <w:textAlignment w:val="auto"/>
+              <w:rPr>
+                <w:rFonts w:hint="default" w:ascii="Garamond" w:hAnsi="Garamond" w:cs="Garamond"/>
+                <w:sz w:val="20"/>
+                <w:szCs w:val="20"/>
+                <w:vertAlign w:val="baseline"/>
+                <w:lang w:val="en-US"/>
+              </w:rPr>
+            </w:pPr>
+            <w:r>
+              <w:rPr>
+                <w:rFonts w:hint="default" w:ascii="Garamond" w:hAnsi="Garamond" w:cs="Garamond"/>
+                <w:sz w:val="20"/>
+                <w:szCs w:val="20"/>
+                <w:vertAlign w:val="baseline"/>
+                <w:lang w:val="en-US"/>
+              </w:rPr>
+              <w:t>Lesson 28</w:t>
+            </w:r>
+          </w:p>
+        </w:tc>
+        <w:tc>
+          <w:tcPr>
+            <w:tcW w:w="6058" w:type="dxa"/>
+            <w:tcBorders>
+              <w:top w:val="nil"/>
+              <w:left w:val="nil"/>
+              <w:bottom w:val="nil"/>
+              <w:right w:val="nil"/>
+            </w:tcBorders>
+            <w:shd w:val="clear"/>
+            <w:vAlign w:val="top"/>
+          </w:tcPr>
+          <w:p>
+            <w:pPr>
+              <w:keepNext w:val="0"/>
+              <w:keepLines w:val="0"/>
+              <w:pageBreakBefore w:val="0"/>
+              <w:widowControl/>
+              <w:numPr>
+                <w:ilvl w:val="0"/>
+                <w:numId w:val="0"/>
+              </w:numPr>
+              <w:kinsoku/>
+              <w:wordWrap/>
+              <w:overflowPunct/>
+              <w:topLinePunct w:val="0"/>
+              <w:autoSpaceDE/>
+              <w:autoSpaceDN/>
+              <w:bidi w:val="0"/>
+              <w:adjustRightInd/>
+              <w:snapToGrid/>
+              <w:spacing w:before="109" w:beforeLines="30" w:after="109" w:afterLines="30"/>
+              <w:ind w:left="0" w:leftChars="0" w:firstLine="0" w:firstLineChars="0"/>
+              <w:jc w:val="center"/>
+              <w:textAlignment w:val="auto"/>
+              <w:rPr>
+                <w:rFonts w:hint="default" w:ascii="Garamond" w:hAnsi="Garamond" w:cs="Garamond"/>
+                <w:sz w:val="20"/>
+                <w:szCs w:val="20"/>
+                <w:vertAlign w:val="baseline"/>
+                <w:lang w:val="en-US" w:eastAsia="zh-CN" w:bidi="ar-SA"/>
+              </w:rPr>
+            </w:pPr>
+            <w:r>
+              <w:rPr>
+                <w:rFonts w:hint="default" w:ascii="Garamond" w:hAnsi="Garamond" w:cs="Garamond"/>
+                <w:sz w:val="20"/>
+                <w:szCs w:val="20"/>
+                <w:vertAlign w:val="baseline"/>
+                <w:lang w:val="en-US" w:eastAsia="zh-CN" w:bidi="ar-SA"/>
+              </w:rPr>
+              <w:t>Recap</w:t>
+            </w:r>
+          </w:p>
+        </w:tc>
+        <w:tc>
+          <w:tcPr>
+            <w:tcW w:w="2281" w:type="dxa"/>
+            <w:tcBorders>
+              <w:top w:val="nil"/>
+              <w:left w:val="nil"/>
+              <w:bottom w:val="nil"/>
+              <w:right w:val="nil"/>
+            </w:tcBorders>
+            <w:shd w:val="clear" w:color="auto" w:fill="auto"/>
+            <w:vAlign w:val="top"/>
+          </w:tcPr>
+          <w:p>
+            <w:pPr>
+              <w:keepNext w:val="0"/>
+              <w:keepLines w:val="0"/>
+              <w:pageBreakBefore w:val="0"/>
+              <w:widowControl/>
+              <w:numPr>
+                <w:ilvl w:val="0"/>
+                <w:numId w:val="0"/>
+              </w:numPr>
+              <w:kinsoku/>
+              <w:wordWrap/>
+              <w:overflowPunct/>
+              <w:topLinePunct w:val="0"/>
+              <w:autoSpaceDE/>
+              <w:autoSpaceDN/>
+              <w:bidi w:val="0"/>
+              <w:adjustRightInd/>
+              <w:snapToGrid/>
+              <w:spacing w:before="109" w:beforeLines="30" w:after="109" w:afterLines="30"/>
+              <w:ind w:left="0" w:leftChars="0" w:firstLine="0" w:firstLineChars="0"/>
+              <w:jc w:val="center"/>
+              <w:textAlignment w:val="auto"/>
+              <w:rPr>
+                <w:rFonts w:hint="default" w:ascii="Garamond" w:hAnsi="Garamond" w:cs="Garamond" w:eastAsiaTheme="minorEastAsia"/>
+                <w:sz w:val="20"/>
+                <w:szCs w:val="20"/>
+                <w:vertAlign w:val="baseline"/>
+                <w:lang w:val="en-US" w:eastAsia="zh-CN" w:bidi="ar-SA"/>
+              </w:rPr>
+            </w:pPr>
+          </w:p>
+        </w:tc>
+      </w:tr>
+    </w:tbl>
+    <w:p>
+      <w:pPr>
+        <w:numPr>
+          <w:numId w:val="0"/>
+        </w:numPr>
+        <w:ind w:leftChars="0"/>
+        <w:jc w:val="center"/>
+        <w:rPr>
+          <w:rFonts w:hint="default" w:ascii="Garamond" w:hAnsi="Garamond" w:cs="Garamond"/>
+          <w:b/>
+          <w:bCs/>
+          <w:sz w:val="22"/>
+          <w:szCs w:val="22"/>
+          <w:lang w:val="en-PH"/>
+        </w:rPr>
+      </w:pPr>
+    </w:p>
+    <w:tbl>
+      <w:tblPr>
+        <w:tblStyle w:val="4"/>
+        <w:tblW w:w="0" w:type="auto"/>
+        <w:tblInd w:w="0" w:type="dxa"/>
+        <w:tblBorders>
+          <w:top w:val="single" w:color="auto" w:sz="4" w:space="0"/>
+          <w:left w:val="single" w:color="auto" w:sz="4" w:space="0"/>
+          <w:bottom w:val="single" w:color="auto" w:sz="4" w:space="0"/>
+          <w:right w:val="single" w:color="auto" w:sz="4" w:space="0"/>
+          <w:insideH w:val="single" w:color="auto" w:sz="4" w:space="0"/>
+          <w:insideV w:val="single" w:color="auto" w:sz="4" w:space="0"/>
+        </w:tblBorders>
+        <w:tblLayout w:type="autofit"/>
+        <w:tblCellMar>
+          <w:top w:w="0" w:type="dxa"/>
+          <w:left w:w="108" w:type="dxa"/>
+          <w:bottom w:w="0" w:type="dxa"/>
+          <w:right w:w="108" w:type="dxa"/>
+        </w:tblCellMar>
+      </w:tblPr>
+      <w:tblGrid>
+        <w:gridCol w:w="2341"/>
+        <w:gridCol w:w="6058"/>
+        <w:gridCol w:w="2281"/>
+      </w:tblGrid>
+      <w:tr>
+        <w:tblPrEx>
+          <w:tblBorders>
+            <w:top w:val="single" w:color="auto" w:sz="4" w:space="0"/>
+            <w:left w:val="single" w:color="auto" w:sz="4" w:space="0"/>
+            <w:bottom w:val="single" w:color="auto" w:sz="4" w:space="0"/>
+            <w:right w:val="single" w:color="auto" w:sz="4" w:space="0"/>
+            <w:insideH w:val="single" w:color="auto" w:sz="4" w:space="0"/>
+            <w:insideV w:val="single" w:color="auto" w:sz="4" w:space="0"/>
+          </w:tblBorders>
+          <w:tblCellMar>
+            <w:top w:w="0" w:type="dxa"/>
+            <w:left w:w="108" w:type="dxa"/>
+            <w:bottom w:w="0" w:type="dxa"/>
+            <w:right w:w="108" w:type="dxa"/>
+          </w:tblCellMar>
+        </w:tblPrEx>
+        <w:tc>
+          <w:tcPr>
+            <w:tcW w:w="10680" w:type="dxa"/>
+            <w:gridSpan w:val="3"/>
+            <w:tcBorders>
+              <w:top w:val="nil"/>
+              <w:left w:val="nil"/>
+              <w:bottom w:val="nil"/>
+              <w:right w:val="nil"/>
+            </w:tcBorders>
+          </w:tcPr>
+          <w:p>
+            <w:pPr>
+              <w:keepNext w:val="0"/>
+              <w:keepLines w:val="0"/>
+              <w:pageBreakBefore w:val="0"/>
+              <w:widowControl/>
+              <w:numPr>
+                <w:ilvl w:val="0"/>
+                <w:numId w:val="0"/>
+              </w:numPr>
+              <w:kinsoku/>
+              <w:wordWrap/>
+              <w:overflowPunct/>
+              <w:topLinePunct w:val="0"/>
+              <w:autoSpaceDE/>
+              <w:autoSpaceDN/>
+              <w:bidi w:val="0"/>
+              <w:adjustRightInd/>
+              <w:snapToGrid/>
+              <w:spacing w:before="109" w:beforeLines="30" w:after="109" w:afterLines="30"/>
+              <w:jc w:val="center"/>
+              <w:textAlignment w:val="auto"/>
+              <w:rPr>
+                <w:rFonts w:hint="default" w:ascii="Garamond" w:hAnsi="Garamond" w:cs="Garamond"/>
+                <w:sz w:val="20"/>
+                <w:szCs w:val="20"/>
+                <w:vertAlign w:val="baseline"/>
+                <w:lang w:val="en-US"/>
+              </w:rPr>
+            </w:pPr>
+            <w:r>
+              <w:rPr>
+                <w:rFonts w:hint="default" w:ascii="Garamond" w:hAnsi="Garamond" w:cs="Garamond"/>
+                <w:b/>
+                <w:bCs/>
+                <w:sz w:val="24"/>
+                <w:szCs w:val="24"/>
+                <w:vertAlign w:val="baseline"/>
+                <w:lang w:val="en-US"/>
+              </w:rPr>
+              <w:t>JavaScript Challenges</w:t>
+            </w:r>
+          </w:p>
+        </w:tc>
+      </w:tr>
+      <w:tr>
+        <w:tblPrEx>
+          <w:tblBorders>
+            <w:top w:val="single" w:color="auto" w:sz="4" w:space="0"/>
+            <w:left w:val="single" w:color="auto" w:sz="4" w:space="0"/>
+            <w:bottom w:val="single" w:color="auto" w:sz="4" w:space="0"/>
+            <w:right w:val="single" w:color="auto" w:sz="4" w:space="0"/>
+            <w:insideH w:val="single" w:color="auto" w:sz="4" w:space="0"/>
+            <w:insideV w:val="single" w:color="auto" w:sz="4" w:space="0"/>
+          </w:tblBorders>
+          <w:tblCellMar>
+            <w:top w:w="0" w:type="dxa"/>
+            <w:left w:w="108" w:type="dxa"/>
+            <w:bottom w:w="0" w:type="dxa"/>
+            <w:right w:w="108" w:type="dxa"/>
+          </w:tblCellMar>
+        </w:tblPrEx>
+        <w:tc>
+          <w:tcPr>
+            <w:tcW w:w="2341" w:type="dxa"/>
+            <w:tcBorders>
+              <w:top w:val="nil"/>
+              <w:left w:val="nil"/>
+              <w:bottom w:val="nil"/>
+              <w:right w:val="nil"/>
+            </w:tcBorders>
+            <w:vAlign w:val="top"/>
+          </w:tcPr>
+          <w:p>
+            <w:pPr>
+              <w:keepNext w:val="0"/>
+              <w:keepLines w:val="0"/>
+              <w:pageBreakBefore w:val="0"/>
+              <w:widowControl/>
+              <w:numPr>
+                <w:ilvl w:val="0"/>
+                <w:numId w:val="0"/>
+              </w:numPr>
+              <w:kinsoku/>
+              <w:wordWrap/>
+              <w:overflowPunct/>
+              <w:topLinePunct w:val="0"/>
+              <w:autoSpaceDE/>
+              <w:autoSpaceDN/>
+              <w:bidi w:val="0"/>
+              <w:adjustRightInd/>
+              <w:snapToGrid/>
+              <w:spacing w:before="109" w:beforeLines="30" w:after="109" w:afterLines="30"/>
+              <w:ind w:left="0" w:leftChars="0" w:firstLine="0" w:firstLineChars="0"/>
+              <w:jc w:val="center"/>
+              <w:textAlignment w:val="auto"/>
+              <w:rPr>
+                <w:rFonts w:hint="default" w:ascii="Garamond" w:hAnsi="Garamond" w:cs="Garamond"/>
+                <w:sz w:val="20"/>
+                <w:szCs w:val="20"/>
+                <w:vertAlign w:val="baseline"/>
+                <w:lang w:val="en-US"/>
+              </w:rPr>
+            </w:pPr>
+            <w:r>
+              <w:rPr>
+                <w:rFonts w:hint="default" w:ascii="Garamond" w:hAnsi="Garamond" w:cs="Garamond"/>
+                <w:sz w:val="20"/>
+                <w:szCs w:val="20"/>
+                <w:vertAlign w:val="baseline"/>
+                <w:lang w:val="en-US"/>
+              </w:rPr>
+              <w:t>Lesson 1</w:t>
+            </w:r>
+          </w:p>
+        </w:tc>
+        <w:tc>
+          <w:tcPr>
+            <w:tcW w:w="6058" w:type="dxa"/>
+            <w:tcBorders>
+              <w:top w:val="nil"/>
+              <w:left w:val="nil"/>
+              <w:bottom w:val="nil"/>
+              <w:right w:val="nil"/>
+            </w:tcBorders>
+            <w:vAlign w:val="top"/>
+          </w:tcPr>
+          <w:p>
+            <w:pPr>
+              <w:keepNext w:val="0"/>
+              <w:keepLines w:val="0"/>
+              <w:pageBreakBefore w:val="0"/>
+              <w:widowControl/>
+              <w:numPr>
+                <w:ilvl w:val="0"/>
+                <w:numId w:val="0"/>
+              </w:numPr>
+              <w:kinsoku/>
+              <w:wordWrap/>
+              <w:overflowPunct/>
+              <w:topLinePunct w:val="0"/>
+              <w:autoSpaceDE/>
+              <w:autoSpaceDN/>
+              <w:bidi w:val="0"/>
+              <w:adjustRightInd/>
+              <w:snapToGrid/>
+              <w:spacing w:before="109" w:beforeLines="30" w:after="109" w:afterLines="30"/>
+              <w:ind w:left="0" w:leftChars="0" w:firstLine="0" w:firstLineChars="0"/>
+              <w:jc w:val="center"/>
+              <w:textAlignment w:val="auto"/>
+              <w:rPr>
+                <w:rFonts w:hint="default" w:ascii="Garamond" w:hAnsi="Garamond" w:cs="Garamond"/>
+                <w:sz w:val="20"/>
+                <w:szCs w:val="20"/>
+                <w:vertAlign w:val="baseline"/>
+                <w:lang w:val="en-US"/>
+              </w:rPr>
+            </w:pPr>
+            <w:r>
+              <w:rPr>
+                <w:rFonts w:hint="default" w:ascii="Garamond" w:hAnsi="Garamond" w:cs="Garamond"/>
+                <w:sz w:val="20"/>
+                <w:szCs w:val="20"/>
+                <w:vertAlign w:val="baseline"/>
+                <w:lang w:val="en-US"/>
+              </w:rPr>
+              <w:t>Variable practice</w:t>
+            </w:r>
+          </w:p>
+        </w:tc>
+        <w:tc>
+          <w:tcPr>
+            <w:tcW w:w="2281" w:type="dxa"/>
+            <w:tcBorders>
+              <w:top w:val="nil"/>
+              <w:left w:val="nil"/>
+              <w:bottom w:val="nil"/>
+              <w:right w:val="nil"/>
+            </w:tcBorders>
+            <w:shd w:val="clear" w:color="auto" w:fill="auto"/>
+            <w:vAlign w:val="top"/>
+          </w:tcPr>
+          <w:p>
+            <w:pPr>
+              <w:keepNext w:val="0"/>
+              <w:keepLines w:val="0"/>
+              <w:pageBreakBefore w:val="0"/>
+              <w:widowControl/>
+              <w:numPr>
+                <w:ilvl w:val="0"/>
+                <w:numId w:val="0"/>
+              </w:numPr>
+              <w:kinsoku/>
+              <w:wordWrap/>
+              <w:overflowPunct/>
+              <w:topLinePunct w:val="0"/>
+              <w:autoSpaceDE/>
+              <w:autoSpaceDN/>
+              <w:bidi w:val="0"/>
+              <w:adjustRightInd/>
+              <w:snapToGrid/>
+              <w:spacing w:before="109" w:beforeLines="30" w:after="109" w:afterLines="30"/>
+              <w:ind w:left="0" w:leftChars="0" w:firstLine="0" w:firstLineChars="0"/>
+              <w:jc w:val="center"/>
+              <w:textAlignment w:val="auto"/>
+              <w:rPr>
+                <w:rFonts w:hint="default" w:ascii="Garamond" w:hAnsi="Garamond" w:cs="Garamond"/>
+                <w:sz w:val="20"/>
+                <w:szCs w:val="20"/>
+                <w:vertAlign w:val="baseline"/>
+                <w:lang w:val="en-US"/>
+              </w:rPr>
+            </w:pPr>
+          </w:p>
+        </w:tc>
+      </w:tr>
+      <w:tr>
+        <w:tblPrEx>
+          <w:tblBorders>
+            <w:top w:val="single" w:color="auto" w:sz="4" w:space="0"/>
+            <w:left w:val="single" w:color="auto" w:sz="4" w:space="0"/>
+            <w:bottom w:val="single" w:color="auto" w:sz="4" w:space="0"/>
+            <w:right w:val="single" w:color="auto" w:sz="4" w:space="0"/>
+            <w:insideH w:val="single" w:color="auto" w:sz="4" w:space="0"/>
+            <w:insideV w:val="single" w:color="auto" w:sz="4" w:space="0"/>
+          </w:tblBorders>
+          <w:tblCellMar>
+            <w:top w:w="0" w:type="dxa"/>
+            <w:left w:w="108" w:type="dxa"/>
+            <w:bottom w:w="0" w:type="dxa"/>
+            <w:right w:w="108" w:type="dxa"/>
+          </w:tblCellMar>
+        </w:tblPrEx>
+        <w:tc>
+          <w:tcPr>
+            <w:tcW w:w="2341" w:type="dxa"/>
+            <w:tcBorders>
+              <w:top w:val="nil"/>
+              <w:left w:val="nil"/>
+              <w:bottom w:val="nil"/>
+              <w:right w:val="nil"/>
+            </w:tcBorders>
+          </w:tcPr>
+          <w:p>
+            <w:pPr>
+              <w:keepNext w:val="0"/>
+              <w:keepLines w:val="0"/>
+              <w:pageBreakBefore w:val="0"/>
+              <w:widowControl/>
+              <w:numPr>
+                <w:ilvl w:val="0"/>
+                <w:numId w:val="0"/>
+              </w:numPr>
+              <w:kinsoku/>
+              <w:wordWrap/>
+              <w:overflowPunct/>
+              <w:topLinePunct w:val="0"/>
+              <w:autoSpaceDE/>
+              <w:autoSpaceDN/>
+              <w:bidi w:val="0"/>
+              <w:adjustRightInd/>
+              <w:snapToGrid/>
+              <w:spacing w:before="109" w:beforeLines="30" w:after="109" w:afterLines="30"/>
+              <w:jc w:val="center"/>
+              <w:textAlignment w:val="auto"/>
+              <w:rPr>
+                <w:rFonts w:hint="default" w:ascii="Garamond" w:hAnsi="Garamond" w:cs="Garamond"/>
+                <w:sz w:val="20"/>
+                <w:szCs w:val="20"/>
+                <w:vertAlign w:val="baseline"/>
+                <w:lang w:val="en-US"/>
+              </w:rPr>
+            </w:pPr>
+            <w:r>
+              <w:rPr>
+                <w:rFonts w:hint="default" w:ascii="Garamond" w:hAnsi="Garamond" w:cs="Garamond"/>
+                <w:sz w:val="20"/>
+                <w:szCs w:val="20"/>
+                <w:vertAlign w:val="baseline"/>
+                <w:lang w:val="en-US"/>
+              </w:rPr>
+              <w:t>Lesson 2</w:t>
+            </w:r>
+          </w:p>
+        </w:tc>
+        <w:tc>
+          <w:tcPr>
+            <w:tcW w:w="6058" w:type="dxa"/>
+            <w:tcBorders>
+              <w:top w:val="nil"/>
+              <w:left w:val="nil"/>
+              <w:bottom w:val="nil"/>
+              <w:right w:val="nil"/>
+            </w:tcBorders>
+            <w:vAlign w:val="top"/>
+          </w:tcPr>
+          <w:p>
+            <w:pPr>
+              <w:keepNext w:val="0"/>
+              <w:keepLines w:val="0"/>
+              <w:pageBreakBefore w:val="0"/>
+              <w:widowControl/>
+              <w:numPr>
+                <w:ilvl w:val="0"/>
+                <w:numId w:val="0"/>
+              </w:numPr>
+              <w:kinsoku/>
+              <w:wordWrap/>
+              <w:overflowPunct/>
+              <w:topLinePunct w:val="0"/>
+              <w:autoSpaceDE/>
+              <w:autoSpaceDN/>
+              <w:bidi w:val="0"/>
+              <w:adjustRightInd/>
+              <w:snapToGrid/>
+              <w:spacing w:before="109" w:beforeLines="30" w:after="109" w:afterLines="30"/>
+              <w:ind w:left="0" w:leftChars="0" w:firstLine="0" w:firstLineChars="0"/>
+              <w:jc w:val="center"/>
+              <w:textAlignment w:val="auto"/>
+              <w:rPr>
+                <w:rFonts w:hint="default" w:ascii="Garamond" w:hAnsi="Garamond" w:cs="Garamond"/>
+                <w:sz w:val="20"/>
+                <w:szCs w:val="20"/>
+                <w:vertAlign w:val="baseline"/>
+                <w:lang w:val="en-US"/>
+              </w:rPr>
+            </w:pPr>
+            <w:r>
+              <w:rPr>
+                <w:rFonts w:hint="default" w:ascii="Garamond" w:hAnsi="Garamond" w:cs="Garamond"/>
+                <w:sz w:val="20"/>
+                <w:szCs w:val="20"/>
+                <w:vertAlign w:val="baseline"/>
+                <w:lang w:val="en-US"/>
+              </w:rPr>
+              <w:t>Concatenate two string in a function</w:t>
+            </w:r>
+          </w:p>
+        </w:tc>
+        <w:tc>
+          <w:tcPr>
+            <w:tcW w:w="2281" w:type="dxa"/>
+            <w:tcBorders>
+              <w:top w:val="nil"/>
+              <w:left w:val="nil"/>
+              <w:bottom w:val="nil"/>
+              <w:right w:val="nil"/>
+            </w:tcBorders>
+            <w:shd w:val="clear" w:color="auto" w:fill="auto"/>
+          </w:tcPr>
+          <w:p>
+            <w:pPr>
+              <w:keepNext w:val="0"/>
+              <w:keepLines w:val="0"/>
+              <w:pageBreakBefore w:val="0"/>
+              <w:widowControl/>
+              <w:numPr>
+                <w:ilvl w:val="0"/>
+                <w:numId w:val="0"/>
+              </w:numPr>
+              <w:kinsoku/>
+              <w:wordWrap/>
+              <w:overflowPunct/>
+              <w:topLinePunct w:val="0"/>
+              <w:autoSpaceDE/>
+              <w:autoSpaceDN/>
+              <w:bidi w:val="0"/>
+              <w:adjustRightInd/>
+              <w:snapToGrid/>
+              <w:spacing w:before="109" w:beforeLines="30" w:after="109" w:afterLines="30"/>
+              <w:jc w:val="center"/>
+              <w:textAlignment w:val="auto"/>
+              <w:rPr>
+                <w:rFonts w:hint="default" w:ascii="Garamond" w:hAnsi="Garamond" w:cs="Garamond"/>
+                <w:sz w:val="20"/>
+                <w:szCs w:val="20"/>
+                <w:vertAlign w:val="baseline"/>
+                <w:lang w:val="en-PH"/>
+              </w:rPr>
+            </w:pPr>
+          </w:p>
+        </w:tc>
+      </w:tr>
+      <w:tr>
+        <w:tblPrEx>
+          <w:tblBorders>
+            <w:top w:val="single" w:color="auto" w:sz="4" w:space="0"/>
+            <w:left w:val="single" w:color="auto" w:sz="4" w:space="0"/>
+            <w:bottom w:val="single" w:color="auto" w:sz="4" w:space="0"/>
+            <w:right w:val="single" w:color="auto" w:sz="4" w:space="0"/>
+            <w:insideH w:val="single" w:color="auto" w:sz="4" w:space="0"/>
+            <w:insideV w:val="single" w:color="auto" w:sz="4" w:space="0"/>
+          </w:tblBorders>
+          <w:tblCellMar>
+            <w:top w:w="0" w:type="dxa"/>
+            <w:left w:w="108" w:type="dxa"/>
+            <w:bottom w:w="0" w:type="dxa"/>
+            <w:right w:w="108" w:type="dxa"/>
+          </w:tblCellMar>
+        </w:tblPrEx>
+        <w:tc>
+          <w:tcPr>
+            <w:tcW w:w="2341" w:type="dxa"/>
+            <w:tcBorders>
+              <w:top w:val="nil"/>
+              <w:left w:val="nil"/>
+              <w:bottom w:val="nil"/>
+              <w:right w:val="nil"/>
+            </w:tcBorders>
+          </w:tcPr>
+          <w:p>
+            <w:pPr>
+              <w:keepNext w:val="0"/>
+              <w:keepLines w:val="0"/>
+              <w:pageBreakBefore w:val="0"/>
+              <w:widowControl/>
+              <w:numPr>
+                <w:ilvl w:val="0"/>
+                <w:numId w:val="0"/>
+              </w:numPr>
+              <w:kinsoku/>
+              <w:wordWrap/>
+              <w:overflowPunct/>
+              <w:topLinePunct w:val="0"/>
+              <w:autoSpaceDE/>
+              <w:autoSpaceDN/>
+              <w:bidi w:val="0"/>
+              <w:adjustRightInd/>
+              <w:snapToGrid/>
+              <w:spacing w:before="109" w:beforeLines="30" w:after="109" w:afterLines="30"/>
+              <w:jc w:val="center"/>
+              <w:textAlignment w:val="auto"/>
+              <w:rPr>
+                <w:rFonts w:hint="default" w:ascii="Garamond" w:hAnsi="Garamond" w:cs="Garamond"/>
+                <w:sz w:val="20"/>
+                <w:szCs w:val="20"/>
+                <w:vertAlign w:val="baseline"/>
+                <w:lang w:val="en-US"/>
+              </w:rPr>
+            </w:pPr>
+            <w:r>
+              <w:rPr>
+                <w:rFonts w:hint="default" w:ascii="Garamond" w:hAnsi="Garamond" w:cs="Garamond"/>
+                <w:sz w:val="20"/>
+                <w:szCs w:val="20"/>
+                <w:vertAlign w:val="baseline"/>
+                <w:lang w:val="en-US"/>
+              </w:rPr>
+              <w:t>Lesson 3</w:t>
+            </w:r>
+          </w:p>
+        </w:tc>
+        <w:tc>
+          <w:tcPr>
+            <w:tcW w:w="6058" w:type="dxa"/>
+            <w:tcBorders>
+              <w:top w:val="nil"/>
+              <w:left w:val="nil"/>
+              <w:bottom w:val="nil"/>
+              <w:right w:val="nil"/>
+            </w:tcBorders>
+            <w:vAlign w:val="top"/>
+          </w:tcPr>
+          <w:p>
+            <w:pPr>
+              <w:keepNext w:val="0"/>
+              <w:keepLines w:val="0"/>
+              <w:pageBreakBefore w:val="0"/>
+              <w:widowControl/>
+              <w:numPr>
+                <w:ilvl w:val="0"/>
+                <w:numId w:val="0"/>
+              </w:numPr>
+              <w:kinsoku/>
+              <w:wordWrap/>
+              <w:overflowPunct/>
+              <w:topLinePunct w:val="0"/>
+              <w:autoSpaceDE/>
+              <w:autoSpaceDN/>
+              <w:bidi w:val="0"/>
+              <w:adjustRightInd/>
+              <w:snapToGrid/>
+              <w:spacing w:before="109" w:beforeLines="30" w:after="109" w:afterLines="30"/>
+              <w:ind w:left="0" w:leftChars="0" w:firstLine="0" w:firstLineChars="0"/>
+              <w:jc w:val="center"/>
+              <w:textAlignment w:val="auto"/>
+              <w:rPr>
+                <w:rFonts w:hint="default" w:ascii="Garamond" w:hAnsi="Garamond" w:cs="Garamond"/>
+                <w:sz w:val="20"/>
+                <w:szCs w:val="20"/>
+                <w:vertAlign w:val="baseline"/>
+                <w:lang w:val="en-US"/>
+              </w:rPr>
+            </w:pPr>
+            <w:r>
+              <w:rPr>
+                <w:rFonts w:hint="default" w:ascii="Garamond" w:hAnsi="Garamond" w:cs="Garamond"/>
+                <w:sz w:val="20"/>
+                <w:szCs w:val="20"/>
+                <w:vertAlign w:val="baseline"/>
+                <w:lang w:val="en-US"/>
+              </w:rPr>
+              <w:t>Incre</w:t>
+            </w:r>
+            <w:bookmarkStart w:id="0" w:name="_GoBack"/>
+            <w:bookmarkEnd w:id="0"/>
+            <w:r>
+              <w:rPr>
+                <w:rFonts w:hint="default" w:ascii="Garamond" w:hAnsi="Garamond" w:cs="Garamond"/>
+                <w:sz w:val="20"/>
+                <w:szCs w:val="20"/>
+                <w:vertAlign w:val="baseline"/>
+                <w:lang w:val="en-US"/>
+              </w:rPr>
+              <w:t>menting and decrementing</w:t>
+            </w:r>
+          </w:p>
+        </w:tc>
+        <w:tc>
+          <w:tcPr>
+            <w:tcW w:w="2281" w:type="dxa"/>
+            <w:tcBorders>
+              <w:top w:val="nil"/>
+              <w:left w:val="nil"/>
+              <w:bottom w:val="nil"/>
+              <w:right w:val="nil"/>
+            </w:tcBorders>
+            <w:shd w:val="clear" w:color="auto" w:fill="auto"/>
+          </w:tcPr>
+          <w:p>
+            <w:pPr>
+              <w:keepNext w:val="0"/>
+              <w:keepLines w:val="0"/>
+              <w:pageBreakBefore w:val="0"/>
+              <w:widowControl/>
+              <w:numPr>
+                <w:ilvl w:val="0"/>
+                <w:numId w:val="0"/>
+              </w:numPr>
+              <w:kinsoku/>
+              <w:wordWrap/>
+              <w:overflowPunct/>
+              <w:topLinePunct w:val="0"/>
+              <w:autoSpaceDE/>
+              <w:autoSpaceDN/>
+              <w:bidi w:val="0"/>
+              <w:adjustRightInd/>
+              <w:snapToGrid/>
+              <w:spacing w:before="109" w:beforeLines="30" w:after="109" w:afterLines="30"/>
+              <w:jc w:val="center"/>
+              <w:textAlignment w:val="auto"/>
+              <w:rPr>
+                <w:rFonts w:hint="default" w:ascii="Garamond" w:hAnsi="Garamond" w:cs="Garamond"/>
+                <w:sz w:val="20"/>
+                <w:szCs w:val="20"/>
+                <w:vertAlign w:val="baseline"/>
+                <w:lang w:val="en-US"/>
+              </w:rPr>
+            </w:pPr>
+          </w:p>
+        </w:tc>
+      </w:tr>
+      <w:tr>
+        <w:tblPrEx>
+          <w:tblBorders>
+            <w:top w:val="single" w:color="auto" w:sz="4" w:space="0"/>
+            <w:left w:val="single" w:color="auto" w:sz="4" w:space="0"/>
+            <w:bottom w:val="single" w:color="auto" w:sz="4" w:space="0"/>
+            <w:right w:val="single" w:color="auto" w:sz="4" w:space="0"/>
+            <w:insideH w:val="single" w:color="auto" w:sz="4" w:space="0"/>
+            <w:insideV w:val="single" w:color="auto" w:sz="4" w:space="0"/>
+          </w:tblBorders>
+          <w:tblCellMar>
+            <w:top w:w="0" w:type="dxa"/>
+            <w:left w:w="108" w:type="dxa"/>
+            <w:bottom w:w="0" w:type="dxa"/>
+            <w:right w:w="108" w:type="dxa"/>
+          </w:tblCellMar>
+        </w:tblPrEx>
+        <w:tc>
+          <w:tcPr>
+            <w:tcW w:w="2341" w:type="dxa"/>
+            <w:tcBorders>
+              <w:top w:val="nil"/>
+              <w:left w:val="nil"/>
+              <w:bottom w:val="nil"/>
+              <w:right w:val="nil"/>
+            </w:tcBorders>
+          </w:tcPr>
+          <w:p>
+            <w:pPr>
+              <w:keepNext w:val="0"/>
+              <w:keepLines w:val="0"/>
+              <w:pageBreakBefore w:val="0"/>
+              <w:widowControl/>
+              <w:numPr>
+                <w:ilvl w:val="0"/>
+                <w:numId w:val="0"/>
+              </w:numPr>
+              <w:kinsoku/>
+              <w:wordWrap/>
+              <w:overflowPunct/>
+              <w:topLinePunct w:val="0"/>
+              <w:autoSpaceDE/>
+              <w:autoSpaceDN/>
+              <w:bidi w:val="0"/>
+              <w:adjustRightInd/>
+              <w:snapToGrid/>
+              <w:spacing w:before="109" w:beforeLines="30" w:after="109" w:afterLines="30"/>
+              <w:jc w:val="center"/>
+              <w:textAlignment w:val="auto"/>
+              <w:rPr>
+                <w:rFonts w:hint="default" w:ascii="Garamond" w:hAnsi="Garamond" w:cs="Garamond"/>
+                <w:sz w:val="20"/>
+                <w:szCs w:val="20"/>
+                <w:vertAlign w:val="baseline"/>
+                <w:lang w:val="en-US"/>
+              </w:rPr>
+            </w:pPr>
+            <w:r>
+              <w:rPr>
+                <w:rFonts w:hint="default" w:ascii="Garamond" w:hAnsi="Garamond" w:cs="Garamond"/>
+                <w:sz w:val="20"/>
+                <w:szCs w:val="20"/>
+                <w:vertAlign w:val="baseline"/>
+                <w:lang w:val="en-US"/>
+              </w:rPr>
+              <w:t>Lesson 4</w:t>
+            </w:r>
+          </w:p>
+        </w:tc>
+        <w:tc>
+          <w:tcPr>
+            <w:tcW w:w="6058" w:type="dxa"/>
+            <w:tcBorders>
+              <w:top w:val="nil"/>
+              <w:left w:val="nil"/>
+              <w:bottom w:val="nil"/>
+              <w:right w:val="nil"/>
+            </w:tcBorders>
+            <w:vAlign w:val="top"/>
+          </w:tcPr>
+          <w:p>
+            <w:pPr>
+              <w:keepNext w:val="0"/>
+              <w:keepLines w:val="0"/>
+              <w:pageBreakBefore w:val="0"/>
+              <w:widowControl/>
+              <w:numPr>
+                <w:ilvl w:val="0"/>
+                <w:numId w:val="0"/>
+              </w:numPr>
+              <w:kinsoku/>
+              <w:wordWrap/>
+              <w:overflowPunct/>
+              <w:topLinePunct w:val="0"/>
+              <w:autoSpaceDE/>
+              <w:autoSpaceDN/>
+              <w:bidi w:val="0"/>
+              <w:adjustRightInd/>
+              <w:snapToGrid/>
+              <w:spacing w:before="109" w:beforeLines="30" w:after="109" w:afterLines="30"/>
+              <w:ind w:left="0" w:leftChars="0" w:firstLine="0" w:firstLineChars="0"/>
+              <w:jc w:val="center"/>
+              <w:textAlignment w:val="auto"/>
+              <w:rPr>
+                <w:rFonts w:hint="default" w:ascii="Garamond" w:hAnsi="Garamond" w:cs="Garamond"/>
+                <w:sz w:val="20"/>
+                <w:szCs w:val="20"/>
+                <w:vertAlign w:val="baseline"/>
+                <w:lang w:val="en-US"/>
+              </w:rPr>
+            </w:pPr>
+            <w:r>
+              <w:rPr>
+                <w:rFonts w:hint="default" w:ascii="Garamond" w:hAnsi="Garamond" w:cs="Garamond"/>
+                <w:sz w:val="20"/>
+                <w:szCs w:val="20"/>
+                <w:vertAlign w:val="baseline"/>
+                <w:lang w:val="en-US"/>
+              </w:rPr>
+              <w:t>Strings and numbers</w:t>
+            </w:r>
+          </w:p>
+        </w:tc>
+        <w:tc>
+          <w:tcPr>
+            <w:tcW w:w="2281" w:type="dxa"/>
+            <w:tcBorders>
+              <w:top w:val="nil"/>
+              <w:left w:val="nil"/>
+              <w:bottom w:val="nil"/>
+              <w:right w:val="nil"/>
+            </w:tcBorders>
+            <w:shd w:val="clear" w:color="auto" w:fill="auto"/>
+          </w:tcPr>
+          <w:p>
+            <w:pPr>
+              <w:keepNext w:val="0"/>
+              <w:keepLines w:val="0"/>
+              <w:pageBreakBefore w:val="0"/>
+              <w:widowControl/>
+              <w:numPr>
+                <w:ilvl w:val="0"/>
+                <w:numId w:val="0"/>
+              </w:numPr>
+              <w:kinsoku/>
+              <w:wordWrap/>
+              <w:overflowPunct/>
+              <w:topLinePunct w:val="0"/>
+              <w:autoSpaceDE/>
+              <w:autoSpaceDN/>
+              <w:bidi w:val="0"/>
+              <w:adjustRightInd/>
+              <w:snapToGrid/>
+              <w:spacing w:before="109" w:beforeLines="30" w:after="109" w:afterLines="30"/>
+              <w:jc w:val="center"/>
+              <w:textAlignment w:val="auto"/>
+              <w:rPr>
+                <w:rFonts w:hint="default" w:ascii="Garamond" w:hAnsi="Garamond" w:cs="Garamond"/>
+                <w:sz w:val="20"/>
+                <w:szCs w:val="20"/>
+                <w:vertAlign w:val="baseline"/>
+                <w:lang w:val="en-US"/>
+              </w:rPr>
+            </w:pPr>
+          </w:p>
+        </w:tc>
+      </w:tr>
+      <w:tr>
+        <w:tblPrEx>
+          <w:tblBorders>
+            <w:top w:val="single" w:color="auto" w:sz="4" w:space="0"/>
+            <w:left w:val="single" w:color="auto" w:sz="4" w:space="0"/>
+            <w:bottom w:val="single" w:color="auto" w:sz="4" w:space="0"/>
+            <w:right w:val="single" w:color="auto" w:sz="4" w:space="0"/>
+            <w:insideH w:val="single" w:color="auto" w:sz="4" w:space="0"/>
+            <w:insideV w:val="single" w:color="auto" w:sz="4" w:space="0"/>
+          </w:tblBorders>
+          <w:tblCellMar>
+            <w:top w:w="0" w:type="dxa"/>
+            <w:left w:w="108" w:type="dxa"/>
+            <w:bottom w:w="0" w:type="dxa"/>
+            <w:right w:w="108" w:type="dxa"/>
+          </w:tblCellMar>
+        </w:tblPrEx>
+        <w:tc>
+          <w:tcPr>
+            <w:tcW w:w="2341" w:type="dxa"/>
+            <w:tcBorders>
+              <w:top w:val="nil"/>
+              <w:left w:val="nil"/>
+              <w:bottom w:val="nil"/>
+              <w:right w:val="nil"/>
+            </w:tcBorders>
+            <w:shd w:val="clear" w:color="auto" w:fill="auto"/>
+            <w:vAlign w:val="top"/>
+          </w:tcPr>
+          <w:p>
+            <w:pPr>
+              <w:keepNext w:val="0"/>
+              <w:keepLines w:val="0"/>
+              <w:pageBreakBefore w:val="0"/>
+              <w:widowControl/>
+              <w:numPr>
+                <w:ilvl w:val="0"/>
+                <w:numId w:val="0"/>
+              </w:numPr>
+              <w:kinsoku/>
+              <w:wordWrap/>
+              <w:overflowPunct/>
+              <w:topLinePunct w:val="0"/>
+              <w:autoSpaceDE/>
+              <w:autoSpaceDN/>
+              <w:bidi w:val="0"/>
+              <w:adjustRightInd/>
+              <w:snapToGrid/>
+              <w:spacing w:before="109" w:beforeLines="30" w:after="109" w:afterLines="30"/>
+              <w:ind w:left="0" w:leftChars="0" w:firstLine="0" w:firstLineChars="0"/>
+              <w:jc w:val="center"/>
+              <w:textAlignment w:val="auto"/>
+              <w:rPr>
+                <w:rFonts w:hint="default" w:ascii="Garamond" w:hAnsi="Garamond" w:cs="Garamond" w:eastAsiaTheme="minorEastAsia"/>
+                <w:sz w:val="20"/>
+                <w:szCs w:val="20"/>
+                <w:vertAlign w:val="baseline"/>
+                <w:lang w:val="en-US" w:eastAsia="zh-CN" w:bidi="ar-SA"/>
+              </w:rPr>
+            </w:pPr>
+            <w:r>
+              <w:rPr>
+                <w:rFonts w:hint="default" w:ascii="Garamond" w:hAnsi="Garamond" w:cs="Garamond"/>
+                <w:sz w:val="20"/>
+                <w:szCs w:val="20"/>
+                <w:vertAlign w:val="baseline"/>
+                <w:lang w:val="en-US"/>
+              </w:rPr>
+              <w:t>Lesson 5</w:t>
+            </w:r>
+          </w:p>
+        </w:tc>
+        <w:tc>
+          <w:tcPr>
+            <w:tcW w:w="6058" w:type="dxa"/>
+            <w:tcBorders>
+              <w:top w:val="nil"/>
+              <w:left w:val="nil"/>
+              <w:bottom w:val="nil"/>
+              <w:right w:val="nil"/>
+            </w:tcBorders>
+            <w:shd w:val="clear" w:color="auto" w:fill="auto"/>
+            <w:vAlign w:val="top"/>
+          </w:tcPr>
+          <w:p>
+            <w:pPr>
+              <w:keepNext w:val="0"/>
+              <w:keepLines w:val="0"/>
+              <w:pageBreakBefore w:val="0"/>
+              <w:widowControl/>
+              <w:numPr>
+                <w:ilvl w:val="0"/>
+                <w:numId w:val="0"/>
+              </w:numPr>
+              <w:kinsoku/>
+              <w:wordWrap/>
+              <w:overflowPunct/>
+              <w:topLinePunct w:val="0"/>
+              <w:autoSpaceDE/>
+              <w:autoSpaceDN/>
+              <w:bidi w:val="0"/>
+              <w:adjustRightInd/>
+              <w:snapToGrid/>
+              <w:spacing w:before="109" w:beforeLines="30" w:after="109" w:afterLines="30"/>
+              <w:ind w:left="0" w:leftChars="0" w:firstLine="0" w:firstLineChars="0"/>
+              <w:jc w:val="center"/>
+              <w:textAlignment w:val="auto"/>
+              <w:rPr>
+                <w:rFonts w:hint="default" w:ascii="Garamond" w:hAnsi="Garamond" w:cs="Garamond" w:eastAsiaTheme="minorEastAsia"/>
+                <w:sz w:val="20"/>
+                <w:szCs w:val="20"/>
+                <w:vertAlign w:val="baseline"/>
+                <w:lang w:val="en-US" w:eastAsia="zh-CN" w:bidi="ar-SA"/>
+              </w:rPr>
+            </w:pPr>
+            <w:r>
+              <w:rPr>
+                <w:rFonts w:hint="default" w:ascii="Garamond" w:hAnsi="Garamond" w:cs="Garamond"/>
+                <w:sz w:val="20"/>
+                <w:szCs w:val="20"/>
+                <w:vertAlign w:val="baseline"/>
+                <w:lang w:val="en-US" w:eastAsia="zh-CN" w:bidi="ar-SA"/>
+              </w:rPr>
+              <w:t>Rendering an error message</w:t>
+            </w:r>
+          </w:p>
+        </w:tc>
+        <w:tc>
+          <w:tcPr>
+            <w:tcW w:w="2281" w:type="dxa"/>
+            <w:tcBorders>
+              <w:top w:val="nil"/>
+              <w:left w:val="nil"/>
+              <w:bottom w:val="nil"/>
+              <w:right w:val="nil"/>
+            </w:tcBorders>
+            <w:shd w:val="clear" w:color="auto" w:fill="auto"/>
+            <w:vAlign w:val="top"/>
+          </w:tcPr>
+          <w:p>
+            <w:pPr>
+              <w:keepNext w:val="0"/>
+              <w:keepLines w:val="0"/>
+              <w:pageBreakBefore w:val="0"/>
+              <w:widowControl/>
+              <w:numPr>
+                <w:ilvl w:val="0"/>
+                <w:numId w:val="0"/>
+              </w:numPr>
+              <w:kinsoku/>
+              <w:wordWrap/>
+              <w:overflowPunct/>
+              <w:topLinePunct w:val="0"/>
+              <w:autoSpaceDE/>
+              <w:autoSpaceDN/>
+              <w:bidi w:val="0"/>
+              <w:adjustRightInd/>
+              <w:snapToGrid/>
+              <w:spacing w:before="109" w:beforeLines="30" w:after="109" w:afterLines="30"/>
+              <w:ind w:left="0" w:leftChars="0" w:firstLine="0" w:firstLineChars="0"/>
+              <w:jc w:val="center"/>
+              <w:textAlignment w:val="auto"/>
+              <w:rPr>
+                <w:rFonts w:hint="default" w:ascii="Garamond" w:hAnsi="Garamond" w:cs="Garamond" w:eastAsiaTheme="minorEastAsia"/>
+                <w:sz w:val="20"/>
+                <w:szCs w:val="20"/>
+                <w:vertAlign w:val="baseline"/>
+                <w:lang w:val="en-US" w:eastAsia="zh-CN" w:bidi="ar-SA"/>
+              </w:rPr>
+            </w:pPr>
+          </w:p>
+        </w:tc>
+      </w:tr>
+      <w:tr>
+        <w:tblPrEx>
+          <w:tblBorders>
+            <w:top w:val="single" w:color="auto" w:sz="4" w:space="0"/>
+            <w:left w:val="single" w:color="auto" w:sz="4" w:space="0"/>
+            <w:bottom w:val="single" w:color="auto" w:sz="4" w:space="0"/>
+            <w:right w:val="single" w:color="auto" w:sz="4" w:space="0"/>
+            <w:insideH w:val="single" w:color="auto" w:sz="4" w:space="0"/>
+            <w:insideV w:val="single" w:color="auto" w:sz="4" w:space="0"/>
+          </w:tblBorders>
+          <w:tblCellMar>
+            <w:top w:w="0" w:type="dxa"/>
+            <w:left w:w="108" w:type="dxa"/>
+            <w:bottom w:w="0" w:type="dxa"/>
+            <w:right w:w="108" w:type="dxa"/>
+          </w:tblCellMar>
+        </w:tblPrEx>
+        <w:tc>
+          <w:tcPr>
+            <w:tcW w:w="0" w:type="auto"/>
+            <w:tcBorders>
+              <w:top w:val="nil"/>
+              <w:left w:val="nil"/>
+              <w:bottom w:val="nil"/>
+              <w:right w:val="nil"/>
+            </w:tcBorders>
+            <w:shd w:val="clear" w:color="auto" w:fill="auto"/>
+            <w:vAlign w:val="top"/>
+          </w:tcPr>
+          <w:p>
+            <w:pPr>
+              <w:keepNext w:val="0"/>
+              <w:keepLines w:val="0"/>
+              <w:pageBreakBefore w:val="0"/>
+              <w:widowControl/>
+              <w:numPr>
+                <w:ilvl w:val="0"/>
+                <w:numId w:val="0"/>
+              </w:numPr>
+              <w:kinsoku/>
+              <w:wordWrap/>
+              <w:overflowPunct/>
+              <w:topLinePunct w:val="0"/>
+              <w:autoSpaceDE/>
+              <w:autoSpaceDN/>
+              <w:bidi w:val="0"/>
+              <w:adjustRightInd/>
+              <w:snapToGrid/>
+              <w:spacing w:before="109" w:beforeLines="30" w:after="109" w:afterLines="30"/>
+              <w:ind w:left="0" w:leftChars="0" w:firstLine="0" w:firstLineChars="0"/>
+              <w:jc w:val="center"/>
+              <w:textAlignment w:val="auto"/>
+              <w:rPr>
+                <w:rFonts w:hint="default" w:ascii="Garamond" w:hAnsi="Garamond" w:cs="Garamond" w:eastAsiaTheme="minorEastAsia"/>
+                <w:sz w:val="20"/>
+                <w:szCs w:val="20"/>
+                <w:vertAlign w:val="baseline"/>
+                <w:lang w:val="en-US" w:eastAsia="zh-CN" w:bidi="ar-SA"/>
+              </w:rPr>
+            </w:pPr>
+            <w:r>
+              <w:rPr>
+                <w:rFonts w:hint="default" w:ascii="Garamond" w:hAnsi="Garamond" w:cs="Garamond"/>
+                <w:sz w:val="20"/>
+                <w:szCs w:val="20"/>
+                <w:vertAlign w:val="baseline"/>
+                <w:lang w:val="en-US"/>
+              </w:rPr>
+              <w:t>Lesson 6</w:t>
+            </w:r>
+          </w:p>
+        </w:tc>
+        <w:tc>
+          <w:tcPr>
+            <w:tcW w:w="6058" w:type="dxa"/>
+            <w:tcBorders>
+              <w:top w:val="nil"/>
+              <w:left w:val="nil"/>
+              <w:bottom w:val="nil"/>
+              <w:right w:val="nil"/>
+            </w:tcBorders>
+            <w:shd w:val="clear" w:color="auto" w:fill="auto"/>
+            <w:vAlign w:val="top"/>
+          </w:tcPr>
+          <w:p>
+            <w:pPr>
+              <w:keepNext w:val="0"/>
+              <w:keepLines w:val="0"/>
+              <w:pageBreakBefore w:val="0"/>
+              <w:widowControl/>
+              <w:numPr>
+                <w:ilvl w:val="0"/>
+                <w:numId w:val="0"/>
+              </w:numPr>
+              <w:kinsoku/>
+              <w:wordWrap/>
+              <w:overflowPunct/>
+              <w:topLinePunct w:val="0"/>
+              <w:autoSpaceDE/>
+              <w:autoSpaceDN/>
+              <w:bidi w:val="0"/>
+              <w:adjustRightInd/>
+              <w:snapToGrid/>
+              <w:spacing w:before="109" w:beforeLines="30" w:after="109" w:afterLines="30"/>
+              <w:ind w:left="0" w:leftChars="0" w:firstLine="0" w:firstLineChars="0"/>
+              <w:jc w:val="center"/>
+              <w:textAlignment w:val="auto"/>
+              <w:rPr>
+                <w:rFonts w:hint="default" w:ascii="Garamond" w:hAnsi="Garamond" w:cs="Garamond" w:eastAsiaTheme="minorEastAsia"/>
+                <w:sz w:val="20"/>
+                <w:szCs w:val="20"/>
+                <w:vertAlign w:val="baseline"/>
+                <w:lang w:val="en-US" w:eastAsia="zh-CN" w:bidi="ar-SA"/>
+              </w:rPr>
+            </w:pPr>
+            <w:r>
+              <w:rPr>
+                <w:rFonts w:hint="default" w:ascii="Garamond" w:hAnsi="Garamond" w:cs="Garamond"/>
+                <w:sz w:val="20"/>
+                <w:szCs w:val="20"/>
+                <w:vertAlign w:val="baseline"/>
+                <w:lang w:val="en-US" w:eastAsia="zh-CN" w:bidi="ar-SA"/>
+              </w:rPr>
+              <w:t xml:space="preserve">Calculator challenge </w:t>
+            </w:r>
+          </w:p>
+        </w:tc>
+        <w:tc>
+          <w:tcPr>
+            <w:tcW w:w="2281" w:type="dxa"/>
+            <w:tcBorders>
+              <w:top w:val="nil"/>
+              <w:left w:val="nil"/>
+              <w:bottom w:val="nil"/>
+              <w:right w:val="nil"/>
+            </w:tcBorders>
+            <w:shd w:val="clear" w:color="auto" w:fill="auto"/>
+            <w:vAlign w:val="top"/>
+          </w:tcPr>
+          <w:p>
+            <w:pPr>
+              <w:keepNext w:val="0"/>
+              <w:keepLines w:val="0"/>
+              <w:pageBreakBefore w:val="0"/>
+              <w:widowControl/>
+              <w:numPr>
+                <w:ilvl w:val="0"/>
+                <w:numId w:val="0"/>
+              </w:numPr>
+              <w:kinsoku/>
+              <w:wordWrap/>
+              <w:overflowPunct/>
+              <w:topLinePunct w:val="0"/>
+              <w:autoSpaceDE/>
+              <w:autoSpaceDN/>
+              <w:bidi w:val="0"/>
+              <w:adjustRightInd/>
+              <w:snapToGrid/>
+              <w:spacing w:before="109" w:beforeLines="30" w:after="109" w:afterLines="30"/>
+              <w:ind w:left="0" w:leftChars="0" w:firstLine="0" w:firstLineChars="0"/>
+              <w:jc w:val="center"/>
+              <w:textAlignment w:val="auto"/>
+              <w:rPr>
+                <w:rFonts w:hint="default" w:ascii="Garamond" w:hAnsi="Garamond" w:cs="Garamond" w:eastAsiaTheme="minorEastAsia"/>
+                <w:sz w:val="20"/>
+                <w:szCs w:val="20"/>
+                <w:vertAlign w:val="baseline"/>
+                <w:lang w:val="en-US" w:eastAsia="zh-CN" w:bidi="ar-SA"/>
+              </w:rPr>
+            </w:pPr>
+          </w:p>
+        </w:tc>
+      </w:tr>
+      <w:tr>
+        <w:tblPrEx>
+          <w:tblBorders>
+            <w:top w:val="single" w:color="auto" w:sz="4" w:space="0"/>
+            <w:left w:val="single" w:color="auto" w:sz="4" w:space="0"/>
+            <w:bottom w:val="single" w:color="auto" w:sz="4" w:space="0"/>
+            <w:right w:val="single" w:color="auto" w:sz="4" w:space="0"/>
+            <w:insideH w:val="single" w:color="auto" w:sz="4" w:space="0"/>
+            <w:insideV w:val="single" w:color="auto" w:sz="4" w:space="0"/>
+          </w:tblBorders>
+          <w:tblCellMar>
+            <w:top w:w="0" w:type="dxa"/>
+            <w:left w:w="108" w:type="dxa"/>
+            <w:bottom w:w="0" w:type="dxa"/>
+            <w:right w:w="108" w:type="dxa"/>
+          </w:tblCellMar>
+        </w:tblPrEx>
+        <w:tc>
+          <w:tcPr>
+            <w:tcW w:w="0" w:type="auto"/>
+            <w:tcBorders>
+              <w:top w:val="nil"/>
+              <w:left w:val="nil"/>
+              <w:bottom w:val="nil"/>
+              <w:right w:val="nil"/>
+            </w:tcBorders>
+            <w:shd w:val="clear" w:color="auto" w:fill="auto"/>
+            <w:vAlign w:val="top"/>
+          </w:tcPr>
+          <w:p>
+            <w:pPr>
+              <w:keepNext w:val="0"/>
+              <w:keepLines w:val="0"/>
+              <w:pageBreakBefore w:val="0"/>
+              <w:widowControl/>
+              <w:numPr>
+                <w:ilvl w:val="0"/>
+                <w:numId w:val="0"/>
+              </w:numPr>
+              <w:kinsoku/>
+              <w:wordWrap/>
+              <w:overflowPunct/>
+              <w:topLinePunct w:val="0"/>
+              <w:autoSpaceDE/>
+              <w:autoSpaceDN/>
+              <w:bidi w:val="0"/>
+              <w:adjustRightInd/>
+              <w:snapToGrid/>
+              <w:spacing w:before="109" w:beforeLines="30" w:after="109" w:afterLines="30"/>
+              <w:ind w:left="0" w:leftChars="0" w:firstLine="0" w:firstLineChars="0"/>
+              <w:jc w:val="center"/>
+              <w:textAlignment w:val="auto"/>
+              <w:rPr>
+                <w:rFonts w:hint="default" w:ascii="Garamond" w:hAnsi="Garamond" w:cs="Garamond" w:eastAsiaTheme="minorEastAsia"/>
+                <w:sz w:val="20"/>
+                <w:szCs w:val="20"/>
+                <w:vertAlign w:val="baseline"/>
+                <w:lang w:val="en-US" w:eastAsia="zh-CN" w:bidi="ar-SA"/>
+              </w:rPr>
+            </w:pPr>
+            <w:r>
+              <w:rPr>
+                <w:rFonts w:hint="default" w:ascii="Garamond" w:hAnsi="Garamond" w:cs="Garamond"/>
+                <w:sz w:val="20"/>
+                <w:szCs w:val="20"/>
+                <w:vertAlign w:val="baseline"/>
+                <w:lang w:val="en-US"/>
+              </w:rPr>
+              <w:t>Lesson 7</w:t>
+            </w:r>
+          </w:p>
+        </w:tc>
+        <w:tc>
+          <w:tcPr>
+            <w:tcW w:w="6058" w:type="dxa"/>
+            <w:tcBorders>
+              <w:top w:val="nil"/>
+              <w:left w:val="nil"/>
+              <w:bottom w:val="nil"/>
+              <w:right w:val="nil"/>
+            </w:tcBorders>
+            <w:shd w:val="clear" w:color="auto" w:fill="auto"/>
+            <w:vAlign w:val="top"/>
+          </w:tcPr>
+          <w:p>
+            <w:pPr>
+              <w:keepNext w:val="0"/>
+              <w:keepLines w:val="0"/>
+              <w:pageBreakBefore w:val="0"/>
+              <w:widowControl/>
+              <w:numPr>
+                <w:ilvl w:val="0"/>
+                <w:numId w:val="0"/>
+              </w:numPr>
+              <w:kinsoku/>
+              <w:wordWrap/>
+              <w:overflowPunct/>
+              <w:topLinePunct w:val="0"/>
+              <w:autoSpaceDE/>
+              <w:autoSpaceDN/>
+              <w:bidi w:val="0"/>
+              <w:adjustRightInd/>
+              <w:snapToGrid/>
+              <w:spacing w:before="109" w:beforeLines="30" w:after="109" w:afterLines="30"/>
+              <w:ind w:left="0" w:leftChars="0" w:firstLine="0" w:firstLineChars="0"/>
+              <w:jc w:val="center"/>
+              <w:textAlignment w:val="auto"/>
+              <w:rPr>
+                <w:rFonts w:hint="default" w:ascii="Garamond" w:hAnsi="Garamond" w:cs="Garamond" w:eastAsiaTheme="minorEastAsia"/>
+                <w:sz w:val="20"/>
+                <w:szCs w:val="20"/>
+                <w:vertAlign w:val="baseline"/>
+                <w:lang w:val="en-US" w:eastAsia="zh-CN" w:bidi="ar-SA"/>
+              </w:rPr>
+            </w:pPr>
+            <w:r>
+              <w:rPr>
+                <w:rFonts w:hint="default" w:ascii="Garamond" w:hAnsi="Garamond" w:cs="Garamond"/>
+                <w:sz w:val="20"/>
+                <w:szCs w:val="20"/>
+                <w:vertAlign w:val="baseline"/>
+                <w:lang w:val="en-US" w:eastAsia="zh-CN" w:bidi="ar-SA"/>
+              </w:rPr>
+              <w:t>Arithmetic Operator Precedence</w:t>
+            </w:r>
+          </w:p>
+        </w:tc>
+        <w:tc>
+          <w:tcPr>
+            <w:tcW w:w="2281" w:type="dxa"/>
+            <w:tcBorders>
+              <w:top w:val="nil"/>
+              <w:left w:val="nil"/>
+              <w:bottom w:val="nil"/>
+              <w:right w:val="nil"/>
+            </w:tcBorders>
+            <w:shd w:val="clear" w:color="auto" w:fill="auto"/>
+            <w:vAlign w:val="top"/>
+          </w:tcPr>
+          <w:p>
+            <w:pPr>
+              <w:keepNext w:val="0"/>
+              <w:keepLines w:val="0"/>
+              <w:pageBreakBefore w:val="0"/>
+              <w:widowControl/>
+              <w:numPr>
+                <w:ilvl w:val="0"/>
+                <w:numId w:val="0"/>
+              </w:numPr>
+              <w:kinsoku/>
+              <w:wordWrap/>
+              <w:overflowPunct/>
+              <w:topLinePunct w:val="0"/>
+              <w:autoSpaceDE/>
+              <w:autoSpaceDN/>
+              <w:bidi w:val="0"/>
+              <w:adjustRightInd/>
+              <w:snapToGrid/>
+              <w:spacing w:before="109" w:beforeLines="30" w:after="109" w:afterLines="30"/>
+              <w:ind w:left="0" w:leftChars="0" w:firstLine="0" w:firstLineChars="0"/>
+              <w:jc w:val="center"/>
+              <w:textAlignment w:val="auto"/>
+              <w:rPr>
+                <w:rFonts w:hint="default" w:ascii="Garamond" w:hAnsi="Garamond" w:cs="Garamond" w:eastAsiaTheme="minorEastAsia"/>
+                <w:sz w:val="20"/>
+                <w:szCs w:val="20"/>
+                <w:vertAlign w:val="baseline"/>
+                <w:lang w:val="en-US" w:eastAsia="zh-CN" w:bidi="ar-SA"/>
+              </w:rPr>
+            </w:pPr>
+          </w:p>
+        </w:tc>
+      </w:tr>
+      <w:tr>
+        <w:tblPrEx>
+          <w:tblBorders>
+            <w:top w:val="single" w:color="auto" w:sz="4" w:space="0"/>
+            <w:left w:val="single" w:color="auto" w:sz="4" w:space="0"/>
+            <w:bottom w:val="single" w:color="auto" w:sz="4" w:space="0"/>
+            <w:right w:val="single" w:color="auto" w:sz="4" w:space="0"/>
+            <w:insideH w:val="single" w:color="auto" w:sz="4" w:space="0"/>
+            <w:insideV w:val="single" w:color="auto" w:sz="4" w:space="0"/>
+          </w:tblBorders>
+          <w:tblCellMar>
+            <w:top w:w="0" w:type="dxa"/>
+            <w:left w:w="108" w:type="dxa"/>
+            <w:bottom w:w="0" w:type="dxa"/>
+            <w:right w:w="108" w:type="dxa"/>
+          </w:tblCellMar>
+        </w:tblPrEx>
+        <w:tc>
+          <w:tcPr>
+            <w:tcW w:w="0" w:type="auto"/>
+            <w:tcBorders>
+              <w:top w:val="nil"/>
+              <w:left w:val="nil"/>
+              <w:bottom w:val="nil"/>
+              <w:right w:val="nil"/>
+            </w:tcBorders>
+            <w:shd w:val="clear" w:color="auto" w:fill="auto"/>
+            <w:vAlign w:val="top"/>
+          </w:tcPr>
+          <w:p>
+            <w:pPr>
+              <w:keepNext w:val="0"/>
+              <w:keepLines w:val="0"/>
+              <w:pageBreakBefore w:val="0"/>
+              <w:widowControl/>
+              <w:numPr>
+                <w:ilvl w:val="0"/>
+                <w:numId w:val="0"/>
+              </w:numPr>
+              <w:kinsoku/>
+              <w:wordWrap/>
+              <w:overflowPunct/>
+              <w:topLinePunct w:val="0"/>
+              <w:autoSpaceDE/>
+              <w:autoSpaceDN/>
+              <w:bidi w:val="0"/>
+              <w:adjustRightInd/>
+              <w:snapToGrid/>
+              <w:spacing w:before="109" w:beforeLines="30" w:after="109" w:afterLines="30"/>
+              <w:ind w:left="0" w:leftChars="0" w:firstLine="0" w:firstLineChars="0"/>
+              <w:jc w:val="center"/>
+              <w:textAlignment w:val="auto"/>
+              <w:rPr>
+                <w:rFonts w:hint="default" w:ascii="Garamond" w:hAnsi="Garamond" w:cs="Garamond" w:eastAsiaTheme="minorEastAsia"/>
+                <w:sz w:val="20"/>
+                <w:szCs w:val="20"/>
+                <w:vertAlign w:val="baseline"/>
+                <w:lang w:val="en-US" w:eastAsia="zh-CN" w:bidi="ar-SA"/>
+              </w:rPr>
+            </w:pPr>
+            <w:r>
+              <w:rPr>
+                <w:rFonts w:hint="default" w:ascii="Garamond" w:hAnsi="Garamond" w:cs="Garamond"/>
+                <w:sz w:val="20"/>
+                <w:szCs w:val="20"/>
+                <w:vertAlign w:val="baseline"/>
+                <w:lang w:val="en-US"/>
+              </w:rPr>
+              <w:t>Lesson 8</w:t>
+            </w:r>
+          </w:p>
+        </w:tc>
+        <w:tc>
+          <w:tcPr>
+            <w:tcW w:w="6058" w:type="dxa"/>
+            <w:tcBorders>
+              <w:top w:val="nil"/>
+              <w:left w:val="nil"/>
+              <w:bottom w:val="nil"/>
+              <w:right w:val="nil"/>
+            </w:tcBorders>
+            <w:shd w:val="clear" w:color="auto" w:fill="auto"/>
+            <w:vAlign w:val="top"/>
+          </w:tcPr>
+          <w:p>
+            <w:pPr>
+              <w:keepNext w:val="0"/>
+              <w:keepLines w:val="0"/>
+              <w:pageBreakBefore w:val="0"/>
+              <w:widowControl/>
+              <w:numPr>
+                <w:ilvl w:val="0"/>
+                <w:numId w:val="0"/>
+              </w:numPr>
+              <w:kinsoku/>
+              <w:wordWrap/>
+              <w:overflowPunct/>
+              <w:topLinePunct w:val="0"/>
+              <w:autoSpaceDE/>
+              <w:autoSpaceDN/>
+              <w:bidi w:val="0"/>
+              <w:adjustRightInd/>
+              <w:snapToGrid/>
+              <w:spacing w:before="109" w:beforeLines="30" w:after="109" w:afterLines="30"/>
+              <w:ind w:left="0" w:leftChars="0" w:firstLine="0" w:firstLineChars="0"/>
+              <w:jc w:val="center"/>
+              <w:textAlignment w:val="auto"/>
+              <w:rPr>
+                <w:rFonts w:hint="default" w:ascii="Garamond" w:hAnsi="Garamond" w:cs="Garamond" w:eastAsiaTheme="minorEastAsia"/>
+                <w:sz w:val="20"/>
+                <w:szCs w:val="20"/>
+                <w:vertAlign w:val="baseline"/>
+                <w:lang w:val="en-US" w:eastAsia="zh-CN" w:bidi="ar-SA"/>
+              </w:rPr>
+            </w:pPr>
+            <w:r>
+              <w:rPr>
+                <w:rFonts w:hint="default" w:ascii="Garamond" w:hAnsi="Garamond" w:cs="Garamond"/>
+                <w:sz w:val="20"/>
+                <w:szCs w:val="20"/>
+                <w:vertAlign w:val="baseline"/>
+                <w:lang w:val="en-US" w:eastAsia="zh-CN" w:bidi="ar-SA"/>
+              </w:rPr>
+              <w:t>Figma tutorial</w:t>
+            </w:r>
+          </w:p>
+        </w:tc>
+        <w:tc>
+          <w:tcPr>
+            <w:tcW w:w="2281" w:type="dxa"/>
+            <w:tcBorders>
+              <w:top w:val="nil"/>
+              <w:left w:val="nil"/>
+              <w:bottom w:val="nil"/>
+              <w:right w:val="nil"/>
+            </w:tcBorders>
+            <w:shd w:val="clear" w:color="auto" w:fill="auto"/>
+            <w:vAlign w:val="top"/>
+          </w:tcPr>
+          <w:p>
+            <w:pPr>
+              <w:keepNext w:val="0"/>
+              <w:keepLines w:val="0"/>
+              <w:pageBreakBefore w:val="0"/>
+              <w:widowControl/>
+              <w:numPr>
+                <w:ilvl w:val="0"/>
+                <w:numId w:val="0"/>
+              </w:numPr>
+              <w:kinsoku/>
+              <w:wordWrap/>
+              <w:overflowPunct/>
+              <w:topLinePunct w:val="0"/>
+              <w:autoSpaceDE/>
+              <w:autoSpaceDN/>
+              <w:bidi w:val="0"/>
+              <w:adjustRightInd/>
+              <w:snapToGrid/>
+              <w:spacing w:before="109" w:beforeLines="30" w:after="109" w:afterLines="30"/>
+              <w:ind w:left="0" w:leftChars="0" w:firstLine="0" w:firstLineChars="0"/>
+              <w:jc w:val="center"/>
+              <w:textAlignment w:val="auto"/>
+              <w:rPr>
+                <w:rFonts w:hint="default" w:ascii="Garamond" w:hAnsi="Garamond" w:cs="Garamond" w:eastAsiaTheme="minorEastAsia"/>
+                <w:sz w:val="20"/>
+                <w:szCs w:val="20"/>
+                <w:vertAlign w:val="baseline"/>
+                <w:lang w:val="en-US" w:eastAsia="zh-CN" w:bidi="ar-SA"/>
+              </w:rPr>
+            </w:pPr>
+          </w:p>
+        </w:tc>
+      </w:tr>
+    </w:tbl>
+    <w:p>
+      <w:pPr>
+        <w:numPr>
+          <w:ilvl w:val="0"/>
+          <w:numId w:val="0"/>
+        </w:numPr>
+        <w:ind w:leftChars="0"/>
+        <w:jc w:val="center"/>
+        <w:rPr>
+          <w:rFonts w:hint="default" w:ascii="Garamond" w:hAnsi="Garamond" w:cs="Garamond"/>
+          <w:sz w:val="22"/>
+          <w:szCs w:val="22"/>
+          <w:lang w:val="en-PH"/>
+        </w:rPr>
+      </w:pPr>
+    </w:p>
     <w:p>
       <w:pPr>
         <w:numPr>

--- a/Progress Tracker.docx
+++ b/Progress Tracker.docx
@@ -7640,6 +7640,12 @@
             <w:insideH w:val="single" w:color="auto" w:sz="4" w:space="0"/>
             <w:insideV w:val="single" w:color="auto" w:sz="4" w:space="0"/>
           </w:tblBorders>
+          <w:tblCellMar>
+            <w:top w:w="0" w:type="dxa"/>
+            <w:left w:w="108" w:type="dxa"/>
+            <w:bottom w:w="0" w:type="dxa"/>
+            <w:right w:w="108" w:type="dxa"/>
+          </w:tblCellMar>
         </w:tblPrEx>
         <w:tc>
           <w:tcPr>
@@ -18807,6 +18813,7 @@
               <w:bottom w:val="nil"/>
               <w:right w:val="nil"/>
             </w:tcBorders>
+            <w:shd w:val="clear" w:color="auto" w:fill="FF0000"/>
           </w:tcPr>
           <w:p>
             <w:pPr>
@@ -18848,6 +18855,8 @@
               </w:rPr>
               <w:t>Lesson 3</w:t>
             </w:r>
+            <w:bookmarkStart w:id="0" w:name="_GoBack"/>
+            <w:bookmarkEnd w:id="0"/>
           </w:p>
         </w:tc>
         <w:tc>
@@ -19080,38 +19089,48 @@
               <w:bottom w:val="nil"/>
               <w:right w:val="nil"/>
             </w:tcBorders>
-            <w:shd w:val="clear" w:color="auto" w:fill="auto"/>
-          </w:tcPr>
-          <w:p>
-            <w:pPr>
-              <w:keepNext w:val="0"/>
-              <w:keepLines w:val="0"/>
-              <w:pageBreakBefore w:val="0"/>
-              <w:widowControl/>
-              <w:numPr>
-                <w:ilvl w:val="0"/>
-                <w:numId w:val="0"/>
-              </w:numPr>
-              <w:kinsoku/>
-              <w:wordWrap/>
-              <w:overflowPunct/>
-              <w:topLinePunct w:val="0"/>
-              <w:autoSpaceDE/>
-              <w:autoSpaceDN/>
-              <w:bidi w:val="0"/>
-              <w:adjustRightInd/>
-              <w:snapToGrid/>
-              <w:spacing w:before="109" w:beforeLines="30" w:after="109" w:afterLines="30"/>
-              <w:jc w:val="center"/>
-              <w:textAlignment w:val="auto"/>
-              <w:rPr>
-                <w:rFonts w:hint="default" w:ascii="Garamond" w:hAnsi="Garamond" w:cs="Garamond"/>
-                <w:sz w:val="20"/>
-                <w:szCs w:val="20"/>
-                <w:vertAlign w:val="baseline"/>
-                <w:lang w:val="en-US"/>
-              </w:rPr>
-            </w:pPr>
+            <w:shd w:val="clear" w:color="auto" w:fill="00B050"/>
+          </w:tcPr>
+          <w:p>
+            <w:pPr>
+              <w:keepNext w:val="0"/>
+              <w:keepLines w:val="0"/>
+              <w:pageBreakBefore w:val="0"/>
+              <w:widowControl/>
+              <w:numPr>
+                <w:ilvl w:val="0"/>
+                <w:numId w:val="0"/>
+              </w:numPr>
+              <w:kinsoku/>
+              <w:wordWrap/>
+              <w:overflowPunct/>
+              <w:topLinePunct w:val="0"/>
+              <w:autoSpaceDE/>
+              <w:autoSpaceDN/>
+              <w:bidi w:val="0"/>
+              <w:adjustRightInd/>
+              <w:snapToGrid/>
+              <w:spacing w:before="109" w:beforeLines="30" w:after="109" w:afterLines="30"/>
+              <w:jc w:val="center"/>
+              <w:textAlignment w:val="auto"/>
+              <w:rPr>
+                <w:rFonts w:hint="default" w:ascii="Garamond" w:hAnsi="Garamond" w:cs="Garamond"/>
+                <w:sz w:val="20"/>
+                <w:szCs w:val="20"/>
+                <w:vertAlign w:val="baseline"/>
+                <w:lang w:val="en-US"/>
+              </w:rPr>
+            </w:pPr>
+            <w:r>
+              <w:rPr>
+                <w:rFonts w:hint="default" w:ascii="Garamond" w:hAnsi="Garamond" w:cs="Garamond"/>
+                <w:sz w:val="20"/>
+                <w:szCs w:val="20"/>
+                <w:vertAlign w:val="baseline"/>
+                <w:lang w:val="en-US"/>
+              </w:rPr>
+              <w:t>Done!</w:t>
+            </w:r>
           </w:p>
         </w:tc>
       </w:tr>
@@ -24705,19 +24724,7 @@
                 <w:vertAlign w:val="baseline"/>
                 <w:lang w:val="en-US"/>
               </w:rPr>
-              <w:t>Incre</w:t>
-            </w:r>
-            <w:bookmarkStart w:id="0" w:name="_GoBack"/>
-            <w:bookmarkEnd w:id="0"/>
-            <w:r>
-              <w:rPr>
-                <w:rFonts w:hint="default" w:ascii="Garamond" w:hAnsi="Garamond" w:cs="Garamond"/>
-                <w:sz w:val="20"/>
-                <w:szCs w:val="20"/>
-                <w:vertAlign w:val="baseline"/>
-                <w:lang w:val="en-US"/>
-              </w:rPr>
-              <w:t>menting and decrementing</w:t>
+              <w:t>Incrementing and decrementing</w:t>
             </w:r>
           </w:p>
         </w:tc>

--- a/Progress Tracker.docx
+++ b/Progress Tracker.docx
@@ -18855,8 +18855,6 @@
               </w:rPr>
               <w:t>Lesson 3</w:t>
             </w:r>
-            <w:bookmarkStart w:id="0" w:name="_GoBack"/>
-            <w:bookmarkEnd w:id="0"/>
           </w:p>
         </w:tc>
         <w:tc>
@@ -19460,7 +19458,7 @@
               <w:bottom w:val="nil"/>
               <w:right w:val="nil"/>
             </w:tcBorders>
-            <w:shd w:val="clear" w:color="auto" w:fill="auto"/>
+            <w:shd w:val="clear" w:color="auto" w:fill="00B050"/>
             <w:vAlign w:val="top"/>
           </w:tcPr>
           <w:p>
@@ -19494,6 +19492,16 @@
                 <w:lang w:val="en-US"/>
               </w:rPr>
             </w:pPr>
+            <w:r>
+              <w:rPr>
+                <w:rFonts w:hint="default" w:ascii="Garamond" w:hAnsi="Garamond" w:cs="Garamond"/>
+                <w:sz w:val="20"/>
+                <w:szCs w:val="20"/>
+                <w:vertAlign w:val="baseline"/>
+                <w:lang w:val="en-US"/>
+              </w:rPr>
+              <w:t>Done!</w:t>
+            </w:r>
           </w:p>
         </w:tc>
       </w:tr>
@@ -19629,7 +19637,7 @@
               <w:bottom w:val="nil"/>
               <w:right w:val="nil"/>
             </w:tcBorders>
-            <w:shd w:val="clear" w:color="auto" w:fill="auto"/>
+            <w:shd w:val="clear" w:color="auto" w:fill="00B050"/>
           </w:tcPr>
           <w:p>
             <w:pPr>
@@ -19661,6 +19669,16 @@
                 <w:lang w:val="en-PH"/>
               </w:rPr>
             </w:pPr>
+            <w:r>
+              <w:rPr>
+                <w:rFonts w:hint="default" w:ascii="Garamond" w:hAnsi="Garamond" w:cs="Garamond"/>
+                <w:sz w:val="20"/>
+                <w:szCs w:val="20"/>
+                <w:vertAlign w:val="baseline"/>
+                <w:lang w:val="en-US"/>
+              </w:rPr>
+              <w:t>Done!</w:t>
+            </w:r>
           </w:p>
         </w:tc>
       </w:tr>
@@ -19796,38 +19814,50 @@
               <w:bottom w:val="nil"/>
               <w:right w:val="nil"/>
             </w:tcBorders>
-            <w:shd w:val="clear" w:color="auto" w:fill="auto"/>
-          </w:tcPr>
-          <w:p>
-            <w:pPr>
-              <w:keepNext w:val="0"/>
-              <w:keepLines w:val="0"/>
-              <w:pageBreakBefore w:val="0"/>
-              <w:widowControl/>
-              <w:numPr>
-                <w:ilvl w:val="0"/>
-                <w:numId w:val="0"/>
-              </w:numPr>
-              <w:kinsoku/>
-              <w:wordWrap/>
-              <w:overflowPunct/>
-              <w:topLinePunct w:val="0"/>
-              <w:autoSpaceDE/>
-              <w:autoSpaceDN/>
-              <w:bidi w:val="0"/>
-              <w:adjustRightInd/>
-              <w:snapToGrid/>
-              <w:spacing w:before="109" w:beforeLines="30" w:after="109" w:afterLines="30"/>
-              <w:jc w:val="center"/>
-              <w:textAlignment w:val="auto"/>
-              <w:rPr>
-                <w:rFonts w:hint="default" w:ascii="Garamond" w:hAnsi="Garamond" w:cs="Garamond"/>
-                <w:sz w:val="20"/>
-                <w:szCs w:val="20"/>
-                <w:vertAlign w:val="baseline"/>
-                <w:lang w:val="en-US"/>
-              </w:rPr>
-            </w:pPr>
+            <w:shd w:val="clear" w:color="auto" w:fill="00B050"/>
+          </w:tcPr>
+          <w:p>
+            <w:pPr>
+              <w:keepNext w:val="0"/>
+              <w:keepLines w:val="0"/>
+              <w:pageBreakBefore w:val="0"/>
+              <w:widowControl/>
+              <w:numPr>
+                <w:ilvl w:val="0"/>
+                <w:numId w:val="0"/>
+              </w:numPr>
+              <w:kinsoku/>
+              <w:wordWrap/>
+              <w:overflowPunct/>
+              <w:topLinePunct w:val="0"/>
+              <w:autoSpaceDE/>
+              <w:autoSpaceDN/>
+              <w:bidi w:val="0"/>
+              <w:adjustRightInd/>
+              <w:snapToGrid/>
+              <w:spacing w:before="109" w:beforeLines="30" w:after="109" w:afterLines="30"/>
+              <w:jc w:val="center"/>
+              <w:textAlignment w:val="auto"/>
+              <w:rPr>
+                <w:rFonts w:hint="default" w:ascii="Garamond" w:hAnsi="Garamond" w:cs="Garamond"/>
+                <w:sz w:val="20"/>
+                <w:szCs w:val="20"/>
+                <w:vertAlign w:val="baseline"/>
+                <w:lang w:val="en-US"/>
+              </w:rPr>
+            </w:pPr>
+            <w:r>
+              <w:rPr>
+                <w:rFonts w:hint="default" w:ascii="Garamond" w:hAnsi="Garamond" w:cs="Garamond"/>
+                <w:sz w:val="20"/>
+                <w:szCs w:val="20"/>
+                <w:vertAlign w:val="baseline"/>
+                <w:lang w:val="en-US"/>
+              </w:rPr>
+              <w:t>Done!</w:t>
+            </w:r>
+            <w:bookmarkStart w:id="0" w:name="_GoBack"/>
+            <w:bookmarkEnd w:id="0"/>
           </w:p>
         </w:tc>
       </w:tr>

--- a/Progress Tracker.docx
+++ b/Progress Tracker.docx
@@ -1101,7 +1101,7 @@
               <w:bottom w:val="nil"/>
               <w:right w:val="nil"/>
             </w:tcBorders>
-            <w:shd w:val="clear" w:color="auto" w:fill="00B0F0"/>
+            <w:shd w:val="clear" w:color="auto" w:fill="auto"/>
           </w:tcPr>
           <w:p>
             <w:pPr>
@@ -3027,7 +3027,7 @@
               <w:bottom w:val="nil"/>
               <w:right w:val="nil"/>
             </w:tcBorders>
-            <w:shd w:val="clear" w:color="auto" w:fill="FF0000"/>
+            <w:shd w:val="clear" w:color="auto" w:fill="auto"/>
           </w:tcPr>
           <w:p>
             <w:pPr>
@@ -3132,38 +3132,48 @@
               <w:bottom w:val="nil"/>
               <w:right w:val="nil"/>
             </w:tcBorders>
-            <w:shd w:val="clear" w:color="auto" w:fill="auto"/>
-          </w:tcPr>
-          <w:p>
-            <w:pPr>
-              <w:keepNext w:val="0"/>
-              <w:keepLines w:val="0"/>
-              <w:pageBreakBefore w:val="0"/>
-              <w:widowControl/>
-              <w:numPr>
-                <w:ilvl w:val="0"/>
-                <w:numId w:val="0"/>
-              </w:numPr>
-              <w:kinsoku/>
-              <w:wordWrap/>
-              <w:overflowPunct/>
-              <w:topLinePunct w:val="0"/>
-              <w:autoSpaceDE/>
-              <w:autoSpaceDN/>
-              <w:bidi w:val="0"/>
-              <w:adjustRightInd/>
-              <w:snapToGrid/>
-              <w:spacing w:before="109" w:beforeLines="30" w:after="109" w:afterLines="30"/>
-              <w:jc w:val="center"/>
-              <w:textAlignment w:val="auto"/>
-              <w:rPr>
-                <w:rFonts w:hint="default" w:ascii="Garamond" w:hAnsi="Garamond" w:cs="Garamond"/>
-                <w:sz w:val="20"/>
-                <w:szCs w:val="20"/>
-                <w:vertAlign w:val="baseline"/>
-                <w:lang w:val="en-US"/>
-              </w:rPr>
-            </w:pPr>
+            <w:shd w:val="clear" w:color="auto" w:fill="00B050"/>
+          </w:tcPr>
+          <w:p>
+            <w:pPr>
+              <w:keepNext w:val="0"/>
+              <w:keepLines w:val="0"/>
+              <w:pageBreakBefore w:val="0"/>
+              <w:widowControl/>
+              <w:numPr>
+                <w:ilvl w:val="0"/>
+                <w:numId w:val="0"/>
+              </w:numPr>
+              <w:kinsoku/>
+              <w:wordWrap/>
+              <w:overflowPunct/>
+              <w:topLinePunct w:val="0"/>
+              <w:autoSpaceDE/>
+              <w:autoSpaceDN/>
+              <w:bidi w:val="0"/>
+              <w:adjustRightInd/>
+              <w:snapToGrid/>
+              <w:spacing w:before="109" w:beforeLines="30" w:after="109" w:afterLines="30"/>
+              <w:jc w:val="center"/>
+              <w:textAlignment w:val="auto"/>
+              <w:rPr>
+                <w:rFonts w:hint="default" w:ascii="Garamond" w:hAnsi="Garamond" w:cs="Garamond"/>
+                <w:sz w:val="20"/>
+                <w:szCs w:val="20"/>
+                <w:vertAlign w:val="baseline"/>
+                <w:lang w:val="en-US"/>
+              </w:rPr>
+            </w:pPr>
+            <w:r>
+              <w:rPr>
+                <w:rFonts w:hint="default" w:ascii="Garamond" w:hAnsi="Garamond" w:cs="Garamond"/>
+                <w:sz w:val="20"/>
+                <w:szCs w:val="20"/>
+                <w:vertAlign w:val="baseline"/>
+                <w:lang w:val="en-US"/>
+              </w:rPr>
+              <w:t>Done!</w:t>
+            </w:r>
           </w:p>
         </w:tc>
       </w:tr>
@@ -12494,7 +12504,7 @@
               <w:bottom w:val="nil"/>
               <w:right w:val="nil"/>
             </w:tcBorders>
-            <w:shd w:val="clear" w:color="auto" w:fill="FF0000"/>
+            <w:shd w:val="clear" w:color="auto" w:fill="auto"/>
           </w:tcPr>
           <w:p>
             <w:pPr>
@@ -12601,38 +12611,48 @@
               <w:bottom w:val="nil"/>
               <w:right w:val="nil"/>
             </w:tcBorders>
-            <w:shd w:val="clear" w:color="auto" w:fill="auto"/>
-          </w:tcPr>
-          <w:p>
-            <w:pPr>
-              <w:keepNext w:val="0"/>
-              <w:keepLines w:val="0"/>
-              <w:pageBreakBefore w:val="0"/>
-              <w:widowControl/>
-              <w:numPr>
-                <w:ilvl w:val="0"/>
-                <w:numId w:val="0"/>
-              </w:numPr>
-              <w:kinsoku/>
-              <w:wordWrap/>
-              <w:overflowPunct/>
-              <w:topLinePunct w:val="0"/>
-              <w:autoSpaceDE/>
-              <w:autoSpaceDN/>
-              <w:bidi w:val="0"/>
-              <w:adjustRightInd/>
-              <w:snapToGrid/>
-              <w:spacing w:before="109" w:beforeLines="30" w:after="109" w:afterLines="30"/>
-              <w:jc w:val="center"/>
-              <w:textAlignment w:val="auto"/>
-              <w:rPr>
-                <w:rFonts w:hint="default" w:ascii="Garamond" w:hAnsi="Garamond" w:cs="Garamond"/>
-                <w:sz w:val="20"/>
-                <w:szCs w:val="20"/>
-                <w:vertAlign w:val="baseline"/>
-                <w:lang w:val="en-US"/>
-              </w:rPr>
-            </w:pPr>
+            <w:shd w:val="clear" w:color="auto" w:fill="00B050"/>
+          </w:tcPr>
+          <w:p>
+            <w:pPr>
+              <w:keepNext w:val="0"/>
+              <w:keepLines w:val="0"/>
+              <w:pageBreakBefore w:val="0"/>
+              <w:widowControl/>
+              <w:numPr>
+                <w:ilvl w:val="0"/>
+                <w:numId w:val="0"/>
+              </w:numPr>
+              <w:kinsoku/>
+              <w:wordWrap/>
+              <w:overflowPunct/>
+              <w:topLinePunct w:val="0"/>
+              <w:autoSpaceDE/>
+              <w:autoSpaceDN/>
+              <w:bidi w:val="0"/>
+              <w:adjustRightInd/>
+              <w:snapToGrid/>
+              <w:spacing w:before="109" w:beforeLines="30" w:after="109" w:afterLines="30"/>
+              <w:jc w:val="center"/>
+              <w:textAlignment w:val="auto"/>
+              <w:rPr>
+                <w:rFonts w:hint="default" w:ascii="Garamond" w:hAnsi="Garamond" w:cs="Garamond"/>
+                <w:sz w:val="20"/>
+                <w:szCs w:val="20"/>
+                <w:vertAlign w:val="baseline"/>
+                <w:lang w:val="en-US"/>
+              </w:rPr>
+            </w:pPr>
+            <w:r>
+              <w:rPr>
+                <w:rFonts w:hint="default" w:ascii="Garamond" w:hAnsi="Garamond" w:cs="Garamond"/>
+                <w:sz w:val="20"/>
+                <w:szCs w:val="20"/>
+                <w:vertAlign w:val="baseline"/>
+                <w:lang w:val="en-US"/>
+              </w:rPr>
+              <w:t>Done!</w:t>
+            </w:r>
           </w:p>
         </w:tc>
       </w:tr>
@@ -17421,7 +17441,7 @@
               <w:bottom w:val="nil"/>
               <w:right w:val="nil"/>
             </w:tcBorders>
-            <w:shd w:val="clear" w:color="auto" w:fill="FF0000"/>
+            <w:shd w:val="clear" w:color="auto" w:fill="auto"/>
           </w:tcPr>
           <w:p>
             <w:pPr>
@@ -17528,7 +17548,7 @@
               <w:bottom w:val="nil"/>
               <w:right w:val="nil"/>
             </w:tcBorders>
-            <w:shd w:val="clear" w:color="auto" w:fill="auto"/>
+            <w:shd w:val="clear" w:color="auto" w:fill="00B050"/>
             <w:vAlign w:val="top"/>
           </w:tcPr>
           <w:p>
@@ -17562,6 +17582,16 @@
                 <w:lang w:val="en-US"/>
               </w:rPr>
             </w:pPr>
+            <w:r>
+              <w:rPr>
+                <w:rFonts w:hint="default" w:ascii="Garamond" w:hAnsi="Garamond" w:cs="Garamond"/>
+                <w:sz w:val="20"/>
+                <w:szCs w:val="20"/>
+                <w:vertAlign w:val="baseline"/>
+                <w:lang w:val="en-US"/>
+              </w:rPr>
+              <w:t>Done!</w:t>
+            </w:r>
           </w:p>
         </w:tc>
       </w:tr>
@@ -17865,6 +17895,8 @@
               </w:rPr>
               <w:t>Add a background gradient</w:t>
             </w:r>
+            <w:bookmarkStart w:id="0" w:name="_GoBack"/>
+            <w:bookmarkEnd w:id="0"/>
           </w:p>
         </w:tc>
         <w:tc>
@@ -19211,6 +19243,7 @@
     <w:p>
       <w:pPr>
         <w:numPr>
+          <w:ilvl w:val="0"/>
           <w:numId w:val="0"/>
         </w:numPr>
         <w:ind w:leftChars="0"/>
@@ -19856,8 +19889,6 @@
               </w:rPr>
               <w:t>Done!</w:t>
             </w:r>
-            <w:bookmarkStart w:id="0" w:name="_GoBack"/>
-            <w:bookmarkEnd w:id="0"/>
           </w:p>
         </w:tc>
       </w:tr>
@@ -20054,7 +20085,7 @@
               <w:bottom w:val="nil"/>
               <w:right w:val="nil"/>
             </w:tcBorders>
-            <w:shd w:val="clear"/>
+            <w:shd w:val="clear" w:color="auto" w:fill="auto"/>
             <w:vAlign w:val="top"/>
           </w:tcPr>
           <w:p>
@@ -20109,7 +20140,7 @@
               <w:bottom w:val="nil"/>
               <w:right w:val="nil"/>
             </w:tcBorders>
-            <w:shd w:val="clear"/>
+            <w:shd w:val="clear" w:color="auto" w:fill="auto"/>
             <w:vAlign w:val="top"/>
           </w:tcPr>
           <w:p>
@@ -20282,7 +20313,7 @@
               <w:bottom w:val="nil"/>
               <w:right w:val="nil"/>
             </w:tcBorders>
-            <w:shd w:val="clear"/>
+            <w:shd w:val="clear" w:color="auto" w:fill="auto"/>
             <w:vAlign w:val="top"/>
           </w:tcPr>
           <w:p>
@@ -20400,7 +20431,7 @@
               <w:bottom w:val="nil"/>
               <w:right w:val="nil"/>
             </w:tcBorders>
-            <w:shd w:val="clear"/>
+            <w:shd w:val="clear" w:color="auto" w:fill="auto"/>
             <w:vAlign w:val="top"/>
           </w:tcPr>
           <w:p>
@@ -20455,7 +20486,7 @@
               <w:bottom w:val="nil"/>
               <w:right w:val="nil"/>
             </w:tcBorders>
-            <w:shd w:val="clear"/>
+            <w:shd w:val="clear" w:color="auto" w:fill="auto"/>
             <w:vAlign w:val="top"/>
           </w:tcPr>
           <w:p>
@@ -20573,7 +20604,7 @@
               <w:bottom w:val="nil"/>
               <w:right w:val="nil"/>
             </w:tcBorders>
-            <w:shd w:val="clear"/>
+            <w:shd w:val="clear" w:color="auto" w:fill="auto"/>
             <w:vAlign w:val="top"/>
           </w:tcPr>
           <w:p>
@@ -20628,7 +20659,7 @@
               <w:bottom w:val="nil"/>
               <w:right w:val="nil"/>
             </w:tcBorders>
-            <w:shd w:val="clear"/>
+            <w:shd w:val="clear" w:color="auto" w:fill="auto"/>
             <w:vAlign w:val="top"/>
           </w:tcPr>
           <w:p>
@@ -20746,7 +20777,7 @@
               <w:bottom w:val="nil"/>
               <w:right w:val="nil"/>
             </w:tcBorders>
-            <w:shd w:val="clear"/>
+            <w:shd w:val="clear" w:color="auto" w:fill="auto"/>
             <w:vAlign w:val="top"/>
           </w:tcPr>
           <w:p>
@@ -20801,7 +20832,7 @@
               <w:bottom w:val="nil"/>
               <w:right w:val="nil"/>
             </w:tcBorders>
-            <w:shd w:val="clear"/>
+            <w:shd w:val="clear" w:color="auto" w:fill="auto"/>
             <w:vAlign w:val="top"/>
           </w:tcPr>
           <w:p>
@@ -20919,7 +20950,7 @@
               <w:bottom w:val="nil"/>
               <w:right w:val="nil"/>
             </w:tcBorders>
-            <w:shd w:val="clear"/>
+            <w:shd w:val="clear" w:color="auto" w:fill="auto"/>
             <w:vAlign w:val="top"/>
           </w:tcPr>
           <w:p>
@@ -20974,7 +21005,7 @@
               <w:bottom w:val="nil"/>
               <w:right w:val="nil"/>
             </w:tcBorders>
-            <w:shd w:val="clear"/>
+            <w:shd w:val="clear" w:color="auto" w:fill="auto"/>
             <w:vAlign w:val="top"/>
           </w:tcPr>
           <w:p>
@@ -21092,7 +21123,7 @@
               <w:bottom w:val="nil"/>
               <w:right w:val="nil"/>
             </w:tcBorders>
-            <w:shd w:val="clear"/>
+            <w:shd w:val="clear" w:color="auto" w:fill="auto"/>
             <w:vAlign w:val="top"/>
           </w:tcPr>
           <w:p>
@@ -21147,7 +21178,7 @@
               <w:bottom w:val="nil"/>
               <w:right w:val="nil"/>
             </w:tcBorders>
-            <w:shd w:val="clear"/>
+            <w:shd w:val="clear" w:color="auto" w:fill="auto"/>
             <w:vAlign w:val="top"/>
           </w:tcPr>
           <w:p>
@@ -21265,7 +21296,7 @@
               <w:bottom w:val="nil"/>
               <w:right w:val="nil"/>
             </w:tcBorders>
-            <w:shd w:val="clear"/>
+            <w:shd w:val="clear" w:color="auto" w:fill="auto"/>
             <w:vAlign w:val="top"/>
           </w:tcPr>
           <w:p>
@@ -21320,7 +21351,7 @@
               <w:bottom w:val="nil"/>
               <w:right w:val="nil"/>
             </w:tcBorders>
-            <w:shd w:val="clear"/>
+            <w:shd w:val="clear" w:color="auto" w:fill="auto"/>
             <w:vAlign w:val="top"/>
           </w:tcPr>
           <w:p>
@@ -21438,7 +21469,7 @@
               <w:bottom w:val="nil"/>
               <w:right w:val="nil"/>
             </w:tcBorders>
-            <w:shd w:val="clear"/>
+            <w:shd w:val="clear" w:color="auto" w:fill="auto"/>
             <w:vAlign w:val="top"/>
           </w:tcPr>
           <w:p>
@@ -21493,7 +21524,7 @@
               <w:bottom w:val="nil"/>
               <w:right w:val="nil"/>
             </w:tcBorders>
-            <w:shd w:val="clear"/>
+            <w:shd w:val="clear" w:color="auto" w:fill="auto"/>
             <w:vAlign w:val="top"/>
           </w:tcPr>
           <w:p>
@@ -21611,7 +21642,7 @@
               <w:bottom w:val="nil"/>
               <w:right w:val="nil"/>
             </w:tcBorders>
-            <w:shd w:val="clear"/>
+            <w:shd w:val="clear" w:color="auto" w:fill="auto"/>
             <w:vAlign w:val="top"/>
           </w:tcPr>
           <w:p>
@@ -21666,7 +21697,7 @@
               <w:bottom w:val="nil"/>
               <w:right w:val="nil"/>
             </w:tcBorders>
-            <w:shd w:val="clear"/>
+            <w:shd w:val="clear" w:color="auto" w:fill="auto"/>
             <w:vAlign w:val="top"/>
           </w:tcPr>
           <w:p>
@@ -21784,7 +21815,7 @@
               <w:bottom w:val="nil"/>
               <w:right w:val="nil"/>
             </w:tcBorders>
-            <w:shd w:val="clear"/>
+            <w:shd w:val="clear" w:color="auto" w:fill="auto"/>
             <w:vAlign w:val="top"/>
           </w:tcPr>
           <w:p>
@@ -21839,7 +21870,7 @@
               <w:bottom w:val="nil"/>
               <w:right w:val="nil"/>
             </w:tcBorders>
-            <w:shd w:val="clear"/>
+            <w:shd w:val="clear" w:color="auto" w:fill="auto"/>
             <w:vAlign w:val="top"/>
           </w:tcPr>
           <w:p>
@@ -21957,7 +21988,7 @@
               <w:bottom w:val="nil"/>
               <w:right w:val="nil"/>
             </w:tcBorders>
-            <w:shd w:val="clear"/>
+            <w:shd w:val="clear" w:color="auto" w:fill="auto"/>
             <w:vAlign w:val="top"/>
           </w:tcPr>
           <w:p>
@@ -22012,7 +22043,7 @@
               <w:bottom w:val="nil"/>
               <w:right w:val="nil"/>
             </w:tcBorders>
-            <w:shd w:val="clear"/>
+            <w:shd w:val="clear" w:color="auto" w:fill="auto"/>
             <w:vAlign w:val="top"/>
           </w:tcPr>
           <w:p>
@@ -22130,7 +22161,7 @@
               <w:bottom w:val="nil"/>
               <w:right w:val="nil"/>
             </w:tcBorders>
-            <w:shd w:val="clear"/>
+            <w:shd w:val="clear" w:color="auto" w:fill="auto"/>
             <w:vAlign w:val="top"/>
           </w:tcPr>
           <w:p>
@@ -22185,7 +22216,7 @@
               <w:bottom w:val="nil"/>
               <w:right w:val="nil"/>
             </w:tcBorders>
-            <w:shd w:val="clear"/>
+            <w:shd w:val="clear" w:color="auto" w:fill="auto"/>
             <w:vAlign w:val="top"/>
           </w:tcPr>
           <w:p>
@@ -22303,7 +22334,7 @@
               <w:bottom w:val="nil"/>
               <w:right w:val="nil"/>
             </w:tcBorders>
-            <w:shd w:val="clear"/>
+            <w:shd w:val="clear" w:color="auto" w:fill="auto"/>
             <w:vAlign w:val="top"/>
           </w:tcPr>
           <w:p>
@@ -22358,7 +22389,7 @@
               <w:bottom w:val="nil"/>
               <w:right w:val="nil"/>
             </w:tcBorders>
-            <w:shd w:val="clear"/>
+            <w:shd w:val="clear" w:color="auto" w:fill="auto"/>
             <w:vAlign w:val="top"/>
           </w:tcPr>
           <w:p>
@@ -22476,7 +22507,7 @@
               <w:bottom w:val="nil"/>
               <w:right w:val="nil"/>
             </w:tcBorders>
-            <w:shd w:val="clear"/>
+            <w:shd w:val="clear" w:color="auto" w:fill="auto"/>
             <w:vAlign w:val="top"/>
           </w:tcPr>
           <w:p>
@@ -22531,7 +22562,7 @@
               <w:bottom w:val="nil"/>
               <w:right w:val="nil"/>
             </w:tcBorders>
-            <w:shd w:val="clear"/>
+            <w:shd w:val="clear" w:color="auto" w:fill="auto"/>
             <w:vAlign w:val="top"/>
           </w:tcPr>
           <w:p>
@@ -22649,7 +22680,7 @@
               <w:bottom w:val="nil"/>
               <w:right w:val="nil"/>
             </w:tcBorders>
-            <w:shd w:val="clear"/>
+            <w:shd w:val="clear" w:color="auto" w:fill="auto"/>
             <w:vAlign w:val="top"/>
           </w:tcPr>
           <w:p>
@@ -22704,7 +22735,7 @@
               <w:bottom w:val="nil"/>
               <w:right w:val="nil"/>
             </w:tcBorders>
-            <w:shd w:val="clear"/>
+            <w:shd w:val="clear" w:color="auto" w:fill="auto"/>
             <w:vAlign w:val="top"/>
           </w:tcPr>
           <w:p>
@@ -22822,7 +22853,7 @@
               <w:bottom w:val="nil"/>
               <w:right w:val="nil"/>
             </w:tcBorders>
-            <w:shd w:val="clear"/>
+            <w:shd w:val="clear" w:color="auto" w:fill="auto"/>
             <w:vAlign w:val="top"/>
           </w:tcPr>
           <w:p>
@@ -22877,7 +22908,7 @@
               <w:bottom w:val="nil"/>
               <w:right w:val="nil"/>
             </w:tcBorders>
-            <w:shd w:val="clear"/>
+            <w:shd w:val="clear" w:color="auto" w:fill="auto"/>
             <w:vAlign w:val="top"/>
           </w:tcPr>
           <w:p>
@@ -23050,7 +23081,7 @@
               <w:bottom w:val="nil"/>
               <w:right w:val="nil"/>
             </w:tcBorders>
-            <w:shd w:val="clear"/>
+            <w:shd w:val="clear" w:color="auto" w:fill="auto"/>
             <w:vAlign w:val="top"/>
           </w:tcPr>
           <w:p>
@@ -23223,7 +23254,7 @@
               <w:bottom w:val="nil"/>
               <w:right w:val="nil"/>
             </w:tcBorders>
-            <w:shd w:val="clear"/>
+            <w:shd w:val="clear" w:color="auto" w:fill="auto"/>
             <w:vAlign w:val="top"/>
           </w:tcPr>
           <w:p>
@@ -23396,7 +23427,7 @@
               <w:bottom w:val="nil"/>
               <w:right w:val="nil"/>
             </w:tcBorders>
-            <w:shd w:val="clear"/>
+            <w:shd w:val="clear" w:color="auto" w:fill="auto"/>
             <w:vAlign w:val="top"/>
           </w:tcPr>
           <w:p>
@@ -23569,7 +23600,7 @@
               <w:bottom w:val="nil"/>
               <w:right w:val="nil"/>
             </w:tcBorders>
-            <w:shd w:val="clear"/>
+            <w:shd w:val="clear" w:color="auto" w:fill="auto"/>
             <w:vAlign w:val="top"/>
           </w:tcPr>
           <w:p>
@@ -23742,7 +23773,7 @@
               <w:bottom w:val="nil"/>
               <w:right w:val="nil"/>
             </w:tcBorders>
-            <w:shd w:val="clear"/>
+            <w:shd w:val="clear" w:color="auto" w:fill="auto"/>
             <w:vAlign w:val="top"/>
           </w:tcPr>
           <w:p>
@@ -23915,7 +23946,7 @@
               <w:bottom w:val="nil"/>
               <w:right w:val="nil"/>
             </w:tcBorders>
-            <w:shd w:val="clear"/>
+            <w:shd w:val="clear" w:color="auto" w:fill="auto"/>
             <w:vAlign w:val="top"/>
           </w:tcPr>
           <w:p>
@@ -24033,7 +24064,7 @@
               <w:bottom w:val="nil"/>
               <w:right w:val="nil"/>
             </w:tcBorders>
-            <w:shd w:val="clear"/>
+            <w:shd w:val="clear" w:color="auto" w:fill="auto"/>
             <w:vAlign w:val="top"/>
           </w:tcPr>
           <w:p>
@@ -24088,7 +24119,7 @@
               <w:bottom w:val="nil"/>
               <w:right w:val="nil"/>
             </w:tcBorders>
-            <w:shd w:val="clear"/>
+            <w:shd w:val="clear" w:color="auto" w:fill="auto"/>
             <w:vAlign w:val="top"/>
           </w:tcPr>
           <w:p>
@@ -24184,6 +24215,7 @@
     <w:p>
       <w:pPr>
         <w:numPr>
+          <w:ilvl w:val="0"/>
           <w:numId w:val="0"/>
         </w:numPr>
         <w:ind w:leftChars="0"/>
@@ -25846,7 +25878,7 @@
     <w:lsdException w:unhideWhenUsed="0" w:uiPriority="0" w:semiHidden="0" w:name="HTML Sample"/>
     <w:lsdException w:unhideWhenUsed="0" w:uiPriority="0" w:semiHidden="0" w:name="HTML Typewriter"/>
     <w:lsdException w:unhideWhenUsed="0" w:uiPriority="0" w:semiHidden="0" w:name="HTML Variable"/>
-    <w:lsdException w:unhideWhenUsed="0" w:uiPriority="0" w:name="Normal Table"/>
+    <w:lsdException w:qFormat="1" w:unhideWhenUsed="0" w:uiPriority="0" w:name="Normal Table"/>
     <w:lsdException w:unhideWhenUsed="0" w:uiPriority="0" w:semiHidden="0" w:name="annotation subject"/>
     <w:lsdException w:unhideWhenUsed="0" w:uiPriority="0" w:semiHidden="0" w:name="Table Simple 1"/>
     <w:lsdException w:unhideWhenUsed="0" w:uiPriority="0" w:semiHidden="0" w:name="Table Simple 2"/>
@@ -25891,7 +25923,7 @@
     <w:lsdException w:unhideWhenUsed="0" w:uiPriority="0" w:semiHidden="0" w:name="Table Web 2"/>
     <w:lsdException w:unhideWhenUsed="0" w:uiPriority="0" w:semiHidden="0" w:name="Table Web 3"/>
     <w:lsdException w:unhideWhenUsed="0" w:uiPriority="0" w:semiHidden="0" w:name="Balloon Text"/>
-    <w:lsdException w:unhideWhenUsed="0" w:uiPriority="0" w:semiHidden="0" w:name="Table Grid"/>
+    <w:lsdException w:qFormat="1" w:unhideWhenUsed="0" w:uiPriority="0" w:semiHidden="0" w:name="Table Grid"/>
     <w:lsdException w:unhideWhenUsed="0" w:uiPriority="0" w:semiHidden="0" w:name="Table Theme"/>
     <w:lsdException w:unhideWhenUsed="0" w:uiPriority="60" w:semiHidden="0" w:name="Light Shading"/>
     <w:lsdException w:unhideWhenUsed="0" w:uiPriority="61" w:semiHidden="0" w:name="Light List"/>
@@ -26009,6 +26041,7 @@
   <w:style w:type="table" w:default="1" w:styleId="3">
     <w:name w:val="Normal Table"/>
     <w:semiHidden/>
+    <w:qFormat/>
     <w:uiPriority w:val="0"/>
     <w:tblPr>
       <w:tblCellMar>
@@ -26022,6 +26055,7 @@
   <w:style w:type="table" w:styleId="4">
     <w:name w:val="Table Grid"/>
     <w:basedOn w:val="3"/>
+    <w:qFormat/>
     <w:uiPriority w:val="0"/>
     <w:pPr>
       <w:widowControl w:val="0"/>

--- a/Progress Tracker.docx
+++ b/Progress Tracker.docx
@@ -11097,12 +11097,6 @@
             <w:insideH w:val="single" w:color="auto" w:sz="4" w:space="0"/>
             <w:insideV w:val="single" w:color="auto" w:sz="4" w:space="0"/>
           </w:tblBorders>
-          <w:tblCellMar>
-            <w:top w:w="0" w:type="dxa"/>
-            <w:left w:w="108" w:type="dxa"/>
-            <w:bottom w:w="0" w:type="dxa"/>
-            <w:right w:w="108" w:type="dxa"/>
-          </w:tblCellMar>
         </w:tblPrEx>
         <w:tc>
           <w:tcPr>
@@ -17895,8 +17889,6 @@
               </w:rPr>
               <w:t>Add a background gradient</w:t>
             </w:r>
-            <w:bookmarkStart w:id="0" w:name="_GoBack"/>
-            <w:bookmarkEnd w:id="0"/>
           </w:p>
         </w:tc>
         <w:tc>
@@ -18845,7 +18837,7 @@
               <w:bottom w:val="nil"/>
               <w:right w:val="nil"/>
             </w:tcBorders>
-            <w:shd w:val="clear" w:color="auto" w:fill="FF0000"/>
+            <w:shd w:val="clear" w:color="auto" w:fill="auto"/>
           </w:tcPr>
           <w:p>
             <w:pPr>
@@ -18952,38 +18944,48 @@
               <w:bottom w:val="nil"/>
               <w:right w:val="nil"/>
             </w:tcBorders>
-            <w:shd w:val="clear" w:color="auto" w:fill="auto"/>
-          </w:tcPr>
-          <w:p>
-            <w:pPr>
-              <w:keepNext w:val="0"/>
-              <w:keepLines w:val="0"/>
-              <w:pageBreakBefore w:val="0"/>
-              <w:widowControl/>
-              <w:numPr>
-                <w:ilvl w:val="0"/>
-                <w:numId w:val="0"/>
-              </w:numPr>
-              <w:kinsoku/>
-              <w:wordWrap/>
-              <w:overflowPunct/>
-              <w:topLinePunct w:val="0"/>
-              <w:autoSpaceDE/>
-              <w:autoSpaceDN/>
-              <w:bidi w:val="0"/>
-              <w:adjustRightInd/>
-              <w:snapToGrid/>
-              <w:spacing w:before="109" w:beforeLines="30" w:after="109" w:afterLines="30"/>
-              <w:jc w:val="center"/>
-              <w:textAlignment w:val="auto"/>
-              <w:rPr>
-                <w:rFonts w:hint="default" w:ascii="Garamond" w:hAnsi="Garamond" w:cs="Garamond"/>
-                <w:sz w:val="20"/>
-                <w:szCs w:val="20"/>
-                <w:vertAlign w:val="baseline"/>
-                <w:lang w:val="en-US"/>
-              </w:rPr>
-            </w:pPr>
+            <w:shd w:val="clear" w:color="auto" w:fill="00B050"/>
+          </w:tcPr>
+          <w:p>
+            <w:pPr>
+              <w:keepNext w:val="0"/>
+              <w:keepLines w:val="0"/>
+              <w:pageBreakBefore w:val="0"/>
+              <w:widowControl/>
+              <w:numPr>
+                <w:ilvl w:val="0"/>
+                <w:numId w:val="0"/>
+              </w:numPr>
+              <w:kinsoku/>
+              <w:wordWrap/>
+              <w:overflowPunct/>
+              <w:topLinePunct w:val="0"/>
+              <w:autoSpaceDE/>
+              <w:autoSpaceDN/>
+              <w:bidi w:val="0"/>
+              <w:adjustRightInd/>
+              <w:snapToGrid/>
+              <w:spacing w:before="109" w:beforeLines="30" w:after="109" w:afterLines="30"/>
+              <w:jc w:val="center"/>
+              <w:textAlignment w:val="auto"/>
+              <w:rPr>
+                <w:rFonts w:hint="default" w:ascii="Garamond" w:hAnsi="Garamond" w:cs="Garamond"/>
+                <w:sz w:val="20"/>
+                <w:szCs w:val="20"/>
+                <w:vertAlign w:val="baseline"/>
+                <w:lang w:val="en-US"/>
+              </w:rPr>
+            </w:pPr>
+            <w:r>
+              <w:rPr>
+                <w:rFonts w:hint="default" w:ascii="Garamond" w:hAnsi="Garamond" w:cs="Garamond"/>
+                <w:sz w:val="20"/>
+                <w:szCs w:val="20"/>
+                <w:vertAlign w:val="baseline"/>
+                <w:lang w:val="en-US"/>
+              </w:rPr>
+              <w:t>Done!</w:t>
+            </w:r>
           </w:p>
         </w:tc>
       </w:tr>
@@ -20024,38 +20026,50 @@
               <w:bottom w:val="nil"/>
               <w:right w:val="nil"/>
             </w:tcBorders>
-            <w:shd w:val="clear" w:color="auto" w:fill="auto"/>
-          </w:tcPr>
-          <w:p>
-            <w:pPr>
-              <w:keepNext w:val="0"/>
-              <w:keepLines w:val="0"/>
-              <w:pageBreakBefore w:val="0"/>
-              <w:widowControl/>
-              <w:numPr>
-                <w:ilvl w:val="0"/>
-                <w:numId w:val="0"/>
-              </w:numPr>
-              <w:kinsoku/>
-              <w:wordWrap/>
-              <w:overflowPunct/>
-              <w:topLinePunct w:val="0"/>
-              <w:autoSpaceDE/>
-              <w:autoSpaceDN/>
-              <w:bidi w:val="0"/>
-              <w:adjustRightInd/>
-              <w:snapToGrid/>
-              <w:spacing w:before="109" w:beforeLines="30" w:after="109" w:afterLines="30"/>
-              <w:jc w:val="center"/>
-              <w:textAlignment w:val="auto"/>
-              <w:rPr>
-                <w:rFonts w:hint="default" w:ascii="Garamond" w:hAnsi="Garamond" w:cs="Garamond"/>
-                <w:sz w:val="20"/>
-                <w:szCs w:val="20"/>
-                <w:vertAlign w:val="baseline"/>
-                <w:lang w:val="en-US"/>
-              </w:rPr>
-            </w:pPr>
+            <w:shd w:val="clear" w:color="auto" w:fill="00B050"/>
+            <w:vAlign w:val="top"/>
+          </w:tcPr>
+          <w:p>
+            <w:pPr>
+              <w:keepNext w:val="0"/>
+              <w:keepLines w:val="0"/>
+              <w:pageBreakBefore w:val="0"/>
+              <w:widowControl/>
+              <w:numPr>
+                <w:ilvl w:val="0"/>
+                <w:numId w:val="0"/>
+              </w:numPr>
+              <w:kinsoku/>
+              <w:wordWrap/>
+              <w:overflowPunct/>
+              <w:topLinePunct w:val="0"/>
+              <w:autoSpaceDE/>
+              <w:autoSpaceDN/>
+              <w:bidi w:val="0"/>
+              <w:adjustRightInd/>
+              <w:snapToGrid/>
+              <w:spacing w:before="109" w:beforeLines="30" w:after="109" w:afterLines="30"/>
+              <w:ind w:left="0" w:leftChars="0" w:firstLine="0" w:firstLineChars="0"/>
+              <w:jc w:val="center"/>
+              <w:textAlignment w:val="auto"/>
+              <w:rPr>
+                <w:rFonts w:hint="default" w:ascii="Garamond" w:hAnsi="Garamond" w:cs="Garamond"/>
+                <w:sz w:val="20"/>
+                <w:szCs w:val="20"/>
+                <w:vertAlign w:val="baseline"/>
+                <w:lang w:val="en-US"/>
+              </w:rPr>
+            </w:pPr>
+            <w:r>
+              <w:rPr>
+                <w:rFonts w:hint="default" w:ascii="Garamond" w:hAnsi="Garamond" w:cs="Garamond"/>
+                <w:sz w:val="20"/>
+                <w:szCs w:val="20"/>
+                <w:vertAlign w:val="baseline"/>
+                <w:lang w:val="en-US"/>
+              </w:rPr>
+              <w:t>Done!</w:t>
+            </w:r>
           </w:p>
         </w:tc>
       </w:tr>
@@ -20195,7 +20209,7 @@
               <w:bottom w:val="nil"/>
               <w:right w:val="nil"/>
             </w:tcBorders>
-            <w:shd w:val="clear" w:color="auto" w:fill="auto"/>
+            <w:shd w:val="clear" w:color="auto" w:fill="00B050"/>
             <w:vAlign w:val="top"/>
           </w:tcPr>
           <w:p>
@@ -20229,6 +20243,16 @@
                 <w:lang w:val="en-US" w:eastAsia="zh-CN" w:bidi="ar-SA"/>
               </w:rPr>
             </w:pPr>
+            <w:r>
+              <w:rPr>
+                <w:rFonts w:hint="default" w:ascii="Garamond" w:hAnsi="Garamond" w:cs="Garamond"/>
+                <w:sz w:val="20"/>
+                <w:szCs w:val="20"/>
+                <w:vertAlign w:val="baseline"/>
+                <w:lang w:val="en-US"/>
+              </w:rPr>
+              <w:t>Done!</w:t>
+            </w:r>
           </w:p>
         </w:tc>
       </w:tr>
@@ -20368,7 +20392,7 @@
               <w:bottom w:val="nil"/>
               <w:right w:val="nil"/>
             </w:tcBorders>
-            <w:shd w:val="clear" w:color="auto" w:fill="auto"/>
+            <w:shd w:val="clear" w:color="auto" w:fill="00B050"/>
             <w:vAlign w:val="top"/>
           </w:tcPr>
           <w:p>
@@ -20402,6 +20426,16 @@
                 <w:lang w:val="en-US" w:eastAsia="zh-CN" w:bidi="ar-SA"/>
               </w:rPr>
             </w:pPr>
+            <w:r>
+              <w:rPr>
+                <w:rFonts w:hint="default" w:ascii="Garamond" w:hAnsi="Garamond" w:cs="Garamond"/>
+                <w:sz w:val="20"/>
+                <w:szCs w:val="20"/>
+                <w:vertAlign w:val="baseline"/>
+                <w:lang w:val="en-US"/>
+              </w:rPr>
+              <w:t>Done!</w:t>
+            </w:r>
           </w:p>
         </w:tc>
       </w:tr>
@@ -20541,7 +20575,7 @@
               <w:bottom w:val="nil"/>
               <w:right w:val="nil"/>
             </w:tcBorders>
-            <w:shd w:val="clear" w:color="auto" w:fill="auto"/>
+            <w:shd w:val="clear" w:color="auto" w:fill="00B050"/>
             <w:vAlign w:val="top"/>
           </w:tcPr>
           <w:p>
@@ -20575,6 +20609,16 @@
                 <w:lang w:val="en-US" w:eastAsia="zh-CN" w:bidi="ar-SA"/>
               </w:rPr>
             </w:pPr>
+            <w:r>
+              <w:rPr>
+                <w:rFonts w:hint="default" w:ascii="Garamond" w:hAnsi="Garamond" w:cs="Garamond"/>
+                <w:sz w:val="20"/>
+                <w:szCs w:val="20"/>
+                <w:vertAlign w:val="baseline"/>
+                <w:lang w:val="en-US"/>
+              </w:rPr>
+              <w:t>Done!</w:t>
+            </w:r>
           </w:p>
         </w:tc>
       </w:tr>
@@ -20714,7 +20758,7 @@
               <w:bottom w:val="nil"/>
               <w:right w:val="nil"/>
             </w:tcBorders>
-            <w:shd w:val="clear" w:color="auto" w:fill="auto"/>
+            <w:shd w:val="clear" w:color="auto" w:fill="00B050"/>
             <w:vAlign w:val="top"/>
           </w:tcPr>
           <w:p>
@@ -20748,6 +20792,16 @@
                 <w:lang w:val="en-US" w:eastAsia="zh-CN" w:bidi="ar-SA"/>
               </w:rPr>
             </w:pPr>
+            <w:r>
+              <w:rPr>
+                <w:rFonts w:hint="default" w:ascii="Garamond" w:hAnsi="Garamond" w:cs="Garamond"/>
+                <w:sz w:val="20"/>
+                <w:szCs w:val="20"/>
+                <w:vertAlign w:val="baseline"/>
+                <w:lang w:val="en-US"/>
+              </w:rPr>
+              <w:t>Done!</w:t>
+            </w:r>
           </w:p>
         </w:tc>
       </w:tr>
@@ -20874,7 +20928,19 @@
                 <w:vertAlign w:val="baseline"/>
                 <w:lang w:val="en-US" w:eastAsia="zh-CN" w:bidi="ar-SA"/>
               </w:rPr>
-              <w:t>Write your first function</w:t>
+              <w:t>Write your first functio</w:t>
+            </w:r>
+            <w:bookmarkStart w:id="0" w:name="_GoBack"/>
+            <w:bookmarkEnd w:id="0"/>
+            <w:r>
+              <w:rPr>
+                <w:rFonts w:hint="default" w:ascii="Garamond" w:hAnsi="Garamond" w:cs="Garamond"/>
+                <w:sz w:val="20"/>
+                <w:szCs w:val="20"/>
+                <w:vertAlign w:val="baseline"/>
+                <w:lang w:val="en-US" w:eastAsia="zh-CN" w:bidi="ar-SA"/>
+              </w:rPr>
+              <w:t>n</w:t>
             </w:r>
           </w:p>
         </w:tc>

--- a/Progress Tracker.docx
+++ b/Progress Tracker.docx
@@ -11097,6 +11097,12 @@
             <w:insideH w:val="single" w:color="auto" w:sz="4" w:space="0"/>
             <w:insideV w:val="single" w:color="auto" w:sz="4" w:space="0"/>
           </w:tblBorders>
+          <w:tblCellMar>
+            <w:top w:w="0" w:type="dxa"/>
+            <w:left w:w="108" w:type="dxa"/>
+            <w:bottom w:w="0" w:type="dxa"/>
+            <w:right w:w="108" w:type="dxa"/>
+          </w:tblCellMar>
         </w:tblPrEx>
         <w:tc>
           <w:tcPr>
@@ -20815,12 +20821,6 @@
             <w:insideH w:val="single" w:color="auto" w:sz="4" w:space="0"/>
             <w:insideV w:val="single" w:color="auto" w:sz="4" w:space="0"/>
           </w:tblBorders>
-          <w:tblCellMar>
-            <w:top w:w="0" w:type="dxa"/>
-            <w:left w:w="108" w:type="dxa"/>
-            <w:bottom w:w="0" w:type="dxa"/>
-            <w:right w:w="108" w:type="dxa"/>
-          </w:tblCellMar>
         </w:tblPrEx>
         <w:tc>
           <w:tcPr>
@@ -20928,65 +20928,63 @@
                 <w:vertAlign w:val="baseline"/>
                 <w:lang w:val="en-US" w:eastAsia="zh-CN" w:bidi="ar-SA"/>
               </w:rPr>
-              <w:t>Write your first functio</w:t>
-            </w:r>
-            <w:bookmarkStart w:id="0" w:name="_GoBack"/>
-            <w:bookmarkEnd w:id="0"/>
-            <w:r>
-              <w:rPr>
-                <w:rFonts w:hint="default" w:ascii="Garamond" w:hAnsi="Garamond" w:cs="Garamond"/>
+              <w:t>Write your first function</w:t>
+            </w:r>
+          </w:p>
+        </w:tc>
+        <w:tc>
+          <w:tcPr>
+            <w:tcW w:w="2281" w:type="dxa"/>
+            <w:tcBorders>
+              <w:top w:val="nil"/>
+              <w:left w:val="nil"/>
+              <w:bottom w:val="nil"/>
+              <w:right w:val="nil"/>
+            </w:tcBorders>
+            <w:shd w:val="clear" w:color="auto" w:fill="00B050"/>
+            <w:vAlign w:val="top"/>
+          </w:tcPr>
+          <w:p>
+            <w:pPr>
+              <w:keepNext w:val="0"/>
+              <w:keepLines w:val="0"/>
+              <w:pageBreakBefore w:val="0"/>
+              <w:widowControl/>
+              <w:numPr>
+                <w:ilvl w:val="0"/>
+                <w:numId w:val="0"/>
+              </w:numPr>
+              <w:kinsoku/>
+              <w:wordWrap/>
+              <w:overflowPunct/>
+              <w:topLinePunct w:val="0"/>
+              <w:autoSpaceDE/>
+              <w:autoSpaceDN/>
+              <w:bidi w:val="0"/>
+              <w:adjustRightInd/>
+              <w:snapToGrid/>
+              <w:spacing w:before="109" w:beforeLines="30" w:after="109" w:afterLines="30"/>
+              <w:ind w:left="0" w:leftChars="0" w:firstLine="0" w:firstLineChars="0"/>
+              <w:jc w:val="center"/>
+              <w:textAlignment w:val="auto"/>
+              <w:rPr>
+                <w:rFonts w:hint="default" w:ascii="Garamond" w:hAnsi="Garamond" w:cs="Garamond" w:eastAsiaTheme="minorEastAsia"/>
                 <w:sz w:val="20"/>
                 <w:szCs w:val="20"/>
                 <w:vertAlign w:val="baseline"/>
                 <w:lang w:val="en-US" w:eastAsia="zh-CN" w:bidi="ar-SA"/>
               </w:rPr>
-              <w:t>n</w:t>
-            </w:r>
-          </w:p>
-        </w:tc>
-        <w:tc>
-          <w:tcPr>
-            <w:tcW w:w="2281" w:type="dxa"/>
-            <w:tcBorders>
-              <w:top w:val="nil"/>
-              <w:left w:val="nil"/>
-              <w:bottom w:val="nil"/>
-              <w:right w:val="nil"/>
-            </w:tcBorders>
-            <w:shd w:val="clear" w:color="auto" w:fill="auto"/>
-            <w:vAlign w:val="top"/>
-          </w:tcPr>
-          <w:p>
-            <w:pPr>
-              <w:keepNext w:val="0"/>
-              <w:keepLines w:val="0"/>
-              <w:pageBreakBefore w:val="0"/>
-              <w:widowControl/>
-              <w:numPr>
-                <w:ilvl w:val="0"/>
-                <w:numId w:val="0"/>
-              </w:numPr>
-              <w:kinsoku/>
-              <w:wordWrap/>
-              <w:overflowPunct/>
-              <w:topLinePunct w:val="0"/>
-              <w:autoSpaceDE/>
-              <w:autoSpaceDN/>
-              <w:bidi w:val="0"/>
-              <w:adjustRightInd/>
-              <w:snapToGrid/>
-              <w:spacing w:before="109" w:beforeLines="30" w:after="109" w:afterLines="30"/>
-              <w:ind w:left="0" w:leftChars="0" w:firstLine="0" w:firstLineChars="0"/>
-              <w:jc w:val="center"/>
-              <w:textAlignment w:val="auto"/>
-              <w:rPr>
-                <w:rFonts w:hint="default" w:ascii="Garamond" w:hAnsi="Garamond" w:cs="Garamond" w:eastAsiaTheme="minorEastAsia"/>
-                <w:sz w:val="20"/>
-                <w:szCs w:val="20"/>
-                <w:vertAlign w:val="baseline"/>
-                <w:lang w:val="en-US" w:eastAsia="zh-CN" w:bidi="ar-SA"/>
-              </w:rPr>
-            </w:pPr>
+            </w:pPr>
+            <w:r>
+              <w:rPr>
+                <w:rFonts w:hint="default" w:ascii="Garamond" w:hAnsi="Garamond" w:cs="Garamond"/>
+                <w:sz w:val="20"/>
+                <w:szCs w:val="20"/>
+                <w:vertAlign w:val="baseline"/>
+                <w:lang w:val="en-US"/>
+              </w:rPr>
+              <w:t>Done!</w:t>
+            </w:r>
           </w:p>
         </w:tc>
       </w:tr>
@@ -21126,7 +21124,7 @@
               <w:bottom w:val="nil"/>
               <w:right w:val="nil"/>
             </w:tcBorders>
-            <w:shd w:val="clear" w:color="auto" w:fill="auto"/>
+            <w:shd w:val="clear" w:color="auto" w:fill="00B050"/>
             <w:vAlign w:val="top"/>
           </w:tcPr>
           <w:p>
@@ -21160,6 +21158,16 @@
                 <w:lang w:val="en-US" w:eastAsia="zh-CN" w:bidi="ar-SA"/>
               </w:rPr>
             </w:pPr>
+            <w:r>
+              <w:rPr>
+                <w:rFonts w:hint="default" w:ascii="Garamond" w:hAnsi="Garamond" w:cs="Garamond"/>
+                <w:sz w:val="20"/>
+                <w:szCs w:val="20"/>
+                <w:vertAlign w:val="baseline"/>
+                <w:lang w:val="en-US"/>
+              </w:rPr>
+              <w:t>Done!</w:t>
+            </w:r>
           </w:p>
         </w:tc>
       </w:tr>
@@ -21299,7 +21307,7 @@
               <w:bottom w:val="nil"/>
               <w:right w:val="nil"/>
             </w:tcBorders>
-            <w:shd w:val="clear" w:color="auto" w:fill="auto"/>
+            <w:shd w:val="clear" w:color="auto" w:fill="00B050"/>
             <w:vAlign w:val="top"/>
           </w:tcPr>
           <w:p>
@@ -21333,6 +21341,16 @@
                 <w:lang w:val="en-US" w:eastAsia="zh-CN" w:bidi="ar-SA"/>
               </w:rPr>
             </w:pPr>
+            <w:r>
+              <w:rPr>
+                <w:rFonts w:hint="default" w:ascii="Garamond" w:hAnsi="Garamond" w:cs="Garamond"/>
+                <w:sz w:val="20"/>
+                <w:szCs w:val="20"/>
+                <w:vertAlign w:val="baseline"/>
+                <w:lang w:val="en-US"/>
+              </w:rPr>
+              <w:t>Done!</w:t>
+            </w:r>
           </w:p>
         </w:tc>
       </w:tr>
@@ -21472,7 +21490,7 @@
               <w:bottom w:val="nil"/>
               <w:right w:val="nil"/>
             </w:tcBorders>
-            <w:shd w:val="clear" w:color="auto" w:fill="auto"/>
+            <w:shd w:val="clear" w:color="auto" w:fill="00B050"/>
             <w:vAlign w:val="top"/>
           </w:tcPr>
           <w:p>
@@ -21506,6 +21524,16 @@
                 <w:lang w:val="en-US" w:eastAsia="zh-CN" w:bidi="ar-SA"/>
               </w:rPr>
             </w:pPr>
+            <w:r>
+              <w:rPr>
+                <w:rFonts w:hint="default" w:ascii="Garamond" w:hAnsi="Garamond" w:cs="Garamond"/>
+                <w:sz w:val="20"/>
+                <w:szCs w:val="20"/>
+                <w:vertAlign w:val="baseline"/>
+                <w:lang w:val="en-US"/>
+              </w:rPr>
+              <w:t>Done!</w:t>
+            </w:r>
           </w:p>
         </w:tc>
       </w:tr>
@@ -21645,7 +21673,7 @@
               <w:bottom w:val="nil"/>
               <w:right w:val="nil"/>
             </w:tcBorders>
-            <w:shd w:val="clear" w:color="auto" w:fill="auto"/>
+            <w:shd w:val="clear" w:color="auto" w:fill="00B050"/>
             <w:vAlign w:val="top"/>
           </w:tcPr>
           <w:p>
@@ -21679,6 +21707,16 @@
                 <w:lang w:val="en-US" w:eastAsia="zh-CN" w:bidi="ar-SA"/>
               </w:rPr>
             </w:pPr>
+            <w:r>
+              <w:rPr>
+                <w:rFonts w:hint="default" w:ascii="Garamond" w:hAnsi="Garamond" w:cs="Garamond"/>
+                <w:sz w:val="20"/>
+                <w:szCs w:val="20"/>
+                <w:vertAlign w:val="baseline"/>
+                <w:lang w:val="en-US"/>
+              </w:rPr>
+              <w:t>Done!</w:t>
+            </w:r>
           </w:p>
         </w:tc>
       </w:tr>
@@ -21818,7 +21856,7 @@
               <w:bottom w:val="nil"/>
               <w:right w:val="nil"/>
             </w:tcBorders>
-            <w:shd w:val="clear" w:color="auto" w:fill="auto"/>
+            <w:shd w:val="clear" w:color="auto" w:fill="00B050"/>
             <w:vAlign w:val="top"/>
           </w:tcPr>
           <w:p>
@@ -21852,6 +21890,16 @@
                 <w:lang w:val="en-US" w:eastAsia="zh-CN" w:bidi="ar-SA"/>
               </w:rPr>
             </w:pPr>
+            <w:r>
+              <w:rPr>
+                <w:rFonts w:hint="default" w:ascii="Garamond" w:hAnsi="Garamond" w:cs="Garamond"/>
+                <w:sz w:val="20"/>
+                <w:szCs w:val="20"/>
+                <w:vertAlign w:val="baseline"/>
+                <w:lang w:val="en-US"/>
+              </w:rPr>
+              <w:t>Done!</w:t>
+            </w:r>
           </w:p>
         </w:tc>
       </w:tr>
@@ -21991,6 +22039,183 @@
               <w:bottom w:val="nil"/>
               <w:right w:val="nil"/>
             </w:tcBorders>
+            <w:shd w:val="clear" w:color="auto" w:fill="00B050"/>
+            <w:vAlign w:val="top"/>
+          </w:tcPr>
+          <w:p>
+            <w:pPr>
+              <w:keepNext w:val="0"/>
+              <w:keepLines w:val="0"/>
+              <w:pageBreakBefore w:val="0"/>
+              <w:widowControl/>
+              <w:numPr>
+                <w:ilvl w:val="0"/>
+                <w:numId w:val="0"/>
+              </w:numPr>
+              <w:kinsoku/>
+              <w:wordWrap/>
+              <w:overflowPunct/>
+              <w:topLinePunct w:val="0"/>
+              <w:autoSpaceDE/>
+              <w:autoSpaceDN/>
+              <w:bidi w:val="0"/>
+              <w:adjustRightInd/>
+              <w:snapToGrid/>
+              <w:spacing w:before="109" w:beforeLines="30" w:after="109" w:afterLines="30"/>
+              <w:ind w:left="0" w:leftChars="0" w:firstLine="0" w:firstLineChars="0"/>
+              <w:jc w:val="center"/>
+              <w:textAlignment w:val="auto"/>
+              <w:rPr>
+                <w:rFonts w:hint="default" w:ascii="Garamond" w:hAnsi="Garamond" w:cs="Garamond" w:eastAsiaTheme="minorEastAsia"/>
+                <w:sz w:val="20"/>
+                <w:szCs w:val="20"/>
+                <w:vertAlign w:val="baseline"/>
+                <w:lang w:val="en-US" w:eastAsia="zh-CN" w:bidi="ar-SA"/>
+              </w:rPr>
+            </w:pPr>
+            <w:r>
+              <w:rPr>
+                <w:rFonts w:hint="default" w:ascii="Garamond" w:hAnsi="Garamond" w:cs="Garamond"/>
+                <w:sz w:val="20"/>
+                <w:szCs w:val="20"/>
+                <w:vertAlign w:val="baseline"/>
+                <w:lang w:val="en-US"/>
+              </w:rPr>
+              <w:t>Done!</w:t>
+            </w:r>
+          </w:p>
+        </w:tc>
+      </w:tr>
+      <w:tr>
+        <w:tblPrEx>
+          <w:tblBorders>
+            <w:top w:val="single" w:color="auto" w:sz="4" w:space="0"/>
+            <w:left w:val="single" w:color="auto" w:sz="4" w:space="0"/>
+            <w:bottom w:val="single" w:color="auto" w:sz="4" w:space="0"/>
+            <w:right w:val="single" w:color="auto" w:sz="4" w:space="0"/>
+            <w:insideH w:val="single" w:color="auto" w:sz="4" w:space="0"/>
+            <w:insideV w:val="single" w:color="auto" w:sz="4" w:space="0"/>
+          </w:tblBorders>
+        </w:tblPrEx>
+        <w:tc>
+          <w:tcPr>
+            <w:tcW w:w="0" w:type="auto"/>
+            <w:tcBorders>
+              <w:top w:val="nil"/>
+              <w:left w:val="nil"/>
+              <w:bottom w:val="nil"/>
+              <w:right w:val="nil"/>
+            </w:tcBorders>
+            <w:shd w:val="clear" w:color="auto" w:fill="auto"/>
+            <w:vAlign w:val="top"/>
+          </w:tcPr>
+          <w:p>
+            <w:pPr>
+              <w:keepNext w:val="0"/>
+              <w:keepLines w:val="0"/>
+              <w:pageBreakBefore w:val="0"/>
+              <w:widowControl/>
+              <w:numPr>
+                <w:ilvl w:val="0"/>
+                <w:numId w:val="0"/>
+              </w:numPr>
+              <w:kinsoku/>
+              <w:wordWrap/>
+              <w:overflowPunct/>
+              <w:topLinePunct w:val="0"/>
+              <w:autoSpaceDE/>
+              <w:autoSpaceDN/>
+              <w:bidi w:val="0"/>
+              <w:adjustRightInd/>
+              <w:snapToGrid/>
+              <w:spacing w:before="109" w:beforeLines="30" w:after="109" w:afterLines="30"/>
+              <w:ind w:left="0" w:leftChars="0" w:firstLine="0" w:firstLineChars="0"/>
+              <w:jc w:val="center"/>
+              <w:textAlignment w:val="auto"/>
+              <w:rPr>
+                <w:rFonts w:hint="default" w:ascii="Garamond" w:hAnsi="Garamond" w:cs="Garamond" w:eastAsiaTheme="minorEastAsia"/>
+                <w:sz w:val="20"/>
+                <w:szCs w:val="20"/>
+                <w:vertAlign w:val="baseline"/>
+                <w:lang w:val="en-US" w:eastAsia="zh-CN" w:bidi="ar-SA"/>
+              </w:rPr>
+            </w:pPr>
+            <w:r>
+              <w:rPr>
+                <w:rFonts w:hint="default" w:ascii="Garamond" w:hAnsi="Garamond" w:cs="Garamond"/>
+                <w:sz w:val="20"/>
+                <w:szCs w:val="20"/>
+                <w:vertAlign w:val="baseline"/>
+                <w:lang w:val="en-US"/>
+              </w:rPr>
+              <w:t>Lesson 16</w:t>
+            </w:r>
+          </w:p>
+        </w:tc>
+        <w:tc>
+          <w:tcPr>
+            <w:tcW w:w="6058" w:type="dxa"/>
+            <w:tcBorders>
+              <w:top w:val="nil"/>
+              <w:left w:val="nil"/>
+              <w:bottom w:val="nil"/>
+              <w:right w:val="nil"/>
+            </w:tcBorders>
+            <w:shd w:val="clear" w:color="auto" w:fill="auto"/>
+            <w:vAlign w:val="top"/>
+          </w:tcPr>
+          <w:p>
+            <w:pPr>
+              <w:keepNext w:val="0"/>
+              <w:keepLines w:val="0"/>
+              <w:pageBreakBefore w:val="0"/>
+              <w:widowControl/>
+              <w:numPr>
+                <w:ilvl w:val="0"/>
+                <w:numId w:val="0"/>
+              </w:numPr>
+              <w:kinsoku/>
+              <w:wordWrap/>
+              <w:overflowPunct/>
+              <w:topLinePunct w:val="0"/>
+              <w:autoSpaceDE/>
+              <w:autoSpaceDN/>
+              <w:bidi w:val="0"/>
+              <w:adjustRightInd/>
+              <w:snapToGrid/>
+              <w:spacing w:before="109" w:beforeLines="30" w:after="109" w:afterLines="30"/>
+              <w:ind w:left="0" w:leftChars="0" w:firstLine="0" w:firstLineChars="0"/>
+              <w:jc w:val="center"/>
+              <w:textAlignment w:val="auto"/>
+              <w:rPr>
+                <w:rFonts w:hint="default" w:ascii="Garamond" w:hAnsi="Garamond" w:cs="Garamond" w:eastAsiaTheme="minorEastAsia"/>
+                <w:sz w:val="20"/>
+                <w:szCs w:val="20"/>
+                <w:vertAlign w:val="baseline"/>
+                <w:lang w:val="en-US" w:eastAsia="zh-CN" w:bidi="ar-SA"/>
+              </w:rPr>
+            </w:pPr>
+            <w:r>
+              <w:rPr>
+                <w:rFonts w:hint="default" w:ascii="Garamond" w:hAnsi="Garamond" w:cs="Garamond"/>
+                <w:sz w:val="20"/>
+                <w:szCs w:val="20"/>
+                <w:vertAlign w:val="baseline"/>
+                <w:lang w:val="en-US" w:eastAsia="zh-CN" w:bidi="ar-SA"/>
+              </w:rPr>
+              <w:t>Create the save button</w:t>
+            </w:r>
+          </w:p>
+        </w:tc>
+        <w:tc>
+          <w:tcPr>
+            <w:tcW w:w="2281" w:type="dxa"/>
+            <w:tcBorders>
+              <w:top w:val="nil"/>
+              <w:left w:val="nil"/>
+              <w:bottom w:val="nil"/>
+              <w:right w:val="nil"/>
+            </w:tcBorders>
             <w:shd w:val="clear" w:color="auto" w:fill="auto"/>
             <w:vAlign w:val="top"/>
           </w:tcPr>
@@ -22096,7 +22321,7 @@
                 <w:vertAlign w:val="baseline"/>
                 <w:lang w:val="en-US"/>
               </w:rPr>
-              <w:t>Lesson 16</w:t>
+              <w:t>Lesson 17</w:t>
             </w:r>
           </w:p>
         </w:tc>
@@ -22151,7 +22376,7 @@
                 <w:vertAlign w:val="baseline"/>
                 <w:lang w:val="en-US" w:eastAsia="zh-CN" w:bidi="ar-SA"/>
               </w:rPr>
-              <w:t>Create the save button</w:t>
+              <w:t>What is a string?</w:t>
             </w:r>
           </w:p>
         </w:tc>
@@ -22269,7 +22494,7 @@
                 <w:vertAlign w:val="baseline"/>
                 <w:lang w:val="en-US"/>
               </w:rPr>
-              <w:t>Lesson 17</w:t>
+              <w:t>Lesson 18</w:t>
             </w:r>
           </w:p>
         </w:tc>
@@ -22324,7 +22549,174 @@
                 <w:vertAlign w:val="baseline"/>
                 <w:lang w:val="en-US" w:eastAsia="zh-CN" w:bidi="ar-SA"/>
               </w:rPr>
-              <w:t>What is a string?</w:t>
+              <w:t>Write your first string variable</w:t>
+            </w:r>
+          </w:p>
+        </w:tc>
+        <w:tc>
+          <w:tcPr>
+            <w:tcW w:w="2281" w:type="dxa"/>
+            <w:tcBorders>
+              <w:top w:val="nil"/>
+              <w:left w:val="nil"/>
+              <w:bottom w:val="nil"/>
+              <w:right w:val="nil"/>
+            </w:tcBorders>
+            <w:shd w:val="clear" w:color="auto" w:fill="auto"/>
+            <w:vAlign w:val="top"/>
+          </w:tcPr>
+          <w:p>
+            <w:pPr>
+              <w:keepNext w:val="0"/>
+              <w:keepLines w:val="0"/>
+              <w:pageBreakBefore w:val="0"/>
+              <w:widowControl/>
+              <w:numPr>
+                <w:ilvl w:val="0"/>
+                <w:numId w:val="0"/>
+              </w:numPr>
+              <w:kinsoku/>
+              <w:wordWrap/>
+              <w:overflowPunct/>
+              <w:topLinePunct w:val="0"/>
+              <w:autoSpaceDE/>
+              <w:autoSpaceDN/>
+              <w:bidi w:val="0"/>
+              <w:adjustRightInd/>
+              <w:snapToGrid/>
+              <w:spacing w:before="109" w:beforeLines="30" w:after="109" w:afterLines="30"/>
+              <w:ind w:left="0" w:leftChars="0" w:firstLine="0" w:firstLineChars="0"/>
+              <w:jc w:val="center"/>
+              <w:textAlignment w:val="auto"/>
+              <w:rPr>
+                <w:rFonts w:hint="default" w:ascii="Garamond" w:hAnsi="Garamond" w:cs="Garamond" w:eastAsiaTheme="minorEastAsia"/>
+                <w:sz w:val="20"/>
+                <w:szCs w:val="20"/>
+                <w:vertAlign w:val="baseline"/>
+                <w:lang w:val="en-US" w:eastAsia="zh-CN" w:bidi="ar-SA"/>
+              </w:rPr>
+            </w:pPr>
+          </w:p>
+        </w:tc>
+      </w:tr>
+      <w:tr>
+        <w:tblPrEx>
+          <w:tblBorders>
+            <w:top w:val="single" w:color="auto" w:sz="4" w:space="0"/>
+            <w:left w:val="single" w:color="auto" w:sz="4" w:space="0"/>
+            <w:bottom w:val="single" w:color="auto" w:sz="4" w:space="0"/>
+            <w:right w:val="single" w:color="auto" w:sz="4" w:space="0"/>
+            <w:insideH w:val="single" w:color="auto" w:sz="4" w:space="0"/>
+            <w:insideV w:val="single" w:color="auto" w:sz="4" w:space="0"/>
+          </w:tblBorders>
+        </w:tblPrEx>
+        <w:tc>
+          <w:tcPr>
+            <w:tcW w:w="0" w:type="auto"/>
+            <w:tcBorders>
+              <w:top w:val="nil"/>
+              <w:left w:val="nil"/>
+              <w:bottom w:val="nil"/>
+              <w:right w:val="nil"/>
+            </w:tcBorders>
+            <w:shd w:val="clear" w:color="auto" w:fill="auto"/>
+            <w:vAlign w:val="top"/>
+          </w:tcPr>
+          <w:p>
+            <w:pPr>
+              <w:keepNext w:val="0"/>
+              <w:keepLines w:val="0"/>
+              <w:pageBreakBefore w:val="0"/>
+              <w:widowControl/>
+              <w:numPr>
+                <w:ilvl w:val="0"/>
+                <w:numId w:val="0"/>
+              </w:numPr>
+              <w:kinsoku/>
+              <w:wordWrap/>
+              <w:overflowPunct/>
+              <w:topLinePunct w:val="0"/>
+              <w:autoSpaceDE/>
+              <w:autoSpaceDN/>
+              <w:bidi w:val="0"/>
+              <w:adjustRightInd/>
+              <w:snapToGrid/>
+              <w:spacing w:before="109" w:beforeLines="30" w:after="109" w:afterLines="30"/>
+              <w:ind w:left="0" w:leftChars="0" w:firstLine="0" w:firstLineChars="0"/>
+              <w:jc w:val="center"/>
+              <w:textAlignment w:val="auto"/>
+              <w:rPr>
+                <w:rFonts w:hint="default" w:ascii="Garamond" w:hAnsi="Garamond" w:cs="Garamond" w:eastAsiaTheme="minorEastAsia"/>
+                <w:sz w:val="20"/>
+                <w:szCs w:val="20"/>
+                <w:vertAlign w:val="baseline"/>
+                <w:lang w:val="en-US" w:eastAsia="zh-CN" w:bidi="ar-SA"/>
+              </w:rPr>
+            </w:pPr>
+            <w:r>
+              <w:rPr>
+                <w:rFonts w:hint="default" w:ascii="Garamond" w:hAnsi="Garamond" w:cs="Garamond"/>
+                <w:sz w:val="20"/>
+                <w:szCs w:val="20"/>
+                <w:vertAlign w:val="baseline"/>
+                <w:lang w:val="en-US"/>
+              </w:rPr>
+              <w:t>Lesson 19</w:t>
+            </w:r>
+          </w:p>
+        </w:tc>
+        <w:tc>
+          <w:tcPr>
+            <w:tcW w:w="6058" w:type="dxa"/>
+            <w:tcBorders>
+              <w:top w:val="nil"/>
+              <w:left w:val="nil"/>
+              <w:bottom w:val="nil"/>
+              <w:right w:val="nil"/>
+            </w:tcBorders>
+            <w:shd w:val="clear" w:color="auto" w:fill="auto"/>
+            <w:vAlign w:val="top"/>
+          </w:tcPr>
+          <w:p>
+            <w:pPr>
+              <w:keepNext w:val="0"/>
+              <w:keepLines w:val="0"/>
+              <w:pageBreakBefore w:val="0"/>
+              <w:widowControl/>
+              <w:numPr>
+                <w:ilvl w:val="0"/>
+                <w:numId w:val="0"/>
+              </w:numPr>
+              <w:kinsoku/>
+              <w:wordWrap/>
+              <w:overflowPunct/>
+              <w:topLinePunct w:val="0"/>
+              <w:autoSpaceDE/>
+              <w:autoSpaceDN/>
+              <w:bidi w:val="0"/>
+              <w:adjustRightInd/>
+              <w:snapToGrid/>
+              <w:spacing w:before="109" w:beforeLines="30" w:after="109" w:afterLines="30"/>
+              <w:ind w:left="0" w:leftChars="0" w:firstLine="0" w:firstLineChars="0"/>
+              <w:jc w:val="center"/>
+              <w:textAlignment w:val="auto"/>
+              <w:rPr>
+                <w:rFonts w:hint="default" w:ascii="Garamond" w:hAnsi="Garamond" w:cs="Garamond" w:eastAsiaTheme="minorEastAsia"/>
+                <w:sz w:val="20"/>
+                <w:szCs w:val="20"/>
+                <w:vertAlign w:val="baseline"/>
+                <w:lang w:val="en-US" w:eastAsia="zh-CN" w:bidi="ar-SA"/>
+              </w:rPr>
+            </w:pPr>
+            <w:r>
+              <w:rPr>
+                <w:rFonts w:hint="default" w:ascii="Garamond" w:hAnsi="Garamond" w:cs="Garamond"/>
+                <w:sz w:val="20"/>
+                <w:szCs w:val="20"/>
+                <w:vertAlign w:val="baseline"/>
+                <w:lang w:val="en-US" w:eastAsia="zh-CN" w:bidi="ar-SA"/>
+              </w:rPr>
+              <w:t>Log a greeting to the console</w:t>
             </w:r>
           </w:p>
         </w:tc>
@@ -22442,7 +22834,7 @@
                 <w:vertAlign w:val="baseline"/>
                 <w:lang w:val="en-US"/>
               </w:rPr>
-              <w:t>Lesson 18</w:t>
+              <w:t>Lesson 20</w:t>
             </w:r>
           </w:p>
         </w:tc>
@@ -22497,7 +22889,7 @@
                 <w:vertAlign w:val="baseline"/>
                 <w:lang w:val="en-US" w:eastAsia="zh-CN" w:bidi="ar-SA"/>
               </w:rPr>
-              <w:t>Write your first string variable</w:t>
+              <w:t>Strings vs. Numbers</w:t>
             </w:r>
           </w:p>
         </w:tc>
@@ -22615,7 +23007,7 @@
                 <w:vertAlign w:val="baseline"/>
                 <w:lang w:val="en-US"/>
               </w:rPr>
-              <w:t>Lesson 19</w:t>
+              <w:t>Lesson 21</w:t>
             </w:r>
           </w:p>
         </w:tc>
@@ -22670,7 +23062,7 @@
                 <w:vertAlign w:val="baseline"/>
                 <w:lang w:val="en-US" w:eastAsia="zh-CN" w:bidi="ar-SA"/>
               </w:rPr>
-              <w:t>Log a greeting to the console</w:t>
+              <w:t>Escape!</w:t>
             </w:r>
           </w:p>
         </w:tc>
@@ -22788,7 +23180,7 @@
                 <w:vertAlign w:val="baseline"/>
                 <w:lang w:val="en-US"/>
               </w:rPr>
-              <w:t>Lesson 20</w:t>
+              <w:t>Lesson 22</w:t>
             </w:r>
           </w:p>
         </w:tc>
@@ -22828,7 +23220,7 @@
               <w:jc w:val="center"/>
               <w:textAlignment w:val="auto"/>
               <w:rPr>
-                <w:rFonts w:hint="default" w:ascii="Garamond" w:hAnsi="Garamond" w:cs="Garamond" w:eastAsiaTheme="minorEastAsia"/>
+                <w:rFonts w:hint="default" w:ascii="Garamond" w:hAnsi="Garamond" w:cs="Garamond"/>
                 <w:sz w:val="20"/>
                 <w:szCs w:val="20"/>
                 <w:vertAlign w:val="baseline"/>
@@ -22843,7 +23235,7 @@
                 <w:vertAlign w:val="baseline"/>
                 <w:lang w:val="en-US" w:eastAsia="zh-CN" w:bidi="ar-SA"/>
               </w:rPr>
-              <w:t>Strings vs. Numbers</w:t>
+              <w:t>Render a welcome message</w:t>
             </w:r>
           </w:p>
         </w:tc>
@@ -22961,7 +23353,7 @@
                 <w:vertAlign w:val="baseline"/>
                 <w:lang w:val="en-US"/>
               </w:rPr>
-              <w:t>Lesson 21</w:t>
+              <w:t>Lesson 23</w:t>
             </w:r>
           </w:p>
         </w:tc>
@@ -23001,7 +23393,7 @@
               <w:jc w:val="center"/>
               <w:textAlignment w:val="auto"/>
               <w:rPr>
-                <w:rFonts w:hint="default" w:ascii="Garamond" w:hAnsi="Garamond" w:cs="Garamond" w:eastAsiaTheme="minorEastAsia"/>
+                <w:rFonts w:hint="default" w:ascii="Garamond" w:hAnsi="Garamond" w:cs="Garamond"/>
                 <w:sz w:val="20"/>
                 <w:szCs w:val="20"/>
                 <w:vertAlign w:val="baseline"/>
@@ -23016,7 +23408,7 @@
                 <w:vertAlign w:val="baseline"/>
                 <w:lang w:val="en-US" w:eastAsia="zh-CN" w:bidi="ar-SA"/>
               </w:rPr>
-              <w:t>Escape!</w:t>
+              <w:t>Improve the message with string concatenation</w:t>
             </w:r>
           </w:p>
         </w:tc>
@@ -23134,7 +23526,7 @@
                 <w:vertAlign w:val="baseline"/>
                 <w:lang w:val="en-US"/>
               </w:rPr>
-              <w:t>Lesson 22</w:t>
+              <w:t>Lesson 24</w:t>
             </w:r>
           </w:p>
         </w:tc>
@@ -23189,7 +23581,7 @@
                 <w:vertAlign w:val="baseline"/>
                 <w:lang w:val="en-US" w:eastAsia="zh-CN" w:bidi="ar-SA"/>
               </w:rPr>
-              <w:t>Render a welcome message</w:t>
+              <w:t>Use plus equal for count</w:t>
             </w:r>
           </w:p>
         </w:tc>
@@ -23307,7 +23699,7 @@
                 <w:vertAlign w:val="baseline"/>
                 <w:lang w:val="en-US"/>
               </w:rPr>
-              <w:t>Lesson 23</w:t>
+              <w:t>Lesson 25</w:t>
             </w:r>
           </w:p>
         </w:tc>
@@ -23362,7 +23754,7 @@
                 <w:vertAlign w:val="baseline"/>
                 <w:lang w:val="en-US" w:eastAsia="zh-CN" w:bidi="ar-SA"/>
               </w:rPr>
-              <w:t>Improve the message with string concatenation</w:t>
+              <w:t>Create the save feature</w:t>
             </w:r>
           </w:p>
         </w:tc>
@@ -23480,7 +23872,7 @@
                 <w:vertAlign w:val="baseline"/>
                 <w:lang w:val="en-US"/>
               </w:rPr>
-              <w:t>Lesson 24</w:t>
+              <w:t>Lesson 26</w:t>
             </w:r>
           </w:p>
         </w:tc>
@@ -23535,7 +23927,7 @@
                 <w:vertAlign w:val="baseline"/>
                 <w:lang w:val="en-US" w:eastAsia="zh-CN" w:bidi="ar-SA"/>
               </w:rPr>
-              <w:t>Use plus equal for count</w:t>
+              <w:t>Debugging online</w:t>
             </w:r>
           </w:p>
         </w:tc>
@@ -23595,358 +23987,6 @@
             <w:insideH w:val="single" w:color="auto" w:sz="4" w:space="0"/>
             <w:insideV w:val="single" w:color="auto" w:sz="4" w:space="0"/>
           </w:tblBorders>
-          <w:tblCellMar>
-            <w:top w:w="0" w:type="dxa"/>
-            <w:left w:w="108" w:type="dxa"/>
-            <w:bottom w:w="0" w:type="dxa"/>
-            <w:right w:w="108" w:type="dxa"/>
-          </w:tblCellMar>
-        </w:tblPrEx>
-        <w:tc>
-          <w:tcPr>
-            <w:tcW w:w="0" w:type="auto"/>
-            <w:tcBorders>
-              <w:top w:val="nil"/>
-              <w:left w:val="nil"/>
-              <w:bottom w:val="nil"/>
-              <w:right w:val="nil"/>
-            </w:tcBorders>
-            <w:shd w:val="clear" w:color="auto" w:fill="auto"/>
-            <w:vAlign w:val="top"/>
-          </w:tcPr>
-          <w:p>
-            <w:pPr>
-              <w:keepNext w:val="0"/>
-              <w:keepLines w:val="0"/>
-              <w:pageBreakBefore w:val="0"/>
-              <w:widowControl/>
-              <w:numPr>
-                <w:ilvl w:val="0"/>
-                <w:numId w:val="0"/>
-              </w:numPr>
-              <w:kinsoku/>
-              <w:wordWrap/>
-              <w:overflowPunct/>
-              <w:topLinePunct w:val="0"/>
-              <w:autoSpaceDE/>
-              <w:autoSpaceDN/>
-              <w:bidi w:val="0"/>
-              <w:adjustRightInd/>
-              <w:snapToGrid/>
-              <w:spacing w:before="109" w:beforeLines="30" w:after="109" w:afterLines="30"/>
-              <w:ind w:left="0" w:leftChars="0" w:firstLine="0" w:firstLineChars="0"/>
-              <w:jc w:val="center"/>
-              <w:textAlignment w:val="auto"/>
-              <w:rPr>
-                <w:rFonts w:hint="default" w:ascii="Garamond" w:hAnsi="Garamond" w:cs="Garamond" w:eastAsiaTheme="minorEastAsia"/>
-                <w:sz w:val="20"/>
-                <w:szCs w:val="20"/>
-                <w:vertAlign w:val="baseline"/>
-                <w:lang w:val="en-US" w:eastAsia="zh-CN" w:bidi="ar-SA"/>
-              </w:rPr>
-            </w:pPr>
-            <w:r>
-              <w:rPr>
-                <w:rFonts w:hint="default" w:ascii="Garamond" w:hAnsi="Garamond" w:cs="Garamond"/>
-                <w:sz w:val="20"/>
-                <w:szCs w:val="20"/>
-                <w:vertAlign w:val="baseline"/>
-                <w:lang w:val="en-US"/>
-              </w:rPr>
-              <w:t>Lesson 25</w:t>
-            </w:r>
-          </w:p>
-        </w:tc>
-        <w:tc>
-          <w:tcPr>
-            <w:tcW w:w="6058" w:type="dxa"/>
-            <w:tcBorders>
-              <w:top w:val="nil"/>
-              <w:left w:val="nil"/>
-              <w:bottom w:val="nil"/>
-              <w:right w:val="nil"/>
-            </w:tcBorders>
-            <w:shd w:val="clear" w:color="auto" w:fill="auto"/>
-            <w:vAlign w:val="top"/>
-          </w:tcPr>
-          <w:p>
-            <w:pPr>
-              <w:keepNext w:val="0"/>
-              <w:keepLines w:val="0"/>
-              <w:pageBreakBefore w:val="0"/>
-              <w:widowControl/>
-              <w:numPr>
-                <w:ilvl w:val="0"/>
-                <w:numId w:val="0"/>
-              </w:numPr>
-              <w:kinsoku/>
-              <w:wordWrap/>
-              <w:overflowPunct/>
-              <w:topLinePunct w:val="0"/>
-              <w:autoSpaceDE/>
-              <w:autoSpaceDN/>
-              <w:bidi w:val="0"/>
-              <w:adjustRightInd/>
-              <w:snapToGrid/>
-              <w:spacing w:before="109" w:beforeLines="30" w:after="109" w:afterLines="30"/>
-              <w:ind w:left="0" w:leftChars="0" w:firstLine="0" w:firstLineChars="0"/>
-              <w:jc w:val="center"/>
-              <w:textAlignment w:val="auto"/>
-              <w:rPr>
-                <w:rFonts w:hint="default" w:ascii="Garamond" w:hAnsi="Garamond" w:cs="Garamond"/>
-                <w:sz w:val="20"/>
-                <w:szCs w:val="20"/>
-                <w:vertAlign w:val="baseline"/>
-                <w:lang w:val="en-US" w:eastAsia="zh-CN" w:bidi="ar-SA"/>
-              </w:rPr>
-            </w:pPr>
-            <w:r>
-              <w:rPr>
-                <w:rFonts w:hint="default" w:ascii="Garamond" w:hAnsi="Garamond" w:cs="Garamond"/>
-                <w:sz w:val="20"/>
-                <w:szCs w:val="20"/>
-                <w:vertAlign w:val="baseline"/>
-                <w:lang w:val="en-US" w:eastAsia="zh-CN" w:bidi="ar-SA"/>
-              </w:rPr>
-              <w:t>Create the save feature</w:t>
-            </w:r>
-          </w:p>
-        </w:tc>
-        <w:tc>
-          <w:tcPr>
-            <w:tcW w:w="2281" w:type="dxa"/>
-            <w:tcBorders>
-              <w:top w:val="nil"/>
-              <w:left w:val="nil"/>
-              <w:bottom w:val="nil"/>
-              <w:right w:val="nil"/>
-            </w:tcBorders>
-            <w:shd w:val="clear" w:color="auto" w:fill="auto"/>
-            <w:vAlign w:val="top"/>
-          </w:tcPr>
-          <w:p>
-            <w:pPr>
-              <w:keepNext w:val="0"/>
-              <w:keepLines w:val="0"/>
-              <w:pageBreakBefore w:val="0"/>
-              <w:widowControl/>
-              <w:numPr>
-                <w:ilvl w:val="0"/>
-                <w:numId w:val="0"/>
-              </w:numPr>
-              <w:kinsoku/>
-              <w:wordWrap/>
-              <w:overflowPunct/>
-              <w:topLinePunct w:val="0"/>
-              <w:autoSpaceDE/>
-              <w:autoSpaceDN/>
-              <w:bidi w:val="0"/>
-              <w:adjustRightInd/>
-              <w:snapToGrid/>
-              <w:spacing w:before="109" w:beforeLines="30" w:after="109" w:afterLines="30"/>
-              <w:ind w:left="0" w:leftChars="0" w:firstLine="0" w:firstLineChars="0"/>
-              <w:jc w:val="center"/>
-              <w:textAlignment w:val="auto"/>
-              <w:rPr>
-                <w:rFonts w:hint="default" w:ascii="Garamond" w:hAnsi="Garamond" w:cs="Garamond" w:eastAsiaTheme="minorEastAsia"/>
-                <w:sz w:val="20"/>
-                <w:szCs w:val="20"/>
-                <w:vertAlign w:val="baseline"/>
-                <w:lang w:val="en-US" w:eastAsia="zh-CN" w:bidi="ar-SA"/>
-              </w:rPr>
-            </w:pPr>
-          </w:p>
-        </w:tc>
-      </w:tr>
-      <w:tr>
-        <w:tblPrEx>
-          <w:tblBorders>
-            <w:top w:val="single" w:color="auto" w:sz="4" w:space="0"/>
-            <w:left w:val="single" w:color="auto" w:sz="4" w:space="0"/>
-            <w:bottom w:val="single" w:color="auto" w:sz="4" w:space="0"/>
-            <w:right w:val="single" w:color="auto" w:sz="4" w:space="0"/>
-            <w:insideH w:val="single" w:color="auto" w:sz="4" w:space="0"/>
-            <w:insideV w:val="single" w:color="auto" w:sz="4" w:space="0"/>
-          </w:tblBorders>
-          <w:tblCellMar>
-            <w:top w:w="0" w:type="dxa"/>
-            <w:left w:w="108" w:type="dxa"/>
-            <w:bottom w:w="0" w:type="dxa"/>
-            <w:right w:w="108" w:type="dxa"/>
-          </w:tblCellMar>
-        </w:tblPrEx>
-        <w:tc>
-          <w:tcPr>
-            <w:tcW w:w="0" w:type="auto"/>
-            <w:tcBorders>
-              <w:top w:val="nil"/>
-              <w:left w:val="nil"/>
-              <w:bottom w:val="nil"/>
-              <w:right w:val="nil"/>
-            </w:tcBorders>
-            <w:shd w:val="clear" w:color="auto" w:fill="auto"/>
-            <w:vAlign w:val="top"/>
-          </w:tcPr>
-          <w:p>
-            <w:pPr>
-              <w:keepNext w:val="0"/>
-              <w:keepLines w:val="0"/>
-              <w:pageBreakBefore w:val="0"/>
-              <w:widowControl/>
-              <w:numPr>
-                <w:ilvl w:val="0"/>
-                <w:numId w:val="0"/>
-              </w:numPr>
-              <w:kinsoku/>
-              <w:wordWrap/>
-              <w:overflowPunct/>
-              <w:topLinePunct w:val="0"/>
-              <w:autoSpaceDE/>
-              <w:autoSpaceDN/>
-              <w:bidi w:val="0"/>
-              <w:adjustRightInd/>
-              <w:snapToGrid/>
-              <w:spacing w:before="109" w:beforeLines="30" w:after="109" w:afterLines="30"/>
-              <w:ind w:left="0" w:leftChars="0" w:firstLine="0" w:firstLineChars="0"/>
-              <w:jc w:val="center"/>
-              <w:textAlignment w:val="auto"/>
-              <w:rPr>
-                <w:rFonts w:hint="default" w:ascii="Garamond" w:hAnsi="Garamond" w:cs="Garamond" w:eastAsiaTheme="minorEastAsia"/>
-                <w:sz w:val="20"/>
-                <w:szCs w:val="20"/>
-                <w:vertAlign w:val="baseline"/>
-                <w:lang w:val="en-US" w:eastAsia="zh-CN" w:bidi="ar-SA"/>
-              </w:rPr>
-            </w:pPr>
-            <w:r>
-              <w:rPr>
-                <w:rFonts w:hint="default" w:ascii="Garamond" w:hAnsi="Garamond" w:cs="Garamond"/>
-                <w:sz w:val="20"/>
-                <w:szCs w:val="20"/>
-                <w:vertAlign w:val="baseline"/>
-                <w:lang w:val="en-US"/>
-              </w:rPr>
-              <w:t>Lesson 26</w:t>
-            </w:r>
-          </w:p>
-        </w:tc>
-        <w:tc>
-          <w:tcPr>
-            <w:tcW w:w="6058" w:type="dxa"/>
-            <w:tcBorders>
-              <w:top w:val="nil"/>
-              <w:left w:val="nil"/>
-              <w:bottom w:val="nil"/>
-              <w:right w:val="nil"/>
-            </w:tcBorders>
-            <w:shd w:val="clear" w:color="auto" w:fill="auto"/>
-            <w:vAlign w:val="top"/>
-          </w:tcPr>
-          <w:p>
-            <w:pPr>
-              <w:keepNext w:val="0"/>
-              <w:keepLines w:val="0"/>
-              <w:pageBreakBefore w:val="0"/>
-              <w:widowControl/>
-              <w:numPr>
-                <w:ilvl w:val="0"/>
-                <w:numId w:val="0"/>
-              </w:numPr>
-              <w:kinsoku/>
-              <w:wordWrap/>
-              <w:overflowPunct/>
-              <w:topLinePunct w:val="0"/>
-              <w:autoSpaceDE/>
-              <w:autoSpaceDN/>
-              <w:bidi w:val="0"/>
-              <w:adjustRightInd/>
-              <w:snapToGrid/>
-              <w:spacing w:before="109" w:beforeLines="30" w:after="109" w:afterLines="30"/>
-              <w:ind w:left="0" w:leftChars="0" w:firstLine="0" w:firstLineChars="0"/>
-              <w:jc w:val="center"/>
-              <w:textAlignment w:val="auto"/>
-              <w:rPr>
-                <w:rFonts w:hint="default" w:ascii="Garamond" w:hAnsi="Garamond" w:cs="Garamond"/>
-                <w:sz w:val="20"/>
-                <w:szCs w:val="20"/>
-                <w:vertAlign w:val="baseline"/>
-                <w:lang w:val="en-US" w:eastAsia="zh-CN" w:bidi="ar-SA"/>
-              </w:rPr>
-            </w:pPr>
-            <w:r>
-              <w:rPr>
-                <w:rFonts w:hint="default" w:ascii="Garamond" w:hAnsi="Garamond" w:cs="Garamond"/>
-                <w:sz w:val="20"/>
-                <w:szCs w:val="20"/>
-                <w:vertAlign w:val="baseline"/>
-                <w:lang w:val="en-US" w:eastAsia="zh-CN" w:bidi="ar-SA"/>
-              </w:rPr>
-              <w:t>Debugging online</w:t>
-            </w:r>
-          </w:p>
-        </w:tc>
-        <w:tc>
-          <w:tcPr>
-            <w:tcW w:w="2281" w:type="dxa"/>
-            <w:tcBorders>
-              <w:top w:val="nil"/>
-              <w:left w:val="nil"/>
-              <w:bottom w:val="nil"/>
-              <w:right w:val="nil"/>
-            </w:tcBorders>
-            <w:shd w:val="clear" w:color="auto" w:fill="auto"/>
-            <w:vAlign w:val="top"/>
-          </w:tcPr>
-          <w:p>
-            <w:pPr>
-              <w:keepNext w:val="0"/>
-              <w:keepLines w:val="0"/>
-              <w:pageBreakBefore w:val="0"/>
-              <w:widowControl/>
-              <w:numPr>
-                <w:ilvl w:val="0"/>
-                <w:numId w:val="0"/>
-              </w:numPr>
-              <w:kinsoku/>
-              <w:wordWrap/>
-              <w:overflowPunct/>
-              <w:topLinePunct w:val="0"/>
-              <w:autoSpaceDE/>
-              <w:autoSpaceDN/>
-              <w:bidi w:val="0"/>
-              <w:adjustRightInd/>
-              <w:snapToGrid/>
-              <w:spacing w:before="109" w:beforeLines="30" w:after="109" w:afterLines="30"/>
-              <w:ind w:left="0" w:leftChars="0" w:firstLine="0" w:firstLineChars="0"/>
-              <w:jc w:val="center"/>
-              <w:textAlignment w:val="auto"/>
-              <w:rPr>
-                <w:rFonts w:hint="default" w:ascii="Garamond" w:hAnsi="Garamond" w:cs="Garamond" w:eastAsiaTheme="minorEastAsia"/>
-                <w:sz w:val="20"/>
-                <w:szCs w:val="20"/>
-                <w:vertAlign w:val="baseline"/>
-                <w:lang w:val="en-US" w:eastAsia="zh-CN" w:bidi="ar-SA"/>
-              </w:rPr>
-            </w:pPr>
-          </w:p>
-        </w:tc>
-      </w:tr>
-      <w:tr>
-        <w:tblPrEx>
-          <w:tblBorders>
-            <w:top w:val="single" w:color="auto" w:sz="4" w:space="0"/>
-            <w:left w:val="single" w:color="auto" w:sz="4" w:space="0"/>
-            <w:bottom w:val="single" w:color="auto" w:sz="4" w:space="0"/>
-            <w:right w:val="single" w:color="auto" w:sz="4" w:space="0"/>
-            <w:insideH w:val="single" w:color="auto" w:sz="4" w:space="0"/>
-            <w:insideV w:val="single" w:color="auto" w:sz="4" w:space="0"/>
-          </w:tblBorders>
-          <w:tblCellMar>
-            <w:top w:w="0" w:type="dxa"/>
-            <w:left w:w="108" w:type="dxa"/>
-            <w:bottom w:w="0" w:type="dxa"/>
-            <w:right w:w="108" w:type="dxa"/>
-          </w:tblCellMar>
         </w:tblPrEx>
         <w:tc>
           <w:tcPr>

--- a/Progress Tracker.docx
+++ b/Progress Tracker.docx
@@ -20821,6 +20821,12 @@
             <w:insideH w:val="single" w:color="auto" w:sz="4" w:space="0"/>
             <w:insideV w:val="single" w:color="auto" w:sz="4" w:space="0"/>
           </w:tblBorders>
+          <w:tblCellMar>
+            <w:top w:w="0" w:type="dxa"/>
+            <w:left w:w="108" w:type="dxa"/>
+            <w:bottom w:w="0" w:type="dxa"/>
+            <w:right w:w="108" w:type="dxa"/>
+          </w:tblCellMar>
         </w:tblPrEx>
         <w:tc>
           <w:tcPr>
@@ -22096,6 +22102,12 @@
             <w:insideH w:val="single" w:color="auto" w:sz="4" w:space="0"/>
             <w:insideV w:val="single" w:color="auto" w:sz="4" w:space="0"/>
           </w:tblBorders>
+          <w:tblCellMar>
+            <w:top w:w="0" w:type="dxa"/>
+            <w:left w:w="108" w:type="dxa"/>
+            <w:bottom w:w="0" w:type="dxa"/>
+            <w:right w:w="108" w:type="dxa"/>
+          </w:tblCellMar>
         </w:tblPrEx>
         <w:tc>
           <w:tcPr>
@@ -22216,7 +22228,7 @@
               <w:bottom w:val="nil"/>
               <w:right w:val="nil"/>
             </w:tcBorders>
-            <w:shd w:val="clear" w:color="auto" w:fill="auto"/>
+            <w:shd w:val="clear" w:color="auto" w:fill="00B050"/>
             <w:vAlign w:val="top"/>
           </w:tcPr>
           <w:p>
@@ -22250,6 +22262,16 @@
                 <w:lang w:val="en-US" w:eastAsia="zh-CN" w:bidi="ar-SA"/>
               </w:rPr>
             </w:pPr>
+            <w:r>
+              <w:rPr>
+                <w:rFonts w:hint="default" w:ascii="Garamond" w:hAnsi="Garamond" w:cs="Garamond"/>
+                <w:sz w:val="20"/>
+                <w:szCs w:val="20"/>
+                <w:vertAlign w:val="baseline"/>
+                <w:lang w:val="en-US"/>
+              </w:rPr>
+              <w:t>Done!</w:t>
+            </w:r>
           </w:p>
         </w:tc>
       </w:tr>
@@ -22389,7 +22411,7 @@
               <w:bottom w:val="nil"/>
               <w:right w:val="nil"/>
             </w:tcBorders>
-            <w:shd w:val="clear" w:color="auto" w:fill="auto"/>
+            <w:shd w:val="clear" w:color="auto" w:fill="00B050"/>
             <w:vAlign w:val="top"/>
           </w:tcPr>
           <w:p>
@@ -22423,6 +22445,16 @@
                 <w:lang w:val="en-US" w:eastAsia="zh-CN" w:bidi="ar-SA"/>
               </w:rPr>
             </w:pPr>
+            <w:r>
+              <w:rPr>
+                <w:rFonts w:hint="default" w:ascii="Garamond" w:hAnsi="Garamond" w:cs="Garamond"/>
+                <w:sz w:val="20"/>
+                <w:szCs w:val="20"/>
+                <w:vertAlign w:val="baseline"/>
+                <w:lang w:val="en-US"/>
+              </w:rPr>
+              <w:t>Done!</w:t>
+            </w:r>
           </w:p>
         </w:tc>
       </w:tr>
@@ -22562,7 +22594,7 @@
               <w:bottom w:val="nil"/>
               <w:right w:val="nil"/>
             </w:tcBorders>
-            <w:shd w:val="clear" w:color="auto" w:fill="auto"/>
+            <w:shd w:val="clear" w:color="auto" w:fill="00B050"/>
             <w:vAlign w:val="top"/>
           </w:tcPr>
           <w:p>
@@ -22596,173 +22628,16 @@
                 <w:lang w:val="en-US" w:eastAsia="zh-CN" w:bidi="ar-SA"/>
               </w:rPr>
             </w:pPr>
-          </w:p>
-        </w:tc>
-      </w:tr>
-      <w:tr>
-        <w:tblPrEx>
-          <w:tblBorders>
-            <w:top w:val="single" w:color="auto" w:sz="4" w:space="0"/>
-            <w:left w:val="single" w:color="auto" w:sz="4" w:space="0"/>
-            <w:bottom w:val="single" w:color="auto" w:sz="4" w:space="0"/>
-            <w:right w:val="single" w:color="auto" w:sz="4" w:space="0"/>
-            <w:insideH w:val="single" w:color="auto" w:sz="4" w:space="0"/>
-            <w:insideV w:val="single" w:color="auto" w:sz="4" w:space="0"/>
-          </w:tblBorders>
-        </w:tblPrEx>
-        <w:tc>
-          <w:tcPr>
-            <w:tcW w:w="0" w:type="auto"/>
-            <w:tcBorders>
-              <w:top w:val="nil"/>
-              <w:left w:val="nil"/>
-              <w:bottom w:val="nil"/>
-              <w:right w:val="nil"/>
-            </w:tcBorders>
-            <w:shd w:val="clear" w:color="auto" w:fill="auto"/>
-            <w:vAlign w:val="top"/>
-          </w:tcPr>
-          <w:p>
-            <w:pPr>
-              <w:keepNext w:val="0"/>
-              <w:keepLines w:val="0"/>
-              <w:pageBreakBefore w:val="0"/>
-              <w:widowControl/>
-              <w:numPr>
-                <w:ilvl w:val="0"/>
-                <w:numId w:val="0"/>
-              </w:numPr>
-              <w:kinsoku/>
-              <w:wordWrap/>
-              <w:overflowPunct/>
-              <w:topLinePunct w:val="0"/>
-              <w:autoSpaceDE/>
-              <w:autoSpaceDN/>
-              <w:bidi w:val="0"/>
-              <w:adjustRightInd/>
-              <w:snapToGrid/>
-              <w:spacing w:before="109" w:beforeLines="30" w:after="109" w:afterLines="30"/>
-              <w:ind w:left="0" w:leftChars="0" w:firstLine="0" w:firstLineChars="0"/>
-              <w:jc w:val="center"/>
-              <w:textAlignment w:val="auto"/>
-              <w:rPr>
-                <w:rFonts w:hint="default" w:ascii="Garamond" w:hAnsi="Garamond" w:cs="Garamond" w:eastAsiaTheme="minorEastAsia"/>
-                <w:sz w:val="20"/>
-                <w:szCs w:val="20"/>
-                <w:vertAlign w:val="baseline"/>
-                <w:lang w:val="en-US" w:eastAsia="zh-CN" w:bidi="ar-SA"/>
-              </w:rPr>
-            </w:pPr>
-            <w:r>
-              <w:rPr>
-                <w:rFonts w:hint="default" w:ascii="Garamond" w:hAnsi="Garamond" w:cs="Garamond"/>
-                <w:sz w:val="20"/>
-                <w:szCs w:val="20"/>
-                <w:vertAlign w:val="baseline"/>
-                <w:lang w:val="en-US"/>
-              </w:rPr>
-              <w:t>Lesson 19</w:t>
-            </w:r>
-          </w:p>
-        </w:tc>
-        <w:tc>
-          <w:tcPr>
-            <w:tcW w:w="6058" w:type="dxa"/>
-            <w:tcBorders>
-              <w:top w:val="nil"/>
-              <w:left w:val="nil"/>
-              <w:bottom w:val="nil"/>
-              <w:right w:val="nil"/>
-            </w:tcBorders>
-            <w:shd w:val="clear" w:color="auto" w:fill="auto"/>
-            <w:vAlign w:val="top"/>
-          </w:tcPr>
-          <w:p>
-            <w:pPr>
-              <w:keepNext w:val="0"/>
-              <w:keepLines w:val="0"/>
-              <w:pageBreakBefore w:val="0"/>
-              <w:widowControl/>
-              <w:numPr>
-                <w:ilvl w:val="0"/>
-                <w:numId w:val="0"/>
-              </w:numPr>
-              <w:kinsoku/>
-              <w:wordWrap/>
-              <w:overflowPunct/>
-              <w:topLinePunct w:val="0"/>
-              <w:autoSpaceDE/>
-              <w:autoSpaceDN/>
-              <w:bidi w:val="0"/>
-              <w:adjustRightInd/>
-              <w:snapToGrid/>
-              <w:spacing w:before="109" w:beforeLines="30" w:after="109" w:afterLines="30"/>
-              <w:ind w:left="0" w:leftChars="0" w:firstLine="0" w:firstLineChars="0"/>
-              <w:jc w:val="center"/>
-              <w:textAlignment w:val="auto"/>
-              <w:rPr>
-                <w:rFonts w:hint="default" w:ascii="Garamond" w:hAnsi="Garamond" w:cs="Garamond" w:eastAsiaTheme="minorEastAsia"/>
-                <w:sz w:val="20"/>
-                <w:szCs w:val="20"/>
-                <w:vertAlign w:val="baseline"/>
-                <w:lang w:val="en-US" w:eastAsia="zh-CN" w:bidi="ar-SA"/>
-              </w:rPr>
-            </w:pPr>
-            <w:r>
-              <w:rPr>
-                <w:rFonts w:hint="default" w:ascii="Garamond" w:hAnsi="Garamond" w:cs="Garamond"/>
-                <w:sz w:val="20"/>
-                <w:szCs w:val="20"/>
-                <w:vertAlign w:val="baseline"/>
-                <w:lang w:val="en-US" w:eastAsia="zh-CN" w:bidi="ar-SA"/>
-              </w:rPr>
-              <w:t>Log a greeting to the console</w:t>
-            </w:r>
-          </w:p>
-        </w:tc>
-        <w:tc>
-          <w:tcPr>
-            <w:tcW w:w="2281" w:type="dxa"/>
-            <w:tcBorders>
-              <w:top w:val="nil"/>
-              <w:left w:val="nil"/>
-              <w:bottom w:val="nil"/>
-              <w:right w:val="nil"/>
-            </w:tcBorders>
-            <w:shd w:val="clear" w:color="auto" w:fill="auto"/>
-            <w:vAlign w:val="top"/>
-          </w:tcPr>
-          <w:p>
-            <w:pPr>
-              <w:keepNext w:val="0"/>
-              <w:keepLines w:val="0"/>
-              <w:pageBreakBefore w:val="0"/>
-              <w:widowControl/>
-              <w:numPr>
-                <w:ilvl w:val="0"/>
-                <w:numId w:val="0"/>
-              </w:numPr>
-              <w:kinsoku/>
-              <w:wordWrap/>
-              <w:overflowPunct/>
-              <w:topLinePunct w:val="0"/>
-              <w:autoSpaceDE/>
-              <w:autoSpaceDN/>
-              <w:bidi w:val="0"/>
-              <w:adjustRightInd/>
-              <w:snapToGrid/>
-              <w:spacing w:before="109" w:beforeLines="30" w:after="109" w:afterLines="30"/>
-              <w:ind w:left="0" w:leftChars="0" w:firstLine="0" w:firstLineChars="0"/>
-              <w:jc w:val="center"/>
-              <w:textAlignment w:val="auto"/>
-              <w:rPr>
-                <w:rFonts w:hint="default" w:ascii="Garamond" w:hAnsi="Garamond" w:cs="Garamond" w:eastAsiaTheme="minorEastAsia"/>
-                <w:sz w:val="20"/>
-                <w:szCs w:val="20"/>
-                <w:vertAlign w:val="baseline"/>
-                <w:lang w:val="en-US" w:eastAsia="zh-CN" w:bidi="ar-SA"/>
-              </w:rPr>
-            </w:pPr>
+            <w:r>
+              <w:rPr>
+                <w:rFonts w:hint="default" w:ascii="Garamond" w:hAnsi="Garamond" w:cs="Garamond"/>
+                <w:sz w:val="20"/>
+                <w:szCs w:val="20"/>
+                <w:vertAlign w:val="baseline"/>
+                <w:lang w:val="en-US"/>
+              </w:rPr>
+              <w:t>Done!</w:t>
+            </w:r>
           </w:p>
         </w:tc>
       </w:tr>
@@ -22834,7 +22709,7 @@
                 <w:vertAlign w:val="baseline"/>
                 <w:lang w:val="en-US"/>
               </w:rPr>
-              <w:t>Lesson 20</w:t>
+              <w:t>Lesson 19</w:t>
             </w:r>
           </w:p>
         </w:tc>
@@ -22889,7 +22764,7 @@
                 <w:vertAlign w:val="baseline"/>
                 <w:lang w:val="en-US" w:eastAsia="zh-CN" w:bidi="ar-SA"/>
               </w:rPr>
-              <w:t>Strings vs. Numbers</w:t>
+              <w:t>Log a greeting to the console</w:t>
             </w:r>
           </w:p>
         </w:tc>
@@ -22902,7 +22777,7 @@
               <w:bottom w:val="nil"/>
               <w:right w:val="nil"/>
             </w:tcBorders>
-            <w:shd w:val="clear" w:color="auto" w:fill="auto"/>
+            <w:shd w:val="clear" w:color="auto" w:fill="00B050"/>
             <w:vAlign w:val="top"/>
           </w:tcPr>
           <w:p>
@@ -22936,6 +22811,16 @@
                 <w:lang w:val="en-US" w:eastAsia="zh-CN" w:bidi="ar-SA"/>
               </w:rPr>
             </w:pPr>
+            <w:r>
+              <w:rPr>
+                <w:rFonts w:hint="default" w:ascii="Garamond" w:hAnsi="Garamond" w:cs="Garamond"/>
+                <w:sz w:val="20"/>
+                <w:szCs w:val="20"/>
+                <w:vertAlign w:val="baseline"/>
+                <w:lang w:val="en-US"/>
+              </w:rPr>
+              <w:t>Done!</w:t>
+            </w:r>
           </w:p>
         </w:tc>
       </w:tr>
@@ -23007,7 +22892,7 @@
                 <w:vertAlign w:val="baseline"/>
                 <w:lang w:val="en-US"/>
               </w:rPr>
-              <w:t>Lesson 21</w:t>
+              <w:t>Lesson 20</w:t>
             </w:r>
           </w:p>
         </w:tc>
@@ -23062,7 +22947,7 @@
                 <w:vertAlign w:val="baseline"/>
                 <w:lang w:val="en-US" w:eastAsia="zh-CN" w:bidi="ar-SA"/>
               </w:rPr>
-              <w:t>Escape!</w:t>
+              <w:t>Strings vs. Numbers</w:t>
             </w:r>
           </w:p>
         </w:tc>
@@ -23075,7 +22960,7 @@
               <w:bottom w:val="nil"/>
               <w:right w:val="nil"/>
             </w:tcBorders>
-            <w:shd w:val="clear" w:color="auto" w:fill="auto"/>
+            <w:shd w:val="clear" w:color="auto" w:fill="00B050"/>
             <w:vAlign w:val="top"/>
           </w:tcPr>
           <w:p>
@@ -23109,6 +22994,16 @@
                 <w:lang w:val="en-US" w:eastAsia="zh-CN" w:bidi="ar-SA"/>
               </w:rPr>
             </w:pPr>
+            <w:r>
+              <w:rPr>
+                <w:rFonts w:hint="default" w:ascii="Garamond" w:hAnsi="Garamond" w:cs="Garamond"/>
+                <w:sz w:val="20"/>
+                <w:szCs w:val="20"/>
+                <w:vertAlign w:val="baseline"/>
+                <w:lang w:val="en-US"/>
+              </w:rPr>
+              <w:t>Done!</w:t>
+            </w:r>
           </w:p>
         </w:tc>
       </w:tr>
@@ -23180,7 +23075,7 @@
                 <w:vertAlign w:val="baseline"/>
                 <w:lang w:val="en-US"/>
               </w:rPr>
-              <w:t>Lesson 22</w:t>
+              <w:t>Lesson 21</w:t>
             </w:r>
           </w:p>
         </w:tc>
@@ -23220,7 +23115,7 @@
               <w:jc w:val="center"/>
               <w:textAlignment w:val="auto"/>
               <w:rPr>
-                <w:rFonts w:hint="default" w:ascii="Garamond" w:hAnsi="Garamond" w:cs="Garamond"/>
+                <w:rFonts w:hint="default" w:ascii="Garamond" w:hAnsi="Garamond" w:cs="Garamond" w:eastAsiaTheme="minorEastAsia"/>
                 <w:sz w:val="20"/>
                 <w:szCs w:val="20"/>
                 <w:vertAlign w:val="baseline"/>
@@ -23235,7 +23130,7 @@
                 <w:vertAlign w:val="baseline"/>
                 <w:lang w:val="en-US" w:eastAsia="zh-CN" w:bidi="ar-SA"/>
               </w:rPr>
-              <w:t>Render a welcome message</w:t>
+              <w:t>Escape!</w:t>
             </w:r>
           </w:p>
         </w:tc>
@@ -23248,7 +23143,7 @@
               <w:bottom w:val="nil"/>
               <w:right w:val="nil"/>
             </w:tcBorders>
-            <w:shd w:val="clear" w:color="auto" w:fill="auto"/>
+            <w:shd w:val="clear" w:color="auto" w:fill="00B050"/>
             <w:vAlign w:val="top"/>
           </w:tcPr>
           <w:p>
@@ -23282,6 +23177,16 @@
                 <w:lang w:val="en-US" w:eastAsia="zh-CN" w:bidi="ar-SA"/>
               </w:rPr>
             </w:pPr>
+            <w:r>
+              <w:rPr>
+                <w:rFonts w:hint="default" w:ascii="Garamond" w:hAnsi="Garamond" w:cs="Garamond"/>
+                <w:sz w:val="20"/>
+                <w:szCs w:val="20"/>
+                <w:vertAlign w:val="baseline"/>
+                <w:lang w:val="en-US"/>
+              </w:rPr>
+              <w:t>Done!</w:t>
+            </w:r>
           </w:p>
         </w:tc>
       </w:tr>
@@ -23353,7 +23258,7 @@
                 <w:vertAlign w:val="baseline"/>
                 <w:lang w:val="en-US"/>
               </w:rPr>
-              <w:t>Lesson 23</w:t>
+              <w:t>Lesson 22</w:t>
             </w:r>
           </w:p>
         </w:tc>
@@ -23408,7 +23313,7 @@
                 <w:vertAlign w:val="baseline"/>
                 <w:lang w:val="en-US" w:eastAsia="zh-CN" w:bidi="ar-SA"/>
               </w:rPr>
-              <w:t>Improve the message with string concatenation</w:t>
+              <w:t>Render a welcome message</w:t>
             </w:r>
           </w:p>
         </w:tc>
@@ -23421,7 +23326,7 @@
               <w:bottom w:val="nil"/>
               <w:right w:val="nil"/>
             </w:tcBorders>
-            <w:shd w:val="clear" w:color="auto" w:fill="auto"/>
+            <w:shd w:val="clear" w:color="auto" w:fill="00B050"/>
             <w:vAlign w:val="top"/>
           </w:tcPr>
           <w:p>
@@ -23455,6 +23360,16 @@
                 <w:lang w:val="en-US" w:eastAsia="zh-CN" w:bidi="ar-SA"/>
               </w:rPr>
             </w:pPr>
+            <w:r>
+              <w:rPr>
+                <w:rFonts w:hint="default" w:ascii="Garamond" w:hAnsi="Garamond" w:cs="Garamond"/>
+                <w:sz w:val="20"/>
+                <w:szCs w:val="20"/>
+                <w:vertAlign w:val="baseline"/>
+                <w:lang w:val="en-US"/>
+              </w:rPr>
+              <w:t>Done!</w:t>
+            </w:r>
           </w:p>
         </w:tc>
       </w:tr>
@@ -23526,7 +23441,7 @@
                 <w:vertAlign w:val="baseline"/>
                 <w:lang w:val="en-US"/>
               </w:rPr>
-              <w:t>Lesson 24</w:t>
+              <w:t>Lesson 23</w:t>
             </w:r>
           </w:p>
         </w:tc>
@@ -23581,7 +23496,7 @@
                 <w:vertAlign w:val="baseline"/>
                 <w:lang w:val="en-US" w:eastAsia="zh-CN" w:bidi="ar-SA"/>
               </w:rPr>
-              <w:t>Use plus equal for count</w:t>
+              <w:t>Improve the message with string concatenation</w:t>
             </w:r>
           </w:p>
         </w:tc>
@@ -23594,7 +23509,7 @@
               <w:bottom w:val="nil"/>
               <w:right w:val="nil"/>
             </w:tcBorders>
-            <w:shd w:val="clear" w:color="auto" w:fill="auto"/>
+            <w:shd w:val="clear" w:color="auto" w:fill="00B050"/>
             <w:vAlign w:val="top"/>
           </w:tcPr>
           <w:p>
@@ -23628,6 +23543,16 @@
                 <w:lang w:val="en-US" w:eastAsia="zh-CN" w:bidi="ar-SA"/>
               </w:rPr>
             </w:pPr>
+            <w:r>
+              <w:rPr>
+                <w:rFonts w:hint="default" w:ascii="Garamond" w:hAnsi="Garamond" w:cs="Garamond"/>
+                <w:sz w:val="20"/>
+                <w:szCs w:val="20"/>
+                <w:vertAlign w:val="baseline"/>
+                <w:lang w:val="en-US"/>
+              </w:rPr>
+              <w:t>Done!</w:t>
+            </w:r>
           </w:p>
         </w:tc>
       </w:tr>
@@ -23699,7 +23624,7 @@
                 <w:vertAlign w:val="baseline"/>
                 <w:lang w:val="en-US"/>
               </w:rPr>
-              <w:t>Lesson 25</w:t>
+              <w:t>Lesson 24</w:t>
             </w:r>
           </w:p>
         </w:tc>
@@ -23754,7 +23679,7 @@
                 <w:vertAlign w:val="baseline"/>
                 <w:lang w:val="en-US" w:eastAsia="zh-CN" w:bidi="ar-SA"/>
               </w:rPr>
-              <w:t>Create the save feature</w:t>
+              <w:t>Use plus equal for count</w:t>
             </w:r>
           </w:p>
         </w:tc>
@@ -23767,7 +23692,7 @@
               <w:bottom w:val="nil"/>
               <w:right w:val="nil"/>
             </w:tcBorders>
-            <w:shd w:val="clear" w:color="auto" w:fill="auto"/>
+            <w:shd w:val="clear" w:color="auto" w:fill="00B050"/>
             <w:vAlign w:val="top"/>
           </w:tcPr>
           <w:p>
@@ -23801,6 +23726,16 @@
                 <w:lang w:val="en-US" w:eastAsia="zh-CN" w:bidi="ar-SA"/>
               </w:rPr>
             </w:pPr>
+            <w:r>
+              <w:rPr>
+                <w:rFonts w:hint="default" w:ascii="Garamond" w:hAnsi="Garamond" w:cs="Garamond"/>
+                <w:sz w:val="20"/>
+                <w:szCs w:val="20"/>
+                <w:vertAlign w:val="baseline"/>
+                <w:lang w:val="en-US"/>
+              </w:rPr>
+              <w:t>Done!</w:t>
+            </w:r>
           </w:p>
         </w:tc>
       </w:tr>
@@ -23872,7 +23807,7 @@
                 <w:vertAlign w:val="baseline"/>
                 <w:lang w:val="en-US"/>
               </w:rPr>
-              <w:t>Lesson 26</w:t>
+              <w:t>Lesson 25</w:t>
             </w:r>
           </w:p>
         </w:tc>
@@ -23927,7 +23862,7 @@
                 <w:vertAlign w:val="baseline"/>
                 <w:lang w:val="en-US" w:eastAsia="zh-CN" w:bidi="ar-SA"/>
               </w:rPr>
-              <w:t>Debugging online</w:t>
+              <w:t>Create the save feature</w:t>
             </w:r>
           </w:p>
         </w:tc>
@@ -23940,7 +23875,7 @@
               <w:bottom w:val="nil"/>
               <w:right w:val="nil"/>
             </w:tcBorders>
-            <w:shd w:val="clear" w:color="auto" w:fill="auto"/>
+            <w:shd w:val="clear" w:color="auto" w:fill="00B050"/>
             <w:vAlign w:val="top"/>
           </w:tcPr>
           <w:p>
@@ -23974,173 +23909,16 @@
                 <w:lang w:val="en-US" w:eastAsia="zh-CN" w:bidi="ar-SA"/>
               </w:rPr>
             </w:pPr>
-          </w:p>
-        </w:tc>
-      </w:tr>
-      <w:tr>
-        <w:tblPrEx>
-          <w:tblBorders>
-            <w:top w:val="single" w:color="auto" w:sz="4" w:space="0"/>
-            <w:left w:val="single" w:color="auto" w:sz="4" w:space="0"/>
-            <w:bottom w:val="single" w:color="auto" w:sz="4" w:space="0"/>
-            <w:right w:val="single" w:color="auto" w:sz="4" w:space="0"/>
-            <w:insideH w:val="single" w:color="auto" w:sz="4" w:space="0"/>
-            <w:insideV w:val="single" w:color="auto" w:sz="4" w:space="0"/>
-          </w:tblBorders>
-        </w:tblPrEx>
-        <w:tc>
-          <w:tcPr>
-            <w:tcW w:w="0" w:type="auto"/>
-            <w:tcBorders>
-              <w:top w:val="nil"/>
-              <w:left w:val="nil"/>
-              <w:bottom w:val="nil"/>
-              <w:right w:val="nil"/>
-            </w:tcBorders>
-            <w:shd w:val="clear" w:color="auto" w:fill="auto"/>
-            <w:vAlign w:val="top"/>
-          </w:tcPr>
-          <w:p>
-            <w:pPr>
-              <w:keepNext w:val="0"/>
-              <w:keepLines w:val="0"/>
-              <w:pageBreakBefore w:val="0"/>
-              <w:widowControl/>
-              <w:numPr>
-                <w:ilvl w:val="0"/>
-                <w:numId w:val="0"/>
-              </w:numPr>
-              <w:kinsoku/>
-              <w:wordWrap/>
-              <w:overflowPunct/>
-              <w:topLinePunct w:val="0"/>
-              <w:autoSpaceDE/>
-              <w:autoSpaceDN/>
-              <w:bidi w:val="0"/>
-              <w:adjustRightInd/>
-              <w:snapToGrid/>
-              <w:spacing w:before="109" w:beforeLines="30" w:after="109" w:afterLines="30"/>
-              <w:ind w:left="0" w:leftChars="0" w:firstLine="0" w:firstLineChars="0"/>
-              <w:jc w:val="center"/>
-              <w:textAlignment w:val="auto"/>
-              <w:rPr>
-                <w:rFonts w:hint="default" w:ascii="Garamond" w:hAnsi="Garamond" w:cs="Garamond" w:eastAsiaTheme="minorEastAsia"/>
-                <w:sz w:val="20"/>
-                <w:szCs w:val="20"/>
-                <w:vertAlign w:val="baseline"/>
-                <w:lang w:val="en-US" w:eastAsia="zh-CN" w:bidi="ar-SA"/>
-              </w:rPr>
-            </w:pPr>
-            <w:r>
-              <w:rPr>
-                <w:rFonts w:hint="default" w:ascii="Garamond" w:hAnsi="Garamond" w:cs="Garamond"/>
-                <w:sz w:val="20"/>
-                <w:szCs w:val="20"/>
-                <w:vertAlign w:val="baseline"/>
-                <w:lang w:val="en-US"/>
-              </w:rPr>
-              <w:t>Lesson 27</w:t>
-            </w:r>
-          </w:p>
-        </w:tc>
-        <w:tc>
-          <w:tcPr>
-            <w:tcW w:w="6058" w:type="dxa"/>
-            <w:tcBorders>
-              <w:top w:val="nil"/>
-              <w:left w:val="nil"/>
-              <w:bottom w:val="nil"/>
-              <w:right w:val="nil"/>
-            </w:tcBorders>
-            <w:shd w:val="clear" w:color="auto" w:fill="auto"/>
-            <w:vAlign w:val="top"/>
-          </w:tcPr>
-          <w:p>
-            <w:pPr>
-              <w:keepNext w:val="0"/>
-              <w:keepLines w:val="0"/>
-              <w:pageBreakBefore w:val="0"/>
-              <w:widowControl/>
-              <w:numPr>
-                <w:ilvl w:val="0"/>
-                <w:numId w:val="0"/>
-              </w:numPr>
-              <w:kinsoku/>
-              <w:wordWrap/>
-              <w:overflowPunct/>
-              <w:topLinePunct w:val="0"/>
-              <w:autoSpaceDE/>
-              <w:autoSpaceDN/>
-              <w:bidi w:val="0"/>
-              <w:adjustRightInd/>
-              <w:snapToGrid/>
-              <w:spacing w:before="109" w:beforeLines="30" w:after="109" w:afterLines="30"/>
-              <w:ind w:left="0" w:leftChars="0" w:firstLine="0" w:firstLineChars="0"/>
-              <w:jc w:val="center"/>
-              <w:textAlignment w:val="auto"/>
-              <w:rPr>
-                <w:rFonts w:hint="default" w:ascii="Garamond" w:hAnsi="Garamond" w:cs="Garamond"/>
-                <w:sz w:val="20"/>
-                <w:szCs w:val="20"/>
-                <w:vertAlign w:val="baseline"/>
-                <w:lang w:val="en-US" w:eastAsia="zh-CN" w:bidi="ar-SA"/>
-              </w:rPr>
-            </w:pPr>
-            <w:r>
-              <w:rPr>
-                <w:rFonts w:hint="default" w:ascii="Garamond" w:hAnsi="Garamond" w:cs="Garamond"/>
-                <w:sz w:val="20"/>
-                <w:szCs w:val="20"/>
-                <w:vertAlign w:val="baseline"/>
-                <w:lang w:val="en-US" w:eastAsia="zh-CN" w:bidi="ar-SA"/>
-              </w:rPr>
-              <w:t>Set the count to 0</w:t>
-            </w:r>
-          </w:p>
-        </w:tc>
-        <w:tc>
-          <w:tcPr>
-            <w:tcW w:w="2281" w:type="dxa"/>
-            <w:tcBorders>
-              <w:top w:val="nil"/>
-              <w:left w:val="nil"/>
-              <w:bottom w:val="nil"/>
-              <w:right w:val="nil"/>
-            </w:tcBorders>
-            <w:shd w:val="clear" w:color="auto" w:fill="auto"/>
-            <w:vAlign w:val="top"/>
-          </w:tcPr>
-          <w:p>
-            <w:pPr>
-              <w:keepNext w:val="0"/>
-              <w:keepLines w:val="0"/>
-              <w:pageBreakBefore w:val="0"/>
-              <w:widowControl/>
-              <w:numPr>
-                <w:ilvl w:val="0"/>
-                <w:numId w:val="0"/>
-              </w:numPr>
-              <w:kinsoku/>
-              <w:wordWrap/>
-              <w:overflowPunct/>
-              <w:topLinePunct w:val="0"/>
-              <w:autoSpaceDE/>
-              <w:autoSpaceDN/>
-              <w:bidi w:val="0"/>
-              <w:adjustRightInd/>
-              <w:snapToGrid/>
-              <w:spacing w:before="109" w:beforeLines="30" w:after="109" w:afterLines="30"/>
-              <w:ind w:left="0" w:leftChars="0" w:firstLine="0" w:firstLineChars="0"/>
-              <w:jc w:val="center"/>
-              <w:textAlignment w:val="auto"/>
-              <w:rPr>
-                <w:rFonts w:hint="default" w:ascii="Garamond" w:hAnsi="Garamond" w:cs="Garamond" w:eastAsiaTheme="minorEastAsia"/>
-                <w:sz w:val="20"/>
-                <w:szCs w:val="20"/>
-                <w:vertAlign w:val="baseline"/>
-                <w:lang w:val="en-US" w:eastAsia="zh-CN" w:bidi="ar-SA"/>
-              </w:rPr>
-            </w:pPr>
+            <w:r>
+              <w:rPr>
+                <w:rFonts w:hint="default" w:ascii="Garamond" w:hAnsi="Garamond" w:cs="Garamond"/>
+                <w:sz w:val="20"/>
+                <w:szCs w:val="20"/>
+                <w:vertAlign w:val="baseline"/>
+                <w:lang w:val="en-US"/>
+              </w:rPr>
+              <w:t>Done!</w:t>
+            </w:r>
           </w:p>
         </w:tc>
       </w:tr>
@@ -24197,22 +23975,22 @@
               <w:jc w:val="center"/>
               <w:textAlignment w:val="auto"/>
               <w:rPr>
-                <w:rFonts w:hint="default" w:ascii="Garamond" w:hAnsi="Garamond" w:cs="Garamond"/>
-                <w:sz w:val="20"/>
-                <w:szCs w:val="20"/>
-                <w:vertAlign w:val="baseline"/>
-                <w:lang w:val="en-US"/>
-              </w:rPr>
-            </w:pPr>
-            <w:r>
-              <w:rPr>
-                <w:rFonts w:hint="default" w:ascii="Garamond" w:hAnsi="Garamond" w:cs="Garamond"/>
-                <w:sz w:val="20"/>
-                <w:szCs w:val="20"/>
-                <w:vertAlign w:val="baseline"/>
-                <w:lang w:val="en-US"/>
-              </w:rPr>
-              <w:t>Lesson 28</w:t>
+                <w:rFonts w:hint="default" w:ascii="Garamond" w:hAnsi="Garamond" w:cs="Garamond" w:eastAsiaTheme="minorEastAsia"/>
+                <w:sz w:val="20"/>
+                <w:szCs w:val="20"/>
+                <w:vertAlign w:val="baseline"/>
+                <w:lang w:val="en-US" w:eastAsia="zh-CN" w:bidi="ar-SA"/>
+              </w:rPr>
+            </w:pPr>
+            <w:r>
+              <w:rPr>
+                <w:rFonts w:hint="default" w:ascii="Garamond" w:hAnsi="Garamond" w:cs="Garamond"/>
+                <w:sz w:val="20"/>
+                <w:szCs w:val="20"/>
+                <w:vertAlign w:val="baseline"/>
+                <w:lang w:val="en-US"/>
+              </w:rPr>
+              <w:t>Lesson 26</w:t>
             </w:r>
           </w:p>
         </w:tc>
@@ -24267,13 +24045,86 @@
                 <w:vertAlign w:val="baseline"/>
                 <w:lang w:val="en-US" w:eastAsia="zh-CN" w:bidi="ar-SA"/>
               </w:rPr>
-              <w:t>Recap</w:t>
+              <w:t>Debugging online</w:t>
             </w:r>
           </w:p>
         </w:tc>
         <w:tc>
           <w:tcPr>
             <w:tcW w:w="2281" w:type="dxa"/>
+            <w:tcBorders>
+              <w:top w:val="nil"/>
+              <w:left w:val="nil"/>
+              <w:bottom w:val="nil"/>
+              <w:right w:val="nil"/>
+            </w:tcBorders>
+            <w:shd w:val="clear" w:color="auto" w:fill="00B050"/>
+            <w:vAlign w:val="top"/>
+          </w:tcPr>
+          <w:p>
+            <w:pPr>
+              <w:keepNext w:val="0"/>
+              <w:keepLines w:val="0"/>
+              <w:pageBreakBefore w:val="0"/>
+              <w:widowControl/>
+              <w:numPr>
+                <w:ilvl w:val="0"/>
+                <w:numId w:val="0"/>
+              </w:numPr>
+              <w:kinsoku/>
+              <w:wordWrap/>
+              <w:overflowPunct/>
+              <w:topLinePunct w:val="0"/>
+              <w:autoSpaceDE/>
+              <w:autoSpaceDN/>
+              <w:bidi w:val="0"/>
+              <w:adjustRightInd/>
+              <w:snapToGrid/>
+              <w:spacing w:before="109" w:beforeLines="30" w:after="109" w:afterLines="30"/>
+              <w:ind w:left="0" w:leftChars="0" w:firstLine="0" w:firstLineChars="0"/>
+              <w:jc w:val="center"/>
+              <w:textAlignment w:val="auto"/>
+              <w:rPr>
+                <w:rFonts w:hint="default" w:ascii="Garamond" w:hAnsi="Garamond" w:cs="Garamond" w:eastAsiaTheme="minorEastAsia"/>
+                <w:sz w:val="20"/>
+                <w:szCs w:val="20"/>
+                <w:vertAlign w:val="baseline"/>
+                <w:lang w:val="en-US" w:eastAsia="zh-CN" w:bidi="ar-SA"/>
+              </w:rPr>
+            </w:pPr>
+            <w:r>
+              <w:rPr>
+                <w:rFonts w:hint="default" w:ascii="Garamond" w:hAnsi="Garamond" w:cs="Garamond"/>
+                <w:sz w:val="20"/>
+                <w:szCs w:val="20"/>
+                <w:vertAlign w:val="baseline"/>
+                <w:lang w:val="en-US"/>
+              </w:rPr>
+              <w:t>Done!</w:t>
+            </w:r>
+          </w:p>
+        </w:tc>
+      </w:tr>
+      <w:tr>
+        <w:tblPrEx>
+          <w:tblBorders>
+            <w:top w:val="single" w:color="auto" w:sz="4" w:space="0"/>
+            <w:left w:val="single" w:color="auto" w:sz="4" w:space="0"/>
+            <w:bottom w:val="single" w:color="auto" w:sz="4" w:space="0"/>
+            <w:right w:val="single" w:color="auto" w:sz="4" w:space="0"/>
+            <w:insideH w:val="single" w:color="auto" w:sz="4" w:space="0"/>
+            <w:insideV w:val="single" w:color="auto" w:sz="4" w:space="0"/>
+          </w:tblBorders>
+          <w:tblCellMar>
+            <w:top w:w="0" w:type="dxa"/>
+            <w:left w:w="108" w:type="dxa"/>
+            <w:bottom w:w="0" w:type="dxa"/>
+            <w:right w:w="108" w:type="dxa"/>
+          </w:tblCellMar>
+        </w:tblPrEx>
+        <w:tc>
+          <w:tcPr>
+            <w:tcW w:w="0" w:type="auto"/>
             <w:tcBorders>
               <w:top w:val="nil"/>
               <w:left w:val="nil"/>
@@ -24314,6 +24165,309 @@
                 <w:lang w:val="en-US" w:eastAsia="zh-CN" w:bidi="ar-SA"/>
               </w:rPr>
             </w:pPr>
+            <w:r>
+              <w:rPr>
+                <w:rFonts w:hint="default" w:ascii="Garamond" w:hAnsi="Garamond" w:cs="Garamond"/>
+                <w:sz w:val="20"/>
+                <w:szCs w:val="20"/>
+                <w:vertAlign w:val="baseline"/>
+                <w:lang w:val="en-US"/>
+              </w:rPr>
+              <w:t>Lesson 27</w:t>
+            </w:r>
+          </w:p>
+        </w:tc>
+        <w:tc>
+          <w:tcPr>
+            <w:tcW w:w="6058" w:type="dxa"/>
+            <w:tcBorders>
+              <w:top w:val="nil"/>
+              <w:left w:val="nil"/>
+              <w:bottom w:val="nil"/>
+              <w:right w:val="nil"/>
+            </w:tcBorders>
+            <w:shd w:val="clear" w:color="auto" w:fill="auto"/>
+            <w:vAlign w:val="top"/>
+          </w:tcPr>
+          <w:p>
+            <w:pPr>
+              <w:keepNext w:val="0"/>
+              <w:keepLines w:val="0"/>
+              <w:pageBreakBefore w:val="0"/>
+              <w:widowControl/>
+              <w:numPr>
+                <w:ilvl w:val="0"/>
+                <w:numId w:val="0"/>
+              </w:numPr>
+              <w:kinsoku/>
+              <w:wordWrap/>
+              <w:overflowPunct/>
+              <w:topLinePunct w:val="0"/>
+              <w:autoSpaceDE/>
+              <w:autoSpaceDN/>
+              <w:bidi w:val="0"/>
+              <w:adjustRightInd/>
+              <w:snapToGrid/>
+              <w:spacing w:before="109" w:beforeLines="30" w:after="109" w:afterLines="30"/>
+              <w:ind w:left="0" w:leftChars="0" w:firstLine="0" w:firstLineChars="0"/>
+              <w:jc w:val="center"/>
+              <w:textAlignment w:val="auto"/>
+              <w:rPr>
+                <w:rFonts w:hint="default" w:ascii="Garamond" w:hAnsi="Garamond" w:cs="Garamond"/>
+                <w:sz w:val="20"/>
+                <w:szCs w:val="20"/>
+                <w:vertAlign w:val="baseline"/>
+                <w:lang w:val="en-US" w:eastAsia="zh-CN" w:bidi="ar-SA"/>
+              </w:rPr>
+            </w:pPr>
+            <w:r>
+              <w:rPr>
+                <w:rFonts w:hint="default" w:ascii="Garamond" w:hAnsi="Garamond" w:cs="Garamond"/>
+                <w:sz w:val="20"/>
+                <w:szCs w:val="20"/>
+                <w:vertAlign w:val="baseline"/>
+                <w:lang w:val="en-US" w:eastAsia="zh-CN" w:bidi="ar-SA"/>
+              </w:rPr>
+              <w:t>Set the count to 0</w:t>
+            </w:r>
+          </w:p>
+        </w:tc>
+        <w:tc>
+          <w:tcPr>
+            <w:tcW w:w="2281" w:type="dxa"/>
+            <w:tcBorders>
+              <w:top w:val="nil"/>
+              <w:left w:val="nil"/>
+              <w:bottom w:val="nil"/>
+              <w:right w:val="nil"/>
+            </w:tcBorders>
+            <w:shd w:val="clear" w:color="auto" w:fill="00B050"/>
+            <w:vAlign w:val="top"/>
+          </w:tcPr>
+          <w:p>
+            <w:pPr>
+              <w:keepNext w:val="0"/>
+              <w:keepLines w:val="0"/>
+              <w:pageBreakBefore w:val="0"/>
+              <w:widowControl/>
+              <w:numPr>
+                <w:ilvl w:val="0"/>
+                <w:numId w:val="0"/>
+              </w:numPr>
+              <w:kinsoku/>
+              <w:wordWrap/>
+              <w:overflowPunct/>
+              <w:topLinePunct w:val="0"/>
+              <w:autoSpaceDE/>
+              <w:autoSpaceDN/>
+              <w:bidi w:val="0"/>
+              <w:adjustRightInd/>
+              <w:snapToGrid/>
+              <w:spacing w:before="109" w:beforeLines="30" w:after="109" w:afterLines="30"/>
+              <w:ind w:left="0" w:leftChars="0" w:firstLine="0" w:firstLineChars="0"/>
+              <w:jc w:val="center"/>
+              <w:textAlignment w:val="auto"/>
+              <w:rPr>
+                <w:rFonts w:hint="default" w:ascii="Garamond" w:hAnsi="Garamond" w:cs="Garamond" w:eastAsiaTheme="minorEastAsia"/>
+                <w:sz w:val="20"/>
+                <w:szCs w:val="20"/>
+                <w:vertAlign w:val="baseline"/>
+                <w:lang w:val="en-US" w:eastAsia="zh-CN" w:bidi="ar-SA"/>
+              </w:rPr>
+            </w:pPr>
+            <w:r>
+              <w:rPr>
+                <w:rFonts w:hint="default" w:ascii="Garamond" w:hAnsi="Garamond" w:cs="Garamond"/>
+                <w:sz w:val="20"/>
+                <w:szCs w:val="20"/>
+                <w:vertAlign w:val="baseline"/>
+                <w:lang w:val="en-US"/>
+              </w:rPr>
+              <w:t>Done!</w:t>
+            </w:r>
+          </w:p>
+        </w:tc>
+      </w:tr>
+      <w:tr>
+        <w:tblPrEx>
+          <w:tblBorders>
+            <w:top w:val="single" w:color="auto" w:sz="4" w:space="0"/>
+            <w:left w:val="single" w:color="auto" w:sz="4" w:space="0"/>
+            <w:bottom w:val="single" w:color="auto" w:sz="4" w:space="0"/>
+            <w:right w:val="single" w:color="auto" w:sz="4" w:space="0"/>
+            <w:insideH w:val="single" w:color="auto" w:sz="4" w:space="0"/>
+            <w:insideV w:val="single" w:color="auto" w:sz="4" w:space="0"/>
+          </w:tblBorders>
+          <w:tblCellMar>
+            <w:top w:w="0" w:type="dxa"/>
+            <w:left w:w="108" w:type="dxa"/>
+            <w:bottom w:w="0" w:type="dxa"/>
+            <w:right w:w="108" w:type="dxa"/>
+          </w:tblCellMar>
+        </w:tblPrEx>
+        <w:tc>
+          <w:tcPr>
+            <w:tcW w:w="0" w:type="auto"/>
+            <w:tcBorders>
+              <w:top w:val="nil"/>
+              <w:left w:val="nil"/>
+              <w:bottom w:val="nil"/>
+              <w:right w:val="nil"/>
+            </w:tcBorders>
+            <w:shd w:val="clear" w:color="auto" w:fill="auto"/>
+            <w:vAlign w:val="top"/>
+          </w:tcPr>
+          <w:p>
+            <w:pPr>
+              <w:keepNext w:val="0"/>
+              <w:keepLines w:val="0"/>
+              <w:pageBreakBefore w:val="0"/>
+              <w:widowControl/>
+              <w:numPr>
+                <w:ilvl w:val="0"/>
+                <w:numId w:val="0"/>
+              </w:numPr>
+              <w:kinsoku/>
+              <w:wordWrap/>
+              <w:overflowPunct/>
+              <w:topLinePunct w:val="0"/>
+              <w:autoSpaceDE/>
+              <w:autoSpaceDN/>
+              <w:bidi w:val="0"/>
+              <w:adjustRightInd/>
+              <w:snapToGrid/>
+              <w:spacing w:before="109" w:beforeLines="30" w:after="109" w:afterLines="30"/>
+              <w:ind w:left="0" w:leftChars="0" w:firstLine="0" w:firstLineChars="0"/>
+              <w:jc w:val="center"/>
+              <w:textAlignment w:val="auto"/>
+              <w:rPr>
+                <w:rFonts w:hint="default" w:ascii="Garamond" w:hAnsi="Garamond" w:cs="Garamond"/>
+                <w:sz w:val="20"/>
+                <w:szCs w:val="20"/>
+                <w:vertAlign w:val="baseline"/>
+                <w:lang w:val="en-US"/>
+              </w:rPr>
+            </w:pPr>
+            <w:r>
+              <w:rPr>
+                <w:rFonts w:hint="default" w:ascii="Garamond" w:hAnsi="Garamond" w:cs="Garamond"/>
+                <w:sz w:val="20"/>
+                <w:szCs w:val="20"/>
+                <w:vertAlign w:val="baseline"/>
+                <w:lang w:val="en-US"/>
+              </w:rPr>
+              <w:t>Lesson 28</w:t>
+            </w:r>
+          </w:p>
+        </w:tc>
+        <w:tc>
+          <w:tcPr>
+            <w:tcW w:w="6058" w:type="dxa"/>
+            <w:tcBorders>
+              <w:top w:val="nil"/>
+              <w:left w:val="nil"/>
+              <w:bottom w:val="nil"/>
+              <w:right w:val="nil"/>
+            </w:tcBorders>
+            <w:shd w:val="clear" w:color="auto" w:fill="auto"/>
+            <w:vAlign w:val="top"/>
+          </w:tcPr>
+          <w:p>
+            <w:pPr>
+              <w:keepNext w:val="0"/>
+              <w:keepLines w:val="0"/>
+              <w:pageBreakBefore w:val="0"/>
+              <w:widowControl/>
+              <w:numPr>
+                <w:ilvl w:val="0"/>
+                <w:numId w:val="0"/>
+              </w:numPr>
+              <w:kinsoku/>
+              <w:wordWrap/>
+              <w:overflowPunct/>
+              <w:topLinePunct w:val="0"/>
+              <w:autoSpaceDE/>
+              <w:autoSpaceDN/>
+              <w:bidi w:val="0"/>
+              <w:adjustRightInd/>
+              <w:snapToGrid/>
+              <w:spacing w:before="109" w:beforeLines="30" w:after="109" w:afterLines="30"/>
+              <w:ind w:left="0" w:leftChars="0" w:firstLine="0" w:firstLineChars="0"/>
+              <w:jc w:val="center"/>
+              <w:textAlignment w:val="auto"/>
+              <w:rPr>
+                <w:rFonts w:hint="default" w:ascii="Garamond" w:hAnsi="Garamond" w:cs="Garamond"/>
+                <w:sz w:val="20"/>
+                <w:szCs w:val="20"/>
+                <w:vertAlign w:val="baseline"/>
+                <w:lang w:val="en-US" w:eastAsia="zh-CN" w:bidi="ar-SA"/>
+              </w:rPr>
+            </w:pPr>
+            <w:r>
+              <w:rPr>
+                <w:rFonts w:hint="default" w:ascii="Garamond" w:hAnsi="Garamond" w:cs="Garamond"/>
+                <w:sz w:val="20"/>
+                <w:szCs w:val="20"/>
+                <w:vertAlign w:val="baseline"/>
+                <w:lang w:val="en-US" w:eastAsia="zh-CN" w:bidi="ar-SA"/>
+              </w:rPr>
+              <w:t>Recap</w:t>
+            </w:r>
+          </w:p>
+        </w:tc>
+        <w:tc>
+          <w:tcPr>
+            <w:tcW w:w="2281" w:type="dxa"/>
+            <w:tcBorders>
+              <w:top w:val="nil"/>
+              <w:left w:val="nil"/>
+              <w:bottom w:val="nil"/>
+              <w:right w:val="nil"/>
+            </w:tcBorders>
+            <w:shd w:val="clear" w:color="auto" w:fill="00B050"/>
+            <w:vAlign w:val="top"/>
+          </w:tcPr>
+          <w:p>
+            <w:pPr>
+              <w:keepNext w:val="0"/>
+              <w:keepLines w:val="0"/>
+              <w:pageBreakBefore w:val="0"/>
+              <w:widowControl/>
+              <w:numPr>
+                <w:ilvl w:val="0"/>
+                <w:numId w:val="0"/>
+              </w:numPr>
+              <w:kinsoku/>
+              <w:wordWrap/>
+              <w:overflowPunct/>
+              <w:topLinePunct w:val="0"/>
+              <w:autoSpaceDE/>
+              <w:autoSpaceDN/>
+              <w:bidi w:val="0"/>
+              <w:adjustRightInd/>
+              <w:snapToGrid/>
+              <w:spacing w:before="109" w:beforeLines="30" w:after="109" w:afterLines="30"/>
+              <w:ind w:left="0" w:leftChars="0" w:firstLine="0" w:firstLineChars="0"/>
+              <w:jc w:val="center"/>
+              <w:textAlignment w:val="auto"/>
+              <w:rPr>
+                <w:rFonts w:hint="default" w:ascii="Garamond" w:hAnsi="Garamond" w:cs="Garamond" w:eastAsiaTheme="minorEastAsia"/>
+                <w:sz w:val="20"/>
+                <w:szCs w:val="20"/>
+                <w:vertAlign w:val="baseline"/>
+                <w:lang w:val="en-US" w:eastAsia="zh-CN" w:bidi="ar-SA"/>
+              </w:rPr>
+            </w:pPr>
+            <w:r>
+              <w:rPr>
+                <w:rFonts w:hint="default" w:ascii="Garamond" w:hAnsi="Garamond" w:cs="Garamond"/>
+                <w:sz w:val="20"/>
+                <w:szCs w:val="20"/>
+                <w:vertAlign w:val="baseline"/>
+                <w:lang w:val="en-US"/>
+              </w:rPr>
+              <w:t>Done!</w:t>
+            </w:r>
           </w:p>
         </w:tc>
       </w:tr>
@@ -24569,7 +24723,7 @@
               <w:bottom w:val="nil"/>
               <w:right w:val="nil"/>
             </w:tcBorders>
-            <w:shd w:val="clear" w:color="auto" w:fill="auto"/>
+            <w:shd w:val="clear" w:color="auto" w:fill="00B050"/>
             <w:vAlign w:val="top"/>
           </w:tcPr>
           <w:p>
@@ -24603,6 +24757,16 @@
                 <w:lang w:val="en-US"/>
               </w:rPr>
             </w:pPr>
+            <w:r>
+              <w:rPr>
+                <w:rFonts w:hint="default" w:ascii="Garamond" w:hAnsi="Garamond" w:cs="Garamond"/>
+                <w:sz w:val="20"/>
+                <w:szCs w:val="20"/>
+                <w:vertAlign w:val="baseline"/>
+                <w:lang w:val="en-US"/>
+              </w:rPr>
+              <w:t>Done!</w:t>
+            </w:r>
           </w:p>
         </w:tc>
       </w:tr>
@@ -24738,28 +24902,30 @@
               <w:bottom w:val="nil"/>
               <w:right w:val="nil"/>
             </w:tcBorders>
-            <w:shd w:val="clear" w:color="auto" w:fill="auto"/>
-          </w:tcPr>
-          <w:p>
-            <w:pPr>
-              <w:keepNext w:val="0"/>
-              <w:keepLines w:val="0"/>
-              <w:pageBreakBefore w:val="0"/>
-              <w:widowControl/>
-              <w:numPr>
-                <w:ilvl w:val="0"/>
-                <w:numId w:val="0"/>
-              </w:numPr>
-              <w:kinsoku/>
-              <w:wordWrap/>
-              <w:overflowPunct/>
-              <w:topLinePunct w:val="0"/>
-              <w:autoSpaceDE/>
-              <w:autoSpaceDN/>
-              <w:bidi w:val="0"/>
-              <w:adjustRightInd/>
-              <w:snapToGrid/>
-              <w:spacing w:before="109" w:beforeLines="30" w:after="109" w:afterLines="30"/>
+            <w:shd w:val="clear" w:color="auto" w:fill="00B050"/>
+            <w:vAlign w:val="top"/>
+          </w:tcPr>
+          <w:p>
+            <w:pPr>
+              <w:keepNext w:val="0"/>
+              <w:keepLines w:val="0"/>
+              <w:pageBreakBefore w:val="0"/>
+              <w:widowControl/>
+              <w:numPr>
+                <w:ilvl w:val="0"/>
+                <w:numId w:val="0"/>
+              </w:numPr>
+              <w:kinsoku/>
+              <w:wordWrap/>
+              <w:overflowPunct/>
+              <w:topLinePunct w:val="0"/>
+              <w:autoSpaceDE/>
+              <w:autoSpaceDN/>
+              <w:bidi w:val="0"/>
+              <w:adjustRightInd/>
+              <w:snapToGrid/>
+              <w:spacing w:before="109" w:beforeLines="30" w:after="109" w:afterLines="30"/>
+              <w:ind w:left="0" w:leftChars="0" w:firstLine="0" w:firstLineChars="0"/>
               <w:jc w:val="center"/>
               <w:textAlignment w:val="auto"/>
               <w:rPr>
@@ -24770,6 +24936,16 @@
                 <w:lang w:val="en-PH"/>
               </w:rPr>
             </w:pPr>
+            <w:r>
+              <w:rPr>
+                <w:rFonts w:hint="default" w:ascii="Garamond" w:hAnsi="Garamond" w:cs="Garamond"/>
+                <w:sz w:val="20"/>
+                <w:szCs w:val="20"/>
+                <w:vertAlign w:val="baseline"/>
+                <w:lang w:val="en-US"/>
+              </w:rPr>
+              <w:t>Done!</w:t>
+            </w:r>
           </w:p>
         </w:tc>
       </w:tr>
@@ -24905,38 +25081,50 @@
               <w:bottom w:val="nil"/>
               <w:right w:val="nil"/>
             </w:tcBorders>
-            <w:shd w:val="clear" w:color="auto" w:fill="auto"/>
-          </w:tcPr>
-          <w:p>
-            <w:pPr>
-              <w:keepNext w:val="0"/>
-              <w:keepLines w:val="0"/>
-              <w:pageBreakBefore w:val="0"/>
-              <w:widowControl/>
-              <w:numPr>
-                <w:ilvl w:val="0"/>
-                <w:numId w:val="0"/>
-              </w:numPr>
-              <w:kinsoku/>
-              <w:wordWrap/>
-              <w:overflowPunct/>
-              <w:topLinePunct w:val="0"/>
-              <w:autoSpaceDE/>
-              <w:autoSpaceDN/>
-              <w:bidi w:val="0"/>
-              <w:adjustRightInd/>
-              <w:snapToGrid/>
-              <w:spacing w:before="109" w:beforeLines="30" w:after="109" w:afterLines="30"/>
-              <w:jc w:val="center"/>
-              <w:textAlignment w:val="auto"/>
-              <w:rPr>
-                <w:rFonts w:hint="default" w:ascii="Garamond" w:hAnsi="Garamond" w:cs="Garamond"/>
-                <w:sz w:val="20"/>
-                <w:szCs w:val="20"/>
-                <w:vertAlign w:val="baseline"/>
-                <w:lang w:val="en-US"/>
-              </w:rPr>
-            </w:pPr>
+            <w:shd w:val="clear" w:color="auto" w:fill="00B050"/>
+            <w:vAlign w:val="top"/>
+          </w:tcPr>
+          <w:p>
+            <w:pPr>
+              <w:keepNext w:val="0"/>
+              <w:keepLines w:val="0"/>
+              <w:pageBreakBefore w:val="0"/>
+              <w:widowControl/>
+              <w:numPr>
+                <w:ilvl w:val="0"/>
+                <w:numId w:val="0"/>
+              </w:numPr>
+              <w:kinsoku/>
+              <w:wordWrap/>
+              <w:overflowPunct/>
+              <w:topLinePunct w:val="0"/>
+              <w:autoSpaceDE/>
+              <w:autoSpaceDN/>
+              <w:bidi w:val="0"/>
+              <w:adjustRightInd/>
+              <w:snapToGrid/>
+              <w:spacing w:before="109" w:beforeLines="30" w:after="109" w:afterLines="30"/>
+              <w:ind w:left="0" w:leftChars="0" w:firstLine="0" w:firstLineChars="0"/>
+              <w:jc w:val="center"/>
+              <w:textAlignment w:val="auto"/>
+              <w:rPr>
+                <w:rFonts w:hint="default" w:ascii="Garamond" w:hAnsi="Garamond" w:cs="Garamond"/>
+                <w:sz w:val="20"/>
+                <w:szCs w:val="20"/>
+                <w:vertAlign w:val="baseline"/>
+                <w:lang w:val="en-US"/>
+              </w:rPr>
+            </w:pPr>
+            <w:r>
+              <w:rPr>
+                <w:rFonts w:hint="default" w:ascii="Garamond" w:hAnsi="Garamond" w:cs="Garamond"/>
+                <w:sz w:val="20"/>
+                <w:szCs w:val="20"/>
+                <w:vertAlign w:val="baseline"/>
+                <w:lang w:val="en-US"/>
+              </w:rPr>
+              <w:t>Done!</w:t>
+            </w:r>
           </w:p>
         </w:tc>
       </w:tr>
@@ -25059,7 +25247,19 @@
                 <w:vertAlign w:val="baseline"/>
                 <w:lang w:val="en-US"/>
               </w:rPr>
-              <w:t>Strings and numbers</w:t>
+              <w:t>Strings and numbe</w:t>
+            </w:r>
+            <w:bookmarkStart w:id="0" w:name="_GoBack"/>
+            <w:bookmarkEnd w:id="0"/>
+            <w:r>
+              <w:rPr>
+                <w:rFonts w:hint="default" w:ascii="Garamond" w:hAnsi="Garamond" w:cs="Garamond"/>
+                <w:sz w:val="20"/>
+                <w:szCs w:val="20"/>
+                <w:vertAlign w:val="baseline"/>
+                <w:lang w:val="en-US"/>
+              </w:rPr>
+              <w:t>rs</w:t>
             </w:r>
           </w:p>
         </w:tc>
@@ -25072,38 +25272,50 @@
               <w:bottom w:val="nil"/>
               <w:right w:val="nil"/>
             </w:tcBorders>
-            <w:shd w:val="clear" w:color="auto" w:fill="auto"/>
-          </w:tcPr>
-          <w:p>
-            <w:pPr>
-              <w:keepNext w:val="0"/>
-              <w:keepLines w:val="0"/>
-              <w:pageBreakBefore w:val="0"/>
-              <w:widowControl/>
-              <w:numPr>
-                <w:ilvl w:val="0"/>
-                <w:numId w:val="0"/>
-              </w:numPr>
-              <w:kinsoku/>
-              <w:wordWrap/>
-              <w:overflowPunct/>
-              <w:topLinePunct w:val="0"/>
-              <w:autoSpaceDE/>
-              <w:autoSpaceDN/>
-              <w:bidi w:val="0"/>
-              <w:adjustRightInd/>
-              <w:snapToGrid/>
-              <w:spacing w:before="109" w:beforeLines="30" w:after="109" w:afterLines="30"/>
-              <w:jc w:val="center"/>
-              <w:textAlignment w:val="auto"/>
-              <w:rPr>
-                <w:rFonts w:hint="default" w:ascii="Garamond" w:hAnsi="Garamond" w:cs="Garamond"/>
-                <w:sz w:val="20"/>
-                <w:szCs w:val="20"/>
-                <w:vertAlign w:val="baseline"/>
-                <w:lang w:val="en-US"/>
-              </w:rPr>
-            </w:pPr>
+            <w:shd w:val="clear" w:color="auto" w:fill="00B050"/>
+            <w:vAlign w:val="top"/>
+          </w:tcPr>
+          <w:p>
+            <w:pPr>
+              <w:keepNext w:val="0"/>
+              <w:keepLines w:val="0"/>
+              <w:pageBreakBefore w:val="0"/>
+              <w:widowControl/>
+              <w:numPr>
+                <w:ilvl w:val="0"/>
+                <w:numId w:val="0"/>
+              </w:numPr>
+              <w:kinsoku/>
+              <w:wordWrap/>
+              <w:overflowPunct/>
+              <w:topLinePunct w:val="0"/>
+              <w:autoSpaceDE/>
+              <w:autoSpaceDN/>
+              <w:bidi w:val="0"/>
+              <w:adjustRightInd/>
+              <w:snapToGrid/>
+              <w:spacing w:before="109" w:beforeLines="30" w:after="109" w:afterLines="30"/>
+              <w:ind w:left="0" w:leftChars="0" w:firstLine="0" w:firstLineChars="0"/>
+              <w:jc w:val="center"/>
+              <w:textAlignment w:val="auto"/>
+              <w:rPr>
+                <w:rFonts w:hint="default" w:ascii="Garamond" w:hAnsi="Garamond" w:cs="Garamond"/>
+                <w:sz w:val="20"/>
+                <w:szCs w:val="20"/>
+                <w:vertAlign w:val="baseline"/>
+                <w:lang w:val="en-US"/>
+              </w:rPr>
+            </w:pPr>
+            <w:r>
+              <w:rPr>
+                <w:rFonts w:hint="default" w:ascii="Garamond" w:hAnsi="Garamond" w:cs="Garamond"/>
+                <w:sz w:val="20"/>
+                <w:szCs w:val="20"/>
+                <w:vertAlign w:val="baseline"/>
+                <w:lang w:val="en-US"/>
+              </w:rPr>
+              <w:t>Done!</w:t>
+            </w:r>
           </w:p>
         </w:tc>
       </w:tr>
@@ -25243,7 +25455,7 @@
               <w:bottom w:val="nil"/>
               <w:right w:val="nil"/>
             </w:tcBorders>
-            <w:shd w:val="clear" w:color="auto" w:fill="auto"/>
+            <w:shd w:val="clear" w:color="auto" w:fill="00B050"/>
             <w:vAlign w:val="top"/>
           </w:tcPr>
           <w:p>
@@ -25277,6 +25489,16 @@
                 <w:lang w:val="en-US" w:eastAsia="zh-CN" w:bidi="ar-SA"/>
               </w:rPr>
             </w:pPr>
+            <w:r>
+              <w:rPr>
+                <w:rFonts w:hint="default" w:ascii="Garamond" w:hAnsi="Garamond" w:cs="Garamond"/>
+                <w:sz w:val="20"/>
+                <w:szCs w:val="20"/>
+                <w:vertAlign w:val="baseline"/>
+                <w:lang w:val="en-US"/>
+              </w:rPr>
+              <w:t>Done!</w:t>
+            </w:r>
           </w:p>
         </w:tc>
       </w:tr>

--- a/Progress Tracker.docx
+++ b/Progress Tracker.docx
@@ -25247,19 +25247,7 @@
                 <w:vertAlign w:val="baseline"/>
                 <w:lang w:val="en-US"/>
               </w:rPr>
-              <w:t>Strings and numbe</w:t>
-            </w:r>
-            <w:bookmarkStart w:id="0" w:name="_GoBack"/>
-            <w:bookmarkEnd w:id="0"/>
-            <w:r>
-              <w:rPr>
-                <w:rFonts w:hint="default" w:ascii="Garamond" w:hAnsi="Garamond" w:cs="Garamond"/>
-                <w:sz w:val="20"/>
-                <w:szCs w:val="20"/>
-                <w:vertAlign w:val="baseline"/>
-                <w:lang w:val="en-US"/>
-              </w:rPr>
-              <w:t>rs</w:t>
+              <w:t>Strings and numbers</w:t>
             </w:r>
           </w:p>
         </w:tc>
@@ -25638,7 +25626,7 @@
               <w:bottom w:val="nil"/>
               <w:right w:val="nil"/>
             </w:tcBorders>
-            <w:shd w:val="clear" w:color="auto" w:fill="auto"/>
+            <w:shd w:val="clear" w:color="auto" w:fill="00B050"/>
             <w:vAlign w:val="top"/>
           </w:tcPr>
           <w:p>
@@ -25672,6 +25660,16 @@
                 <w:lang w:val="en-US" w:eastAsia="zh-CN" w:bidi="ar-SA"/>
               </w:rPr>
             </w:pPr>
+            <w:r>
+              <w:rPr>
+                <w:rFonts w:hint="default" w:ascii="Garamond" w:hAnsi="Garamond" w:cs="Garamond"/>
+                <w:sz w:val="20"/>
+                <w:szCs w:val="20"/>
+                <w:vertAlign w:val="baseline"/>
+                <w:lang w:val="en-US"/>
+              </w:rPr>
+              <w:t>Done!</w:t>
+            </w:r>
           </w:p>
         </w:tc>
       </w:tr>
@@ -25811,7 +25809,7 @@
               <w:bottom w:val="nil"/>
               <w:right w:val="nil"/>
             </w:tcBorders>
-            <w:shd w:val="clear" w:color="auto" w:fill="auto"/>
+            <w:shd w:val="clear" w:color="auto" w:fill="00B050"/>
             <w:vAlign w:val="top"/>
           </w:tcPr>
           <w:p>
@@ -25845,6 +25843,16 @@
                 <w:lang w:val="en-US" w:eastAsia="zh-CN" w:bidi="ar-SA"/>
               </w:rPr>
             </w:pPr>
+            <w:r>
+              <w:rPr>
+                <w:rFonts w:hint="default" w:ascii="Garamond" w:hAnsi="Garamond" w:cs="Garamond"/>
+                <w:sz w:val="20"/>
+                <w:szCs w:val="20"/>
+                <w:vertAlign w:val="baseline"/>
+                <w:lang w:val="en-US"/>
+              </w:rPr>
+              <w:t>Done!</w:t>
+            </w:r>
           </w:p>
         </w:tc>
       </w:tr>
@@ -25984,7 +25992,7 @@
               <w:bottom w:val="nil"/>
               <w:right w:val="nil"/>
             </w:tcBorders>
-            <w:shd w:val="clear" w:color="auto" w:fill="auto"/>
+            <w:shd w:val="clear" w:color="auto" w:fill="00B050"/>
             <w:vAlign w:val="top"/>
           </w:tcPr>
           <w:p>
@@ -26018,6 +26026,16 @@
                 <w:lang w:val="en-US" w:eastAsia="zh-CN" w:bidi="ar-SA"/>
               </w:rPr>
             </w:pPr>
+            <w:r>
+              <w:rPr>
+                <w:rFonts w:hint="default" w:ascii="Garamond" w:hAnsi="Garamond" w:cs="Garamond"/>
+                <w:sz w:val="20"/>
+                <w:szCs w:val="20"/>
+                <w:vertAlign w:val="baseline"/>
+                <w:lang w:val="en-US"/>
+              </w:rPr>
+              <w:t>Done!</w:t>
+            </w:r>
           </w:p>
         </w:tc>
       </w:tr>
@@ -26053,6 +26071,8 @@
           <w:lang w:val="en-PH"/>
         </w:rPr>
       </w:pPr>
+      <w:bookmarkStart w:id="0" w:name="_GoBack"/>
+      <w:bookmarkEnd w:id="0"/>
     </w:p>
     <w:sectPr>
       <w:pgSz w:w="12240" w:h="20160"/>

--- a/Progress Tracker.docx
+++ b/Progress Tracker.docx
@@ -19302,12 +19302,6 @@
             <w:insideH w:val="single" w:color="auto" w:sz="4" w:space="0"/>
             <w:insideV w:val="single" w:color="auto" w:sz="4" w:space="0"/>
           </w:tblBorders>
-          <w:tblCellMar>
-            <w:top w:w="0" w:type="dxa"/>
-            <w:left w:w="108" w:type="dxa"/>
-            <w:bottom w:w="0" w:type="dxa"/>
-            <w:right w:w="108" w:type="dxa"/>
-          </w:tblCellMar>
         </w:tblPrEx>
         <w:tc>
           <w:tcPr>
@@ -26056,6 +26050,798 @@
         </w:rPr>
       </w:pPr>
     </w:p>
+    <w:tbl>
+      <w:tblPr>
+        <w:tblStyle w:val="4"/>
+        <w:tblW w:w="0" w:type="auto"/>
+        <w:tblInd w:w="0" w:type="dxa"/>
+        <w:tblBorders>
+          <w:top w:val="single" w:color="auto" w:sz="4" w:space="0"/>
+          <w:left w:val="single" w:color="auto" w:sz="4" w:space="0"/>
+          <w:bottom w:val="single" w:color="auto" w:sz="4" w:space="0"/>
+          <w:right w:val="single" w:color="auto" w:sz="4" w:space="0"/>
+          <w:insideH w:val="single" w:color="auto" w:sz="4" w:space="0"/>
+          <w:insideV w:val="single" w:color="auto" w:sz="4" w:space="0"/>
+        </w:tblBorders>
+        <w:tblLayout w:type="autofit"/>
+        <w:tblCellMar>
+          <w:top w:w="0" w:type="dxa"/>
+          <w:left w:w="108" w:type="dxa"/>
+          <w:bottom w:w="0" w:type="dxa"/>
+          <w:right w:w="108" w:type="dxa"/>
+        </w:tblCellMar>
+      </w:tblPr>
+      <w:tblGrid>
+        <w:gridCol w:w="2341"/>
+        <w:gridCol w:w="6058"/>
+        <w:gridCol w:w="2281"/>
+      </w:tblGrid>
+      <w:tr>
+        <w:tblPrEx>
+          <w:tblBorders>
+            <w:top w:val="single" w:color="auto" w:sz="4" w:space="0"/>
+            <w:left w:val="single" w:color="auto" w:sz="4" w:space="0"/>
+            <w:bottom w:val="single" w:color="auto" w:sz="4" w:space="0"/>
+            <w:right w:val="single" w:color="auto" w:sz="4" w:space="0"/>
+            <w:insideH w:val="single" w:color="auto" w:sz="4" w:space="0"/>
+            <w:insideV w:val="single" w:color="auto" w:sz="4" w:space="0"/>
+          </w:tblBorders>
+          <w:tblCellMar>
+            <w:top w:w="0" w:type="dxa"/>
+            <w:left w:w="108" w:type="dxa"/>
+            <w:bottom w:w="0" w:type="dxa"/>
+            <w:right w:w="108" w:type="dxa"/>
+          </w:tblCellMar>
+        </w:tblPrEx>
+        <w:tc>
+          <w:tcPr>
+            <w:tcW w:w="10680" w:type="dxa"/>
+            <w:gridSpan w:val="3"/>
+            <w:tcBorders>
+              <w:top w:val="nil"/>
+              <w:left w:val="nil"/>
+              <w:bottom w:val="nil"/>
+              <w:right w:val="nil"/>
+            </w:tcBorders>
+          </w:tcPr>
+          <w:p>
+            <w:pPr>
+              <w:keepNext w:val="0"/>
+              <w:keepLines w:val="0"/>
+              <w:pageBreakBefore w:val="0"/>
+              <w:widowControl/>
+              <w:numPr>
+                <w:ilvl w:val="0"/>
+                <w:numId w:val="0"/>
+              </w:numPr>
+              <w:kinsoku/>
+              <w:wordWrap/>
+              <w:overflowPunct/>
+              <w:topLinePunct w:val="0"/>
+              <w:autoSpaceDE/>
+              <w:autoSpaceDN/>
+              <w:bidi w:val="0"/>
+              <w:adjustRightInd/>
+              <w:snapToGrid/>
+              <w:spacing w:before="109" w:beforeLines="30" w:after="109" w:afterLines="30"/>
+              <w:jc w:val="center"/>
+              <w:textAlignment w:val="auto"/>
+              <w:rPr>
+                <w:rFonts w:hint="default" w:ascii="Garamond" w:hAnsi="Garamond" w:cs="Garamond"/>
+                <w:sz w:val="20"/>
+                <w:szCs w:val="20"/>
+                <w:vertAlign w:val="baseline"/>
+                <w:lang w:val="en-US"/>
+              </w:rPr>
+            </w:pPr>
+            <w:r>
+              <w:rPr>
+                <w:rFonts w:hint="default" w:ascii="Garamond" w:hAnsi="Garamond" w:cs="Garamond"/>
+                <w:b/>
+                <w:bCs/>
+                <w:sz w:val="24"/>
+                <w:szCs w:val="24"/>
+                <w:vertAlign w:val="baseline"/>
+                <w:lang w:val="en-US"/>
+              </w:rPr>
+              <w:t>Git and Github basics</w:t>
+            </w:r>
+          </w:p>
+        </w:tc>
+      </w:tr>
+      <w:tr>
+        <w:tblPrEx>
+          <w:tblBorders>
+            <w:top w:val="single" w:color="auto" w:sz="4" w:space="0"/>
+            <w:left w:val="single" w:color="auto" w:sz="4" w:space="0"/>
+            <w:bottom w:val="single" w:color="auto" w:sz="4" w:space="0"/>
+            <w:right w:val="single" w:color="auto" w:sz="4" w:space="0"/>
+            <w:insideH w:val="single" w:color="auto" w:sz="4" w:space="0"/>
+            <w:insideV w:val="single" w:color="auto" w:sz="4" w:space="0"/>
+          </w:tblBorders>
+          <w:tblCellMar>
+            <w:top w:w="0" w:type="dxa"/>
+            <w:left w:w="108" w:type="dxa"/>
+            <w:bottom w:w="0" w:type="dxa"/>
+            <w:right w:w="108" w:type="dxa"/>
+          </w:tblCellMar>
+        </w:tblPrEx>
+        <w:tc>
+          <w:tcPr>
+            <w:tcW w:w="2341" w:type="dxa"/>
+            <w:tcBorders>
+              <w:top w:val="nil"/>
+              <w:left w:val="nil"/>
+              <w:bottom w:val="nil"/>
+              <w:right w:val="nil"/>
+            </w:tcBorders>
+            <w:vAlign w:val="top"/>
+          </w:tcPr>
+          <w:p>
+            <w:pPr>
+              <w:keepNext w:val="0"/>
+              <w:keepLines w:val="0"/>
+              <w:pageBreakBefore w:val="0"/>
+              <w:widowControl/>
+              <w:numPr>
+                <w:ilvl w:val="0"/>
+                <w:numId w:val="0"/>
+              </w:numPr>
+              <w:kinsoku/>
+              <w:wordWrap/>
+              <w:overflowPunct/>
+              <w:topLinePunct w:val="0"/>
+              <w:autoSpaceDE/>
+              <w:autoSpaceDN/>
+              <w:bidi w:val="0"/>
+              <w:adjustRightInd/>
+              <w:snapToGrid/>
+              <w:spacing w:before="109" w:beforeLines="30" w:after="109" w:afterLines="30"/>
+              <w:ind w:left="0" w:leftChars="0" w:firstLine="0" w:firstLineChars="0"/>
+              <w:jc w:val="center"/>
+              <w:textAlignment w:val="auto"/>
+              <w:rPr>
+                <w:rFonts w:hint="default" w:ascii="Garamond" w:hAnsi="Garamond" w:cs="Garamond"/>
+                <w:sz w:val="20"/>
+                <w:szCs w:val="20"/>
+                <w:vertAlign w:val="baseline"/>
+                <w:lang w:val="en-US"/>
+              </w:rPr>
+            </w:pPr>
+            <w:r>
+              <w:rPr>
+                <w:rFonts w:hint="default" w:ascii="Garamond" w:hAnsi="Garamond" w:cs="Garamond"/>
+                <w:sz w:val="20"/>
+                <w:szCs w:val="20"/>
+                <w:vertAlign w:val="baseline"/>
+                <w:lang w:val="en-US"/>
+              </w:rPr>
+              <w:t>Lesson 1</w:t>
+            </w:r>
+          </w:p>
+        </w:tc>
+        <w:tc>
+          <w:tcPr>
+            <w:tcW w:w="6058" w:type="dxa"/>
+            <w:tcBorders>
+              <w:top w:val="nil"/>
+              <w:left w:val="nil"/>
+              <w:bottom w:val="nil"/>
+              <w:right w:val="nil"/>
+            </w:tcBorders>
+            <w:shd w:val="clear" w:color="auto" w:fill="auto"/>
+            <w:vAlign w:val="top"/>
+          </w:tcPr>
+          <w:p>
+            <w:pPr>
+              <w:keepNext w:val="0"/>
+              <w:keepLines w:val="0"/>
+              <w:pageBreakBefore w:val="0"/>
+              <w:widowControl/>
+              <w:numPr>
+                <w:ilvl w:val="0"/>
+                <w:numId w:val="0"/>
+              </w:numPr>
+              <w:kinsoku/>
+              <w:wordWrap/>
+              <w:overflowPunct/>
+              <w:topLinePunct w:val="0"/>
+              <w:autoSpaceDE/>
+              <w:autoSpaceDN/>
+              <w:bidi w:val="0"/>
+              <w:adjustRightInd/>
+              <w:snapToGrid/>
+              <w:spacing w:before="109" w:beforeLines="30" w:after="109" w:afterLines="30"/>
+              <w:ind w:left="0" w:leftChars="0" w:firstLine="0" w:firstLineChars="0"/>
+              <w:jc w:val="center"/>
+              <w:textAlignment w:val="auto"/>
+              <w:rPr>
+                <w:rFonts w:hint="default" w:ascii="Garamond" w:hAnsi="Garamond" w:cs="Garamond"/>
+                <w:sz w:val="20"/>
+                <w:szCs w:val="20"/>
+                <w:vertAlign w:val="baseline"/>
+                <w:lang w:val="en-US"/>
+              </w:rPr>
+            </w:pPr>
+            <w:r>
+              <w:rPr>
+                <w:rFonts w:hint="default" w:ascii="Garamond" w:hAnsi="Garamond" w:cs="Garamond"/>
+                <w:sz w:val="20"/>
+                <w:szCs w:val="20"/>
+                <w:vertAlign w:val="baseline"/>
+                <w:lang w:val="en-US"/>
+              </w:rPr>
+              <w:t>Section intro</w:t>
+            </w:r>
+          </w:p>
+        </w:tc>
+        <w:tc>
+          <w:tcPr>
+            <w:tcW w:w="2281" w:type="dxa"/>
+            <w:tcBorders>
+              <w:top w:val="nil"/>
+              <w:left w:val="nil"/>
+              <w:bottom w:val="nil"/>
+              <w:right w:val="nil"/>
+            </w:tcBorders>
+            <w:shd w:val="clear" w:color="auto" w:fill="00B050"/>
+            <w:vAlign w:val="top"/>
+          </w:tcPr>
+          <w:p>
+            <w:pPr>
+              <w:keepNext w:val="0"/>
+              <w:keepLines w:val="0"/>
+              <w:pageBreakBefore w:val="0"/>
+              <w:widowControl/>
+              <w:numPr>
+                <w:ilvl w:val="0"/>
+                <w:numId w:val="0"/>
+              </w:numPr>
+              <w:kinsoku/>
+              <w:wordWrap/>
+              <w:overflowPunct/>
+              <w:topLinePunct w:val="0"/>
+              <w:autoSpaceDE/>
+              <w:autoSpaceDN/>
+              <w:bidi w:val="0"/>
+              <w:adjustRightInd/>
+              <w:snapToGrid/>
+              <w:spacing w:before="109" w:beforeLines="30" w:after="109" w:afterLines="30"/>
+              <w:ind w:left="0" w:leftChars="0" w:firstLine="0" w:firstLineChars="0"/>
+              <w:jc w:val="center"/>
+              <w:textAlignment w:val="auto"/>
+              <w:rPr>
+                <w:rFonts w:hint="default" w:ascii="Garamond" w:hAnsi="Garamond" w:cs="Garamond"/>
+                <w:sz w:val="20"/>
+                <w:szCs w:val="20"/>
+                <w:vertAlign w:val="baseline"/>
+                <w:lang w:val="en-US"/>
+              </w:rPr>
+            </w:pPr>
+            <w:r>
+              <w:rPr>
+                <w:rFonts w:hint="default" w:ascii="Garamond" w:hAnsi="Garamond" w:cs="Garamond"/>
+                <w:sz w:val="20"/>
+                <w:szCs w:val="20"/>
+                <w:vertAlign w:val="baseline"/>
+                <w:lang w:val="en-US"/>
+              </w:rPr>
+              <w:t>Done!</w:t>
+            </w:r>
+          </w:p>
+        </w:tc>
+      </w:tr>
+      <w:tr>
+        <w:tblPrEx>
+          <w:tblBorders>
+            <w:top w:val="single" w:color="auto" w:sz="4" w:space="0"/>
+            <w:left w:val="single" w:color="auto" w:sz="4" w:space="0"/>
+            <w:bottom w:val="single" w:color="auto" w:sz="4" w:space="0"/>
+            <w:right w:val="single" w:color="auto" w:sz="4" w:space="0"/>
+            <w:insideH w:val="single" w:color="auto" w:sz="4" w:space="0"/>
+            <w:insideV w:val="single" w:color="auto" w:sz="4" w:space="0"/>
+          </w:tblBorders>
+          <w:tblCellMar>
+            <w:top w:w="0" w:type="dxa"/>
+            <w:left w:w="108" w:type="dxa"/>
+            <w:bottom w:w="0" w:type="dxa"/>
+            <w:right w:w="108" w:type="dxa"/>
+          </w:tblCellMar>
+        </w:tblPrEx>
+        <w:tc>
+          <w:tcPr>
+            <w:tcW w:w="2341" w:type="dxa"/>
+            <w:tcBorders>
+              <w:top w:val="nil"/>
+              <w:left w:val="nil"/>
+              <w:bottom w:val="nil"/>
+              <w:right w:val="nil"/>
+            </w:tcBorders>
+          </w:tcPr>
+          <w:p>
+            <w:pPr>
+              <w:keepNext w:val="0"/>
+              <w:keepLines w:val="0"/>
+              <w:pageBreakBefore w:val="0"/>
+              <w:widowControl/>
+              <w:numPr>
+                <w:ilvl w:val="0"/>
+                <w:numId w:val="0"/>
+              </w:numPr>
+              <w:kinsoku/>
+              <w:wordWrap/>
+              <w:overflowPunct/>
+              <w:topLinePunct w:val="0"/>
+              <w:autoSpaceDE/>
+              <w:autoSpaceDN/>
+              <w:bidi w:val="0"/>
+              <w:adjustRightInd/>
+              <w:snapToGrid/>
+              <w:spacing w:before="109" w:beforeLines="30" w:after="109" w:afterLines="30"/>
+              <w:jc w:val="center"/>
+              <w:textAlignment w:val="auto"/>
+              <w:rPr>
+                <w:rFonts w:hint="default" w:ascii="Garamond" w:hAnsi="Garamond" w:cs="Garamond"/>
+                <w:sz w:val="20"/>
+                <w:szCs w:val="20"/>
+                <w:vertAlign w:val="baseline"/>
+                <w:lang w:val="en-US"/>
+              </w:rPr>
+            </w:pPr>
+            <w:r>
+              <w:rPr>
+                <w:rFonts w:hint="default" w:ascii="Garamond" w:hAnsi="Garamond" w:cs="Garamond"/>
+                <w:sz w:val="20"/>
+                <w:szCs w:val="20"/>
+                <w:vertAlign w:val="baseline"/>
+                <w:lang w:val="en-US"/>
+              </w:rPr>
+              <w:t>Lesson 2</w:t>
+            </w:r>
+          </w:p>
+        </w:tc>
+        <w:tc>
+          <w:tcPr>
+            <w:tcW w:w="6058" w:type="dxa"/>
+            <w:tcBorders>
+              <w:top w:val="nil"/>
+              <w:left w:val="nil"/>
+              <w:bottom w:val="nil"/>
+              <w:right w:val="nil"/>
+            </w:tcBorders>
+            <w:shd w:val="clear" w:color="auto" w:fill="auto"/>
+            <w:vAlign w:val="top"/>
+          </w:tcPr>
+          <w:p>
+            <w:pPr>
+              <w:keepNext w:val="0"/>
+              <w:keepLines w:val="0"/>
+              <w:pageBreakBefore w:val="0"/>
+              <w:widowControl/>
+              <w:numPr>
+                <w:ilvl w:val="0"/>
+                <w:numId w:val="0"/>
+              </w:numPr>
+              <w:kinsoku/>
+              <w:wordWrap/>
+              <w:overflowPunct/>
+              <w:topLinePunct w:val="0"/>
+              <w:autoSpaceDE/>
+              <w:autoSpaceDN/>
+              <w:bidi w:val="0"/>
+              <w:adjustRightInd/>
+              <w:snapToGrid/>
+              <w:spacing w:before="109" w:beforeLines="30" w:after="109" w:afterLines="30"/>
+              <w:ind w:left="0" w:leftChars="0" w:firstLine="0" w:firstLineChars="0"/>
+              <w:jc w:val="center"/>
+              <w:textAlignment w:val="auto"/>
+              <w:rPr>
+                <w:rFonts w:hint="default" w:ascii="Garamond" w:hAnsi="Garamond" w:cs="Garamond"/>
+                <w:sz w:val="20"/>
+                <w:szCs w:val="20"/>
+                <w:vertAlign w:val="baseline"/>
+                <w:lang w:val="en-US"/>
+              </w:rPr>
+            </w:pPr>
+            <w:r>
+              <w:rPr>
+                <w:rFonts w:hint="default" w:ascii="Garamond" w:hAnsi="Garamond" w:cs="Garamond"/>
+                <w:sz w:val="20"/>
+                <w:szCs w:val="20"/>
+                <w:vertAlign w:val="baseline"/>
+                <w:lang w:val="en-US"/>
+              </w:rPr>
+              <w:t>Getting Started with Github Desktop</w:t>
+            </w:r>
+          </w:p>
+        </w:tc>
+        <w:tc>
+          <w:tcPr>
+            <w:tcW w:w="2281" w:type="dxa"/>
+            <w:tcBorders>
+              <w:top w:val="nil"/>
+              <w:left w:val="nil"/>
+              <w:bottom w:val="nil"/>
+              <w:right w:val="nil"/>
+            </w:tcBorders>
+            <w:shd w:val="clear" w:color="auto" w:fill="auto"/>
+            <w:vAlign w:val="top"/>
+          </w:tcPr>
+          <w:p>
+            <w:pPr>
+              <w:keepNext w:val="0"/>
+              <w:keepLines w:val="0"/>
+              <w:pageBreakBefore w:val="0"/>
+              <w:widowControl/>
+              <w:numPr>
+                <w:ilvl w:val="0"/>
+                <w:numId w:val="0"/>
+              </w:numPr>
+              <w:kinsoku/>
+              <w:wordWrap/>
+              <w:overflowPunct/>
+              <w:topLinePunct w:val="0"/>
+              <w:autoSpaceDE/>
+              <w:autoSpaceDN/>
+              <w:bidi w:val="0"/>
+              <w:adjustRightInd/>
+              <w:snapToGrid/>
+              <w:spacing w:before="109" w:beforeLines="30" w:after="109" w:afterLines="30"/>
+              <w:ind w:left="0" w:leftChars="0" w:firstLine="0" w:firstLineChars="0"/>
+              <w:jc w:val="center"/>
+              <w:textAlignment w:val="auto"/>
+              <w:rPr>
+                <w:rFonts w:hint="default" w:ascii="Garamond" w:hAnsi="Garamond" w:cs="Garamond"/>
+                <w:sz w:val="20"/>
+                <w:szCs w:val="20"/>
+                <w:vertAlign w:val="baseline"/>
+                <w:lang w:val="en-PH"/>
+              </w:rPr>
+            </w:pPr>
+          </w:p>
+        </w:tc>
+      </w:tr>
+      <w:tr>
+        <w:tblPrEx>
+          <w:tblBorders>
+            <w:top w:val="single" w:color="auto" w:sz="4" w:space="0"/>
+            <w:left w:val="single" w:color="auto" w:sz="4" w:space="0"/>
+            <w:bottom w:val="single" w:color="auto" w:sz="4" w:space="0"/>
+            <w:right w:val="single" w:color="auto" w:sz="4" w:space="0"/>
+            <w:insideH w:val="single" w:color="auto" w:sz="4" w:space="0"/>
+            <w:insideV w:val="single" w:color="auto" w:sz="4" w:space="0"/>
+          </w:tblBorders>
+          <w:tblCellMar>
+            <w:top w:w="0" w:type="dxa"/>
+            <w:left w:w="108" w:type="dxa"/>
+            <w:bottom w:w="0" w:type="dxa"/>
+            <w:right w:w="108" w:type="dxa"/>
+          </w:tblCellMar>
+        </w:tblPrEx>
+        <w:tc>
+          <w:tcPr>
+            <w:tcW w:w="2341" w:type="dxa"/>
+            <w:tcBorders>
+              <w:top w:val="nil"/>
+              <w:left w:val="nil"/>
+              <w:bottom w:val="nil"/>
+              <w:right w:val="nil"/>
+            </w:tcBorders>
+          </w:tcPr>
+          <w:p>
+            <w:pPr>
+              <w:keepNext w:val="0"/>
+              <w:keepLines w:val="0"/>
+              <w:pageBreakBefore w:val="0"/>
+              <w:widowControl/>
+              <w:numPr>
+                <w:ilvl w:val="0"/>
+                <w:numId w:val="0"/>
+              </w:numPr>
+              <w:kinsoku/>
+              <w:wordWrap/>
+              <w:overflowPunct/>
+              <w:topLinePunct w:val="0"/>
+              <w:autoSpaceDE/>
+              <w:autoSpaceDN/>
+              <w:bidi w:val="0"/>
+              <w:adjustRightInd/>
+              <w:snapToGrid/>
+              <w:spacing w:before="109" w:beforeLines="30" w:after="109" w:afterLines="30"/>
+              <w:jc w:val="center"/>
+              <w:textAlignment w:val="auto"/>
+              <w:rPr>
+                <w:rFonts w:hint="default" w:ascii="Garamond" w:hAnsi="Garamond" w:cs="Garamond"/>
+                <w:sz w:val="20"/>
+                <w:szCs w:val="20"/>
+                <w:vertAlign w:val="baseline"/>
+                <w:lang w:val="en-US"/>
+              </w:rPr>
+            </w:pPr>
+            <w:r>
+              <w:rPr>
+                <w:rFonts w:hint="default" w:ascii="Garamond" w:hAnsi="Garamond" w:cs="Garamond"/>
+                <w:sz w:val="20"/>
+                <w:szCs w:val="20"/>
+                <w:vertAlign w:val="baseline"/>
+                <w:lang w:val="en-US"/>
+              </w:rPr>
+              <w:t>Lesson 3</w:t>
+            </w:r>
+          </w:p>
+        </w:tc>
+        <w:tc>
+          <w:tcPr>
+            <w:tcW w:w="6058" w:type="dxa"/>
+            <w:tcBorders>
+              <w:top w:val="nil"/>
+              <w:left w:val="nil"/>
+              <w:bottom w:val="nil"/>
+              <w:right w:val="nil"/>
+            </w:tcBorders>
+            <w:shd w:val="clear" w:color="auto" w:fill="auto"/>
+            <w:vAlign w:val="top"/>
+          </w:tcPr>
+          <w:p>
+            <w:pPr>
+              <w:keepNext w:val="0"/>
+              <w:keepLines w:val="0"/>
+              <w:pageBreakBefore w:val="0"/>
+              <w:widowControl/>
+              <w:numPr>
+                <w:ilvl w:val="0"/>
+                <w:numId w:val="0"/>
+              </w:numPr>
+              <w:kinsoku/>
+              <w:wordWrap/>
+              <w:overflowPunct/>
+              <w:topLinePunct w:val="0"/>
+              <w:autoSpaceDE/>
+              <w:autoSpaceDN/>
+              <w:bidi w:val="0"/>
+              <w:adjustRightInd/>
+              <w:snapToGrid/>
+              <w:spacing w:before="109" w:beforeLines="30" w:after="109" w:afterLines="30"/>
+              <w:ind w:left="0" w:leftChars="0" w:firstLine="0" w:firstLineChars="0"/>
+              <w:jc w:val="center"/>
+              <w:textAlignment w:val="auto"/>
+              <w:rPr>
+                <w:rFonts w:hint="default" w:ascii="Garamond" w:hAnsi="Garamond" w:cs="Garamond"/>
+                <w:sz w:val="20"/>
+                <w:szCs w:val="20"/>
+                <w:vertAlign w:val="baseline"/>
+                <w:lang w:val="en-US"/>
+              </w:rPr>
+            </w:pPr>
+            <w:r>
+              <w:rPr>
+                <w:rFonts w:hint="default" w:ascii="Garamond" w:hAnsi="Garamond" w:cs="Garamond"/>
+                <w:sz w:val="20"/>
+                <w:szCs w:val="20"/>
+                <w:vertAlign w:val="baseline"/>
+                <w:lang w:val="en-US"/>
+              </w:rPr>
+              <w:t>Edit with VS Code and Push to Github</w:t>
+            </w:r>
+          </w:p>
+        </w:tc>
+        <w:tc>
+          <w:tcPr>
+            <w:tcW w:w="2281" w:type="dxa"/>
+            <w:tcBorders>
+              <w:top w:val="nil"/>
+              <w:left w:val="nil"/>
+              <w:bottom w:val="nil"/>
+              <w:right w:val="nil"/>
+            </w:tcBorders>
+            <w:shd w:val="clear" w:color="auto" w:fill="auto"/>
+            <w:vAlign w:val="top"/>
+          </w:tcPr>
+          <w:p>
+            <w:pPr>
+              <w:keepNext w:val="0"/>
+              <w:keepLines w:val="0"/>
+              <w:pageBreakBefore w:val="0"/>
+              <w:widowControl/>
+              <w:numPr>
+                <w:ilvl w:val="0"/>
+                <w:numId w:val="0"/>
+              </w:numPr>
+              <w:kinsoku/>
+              <w:wordWrap/>
+              <w:overflowPunct/>
+              <w:topLinePunct w:val="0"/>
+              <w:autoSpaceDE/>
+              <w:autoSpaceDN/>
+              <w:bidi w:val="0"/>
+              <w:adjustRightInd/>
+              <w:snapToGrid/>
+              <w:spacing w:before="109" w:beforeLines="30" w:after="109" w:afterLines="30"/>
+              <w:ind w:left="0" w:leftChars="0" w:firstLine="0" w:firstLineChars="0"/>
+              <w:jc w:val="center"/>
+              <w:textAlignment w:val="auto"/>
+              <w:rPr>
+                <w:rFonts w:hint="default" w:ascii="Garamond" w:hAnsi="Garamond" w:cs="Garamond"/>
+                <w:sz w:val="20"/>
+                <w:szCs w:val="20"/>
+                <w:vertAlign w:val="baseline"/>
+                <w:lang w:val="en-US"/>
+              </w:rPr>
+            </w:pPr>
+          </w:p>
+        </w:tc>
+      </w:tr>
+      <w:tr>
+        <w:tblPrEx>
+          <w:tblBorders>
+            <w:top w:val="single" w:color="auto" w:sz="4" w:space="0"/>
+            <w:left w:val="single" w:color="auto" w:sz="4" w:space="0"/>
+            <w:bottom w:val="single" w:color="auto" w:sz="4" w:space="0"/>
+            <w:right w:val="single" w:color="auto" w:sz="4" w:space="0"/>
+            <w:insideH w:val="single" w:color="auto" w:sz="4" w:space="0"/>
+            <w:insideV w:val="single" w:color="auto" w:sz="4" w:space="0"/>
+          </w:tblBorders>
+          <w:tblCellMar>
+            <w:top w:w="0" w:type="dxa"/>
+            <w:left w:w="108" w:type="dxa"/>
+            <w:bottom w:w="0" w:type="dxa"/>
+            <w:right w:w="108" w:type="dxa"/>
+          </w:tblCellMar>
+        </w:tblPrEx>
+        <w:tc>
+          <w:tcPr>
+            <w:tcW w:w="2341" w:type="dxa"/>
+            <w:tcBorders>
+              <w:top w:val="nil"/>
+              <w:left w:val="nil"/>
+              <w:bottom w:val="nil"/>
+              <w:right w:val="nil"/>
+            </w:tcBorders>
+          </w:tcPr>
+          <w:p>
+            <w:pPr>
+              <w:keepNext w:val="0"/>
+              <w:keepLines w:val="0"/>
+              <w:pageBreakBefore w:val="0"/>
+              <w:widowControl/>
+              <w:numPr>
+                <w:ilvl w:val="0"/>
+                <w:numId w:val="0"/>
+              </w:numPr>
+              <w:kinsoku/>
+              <w:wordWrap/>
+              <w:overflowPunct/>
+              <w:topLinePunct w:val="0"/>
+              <w:autoSpaceDE/>
+              <w:autoSpaceDN/>
+              <w:bidi w:val="0"/>
+              <w:adjustRightInd/>
+              <w:snapToGrid/>
+              <w:spacing w:before="109" w:beforeLines="30" w:after="109" w:afterLines="30"/>
+              <w:jc w:val="center"/>
+              <w:textAlignment w:val="auto"/>
+              <w:rPr>
+                <w:rFonts w:hint="default" w:ascii="Garamond" w:hAnsi="Garamond" w:cs="Garamond"/>
+                <w:sz w:val="20"/>
+                <w:szCs w:val="20"/>
+                <w:vertAlign w:val="baseline"/>
+                <w:lang w:val="en-US"/>
+              </w:rPr>
+            </w:pPr>
+            <w:r>
+              <w:rPr>
+                <w:rFonts w:hint="default" w:ascii="Garamond" w:hAnsi="Garamond" w:cs="Garamond"/>
+                <w:sz w:val="20"/>
+                <w:szCs w:val="20"/>
+                <w:vertAlign w:val="baseline"/>
+                <w:lang w:val="en-US"/>
+              </w:rPr>
+              <w:t>Lesson 4</w:t>
+            </w:r>
+          </w:p>
+        </w:tc>
+        <w:tc>
+          <w:tcPr>
+            <w:tcW w:w="6058" w:type="dxa"/>
+            <w:tcBorders>
+              <w:top w:val="nil"/>
+              <w:left w:val="nil"/>
+              <w:bottom w:val="nil"/>
+              <w:right w:val="nil"/>
+            </w:tcBorders>
+            <w:shd w:val="clear" w:color="auto" w:fill="auto"/>
+            <w:vAlign w:val="top"/>
+          </w:tcPr>
+          <w:p>
+            <w:pPr>
+              <w:keepNext w:val="0"/>
+              <w:keepLines w:val="0"/>
+              <w:pageBreakBefore w:val="0"/>
+              <w:widowControl/>
+              <w:numPr>
+                <w:ilvl w:val="0"/>
+                <w:numId w:val="0"/>
+              </w:numPr>
+              <w:kinsoku/>
+              <w:wordWrap/>
+              <w:overflowPunct/>
+              <w:topLinePunct w:val="0"/>
+              <w:autoSpaceDE/>
+              <w:autoSpaceDN/>
+              <w:bidi w:val="0"/>
+              <w:adjustRightInd/>
+              <w:snapToGrid/>
+              <w:spacing w:before="109" w:beforeLines="30" w:after="109" w:afterLines="30"/>
+              <w:ind w:left="0" w:leftChars="0" w:firstLine="0" w:firstLineChars="0"/>
+              <w:jc w:val="center"/>
+              <w:textAlignment w:val="auto"/>
+              <w:rPr>
+                <w:rFonts w:hint="default" w:ascii="Garamond" w:hAnsi="Garamond" w:cs="Garamond"/>
+                <w:sz w:val="20"/>
+                <w:szCs w:val="20"/>
+                <w:vertAlign w:val="baseline"/>
+                <w:lang w:val="en-US"/>
+              </w:rPr>
+            </w:pPr>
+            <w:r>
+              <w:rPr>
+                <w:rFonts w:hint="default" w:ascii="Garamond" w:hAnsi="Garamond" w:cs="Garamond"/>
+                <w:sz w:val="20"/>
+                <w:szCs w:val="20"/>
+                <w:vertAlign w:val="baseline"/>
+                <w:lang w:val="en-US"/>
+              </w:rPr>
+              <w:t>Deploy and Share Your Solo Project</w:t>
+            </w:r>
+          </w:p>
+        </w:tc>
+        <w:tc>
+          <w:tcPr>
+            <w:tcW w:w="2281" w:type="dxa"/>
+            <w:tcBorders>
+              <w:top w:val="nil"/>
+              <w:left w:val="nil"/>
+              <w:bottom w:val="nil"/>
+              <w:right w:val="nil"/>
+            </w:tcBorders>
+            <w:shd w:val="clear" w:color="auto" w:fill="auto"/>
+            <w:vAlign w:val="top"/>
+          </w:tcPr>
+          <w:p>
+            <w:pPr>
+              <w:keepNext w:val="0"/>
+              <w:keepLines w:val="0"/>
+              <w:pageBreakBefore w:val="0"/>
+              <w:widowControl/>
+              <w:numPr>
+                <w:ilvl w:val="0"/>
+                <w:numId w:val="0"/>
+              </w:numPr>
+              <w:kinsoku/>
+              <w:wordWrap/>
+              <w:overflowPunct/>
+              <w:topLinePunct w:val="0"/>
+              <w:autoSpaceDE/>
+              <w:autoSpaceDN/>
+              <w:bidi w:val="0"/>
+              <w:adjustRightInd/>
+              <w:snapToGrid/>
+              <w:spacing w:before="109" w:beforeLines="30" w:after="109" w:afterLines="30"/>
+              <w:ind w:left="0" w:leftChars="0" w:firstLine="0" w:firstLineChars="0"/>
+              <w:jc w:val="center"/>
+              <w:textAlignment w:val="auto"/>
+              <w:rPr>
+                <w:rFonts w:hint="default" w:ascii="Garamond" w:hAnsi="Garamond" w:cs="Garamond"/>
+                <w:sz w:val="20"/>
+                <w:szCs w:val="20"/>
+                <w:vertAlign w:val="baseline"/>
+                <w:lang w:val="en-US"/>
+              </w:rPr>
+            </w:pPr>
+          </w:p>
+        </w:tc>
+      </w:tr>
+    </w:tbl>
     <w:p>
       <w:pPr>
         <w:numPr>

--- a/Progress Tracker.docx
+++ b/Progress Tracker.docx
@@ -131,12 +131,6 @@
             <w:insideH w:val="single" w:color="auto" w:sz="4" w:space="0"/>
             <w:insideV w:val="single" w:color="auto" w:sz="4" w:space="0"/>
           </w:tblBorders>
-          <w:tblCellMar>
-            <w:top w:w="0" w:type="dxa"/>
-            <w:left w:w="108" w:type="dxa"/>
-            <w:bottom w:w="0" w:type="dxa"/>
-            <w:right w:w="108" w:type="dxa"/>
-          </w:tblCellMar>
         </w:tblPrEx>
         <w:tc>
           <w:tcPr>
@@ -26857,8 +26851,9148 @@
           <w:lang w:val="en-PH"/>
         </w:rPr>
       </w:pPr>
-      <w:bookmarkStart w:id="0" w:name="_GoBack"/>
-      <w:bookmarkEnd w:id="0"/>
+    </w:p>
+    <w:tbl>
+      <w:tblPr>
+        <w:tblStyle w:val="4"/>
+        <w:tblW w:w="0" w:type="auto"/>
+        <w:tblInd w:w="0" w:type="dxa"/>
+        <w:tblBorders>
+          <w:top w:val="single" w:color="auto" w:sz="4" w:space="0"/>
+          <w:left w:val="single" w:color="auto" w:sz="4" w:space="0"/>
+          <w:bottom w:val="single" w:color="auto" w:sz="4" w:space="0"/>
+          <w:right w:val="single" w:color="auto" w:sz="4" w:space="0"/>
+          <w:insideH w:val="single" w:color="auto" w:sz="4" w:space="0"/>
+          <w:insideV w:val="single" w:color="auto" w:sz="4" w:space="0"/>
+        </w:tblBorders>
+        <w:tblLayout w:type="autofit"/>
+        <w:tblCellMar>
+          <w:top w:w="0" w:type="dxa"/>
+          <w:left w:w="108" w:type="dxa"/>
+          <w:bottom w:w="0" w:type="dxa"/>
+          <w:right w:w="108" w:type="dxa"/>
+        </w:tblCellMar>
+      </w:tblPr>
+      <w:tblGrid>
+        <w:gridCol w:w="2341"/>
+        <w:gridCol w:w="6058"/>
+        <w:gridCol w:w="2281"/>
+      </w:tblGrid>
+      <w:tr>
+        <w:tblPrEx>
+          <w:tblBorders>
+            <w:top w:val="single" w:color="auto" w:sz="4" w:space="0"/>
+            <w:left w:val="single" w:color="auto" w:sz="4" w:space="0"/>
+            <w:bottom w:val="single" w:color="auto" w:sz="4" w:space="0"/>
+            <w:right w:val="single" w:color="auto" w:sz="4" w:space="0"/>
+            <w:insideH w:val="single" w:color="auto" w:sz="4" w:space="0"/>
+            <w:insideV w:val="single" w:color="auto" w:sz="4" w:space="0"/>
+          </w:tblBorders>
+          <w:tblCellMar>
+            <w:top w:w="0" w:type="dxa"/>
+            <w:left w:w="108" w:type="dxa"/>
+            <w:bottom w:w="0" w:type="dxa"/>
+            <w:right w:w="108" w:type="dxa"/>
+          </w:tblCellMar>
+        </w:tblPrEx>
+        <w:tc>
+          <w:tcPr>
+            <w:tcW w:w="10680" w:type="dxa"/>
+            <w:gridSpan w:val="3"/>
+            <w:tcBorders>
+              <w:top w:val="nil"/>
+              <w:left w:val="nil"/>
+              <w:bottom w:val="nil"/>
+              <w:right w:val="nil"/>
+            </w:tcBorders>
+          </w:tcPr>
+          <w:p>
+            <w:pPr>
+              <w:keepNext w:val="0"/>
+              <w:keepLines w:val="0"/>
+              <w:pageBreakBefore w:val="0"/>
+              <w:widowControl/>
+              <w:numPr>
+                <w:ilvl w:val="0"/>
+                <w:numId w:val="0"/>
+              </w:numPr>
+              <w:kinsoku/>
+              <w:wordWrap/>
+              <w:overflowPunct/>
+              <w:topLinePunct w:val="0"/>
+              <w:autoSpaceDE/>
+              <w:autoSpaceDN/>
+              <w:bidi w:val="0"/>
+              <w:adjustRightInd/>
+              <w:snapToGrid/>
+              <w:spacing w:before="109" w:beforeLines="30" w:after="109" w:afterLines="30"/>
+              <w:jc w:val="center"/>
+              <w:textAlignment w:val="auto"/>
+              <w:rPr>
+                <w:rFonts w:hint="default" w:ascii="Garamond" w:hAnsi="Garamond" w:cs="Garamond"/>
+                <w:sz w:val="20"/>
+                <w:szCs w:val="20"/>
+                <w:vertAlign w:val="baseline"/>
+                <w:lang w:val="en-US"/>
+              </w:rPr>
+            </w:pPr>
+            <w:r>
+              <w:rPr>
+                <w:rFonts w:hint="default" w:ascii="Garamond" w:hAnsi="Garamond" w:cs="Garamond"/>
+                <w:b/>
+                <w:bCs/>
+                <w:sz w:val="24"/>
+                <w:szCs w:val="24"/>
+                <w:vertAlign w:val="baseline"/>
+                <w:lang w:val="en-US"/>
+              </w:rPr>
+              <w:t>Build a Blackjack Game</w:t>
+            </w:r>
+          </w:p>
+        </w:tc>
+      </w:tr>
+      <w:tr>
+        <w:tblPrEx>
+          <w:tblBorders>
+            <w:top w:val="single" w:color="auto" w:sz="4" w:space="0"/>
+            <w:left w:val="single" w:color="auto" w:sz="4" w:space="0"/>
+            <w:bottom w:val="single" w:color="auto" w:sz="4" w:space="0"/>
+            <w:right w:val="single" w:color="auto" w:sz="4" w:space="0"/>
+            <w:insideH w:val="single" w:color="auto" w:sz="4" w:space="0"/>
+            <w:insideV w:val="single" w:color="auto" w:sz="4" w:space="0"/>
+          </w:tblBorders>
+          <w:tblCellMar>
+            <w:top w:w="0" w:type="dxa"/>
+            <w:left w:w="108" w:type="dxa"/>
+            <w:bottom w:w="0" w:type="dxa"/>
+            <w:right w:w="108" w:type="dxa"/>
+          </w:tblCellMar>
+        </w:tblPrEx>
+        <w:tc>
+          <w:tcPr>
+            <w:tcW w:w="2341" w:type="dxa"/>
+            <w:tcBorders>
+              <w:top w:val="nil"/>
+              <w:left w:val="nil"/>
+              <w:bottom w:val="nil"/>
+              <w:right w:val="nil"/>
+            </w:tcBorders>
+            <w:vAlign w:val="top"/>
+          </w:tcPr>
+          <w:p>
+            <w:pPr>
+              <w:keepNext w:val="0"/>
+              <w:keepLines w:val="0"/>
+              <w:pageBreakBefore w:val="0"/>
+              <w:widowControl/>
+              <w:numPr>
+                <w:ilvl w:val="0"/>
+                <w:numId w:val="0"/>
+              </w:numPr>
+              <w:kinsoku/>
+              <w:wordWrap/>
+              <w:overflowPunct/>
+              <w:topLinePunct w:val="0"/>
+              <w:autoSpaceDE/>
+              <w:autoSpaceDN/>
+              <w:bidi w:val="0"/>
+              <w:adjustRightInd/>
+              <w:snapToGrid/>
+              <w:spacing w:before="109" w:beforeLines="30" w:after="109" w:afterLines="30"/>
+              <w:ind w:left="0" w:leftChars="0" w:firstLine="0" w:firstLineChars="0"/>
+              <w:jc w:val="center"/>
+              <w:textAlignment w:val="auto"/>
+              <w:rPr>
+                <w:rFonts w:hint="default" w:ascii="Garamond" w:hAnsi="Garamond" w:cs="Garamond"/>
+                <w:sz w:val="20"/>
+                <w:szCs w:val="20"/>
+                <w:vertAlign w:val="baseline"/>
+                <w:lang w:val="en-US"/>
+              </w:rPr>
+            </w:pPr>
+            <w:r>
+              <w:rPr>
+                <w:rFonts w:hint="default" w:ascii="Garamond" w:hAnsi="Garamond" w:cs="Garamond"/>
+                <w:sz w:val="20"/>
+                <w:szCs w:val="20"/>
+                <w:vertAlign w:val="baseline"/>
+                <w:lang w:val="en-US"/>
+              </w:rPr>
+              <w:t>Lesson 1</w:t>
+            </w:r>
+          </w:p>
+        </w:tc>
+        <w:tc>
+          <w:tcPr>
+            <w:tcW w:w="6058" w:type="dxa"/>
+            <w:tcBorders>
+              <w:top w:val="nil"/>
+              <w:left w:val="nil"/>
+              <w:bottom w:val="nil"/>
+              <w:right w:val="nil"/>
+            </w:tcBorders>
+            <w:shd w:val="clear" w:color="auto" w:fill="auto"/>
+            <w:vAlign w:val="top"/>
+          </w:tcPr>
+          <w:p>
+            <w:pPr>
+              <w:keepNext w:val="0"/>
+              <w:keepLines w:val="0"/>
+              <w:pageBreakBefore w:val="0"/>
+              <w:widowControl/>
+              <w:numPr>
+                <w:ilvl w:val="0"/>
+                <w:numId w:val="0"/>
+              </w:numPr>
+              <w:kinsoku/>
+              <w:wordWrap/>
+              <w:overflowPunct/>
+              <w:topLinePunct w:val="0"/>
+              <w:autoSpaceDE/>
+              <w:autoSpaceDN/>
+              <w:bidi w:val="0"/>
+              <w:adjustRightInd/>
+              <w:snapToGrid/>
+              <w:spacing w:before="109" w:beforeLines="30" w:after="109" w:afterLines="30"/>
+              <w:ind w:left="0" w:leftChars="0" w:firstLine="0" w:firstLineChars="0"/>
+              <w:jc w:val="center"/>
+              <w:textAlignment w:val="auto"/>
+              <w:rPr>
+                <w:rFonts w:hint="default" w:ascii="Garamond" w:hAnsi="Garamond" w:cs="Garamond"/>
+                <w:sz w:val="20"/>
+                <w:szCs w:val="20"/>
+                <w:vertAlign w:val="baseline"/>
+                <w:lang w:val="en-US"/>
+              </w:rPr>
+            </w:pPr>
+          </w:p>
+        </w:tc>
+        <w:tc>
+          <w:tcPr>
+            <w:tcW w:w="2281" w:type="dxa"/>
+            <w:tcBorders>
+              <w:top w:val="nil"/>
+              <w:left w:val="nil"/>
+              <w:bottom w:val="nil"/>
+              <w:right w:val="nil"/>
+            </w:tcBorders>
+            <w:shd w:val="clear" w:color="auto" w:fill="auto"/>
+            <w:vAlign w:val="top"/>
+          </w:tcPr>
+          <w:p>
+            <w:pPr>
+              <w:keepNext w:val="0"/>
+              <w:keepLines w:val="0"/>
+              <w:pageBreakBefore w:val="0"/>
+              <w:widowControl/>
+              <w:numPr>
+                <w:ilvl w:val="0"/>
+                <w:numId w:val="0"/>
+              </w:numPr>
+              <w:kinsoku/>
+              <w:wordWrap/>
+              <w:overflowPunct/>
+              <w:topLinePunct w:val="0"/>
+              <w:autoSpaceDE/>
+              <w:autoSpaceDN/>
+              <w:bidi w:val="0"/>
+              <w:adjustRightInd/>
+              <w:snapToGrid/>
+              <w:spacing w:before="109" w:beforeLines="30" w:after="109" w:afterLines="30"/>
+              <w:ind w:left="0" w:leftChars="0" w:firstLine="0" w:firstLineChars="0"/>
+              <w:jc w:val="center"/>
+              <w:textAlignment w:val="auto"/>
+              <w:rPr>
+                <w:rFonts w:hint="default" w:ascii="Garamond" w:hAnsi="Garamond" w:cs="Garamond"/>
+                <w:sz w:val="20"/>
+                <w:szCs w:val="20"/>
+                <w:vertAlign w:val="baseline"/>
+                <w:lang w:val="en-US"/>
+              </w:rPr>
+            </w:pPr>
+          </w:p>
+        </w:tc>
+      </w:tr>
+      <w:tr>
+        <w:tblPrEx>
+          <w:tblBorders>
+            <w:top w:val="single" w:color="auto" w:sz="4" w:space="0"/>
+            <w:left w:val="single" w:color="auto" w:sz="4" w:space="0"/>
+            <w:bottom w:val="single" w:color="auto" w:sz="4" w:space="0"/>
+            <w:right w:val="single" w:color="auto" w:sz="4" w:space="0"/>
+            <w:insideH w:val="single" w:color="auto" w:sz="4" w:space="0"/>
+            <w:insideV w:val="single" w:color="auto" w:sz="4" w:space="0"/>
+          </w:tblBorders>
+          <w:tblCellMar>
+            <w:top w:w="0" w:type="dxa"/>
+            <w:left w:w="108" w:type="dxa"/>
+            <w:bottom w:w="0" w:type="dxa"/>
+            <w:right w:w="108" w:type="dxa"/>
+          </w:tblCellMar>
+        </w:tblPrEx>
+        <w:tc>
+          <w:tcPr>
+            <w:tcW w:w="2341" w:type="dxa"/>
+            <w:tcBorders>
+              <w:top w:val="nil"/>
+              <w:left w:val="nil"/>
+              <w:bottom w:val="nil"/>
+              <w:right w:val="nil"/>
+            </w:tcBorders>
+          </w:tcPr>
+          <w:p>
+            <w:pPr>
+              <w:keepNext w:val="0"/>
+              <w:keepLines w:val="0"/>
+              <w:pageBreakBefore w:val="0"/>
+              <w:widowControl/>
+              <w:numPr>
+                <w:ilvl w:val="0"/>
+                <w:numId w:val="0"/>
+              </w:numPr>
+              <w:kinsoku/>
+              <w:wordWrap/>
+              <w:overflowPunct/>
+              <w:topLinePunct w:val="0"/>
+              <w:autoSpaceDE/>
+              <w:autoSpaceDN/>
+              <w:bidi w:val="0"/>
+              <w:adjustRightInd/>
+              <w:snapToGrid/>
+              <w:spacing w:before="109" w:beforeLines="30" w:after="109" w:afterLines="30"/>
+              <w:jc w:val="center"/>
+              <w:textAlignment w:val="auto"/>
+              <w:rPr>
+                <w:rFonts w:hint="default" w:ascii="Garamond" w:hAnsi="Garamond" w:cs="Garamond"/>
+                <w:sz w:val="20"/>
+                <w:szCs w:val="20"/>
+                <w:vertAlign w:val="baseline"/>
+                <w:lang w:val="en-US"/>
+              </w:rPr>
+            </w:pPr>
+            <w:r>
+              <w:rPr>
+                <w:rFonts w:hint="default" w:ascii="Garamond" w:hAnsi="Garamond" w:cs="Garamond"/>
+                <w:sz w:val="20"/>
+                <w:szCs w:val="20"/>
+                <w:vertAlign w:val="baseline"/>
+                <w:lang w:val="en-US"/>
+              </w:rPr>
+              <w:t>Lesson 2</w:t>
+            </w:r>
+          </w:p>
+        </w:tc>
+        <w:tc>
+          <w:tcPr>
+            <w:tcW w:w="6058" w:type="dxa"/>
+            <w:tcBorders>
+              <w:top w:val="nil"/>
+              <w:left w:val="nil"/>
+              <w:bottom w:val="nil"/>
+              <w:right w:val="nil"/>
+            </w:tcBorders>
+            <w:shd w:val="clear" w:color="auto" w:fill="auto"/>
+            <w:vAlign w:val="top"/>
+          </w:tcPr>
+          <w:p>
+            <w:pPr>
+              <w:keepNext w:val="0"/>
+              <w:keepLines w:val="0"/>
+              <w:pageBreakBefore w:val="0"/>
+              <w:widowControl/>
+              <w:numPr>
+                <w:ilvl w:val="0"/>
+                <w:numId w:val="0"/>
+              </w:numPr>
+              <w:kinsoku/>
+              <w:wordWrap/>
+              <w:overflowPunct/>
+              <w:topLinePunct w:val="0"/>
+              <w:autoSpaceDE/>
+              <w:autoSpaceDN/>
+              <w:bidi w:val="0"/>
+              <w:adjustRightInd/>
+              <w:snapToGrid/>
+              <w:spacing w:before="109" w:beforeLines="30" w:after="109" w:afterLines="30"/>
+              <w:ind w:left="0" w:leftChars="0" w:firstLine="0" w:firstLineChars="0"/>
+              <w:jc w:val="center"/>
+              <w:textAlignment w:val="auto"/>
+              <w:rPr>
+                <w:rFonts w:hint="default" w:ascii="Garamond" w:hAnsi="Garamond" w:cs="Garamond"/>
+                <w:sz w:val="20"/>
+                <w:szCs w:val="20"/>
+                <w:vertAlign w:val="baseline"/>
+                <w:lang w:val="en-US"/>
+              </w:rPr>
+            </w:pPr>
+          </w:p>
+        </w:tc>
+        <w:tc>
+          <w:tcPr>
+            <w:tcW w:w="2281" w:type="dxa"/>
+            <w:tcBorders>
+              <w:top w:val="nil"/>
+              <w:left w:val="nil"/>
+              <w:bottom w:val="nil"/>
+              <w:right w:val="nil"/>
+            </w:tcBorders>
+            <w:shd w:val="clear" w:color="auto" w:fill="auto"/>
+            <w:vAlign w:val="top"/>
+          </w:tcPr>
+          <w:p>
+            <w:pPr>
+              <w:keepNext w:val="0"/>
+              <w:keepLines w:val="0"/>
+              <w:pageBreakBefore w:val="0"/>
+              <w:widowControl/>
+              <w:numPr>
+                <w:ilvl w:val="0"/>
+                <w:numId w:val="0"/>
+              </w:numPr>
+              <w:kinsoku/>
+              <w:wordWrap/>
+              <w:overflowPunct/>
+              <w:topLinePunct w:val="0"/>
+              <w:autoSpaceDE/>
+              <w:autoSpaceDN/>
+              <w:bidi w:val="0"/>
+              <w:adjustRightInd/>
+              <w:snapToGrid/>
+              <w:spacing w:before="109" w:beforeLines="30" w:after="109" w:afterLines="30"/>
+              <w:ind w:left="0" w:leftChars="0" w:firstLine="0" w:firstLineChars="0"/>
+              <w:jc w:val="center"/>
+              <w:textAlignment w:val="auto"/>
+              <w:rPr>
+                <w:rFonts w:hint="default" w:ascii="Garamond" w:hAnsi="Garamond" w:cs="Garamond"/>
+                <w:sz w:val="20"/>
+                <w:szCs w:val="20"/>
+                <w:vertAlign w:val="baseline"/>
+                <w:lang w:val="en-PH"/>
+              </w:rPr>
+            </w:pPr>
+          </w:p>
+        </w:tc>
+      </w:tr>
+      <w:tr>
+        <w:tblPrEx>
+          <w:tblBorders>
+            <w:top w:val="single" w:color="auto" w:sz="4" w:space="0"/>
+            <w:left w:val="single" w:color="auto" w:sz="4" w:space="0"/>
+            <w:bottom w:val="single" w:color="auto" w:sz="4" w:space="0"/>
+            <w:right w:val="single" w:color="auto" w:sz="4" w:space="0"/>
+            <w:insideH w:val="single" w:color="auto" w:sz="4" w:space="0"/>
+            <w:insideV w:val="single" w:color="auto" w:sz="4" w:space="0"/>
+          </w:tblBorders>
+          <w:tblCellMar>
+            <w:top w:w="0" w:type="dxa"/>
+            <w:left w:w="108" w:type="dxa"/>
+            <w:bottom w:w="0" w:type="dxa"/>
+            <w:right w:w="108" w:type="dxa"/>
+          </w:tblCellMar>
+        </w:tblPrEx>
+        <w:tc>
+          <w:tcPr>
+            <w:tcW w:w="2341" w:type="dxa"/>
+            <w:tcBorders>
+              <w:top w:val="nil"/>
+              <w:left w:val="nil"/>
+              <w:bottom w:val="nil"/>
+              <w:right w:val="nil"/>
+            </w:tcBorders>
+          </w:tcPr>
+          <w:p>
+            <w:pPr>
+              <w:keepNext w:val="0"/>
+              <w:keepLines w:val="0"/>
+              <w:pageBreakBefore w:val="0"/>
+              <w:widowControl/>
+              <w:numPr>
+                <w:ilvl w:val="0"/>
+                <w:numId w:val="0"/>
+              </w:numPr>
+              <w:kinsoku/>
+              <w:wordWrap/>
+              <w:overflowPunct/>
+              <w:topLinePunct w:val="0"/>
+              <w:autoSpaceDE/>
+              <w:autoSpaceDN/>
+              <w:bidi w:val="0"/>
+              <w:adjustRightInd/>
+              <w:snapToGrid/>
+              <w:spacing w:before="109" w:beforeLines="30" w:after="109" w:afterLines="30"/>
+              <w:jc w:val="center"/>
+              <w:textAlignment w:val="auto"/>
+              <w:rPr>
+                <w:rFonts w:hint="default" w:ascii="Garamond" w:hAnsi="Garamond" w:cs="Garamond"/>
+                <w:sz w:val="20"/>
+                <w:szCs w:val="20"/>
+                <w:vertAlign w:val="baseline"/>
+                <w:lang w:val="en-US"/>
+              </w:rPr>
+            </w:pPr>
+            <w:r>
+              <w:rPr>
+                <w:rFonts w:hint="default" w:ascii="Garamond" w:hAnsi="Garamond" w:cs="Garamond"/>
+                <w:sz w:val="20"/>
+                <w:szCs w:val="20"/>
+                <w:vertAlign w:val="baseline"/>
+                <w:lang w:val="en-US"/>
+              </w:rPr>
+              <w:t>Lesson 3</w:t>
+            </w:r>
+          </w:p>
+        </w:tc>
+        <w:tc>
+          <w:tcPr>
+            <w:tcW w:w="6058" w:type="dxa"/>
+            <w:tcBorders>
+              <w:top w:val="nil"/>
+              <w:left w:val="nil"/>
+              <w:bottom w:val="nil"/>
+              <w:right w:val="nil"/>
+            </w:tcBorders>
+            <w:shd w:val="clear" w:color="auto" w:fill="auto"/>
+            <w:vAlign w:val="top"/>
+          </w:tcPr>
+          <w:p>
+            <w:pPr>
+              <w:keepNext w:val="0"/>
+              <w:keepLines w:val="0"/>
+              <w:pageBreakBefore w:val="0"/>
+              <w:widowControl/>
+              <w:numPr>
+                <w:ilvl w:val="0"/>
+                <w:numId w:val="0"/>
+              </w:numPr>
+              <w:kinsoku/>
+              <w:wordWrap/>
+              <w:overflowPunct/>
+              <w:topLinePunct w:val="0"/>
+              <w:autoSpaceDE/>
+              <w:autoSpaceDN/>
+              <w:bidi w:val="0"/>
+              <w:adjustRightInd/>
+              <w:snapToGrid/>
+              <w:spacing w:before="109" w:beforeLines="30" w:after="109" w:afterLines="30"/>
+              <w:ind w:left="0" w:leftChars="0" w:firstLine="0" w:firstLineChars="0"/>
+              <w:jc w:val="center"/>
+              <w:textAlignment w:val="auto"/>
+              <w:rPr>
+                <w:rFonts w:hint="default" w:ascii="Garamond" w:hAnsi="Garamond" w:cs="Garamond"/>
+                <w:sz w:val="20"/>
+                <w:szCs w:val="20"/>
+                <w:vertAlign w:val="baseline"/>
+                <w:lang w:val="en-US"/>
+              </w:rPr>
+            </w:pPr>
+          </w:p>
+        </w:tc>
+        <w:tc>
+          <w:tcPr>
+            <w:tcW w:w="2281" w:type="dxa"/>
+            <w:tcBorders>
+              <w:top w:val="nil"/>
+              <w:left w:val="nil"/>
+              <w:bottom w:val="nil"/>
+              <w:right w:val="nil"/>
+            </w:tcBorders>
+            <w:shd w:val="clear" w:color="auto" w:fill="auto"/>
+            <w:vAlign w:val="top"/>
+          </w:tcPr>
+          <w:p>
+            <w:pPr>
+              <w:keepNext w:val="0"/>
+              <w:keepLines w:val="0"/>
+              <w:pageBreakBefore w:val="0"/>
+              <w:widowControl/>
+              <w:numPr>
+                <w:ilvl w:val="0"/>
+                <w:numId w:val="0"/>
+              </w:numPr>
+              <w:kinsoku/>
+              <w:wordWrap/>
+              <w:overflowPunct/>
+              <w:topLinePunct w:val="0"/>
+              <w:autoSpaceDE/>
+              <w:autoSpaceDN/>
+              <w:bidi w:val="0"/>
+              <w:adjustRightInd/>
+              <w:snapToGrid/>
+              <w:spacing w:before="109" w:beforeLines="30" w:after="109" w:afterLines="30"/>
+              <w:ind w:left="0" w:leftChars="0" w:firstLine="0" w:firstLineChars="0"/>
+              <w:jc w:val="center"/>
+              <w:textAlignment w:val="auto"/>
+              <w:rPr>
+                <w:rFonts w:hint="default" w:ascii="Garamond" w:hAnsi="Garamond" w:cs="Garamond"/>
+                <w:sz w:val="20"/>
+                <w:szCs w:val="20"/>
+                <w:vertAlign w:val="baseline"/>
+                <w:lang w:val="en-US"/>
+              </w:rPr>
+            </w:pPr>
+          </w:p>
+        </w:tc>
+      </w:tr>
+      <w:tr>
+        <w:tblPrEx>
+          <w:tblBorders>
+            <w:top w:val="single" w:color="auto" w:sz="4" w:space="0"/>
+            <w:left w:val="single" w:color="auto" w:sz="4" w:space="0"/>
+            <w:bottom w:val="single" w:color="auto" w:sz="4" w:space="0"/>
+            <w:right w:val="single" w:color="auto" w:sz="4" w:space="0"/>
+            <w:insideH w:val="single" w:color="auto" w:sz="4" w:space="0"/>
+            <w:insideV w:val="single" w:color="auto" w:sz="4" w:space="0"/>
+          </w:tblBorders>
+          <w:tblCellMar>
+            <w:top w:w="0" w:type="dxa"/>
+            <w:left w:w="108" w:type="dxa"/>
+            <w:bottom w:w="0" w:type="dxa"/>
+            <w:right w:w="108" w:type="dxa"/>
+          </w:tblCellMar>
+        </w:tblPrEx>
+        <w:tc>
+          <w:tcPr>
+            <w:tcW w:w="2341" w:type="dxa"/>
+            <w:tcBorders>
+              <w:top w:val="nil"/>
+              <w:left w:val="nil"/>
+              <w:bottom w:val="nil"/>
+              <w:right w:val="nil"/>
+            </w:tcBorders>
+          </w:tcPr>
+          <w:p>
+            <w:pPr>
+              <w:keepNext w:val="0"/>
+              <w:keepLines w:val="0"/>
+              <w:pageBreakBefore w:val="0"/>
+              <w:widowControl/>
+              <w:numPr>
+                <w:ilvl w:val="0"/>
+                <w:numId w:val="0"/>
+              </w:numPr>
+              <w:kinsoku/>
+              <w:wordWrap/>
+              <w:overflowPunct/>
+              <w:topLinePunct w:val="0"/>
+              <w:autoSpaceDE/>
+              <w:autoSpaceDN/>
+              <w:bidi w:val="0"/>
+              <w:adjustRightInd/>
+              <w:snapToGrid/>
+              <w:spacing w:before="109" w:beforeLines="30" w:after="109" w:afterLines="30"/>
+              <w:jc w:val="center"/>
+              <w:textAlignment w:val="auto"/>
+              <w:rPr>
+                <w:rFonts w:hint="default" w:ascii="Garamond" w:hAnsi="Garamond" w:cs="Garamond"/>
+                <w:sz w:val="20"/>
+                <w:szCs w:val="20"/>
+                <w:vertAlign w:val="baseline"/>
+                <w:lang w:val="en-US"/>
+              </w:rPr>
+            </w:pPr>
+            <w:r>
+              <w:rPr>
+                <w:rFonts w:hint="default" w:ascii="Garamond" w:hAnsi="Garamond" w:cs="Garamond"/>
+                <w:sz w:val="20"/>
+                <w:szCs w:val="20"/>
+                <w:vertAlign w:val="baseline"/>
+                <w:lang w:val="en-US"/>
+              </w:rPr>
+              <w:t>Lesson 4</w:t>
+            </w:r>
+          </w:p>
+        </w:tc>
+        <w:tc>
+          <w:tcPr>
+            <w:tcW w:w="6058" w:type="dxa"/>
+            <w:tcBorders>
+              <w:top w:val="nil"/>
+              <w:left w:val="nil"/>
+              <w:bottom w:val="nil"/>
+              <w:right w:val="nil"/>
+            </w:tcBorders>
+            <w:shd w:val="clear" w:color="auto" w:fill="auto"/>
+            <w:vAlign w:val="top"/>
+          </w:tcPr>
+          <w:p>
+            <w:pPr>
+              <w:keepNext w:val="0"/>
+              <w:keepLines w:val="0"/>
+              <w:pageBreakBefore w:val="0"/>
+              <w:widowControl/>
+              <w:numPr>
+                <w:ilvl w:val="0"/>
+                <w:numId w:val="0"/>
+              </w:numPr>
+              <w:kinsoku/>
+              <w:wordWrap/>
+              <w:overflowPunct/>
+              <w:topLinePunct w:val="0"/>
+              <w:autoSpaceDE/>
+              <w:autoSpaceDN/>
+              <w:bidi w:val="0"/>
+              <w:adjustRightInd/>
+              <w:snapToGrid/>
+              <w:spacing w:before="109" w:beforeLines="30" w:after="109" w:afterLines="30"/>
+              <w:ind w:left="0" w:leftChars="0" w:firstLine="0" w:firstLineChars="0"/>
+              <w:jc w:val="center"/>
+              <w:textAlignment w:val="auto"/>
+              <w:rPr>
+                <w:rFonts w:hint="default" w:ascii="Garamond" w:hAnsi="Garamond" w:cs="Garamond"/>
+                <w:sz w:val="20"/>
+                <w:szCs w:val="20"/>
+                <w:vertAlign w:val="baseline"/>
+                <w:lang w:val="en-US"/>
+              </w:rPr>
+            </w:pPr>
+          </w:p>
+        </w:tc>
+        <w:tc>
+          <w:tcPr>
+            <w:tcW w:w="2281" w:type="dxa"/>
+            <w:tcBorders>
+              <w:top w:val="nil"/>
+              <w:left w:val="nil"/>
+              <w:bottom w:val="nil"/>
+              <w:right w:val="nil"/>
+            </w:tcBorders>
+            <w:shd w:val="clear" w:color="auto" w:fill="auto"/>
+            <w:vAlign w:val="top"/>
+          </w:tcPr>
+          <w:p>
+            <w:pPr>
+              <w:keepNext w:val="0"/>
+              <w:keepLines w:val="0"/>
+              <w:pageBreakBefore w:val="0"/>
+              <w:widowControl/>
+              <w:numPr>
+                <w:ilvl w:val="0"/>
+                <w:numId w:val="0"/>
+              </w:numPr>
+              <w:kinsoku/>
+              <w:wordWrap/>
+              <w:overflowPunct/>
+              <w:topLinePunct w:val="0"/>
+              <w:autoSpaceDE/>
+              <w:autoSpaceDN/>
+              <w:bidi w:val="0"/>
+              <w:adjustRightInd/>
+              <w:snapToGrid/>
+              <w:spacing w:before="109" w:beforeLines="30" w:after="109" w:afterLines="30"/>
+              <w:ind w:left="0" w:leftChars="0" w:firstLine="0" w:firstLineChars="0"/>
+              <w:jc w:val="center"/>
+              <w:textAlignment w:val="auto"/>
+              <w:rPr>
+                <w:rFonts w:hint="default" w:ascii="Garamond" w:hAnsi="Garamond" w:cs="Garamond"/>
+                <w:sz w:val="20"/>
+                <w:szCs w:val="20"/>
+                <w:vertAlign w:val="baseline"/>
+                <w:lang w:val="en-US"/>
+              </w:rPr>
+            </w:pPr>
+          </w:p>
+        </w:tc>
+      </w:tr>
+      <w:tr>
+        <w:tblPrEx>
+          <w:tblBorders>
+            <w:top w:val="single" w:color="auto" w:sz="4" w:space="0"/>
+            <w:left w:val="single" w:color="auto" w:sz="4" w:space="0"/>
+            <w:bottom w:val="single" w:color="auto" w:sz="4" w:space="0"/>
+            <w:right w:val="single" w:color="auto" w:sz="4" w:space="0"/>
+            <w:insideH w:val="single" w:color="auto" w:sz="4" w:space="0"/>
+            <w:insideV w:val="single" w:color="auto" w:sz="4" w:space="0"/>
+          </w:tblBorders>
+          <w:tblCellMar>
+            <w:top w:w="0" w:type="dxa"/>
+            <w:left w:w="108" w:type="dxa"/>
+            <w:bottom w:w="0" w:type="dxa"/>
+            <w:right w:w="108" w:type="dxa"/>
+          </w:tblCellMar>
+        </w:tblPrEx>
+        <w:tc>
+          <w:tcPr>
+            <w:tcW w:w="2341" w:type="dxa"/>
+            <w:tcBorders>
+              <w:top w:val="nil"/>
+              <w:left w:val="nil"/>
+              <w:bottom w:val="nil"/>
+              <w:right w:val="nil"/>
+            </w:tcBorders>
+            <w:shd w:val="clear" w:color="auto" w:fill="auto"/>
+            <w:vAlign w:val="top"/>
+          </w:tcPr>
+          <w:p>
+            <w:pPr>
+              <w:keepNext w:val="0"/>
+              <w:keepLines w:val="0"/>
+              <w:pageBreakBefore w:val="0"/>
+              <w:widowControl/>
+              <w:numPr>
+                <w:ilvl w:val="0"/>
+                <w:numId w:val="0"/>
+              </w:numPr>
+              <w:kinsoku/>
+              <w:wordWrap/>
+              <w:overflowPunct/>
+              <w:topLinePunct w:val="0"/>
+              <w:autoSpaceDE/>
+              <w:autoSpaceDN/>
+              <w:bidi w:val="0"/>
+              <w:adjustRightInd/>
+              <w:snapToGrid/>
+              <w:spacing w:before="109" w:beforeLines="30" w:after="109" w:afterLines="30"/>
+              <w:ind w:left="0" w:leftChars="0" w:firstLine="0" w:firstLineChars="0"/>
+              <w:jc w:val="center"/>
+              <w:textAlignment w:val="auto"/>
+              <w:rPr>
+                <w:rFonts w:hint="default" w:ascii="Garamond" w:hAnsi="Garamond" w:cs="Garamond" w:eastAsiaTheme="minorEastAsia"/>
+                <w:sz w:val="20"/>
+                <w:szCs w:val="20"/>
+                <w:vertAlign w:val="baseline"/>
+                <w:lang w:val="en-US" w:eastAsia="zh-CN" w:bidi="ar-SA"/>
+              </w:rPr>
+            </w:pPr>
+            <w:r>
+              <w:rPr>
+                <w:rFonts w:hint="default" w:ascii="Garamond" w:hAnsi="Garamond" w:cs="Garamond"/>
+                <w:sz w:val="20"/>
+                <w:szCs w:val="20"/>
+                <w:vertAlign w:val="baseline"/>
+                <w:lang w:val="en-US"/>
+              </w:rPr>
+              <w:t>Lesson 5</w:t>
+            </w:r>
+          </w:p>
+        </w:tc>
+        <w:tc>
+          <w:tcPr>
+            <w:tcW w:w="6058" w:type="dxa"/>
+            <w:tcBorders>
+              <w:top w:val="nil"/>
+              <w:left w:val="nil"/>
+              <w:bottom w:val="nil"/>
+              <w:right w:val="nil"/>
+            </w:tcBorders>
+            <w:shd w:val="clear" w:color="auto" w:fill="auto"/>
+            <w:vAlign w:val="top"/>
+          </w:tcPr>
+          <w:p>
+            <w:pPr>
+              <w:keepNext w:val="0"/>
+              <w:keepLines w:val="0"/>
+              <w:pageBreakBefore w:val="0"/>
+              <w:widowControl/>
+              <w:numPr>
+                <w:ilvl w:val="0"/>
+                <w:numId w:val="0"/>
+              </w:numPr>
+              <w:kinsoku/>
+              <w:wordWrap/>
+              <w:overflowPunct/>
+              <w:topLinePunct w:val="0"/>
+              <w:autoSpaceDE/>
+              <w:autoSpaceDN/>
+              <w:bidi w:val="0"/>
+              <w:adjustRightInd/>
+              <w:snapToGrid/>
+              <w:spacing w:before="109" w:beforeLines="30" w:after="109" w:afterLines="30"/>
+              <w:ind w:left="0" w:leftChars="0" w:firstLine="0" w:firstLineChars="0"/>
+              <w:jc w:val="center"/>
+              <w:textAlignment w:val="auto"/>
+              <w:rPr>
+                <w:rFonts w:hint="default" w:ascii="Garamond" w:hAnsi="Garamond" w:cs="Garamond" w:eastAsiaTheme="minorEastAsia"/>
+                <w:sz w:val="20"/>
+                <w:szCs w:val="20"/>
+                <w:vertAlign w:val="baseline"/>
+                <w:lang w:val="en-US" w:eastAsia="zh-CN" w:bidi="ar-SA"/>
+              </w:rPr>
+            </w:pPr>
+          </w:p>
+        </w:tc>
+        <w:tc>
+          <w:tcPr>
+            <w:tcW w:w="2281" w:type="dxa"/>
+            <w:tcBorders>
+              <w:top w:val="nil"/>
+              <w:left w:val="nil"/>
+              <w:bottom w:val="nil"/>
+              <w:right w:val="nil"/>
+            </w:tcBorders>
+            <w:shd w:val="clear" w:color="auto" w:fill="auto"/>
+            <w:vAlign w:val="top"/>
+          </w:tcPr>
+          <w:p>
+            <w:pPr>
+              <w:keepNext w:val="0"/>
+              <w:keepLines w:val="0"/>
+              <w:pageBreakBefore w:val="0"/>
+              <w:widowControl/>
+              <w:numPr>
+                <w:ilvl w:val="0"/>
+                <w:numId w:val="0"/>
+              </w:numPr>
+              <w:kinsoku/>
+              <w:wordWrap/>
+              <w:overflowPunct/>
+              <w:topLinePunct w:val="0"/>
+              <w:autoSpaceDE/>
+              <w:autoSpaceDN/>
+              <w:bidi w:val="0"/>
+              <w:adjustRightInd/>
+              <w:snapToGrid/>
+              <w:spacing w:before="109" w:beforeLines="30" w:after="109" w:afterLines="30"/>
+              <w:ind w:left="0" w:leftChars="0" w:firstLine="0" w:firstLineChars="0"/>
+              <w:jc w:val="center"/>
+              <w:textAlignment w:val="auto"/>
+              <w:rPr>
+                <w:rFonts w:hint="default" w:ascii="Garamond" w:hAnsi="Garamond" w:cs="Garamond" w:eastAsiaTheme="minorEastAsia"/>
+                <w:sz w:val="20"/>
+                <w:szCs w:val="20"/>
+                <w:vertAlign w:val="baseline"/>
+                <w:lang w:val="en-US" w:eastAsia="zh-CN" w:bidi="ar-SA"/>
+              </w:rPr>
+            </w:pPr>
+          </w:p>
+        </w:tc>
+      </w:tr>
+      <w:tr>
+        <w:tblPrEx>
+          <w:tblBorders>
+            <w:top w:val="single" w:color="auto" w:sz="4" w:space="0"/>
+            <w:left w:val="single" w:color="auto" w:sz="4" w:space="0"/>
+            <w:bottom w:val="single" w:color="auto" w:sz="4" w:space="0"/>
+            <w:right w:val="single" w:color="auto" w:sz="4" w:space="0"/>
+            <w:insideH w:val="single" w:color="auto" w:sz="4" w:space="0"/>
+            <w:insideV w:val="single" w:color="auto" w:sz="4" w:space="0"/>
+          </w:tblBorders>
+          <w:tblCellMar>
+            <w:top w:w="0" w:type="dxa"/>
+            <w:left w:w="108" w:type="dxa"/>
+            <w:bottom w:w="0" w:type="dxa"/>
+            <w:right w:w="108" w:type="dxa"/>
+          </w:tblCellMar>
+        </w:tblPrEx>
+        <w:tc>
+          <w:tcPr>
+            <w:tcW w:w="0" w:type="auto"/>
+            <w:tcBorders>
+              <w:top w:val="nil"/>
+              <w:left w:val="nil"/>
+              <w:bottom w:val="nil"/>
+              <w:right w:val="nil"/>
+            </w:tcBorders>
+            <w:shd w:val="clear" w:color="auto" w:fill="auto"/>
+            <w:vAlign w:val="top"/>
+          </w:tcPr>
+          <w:p>
+            <w:pPr>
+              <w:keepNext w:val="0"/>
+              <w:keepLines w:val="0"/>
+              <w:pageBreakBefore w:val="0"/>
+              <w:widowControl/>
+              <w:numPr>
+                <w:ilvl w:val="0"/>
+                <w:numId w:val="0"/>
+              </w:numPr>
+              <w:kinsoku/>
+              <w:wordWrap/>
+              <w:overflowPunct/>
+              <w:topLinePunct w:val="0"/>
+              <w:autoSpaceDE/>
+              <w:autoSpaceDN/>
+              <w:bidi w:val="0"/>
+              <w:adjustRightInd/>
+              <w:snapToGrid/>
+              <w:spacing w:before="109" w:beforeLines="30" w:after="109" w:afterLines="30"/>
+              <w:ind w:left="0" w:leftChars="0" w:firstLine="0" w:firstLineChars="0"/>
+              <w:jc w:val="center"/>
+              <w:textAlignment w:val="auto"/>
+              <w:rPr>
+                <w:rFonts w:hint="default" w:ascii="Garamond" w:hAnsi="Garamond" w:cs="Garamond" w:eastAsiaTheme="minorEastAsia"/>
+                <w:sz w:val="20"/>
+                <w:szCs w:val="20"/>
+                <w:vertAlign w:val="baseline"/>
+                <w:lang w:val="en-US" w:eastAsia="zh-CN" w:bidi="ar-SA"/>
+              </w:rPr>
+            </w:pPr>
+            <w:r>
+              <w:rPr>
+                <w:rFonts w:hint="default" w:ascii="Garamond" w:hAnsi="Garamond" w:cs="Garamond"/>
+                <w:sz w:val="20"/>
+                <w:szCs w:val="20"/>
+                <w:vertAlign w:val="baseline"/>
+                <w:lang w:val="en-US"/>
+              </w:rPr>
+              <w:t>Lesson 6</w:t>
+            </w:r>
+          </w:p>
+        </w:tc>
+        <w:tc>
+          <w:tcPr>
+            <w:tcW w:w="6058" w:type="dxa"/>
+            <w:tcBorders>
+              <w:top w:val="nil"/>
+              <w:left w:val="nil"/>
+              <w:bottom w:val="nil"/>
+              <w:right w:val="nil"/>
+            </w:tcBorders>
+            <w:shd w:val="clear" w:color="auto" w:fill="auto"/>
+            <w:vAlign w:val="top"/>
+          </w:tcPr>
+          <w:p>
+            <w:pPr>
+              <w:keepNext w:val="0"/>
+              <w:keepLines w:val="0"/>
+              <w:pageBreakBefore w:val="0"/>
+              <w:widowControl/>
+              <w:numPr>
+                <w:ilvl w:val="0"/>
+                <w:numId w:val="0"/>
+              </w:numPr>
+              <w:kinsoku/>
+              <w:wordWrap/>
+              <w:overflowPunct/>
+              <w:topLinePunct w:val="0"/>
+              <w:autoSpaceDE/>
+              <w:autoSpaceDN/>
+              <w:bidi w:val="0"/>
+              <w:adjustRightInd/>
+              <w:snapToGrid/>
+              <w:spacing w:before="109" w:beforeLines="30" w:after="109" w:afterLines="30"/>
+              <w:ind w:left="0" w:leftChars="0" w:firstLine="0" w:firstLineChars="0"/>
+              <w:jc w:val="center"/>
+              <w:textAlignment w:val="auto"/>
+              <w:rPr>
+                <w:rFonts w:hint="default" w:ascii="Garamond" w:hAnsi="Garamond" w:cs="Garamond" w:eastAsiaTheme="minorEastAsia"/>
+                <w:sz w:val="20"/>
+                <w:szCs w:val="20"/>
+                <w:vertAlign w:val="baseline"/>
+                <w:lang w:val="en-US" w:eastAsia="zh-CN" w:bidi="ar-SA"/>
+              </w:rPr>
+            </w:pPr>
+          </w:p>
+        </w:tc>
+        <w:tc>
+          <w:tcPr>
+            <w:tcW w:w="2281" w:type="dxa"/>
+            <w:tcBorders>
+              <w:top w:val="nil"/>
+              <w:left w:val="nil"/>
+              <w:bottom w:val="nil"/>
+              <w:right w:val="nil"/>
+            </w:tcBorders>
+            <w:shd w:val="clear" w:color="auto" w:fill="auto"/>
+            <w:vAlign w:val="top"/>
+          </w:tcPr>
+          <w:p>
+            <w:pPr>
+              <w:keepNext w:val="0"/>
+              <w:keepLines w:val="0"/>
+              <w:pageBreakBefore w:val="0"/>
+              <w:widowControl/>
+              <w:numPr>
+                <w:ilvl w:val="0"/>
+                <w:numId w:val="0"/>
+              </w:numPr>
+              <w:kinsoku/>
+              <w:wordWrap/>
+              <w:overflowPunct/>
+              <w:topLinePunct w:val="0"/>
+              <w:autoSpaceDE/>
+              <w:autoSpaceDN/>
+              <w:bidi w:val="0"/>
+              <w:adjustRightInd/>
+              <w:snapToGrid/>
+              <w:spacing w:before="109" w:beforeLines="30" w:after="109" w:afterLines="30"/>
+              <w:ind w:left="0" w:leftChars="0" w:firstLine="0" w:firstLineChars="0"/>
+              <w:jc w:val="center"/>
+              <w:textAlignment w:val="auto"/>
+              <w:rPr>
+                <w:rFonts w:hint="default" w:ascii="Garamond" w:hAnsi="Garamond" w:cs="Garamond" w:eastAsiaTheme="minorEastAsia"/>
+                <w:sz w:val="20"/>
+                <w:szCs w:val="20"/>
+                <w:vertAlign w:val="baseline"/>
+                <w:lang w:val="en-US" w:eastAsia="zh-CN" w:bidi="ar-SA"/>
+              </w:rPr>
+            </w:pPr>
+          </w:p>
+        </w:tc>
+      </w:tr>
+      <w:tr>
+        <w:tblPrEx>
+          <w:tblBorders>
+            <w:top w:val="single" w:color="auto" w:sz="4" w:space="0"/>
+            <w:left w:val="single" w:color="auto" w:sz="4" w:space="0"/>
+            <w:bottom w:val="single" w:color="auto" w:sz="4" w:space="0"/>
+            <w:right w:val="single" w:color="auto" w:sz="4" w:space="0"/>
+            <w:insideH w:val="single" w:color="auto" w:sz="4" w:space="0"/>
+            <w:insideV w:val="single" w:color="auto" w:sz="4" w:space="0"/>
+          </w:tblBorders>
+          <w:tblCellMar>
+            <w:top w:w="0" w:type="dxa"/>
+            <w:left w:w="108" w:type="dxa"/>
+            <w:bottom w:w="0" w:type="dxa"/>
+            <w:right w:w="108" w:type="dxa"/>
+          </w:tblCellMar>
+        </w:tblPrEx>
+        <w:tc>
+          <w:tcPr>
+            <w:tcW w:w="0" w:type="auto"/>
+            <w:tcBorders>
+              <w:top w:val="nil"/>
+              <w:left w:val="nil"/>
+              <w:bottom w:val="nil"/>
+              <w:right w:val="nil"/>
+            </w:tcBorders>
+            <w:shd w:val="clear" w:color="auto" w:fill="auto"/>
+            <w:vAlign w:val="top"/>
+          </w:tcPr>
+          <w:p>
+            <w:pPr>
+              <w:keepNext w:val="0"/>
+              <w:keepLines w:val="0"/>
+              <w:pageBreakBefore w:val="0"/>
+              <w:widowControl/>
+              <w:numPr>
+                <w:ilvl w:val="0"/>
+                <w:numId w:val="0"/>
+              </w:numPr>
+              <w:kinsoku/>
+              <w:wordWrap/>
+              <w:overflowPunct/>
+              <w:topLinePunct w:val="0"/>
+              <w:autoSpaceDE/>
+              <w:autoSpaceDN/>
+              <w:bidi w:val="0"/>
+              <w:adjustRightInd/>
+              <w:snapToGrid/>
+              <w:spacing w:before="109" w:beforeLines="30" w:after="109" w:afterLines="30"/>
+              <w:ind w:left="0" w:leftChars="0" w:firstLine="0" w:firstLineChars="0"/>
+              <w:jc w:val="center"/>
+              <w:textAlignment w:val="auto"/>
+              <w:rPr>
+                <w:rFonts w:hint="default" w:ascii="Garamond" w:hAnsi="Garamond" w:cs="Garamond" w:eastAsiaTheme="minorEastAsia"/>
+                <w:sz w:val="20"/>
+                <w:szCs w:val="20"/>
+                <w:vertAlign w:val="baseline"/>
+                <w:lang w:val="en-US" w:eastAsia="zh-CN" w:bidi="ar-SA"/>
+              </w:rPr>
+            </w:pPr>
+            <w:r>
+              <w:rPr>
+                <w:rFonts w:hint="default" w:ascii="Garamond" w:hAnsi="Garamond" w:cs="Garamond"/>
+                <w:sz w:val="20"/>
+                <w:szCs w:val="20"/>
+                <w:vertAlign w:val="baseline"/>
+                <w:lang w:val="en-US"/>
+              </w:rPr>
+              <w:t>Lesson 7</w:t>
+            </w:r>
+          </w:p>
+        </w:tc>
+        <w:tc>
+          <w:tcPr>
+            <w:tcW w:w="6058" w:type="dxa"/>
+            <w:tcBorders>
+              <w:top w:val="nil"/>
+              <w:left w:val="nil"/>
+              <w:bottom w:val="nil"/>
+              <w:right w:val="nil"/>
+            </w:tcBorders>
+            <w:shd w:val="clear" w:color="auto" w:fill="auto"/>
+            <w:vAlign w:val="top"/>
+          </w:tcPr>
+          <w:p>
+            <w:pPr>
+              <w:keepNext w:val="0"/>
+              <w:keepLines w:val="0"/>
+              <w:pageBreakBefore w:val="0"/>
+              <w:widowControl/>
+              <w:numPr>
+                <w:ilvl w:val="0"/>
+                <w:numId w:val="0"/>
+              </w:numPr>
+              <w:kinsoku/>
+              <w:wordWrap/>
+              <w:overflowPunct/>
+              <w:topLinePunct w:val="0"/>
+              <w:autoSpaceDE/>
+              <w:autoSpaceDN/>
+              <w:bidi w:val="0"/>
+              <w:adjustRightInd/>
+              <w:snapToGrid/>
+              <w:spacing w:before="109" w:beforeLines="30" w:after="109" w:afterLines="30"/>
+              <w:ind w:left="0" w:leftChars="0" w:firstLine="0" w:firstLineChars="0"/>
+              <w:jc w:val="center"/>
+              <w:textAlignment w:val="auto"/>
+              <w:rPr>
+                <w:rFonts w:hint="default" w:ascii="Garamond" w:hAnsi="Garamond" w:cs="Garamond" w:eastAsiaTheme="minorEastAsia"/>
+                <w:sz w:val="20"/>
+                <w:szCs w:val="20"/>
+                <w:vertAlign w:val="baseline"/>
+                <w:lang w:val="en-US" w:eastAsia="zh-CN" w:bidi="ar-SA"/>
+              </w:rPr>
+            </w:pPr>
+          </w:p>
+        </w:tc>
+        <w:tc>
+          <w:tcPr>
+            <w:tcW w:w="2281" w:type="dxa"/>
+            <w:tcBorders>
+              <w:top w:val="nil"/>
+              <w:left w:val="nil"/>
+              <w:bottom w:val="nil"/>
+              <w:right w:val="nil"/>
+            </w:tcBorders>
+            <w:shd w:val="clear" w:color="auto" w:fill="auto"/>
+            <w:vAlign w:val="top"/>
+          </w:tcPr>
+          <w:p>
+            <w:pPr>
+              <w:keepNext w:val="0"/>
+              <w:keepLines w:val="0"/>
+              <w:pageBreakBefore w:val="0"/>
+              <w:widowControl/>
+              <w:numPr>
+                <w:ilvl w:val="0"/>
+                <w:numId w:val="0"/>
+              </w:numPr>
+              <w:kinsoku/>
+              <w:wordWrap/>
+              <w:overflowPunct/>
+              <w:topLinePunct w:val="0"/>
+              <w:autoSpaceDE/>
+              <w:autoSpaceDN/>
+              <w:bidi w:val="0"/>
+              <w:adjustRightInd/>
+              <w:snapToGrid/>
+              <w:spacing w:before="109" w:beforeLines="30" w:after="109" w:afterLines="30"/>
+              <w:ind w:left="0" w:leftChars="0" w:firstLine="0" w:firstLineChars="0"/>
+              <w:jc w:val="center"/>
+              <w:textAlignment w:val="auto"/>
+              <w:rPr>
+                <w:rFonts w:hint="default" w:ascii="Garamond" w:hAnsi="Garamond" w:cs="Garamond" w:eastAsiaTheme="minorEastAsia"/>
+                <w:sz w:val="20"/>
+                <w:szCs w:val="20"/>
+                <w:vertAlign w:val="baseline"/>
+                <w:lang w:val="en-US" w:eastAsia="zh-CN" w:bidi="ar-SA"/>
+              </w:rPr>
+            </w:pPr>
+          </w:p>
+        </w:tc>
+      </w:tr>
+      <w:tr>
+        <w:tblPrEx>
+          <w:tblBorders>
+            <w:top w:val="single" w:color="auto" w:sz="4" w:space="0"/>
+            <w:left w:val="single" w:color="auto" w:sz="4" w:space="0"/>
+            <w:bottom w:val="single" w:color="auto" w:sz="4" w:space="0"/>
+            <w:right w:val="single" w:color="auto" w:sz="4" w:space="0"/>
+            <w:insideH w:val="single" w:color="auto" w:sz="4" w:space="0"/>
+            <w:insideV w:val="single" w:color="auto" w:sz="4" w:space="0"/>
+          </w:tblBorders>
+          <w:tblCellMar>
+            <w:top w:w="0" w:type="dxa"/>
+            <w:left w:w="108" w:type="dxa"/>
+            <w:bottom w:w="0" w:type="dxa"/>
+            <w:right w:w="108" w:type="dxa"/>
+          </w:tblCellMar>
+        </w:tblPrEx>
+        <w:tc>
+          <w:tcPr>
+            <w:tcW w:w="0" w:type="auto"/>
+            <w:tcBorders>
+              <w:top w:val="nil"/>
+              <w:left w:val="nil"/>
+              <w:bottom w:val="nil"/>
+              <w:right w:val="nil"/>
+            </w:tcBorders>
+            <w:shd w:val="clear" w:color="auto" w:fill="auto"/>
+            <w:vAlign w:val="top"/>
+          </w:tcPr>
+          <w:p>
+            <w:pPr>
+              <w:keepNext w:val="0"/>
+              <w:keepLines w:val="0"/>
+              <w:pageBreakBefore w:val="0"/>
+              <w:widowControl/>
+              <w:numPr>
+                <w:ilvl w:val="0"/>
+                <w:numId w:val="0"/>
+              </w:numPr>
+              <w:kinsoku/>
+              <w:wordWrap/>
+              <w:overflowPunct/>
+              <w:topLinePunct w:val="0"/>
+              <w:autoSpaceDE/>
+              <w:autoSpaceDN/>
+              <w:bidi w:val="0"/>
+              <w:adjustRightInd/>
+              <w:snapToGrid/>
+              <w:spacing w:before="109" w:beforeLines="30" w:after="109" w:afterLines="30"/>
+              <w:ind w:left="0" w:leftChars="0" w:firstLine="0" w:firstLineChars="0"/>
+              <w:jc w:val="center"/>
+              <w:textAlignment w:val="auto"/>
+              <w:rPr>
+                <w:rFonts w:hint="default" w:ascii="Garamond" w:hAnsi="Garamond" w:cs="Garamond" w:eastAsiaTheme="minorEastAsia"/>
+                <w:sz w:val="20"/>
+                <w:szCs w:val="20"/>
+                <w:vertAlign w:val="baseline"/>
+                <w:lang w:val="en-US" w:eastAsia="zh-CN" w:bidi="ar-SA"/>
+              </w:rPr>
+            </w:pPr>
+            <w:r>
+              <w:rPr>
+                <w:rFonts w:hint="default" w:ascii="Garamond" w:hAnsi="Garamond" w:cs="Garamond"/>
+                <w:sz w:val="20"/>
+                <w:szCs w:val="20"/>
+                <w:vertAlign w:val="baseline"/>
+                <w:lang w:val="en-US"/>
+              </w:rPr>
+              <w:t>Lesson 8</w:t>
+            </w:r>
+          </w:p>
+        </w:tc>
+        <w:tc>
+          <w:tcPr>
+            <w:tcW w:w="6058" w:type="dxa"/>
+            <w:tcBorders>
+              <w:top w:val="nil"/>
+              <w:left w:val="nil"/>
+              <w:bottom w:val="nil"/>
+              <w:right w:val="nil"/>
+            </w:tcBorders>
+            <w:shd w:val="clear" w:color="auto" w:fill="auto"/>
+            <w:vAlign w:val="top"/>
+          </w:tcPr>
+          <w:p>
+            <w:pPr>
+              <w:keepNext w:val="0"/>
+              <w:keepLines w:val="0"/>
+              <w:pageBreakBefore w:val="0"/>
+              <w:widowControl/>
+              <w:numPr>
+                <w:ilvl w:val="0"/>
+                <w:numId w:val="0"/>
+              </w:numPr>
+              <w:kinsoku/>
+              <w:wordWrap/>
+              <w:overflowPunct/>
+              <w:topLinePunct w:val="0"/>
+              <w:autoSpaceDE/>
+              <w:autoSpaceDN/>
+              <w:bidi w:val="0"/>
+              <w:adjustRightInd/>
+              <w:snapToGrid/>
+              <w:spacing w:before="109" w:beforeLines="30" w:after="109" w:afterLines="30"/>
+              <w:ind w:left="0" w:leftChars="0" w:firstLine="0" w:firstLineChars="0"/>
+              <w:jc w:val="center"/>
+              <w:textAlignment w:val="auto"/>
+              <w:rPr>
+                <w:rFonts w:hint="default" w:ascii="Garamond" w:hAnsi="Garamond" w:cs="Garamond" w:eastAsiaTheme="minorEastAsia"/>
+                <w:sz w:val="20"/>
+                <w:szCs w:val="20"/>
+                <w:vertAlign w:val="baseline"/>
+                <w:lang w:val="en-US" w:eastAsia="zh-CN" w:bidi="ar-SA"/>
+              </w:rPr>
+            </w:pPr>
+          </w:p>
+        </w:tc>
+        <w:tc>
+          <w:tcPr>
+            <w:tcW w:w="2281" w:type="dxa"/>
+            <w:tcBorders>
+              <w:top w:val="nil"/>
+              <w:left w:val="nil"/>
+              <w:bottom w:val="nil"/>
+              <w:right w:val="nil"/>
+            </w:tcBorders>
+            <w:shd w:val="clear" w:color="auto" w:fill="auto"/>
+            <w:vAlign w:val="top"/>
+          </w:tcPr>
+          <w:p>
+            <w:pPr>
+              <w:keepNext w:val="0"/>
+              <w:keepLines w:val="0"/>
+              <w:pageBreakBefore w:val="0"/>
+              <w:widowControl/>
+              <w:numPr>
+                <w:ilvl w:val="0"/>
+                <w:numId w:val="0"/>
+              </w:numPr>
+              <w:kinsoku/>
+              <w:wordWrap/>
+              <w:overflowPunct/>
+              <w:topLinePunct w:val="0"/>
+              <w:autoSpaceDE/>
+              <w:autoSpaceDN/>
+              <w:bidi w:val="0"/>
+              <w:adjustRightInd/>
+              <w:snapToGrid/>
+              <w:spacing w:before="109" w:beforeLines="30" w:after="109" w:afterLines="30"/>
+              <w:ind w:left="0" w:leftChars="0" w:firstLine="0" w:firstLineChars="0"/>
+              <w:jc w:val="center"/>
+              <w:textAlignment w:val="auto"/>
+              <w:rPr>
+                <w:rFonts w:hint="default" w:ascii="Garamond" w:hAnsi="Garamond" w:cs="Garamond" w:eastAsiaTheme="minorEastAsia"/>
+                <w:sz w:val="20"/>
+                <w:szCs w:val="20"/>
+                <w:vertAlign w:val="baseline"/>
+                <w:lang w:val="en-US" w:eastAsia="zh-CN" w:bidi="ar-SA"/>
+              </w:rPr>
+            </w:pPr>
+          </w:p>
+        </w:tc>
+      </w:tr>
+      <w:tr>
+        <w:tblPrEx>
+          <w:tblBorders>
+            <w:top w:val="single" w:color="auto" w:sz="4" w:space="0"/>
+            <w:left w:val="single" w:color="auto" w:sz="4" w:space="0"/>
+            <w:bottom w:val="single" w:color="auto" w:sz="4" w:space="0"/>
+            <w:right w:val="single" w:color="auto" w:sz="4" w:space="0"/>
+            <w:insideH w:val="single" w:color="auto" w:sz="4" w:space="0"/>
+            <w:insideV w:val="single" w:color="auto" w:sz="4" w:space="0"/>
+          </w:tblBorders>
+          <w:tblCellMar>
+            <w:top w:w="0" w:type="dxa"/>
+            <w:left w:w="108" w:type="dxa"/>
+            <w:bottom w:w="0" w:type="dxa"/>
+            <w:right w:w="108" w:type="dxa"/>
+          </w:tblCellMar>
+        </w:tblPrEx>
+        <w:tc>
+          <w:tcPr>
+            <w:tcW w:w="0" w:type="auto"/>
+            <w:tcBorders>
+              <w:top w:val="nil"/>
+              <w:left w:val="nil"/>
+              <w:bottom w:val="nil"/>
+              <w:right w:val="nil"/>
+            </w:tcBorders>
+            <w:shd w:val="clear" w:color="auto" w:fill="auto"/>
+            <w:vAlign w:val="top"/>
+          </w:tcPr>
+          <w:p>
+            <w:pPr>
+              <w:keepNext w:val="0"/>
+              <w:keepLines w:val="0"/>
+              <w:pageBreakBefore w:val="0"/>
+              <w:widowControl/>
+              <w:numPr>
+                <w:ilvl w:val="0"/>
+                <w:numId w:val="0"/>
+              </w:numPr>
+              <w:kinsoku/>
+              <w:wordWrap/>
+              <w:overflowPunct/>
+              <w:topLinePunct w:val="0"/>
+              <w:autoSpaceDE/>
+              <w:autoSpaceDN/>
+              <w:bidi w:val="0"/>
+              <w:adjustRightInd/>
+              <w:snapToGrid/>
+              <w:spacing w:before="109" w:beforeLines="30" w:after="109" w:afterLines="30"/>
+              <w:ind w:left="0" w:leftChars="0" w:firstLine="0" w:firstLineChars="0"/>
+              <w:jc w:val="center"/>
+              <w:textAlignment w:val="auto"/>
+              <w:rPr>
+                <w:rFonts w:hint="default" w:ascii="Garamond" w:hAnsi="Garamond" w:cs="Garamond" w:eastAsiaTheme="minorEastAsia"/>
+                <w:sz w:val="20"/>
+                <w:szCs w:val="20"/>
+                <w:vertAlign w:val="baseline"/>
+                <w:lang w:val="en-US" w:eastAsia="zh-CN" w:bidi="ar-SA"/>
+              </w:rPr>
+            </w:pPr>
+            <w:r>
+              <w:rPr>
+                <w:rFonts w:hint="default" w:ascii="Garamond" w:hAnsi="Garamond" w:cs="Garamond"/>
+                <w:sz w:val="20"/>
+                <w:szCs w:val="20"/>
+                <w:vertAlign w:val="baseline"/>
+                <w:lang w:val="en-US"/>
+              </w:rPr>
+              <w:t>Lesson 9</w:t>
+            </w:r>
+          </w:p>
+        </w:tc>
+        <w:tc>
+          <w:tcPr>
+            <w:tcW w:w="6058" w:type="dxa"/>
+            <w:tcBorders>
+              <w:top w:val="nil"/>
+              <w:left w:val="nil"/>
+              <w:bottom w:val="nil"/>
+              <w:right w:val="nil"/>
+            </w:tcBorders>
+            <w:shd w:val="clear" w:color="auto" w:fill="auto"/>
+            <w:vAlign w:val="top"/>
+          </w:tcPr>
+          <w:p>
+            <w:pPr>
+              <w:keepNext w:val="0"/>
+              <w:keepLines w:val="0"/>
+              <w:pageBreakBefore w:val="0"/>
+              <w:widowControl/>
+              <w:numPr>
+                <w:ilvl w:val="0"/>
+                <w:numId w:val="0"/>
+              </w:numPr>
+              <w:kinsoku/>
+              <w:wordWrap/>
+              <w:overflowPunct/>
+              <w:topLinePunct w:val="0"/>
+              <w:autoSpaceDE/>
+              <w:autoSpaceDN/>
+              <w:bidi w:val="0"/>
+              <w:adjustRightInd/>
+              <w:snapToGrid/>
+              <w:spacing w:before="109" w:beforeLines="30" w:after="109" w:afterLines="30"/>
+              <w:ind w:left="0" w:leftChars="0" w:firstLine="0" w:firstLineChars="0"/>
+              <w:jc w:val="center"/>
+              <w:textAlignment w:val="auto"/>
+              <w:rPr>
+                <w:rFonts w:hint="default" w:ascii="Garamond" w:hAnsi="Garamond" w:cs="Garamond" w:eastAsiaTheme="minorEastAsia"/>
+                <w:sz w:val="20"/>
+                <w:szCs w:val="20"/>
+                <w:vertAlign w:val="baseline"/>
+                <w:lang w:val="en-US" w:eastAsia="zh-CN" w:bidi="ar-SA"/>
+              </w:rPr>
+            </w:pPr>
+          </w:p>
+        </w:tc>
+        <w:tc>
+          <w:tcPr>
+            <w:tcW w:w="2281" w:type="dxa"/>
+            <w:tcBorders>
+              <w:top w:val="nil"/>
+              <w:left w:val="nil"/>
+              <w:bottom w:val="nil"/>
+              <w:right w:val="nil"/>
+            </w:tcBorders>
+            <w:shd w:val="clear" w:color="auto" w:fill="auto"/>
+            <w:vAlign w:val="top"/>
+          </w:tcPr>
+          <w:p>
+            <w:pPr>
+              <w:keepNext w:val="0"/>
+              <w:keepLines w:val="0"/>
+              <w:pageBreakBefore w:val="0"/>
+              <w:widowControl/>
+              <w:numPr>
+                <w:ilvl w:val="0"/>
+                <w:numId w:val="0"/>
+              </w:numPr>
+              <w:kinsoku/>
+              <w:wordWrap/>
+              <w:overflowPunct/>
+              <w:topLinePunct w:val="0"/>
+              <w:autoSpaceDE/>
+              <w:autoSpaceDN/>
+              <w:bidi w:val="0"/>
+              <w:adjustRightInd/>
+              <w:snapToGrid/>
+              <w:spacing w:before="109" w:beforeLines="30" w:after="109" w:afterLines="30"/>
+              <w:ind w:left="0" w:leftChars="0" w:firstLine="0" w:firstLineChars="0"/>
+              <w:jc w:val="center"/>
+              <w:textAlignment w:val="auto"/>
+              <w:rPr>
+                <w:rFonts w:hint="default" w:ascii="Garamond" w:hAnsi="Garamond" w:cs="Garamond" w:eastAsiaTheme="minorEastAsia"/>
+                <w:sz w:val="20"/>
+                <w:szCs w:val="20"/>
+                <w:vertAlign w:val="baseline"/>
+                <w:lang w:val="en-US" w:eastAsia="zh-CN" w:bidi="ar-SA"/>
+              </w:rPr>
+            </w:pPr>
+          </w:p>
+        </w:tc>
+      </w:tr>
+      <w:tr>
+        <w:tblPrEx>
+          <w:tblBorders>
+            <w:top w:val="single" w:color="auto" w:sz="4" w:space="0"/>
+            <w:left w:val="single" w:color="auto" w:sz="4" w:space="0"/>
+            <w:bottom w:val="single" w:color="auto" w:sz="4" w:space="0"/>
+            <w:right w:val="single" w:color="auto" w:sz="4" w:space="0"/>
+            <w:insideH w:val="single" w:color="auto" w:sz="4" w:space="0"/>
+            <w:insideV w:val="single" w:color="auto" w:sz="4" w:space="0"/>
+          </w:tblBorders>
+          <w:tblCellMar>
+            <w:top w:w="0" w:type="dxa"/>
+            <w:left w:w="108" w:type="dxa"/>
+            <w:bottom w:w="0" w:type="dxa"/>
+            <w:right w:w="108" w:type="dxa"/>
+          </w:tblCellMar>
+        </w:tblPrEx>
+        <w:tc>
+          <w:tcPr>
+            <w:tcW w:w="0" w:type="auto"/>
+            <w:tcBorders>
+              <w:top w:val="nil"/>
+              <w:left w:val="nil"/>
+              <w:bottom w:val="nil"/>
+              <w:right w:val="nil"/>
+            </w:tcBorders>
+            <w:shd w:val="clear" w:color="auto" w:fill="auto"/>
+            <w:vAlign w:val="top"/>
+          </w:tcPr>
+          <w:p>
+            <w:pPr>
+              <w:keepNext w:val="0"/>
+              <w:keepLines w:val="0"/>
+              <w:pageBreakBefore w:val="0"/>
+              <w:widowControl/>
+              <w:numPr>
+                <w:ilvl w:val="0"/>
+                <w:numId w:val="0"/>
+              </w:numPr>
+              <w:kinsoku/>
+              <w:wordWrap/>
+              <w:overflowPunct/>
+              <w:topLinePunct w:val="0"/>
+              <w:autoSpaceDE/>
+              <w:autoSpaceDN/>
+              <w:bidi w:val="0"/>
+              <w:adjustRightInd/>
+              <w:snapToGrid/>
+              <w:spacing w:before="109" w:beforeLines="30" w:after="109" w:afterLines="30"/>
+              <w:ind w:left="0" w:leftChars="0" w:firstLine="0" w:firstLineChars="0"/>
+              <w:jc w:val="center"/>
+              <w:textAlignment w:val="auto"/>
+              <w:rPr>
+                <w:rFonts w:hint="default" w:ascii="Garamond" w:hAnsi="Garamond" w:cs="Garamond" w:eastAsiaTheme="minorEastAsia"/>
+                <w:sz w:val="20"/>
+                <w:szCs w:val="20"/>
+                <w:vertAlign w:val="baseline"/>
+                <w:lang w:val="en-US" w:eastAsia="zh-CN" w:bidi="ar-SA"/>
+              </w:rPr>
+            </w:pPr>
+            <w:r>
+              <w:rPr>
+                <w:rFonts w:hint="default" w:ascii="Garamond" w:hAnsi="Garamond" w:cs="Garamond"/>
+                <w:sz w:val="20"/>
+                <w:szCs w:val="20"/>
+                <w:vertAlign w:val="baseline"/>
+                <w:lang w:val="en-US"/>
+              </w:rPr>
+              <w:t>Lesson 10</w:t>
+            </w:r>
+          </w:p>
+        </w:tc>
+        <w:tc>
+          <w:tcPr>
+            <w:tcW w:w="6058" w:type="dxa"/>
+            <w:tcBorders>
+              <w:top w:val="nil"/>
+              <w:left w:val="nil"/>
+              <w:bottom w:val="nil"/>
+              <w:right w:val="nil"/>
+            </w:tcBorders>
+            <w:shd w:val="clear" w:color="auto" w:fill="auto"/>
+            <w:vAlign w:val="top"/>
+          </w:tcPr>
+          <w:p>
+            <w:pPr>
+              <w:keepNext w:val="0"/>
+              <w:keepLines w:val="0"/>
+              <w:pageBreakBefore w:val="0"/>
+              <w:widowControl/>
+              <w:numPr>
+                <w:ilvl w:val="0"/>
+                <w:numId w:val="0"/>
+              </w:numPr>
+              <w:kinsoku/>
+              <w:wordWrap/>
+              <w:overflowPunct/>
+              <w:topLinePunct w:val="0"/>
+              <w:autoSpaceDE/>
+              <w:autoSpaceDN/>
+              <w:bidi w:val="0"/>
+              <w:adjustRightInd/>
+              <w:snapToGrid/>
+              <w:spacing w:before="109" w:beforeLines="30" w:after="109" w:afterLines="30"/>
+              <w:ind w:left="0" w:leftChars="0" w:firstLine="0" w:firstLineChars="0"/>
+              <w:jc w:val="center"/>
+              <w:textAlignment w:val="auto"/>
+              <w:rPr>
+                <w:rFonts w:hint="default" w:ascii="Garamond" w:hAnsi="Garamond" w:cs="Garamond" w:eastAsiaTheme="minorEastAsia"/>
+                <w:sz w:val="20"/>
+                <w:szCs w:val="20"/>
+                <w:vertAlign w:val="baseline"/>
+                <w:lang w:val="en-US" w:eastAsia="zh-CN" w:bidi="ar-SA"/>
+              </w:rPr>
+            </w:pPr>
+          </w:p>
+        </w:tc>
+        <w:tc>
+          <w:tcPr>
+            <w:tcW w:w="2281" w:type="dxa"/>
+            <w:tcBorders>
+              <w:top w:val="nil"/>
+              <w:left w:val="nil"/>
+              <w:bottom w:val="nil"/>
+              <w:right w:val="nil"/>
+            </w:tcBorders>
+            <w:shd w:val="clear" w:color="auto" w:fill="auto"/>
+            <w:vAlign w:val="top"/>
+          </w:tcPr>
+          <w:p>
+            <w:pPr>
+              <w:keepNext w:val="0"/>
+              <w:keepLines w:val="0"/>
+              <w:pageBreakBefore w:val="0"/>
+              <w:widowControl/>
+              <w:numPr>
+                <w:ilvl w:val="0"/>
+                <w:numId w:val="0"/>
+              </w:numPr>
+              <w:kinsoku/>
+              <w:wordWrap/>
+              <w:overflowPunct/>
+              <w:topLinePunct w:val="0"/>
+              <w:autoSpaceDE/>
+              <w:autoSpaceDN/>
+              <w:bidi w:val="0"/>
+              <w:adjustRightInd/>
+              <w:snapToGrid/>
+              <w:spacing w:before="109" w:beforeLines="30" w:after="109" w:afterLines="30"/>
+              <w:ind w:left="0" w:leftChars="0" w:firstLine="0" w:firstLineChars="0"/>
+              <w:jc w:val="center"/>
+              <w:textAlignment w:val="auto"/>
+              <w:rPr>
+                <w:rFonts w:hint="default" w:ascii="Garamond" w:hAnsi="Garamond" w:cs="Garamond" w:eastAsiaTheme="minorEastAsia"/>
+                <w:sz w:val="20"/>
+                <w:szCs w:val="20"/>
+                <w:vertAlign w:val="baseline"/>
+                <w:lang w:val="en-US" w:eastAsia="zh-CN" w:bidi="ar-SA"/>
+              </w:rPr>
+            </w:pPr>
+          </w:p>
+        </w:tc>
+      </w:tr>
+      <w:tr>
+        <w:tblPrEx>
+          <w:tblBorders>
+            <w:top w:val="single" w:color="auto" w:sz="4" w:space="0"/>
+            <w:left w:val="single" w:color="auto" w:sz="4" w:space="0"/>
+            <w:bottom w:val="single" w:color="auto" w:sz="4" w:space="0"/>
+            <w:right w:val="single" w:color="auto" w:sz="4" w:space="0"/>
+            <w:insideH w:val="single" w:color="auto" w:sz="4" w:space="0"/>
+            <w:insideV w:val="single" w:color="auto" w:sz="4" w:space="0"/>
+          </w:tblBorders>
+          <w:tblCellMar>
+            <w:top w:w="0" w:type="dxa"/>
+            <w:left w:w="108" w:type="dxa"/>
+            <w:bottom w:w="0" w:type="dxa"/>
+            <w:right w:w="108" w:type="dxa"/>
+          </w:tblCellMar>
+        </w:tblPrEx>
+        <w:tc>
+          <w:tcPr>
+            <w:tcW w:w="0" w:type="auto"/>
+            <w:tcBorders>
+              <w:top w:val="nil"/>
+              <w:left w:val="nil"/>
+              <w:bottom w:val="nil"/>
+              <w:right w:val="nil"/>
+            </w:tcBorders>
+            <w:shd w:val="clear" w:color="auto" w:fill="auto"/>
+            <w:vAlign w:val="top"/>
+          </w:tcPr>
+          <w:p>
+            <w:pPr>
+              <w:keepNext w:val="0"/>
+              <w:keepLines w:val="0"/>
+              <w:pageBreakBefore w:val="0"/>
+              <w:widowControl/>
+              <w:numPr>
+                <w:ilvl w:val="0"/>
+                <w:numId w:val="0"/>
+              </w:numPr>
+              <w:kinsoku/>
+              <w:wordWrap/>
+              <w:overflowPunct/>
+              <w:topLinePunct w:val="0"/>
+              <w:autoSpaceDE/>
+              <w:autoSpaceDN/>
+              <w:bidi w:val="0"/>
+              <w:adjustRightInd/>
+              <w:snapToGrid/>
+              <w:spacing w:before="109" w:beforeLines="30" w:after="109" w:afterLines="30"/>
+              <w:ind w:left="0" w:leftChars="0" w:firstLine="0" w:firstLineChars="0"/>
+              <w:jc w:val="center"/>
+              <w:textAlignment w:val="auto"/>
+              <w:rPr>
+                <w:rFonts w:hint="default" w:ascii="Garamond" w:hAnsi="Garamond" w:cs="Garamond" w:eastAsiaTheme="minorEastAsia"/>
+                <w:sz w:val="20"/>
+                <w:szCs w:val="20"/>
+                <w:vertAlign w:val="baseline"/>
+                <w:lang w:val="en-US" w:eastAsia="zh-CN" w:bidi="ar-SA"/>
+              </w:rPr>
+            </w:pPr>
+            <w:r>
+              <w:rPr>
+                <w:rFonts w:hint="default" w:ascii="Garamond" w:hAnsi="Garamond" w:cs="Garamond"/>
+                <w:sz w:val="20"/>
+                <w:szCs w:val="20"/>
+                <w:vertAlign w:val="baseline"/>
+                <w:lang w:val="en-US"/>
+              </w:rPr>
+              <w:t>Lesson 11</w:t>
+            </w:r>
+          </w:p>
+        </w:tc>
+        <w:tc>
+          <w:tcPr>
+            <w:tcW w:w="6058" w:type="dxa"/>
+            <w:tcBorders>
+              <w:top w:val="nil"/>
+              <w:left w:val="nil"/>
+              <w:bottom w:val="nil"/>
+              <w:right w:val="nil"/>
+            </w:tcBorders>
+            <w:shd w:val="clear" w:color="auto" w:fill="auto"/>
+            <w:vAlign w:val="top"/>
+          </w:tcPr>
+          <w:p>
+            <w:pPr>
+              <w:keepNext w:val="0"/>
+              <w:keepLines w:val="0"/>
+              <w:pageBreakBefore w:val="0"/>
+              <w:widowControl/>
+              <w:numPr>
+                <w:ilvl w:val="0"/>
+                <w:numId w:val="0"/>
+              </w:numPr>
+              <w:kinsoku/>
+              <w:wordWrap/>
+              <w:overflowPunct/>
+              <w:topLinePunct w:val="0"/>
+              <w:autoSpaceDE/>
+              <w:autoSpaceDN/>
+              <w:bidi w:val="0"/>
+              <w:adjustRightInd/>
+              <w:snapToGrid/>
+              <w:spacing w:before="109" w:beforeLines="30" w:after="109" w:afterLines="30"/>
+              <w:ind w:left="0" w:leftChars="0" w:firstLine="0" w:firstLineChars="0"/>
+              <w:jc w:val="center"/>
+              <w:textAlignment w:val="auto"/>
+              <w:rPr>
+                <w:rFonts w:hint="default" w:ascii="Garamond" w:hAnsi="Garamond" w:cs="Garamond" w:eastAsiaTheme="minorEastAsia"/>
+                <w:sz w:val="20"/>
+                <w:szCs w:val="20"/>
+                <w:vertAlign w:val="baseline"/>
+                <w:lang w:val="en-US" w:eastAsia="zh-CN" w:bidi="ar-SA"/>
+              </w:rPr>
+            </w:pPr>
+          </w:p>
+        </w:tc>
+        <w:tc>
+          <w:tcPr>
+            <w:tcW w:w="2281" w:type="dxa"/>
+            <w:tcBorders>
+              <w:top w:val="nil"/>
+              <w:left w:val="nil"/>
+              <w:bottom w:val="nil"/>
+              <w:right w:val="nil"/>
+            </w:tcBorders>
+            <w:shd w:val="clear" w:color="auto" w:fill="auto"/>
+            <w:vAlign w:val="top"/>
+          </w:tcPr>
+          <w:p>
+            <w:pPr>
+              <w:keepNext w:val="0"/>
+              <w:keepLines w:val="0"/>
+              <w:pageBreakBefore w:val="0"/>
+              <w:widowControl/>
+              <w:numPr>
+                <w:ilvl w:val="0"/>
+                <w:numId w:val="0"/>
+              </w:numPr>
+              <w:kinsoku/>
+              <w:wordWrap/>
+              <w:overflowPunct/>
+              <w:topLinePunct w:val="0"/>
+              <w:autoSpaceDE/>
+              <w:autoSpaceDN/>
+              <w:bidi w:val="0"/>
+              <w:adjustRightInd/>
+              <w:snapToGrid/>
+              <w:spacing w:before="109" w:beforeLines="30" w:after="109" w:afterLines="30"/>
+              <w:ind w:left="0" w:leftChars="0" w:firstLine="0" w:firstLineChars="0"/>
+              <w:jc w:val="center"/>
+              <w:textAlignment w:val="auto"/>
+              <w:rPr>
+                <w:rFonts w:hint="default" w:ascii="Garamond" w:hAnsi="Garamond" w:cs="Garamond" w:eastAsiaTheme="minorEastAsia"/>
+                <w:sz w:val="20"/>
+                <w:szCs w:val="20"/>
+                <w:vertAlign w:val="baseline"/>
+                <w:lang w:val="en-US" w:eastAsia="zh-CN" w:bidi="ar-SA"/>
+              </w:rPr>
+            </w:pPr>
+          </w:p>
+        </w:tc>
+      </w:tr>
+      <w:tr>
+        <w:tblPrEx>
+          <w:tblBorders>
+            <w:top w:val="single" w:color="auto" w:sz="4" w:space="0"/>
+            <w:left w:val="single" w:color="auto" w:sz="4" w:space="0"/>
+            <w:bottom w:val="single" w:color="auto" w:sz="4" w:space="0"/>
+            <w:right w:val="single" w:color="auto" w:sz="4" w:space="0"/>
+            <w:insideH w:val="single" w:color="auto" w:sz="4" w:space="0"/>
+            <w:insideV w:val="single" w:color="auto" w:sz="4" w:space="0"/>
+          </w:tblBorders>
+          <w:tblCellMar>
+            <w:top w:w="0" w:type="dxa"/>
+            <w:left w:w="108" w:type="dxa"/>
+            <w:bottom w:w="0" w:type="dxa"/>
+            <w:right w:w="108" w:type="dxa"/>
+          </w:tblCellMar>
+        </w:tblPrEx>
+        <w:tc>
+          <w:tcPr>
+            <w:tcW w:w="0" w:type="auto"/>
+            <w:tcBorders>
+              <w:top w:val="nil"/>
+              <w:left w:val="nil"/>
+              <w:bottom w:val="nil"/>
+              <w:right w:val="nil"/>
+            </w:tcBorders>
+            <w:shd w:val="clear" w:color="auto" w:fill="auto"/>
+            <w:vAlign w:val="top"/>
+          </w:tcPr>
+          <w:p>
+            <w:pPr>
+              <w:keepNext w:val="0"/>
+              <w:keepLines w:val="0"/>
+              <w:pageBreakBefore w:val="0"/>
+              <w:widowControl/>
+              <w:numPr>
+                <w:ilvl w:val="0"/>
+                <w:numId w:val="0"/>
+              </w:numPr>
+              <w:kinsoku/>
+              <w:wordWrap/>
+              <w:overflowPunct/>
+              <w:topLinePunct w:val="0"/>
+              <w:autoSpaceDE/>
+              <w:autoSpaceDN/>
+              <w:bidi w:val="0"/>
+              <w:adjustRightInd/>
+              <w:snapToGrid/>
+              <w:spacing w:before="109" w:beforeLines="30" w:after="109" w:afterLines="30"/>
+              <w:ind w:left="0" w:leftChars="0" w:firstLine="0" w:firstLineChars="0"/>
+              <w:jc w:val="center"/>
+              <w:textAlignment w:val="auto"/>
+              <w:rPr>
+                <w:rFonts w:hint="default" w:ascii="Garamond" w:hAnsi="Garamond" w:cs="Garamond" w:eastAsiaTheme="minorEastAsia"/>
+                <w:sz w:val="20"/>
+                <w:szCs w:val="20"/>
+                <w:vertAlign w:val="baseline"/>
+                <w:lang w:val="en-US" w:eastAsia="zh-CN" w:bidi="ar-SA"/>
+              </w:rPr>
+            </w:pPr>
+            <w:r>
+              <w:rPr>
+                <w:rFonts w:hint="default" w:ascii="Garamond" w:hAnsi="Garamond" w:cs="Garamond"/>
+                <w:sz w:val="20"/>
+                <w:szCs w:val="20"/>
+                <w:vertAlign w:val="baseline"/>
+                <w:lang w:val="en-US"/>
+              </w:rPr>
+              <w:t>Lesson 12</w:t>
+            </w:r>
+          </w:p>
+        </w:tc>
+        <w:tc>
+          <w:tcPr>
+            <w:tcW w:w="6058" w:type="dxa"/>
+            <w:tcBorders>
+              <w:top w:val="nil"/>
+              <w:left w:val="nil"/>
+              <w:bottom w:val="nil"/>
+              <w:right w:val="nil"/>
+            </w:tcBorders>
+            <w:shd w:val="clear" w:color="auto" w:fill="auto"/>
+            <w:vAlign w:val="top"/>
+          </w:tcPr>
+          <w:p>
+            <w:pPr>
+              <w:keepNext w:val="0"/>
+              <w:keepLines w:val="0"/>
+              <w:pageBreakBefore w:val="0"/>
+              <w:widowControl/>
+              <w:numPr>
+                <w:ilvl w:val="0"/>
+                <w:numId w:val="0"/>
+              </w:numPr>
+              <w:kinsoku/>
+              <w:wordWrap/>
+              <w:overflowPunct/>
+              <w:topLinePunct w:val="0"/>
+              <w:autoSpaceDE/>
+              <w:autoSpaceDN/>
+              <w:bidi w:val="0"/>
+              <w:adjustRightInd/>
+              <w:snapToGrid/>
+              <w:spacing w:before="109" w:beforeLines="30" w:after="109" w:afterLines="30"/>
+              <w:ind w:left="0" w:leftChars="0" w:firstLine="0" w:firstLineChars="0"/>
+              <w:jc w:val="center"/>
+              <w:textAlignment w:val="auto"/>
+              <w:rPr>
+                <w:rFonts w:hint="default" w:ascii="Garamond" w:hAnsi="Garamond" w:cs="Garamond" w:eastAsiaTheme="minorEastAsia"/>
+                <w:sz w:val="20"/>
+                <w:szCs w:val="20"/>
+                <w:vertAlign w:val="baseline"/>
+                <w:lang w:val="en-US" w:eastAsia="zh-CN" w:bidi="ar-SA"/>
+              </w:rPr>
+            </w:pPr>
+          </w:p>
+        </w:tc>
+        <w:tc>
+          <w:tcPr>
+            <w:tcW w:w="2281" w:type="dxa"/>
+            <w:tcBorders>
+              <w:top w:val="nil"/>
+              <w:left w:val="nil"/>
+              <w:bottom w:val="nil"/>
+              <w:right w:val="nil"/>
+            </w:tcBorders>
+            <w:shd w:val="clear" w:color="auto" w:fill="auto"/>
+            <w:vAlign w:val="top"/>
+          </w:tcPr>
+          <w:p>
+            <w:pPr>
+              <w:keepNext w:val="0"/>
+              <w:keepLines w:val="0"/>
+              <w:pageBreakBefore w:val="0"/>
+              <w:widowControl/>
+              <w:numPr>
+                <w:ilvl w:val="0"/>
+                <w:numId w:val="0"/>
+              </w:numPr>
+              <w:kinsoku/>
+              <w:wordWrap/>
+              <w:overflowPunct/>
+              <w:topLinePunct w:val="0"/>
+              <w:autoSpaceDE/>
+              <w:autoSpaceDN/>
+              <w:bidi w:val="0"/>
+              <w:adjustRightInd/>
+              <w:snapToGrid/>
+              <w:spacing w:before="109" w:beforeLines="30" w:after="109" w:afterLines="30"/>
+              <w:ind w:left="0" w:leftChars="0" w:firstLine="0" w:firstLineChars="0"/>
+              <w:jc w:val="center"/>
+              <w:textAlignment w:val="auto"/>
+              <w:rPr>
+                <w:rFonts w:hint="default" w:ascii="Garamond" w:hAnsi="Garamond" w:cs="Garamond" w:eastAsiaTheme="minorEastAsia"/>
+                <w:sz w:val="20"/>
+                <w:szCs w:val="20"/>
+                <w:vertAlign w:val="baseline"/>
+                <w:lang w:val="en-US" w:eastAsia="zh-CN" w:bidi="ar-SA"/>
+              </w:rPr>
+            </w:pPr>
+          </w:p>
+        </w:tc>
+      </w:tr>
+      <w:tr>
+        <w:tblPrEx>
+          <w:tblBorders>
+            <w:top w:val="single" w:color="auto" w:sz="4" w:space="0"/>
+            <w:left w:val="single" w:color="auto" w:sz="4" w:space="0"/>
+            <w:bottom w:val="single" w:color="auto" w:sz="4" w:space="0"/>
+            <w:right w:val="single" w:color="auto" w:sz="4" w:space="0"/>
+            <w:insideH w:val="single" w:color="auto" w:sz="4" w:space="0"/>
+            <w:insideV w:val="single" w:color="auto" w:sz="4" w:space="0"/>
+          </w:tblBorders>
+          <w:tblCellMar>
+            <w:top w:w="0" w:type="dxa"/>
+            <w:left w:w="108" w:type="dxa"/>
+            <w:bottom w:w="0" w:type="dxa"/>
+            <w:right w:w="108" w:type="dxa"/>
+          </w:tblCellMar>
+        </w:tblPrEx>
+        <w:tc>
+          <w:tcPr>
+            <w:tcW w:w="0" w:type="auto"/>
+            <w:tcBorders>
+              <w:top w:val="nil"/>
+              <w:left w:val="nil"/>
+              <w:bottom w:val="nil"/>
+              <w:right w:val="nil"/>
+            </w:tcBorders>
+            <w:shd w:val="clear" w:color="auto" w:fill="auto"/>
+            <w:vAlign w:val="top"/>
+          </w:tcPr>
+          <w:p>
+            <w:pPr>
+              <w:keepNext w:val="0"/>
+              <w:keepLines w:val="0"/>
+              <w:pageBreakBefore w:val="0"/>
+              <w:widowControl/>
+              <w:numPr>
+                <w:ilvl w:val="0"/>
+                <w:numId w:val="0"/>
+              </w:numPr>
+              <w:kinsoku/>
+              <w:wordWrap/>
+              <w:overflowPunct/>
+              <w:topLinePunct w:val="0"/>
+              <w:autoSpaceDE/>
+              <w:autoSpaceDN/>
+              <w:bidi w:val="0"/>
+              <w:adjustRightInd/>
+              <w:snapToGrid/>
+              <w:spacing w:before="109" w:beforeLines="30" w:after="109" w:afterLines="30"/>
+              <w:ind w:left="0" w:leftChars="0" w:firstLine="0" w:firstLineChars="0"/>
+              <w:jc w:val="center"/>
+              <w:textAlignment w:val="auto"/>
+              <w:rPr>
+                <w:rFonts w:hint="default" w:ascii="Garamond" w:hAnsi="Garamond" w:cs="Garamond" w:eastAsiaTheme="minorEastAsia"/>
+                <w:sz w:val="20"/>
+                <w:szCs w:val="20"/>
+                <w:vertAlign w:val="baseline"/>
+                <w:lang w:val="en-US" w:eastAsia="zh-CN" w:bidi="ar-SA"/>
+              </w:rPr>
+            </w:pPr>
+            <w:r>
+              <w:rPr>
+                <w:rFonts w:hint="default" w:ascii="Garamond" w:hAnsi="Garamond" w:cs="Garamond"/>
+                <w:sz w:val="20"/>
+                <w:szCs w:val="20"/>
+                <w:vertAlign w:val="baseline"/>
+                <w:lang w:val="en-US"/>
+              </w:rPr>
+              <w:t>Lesson 13</w:t>
+            </w:r>
+          </w:p>
+        </w:tc>
+        <w:tc>
+          <w:tcPr>
+            <w:tcW w:w="6058" w:type="dxa"/>
+            <w:tcBorders>
+              <w:top w:val="nil"/>
+              <w:left w:val="nil"/>
+              <w:bottom w:val="nil"/>
+              <w:right w:val="nil"/>
+            </w:tcBorders>
+            <w:shd w:val="clear" w:color="auto" w:fill="auto"/>
+            <w:vAlign w:val="top"/>
+          </w:tcPr>
+          <w:p>
+            <w:pPr>
+              <w:keepNext w:val="0"/>
+              <w:keepLines w:val="0"/>
+              <w:pageBreakBefore w:val="0"/>
+              <w:widowControl/>
+              <w:numPr>
+                <w:ilvl w:val="0"/>
+                <w:numId w:val="0"/>
+              </w:numPr>
+              <w:kinsoku/>
+              <w:wordWrap/>
+              <w:overflowPunct/>
+              <w:topLinePunct w:val="0"/>
+              <w:autoSpaceDE/>
+              <w:autoSpaceDN/>
+              <w:bidi w:val="0"/>
+              <w:adjustRightInd/>
+              <w:snapToGrid/>
+              <w:spacing w:before="109" w:beforeLines="30" w:after="109" w:afterLines="30"/>
+              <w:ind w:left="0" w:leftChars="0" w:firstLine="0" w:firstLineChars="0"/>
+              <w:jc w:val="center"/>
+              <w:textAlignment w:val="auto"/>
+              <w:rPr>
+                <w:rFonts w:hint="default" w:ascii="Garamond" w:hAnsi="Garamond" w:cs="Garamond" w:eastAsiaTheme="minorEastAsia"/>
+                <w:sz w:val="20"/>
+                <w:szCs w:val="20"/>
+                <w:vertAlign w:val="baseline"/>
+                <w:lang w:val="en-US" w:eastAsia="zh-CN" w:bidi="ar-SA"/>
+              </w:rPr>
+            </w:pPr>
+          </w:p>
+        </w:tc>
+        <w:tc>
+          <w:tcPr>
+            <w:tcW w:w="2281" w:type="dxa"/>
+            <w:tcBorders>
+              <w:top w:val="nil"/>
+              <w:left w:val="nil"/>
+              <w:bottom w:val="nil"/>
+              <w:right w:val="nil"/>
+            </w:tcBorders>
+            <w:shd w:val="clear" w:color="auto" w:fill="auto"/>
+            <w:vAlign w:val="top"/>
+          </w:tcPr>
+          <w:p>
+            <w:pPr>
+              <w:keepNext w:val="0"/>
+              <w:keepLines w:val="0"/>
+              <w:pageBreakBefore w:val="0"/>
+              <w:widowControl/>
+              <w:numPr>
+                <w:ilvl w:val="0"/>
+                <w:numId w:val="0"/>
+              </w:numPr>
+              <w:kinsoku/>
+              <w:wordWrap/>
+              <w:overflowPunct/>
+              <w:topLinePunct w:val="0"/>
+              <w:autoSpaceDE/>
+              <w:autoSpaceDN/>
+              <w:bidi w:val="0"/>
+              <w:adjustRightInd/>
+              <w:snapToGrid/>
+              <w:spacing w:before="109" w:beforeLines="30" w:after="109" w:afterLines="30"/>
+              <w:ind w:left="0" w:leftChars="0" w:firstLine="0" w:firstLineChars="0"/>
+              <w:jc w:val="center"/>
+              <w:textAlignment w:val="auto"/>
+              <w:rPr>
+                <w:rFonts w:hint="default" w:ascii="Garamond" w:hAnsi="Garamond" w:cs="Garamond" w:eastAsiaTheme="minorEastAsia"/>
+                <w:sz w:val="20"/>
+                <w:szCs w:val="20"/>
+                <w:vertAlign w:val="baseline"/>
+                <w:lang w:val="en-US" w:eastAsia="zh-CN" w:bidi="ar-SA"/>
+              </w:rPr>
+            </w:pPr>
+          </w:p>
+        </w:tc>
+      </w:tr>
+      <w:tr>
+        <w:tblPrEx>
+          <w:tblBorders>
+            <w:top w:val="single" w:color="auto" w:sz="4" w:space="0"/>
+            <w:left w:val="single" w:color="auto" w:sz="4" w:space="0"/>
+            <w:bottom w:val="single" w:color="auto" w:sz="4" w:space="0"/>
+            <w:right w:val="single" w:color="auto" w:sz="4" w:space="0"/>
+            <w:insideH w:val="single" w:color="auto" w:sz="4" w:space="0"/>
+            <w:insideV w:val="single" w:color="auto" w:sz="4" w:space="0"/>
+          </w:tblBorders>
+          <w:tblCellMar>
+            <w:top w:w="0" w:type="dxa"/>
+            <w:left w:w="108" w:type="dxa"/>
+            <w:bottom w:w="0" w:type="dxa"/>
+            <w:right w:w="108" w:type="dxa"/>
+          </w:tblCellMar>
+        </w:tblPrEx>
+        <w:tc>
+          <w:tcPr>
+            <w:tcW w:w="0" w:type="auto"/>
+            <w:tcBorders>
+              <w:top w:val="nil"/>
+              <w:left w:val="nil"/>
+              <w:bottom w:val="nil"/>
+              <w:right w:val="nil"/>
+            </w:tcBorders>
+            <w:shd w:val="clear" w:color="auto" w:fill="auto"/>
+            <w:vAlign w:val="top"/>
+          </w:tcPr>
+          <w:p>
+            <w:pPr>
+              <w:keepNext w:val="0"/>
+              <w:keepLines w:val="0"/>
+              <w:pageBreakBefore w:val="0"/>
+              <w:widowControl/>
+              <w:numPr>
+                <w:ilvl w:val="0"/>
+                <w:numId w:val="0"/>
+              </w:numPr>
+              <w:kinsoku/>
+              <w:wordWrap/>
+              <w:overflowPunct/>
+              <w:topLinePunct w:val="0"/>
+              <w:autoSpaceDE/>
+              <w:autoSpaceDN/>
+              <w:bidi w:val="0"/>
+              <w:adjustRightInd/>
+              <w:snapToGrid/>
+              <w:spacing w:before="109" w:beforeLines="30" w:after="109" w:afterLines="30"/>
+              <w:ind w:left="0" w:leftChars="0" w:firstLine="0" w:firstLineChars="0"/>
+              <w:jc w:val="center"/>
+              <w:textAlignment w:val="auto"/>
+              <w:rPr>
+                <w:rFonts w:hint="default" w:ascii="Garamond" w:hAnsi="Garamond" w:cs="Garamond" w:eastAsiaTheme="minorEastAsia"/>
+                <w:sz w:val="20"/>
+                <w:szCs w:val="20"/>
+                <w:vertAlign w:val="baseline"/>
+                <w:lang w:val="en-US" w:eastAsia="zh-CN" w:bidi="ar-SA"/>
+              </w:rPr>
+            </w:pPr>
+            <w:r>
+              <w:rPr>
+                <w:rFonts w:hint="default" w:ascii="Garamond" w:hAnsi="Garamond" w:cs="Garamond"/>
+                <w:sz w:val="20"/>
+                <w:szCs w:val="20"/>
+                <w:vertAlign w:val="baseline"/>
+                <w:lang w:val="en-US"/>
+              </w:rPr>
+              <w:t>Lesson 14</w:t>
+            </w:r>
+          </w:p>
+        </w:tc>
+        <w:tc>
+          <w:tcPr>
+            <w:tcW w:w="6058" w:type="dxa"/>
+            <w:tcBorders>
+              <w:top w:val="nil"/>
+              <w:left w:val="nil"/>
+              <w:bottom w:val="nil"/>
+              <w:right w:val="nil"/>
+            </w:tcBorders>
+            <w:shd w:val="clear" w:color="auto" w:fill="auto"/>
+            <w:vAlign w:val="top"/>
+          </w:tcPr>
+          <w:p>
+            <w:pPr>
+              <w:keepNext w:val="0"/>
+              <w:keepLines w:val="0"/>
+              <w:pageBreakBefore w:val="0"/>
+              <w:widowControl/>
+              <w:numPr>
+                <w:ilvl w:val="0"/>
+                <w:numId w:val="0"/>
+              </w:numPr>
+              <w:kinsoku/>
+              <w:wordWrap/>
+              <w:overflowPunct/>
+              <w:topLinePunct w:val="0"/>
+              <w:autoSpaceDE/>
+              <w:autoSpaceDN/>
+              <w:bidi w:val="0"/>
+              <w:adjustRightInd/>
+              <w:snapToGrid/>
+              <w:spacing w:before="109" w:beforeLines="30" w:after="109" w:afterLines="30"/>
+              <w:ind w:left="0" w:leftChars="0" w:firstLine="0" w:firstLineChars="0"/>
+              <w:jc w:val="center"/>
+              <w:textAlignment w:val="auto"/>
+              <w:rPr>
+                <w:rFonts w:hint="default" w:ascii="Garamond" w:hAnsi="Garamond" w:cs="Garamond" w:eastAsiaTheme="minorEastAsia"/>
+                <w:sz w:val="20"/>
+                <w:szCs w:val="20"/>
+                <w:vertAlign w:val="baseline"/>
+                <w:lang w:val="en-US" w:eastAsia="zh-CN" w:bidi="ar-SA"/>
+              </w:rPr>
+            </w:pPr>
+          </w:p>
+        </w:tc>
+        <w:tc>
+          <w:tcPr>
+            <w:tcW w:w="2281" w:type="dxa"/>
+            <w:tcBorders>
+              <w:top w:val="nil"/>
+              <w:left w:val="nil"/>
+              <w:bottom w:val="nil"/>
+              <w:right w:val="nil"/>
+            </w:tcBorders>
+            <w:shd w:val="clear" w:color="auto" w:fill="auto"/>
+            <w:vAlign w:val="top"/>
+          </w:tcPr>
+          <w:p>
+            <w:pPr>
+              <w:keepNext w:val="0"/>
+              <w:keepLines w:val="0"/>
+              <w:pageBreakBefore w:val="0"/>
+              <w:widowControl/>
+              <w:numPr>
+                <w:ilvl w:val="0"/>
+                <w:numId w:val="0"/>
+              </w:numPr>
+              <w:kinsoku/>
+              <w:wordWrap/>
+              <w:overflowPunct/>
+              <w:topLinePunct w:val="0"/>
+              <w:autoSpaceDE/>
+              <w:autoSpaceDN/>
+              <w:bidi w:val="0"/>
+              <w:adjustRightInd/>
+              <w:snapToGrid/>
+              <w:spacing w:before="109" w:beforeLines="30" w:after="109" w:afterLines="30"/>
+              <w:ind w:left="0" w:leftChars="0" w:firstLine="0" w:firstLineChars="0"/>
+              <w:jc w:val="center"/>
+              <w:textAlignment w:val="auto"/>
+              <w:rPr>
+                <w:rFonts w:hint="default" w:ascii="Garamond" w:hAnsi="Garamond" w:cs="Garamond" w:eastAsiaTheme="minorEastAsia"/>
+                <w:sz w:val="20"/>
+                <w:szCs w:val="20"/>
+                <w:vertAlign w:val="baseline"/>
+                <w:lang w:val="en-US" w:eastAsia="zh-CN" w:bidi="ar-SA"/>
+              </w:rPr>
+            </w:pPr>
+          </w:p>
+        </w:tc>
+      </w:tr>
+      <w:tr>
+        <w:tblPrEx>
+          <w:tblBorders>
+            <w:top w:val="single" w:color="auto" w:sz="4" w:space="0"/>
+            <w:left w:val="single" w:color="auto" w:sz="4" w:space="0"/>
+            <w:bottom w:val="single" w:color="auto" w:sz="4" w:space="0"/>
+            <w:right w:val="single" w:color="auto" w:sz="4" w:space="0"/>
+            <w:insideH w:val="single" w:color="auto" w:sz="4" w:space="0"/>
+            <w:insideV w:val="single" w:color="auto" w:sz="4" w:space="0"/>
+          </w:tblBorders>
+          <w:tblCellMar>
+            <w:top w:w="0" w:type="dxa"/>
+            <w:left w:w="108" w:type="dxa"/>
+            <w:bottom w:w="0" w:type="dxa"/>
+            <w:right w:w="108" w:type="dxa"/>
+          </w:tblCellMar>
+        </w:tblPrEx>
+        <w:tc>
+          <w:tcPr>
+            <w:tcW w:w="0" w:type="auto"/>
+            <w:tcBorders>
+              <w:top w:val="nil"/>
+              <w:left w:val="nil"/>
+              <w:bottom w:val="nil"/>
+              <w:right w:val="nil"/>
+            </w:tcBorders>
+            <w:shd w:val="clear" w:color="auto" w:fill="auto"/>
+            <w:vAlign w:val="top"/>
+          </w:tcPr>
+          <w:p>
+            <w:pPr>
+              <w:keepNext w:val="0"/>
+              <w:keepLines w:val="0"/>
+              <w:pageBreakBefore w:val="0"/>
+              <w:widowControl/>
+              <w:numPr>
+                <w:ilvl w:val="0"/>
+                <w:numId w:val="0"/>
+              </w:numPr>
+              <w:kinsoku/>
+              <w:wordWrap/>
+              <w:overflowPunct/>
+              <w:topLinePunct w:val="0"/>
+              <w:autoSpaceDE/>
+              <w:autoSpaceDN/>
+              <w:bidi w:val="0"/>
+              <w:adjustRightInd/>
+              <w:snapToGrid/>
+              <w:spacing w:before="109" w:beforeLines="30" w:after="109" w:afterLines="30"/>
+              <w:ind w:left="0" w:leftChars="0" w:firstLine="0" w:firstLineChars="0"/>
+              <w:jc w:val="center"/>
+              <w:textAlignment w:val="auto"/>
+              <w:rPr>
+                <w:rFonts w:hint="default" w:ascii="Garamond" w:hAnsi="Garamond" w:cs="Garamond" w:eastAsiaTheme="minorEastAsia"/>
+                <w:sz w:val="20"/>
+                <w:szCs w:val="20"/>
+                <w:vertAlign w:val="baseline"/>
+                <w:lang w:val="en-US" w:eastAsia="zh-CN" w:bidi="ar-SA"/>
+              </w:rPr>
+            </w:pPr>
+            <w:r>
+              <w:rPr>
+                <w:rFonts w:hint="default" w:ascii="Garamond" w:hAnsi="Garamond" w:cs="Garamond"/>
+                <w:sz w:val="20"/>
+                <w:szCs w:val="20"/>
+                <w:vertAlign w:val="baseline"/>
+                <w:lang w:val="en-US"/>
+              </w:rPr>
+              <w:t>Lesson 15</w:t>
+            </w:r>
+          </w:p>
+        </w:tc>
+        <w:tc>
+          <w:tcPr>
+            <w:tcW w:w="6058" w:type="dxa"/>
+            <w:tcBorders>
+              <w:top w:val="nil"/>
+              <w:left w:val="nil"/>
+              <w:bottom w:val="nil"/>
+              <w:right w:val="nil"/>
+            </w:tcBorders>
+            <w:shd w:val="clear" w:color="auto" w:fill="auto"/>
+            <w:vAlign w:val="top"/>
+          </w:tcPr>
+          <w:p>
+            <w:pPr>
+              <w:keepNext w:val="0"/>
+              <w:keepLines w:val="0"/>
+              <w:pageBreakBefore w:val="0"/>
+              <w:widowControl/>
+              <w:numPr>
+                <w:ilvl w:val="0"/>
+                <w:numId w:val="0"/>
+              </w:numPr>
+              <w:kinsoku/>
+              <w:wordWrap/>
+              <w:overflowPunct/>
+              <w:topLinePunct w:val="0"/>
+              <w:autoSpaceDE/>
+              <w:autoSpaceDN/>
+              <w:bidi w:val="0"/>
+              <w:adjustRightInd/>
+              <w:snapToGrid/>
+              <w:spacing w:before="109" w:beforeLines="30" w:after="109" w:afterLines="30"/>
+              <w:ind w:left="0" w:leftChars="0" w:firstLine="0" w:firstLineChars="0"/>
+              <w:jc w:val="center"/>
+              <w:textAlignment w:val="auto"/>
+              <w:rPr>
+                <w:rFonts w:hint="default" w:ascii="Garamond" w:hAnsi="Garamond" w:cs="Garamond" w:eastAsiaTheme="minorEastAsia"/>
+                <w:sz w:val="20"/>
+                <w:szCs w:val="20"/>
+                <w:vertAlign w:val="baseline"/>
+                <w:lang w:val="en-US" w:eastAsia="zh-CN" w:bidi="ar-SA"/>
+              </w:rPr>
+            </w:pPr>
+          </w:p>
+        </w:tc>
+        <w:tc>
+          <w:tcPr>
+            <w:tcW w:w="2281" w:type="dxa"/>
+            <w:tcBorders>
+              <w:top w:val="nil"/>
+              <w:left w:val="nil"/>
+              <w:bottom w:val="nil"/>
+              <w:right w:val="nil"/>
+            </w:tcBorders>
+            <w:shd w:val="clear" w:color="auto" w:fill="auto"/>
+            <w:vAlign w:val="top"/>
+          </w:tcPr>
+          <w:p>
+            <w:pPr>
+              <w:keepNext w:val="0"/>
+              <w:keepLines w:val="0"/>
+              <w:pageBreakBefore w:val="0"/>
+              <w:widowControl/>
+              <w:numPr>
+                <w:ilvl w:val="0"/>
+                <w:numId w:val="0"/>
+              </w:numPr>
+              <w:kinsoku/>
+              <w:wordWrap/>
+              <w:overflowPunct/>
+              <w:topLinePunct w:val="0"/>
+              <w:autoSpaceDE/>
+              <w:autoSpaceDN/>
+              <w:bidi w:val="0"/>
+              <w:adjustRightInd/>
+              <w:snapToGrid/>
+              <w:spacing w:before="109" w:beforeLines="30" w:after="109" w:afterLines="30"/>
+              <w:ind w:left="0" w:leftChars="0" w:firstLine="0" w:firstLineChars="0"/>
+              <w:jc w:val="center"/>
+              <w:textAlignment w:val="auto"/>
+              <w:rPr>
+                <w:rFonts w:hint="default" w:ascii="Garamond" w:hAnsi="Garamond" w:cs="Garamond" w:eastAsiaTheme="minorEastAsia"/>
+                <w:sz w:val="20"/>
+                <w:szCs w:val="20"/>
+                <w:vertAlign w:val="baseline"/>
+                <w:lang w:val="en-US" w:eastAsia="zh-CN" w:bidi="ar-SA"/>
+              </w:rPr>
+            </w:pPr>
+          </w:p>
+        </w:tc>
+      </w:tr>
+      <w:tr>
+        <w:tblPrEx>
+          <w:tblBorders>
+            <w:top w:val="single" w:color="auto" w:sz="4" w:space="0"/>
+            <w:left w:val="single" w:color="auto" w:sz="4" w:space="0"/>
+            <w:bottom w:val="single" w:color="auto" w:sz="4" w:space="0"/>
+            <w:right w:val="single" w:color="auto" w:sz="4" w:space="0"/>
+            <w:insideH w:val="single" w:color="auto" w:sz="4" w:space="0"/>
+            <w:insideV w:val="single" w:color="auto" w:sz="4" w:space="0"/>
+          </w:tblBorders>
+          <w:tblCellMar>
+            <w:top w:w="0" w:type="dxa"/>
+            <w:left w:w="108" w:type="dxa"/>
+            <w:bottom w:w="0" w:type="dxa"/>
+            <w:right w:w="108" w:type="dxa"/>
+          </w:tblCellMar>
+        </w:tblPrEx>
+        <w:tc>
+          <w:tcPr>
+            <w:tcW w:w="0" w:type="auto"/>
+            <w:tcBorders>
+              <w:top w:val="nil"/>
+              <w:left w:val="nil"/>
+              <w:bottom w:val="nil"/>
+              <w:right w:val="nil"/>
+            </w:tcBorders>
+            <w:shd w:val="clear" w:color="auto" w:fill="auto"/>
+            <w:vAlign w:val="top"/>
+          </w:tcPr>
+          <w:p>
+            <w:pPr>
+              <w:keepNext w:val="0"/>
+              <w:keepLines w:val="0"/>
+              <w:pageBreakBefore w:val="0"/>
+              <w:widowControl/>
+              <w:numPr>
+                <w:ilvl w:val="0"/>
+                <w:numId w:val="0"/>
+              </w:numPr>
+              <w:kinsoku/>
+              <w:wordWrap/>
+              <w:overflowPunct/>
+              <w:topLinePunct w:val="0"/>
+              <w:autoSpaceDE/>
+              <w:autoSpaceDN/>
+              <w:bidi w:val="0"/>
+              <w:adjustRightInd/>
+              <w:snapToGrid/>
+              <w:spacing w:before="109" w:beforeLines="30" w:after="109" w:afterLines="30"/>
+              <w:ind w:left="0" w:leftChars="0" w:firstLine="0" w:firstLineChars="0"/>
+              <w:jc w:val="center"/>
+              <w:textAlignment w:val="auto"/>
+              <w:rPr>
+                <w:rFonts w:hint="default" w:ascii="Garamond" w:hAnsi="Garamond" w:cs="Garamond" w:eastAsiaTheme="minorEastAsia"/>
+                <w:sz w:val="20"/>
+                <w:szCs w:val="20"/>
+                <w:vertAlign w:val="baseline"/>
+                <w:lang w:val="en-US" w:eastAsia="zh-CN" w:bidi="ar-SA"/>
+              </w:rPr>
+            </w:pPr>
+            <w:r>
+              <w:rPr>
+                <w:rFonts w:hint="default" w:ascii="Garamond" w:hAnsi="Garamond" w:cs="Garamond"/>
+                <w:sz w:val="20"/>
+                <w:szCs w:val="20"/>
+                <w:vertAlign w:val="baseline"/>
+                <w:lang w:val="en-US"/>
+              </w:rPr>
+              <w:t>Lesson 16</w:t>
+            </w:r>
+          </w:p>
+        </w:tc>
+        <w:tc>
+          <w:tcPr>
+            <w:tcW w:w="6058" w:type="dxa"/>
+            <w:tcBorders>
+              <w:top w:val="nil"/>
+              <w:left w:val="nil"/>
+              <w:bottom w:val="nil"/>
+              <w:right w:val="nil"/>
+            </w:tcBorders>
+            <w:shd w:val="clear" w:color="auto" w:fill="auto"/>
+            <w:vAlign w:val="top"/>
+          </w:tcPr>
+          <w:p>
+            <w:pPr>
+              <w:keepNext w:val="0"/>
+              <w:keepLines w:val="0"/>
+              <w:pageBreakBefore w:val="0"/>
+              <w:widowControl/>
+              <w:numPr>
+                <w:ilvl w:val="0"/>
+                <w:numId w:val="0"/>
+              </w:numPr>
+              <w:kinsoku/>
+              <w:wordWrap/>
+              <w:overflowPunct/>
+              <w:topLinePunct w:val="0"/>
+              <w:autoSpaceDE/>
+              <w:autoSpaceDN/>
+              <w:bidi w:val="0"/>
+              <w:adjustRightInd/>
+              <w:snapToGrid/>
+              <w:spacing w:before="109" w:beforeLines="30" w:after="109" w:afterLines="30"/>
+              <w:ind w:left="0" w:leftChars="0" w:firstLine="0" w:firstLineChars="0"/>
+              <w:jc w:val="center"/>
+              <w:textAlignment w:val="auto"/>
+              <w:rPr>
+                <w:rFonts w:hint="default" w:ascii="Garamond" w:hAnsi="Garamond" w:cs="Garamond" w:eastAsiaTheme="minorEastAsia"/>
+                <w:sz w:val="20"/>
+                <w:szCs w:val="20"/>
+                <w:vertAlign w:val="baseline"/>
+                <w:lang w:val="en-US" w:eastAsia="zh-CN" w:bidi="ar-SA"/>
+              </w:rPr>
+            </w:pPr>
+          </w:p>
+        </w:tc>
+        <w:tc>
+          <w:tcPr>
+            <w:tcW w:w="2281" w:type="dxa"/>
+            <w:tcBorders>
+              <w:top w:val="nil"/>
+              <w:left w:val="nil"/>
+              <w:bottom w:val="nil"/>
+              <w:right w:val="nil"/>
+            </w:tcBorders>
+            <w:shd w:val="clear" w:color="auto" w:fill="auto"/>
+            <w:vAlign w:val="top"/>
+          </w:tcPr>
+          <w:p>
+            <w:pPr>
+              <w:keepNext w:val="0"/>
+              <w:keepLines w:val="0"/>
+              <w:pageBreakBefore w:val="0"/>
+              <w:widowControl/>
+              <w:numPr>
+                <w:ilvl w:val="0"/>
+                <w:numId w:val="0"/>
+              </w:numPr>
+              <w:kinsoku/>
+              <w:wordWrap/>
+              <w:overflowPunct/>
+              <w:topLinePunct w:val="0"/>
+              <w:autoSpaceDE/>
+              <w:autoSpaceDN/>
+              <w:bidi w:val="0"/>
+              <w:adjustRightInd/>
+              <w:snapToGrid/>
+              <w:spacing w:before="109" w:beforeLines="30" w:after="109" w:afterLines="30"/>
+              <w:ind w:left="0" w:leftChars="0" w:firstLine="0" w:firstLineChars="0"/>
+              <w:jc w:val="center"/>
+              <w:textAlignment w:val="auto"/>
+              <w:rPr>
+                <w:rFonts w:hint="default" w:ascii="Garamond" w:hAnsi="Garamond" w:cs="Garamond" w:eastAsiaTheme="minorEastAsia"/>
+                <w:sz w:val="20"/>
+                <w:szCs w:val="20"/>
+                <w:vertAlign w:val="baseline"/>
+                <w:lang w:val="en-US" w:eastAsia="zh-CN" w:bidi="ar-SA"/>
+              </w:rPr>
+            </w:pPr>
+          </w:p>
+        </w:tc>
+      </w:tr>
+      <w:tr>
+        <w:tblPrEx>
+          <w:tblBorders>
+            <w:top w:val="single" w:color="auto" w:sz="4" w:space="0"/>
+            <w:left w:val="single" w:color="auto" w:sz="4" w:space="0"/>
+            <w:bottom w:val="single" w:color="auto" w:sz="4" w:space="0"/>
+            <w:right w:val="single" w:color="auto" w:sz="4" w:space="0"/>
+            <w:insideH w:val="single" w:color="auto" w:sz="4" w:space="0"/>
+            <w:insideV w:val="single" w:color="auto" w:sz="4" w:space="0"/>
+          </w:tblBorders>
+          <w:tblCellMar>
+            <w:top w:w="0" w:type="dxa"/>
+            <w:left w:w="108" w:type="dxa"/>
+            <w:bottom w:w="0" w:type="dxa"/>
+            <w:right w:w="108" w:type="dxa"/>
+          </w:tblCellMar>
+        </w:tblPrEx>
+        <w:tc>
+          <w:tcPr>
+            <w:tcW w:w="0" w:type="auto"/>
+            <w:tcBorders>
+              <w:top w:val="nil"/>
+              <w:left w:val="nil"/>
+              <w:bottom w:val="nil"/>
+              <w:right w:val="nil"/>
+            </w:tcBorders>
+            <w:shd w:val="clear" w:color="auto" w:fill="auto"/>
+            <w:vAlign w:val="top"/>
+          </w:tcPr>
+          <w:p>
+            <w:pPr>
+              <w:keepNext w:val="0"/>
+              <w:keepLines w:val="0"/>
+              <w:pageBreakBefore w:val="0"/>
+              <w:widowControl/>
+              <w:numPr>
+                <w:ilvl w:val="0"/>
+                <w:numId w:val="0"/>
+              </w:numPr>
+              <w:kinsoku/>
+              <w:wordWrap/>
+              <w:overflowPunct/>
+              <w:topLinePunct w:val="0"/>
+              <w:autoSpaceDE/>
+              <w:autoSpaceDN/>
+              <w:bidi w:val="0"/>
+              <w:adjustRightInd/>
+              <w:snapToGrid/>
+              <w:spacing w:before="109" w:beforeLines="30" w:after="109" w:afterLines="30"/>
+              <w:ind w:left="0" w:leftChars="0" w:firstLine="0" w:firstLineChars="0"/>
+              <w:jc w:val="center"/>
+              <w:textAlignment w:val="auto"/>
+              <w:rPr>
+                <w:rFonts w:hint="default" w:ascii="Garamond" w:hAnsi="Garamond" w:cs="Garamond" w:eastAsiaTheme="minorEastAsia"/>
+                <w:sz w:val="20"/>
+                <w:szCs w:val="20"/>
+                <w:vertAlign w:val="baseline"/>
+                <w:lang w:val="en-US" w:eastAsia="zh-CN" w:bidi="ar-SA"/>
+              </w:rPr>
+            </w:pPr>
+            <w:r>
+              <w:rPr>
+                <w:rFonts w:hint="default" w:ascii="Garamond" w:hAnsi="Garamond" w:cs="Garamond"/>
+                <w:sz w:val="20"/>
+                <w:szCs w:val="20"/>
+                <w:vertAlign w:val="baseline"/>
+                <w:lang w:val="en-US"/>
+              </w:rPr>
+              <w:t>Lesson 17</w:t>
+            </w:r>
+          </w:p>
+        </w:tc>
+        <w:tc>
+          <w:tcPr>
+            <w:tcW w:w="6058" w:type="dxa"/>
+            <w:tcBorders>
+              <w:top w:val="nil"/>
+              <w:left w:val="nil"/>
+              <w:bottom w:val="nil"/>
+              <w:right w:val="nil"/>
+            </w:tcBorders>
+            <w:shd w:val="clear" w:color="auto" w:fill="auto"/>
+            <w:vAlign w:val="top"/>
+          </w:tcPr>
+          <w:p>
+            <w:pPr>
+              <w:keepNext w:val="0"/>
+              <w:keepLines w:val="0"/>
+              <w:pageBreakBefore w:val="0"/>
+              <w:widowControl/>
+              <w:numPr>
+                <w:ilvl w:val="0"/>
+                <w:numId w:val="0"/>
+              </w:numPr>
+              <w:kinsoku/>
+              <w:wordWrap/>
+              <w:overflowPunct/>
+              <w:topLinePunct w:val="0"/>
+              <w:autoSpaceDE/>
+              <w:autoSpaceDN/>
+              <w:bidi w:val="0"/>
+              <w:adjustRightInd/>
+              <w:snapToGrid/>
+              <w:spacing w:before="109" w:beforeLines="30" w:after="109" w:afterLines="30"/>
+              <w:ind w:left="0" w:leftChars="0" w:firstLine="0" w:firstLineChars="0"/>
+              <w:jc w:val="center"/>
+              <w:textAlignment w:val="auto"/>
+              <w:rPr>
+                <w:rFonts w:hint="default" w:ascii="Garamond" w:hAnsi="Garamond" w:cs="Garamond" w:eastAsiaTheme="minorEastAsia"/>
+                <w:sz w:val="20"/>
+                <w:szCs w:val="20"/>
+                <w:vertAlign w:val="baseline"/>
+                <w:lang w:val="en-US" w:eastAsia="zh-CN" w:bidi="ar-SA"/>
+              </w:rPr>
+            </w:pPr>
+          </w:p>
+        </w:tc>
+        <w:tc>
+          <w:tcPr>
+            <w:tcW w:w="2281" w:type="dxa"/>
+            <w:tcBorders>
+              <w:top w:val="nil"/>
+              <w:left w:val="nil"/>
+              <w:bottom w:val="nil"/>
+              <w:right w:val="nil"/>
+            </w:tcBorders>
+            <w:shd w:val="clear" w:color="auto" w:fill="auto"/>
+            <w:vAlign w:val="top"/>
+          </w:tcPr>
+          <w:p>
+            <w:pPr>
+              <w:keepNext w:val="0"/>
+              <w:keepLines w:val="0"/>
+              <w:pageBreakBefore w:val="0"/>
+              <w:widowControl/>
+              <w:numPr>
+                <w:ilvl w:val="0"/>
+                <w:numId w:val="0"/>
+              </w:numPr>
+              <w:kinsoku/>
+              <w:wordWrap/>
+              <w:overflowPunct/>
+              <w:topLinePunct w:val="0"/>
+              <w:autoSpaceDE/>
+              <w:autoSpaceDN/>
+              <w:bidi w:val="0"/>
+              <w:adjustRightInd/>
+              <w:snapToGrid/>
+              <w:spacing w:before="109" w:beforeLines="30" w:after="109" w:afterLines="30"/>
+              <w:ind w:left="0" w:leftChars="0" w:firstLine="0" w:firstLineChars="0"/>
+              <w:jc w:val="center"/>
+              <w:textAlignment w:val="auto"/>
+              <w:rPr>
+                <w:rFonts w:hint="default" w:ascii="Garamond" w:hAnsi="Garamond" w:cs="Garamond" w:eastAsiaTheme="minorEastAsia"/>
+                <w:sz w:val="20"/>
+                <w:szCs w:val="20"/>
+                <w:vertAlign w:val="baseline"/>
+                <w:lang w:val="en-US" w:eastAsia="zh-CN" w:bidi="ar-SA"/>
+              </w:rPr>
+            </w:pPr>
+          </w:p>
+        </w:tc>
+      </w:tr>
+      <w:tr>
+        <w:tblPrEx>
+          <w:tblBorders>
+            <w:top w:val="single" w:color="auto" w:sz="4" w:space="0"/>
+            <w:left w:val="single" w:color="auto" w:sz="4" w:space="0"/>
+            <w:bottom w:val="single" w:color="auto" w:sz="4" w:space="0"/>
+            <w:right w:val="single" w:color="auto" w:sz="4" w:space="0"/>
+            <w:insideH w:val="single" w:color="auto" w:sz="4" w:space="0"/>
+            <w:insideV w:val="single" w:color="auto" w:sz="4" w:space="0"/>
+          </w:tblBorders>
+          <w:tblCellMar>
+            <w:top w:w="0" w:type="dxa"/>
+            <w:left w:w="108" w:type="dxa"/>
+            <w:bottom w:w="0" w:type="dxa"/>
+            <w:right w:w="108" w:type="dxa"/>
+          </w:tblCellMar>
+        </w:tblPrEx>
+        <w:tc>
+          <w:tcPr>
+            <w:tcW w:w="0" w:type="auto"/>
+            <w:tcBorders>
+              <w:top w:val="nil"/>
+              <w:left w:val="nil"/>
+              <w:bottom w:val="nil"/>
+              <w:right w:val="nil"/>
+            </w:tcBorders>
+            <w:shd w:val="clear" w:color="auto" w:fill="auto"/>
+            <w:vAlign w:val="top"/>
+          </w:tcPr>
+          <w:p>
+            <w:pPr>
+              <w:keepNext w:val="0"/>
+              <w:keepLines w:val="0"/>
+              <w:pageBreakBefore w:val="0"/>
+              <w:widowControl/>
+              <w:numPr>
+                <w:ilvl w:val="0"/>
+                <w:numId w:val="0"/>
+              </w:numPr>
+              <w:kinsoku/>
+              <w:wordWrap/>
+              <w:overflowPunct/>
+              <w:topLinePunct w:val="0"/>
+              <w:autoSpaceDE/>
+              <w:autoSpaceDN/>
+              <w:bidi w:val="0"/>
+              <w:adjustRightInd/>
+              <w:snapToGrid/>
+              <w:spacing w:before="109" w:beforeLines="30" w:after="109" w:afterLines="30"/>
+              <w:ind w:left="0" w:leftChars="0" w:firstLine="0" w:firstLineChars="0"/>
+              <w:jc w:val="center"/>
+              <w:textAlignment w:val="auto"/>
+              <w:rPr>
+                <w:rFonts w:hint="default" w:ascii="Garamond" w:hAnsi="Garamond" w:cs="Garamond" w:eastAsiaTheme="minorEastAsia"/>
+                <w:sz w:val="20"/>
+                <w:szCs w:val="20"/>
+                <w:vertAlign w:val="baseline"/>
+                <w:lang w:val="en-US" w:eastAsia="zh-CN" w:bidi="ar-SA"/>
+              </w:rPr>
+            </w:pPr>
+            <w:r>
+              <w:rPr>
+                <w:rFonts w:hint="default" w:ascii="Garamond" w:hAnsi="Garamond" w:cs="Garamond"/>
+                <w:sz w:val="20"/>
+                <w:szCs w:val="20"/>
+                <w:vertAlign w:val="baseline"/>
+                <w:lang w:val="en-US"/>
+              </w:rPr>
+              <w:t>Lesson 18</w:t>
+            </w:r>
+          </w:p>
+        </w:tc>
+        <w:tc>
+          <w:tcPr>
+            <w:tcW w:w="6058" w:type="dxa"/>
+            <w:tcBorders>
+              <w:top w:val="nil"/>
+              <w:left w:val="nil"/>
+              <w:bottom w:val="nil"/>
+              <w:right w:val="nil"/>
+            </w:tcBorders>
+            <w:shd w:val="clear" w:color="auto" w:fill="auto"/>
+            <w:vAlign w:val="top"/>
+          </w:tcPr>
+          <w:p>
+            <w:pPr>
+              <w:keepNext w:val="0"/>
+              <w:keepLines w:val="0"/>
+              <w:pageBreakBefore w:val="0"/>
+              <w:widowControl/>
+              <w:numPr>
+                <w:ilvl w:val="0"/>
+                <w:numId w:val="0"/>
+              </w:numPr>
+              <w:kinsoku/>
+              <w:wordWrap/>
+              <w:overflowPunct/>
+              <w:topLinePunct w:val="0"/>
+              <w:autoSpaceDE/>
+              <w:autoSpaceDN/>
+              <w:bidi w:val="0"/>
+              <w:adjustRightInd/>
+              <w:snapToGrid/>
+              <w:spacing w:before="109" w:beforeLines="30" w:after="109" w:afterLines="30"/>
+              <w:ind w:left="0" w:leftChars="0" w:firstLine="0" w:firstLineChars="0"/>
+              <w:jc w:val="center"/>
+              <w:textAlignment w:val="auto"/>
+              <w:rPr>
+                <w:rFonts w:hint="default" w:ascii="Garamond" w:hAnsi="Garamond" w:cs="Garamond" w:eastAsiaTheme="minorEastAsia"/>
+                <w:sz w:val="20"/>
+                <w:szCs w:val="20"/>
+                <w:vertAlign w:val="baseline"/>
+                <w:lang w:val="en-US" w:eastAsia="zh-CN" w:bidi="ar-SA"/>
+              </w:rPr>
+            </w:pPr>
+          </w:p>
+        </w:tc>
+        <w:tc>
+          <w:tcPr>
+            <w:tcW w:w="2281" w:type="dxa"/>
+            <w:tcBorders>
+              <w:top w:val="nil"/>
+              <w:left w:val="nil"/>
+              <w:bottom w:val="nil"/>
+              <w:right w:val="nil"/>
+            </w:tcBorders>
+            <w:shd w:val="clear" w:color="auto" w:fill="auto"/>
+            <w:vAlign w:val="top"/>
+          </w:tcPr>
+          <w:p>
+            <w:pPr>
+              <w:keepNext w:val="0"/>
+              <w:keepLines w:val="0"/>
+              <w:pageBreakBefore w:val="0"/>
+              <w:widowControl/>
+              <w:numPr>
+                <w:ilvl w:val="0"/>
+                <w:numId w:val="0"/>
+              </w:numPr>
+              <w:kinsoku/>
+              <w:wordWrap/>
+              <w:overflowPunct/>
+              <w:topLinePunct w:val="0"/>
+              <w:autoSpaceDE/>
+              <w:autoSpaceDN/>
+              <w:bidi w:val="0"/>
+              <w:adjustRightInd/>
+              <w:snapToGrid/>
+              <w:spacing w:before="109" w:beforeLines="30" w:after="109" w:afterLines="30"/>
+              <w:ind w:left="0" w:leftChars="0" w:firstLine="0" w:firstLineChars="0"/>
+              <w:jc w:val="center"/>
+              <w:textAlignment w:val="auto"/>
+              <w:rPr>
+                <w:rFonts w:hint="default" w:ascii="Garamond" w:hAnsi="Garamond" w:cs="Garamond" w:eastAsiaTheme="minorEastAsia"/>
+                <w:sz w:val="20"/>
+                <w:szCs w:val="20"/>
+                <w:vertAlign w:val="baseline"/>
+                <w:lang w:val="en-US" w:eastAsia="zh-CN" w:bidi="ar-SA"/>
+              </w:rPr>
+            </w:pPr>
+          </w:p>
+        </w:tc>
+      </w:tr>
+      <w:tr>
+        <w:tblPrEx>
+          <w:tblBorders>
+            <w:top w:val="single" w:color="auto" w:sz="4" w:space="0"/>
+            <w:left w:val="single" w:color="auto" w:sz="4" w:space="0"/>
+            <w:bottom w:val="single" w:color="auto" w:sz="4" w:space="0"/>
+            <w:right w:val="single" w:color="auto" w:sz="4" w:space="0"/>
+            <w:insideH w:val="single" w:color="auto" w:sz="4" w:space="0"/>
+            <w:insideV w:val="single" w:color="auto" w:sz="4" w:space="0"/>
+          </w:tblBorders>
+          <w:tblCellMar>
+            <w:top w:w="0" w:type="dxa"/>
+            <w:left w:w="108" w:type="dxa"/>
+            <w:bottom w:w="0" w:type="dxa"/>
+            <w:right w:w="108" w:type="dxa"/>
+          </w:tblCellMar>
+        </w:tblPrEx>
+        <w:tc>
+          <w:tcPr>
+            <w:tcW w:w="0" w:type="auto"/>
+            <w:tcBorders>
+              <w:top w:val="nil"/>
+              <w:left w:val="nil"/>
+              <w:bottom w:val="nil"/>
+              <w:right w:val="nil"/>
+            </w:tcBorders>
+            <w:shd w:val="clear" w:color="auto" w:fill="auto"/>
+            <w:vAlign w:val="top"/>
+          </w:tcPr>
+          <w:p>
+            <w:pPr>
+              <w:keepNext w:val="0"/>
+              <w:keepLines w:val="0"/>
+              <w:pageBreakBefore w:val="0"/>
+              <w:widowControl/>
+              <w:numPr>
+                <w:ilvl w:val="0"/>
+                <w:numId w:val="0"/>
+              </w:numPr>
+              <w:kinsoku/>
+              <w:wordWrap/>
+              <w:overflowPunct/>
+              <w:topLinePunct w:val="0"/>
+              <w:autoSpaceDE/>
+              <w:autoSpaceDN/>
+              <w:bidi w:val="0"/>
+              <w:adjustRightInd/>
+              <w:snapToGrid/>
+              <w:spacing w:before="109" w:beforeLines="30" w:after="109" w:afterLines="30"/>
+              <w:ind w:left="0" w:leftChars="0" w:firstLine="0" w:firstLineChars="0"/>
+              <w:jc w:val="center"/>
+              <w:textAlignment w:val="auto"/>
+              <w:rPr>
+                <w:rFonts w:hint="default" w:ascii="Garamond" w:hAnsi="Garamond" w:cs="Garamond" w:eastAsiaTheme="minorEastAsia"/>
+                <w:sz w:val="20"/>
+                <w:szCs w:val="20"/>
+                <w:vertAlign w:val="baseline"/>
+                <w:lang w:val="en-US" w:eastAsia="zh-CN" w:bidi="ar-SA"/>
+              </w:rPr>
+            </w:pPr>
+            <w:r>
+              <w:rPr>
+                <w:rFonts w:hint="default" w:ascii="Garamond" w:hAnsi="Garamond" w:cs="Garamond"/>
+                <w:sz w:val="20"/>
+                <w:szCs w:val="20"/>
+                <w:vertAlign w:val="baseline"/>
+                <w:lang w:val="en-US"/>
+              </w:rPr>
+              <w:t>Lesson 19</w:t>
+            </w:r>
+          </w:p>
+        </w:tc>
+        <w:tc>
+          <w:tcPr>
+            <w:tcW w:w="6058" w:type="dxa"/>
+            <w:tcBorders>
+              <w:top w:val="nil"/>
+              <w:left w:val="nil"/>
+              <w:bottom w:val="nil"/>
+              <w:right w:val="nil"/>
+            </w:tcBorders>
+            <w:shd w:val="clear" w:color="auto" w:fill="auto"/>
+            <w:vAlign w:val="top"/>
+          </w:tcPr>
+          <w:p>
+            <w:pPr>
+              <w:keepNext w:val="0"/>
+              <w:keepLines w:val="0"/>
+              <w:pageBreakBefore w:val="0"/>
+              <w:widowControl/>
+              <w:numPr>
+                <w:ilvl w:val="0"/>
+                <w:numId w:val="0"/>
+              </w:numPr>
+              <w:kinsoku/>
+              <w:wordWrap/>
+              <w:overflowPunct/>
+              <w:topLinePunct w:val="0"/>
+              <w:autoSpaceDE/>
+              <w:autoSpaceDN/>
+              <w:bidi w:val="0"/>
+              <w:adjustRightInd/>
+              <w:snapToGrid/>
+              <w:spacing w:before="109" w:beforeLines="30" w:after="109" w:afterLines="30"/>
+              <w:ind w:left="0" w:leftChars="0" w:firstLine="0" w:firstLineChars="0"/>
+              <w:jc w:val="center"/>
+              <w:textAlignment w:val="auto"/>
+              <w:rPr>
+                <w:rFonts w:hint="default" w:ascii="Garamond" w:hAnsi="Garamond" w:cs="Garamond" w:eastAsiaTheme="minorEastAsia"/>
+                <w:sz w:val="20"/>
+                <w:szCs w:val="20"/>
+                <w:vertAlign w:val="baseline"/>
+                <w:lang w:val="en-US" w:eastAsia="zh-CN" w:bidi="ar-SA"/>
+              </w:rPr>
+            </w:pPr>
+          </w:p>
+        </w:tc>
+        <w:tc>
+          <w:tcPr>
+            <w:tcW w:w="2281" w:type="dxa"/>
+            <w:tcBorders>
+              <w:top w:val="nil"/>
+              <w:left w:val="nil"/>
+              <w:bottom w:val="nil"/>
+              <w:right w:val="nil"/>
+            </w:tcBorders>
+            <w:shd w:val="clear" w:color="auto" w:fill="auto"/>
+            <w:vAlign w:val="top"/>
+          </w:tcPr>
+          <w:p>
+            <w:pPr>
+              <w:keepNext w:val="0"/>
+              <w:keepLines w:val="0"/>
+              <w:pageBreakBefore w:val="0"/>
+              <w:widowControl/>
+              <w:numPr>
+                <w:ilvl w:val="0"/>
+                <w:numId w:val="0"/>
+              </w:numPr>
+              <w:kinsoku/>
+              <w:wordWrap/>
+              <w:overflowPunct/>
+              <w:topLinePunct w:val="0"/>
+              <w:autoSpaceDE/>
+              <w:autoSpaceDN/>
+              <w:bidi w:val="0"/>
+              <w:adjustRightInd/>
+              <w:snapToGrid/>
+              <w:spacing w:before="109" w:beforeLines="30" w:after="109" w:afterLines="30"/>
+              <w:ind w:left="0" w:leftChars="0" w:firstLine="0" w:firstLineChars="0"/>
+              <w:jc w:val="center"/>
+              <w:textAlignment w:val="auto"/>
+              <w:rPr>
+                <w:rFonts w:hint="default" w:ascii="Garamond" w:hAnsi="Garamond" w:cs="Garamond" w:eastAsiaTheme="minorEastAsia"/>
+                <w:sz w:val="20"/>
+                <w:szCs w:val="20"/>
+                <w:vertAlign w:val="baseline"/>
+                <w:lang w:val="en-US" w:eastAsia="zh-CN" w:bidi="ar-SA"/>
+              </w:rPr>
+            </w:pPr>
+          </w:p>
+        </w:tc>
+      </w:tr>
+      <w:tr>
+        <w:tblPrEx>
+          <w:tblBorders>
+            <w:top w:val="single" w:color="auto" w:sz="4" w:space="0"/>
+            <w:left w:val="single" w:color="auto" w:sz="4" w:space="0"/>
+            <w:bottom w:val="single" w:color="auto" w:sz="4" w:space="0"/>
+            <w:right w:val="single" w:color="auto" w:sz="4" w:space="0"/>
+            <w:insideH w:val="single" w:color="auto" w:sz="4" w:space="0"/>
+            <w:insideV w:val="single" w:color="auto" w:sz="4" w:space="0"/>
+          </w:tblBorders>
+          <w:tblCellMar>
+            <w:top w:w="0" w:type="dxa"/>
+            <w:left w:w="108" w:type="dxa"/>
+            <w:bottom w:w="0" w:type="dxa"/>
+            <w:right w:w="108" w:type="dxa"/>
+          </w:tblCellMar>
+        </w:tblPrEx>
+        <w:tc>
+          <w:tcPr>
+            <w:tcW w:w="0" w:type="auto"/>
+            <w:tcBorders>
+              <w:top w:val="nil"/>
+              <w:left w:val="nil"/>
+              <w:bottom w:val="nil"/>
+              <w:right w:val="nil"/>
+            </w:tcBorders>
+            <w:shd w:val="clear" w:color="auto" w:fill="auto"/>
+            <w:vAlign w:val="top"/>
+          </w:tcPr>
+          <w:p>
+            <w:pPr>
+              <w:keepNext w:val="0"/>
+              <w:keepLines w:val="0"/>
+              <w:pageBreakBefore w:val="0"/>
+              <w:widowControl/>
+              <w:numPr>
+                <w:ilvl w:val="0"/>
+                <w:numId w:val="0"/>
+              </w:numPr>
+              <w:kinsoku/>
+              <w:wordWrap/>
+              <w:overflowPunct/>
+              <w:topLinePunct w:val="0"/>
+              <w:autoSpaceDE/>
+              <w:autoSpaceDN/>
+              <w:bidi w:val="0"/>
+              <w:adjustRightInd/>
+              <w:snapToGrid/>
+              <w:spacing w:before="109" w:beforeLines="30" w:after="109" w:afterLines="30"/>
+              <w:ind w:left="0" w:leftChars="0" w:firstLine="0" w:firstLineChars="0"/>
+              <w:jc w:val="center"/>
+              <w:textAlignment w:val="auto"/>
+              <w:rPr>
+                <w:rFonts w:hint="default" w:ascii="Garamond" w:hAnsi="Garamond" w:cs="Garamond" w:eastAsiaTheme="minorEastAsia"/>
+                <w:sz w:val="20"/>
+                <w:szCs w:val="20"/>
+                <w:vertAlign w:val="baseline"/>
+                <w:lang w:val="en-US" w:eastAsia="zh-CN" w:bidi="ar-SA"/>
+              </w:rPr>
+            </w:pPr>
+            <w:r>
+              <w:rPr>
+                <w:rFonts w:hint="default" w:ascii="Garamond" w:hAnsi="Garamond" w:cs="Garamond"/>
+                <w:sz w:val="20"/>
+                <w:szCs w:val="20"/>
+                <w:vertAlign w:val="baseline"/>
+                <w:lang w:val="en-US"/>
+              </w:rPr>
+              <w:t>Lesson 20</w:t>
+            </w:r>
+          </w:p>
+        </w:tc>
+        <w:tc>
+          <w:tcPr>
+            <w:tcW w:w="6058" w:type="dxa"/>
+            <w:tcBorders>
+              <w:top w:val="nil"/>
+              <w:left w:val="nil"/>
+              <w:bottom w:val="nil"/>
+              <w:right w:val="nil"/>
+            </w:tcBorders>
+            <w:shd w:val="clear" w:color="auto" w:fill="auto"/>
+            <w:vAlign w:val="top"/>
+          </w:tcPr>
+          <w:p>
+            <w:pPr>
+              <w:keepNext w:val="0"/>
+              <w:keepLines w:val="0"/>
+              <w:pageBreakBefore w:val="0"/>
+              <w:widowControl/>
+              <w:numPr>
+                <w:ilvl w:val="0"/>
+                <w:numId w:val="0"/>
+              </w:numPr>
+              <w:kinsoku/>
+              <w:wordWrap/>
+              <w:overflowPunct/>
+              <w:topLinePunct w:val="0"/>
+              <w:autoSpaceDE/>
+              <w:autoSpaceDN/>
+              <w:bidi w:val="0"/>
+              <w:adjustRightInd/>
+              <w:snapToGrid/>
+              <w:spacing w:before="109" w:beforeLines="30" w:after="109" w:afterLines="30"/>
+              <w:ind w:left="0" w:leftChars="0" w:firstLine="0" w:firstLineChars="0"/>
+              <w:jc w:val="center"/>
+              <w:textAlignment w:val="auto"/>
+              <w:rPr>
+                <w:rFonts w:hint="default" w:ascii="Garamond" w:hAnsi="Garamond" w:cs="Garamond" w:eastAsiaTheme="minorEastAsia"/>
+                <w:sz w:val="20"/>
+                <w:szCs w:val="20"/>
+                <w:vertAlign w:val="baseline"/>
+                <w:lang w:val="en-US" w:eastAsia="zh-CN" w:bidi="ar-SA"/>
+              </w:rPr>
+            </w:pPr>
+          </w:p>
+        </w:tc>
+        <w:tc>
+          <w:tcPr>
+            <w:tcW w:w="2281" w:type="dxa"/>
+            <w:tcBorders>
+              <w:top w:val="nil"/>
+              <w:left w:val="nil"/>
+              <w:bottom w:val="nil"/>
+              <w:right w:val="nil"/>
+            </w:tcBorders>
+            <w:shd w:val="clear" w:color="auto" w:fill="auto"/>
+            <w:vAlign w:val="top"/>
+          </w:tcPr>
+          <w:p>
+            <w:pPr>
+              <w:keepNext w:val="0"/>
+              <w:keepLines w:val="0"/>
+              <w:pageBreakBefore w:val="0"/>
+              <w:widowControl/>
+              <w:numPr>
+                <w:ilvl w:val="0"/>
+                <w:numId w:val="0"/>
+              </w:numPr>
+              <w:kinsoku/>
+              <w:wordWrap/>
+              <w:overflowPunct/>
+              <w:topLinePunct w:val="0"/>
+              <w:autoSpaceDE/>
+              <w:autoSpaceDN/>
+              <w:bidi w:val="0"/>
+              <w:adjustRightInd/>
+              <w:snapToGrid/>
+              <w:spacing w:before="109" w:beforeLines="30" w:after="109" w:afterLines="30"/>
+              <w:ind w:left="0" w:leftChars="0" w:firstLine="0" w:firstLineChars="0"/>
+              <w:jc w:val="center"/>
+              <w:textAlignment w:val="auto"/>
+              <w:rPr>
+                <w:rFonts w:hint="default" w:ascii="Garamond" w:hAnsi="Garamond" w:cs="Garamond" w:eastAsiaTheme="minorEastAsia"/>
+                <w:sz w:val="20"/>
+                <w:szCs w:val="20"/>
+                <w:vertAlign w:val="baseline"/>
+                <w:lang w:val="en-US" w:eastAsia="zh-CN" w:bidi="ar-SA"/>
+              </w:rPr>
+            </w:pPr>
+          </w:p>
+        </w:tc>
+      </w:tr>
+      <w:tr>
+        <w:tblPrEx>
+          <w:tblBorders>
+            <w:top w:val="single" w:color="auto" w:sz="4" w:space="0"/>
+            <w:left w:val="single" w:color="auto" w:sz="4" w:space="0"/>
+            <w:bottom w:val="single" w:color="auto" w:sz="4" w:space="0"/>
+            <w:right w:val="single" w:color="auto" w:sz="4" w:space="0"/>
+            <w:insideH w:val="single" w:color="auto" w:sz="4" w:space="0"/>
+            <w:insideV w:val="single" w:color="auto" w:sz="4" w:space="0"/>
+          </w:tblBorders>
+          <w:tblCellMar>
+            <w:top w:w="0" w:type="dxa"/>
+            <w:left w:w="108" w:type="dxa"/>
+            <w:bottom w:w="0" w:type="dxa"/>
+            <w:right w:w="108" w:type="dxa"/>
+          </w:tblCellMar>
+        </w:tblPrEx>
+        <w:tc>
+          <w:tcPr>
+            <w:tcW w:w="0" w:type="auto"/>
+            <w:tcBorders>
+              <w:top w:val="nil"/>
+              <w:left w:val="nil"/>
+              <w:bottom w:val="nil"/>
+              <w:right w:val="nil"/>
+            </w:tcBorders>
+            <w:shd w:val="clear" w:color="auto" w:fill="auto"/>
+            <w:vAlign w:val="top"/>
+          </w:tcPr>
+          <w:p>
+            <w:pPr>
+              <w:keepNext w:val="0"/>
+              <w:keepLines w:val="0"/>
+              <w:pageBreakBefore w:val="0"/>
+              <w:widowControl/>
+              <w:numPr>
+                <w:ilvl w:val="0"/>
+                <w:numId w:val="0"/>
+              </w:numPr>
+              <w:kinsoku/>
+              <w:wordWrap/>
+              <w:overflowPunct/>
+              <w:topLinePunct w:val="0"/>
+              <w:autoSpaceDE/>
+              <w:autoSpaceDN/>
+              <w:bidi w:val="0"/>
+              <w:adjustRightInd/>
+              <w:snapToGrid/>
+              <w:spacing w:before="109" w:beforeLines="30" w:after="109" w:afterLines="30"/>
+              <w:ind w:left="0" w:leftChars="0" w:firstLine="0" w:firstLineChars="0"/>
+              <w:jc w:val="center"/>
+              <w:textAlignment w:val="auto"/>
+              <w:rPr>
+                <w:rFonts w:hint="default" w:ascii="Garamond" w:hAnsi="Garamond" w:cs="Garamond" w:eastAsiaTheme="minorEastAsia"/>
+                <w:sz w:val="20"/>
+                <w:szCs w:val="20"/>
+                <w:vertAlign w:val="baseline"/>
+                <w:lang w:val="en-US" w:eastAsia="zh-CN" w:bidi="ar-SA"/>
+              </w:rPr>
+            </w:pPr>
+            <w:r>
+              <w:rPr>
+                <w:rFonts w:hint="default" w:ascii="Garamond" w:hAnsi="Garamond" w:cs="Garamond"/>
+                <w:sz w:val="20"/>
+                <w:szCs w:val="20"/>
+                <w:vertAlign w:val="baseline"/>
+                <w:lang w:val="en-US"/>
+              </w:rPr>
+              <w:t>Lesson 21</w:t>
+            </w:r>
+          </w:p>
+        </w:tc>
+        <w:tc>
+          <w:tcPr>
+            <w:tcW w:w="6058" w:type="dxa"/>
+            <w:tcBorders>
+              <w:top w:val="nil"/>
+              <w:left w:val="nil"/>
+              <w:bottom w:val="nil"/>
+              <w:right w:val="nil"/>
+            </w:tcBorders>
+            <w:shd w:val="clear" w:color="auto" w:fill="auto"/>
+            <w:vAlign w:val="top"/>
+          </w:tcPr>
+          <w:p>
+            <w:pPr>
+              <w:keepNext w:val="0"/>
+              <w:keepLines w:val="0"/>
+              <w:pageBreakBefore w:val="0"/>
+              <w:widowControl/>
+              <w:numPr>
+                <w:ilvl w:val="0"/>
+                <w:numId w:val="0"/>
+              </w:numPr>
+              <w:kinsoku/>
+              <w:wordWrap/>
+              <w:overflowPunct/>
+              <w:topLinePunct w:val="0"/>
+              <w:autoSpaceDE/>
+              <w:autoSpaceDN/>
+              <w:bidi w:val="0"/>
+              <w:adjustRightInd/>
+              <w:snapToGrid/>
+              <w:spacing w:before="109" w:beforeLines="30" w:after="109" w:afterLines="30"/>
+              <w:ind w:left="0" w:leftChars="0" w:firstLine="0" w:firstLineChars="0"/>
+              <w:jc w:val="center"/>
+              <w:textAlignment w:val="auto"/>
+              <w:rPr>
+                <w:rFonts w:hint="default" w:ascii="Garamond" w:hAnsi="Garamond" w:cs="Garamond" w:eastAsiaTheme="minorEastAsia"/>
+                <w:sz w:val="20"/>
+                <w:szCs w:val="20"/>
+                <w:vertAlign w:val="baseline"/>
+                <w:lang w:val="en-US" w:eastAsia="zh-CN" w:bidi="ar-SA"/>
+              </w:rPr>
+            </w:pPr>
+          </w:p>
+        </w:tc>
+        <w:tc>
+          <w:tcPr>
+            <w:tcW w:w="2281" w:type="dxa"/>
+            <w:tcBorders>
+              <w:top w:val="nil"/>
+              <w:left w:val="nil"/>
+              <w:bottom w:val="nil"/>
+              <w:right w:val="nil"/>
+            </w:tcBorders>
+            <w:shd w:val="clear" w:color="auto" w:fill="auto"/>
+            <w:vAlign w:val="top"/>
+          </w:tcPr>
+          <w:p>
+            <w:pPr>
+              <w:keepNext w:val="0"/>
+              <w:keepLines w:val="0"/>
+              <w:pageBreakBefore w:val="0"/>
+              <w:widowControl/>
+              <w:numPr>
+                <w:ilvl w:val="0"/>
+                <w:numId w:val="0"/>
+              </w:numPr>
+              <w:kinsoku/>
+              <w:wordWrap/>
+              <w:overflowPunct/>
+              <w:topLinePunct w:val="0"/>
+              <w:autoSpaceDE/>
+              <w:autoSpaceDN/>
+              <w:bidi w:val="0"/>
+              <w:adjustRightInd/>
+              <w:snapToGrid/>
+              <w:spacing w:before="109" w:beforeLines="30" w:after="109" w:afterLines="30"/>
+              <w:ind w:left="0" w:leftChars="0" w:firstLine="0" w:firstLineChars="0"/>
+              <w:jc w:val="center"/>
+              <w:textAlignment w:val="auto"/>
+              <w:rPr>
+                <w:rFonts w:hint="default" w:ascii="Garamond" w:hAnsi="Garamond" w:cs="Garamond" w:eastAsiaTheme="minorEastAsia"/>
+                <w:sz w:val="20"/>
+                <w:szCs w:val="20"/>
+                <w:vertAlign w:val="baseline"/>
+                <w:lang w:val="en-US" w:eastAsia="zh-CN" w:bidi="ar-SA"/>
+              </w:rPr>
+            </w:pPr>
+          </w:p>
+        </w:tc>
+      </w:tr>
+      <w:tr>
+        <w:tblPrEx>
+          <w:tblBorders>
+            <w:top w:val="single" w:color="auto" w:sz="4" w:space="0"/>
+            <w:left w:val="single" w:color="auto" w:sz="4" w:space="0"/>
+            <w:bottom w:val="single" w:color="auto" w:sz="4" w:space="0"/>
+            <w:right w:val="single" w:color="auto" w:sz="4" w:space="0"/>
+            <w:insideH w:val="single" w:color="auto" w:sz="4" w:space="0"/>
+            <w:insideV w:val="single" w:color="auto" w:sz="4" w:space="0"/>
+          </w:tblBorders>
+          <w:tblCellMar>
+            <w:top w:w="0" w:type="dxa"/>
+            <w:left w:w="108" w:type="dxa"/>
+            <w:bottom w:w="0" w:type="dxa"/>
+            <w:right w:w="108" w:type="dxa"/>
+          </w:tblCellMar>
+        </w:tblPrEx>
+        <w:tc>
+          <w:tcPr>
+            <w:tcW w:w="0" w:type="auto"/>
+            <w:tcBorders>
+              <w:top w:val="nil"/>
+              <w:left w:val="nil"/>
+              <w:bottom w:val="nil"/>
+              <w:right w:val="nil"/>
+            </w:tcBorders>
+            <w:shd w:val="clear" w:color="auto" w:fill="auto"/>
+            <w:vAlign w:val="top"/>
+          </w:tcPr>
+          <w:p>
+            <w:pPr>
+              <w:keepNext w:val="0"/>
+              <w:keepLines w:val="0"/>
+              <w:pageBreakBefore w:val="0"/>
+              <w:widowControl/>
+              <w:numPr>
+                <w:ilvl w:val="0"/>
+                <w:numId w:val="0"/>
+              </w:numPr>
+              <w:kinsoku/>
+              <w:wordWrap/>
+              <w:overflowPunct/>
+              <w:topLinePunct w:val="0"/>
+              <w:autoSpaceDE/>
+              <w:autoSpaceDN/>
+              <w:bidi w:val="0"/>
+              <w:adjustRightInd/>
+              <w:snapToGrid/>
+              <w:spacing w:before="109" w:beforeLines="30" w:after="109" w:afterLines="30"/>
+              <w:ind w:left="0" w:leftChars="0" w:firstLine="0" w:firstLineChars="0"/>
+              <w:jc w:val="center"/>
+              <w:textAlignment w:val="auto"/>
+              <w:rPr>
+                <w:rFonts w:hint="default" w:ascii="Garamond" w:hAnsi="Garamond" w:cs="Garamond" w:eastAsiaTheme="minorEastAsia"/>
+                <w:sz w:val="20"/>
+                <w:szCs w:val="20"/>
+                <w:vertAlign w:val="baseline"/>
+                <w:lang w:val="en-US" w:eastAsia="zh-CN" w:bidi="ar-SA"/>
+              </w:rPr>
+            </w:pPr>
+            <w:r>
+              <w:rPr>
+                <w:rFonts w:hint="default" w:ascii="Garamond" w:hAnsi="Garamond" w:cs="Garamond"/>
+                <w:sz w:val="20"/>
+                <w:szCs w:val="20"/>
+                <w:vertAlign w:val="baseline"/>
+                <w:lang w:val="en-US"/>
+              </w:rPr>
+              <w:t>Lesson 22</w:t>
+            </w:r>
+          </w:p>
+        </w:tc>
+        <w:tc>
+          <w:tcPr>
+            <w:tcW w:w="6058" w:type="dxa"/>
+            <w:tcBorders>
+              <w:top w:val="nil"/>
+              <w:left w:val="nil"/>
+              <w:bottom w:val="nil"/>
+              <w:right w:val="nil"/>
+            </w:tcBorders>
+            <w:shd w:val="clear" w:color="auto" w:fill="auto"/>
+            <w:vAlign w:val="top"/>
+          </w:tcPr>
+          <w:p>
+            <w:pPr>
+              <w:keepNext w:val="0"/>
+              <w:keepLines w:val="0"/>
+              <w:pageBreakBefore w:val="0"/>
+              <w:widowControl/>
+              <w:numPr>
+                <w:ilvl w:val="0"/>
+                <w:numId w:val="0"/>
+              </w:numPr>
+              <w:kinsoku/>
+              <w:wordWrap/>
+              <w:overflowPunct/>
+              <w:topLinePunct w:val="0"/>
+              <w:autoSpaceDE/>
+              <w:autoSpaceDN/>
+              <w:bidi w:val="0"/>
+              <w:adjustRightInd/>
+              <w:snapToGrid/>
+              <w:spacing w:before="109" w:beforeLines="30" w:after="109" w:afterLines="30"/>
+              <w:ind w:left="0" w:leftChars="0" w:firstLine="0" w:firstLineChars="0"/>
+              <w:jc w:val="center"/>
+              <w:textAlignment w:val="auto"/>
+              <w:rPr>
+                <w:rFonts w:hint="default" w:ascii="Garamond" w:hAnsi="Garamond" w:cs="Garamond"/>
+                <w:sz w:val="20"/>
+                <w:szCs w:val="20"/>
+                <w:vertAlign w:val="baseline"/>
+                <w:lang w:val="en-US" w:eastAsia="zh-CN" w:bidi="ar-SA"/>
+              </w:rPr>
+            </w:pPr>
+          </w:p>
+        </w:tc>
+        <w:tc>
+          <w:tcPr>
+            <w:tcW w:w="2281" w:type="dxa"/>
+            <w:tcBorders>
+              <w:top w:val="nil"/>
+              <w:left w:val="nil"/>
+              <w:bottom w:val="nil"/>
+              <w:right w:val="nil"/>
+            </w:tcBorders>
+            <w:shd w:val="clear" w:color="auto" w:fill="auto"/>
+            <w:vAlign w:val="top"/>
+          </w:tcPr>
+          <w:p>
+            <w:pPr>
+              <w:keepNext w:val="0"/>
+              <w:keepLines w:val="0"/>
+              <w:pageBreakBefore w:val="0"/>
+              <w:widowControl/>
+              <w:numPr>
+                <w:ilvl w:val="0"/>
+                <w:numId w:val="0"/>
+              </w:numPr>
+              <w:kinsoku/>
+              <w:wordWrap/>
+              <w:overflowPunct/>
+              <w:topLinePunct w:val="0"/>
+              <w:autoSpaceDE/>
+              <w:autoSpaceDN/>
+              <w:bidi w:val="0"/>
+              <w:adjustRightInd/>
+              <w:snapToGrid/>
+              <w:spacing w:before="109" w:beforeLines="30" w:after="109" w:afterLines="30"/>
+              <w:ind w:left="0" w:leftChars="0" w:firstLine="0" w:firstLineChars="0"/>
+              <w:jc w:val="center"/>
+              <w:textAlignment w:val="auto"/>
+              <w:rPr>
+                <w:rFonts w:hint="default" w:ascii="Garamond" w:hAnsi="Garamond" w:cs="Garamond" w:eastAsiaTheme="minorEastAsia"/>
+                <w:sz w:val="20"/>
+                <w:szCs w:val="20"/>
+                <w:vertAlign w:val="baseline"/>
+                <w:lang w:val="en-US" w:eastAsia="zh-CN" w:bidi="ar-SA"/>
+              </w:rPr>
+            </w:pPr>
+          </w:p>
+        </w:tc>
+      </w:tr>
+      <w:tr>
+        <w:tblPrEx>
+          <w:tblBorders>
+            <w:top w:val="single" w:color="auto" w:sz="4" w:space="0"/>
+            <w:left w:val="single" w:color="auto" w:sz="4" w:space="0"/>
+            <w:bottom w:val="single" w:color="auto" w:sz="4" w:space="0"/>
+            <w:right w:val="single" w:color="auto" w:sz="4" w:space="0"/>
+            <w:insideH w:val="single" w:color="auto" w:sz="4" w:space="0"/>
+            <w:insideV w:val="single" w:color="auto" w:sz="4" w:space="0"/>
+          </w:tblBorders>
+          <w:tblCellMar>
+            <w:top w:w="0" w:type="dxa"/>
+            <w:left w:w="108" w:type="dxa"/>
+            <w:bottom w:w="0" w:type="dxa"/>
+            <w:right w:w="108" w:type="dxa"/>
+          </w:tblCellMar>
+        </w:tblPrEx>
+        <w:tc>
+          <w:tcPr>
+            <w:tcW w:w="0" w:type="auto"/>
+            <w:tcBorders>
+              <w:top w:val="nil"/>
+              <w:left w:val="nil"/>
+              <w:bottom w:val="nil"/>
+              <w:right w:val="nil"/>
+            </w:tcBorders>
+            <w:shd w:val="clear" w:color="auto" w:fill="auto"/>
+            <w:vAlign w:val="top"/>
+          </w:tcPr>
+          <w:p>
+            <w:pPr>
+              <w:keepNext w:val="0"/>
+              <w:keepLines w:val="0"/>
+              <w:pageBreakBefore w:val="0"/>
+              <w:widowControl/>
+              <w:numPr>
+                <w:ilvl w:val="0"/>
+                <w:numId w:val="0"/>
+              </w:numPr>
+              <w:kinsoku/>
+              <w:wordWrap/>
+              <w:overflowPunct/>
+              <w:topLinePunct w:val="0"/>
+              <w:autoSpaceDE/>
+              <w:autoSpaceDN/>
+              <w:bidi w:val="0"/>
+              <w:adjustRightInd/>
+              <w:snapToGrid/>
+              <w:spacing w:before="109" w:beforeLines="30" w:after="109" w:afterLines="30"/>
+              <w:ind w:left="0" w:leftChars="0" w:firstLine="0" w:firstLineChars="0"/>
+              <w:jc w:val="center"/>
+              <w:textAlignment w:val="auto"/>
+              <w:rPr>
+                <w:rFonts w:hint="default" w:ascii="Garamond" w:hAnsi="Garamond" w:cs="Garamond" w:eastAsiaTheme="minorEastAsia"/>
+                <w:sz w:val="20"/>
+                <w:szCs w:val="20"/>
+                <w:vertAlign w:val="baseline"/>
+                <w:lang w:val="en-US" w:eastAsia="zh-CN" w:bidi="ar-SA"/>
+              </w:rPr>
+            </w:pPr>
+            <w:r>
+              <w:rPr>
+                <w:rFonts w:hint="default" w:ascii="Garamond" w:hAnsi="Garamond" w:cs="Garamond"/>
+                <w:sz w:val="20"/>
+                <w:szCs w:val="20"/>
+                <w:vertAlign w:val="baseline"/>
+                <w:lang w:val="en-US"/>
+              </w:rPr>
+              <w:t>Lesson 23</w:t>
+            </w:r>
+          </w:p>
+        </w:tc>
+        <w:tc>
+          <w:tcPr>
+            <w:tcW w:w="6058" w:type="dxa"/>
+            <w:tcBorders>
+              <w:top w:val="nil"/>
+              <w:left w:val="nil"/>
+              <w:bottom w:val="nil"/>
+              <w:right w:val="nil"/>
+            </w:tcBorders>
+            <w:shd w:val="clear" w:color="auto" w:fill="auto"/>
+            <w:vAlign w:val="top"/>
+          </w:tcPr>
+          <w:p>
+            <w:pPr>
+              <w:keepNext w:val="0"/>
+              <w:keepLines w:val="0"/>
+              <w:pageBreakBefore w:val="0"/>
+              <w:widowControl/>
+              <w:numPr>
+                <w:ilvl w:val="0"/>
+                <w:numId w:val="0"/>
+              </w:numPr>
+              <w:kinsoku/>
+              <w:wordWrap/>
+              <w:overflowPunct/>
+              <w:topLinePunct w:val="0"/>
+              <w:autoSpaceDE/>
+              <w:autoSpaceDN/>
+              <w:bidi w:val="0"/>
+              <w:adjustRightInd/>
+              <w:snapToGrid/>
+              <w:spacing w:before="109" w:beforeLines="30" w:after="109" w:afterLines="30"/>
+              <w:ind w:left="0" w:leftChars="0" w:firstLine="0" w:firstLineChars="0"/>
+              <w:jc w:val="center"/>
+              <w:textAlignment w:val="auto"/>
+              <w:rPr>
+                <w:rFonts w:hint="default" w:ascii="Garamond" w:hAnsi="Garamond" w:cs="Garamond"/>
+                <w:sz w:val="20"/>
+                <w:szCs w:val="20"/>
+                <w:vertAlign w:val="baseline"/>
+                <w:lang w:val="en-US" w:eastAsia="zh-CN" w:bidi="ar-SA"/>
+              </w:rPr>
+            </w:pPr>
+          </w:p>
+        </w:tc>
+        <w:tc>
+          <w:tcPr>
+            <w:tcW w:w="2281" w:type="dxa"/>
+            <w:tcBorders>
+              <w:top w:val="nil"/>
+              <w:left w:val="nil"/>
+              <w:bottom w:val="nil"/>
+              <w:right w:val="nil"/>
+            </w:tcBorders>
+            <w:shd w:val="clear" w:color="auto" w:fill="auto"/>
+            <w:vAlign w:val="top"/>
+          </w:tcPr>
+          <w:p>
+            <w:pPr>
+              <w:keepNext w:val="0"/>
+              <w:keepLines w:val="0"/>
+              <w:pageBreakBefore w:val="0"/>
+              <w:widowControl/>
+              <w:numPr>
+                <w:ilvl w:val="0"/>
+                <w:numId w:val="0"/>
+              </w:numPr>
+              <w:kinsoku/>
+              <w:wordWrap/>
+              <w:overflowPunct/>
+              <w:topLinePunct w:val="0"/>
+              <w:autoSpaceDE/>
+              <w:autoSpaceDN/>
+              <w:bidi w:val="0"/>
+              <w:adjustRightInd/>
+              <w:snapToGrid/>
+              <w:spacing w:before="109" w:beforeLines="30" w:after="109" w:afterLines="30"/>
+              <w:ind w:left="0" w:leftChars="0" w:firstLine="0" w:firstLineChars="0"/>
+              <w:jc w:val="center"/>
+              <w:textAlignment w:val="auto"/>
+              <w:rPr>
+                <w:rFonts w:hint="default" w:ascii="Garamond" w:hAnsi="Garamond" w:cs="Garamond" w:eastAsiaTheme="minorEastAsia"/>
+                <w:sz w:val="20"/>
+                <w:szCs w:val="20"/>
+                <w:vertAlign w:val="baseline"/>
+                <w:lang w:val="en-US" w:eastAsia="zh-CN" w:bidi="ar-SA"/>
+              </w:rPr>
+            </w:pPr>
+          </w:p>
+        </w:tc>
+      </w:tr>
+      <w:tr>
+        <w:tblPrEx>
+          <w:tblBorders>
+            <w:top w:val="single" w:color="auto" w:sz="4" w:space="0"/>
+            <w:left w:val="single" w:color="auto" w:sz="4" w:space="0"/>
+            <w:bottom w:val="single" w:color="auto" w:sz="4" w:space="0"/>
+            <w:right w:val="single" w:color="auto" w:sz="4" w:space="0"/>
+            <w:insideH w:val="single" w:color="auto" w:sz="4" w:space="0"/>
+            <w:insideV w:val="single" w:color="auto" w:sz="4" w:space="0"/>
+          </w:tblBorders>
+          <w:tblCellMar>
+            <w:top w:w="0" w:type="dxa"/>
+            <w:left w:w="108" w:type="dxa"/>
+            <w:bottom w:w="0" w:type="dxa"/>
+            <w:right w:w="108" w:type="dxa"/>
+          </w:tblCellMar>
+        </w:tblPrEx>
+        <w:tc>
+          <w:tcPr>
+            <w:tcW w:w="0" w:type="auto"/>
+            <w:tcBorders>
+              <w:top w:val="nil"/>
+              <w:left w:val="nil"/>
+              <w:bottom w:val="nil"/>
+              <w:right w:val="nil"/>
+            </w:tcBorders>
+            <w:shd w:val="clear" w:color="auto" w:fill="auto"/>
+            <w:vAlign w:val="top"/>
+          </w:tcPr>
+          <w:p>
+            <w:pPr>
+              <w:keepNext w:val="0"/>
+              <w:keepLines w:val="0"/>
+              <w:pageBreakBefore w:val="0"/>
+              <w:widowControl/>
+              <w:numPr>
+                <w:ilvl w:val="0"/>
+                <w:numId w:val="0"/>
+              </w:numPr>
+              <w:kinsoku/>
+              <w:wordWrap/>
+              <w:overflowPunct/>
+              <w:topLinePunct w:val="0"/>
+              <w:autoSpaceDE/>
+              <w:autoSpaceDN/>
+              <w:bidi w:val="0"/>
+              <w:adjustRightInd/>
+              <w:snapToGrid/>
+              <w:spacing w:before="109" w:beforeLines="30" w:after="109" w:afterLines="30"/>
+              <w:ind w:left="0" w:leftChars="0" w:firstLine="0" w:firstLineChars="0"/>
+              <w:jc w:val="center"/>
+              <w:textAlignment w:val="auto"/>
+              <w:rPr>
+                <w:rFonts w:hint="default" w:ascii="Garamond" w:hAnsi="Garamond" w:cs="Garamond" w:eastAsiaTheme="minorEastAsia"/>
+                <w:sz w:val="20"/>
+                <w:szCs w:val="20"/>
+                <w:vertAlign w:val="baseline"/>
+                <w:lang w:val="en-US" w:eastAsia="zh-CN" w:bidi="ar-SA"/>
+              </w:rPr>
+            </w:pPr>
+            <w:r>
+              <w:rPr>
+                <w:rFonts w:hint="default" w:ascii="Garamond" w:hAnsi="Garamond" w:cs="Garamond"/>
+                <w:sz w:val="20"/>
+                <w:szCs w:val="20"/>
+                <w:vertAlign w:val="baseline"/>
+                <w:lang w:val="en-US"/>
+              </w:rPr>
+              <w:t>Lesson 24</w:t>
+            </w:r>
+          </w:p>
+        </w:tc>
+        <w:tc>
+          <w:tcPr>
+            <w:tcW w:w="6058" w:type="dxa"/>
+            <w:tcBorders>
+              <w:top w:val="nil"/>
+              <w:left w:val="nil"/>
+              <w:bottom w:val="nil"/>
+              <w:right w:val="nil"/>
+            </w:tcBorders>
+            <w:shd w:val="clear" w:color="auto" w:fill="auto"/>
+            <w:vAlign w:val="top"/>
+          </w:tcPr>
+          <w:p>
+            <w:pPr>
+              <w:keepNext w:val="0"/>
+              <w:keepLines w:val="0"/>
+              <w:pageBreakBefore w:val="0"/>
+              <w:widowControl/>
+              <w:numPr>
+                <w:ilvl w:val="0"/>
+                <w:numId w:val="0"/>
+              </w:numPr>
+              <w:kinsoku/>
+              <w:wordWrap/>
+              <w:overflowPunct/>
+              <w:topLinePunct w:val="0"/>
+              <w:autoSpaceDE/>
+              <w:autoSpaceDN/>
+              <w:bidi w:val="0"/>
+              <w:adjustRightInd/>
+              <w:snapToGrid/>
+              <w:spacing w:before="109" w:beforeLines="30" w:after="109" w:afterLines="30"/>
+              <w:ind w:left="0" w:leftChars="0" w:firstLine="0" w:firstLineChars="0"/>
+              <w:jc w:val="center"/>
+              <w:textAlignment w:val="auto"/>
+              <w:rPr>
+                <w:rFonts w:hint="default" w:ascii="Garamond" w:hAnsi="Garamond" w:cs="Garamond"/>
+                <w:sz w:val="20"/>
+                <w:szCs w:val="20"/>
+                <w:vertAlign w:val="baseline"/>
+                <w:lang w:val="en-US" w:eastAsia="zh-CN" w:bidi="ar-SA"/>
+              </w:rPr>
+            </w:pPr>
+          </w:p>
+        </w:tc>
+        <w:tc>
+          <w:tcPr>
+            <w:tcW w:w="2281" w:type="dxa"/>
+            <w:tcBorders>
+              <w:top w:val="nil"/>
+              <w:left w:val="nil"/>
+              <w:bottom w:val="nil"/>
+              <w:right w:val="nil"/>
+            </w:tcBorders>
+            <w:shd w:val="clear" w:color="auto" w:fill="auto"/>
+            <w:vAlign w:val="top"/>
+          </w:tcPr>
+          <w:p>
+            <w:pPr>
+              <w:keepNext w:val="0"/>
+              <w:keepLines w:val="0"/>
+              <w:pageBreakBefore w:val="0"/>
+              <w:widowControl/>
+              <w:numPr>
+                <w:ilvl w:val="0"/>
+                <w:numId w:val="0"/>
+              </w:numPr>
+              <w:kinsoku/>
+              <w:wordWrap/>
+              <w:overflowPunct/>
+              <w:topLinePunct w:val="0"/>
+              <w:autoSpaceDE/>
+              <w:autoSpaceDN/>
+              <w:bidi w:val="0"/>
+              <w:adjustRightInd/>
+              <w:snapToGrid/>
+              <w:spacing w:before="109" w:beforeLines="30" w:after="109" w:afterLines="30"/>
+              <w:ind w:left="0" w:leftChars="0" w:firstLine="0" w:firstLineChars="0"/>
+              <w:jc w:val="center"/>
+              <w:textAlignment w:val="auto"/>
+              <w:rPr>
+                <w:rFonts w:hint="default" w:ascii="Garamond" w:hAnsi="Garamond" w:cs="Garamond" w:eastAsiaTheme="minorEastAsia"/>
+                <w:sz w:val="20"/>
+                <w:szCs w:val="20"/>
+                <w:vertAlign w:val="baseline"/>
+                <w:lang w:val="en-US" w:eastAsia="zh-CN" w:bidi="ar-SA"/>
+              </w:rPr>
+            </w:pPr>
+          </w:p>
+        </w:tc>
+      </w:tr>
+      <w:tr>
+        <w:tblPrEx>
+          <w:tblBorders>
+            <w:top w:val="single" w:color="auto" w:sz="4" w:space="0"/>
+            <w:left w:val="single" w:color="auto" w:sz="4" w:space="0"/>
+            <w:bottom w:val="single" w:color="auto" w:sz="4" w:space="0"/>
+            <w:right w:val="single" w:color="auto" w:sz="4" w:space="0"/>
+            <w:insideH w:val="single" w:color="auto" w:sz="4" w:space="0"/>
+            <w:insideV w:val="single" w:color="auto" w:sz="4" w:space="0"/>
+          </w:tblBorders>
+          <w:tblCellMar>
+            <w:top w:w="0" w:type="dxa"/>
+            <w:left w:w="108" w:type="dxa"/>
+            <w:bottom w:w="0" w:type="dxa"/>
+            <w:right w:w="108" w:type="dxa"/>
+          </w:tblCellMar>
+        </w:tblPrEx>
+        <w:tc>
+          <w:tcPr>
+            <w:tcW w:w="0" w:type="auto"/>
+            <w:tcBorders>
+              <w:top w:val="nil"/>
+              <w:left w:val="nil"/>
+              <w:bottom w:val="nil"/>
+              <w:right w:val="nil"/>
+            </w:tcBorders>
+            <w:shd w:val="clear" w:color="auto" w:fill="auto"/>
+            <w:vAlign w:val="top"/>
+          </w:tcPr>
+          <w:p>
+            <w:pPr>
+              <w:keepNext w:val="0"/>
+              <w:keepLines w:val="0"/>
+              <w:pageBreakBefore w:val="0"/>
+              <w:widowControl/>
+              <w:numPr>
+                <w:ilvl w:val="0"/>
+                <w:numId w:val="0"/>
+              </w:numPr>
+              <w:kinsoku/>
+              <w:wordWrap/>
+              <w:overflowPunct/>
+              <w:topLinePunct w:val="0"/>
+              <w:autoSpaceDE/>
+              <w:autoSpaceDN/>
+              <w:bidi w:val="0"/>
+              <w:adjustRightInd/>
+              <w:snapToGrid/>
+              <w:spacing w:before="109" w:beforeLines="30" w:after="109" w:afterLines="30"/>
+              <w:ind w:left="0" w:leftChars="0" w:firstLine="0" w:firstLineChars="0"/>
+              <w:jc w:val="center"/>
+              <w:textAlignment w:val="auto"/>
+              <w:rPr>
+                <w:rFonts w:hint="default" w:ascii="Garamond" w:hAnsi="Garamond" w:cs="Garamond" w:eastAsiaTheme="minorEastAsia"/>
+                <w:sz w:val="20"/>
+                <w:szCs w:val="20"/>
+                <w:vertAlign w:val="baseline"/>
+                <w:lang w:val="en-US" w:eastAsia="zh-CN" w:bidi="ar-SA"/>
+              </w:rPr>
+            </w:pPr>
+            <w:r>
+              <w:rPr>
+                <w:rFonts w:hint="default" w:ascii="Garamond" w:hAnsi="Garamond" w:cs="Garamond"/>
+                <w:sz w:val="20"/>
+                <w:szCs w:val="20"/>
+                <w:vertAlign w:val="baseline"/>
+                <w:lang w:val="en-US"/>
+              </w:rPr>
+              <w:t>Lesson 25</w:t>
+            </w:r>
+          </w:p>
+        </w:tc>
+        <w:tc>
+          <w:tcPr>
+            <w:tcW w:w="6058" w:type="dxa"/>
+            <w:tcBorders>
+              <w:top w:val="nil"/>
+              <w:left w:val="nil"/>
+              <w:bottom w:val="nil"/>
+              <w:right w:val="nil"/>
+            </w:tcBorders>
+            <w:shd w:val="clear" w:color="auto" w:fill="auto"/>
+            <w:vAlign w:val="top"/>
+          </w:tcPr>
+          <w:p>
+            <w:pPr>
+              <w:keepNext w:val="0"/>
+              <w:keepLines w:val="0"/>
+              <w:pageBreakBefore w:val="0"/>
+              <w:widowControl/>
+              <w:numPr>
+                <w:ilvl w:val="0"/>
+                <w:numId w:val="0"/>
+              </w:numPr>
+              <w:kinsoku/>
+              <w:wordWrap/>
+              <w:overflowPunct/>
+              <w:topLinePunct w:val="0"/>
+              <w:autoSpaceDE/>
+              <w:autoSpaceDN/>
+              <w:bidi w:val="0"/>
+              <w:adjustRightInd/>
+              <w:snapToGrid/>
+              <w:spacing w:before="109" w:beforeLines="30" w:after="109" w:afterLines="30"/>
+              <w:ind w:left="0" w:leftChars="0" w:firstLine="0" w:firstLineChars="0"/>
+              <w:jc w:val="center"/>
+              <w:textAlignment w:val="auto"/>
+              <w:rPr>
+                <w:rFonts w:hint="default" w:ascii="Garamond" w:hAnsi="Garamond" w:cs="Garamond"/>
+                <w:sz w:val="20"/>
+                <w:szCs w:val="20"/>
+                <w:vertAlign w:val="baseline"/>
+                <w:lang w:val="en-US" w:eastAsia="zh-CN" w:bidi="ar-SA"/>
+              </w:rPr>
+            </w:pPr>
+          </w:p>
+        </w:tc>
+        <w:tc>
+          <w:tcPr>
+            <w:tcW w:w="2281" w:type="dxa"/>
+            <w:tcBorders>
+              <w:top w:val="nil"/>
+              <w:left w:val="nil"/>
+              <w:bottom w:val="nil"/>
+              <w:right w:val="nil"/>
+            </w:tcBorders>
+            <w:shd w:val="clear" w:color="auto" w:fill="auto"/>
+            <w:vAlign w:val="top"/>
+          </w:tcPr>
+          <w:p>
+            <w:pPr>
+              <w:keepNext w:val="0"/>
+              <w:keepLines w:val="0"/>
+              <w:pageBreakBefore w:val="0"/>
+              <w:widowControl/>
+              <w:numPr>
+                <w:ilvl w:val="0"/>
+                <w:numId w:val="0"/>
+              </w:numPr>
+              <w:kinsoku/>
+              <w:wordWrap/>
+              <w:overflowPunct/>
+              <w:topLinePunct w:val="0"/>
+              <w:autoSpaceDE/>
+              <w:autoSpaceDN/>
+              <w:bidi w:val="0"/>
+              <w:adjustRightInd/>
+              <w:snapToGrid/>
+              <w:spacing w:before="109" w:beforeLines="30" w:after="109" w:afterLines="30"/>
+              <w:ind w:left="0" w:leftChars="0" w:firstLine="0" w:firstLineChars="0"/>
+              <w:jc w:val="center"/>
+              <w:textAlignment w:val="auto"/>
+              <w:rPr>
+                <w:rFonts w:hint="default" w:ascii="Garamond" w:hAnsi="Garamond" w:cs="Garamond" w:eastAsiaTheme="minorEastAsia"/>
+                <w:sz w:val="20"/>
+                <w:szCs w:val="20"/>
+                <w:vertAlign w:val="baseline"/>
+                <w:lang w:val="en-US" w:eastAsia="zh-CN" w:bidi="ar-SA"/>
+              </w:rPr>
+            </w:pPr>
+          </w:p>
+        </w:tc>
+      </w:tr>
+      <w:tr>
+        <w:tblPrEx>
+          <w:tblBorders>
+            <w:top w:val="single" w:color="auto" w:sz="4" w:space="0"/>
+            <w:left w:val="single" w:color="auto" w:sz="4" w:space="0"/>
+            <w:bottom w:val="single" w:color="auto" w:sz="4" w:space="0"/>
+            <w:right w:val="single" w:color="auto" w:sz="4" w:space="0"/>
+            <w:insideH w:val="single" w:color="auto" w:sz="4" w:space="0"/>
+            <w:insideV w:val="single" w:color="auto" w:sz="4" w:space="0"/>
+          </w:tblBorders>
+          <w:tblCellMar>
+            <w:top w:w="0" w:type="dxa"/>
+            <w:left w:w="108" w:type="dxa"/>
+            <w:bottom w:w="0" w:type="dxa"/>
+            <w:right w:w="108" w:type="dxa"/>
+          </w:tblCellMar>
+        </w:tblPrEx>
+        <w:tc>
+          <w:tcPr>
+            <w:tcW w:w="0" w:type="auto"/>
+            <w:tcBorders>
+              <w:top w:val="nil"/>
+              <w:left w:val="nil"/>
+              <w:bottom w:val="nil"/>
+              <w:right w:val="nil"/>
+            </w:tcBorders>
+            <w:shd w:val="clear" w:color="auto" w:fill="auto"/>
+            <w:vAlign w:val="top"/>
+          </w:tcPr>
+          <w:p>
+            <w:pPr>
+              <w:keepNext w:val="0"/>
+              <w:keepLines w:val="0"/>
+              <w:pageBreakBefore w:val="0"/>
+              <w:widowControl/>
+              <w:numPr>
+                <w:ilvl w:val="0"/>
+                <w:numId w:val="0"/>
+              </w:numPr>
+              <w:kinsoku/>
+              <w:wordWrap/>
+              <w:overflowPunct/>
+              <w:topLinePunct w:val="0"/>
+              <w:autoSpaceDE/>
+              <w:autoSpaceDN/>
+              <w:bidi w:val="0"/>
+              <w:adjustRightInd/>
+              <w:snapToGrid/>
+              <w:spacing w:before="109" w:beforeLines="30" w:after="109" w:afterLines="30"/>
+              <w:ind w:left="0" w:leftChars="0" w:firstLine="0" w:firstLineChars="0"/>
+              <w:jc w:val="center"/>
+              <w:textAlignment w:val="auto"/>
+              <w:rPr>
+                <w:rFonts w:hint="default" w:ascii="Garamond" w:hAnsi="Garamond" w:cs="Garamond" w:eastAsiaTheme="minorEastAsia"/>
+                <w:sz w:val="20"/>
+                <w:szCs w:val="20"/>
+                <w:vertAlign w:val="baseline"/>
+                <w:lang w:val="en-US" w:eastAsia="zh-CN" w:bidi="ar-SA"/>
+              </w:rPr>
+            </w:pPr>
+            <w:r>
+              <w:rPr>
+                <w:rFonts w:hint="default" w:ascii="Garamond" w:hAnsi="Garamond" w:cs="Garamond"/>
+                <w:sz w:val="20"/>
+                <w:szCs w:val="20"/>
+                <w:vertAlign w:val="baseline"/>
+                <w:lang w:val="en-US"/>
+              </w:rPr>
+              <w:t>Lesson 26</w:t>
+            </w:r>
+          </w:p>
+        </w:tc>
+        <w:tc>
+          <w:tcPr>
+            <w:tcW w:w="6058" w:type="dxa"/>
+            <w:tcBorders>
+              <w:top w:val="nil"/>
+              <w:left w:val="nil"/>
+              <w:bottom w:val="nil"/>
+              <w:right w:val="nil"/>
+            </w:tcBorders>
+            <w:shd w:val="clear" w:color="auto" w:fill="auto"/>
+            <w:vAlign w:val="top"/>
+          </w:tcPr>
+          <w:p>
+            <w:pPr>
+              <w:keepNext w:val="0"/>
+              <w:keepLines w:val="0"/>
+              <w:pageBreakBefore w:val="0"/>
+              <w:widowControl/>
+              <w:numPr>
+                <w:ilvl w:val="0"/>
+                <w:numId w:val="0"/>
+              </w:numPr>
+              <w:kinsoku/>
+              <w:wordWrap/>
+              <w:overflowPunct/>
+              <w:topLinePunct w:val="0"/>
+              <w:autoSpaceDE/>
+              <w:autoSpaceDN/>
+              <w:bidi w:val="0"/>
+              <w:adjustRightInd/>
+              <w:snapToGrid/>
+              <w:spacing w:before="109" w:beforeLines="30" w:after="109" w:afterLines="30"/>
+              <w:ind w:left="0" w:leftChars="0" w:firstLine="0" w:firstLineChars="0"/>
+              <w:jc w:val="center"/>
+              <w:textAlignment w:val="auto"/>
+              <w:rPr>
+                <w:rFonts w:hint="default" w:ascii="Garamond" w:hAnsi="Garamond" w:cs="Garamond"/>
+                <w:sz w:val="20"/>
+                <w:szCs w:val="20"/>
+                <w:vertAlign w:val="baseline"/>
+                <w:lang w:val="en-US" w:eastAsia="zh-CN" w:bidi="ar-SA"/>
+              </w:rPr>
+            </w:pPr>
+          </w:p>
+        </w:tc>
+        <w:tc>
+          <w:tcPr>
+            <w:tcW w:w="2281" w:type="dxa"/>
+            <w:tcBorders>
+              <w:top w:val="nil"/>
+              <w:left w:val="nil"/>
+              <w:bottom w:val="nil"/>
+              <w:right w:val="nil"/>
+            </w:tcBorders>
+            <w:shd w:val="clear" w:color="auto" w:fill="auto"/>
+            <w:vAlign w:val="top"/>
+          </w:tcPr>
+          <w:p>
+            <w:pPr>
+              <w:keepNext w:val="0"/>
+              <w:keepLines w:val="0"/>
+              <w:pageBreakBefore w:val="0"/>
+              <w:widowControl/>
+              <w:numPr>
+                <w:ilvl w:val="0"/>
+                <w:numId w:val="0"/>
+              </w:numPr>
+              <w:kinsoku/>
+              <w:wordWrap/>
+              <w:overflowPunct/>
+              <w:topLinePunct w:val="0"/>
+              <w:autoSpaceDE/>
+              <w:autoSpaceDN/>
+              <w:bidi w:val="0"/>
+              <w:adjustRightInd/>
+              <w:snapToGrid/>
+              <w:spacing w:before="109" w:beforeLines="30" w:after="109" w:afterLines="30"/>
+              <w:ind w:left="0" w:leftChars="0" w:firstLine="0" w:firstLineChars="0"/>
+              <w:jc w:val="center"/>
+              <w:textAlignment w:val="auto"/>
+              <w:rPr>
+                <w:rFonts w:hint="default" w:ascii="Garamond" w:hAnsi="Garamond" w:cs="Garamond" w:eastAsiaTheme="minorEastAsia"/>
+                <w:sz w:val="20"/>
+                <w:szCs w:val="20"/>
+                <w:vertAlign w:val="baseline"/>
+                <w:lang w:val="en-US" w:eastAsia="zh-CN" w:bidi="ar-SA"/>
+              </w:rPr>
+            </w:pPr>
+          </w:p>
+        </w:tc>
+      </w:tr>
+      <w:tr>
+        <w:tblPrEx>
+          <w:tblBorders>
+            <w:top w:val="single" w:color="auto" w:sz="4" w:space="0"/>
+            <w:left w:val="single" w:color="auto" w:sz="4" w:space="0"/>
+            <w:bottom w:val="single" w:color="auto" w:sz="4" w:space="0"/>
+            <w:right w:val="single" w:color="auto" w:sz="4" w:space="0"/>
+            <w:insideH w:val="single" w:color="auto" w:sz="4" w:space="0"/>
+            <w:insideV w:val="single" w:color="auto" w:sz="4" w:space="0"/>
+          </w:tblBorders>
+          <w:tblCellMar>
+            <w:top w:w="0" w:type="dxa"/>
+            <w:left w:w="108" w:type="dxa"/>
+            <w:bottom w:w="0" w:type="dxa"/>
+            <w:right w:w="108" w:type="dxa"/>
+          </w:tblCellMar>
+        </w:tblPrEx>
+        <w:tc>
+          <w:tcPr>
+            <w:tcW w:w="0" w:type="auto"/>
+            <w:tcBorders>
+              <w:top w:val="nil"/>
+              <w:left w:val="nil"/>
+              <w:bottom w:val="nil"/>
+              <w:right w:val="nil"/>
+            </w:tcBorders>
+            <w:shd w:val="clear" w:color="auto" w:fill="auto"/>
+            <w:vAlign w:val="top"/>
+          </w:tcPr>
+          <w:p>
+            <w:pPr>
+              <w:keepNext w:val="0"/>
+              <w:keepLines w:val="0"/>
+              <w:pageBreakBefore w:val="0"/>
+              <w:widowControl/>
+              <w:numPr>
+                <w:ilvl w:val="0"/>
+                <w:numId w:val="0"/>
+              </w:numPr>
+              <w:kinsoku/>
+              <w:wordWrap/>
+              <w:overflowPunct/>
+              <w:topLinePunct w:val="0"/>
+              <w:autoSpaceDE/>
+              <w:autoSpaceDN/>
+              <w:bidi w:val="0"/>
+              <w:adjustRightInd/>
+              <w:snapToGrid/>
+              <w:spacing w:before="109" w:beforeLines="30" w:after="109" w:afterLines="30"/>
+              <w:ind w:left="0" w:leftChars="0" w:firstLine="0" w:firstLineChars="0"/>
+              <w:jc w:val="center"/>
+              <w:textAlignment w:val="auto"/>
+              <w:rPr>
+                <w:rFonts w:hint="default" w:ascii="Garamond" w:hAnsi="Garamond" w:cs="Garamond" w:eastAsiaTheme="minorEastAsia"/>
+                <w:sz w:val="20"/>
+                <w:szCs w:val="20"/>
+                <w:vertAlign w:val="baseline"/>
+                <w:lang w:val="en-US" w:eastAsia="zh-CN" w:bidi="ar-SA"/>
+              </w:rPr>
+            </w:pPr>
+            <w:r>
+              <w:rPr>
+                <w:rFonts w:hint="default" w:ascii="Garamond" w:hAnsi="Garamond" w:cs="Garamond"/>
+                <w:sz w:val="20"/>
+                <w:szCs w:val="20"/>
+                <w:vertAlign w:val="baseline"/>
+                <w:lang w:val="en-US"/>
+              </w:rPr>
+              <w:t>Lesson 27</w:t>
+            </w:r>
+          </w:p>
+        </w:tc>
+        <w:tc>
+          <w:tcPr>
+            <w:tcW w:w="6058" w:type="dxa"/>
+            <w:tcBorders>
+              <w:top w:val="nil"/>
+              <w:left w:val="nil"/>
+              <w:bottom w:val="nil"/>
+              <w:right w:val="nil"/>
+            </w:tcBorders>
+            <w:shd w:val="clear" w:color="auto" w:fill="auto"/>
+            <w:vAlign w:val="top"/>
+          </w:tcPr>
+          <w:p>
+            <w:pPr>
+              <w:keepNext w:val="0"/>
+              <w:keepLines w:val="0"/>
+              <w:pageBreakBefore w:val="0"/>
+              <w:widowControl/>
+              <w:numPr>
+                <w:ilvl w:val="0"/>
+                <w:numId w:val="0"/>
+              </w:numPr>
+              <w:kinsoku/>
+              <w:wordWrap/>
+              <w:overflowPunct/>
+              <w:topLinePunct w:val="0"/>
+              <w:autoSpaceDE/>
+              <w:autoSpaceDN/>
+              <w:bidi w:val="0"/>
+              <w:adjustRightInd/>
+              <w:snapToGrid/>
+              <w:spacing w:before="109" w:beforeLines="30" w:after="109" w:afterLines="30"/>
+              <w:ind w:left="0" w:leftChars="0" w:firstLine="0" w:firstLineChars="0"/>
+              <w:jc w:val="center"/>
+              <w:textAlignment w:val="auto"/>
+              <w:rPr>
+                <w:rFonts w:hint="default" w:ascii="Garamond" w:hAnsi="Garamond" w:cs="Garamond"/>
+                <w:sz w:val="20"/>
+                <w:szCs w:val="20"/>
+                <w:vertAlign w:val="baseline"/>
+                <w:lang w:val="en-US" w:eastAsia="zh-CN" w:bidi="ar-SA"/>
+              </w:rPr>
+            </w:pPr>
+          </w:p>
+        </w:tc>
+        <w:tc>
+          <w:tcPr>
+            <w:tcW w:w="2281" w:type="dxa"/>
+            <w:tcBorders>
+              <w:top w:val="nil"/>
+              <w:left w:val="nil"/>
+              <w:bottom w:val="nil"/>
+              <w:right w:val="nil"/>
+            </w:tcBorders>
+            <w:shd w:val="clear" w:color="auto" w:fill="auto"/>
+            <w:vAlign w:val="top"/>
+          </w:tcPr>
+          <w:p>
+            <w:pPr>
+              <w:keepNext w:val="0"/>
+              <w:keepLines w:val="0"/>
+              <w:pageBreakBefore w:val="0"/>
+              <w:widowControl/>
+              <w:numPr>
+                <w:ilvl w:val="0"/>
+                <w:numId w:val="0"/>
+              </w:numPr>
+              <w:kinsoku/>
+              <w:wordWrap/>
+              <w:overflowPunct/>
+              <w:topLinePunct w:val="0"/>
+              <w:autoSpaceDE/>
+              <w:autoSpaceDN/>
+              <w:bidi w:val="0"/>
+              <w:adjustRightInd/>
+              <w:snapToGrid/>
+              <w:spacing w:before="109" w:beforeLines="30" w:after="109" w:afterLines="30"/>
+              <w:ind w:left="0" w:leftChars="0" w:firstLine="0" w:firstLineChars="0"/>
+              <w:jc w:val="center"/>
+              <w:textAlignment w:val="auto"/>
+              <w:rPr>
+                <w:rFonts w:hint="default" w:ascii="Garamond" w:hAnsi="Garamond" w:cs="Garamond" w:eastAsiaTheme="minorEastAsia"/>
+                <w:sz w:val="20"/>
+                <w:szCs w:val="20"/>
+                <w:vertAlign w:val="baseline"/>
+                <w:lang w:val="en-US" w:eastAsia="zh-CN" w:bidi="ar-SA"/>
+              </w:rPr>
+            </w:pPr>
+          </w:p>
+        </w:tc>
+      </w:tr>
+      <w:tr>
+        <w:tblPrEx>
+          <w:tblBorders>
+            <w:top w:val="single" w:color="auto" w:sz="4" w:space="0"/>
+            <w:left w:val="single" w:color="auto" w:sz="4" w:space="0"/>
+            <w:bottom w:val="single" w:color="auto" w:sz="4" w:space="0"/>
+            <w:right w:val="single" w:color="auto" w:sz="4" w:space="0"/>
+            <w:insideH w:val="single" w:color="auto" w:sz="4" w:space="0"/>
+            <w:insideV w:val="single" w:color="auto" w:sz="4" w:space="0"/>
+          </w:tblBorders>
+          <w:tblCellMar>
+            <w:top w:w="0" w:type="dxa"/>
+            <w:left w:w="108" w:type="dxa"/>
+            <w:bottom w:w="0" w:type="dxa"/>
+            <w:right w:w="108" w:type="dxa"/>
+          </w:tblCellMar>
+        </w:tblPrEx>
+        <w:tc>
+          <w:tcPr>
+            <w:tcW w:w="0" w:type="auto"/>
+            <w:tcBorders>
+              <w:top w:val="nil"/>
+              <w:left w:val="nil"/>
+              <w:bottom w:val="nil"/>
+              <w:right w:val="nil"/>
+            </w:tcBorders>
+            <w:shd w:val="clear" w:color="auto" w:fill="auto"/>
+            <w:vAlign w:val="top"/>
+          </w:tcPr>
+          <w:p>
+            <w:pPr>
+              <w:keepNext w:val="0"/>
+              <w:keepLines w:val="0"/>
+              <w:pageBreakBefore w:val="0"/>
+              <w:widowControl/>
+              <w:numPr>
+                <w:ilvl w:val="0"/>
+                <w:numId w:val="0"/>
+              </w:numPr>
+              <w:kinsoku/>
+              <w:wordWrap/>
+              <w:overflowPunct/>
+              <w:topLinePunct w:val="0"/>
+              <w:autoSpaceDE/>
+              <w:autoSpaceDN/>
+              <w:bidi w:val="0"/>
+              <w:adjustRightInd/>
+              <w:snapToGrid/>
+              <w:spacing w:before="109" w:beforeLines="30" w:after="109" w:afterLines="30"/>
+              <w:ind w:left="0" w:leftChars="0" w:firstLine="0" w:firstLineChars="0"/>
+              <w:jc w:val="center"/>
+              <w:textAlignment w:val="auto"/>
+              <w:rPr>
+                <w:rFonts w:hint="default" w:ascii="Garamond" w:hAnsi="Garamond" w:cs="Garamond"/>
+                <w:sz w:val="20"/>
+                <w:szCs w:val="20"/>
+                <w:vertAlign w:val="baseline"/>
+                <w:lang w:val="en-US"/>
+              </w:rPr>
+            </w:pPr>
+            <w:r>
+              <w:rPr>
+                <w:rFonts w:hint="default" w:ascii="Garamond" w:hAnsi="Garamond" w:cs="Garamond"/>
+                <w:sz w:val="20"/>
+                <w:szCs w:val="20"/>
+                <w:vertAlign w:val="baseline"/>
+                <w:lang w:val="en-US"/>
+              </w:rPr>
+              <w:t>Lesson 28</w:t>
+            </w:r>
+          </w:p>
+        </w:tc>
+        <w:tc>
+          <w:tcPr>
+            <w:tcW w:w="6058" w:type="dxa"/>
+            <w:tcBorders>
+              <w:top w:val="nil"/>
+              <w:left w:val="nil"/>
+              <w:bottom w:val="nil"/>
+              <w:right w:val="nil"/>
+            </w:tcBorders>
+            <w:shd w:val="clear" w:color="auto" w:fill="auto"/>
+            <w:vAlign w:val="top"/>
+          </w:tcPr>
+          <w:p>
+            <w:pPr>
+              <w:keepNext w:val="0"/>
+              <w:keepLines w:val="0"/>
+              <w:pageBreakBefore w:val="0"/>
+              <w:widowControl/>
+              <w:numPr>
+                <w:ilvl w:val="0"/>
+                <w:numId w:val="0"/>
+              </w:numPr>
+              <w:kinsoku/>
+              <w:wordWrap/>
+              <w:overflowPunct/>
+              <w:topLinePunct w:val="0"/>
+              <w:autoSpaceDE/>
+              <w:autoSpaceDN/>
+              <w:bidi w:val="0"/>
+              <w:adjustRightInd/>
+              <w:snapToGrid/>
+              <w:spacing w:before="109" w:beforeLines="30" w:after="109" w:afterLines="30"/>
+              <w:ind w:left="0" w:leftChars="0" w:firstLine="0" w:firstLineChars="0"/>
+              <w:jc w:val="center"/>
+              <w:textAlignment w:val="auto"/>
+              <w:rPr>
+                <w:rFonts w:hint="default" w:ascii="Garamond" w:hAnsi="Garamond" w:cs="Garamond"/>
+                <w:sz w:val="20"/>
+                <w:szCs w:val="20"/>
+                <w:vertAlign w:val="baseline"/>
+                <w:lang w:val="en-US" w:eastAsia="zh-CN" w:bidi="ar-SA"/>
+              </w:rPr>
+            </w:pPr>
+          </w:p>
+        </w:tc>
+        <w:tc>
+          <w:tcPr>
+            <w:tcW w:w="2281" w:type="dxa"/>
+            <w:tcBorders>
+              <w:top w:val="nil"/>
+              <w:left w:val="nil"/>
+              <w:bottom w:val="nil"/>
+              <w:right w:val="nil"/>
+            </w:tcBorders>
+            <w:shd w:val="clear" w:color="auto" w:fill="auto"/>
+            <w:vAlign w:val="top"/>
+          </w:tcPr>
+          <w:p>
+            <w:pPr>
+              <w:keepNext w:val="0"/>
+              <w:keepLines w:val="0"/>
+              <w:pageBreakBefore w:val="0"/>
+              <w:widowControl/>
+              <w:numPr>
+                <w:ilvl w:val="0"/>
+                <w:numId w:val="0"/>
+              </w:numPr>
+              <w:kinsoku/>
+              <w:wordWrap/>
+              <w:overflowPunct/>
+              <w:topLinePunct w:val="0"/>
+              <w:autoSpaceDE/>
+              <w:autoSpaceDN/>
+              <w:bidi w:val="0"/>
+              <w:adjustRightInd/>
+              <w:snapToGrid/>
+              <w:spacing w:before="109" w:beforeLines="30" w:after="109" w:afterLines="30"/>
+              <w:ind w:left="0" w:leftChars="0" w:firstLine="0" w:firstLineChars="0"/>
+              <w:jc w:val="center"/>
+              <w:textAlignment w:val="auto"/>
+              <w:rPr>
+                <w:rFonts w:hint="default" w:ascii="Garamond" w:hAnsi="Garamond" w:cs="Garamond" w:eastAsiaTheme="minorEastAsia"/>
+                <w:sz w:val="20"/>
+                <w:szCs w:val="20"/>
+                <w:vertAlign w:val="baseline"/>
+                <w:lang w:val="en-US" w:eastAsia="zh-CN" w:bidi="ar-SA"/>
+              </w:rPr>
+            </w:pPr>
+          </w:p>
+        </w:tc>
+      </w:tr>
+      <w:tr>
+        <w:tblPrEx>
+          <w:tblBorders>
+            <w:top w:val="single" w:color="auto" w:sz="4" w:space="0"/>
+            <w:left w:val="single" w:color="auto" w:sz="4" w:space="0"/>
+            <w:bottom w:val="single" w:color="auto" w:sz="4" w:space="0"/>
+            <w:right w:val="single" w:color="auto" w:sz="4" w:space="0"/>
+            <w:insideH w:val="single" w:color="auto" w:sz="4" w:space="0"/>
+            <w:insideV w:val="single" w:color="auto" w:sz="4" w:space="0"/>
+          </w:tblBorders>
+          <w:tblCellMar>
+            <w:top w:w="0" w:type="dxa"/>
+            <w:left w:w="108" w:type="dxa"/>
+            <w:bottom w:w="0" w:type="dxa"/>
+            <w:right w:w="108" w:type="dxa"/>
+          </w:tblCellMar>
+        </w:tblPrEx>
+        <w:tc>
+          <w:tcPr>
+            <w:tcW w:w="0" w:type="auto"/>
+            <w:tcBorders>
+              <w:top w:val="nil"/>
+              <w:left w:val="nil"/>
+              <w:bottom w:val="nil"/>
+              <w:right w:val="nil"/>
+            </w:tcBorders>
+            <w:shd w:val="clear" w:color="auto" w:fill="auto"/>
+            <w:vAlign w:val="top"/>
+          </w:tcPr>
+          <w:p>
+            <w:pPr>
+              <w:keepNext w:val="0"/>
+              <w:keepLines w:val="0"/>
+              <w:pageBreakBefore w:val="0"/>
+              <w:widowControl/>
+              <w:numPr>
+                <w:ilvl w:val="0"/>
+                <w:numId w:val="0"/>
+              </w:numPr>
+              <w:kinsoku/>
+              <w:wordWrap/>
+              <w:overflowPunct/>
+              <w:topLinePunct w:val="0"/>
+              <w:autoSpaceDE/>
+              <w:autoSpaceDN/>
+              <w:bidi w:val="0"/>
+              <w:adjustRightInd/>
+              <w:snapToGrid/>
+              <w:spacing w:before="109" w:beforeLines="30" w:after="109" w:afterLines="30"/>
+              <w:ind w:left="0" w:leftChars="0" w:firstLine="0" w:firstLineChars="0"/>
+              <w:jc w:val="center"/>
+              <w:textAlignment w:val="auto"/>
+              <w:rPr>
+                <w:rFonts w:hint="default" w:ascii="Garamond" w:hAnsi="Garamond" w:cs="Garamond"/>
+                <w:sz w:val="20"/>
+                <w:szCs w:val="20"/>
+                <w:vertAlign w:val="baseline"/>
+                <w:lang w:val="en-US"/>
+              </w:rPr>
+            </w:pPr>
+            <w:r>
+              <w:rPr>
+                <w:rFonts w:hint="default" w:ascii="Garamond" w:hAnsi="Garamond" w:cs="Garamond"/>
+                <w:sz w:val="20"/>
+                <w:szCs w:val="20"/>
+                <w:vertAlign w:val="baseline"/>
+                <w:lang w:val="en-US"/>
+              </w:rPr>
+              <w:t>Lesson 29</w:t>
+            </w:r>
+          </w:p>
+        </w:tc>
+        <w:tc>
+          <w:tcPr>
+            <w:tcW w:w="6058" w:type="dxa"/>
+            <w:tcBorders>
+              <w:top w:val="nil"/>
+              <w:left w:val="nil"/>
+              <w:bottom w:val="nil"/>
+              <w:right w:val="nil"/>
+            </w:tcBorders>
+            <w:shd w:val="clear" w:color="auto" w:fill="auto"/>
+            <w:vAlign w:val="top"/>
+          </w:tcPr>
+          <w:p>
+            <w:pPr>
+              <w:keepNext w:val="0"/>
+              <w:keepLines w:val="0"/>
+              <w:pageBreakBefore w:val="0"/>
+              <w:widowControl/>
+              <w:numPr>
+                <w:ilvl w:val="0"/>
+                <w:numId w:val="0"/>
+              </w:numPr>
+              <w:kinsoku/>
+              <w:wordWrap/>
+              <w:overflowPunct/>
+              <w:topLinePunct w:val="0"/>
+              <w:autoSpaceDE/>
+              <w:autoSpaceDN/>
+              <w:bidi w:val="0"/>
+              <w:adjustRightInd/>
+              <w:snapToGrid/>
+              <w:spacing w:before="109" w:beforeLines="30" w:after="109" w:afterLines="30"/>
+              <w:ind w:left="0" w:leftChars="0" w:firstLine="0" w:firstLineChars="0"/>
+              <w:jc w:val="center"/>
+              <w:textAlignment w:val="auto"/>
+              <w:rPr>
+                <w:rFonts w:hint="default" w:ascii="Garamond" w:hAnsi="Garamond" w:cs="Garamond"/>
+                <w:sz w:val="20"/>
+                <w:szCs w:val="20"/>
+                <w:vertAlign w:val="baseline"/>
+                <w:lang w:val="en-US" w:eastAsia="zh-CN" w:bidi="ar-SA"/>
+              </w:rPr>
+            </w:pPr>
+          </w:p>
+        </w:tc>
+        <w:tc>
+          <w:tcPr>
+            <w:tcW w:w="2281" w:type="dxa"/>
+            <w:tcBorders>
+              <w:top w:val="nil"/>
+              <w:left w:val="nil"/>
+              <w:bottom w:val="nil"/>
+              <w:right w:val="nil"/>
+            </w:tcBorders>
+            <w:shd w:val="clear" w:color="auto" w:fill="auto"/>
+            <w:vAlign w:val="top"/>
+          </w:tcPr>
+          <w:p>
+            <w:pPr>
+              <w:keepNext w:val="0"/>
+              <w:keepLines w:val="0"/>
+              <w:pageBreakBefore w:val="0"/>
+              <w:widowControl/>
+              <w:numPr>
+                <w:ilvl w:val="0"/>
+                <w:numId w:val="0"/>
+              </w:numPr>
+              <w:kinsoku/>
+              <w:wordWrap/>
+              <w:overflowPunct/>
+              <w:topLinePunct w:val="0"/>
+              <w:autoSpaceDE/>
+              <w:autoSpaceDN/>
+              <w:bidi w:val="0"/>
+              <w:adjustRightInd/>
+              <w:snapToGrid/>
+              <w:spacing w:before="109" w:beforeLines="30" w:after="109" w:afterLines="30"/>
+              <w:ind w:left="0" w:leftChars="0" w:firstLine="0" w:firstLineChars="0"/>
+              <w:jc w:val="center"/>
+              <w:textAlignment w:val="auto"/>
+              <w:rPr>
+                <w:rFonts w:hint="default" w:ascii="Garamond" w:hAnsi="Garamond" w:cs="Garamond" w:eastAsiaTheme="minorEastAsia"/>
+                <w:sz w:val="20"/>
+                <w:szCs w:val="20"/>
+                <w:vertAlign w:val="baseline"/>
+                <w:lang w:val="en-US" w:eastAsia="zh-CN" w:bidi="ar-SA"/>
+              </w:rPr>
+            </w:pPr>
+          </w:p>
+        </w:tc>
+      </w:tr>
+      <w:tr>
+        <w:tblPrEx>
+          <w:tblBorders>
+            <w:top w:val="single" w:color="auto" w:sz="4" w:space="0"/>
+            <w:left w:val="single" w:color="auto" w:sz="4" w:space="0"/>
+            <w:bottom w:val="single" w:color="auto" w:sz="4" w:space="0"/>
+            <w:right w:val="single" w:color="auto" w:sz="4" w:space="0"/>
+            <w:insideH w:val="single" w:color="auto" w:sz="4" w:space="0"/>
+            <w:insideV w:val="single" w:color="auto" w:sz="4" w:space="0"/>
+          </w:tblBorders>
+          <w:tblCellMar>
+            <w:top w:w="0" w:type="dxa"/>
+            <w:left w:w="108" w:type="dxa"/>
+            <w:bottom w:w="0" w:type="dxa"/>
+            <w:right w:w="108" w:type="dxa"/>
+          </w:tblCellMar>
+        </w:tblPrEx>
+        <w:tc>
+          <w:tcPr>
+            <w:tcW w:w="0" w:type="auto"/>
+            <w:tcBorders>
+              <w:top w:val="nil"/>
+              <w:left w:val="nil"/>
+              <w:bottom w:val="nil"/>
+              <w:right w:val="nil"/>
+            </w:tcBorders>
+            <w:shd w:val="clear" w:color="auto" w:fill="auto"/>
+            <w:vAlign w:val="top"/>
+          </w:tcPr>
+          <w:p>
+            <w:pPr>
+              <w:keepNext w:val="0"/>
+              <w:keepLines w:val="0"/>
+              <w:pageBreakBefore w:val="0"/>
+              <w:widowControl/>
+              <w:numPr>
+                <w:ilvl w:val="0"/>
+                <w:numId w:val="0"/>
+              </w:numPr>
+              <w:kinsoku/>
+              <w:wordWrap/>
+              <w:overflowPunct/>
+              <w:topLinePunct w:val="0"/>
+              <w:autoSpaceDE/>
+              <w:autoSpaceDN/>
+              <w:bidi w:val="0"/>
+              <w:adjustRightInd/>
+              <w:snapToGrid/>
+              <w:spacing w:before="109" w:beforeLines="30" w:after="109" w:afterLines="30"/>
+              <w:ind w:left="0" w:leftChars="0" w:firstLine="0" w:firstLineChars="0"/>
+              <w:jc w:val="center"/>
+              <w:textAlignment w:val="auto"/>
+              <w:rPr>
+                <w:rFonts w:hint="default" w:ascii="Garamond" w:hAnsi="Garamond" w:cs="Garamond"/>
+                <w:sz w:val="20"/>
+                <w:szCs w:val="20"/>
+                <w:vertAlign w:val="baseline"/>
+                <w:lang w:val="en-US"/>
+              </w:rPr>
+            </w:pPr>
+            <w:r>
+              <w:rPr>
+                <w:rFonts w:hint="default" w:ascii="Garamond" w:hAnsi="Garamond" w:cs="Garamond"/>
+                <w:sz w:val="20"/>
+                <w:szCs w:val="20"/>
+                <w:vertAlign w:val="baseline"/>
+                <w:lang w:val="en-US"/>
+              </w:rPr>
+              <w:t>Lesson 30</w:t>
+            </w:r>
+          </w:p>
+        </w:tc>
+        <w:tc>
+          <w:tcPr>
+            <w:tcW w:w="6058" w:type="dxa"/>
+            <w:tcBorders>
+              <w:top w:val="nil"/>
+              <w:left w:val="nil"/>
+              <w:bottom w:val="nil"/>
+              <w:right w:val="nil"/>
+            </w:tcBorders>
+            <w:shd w:val="clear" w:color="auto" w:fill="auto"/>
+            <w:vAlign w:val="top"/>
+          </w:tcPr>
+          <w:p>
+            <w:pPr>
+              <w:keepNext w:val="0"/>
+              <w:keepLines w:val="0"/>
+              <w:pageBreakBefore w:val="0"/>
+              <w:widowControl/>
+              <w:numPr>
+                <w:ilvl w:val="0"/>
+                <w:numId w:val="0"/>
+              </w:numPr>
+              <w:kinsoku/>
+              <w:wordWrap/>
+              <w:overflowPunct/>
+              <w:topLinePunct w:val="0"/>
+              <w:autoSpaceDE/>
+              <w:autoSpaceDN/>
+              <w:bidi w:val="0"/>
+              <w:adjustRightInd/>
+              <w:snapToGrid/>
+              <w:spacing w:before="109" w:beforeLines="30" w:after="109" w:afterLines="30"/>
+              <w:ind w:left="0" w:leftChars="0" w:firstLine="0" w:firstLineChars="0"/>
+              <w:jc w:val="center"/>
+              <w:textAlignment w:val="auto"/>
+              <w:rPr>
+                <w:rFonts w:hint="default" w:ascii="Garamond" w:hAnsi="Garamond" w:cs="Garamond"/>
+                <w:sz w:val="20"/>
+                <w:szCs w:val="20"/>
+                <w:vertAlign w:val="baseline"/>
+                <w:lang w:val="en-US" w:eastAsia="zh-CN" w:bidi="ar-SA"/>
+              </w:rPr>
+            </w:pPr>
+          </w:p>
+        </w:tc>
+        <w:tc>
+          <w:tcPr>
+            <w:tcW w:w="2281" w:type="dxa"/>
+            <w:tcBorders>
+              <w:top w:val="nil"/>
+              <w:left w:val="nil"/>
+              <w:bottom w:val="nil"/>
+              <w:right w:val="nil"/>
+            </w:tcBorders>
+            <w:shd w:val="clear" w:color="auto" w:fill="auto"/>
+            <w:vAlign w:val="top"/>
+          </w:tcPr>
+          <w:p>
+            <w:pPr>
+              <w:keepNext w:val="0"/>
+              <w:keepLines w:val="0"/>
+              <w:pageBreakBefore w:val="0"/>
+              <w:widowControl/>
+              <w:numPr>
+                <w:ilvl w:val="0"/>
+                <w:numId w:val="0"/>
+              </w:numPr>
+              <w:kinsoku/>
+              <w:wordWrap/>
+              <w:overflowPunct/>
+              <w:topLinePunct w:val="0"/>
+              <w:autoSpaceDE/>
+              <w:autoSpaceDN/>
+              <w:bidi w:val="0"/>
+              <w:adjustRightInd/>
+              <w:snapToGrid/>
+              <w:spacing w:before="109" w:beforeLines="30" w:after="109" w:afterLines="30"/>
+              <w:ind w:left="0" w:leftChars="0" w:firstLine="0" w:firstLineChars="0"/>
+              <w:jc w:val="center"/>
+              <w:textAlignment w:val="auto"/>
+              <w:rPr>
+                <w:rFonts w:hint="default" w:ascii="Garamond" w:hAnsi="Garamond" w:cs="Garamond" w:eastAsiaTheme="minorEastAsia"/>
+                <w:sz w:val="20"/>
+                <w:szCs w:val="20"/>
+                <w:vertAlign w:val="baseline"/>
+                <w:lang w:val="en-US" w:eastAsia="zh-CN" w:bidi="ar-SA"/>
+              </w:rPr>
+            </w:pPr>
+          </w:p>
+        </w:tc>
+      </w:tr>
+      <w:tr>
+        <w:tblPrEx>
+          <w:tblBorders>
+            <w:top w:val="single" w:color="auto" w:sz="4" w:space="0"/>
+            <w:left w:val="single" w:color="auto" w:sz="4" w:space="0"/>
+            <w:bottom w:val="single" w:color="auto" w:sz="4" w:space="0"/>
+            <w:right w:val="single" w:color="auto" w:sz="4" w:space="0"/>
+            <w:insideH w:val="single" w:color="auto" w:sz="4" w:space="0"/>
+            <w:insideV w:val="single" w:color="auto" w:sz="4" w:space="0"/>
+          </w:tblBorders>
+          <w:tblCellMar>
+            <w:top w:w="0" w:type="dxa"/>
+            <w:left w:w="108" w:type="dxa"/>
+            <w:bottom w:w="0" w:type="dxa"/>
+            <w:right w:w="108" w:type="dxa"/>
+          </w:tblCellMar>
+        </w:tblPrEx>
+        <w:tc>
+          <w:tcPr>
+            <w:tcW w:w="0" w:type="auto"/>
+            <w:tcBorders>
+              <w:top w:val="nil"/>
+              <w:left w:val="nil"/>
+              <w:bottom w:val="nil"/>
+              <w:right w:val="nil"/>
+            </w:tcBorders>
+            <w:shd w:val="clear" w:color="auto" w:fill="auto"/>
+            <w:vAlign w:val="top"/>
+          </w:tcPr>
+          <w:p>
+            <w:pPr>
+              <w:keepNext w:val="0"/>
+              <w:keepLines w:val="0"/>
+              <w:pageBreakBefore w:val="0"/>
+              <w:widowControl/>
+              <w:numPr>
+                <w:ilvl w:val="0"/>
+                <w:numId w:val="0"/>
+              </w:numPr>
+              <w:kinsoku/>
+              <w:wordWrap/>
+              <w:overflowPunct/>
+              <w:topLinePunct w:val="0"/>
+              <w:autoSpaceDE/>
+              <w:autoSpaceDN/>
+              <w:bidi w:val="0"/>
+              <w:adjustRightInd/>
+              <w:snapToGrid/>
+              <w:spacing w:before="109" w:beforeLines="30" w:after="109" w:afterLines="30"/>
+              <w:ind w:left="0" w:leftChars="0" w:firstLine="0" w:firstLineChars="0"/>
+              <w:jc w:val="center"/>
+              <w:textAlignment w:val="auto"/>
+              <w:rPr>
+                <w:rFonts w:hint="default" w:ascii="Garamond" w:hAnsi="Garamond" w:cs="Garamond"/>
+                <w:sz w:val="20"/>
+                <w:szCs w:val="20"/>
+                <w:vertAlign w:val="baseline"/>
+                <w:lang w:val="en-US"/>
+              </w:rPr>
+            </w:pPr>
+            <w:r>
+              <w:rPr>
+                <w:rFonts w:hint="default" w:ascii="Garamond" w:hAnsi="Garamond" w:cs="Garamond"/>
+                <w:sz w:val="20"/>
+                <w:szCs w:val="20"/>
+                <w:vertAlign w:val="baseline"/>
+                <w:lang w:val="en-US"/>
+              </w:rPr>
+              <w:t>Lesson 31</w:t>
+            </w:r>
+          </w:p>
+        </w:tc>
+        <w:tc>
+          <w:tcPr>
+            <w:tcW w:w="6058" w:type="dxa"/>
+            <w:tcBorders>
+              <w:top w:val="nil"/>
+              <w:left w:val="nil"/>
+              <w:bottom w:val="nil"/>
+              <w:right w:val="nil"/>
+            </w:tcBorders>
+            <w:shd w:val="clear" w:color="auto" w:fill="auto"/>
+            <w:vAlign w:val="top"/>
+          </w:tcPr>
+          <w:p>
+            <w:pPr>
+              <w:keepNext w:val="0"/>
+              <w:keepLines w:val="0"/>
+              <w:pageBreakBefore w:val="0"/>
+              <w:widowControl/>
+              <w:numPr>
+                <w:ilvl w:val="0"/>
+                <w:numId w:val="0"/>
+              </w:numPr>
+              <w:kinsoku/>
+              <w:wordWrap/>
+              <w:overflowPunct/>
+              <w:topLinePunct w:val="0"/>
+              <w:autoSpaceDE/>
+              <w:autoSpaceDN/>
+              <w:bidi w:val="0"/>
+              <w:adjustRightInd/>
+              <w:snapToGrid/>
+              <w:spacing w:before="109" w:beforeLines="30" w:after="109" w:afterLines="30"/>
+              <w:ind w:left="0" w:leftChars="0" w:firstLine="0" w:firstLineChars="0"/>
+              <w:jc w:val="center"/>
+              <w:textAlignment w:val="auto"/>
+              <w:rPr>
+                <w:rFonts w:hint="default" w:ascii="Garamond" w:hAnsi="Garamond" w:cs="Garamond"/>
+                <w:sz w:val="20"/>
+                <w:szCs w:val="20"/>
+                <w:vertAlign w:val="baseline"/>
+                <w:lang w:val="en-US" w:eastAsia="zh-CN" w:bidi="ar-SA"/>
+              </w:rPr>
+            </w:pPr>
+          </w:p>
+        </w:tc>
+        <w:tc>
+          <w:tcPr>
+            <w:tcW w:w="2281" w:type="dxa"/>
+            <w:tcBorders>
+              <w:top w:val="nil"/>
+              <w:left w:val="nil"/>
+              <w:bottom w:val="nil"/>
+              <w:right w:val="nil"/>
+            </w:tcBorders>
+            <w:shd w:val="clear" w:color="auto" w:fill="auto"/>
+            <w:vAlign w:val="top"/>
+          </w:tcPr>
+          <w:p>
+            <w:pPr>
+              <w:keepNext w:val="0"/>
+              <w:keepLines w:val="0"/>
+              <w:pageBreakBefore w:val="0"/>
+              <w:widowControl/>
+              <w:numPr>
+                <w:ilvl w:val="0"/>
+                <w:numId w:val="0"/>
+              </w:numPr>
+              <w:kinsoku/>
+              <w:wordWrap/>
+              <w:overflowPunct/>
+              <w:topLinePunct w:val="0"/>
+              <w:autoSpaceDE/>
+              <w:autoSpaceDN/>
+              <w:bidi w:val="0"/>
+              <w:adjustRightInd/>
+              <w:snapToGrid/>
+              <w:spacing w:before="109" w:beforeLines="30" w:after="109" w:afterLines="30"/>
+              <w:ind w:left="0" w:leftChars="0" w:firstLine="0" w:firstLineChars="0"/>
+              <w:jc w:val="center"/>
+              <w:textAlignment w:val="auto"/>
+              <w:rPr>
+                <w:rFonts w:hint="default" w:ascii="Garamond" w:hAnsi="Garamond" w:cs="Garamond" w:eastAsiaTheme="minorEastAsia"/>
+                <w:sz w:val="20"/>
+                <w:szCs w:val="20"/>
+                <w:vertAlign w:val="baseline"/>
+                <w:lang w:val="en-US" w:eastAsia="zh-CN" w:bidi="ar-SA"/>
+              </w:rPr>
+            </w:pPr>
+          </w:p>
+        </w:tc>
+      </w:tr>
+      <w:tr>
+        <w:tblPrEx>
+          <w:tblBorders>
+            <w:top w:val="single" w:color="auto" w:sz="4" w:space="0"/>
+            <w:left w:val="single" w:color="auto" w:sz="4" w:space="0"/>
+            <w:bottom w:val="single" w:color="auto" w:sz="4" w:space="0"/>
+            <w:right w:val="single" w:color="auto" w:sz="4" w:space="0"/>
+            <w:insideH w:val="single" w:color="auto" w:sz="4" w:space="0"/>
+            <w:insideV w:val="single" w:color="auto" w:sz="4" w:space="0"/>
+          </w:tblBorders>
+          <w:tblCellMar>
+            <w:top w:w="0" w:type="dxa"/>
+            <w:left w:w="108" w:type="dxa"/>
+            <w:bottom w:w="0" w:type="dxa"/>
+            <w:right w:w="108" w:type="dxa"/>
+          </w:tblCellMar>
+        </w:tblPrEx>
+        <w:tc>
+          <w:tcPr>
+            <w:tcW w:w="0" w:type="auto"/>
+            <w:tcBorders>
+              <w:top w:val="nil"/>
+              <w:left w:val="nil"/>
+              <w:bottom w:val="nil"/>
+              <w:right w:val="nil"/>
+            </w:tcBorders>
+            <w:shd w:val="clear" w:color="auto" w:fill="auto"/>
+            <w:vAlign w:val="top"/>
+          </w:tcPr>
+          <w:p>
+            <w:pPr>
+              <w:keepNext w:val="0"/>
+              <w:keepLines w:val="0"/>
+              <w:pageBreakBefore w:val="0"/>
+              <w:widowControl/>
+              <w:numPr>
+                <w:ilvl w:val="0"/>
+                <w:numId w:val="0"/>
+              </w:numPr>
+              <w:kinsoku/>
+              <w:wordWrap/>
+              <w:overflowPunct/>
+              <w:topLinePunct w:val="0"/>
+              <w:autoSpaceDE/>
+              <w:autoSpaceDN/>
+              <w:bidi w:val="0"/>
+              <w:adjustRightInd/>
+              <w:snapToGrid/>
+              <w:spacing w:before="109" w:beforeLines="30" w:after="109" w:afterLines="30"/>
+              <w:ind w:left="0" w:leftChars="0" w:firstLine="0" w:firstLineChars="0"/>
+              <w:jc w:val="center"/>
+              <w:textAlignment w:val="auto"/>
+              <w:rPr>
+                <w:rFonts w:hint="default" w:ascii="Garamond" w:hAnsi="Garamond" w:cs="Garamond"/>
+                <w:sz w:val="20"/>
+                <w:szCs w:val="20"/>
+                <w:vertAlign w:val="baseline"/>
+                <w:lang w:val="en-US"/>
+              </w:rPr>
+            </w:pPr>
+            <w:r>
+              <w:rPr>
+                <w:rFonts w:hint="default" w:ascii="Garamond" w:hAnsi="Garamond" w:cs="Garamond"/>
+                <w:sz w:val="20"/>
+                <w:szCs w:val="20"/>
+                <w:vertAlign w:val="baseline"/>
+                <w:lang w:val="en-US"/>
+              </w:rPr>
+              <w:t>Lesson 32</w:t>
+            </w:r>
+          </w:p>
+        </w:tc>
+        <w:tc>
+          <w:tcPr>
+            <w:tcW w:w="6058" w:type="dxa"/>
+            <w:tcBorders>
+              <w:top w:val="nil"/>
+              <w:left w:val="nil"/>
+              <w:bottom w:val="nil"/>
+              <w:right w:val="nil"/>
+            </w:tcBorders>
+            <w:shd w:val="clear" w:color="auto" w:fill="auto"/>
+            <w:vAlign w:val="top"/>
+          </w:tcPr>
+          <w:p>
+            <w:pPr>
+              <w:keepNext w:val="0"/>
+              <w:keepLines w:val="0"/>
+              <w:pageBreakBefore w:val="0"/>
+              <w:widowControl/>
+              <w:numPr>
+                <w:ilvl w:val="0"/>
+                <w:numId w:val="0"/>
+              </w:numPr>
+              <w:kinsoku/>
+              <w:wordWrap/>
+              <w:overflowPunct/>
+              <w:topLinePunct w:val="0"/>
+              <w:autoSpaceDE/>
+              <w:autoSpaceDN/>
+              <w:bidi w:val="0"/>
+              <w:adjustRightInd/>
+              <w:snapToGrid/>
+              <w:spacing w:before="109" w:beforeLines="30" w:after="109" w:afterLines="30"/>
+              <w:ind w:left="0" w:leftChars="0" w:firstLine="0" w:firstLineChars="0"/>
+              <w:jc w:val="center"/>
+              <w:textAlignment w:val="auto"/>
+              <w:rPr>
+                <w:rFonts w:hint="default" w:ascii="Garamond" w:hAnsi="Garamond" w:cs="Garamond"/>
+                <w:sz w:val="20"/>
+                <w:szCs w:val="20"/>
+                <w:vertAlign w:val="baseline"/>
+                <w:lang w:val="en-US" w:eastAsia="zh-CN" w:bidi="ar-SA"/>
+              </w:rPr>
+            </w:pPr>
+          </w:p>
+        </w:tc>
+        <w:tc>
+          <w:tcPr>
+            <w:tcW w:w="2281" w:type="dxa"/>
+            <w:tcBorders>
+              <w:top w:val="nil"/>
+              <w:left w:val="nil"/>
+              <w:bottom w:val="nil"/>
+              <w:right w:val="nil"/>
+            </w:tcBorders>
+            <w:shd w:val="clear" w:color="auto" w:fill="auto"/>
+            <w:vAlign w:val="top"/>
+          </w:tcPr>
+          <w:p>
+            <w:pPr>
+              <w:keepNext w:val="0"/>
+              <w:keepLines w:val="0"/>
+              <w:pageBreakBefore w:val="0"/>
+              <w:widowControl/>
+              <w:numPr>
+                <w:ilvl w:val="0"/>
+                <w:numId w:val="0"/>
+              </w:numPr>
+              <w:kinsoku/>
+              <w:wordWrap/>
+              <w:overflowPunct/>
+              <w:topLinePunct w:val="0"/>
+              <w:autoSpaceDE/>
+              <w:autoSpaceDN/>
+              <w:bidi w:val="0"/>
+              <w:adjustRightInd/>
+              <w:snapToGrid/>
+              <w:spacing w:before="109" w:beforeLines="30" w:after="109" w:afterLines="30"/>
+              <w:ind w:left="0" w:leftChars="0" w:firstLine="0" w:firstLineChars="0"/>
+              <w:jc w:val="center"/>
+              <w:textAlignment w:val="auto"/>
+              <w:rPr>
+                <w:rFonts w:hint="default" w:ascii="Garamond" w:hAnsi="Garamond" w:cs="Garamond" w:eastAsiaTheme="minorEastAsia"/>
+                <w:sz w:val="20"/>
+                <w:szCs w:val="20"/>
+                <w:vertAlign w:val="baseline"/>
+                <w:lang w:val="en-US" w:eastAsia="zh-CN" w:bidi="ar-SA"/>
+              </w:rPr>
+            </w:pPr>
+          </w:p>
+        </w:tc>
+      </w:tr>
+      <w:tr>
+        <w:tblPrEx>
+          <w:tblBorders>
+            <w:top w:val="single" w:color="auto" w:sz="4" w:space="0"/>
+            <w:left w:val="single" w:color="auto" w:sz="4" w:space="0"/>
+            <w:bottom w:val="single" w:color="auto" w:sz="4" w:space="0"/>
+            <w:right w:val="single" w:color="auto" w:sz="4" w:space="0"/>
+            <w:insideH w:val="single" w:color="auto" w:sz="4" w:space="0"/>
+            <w:insideV w:val="single" w:color="auto" w:sz="4" w:space="0"/>
+          </w:tblBorders>
+          <w:tblCellMar>
+            <w:top w:w="0" w:type="dxa"/>
+            <w:left w:w="108" w:type="dxa"/>
+            <w:bottom w:w="0" w:type="dxa"/>
+            <w:right w:w="108" w:type="dxa"/>
+          </w:tblCellMar>
+        </w:tblPrEx>
+        <w:tc>
+          <w:tcPr>
+            <w:tcW w:w="0" w:type="auto"/>
+            <w:tcBorders>
+              <w:top w:val="nil"/>
+              <w:left w:val="nil"/>
+              <w:bottom w:val="nil"/>
+              <w:right w:val="nil"/>
+            </w:tcBorders>
+            <w:shd w:val="clear" w:color="auto" w:fill="auto"/>
+            <w:vAlign w:val="top"/>
+          </w:tcPr>
+          <w:p>
+            <w:pPr>
+              <w:keepNext w:val="0"/>
+              <w:keepLines w:val="0"/>
+              <w:pageBreakBefore w:val="0"/>
+              <w:widowControl/>
+              <w:numPr>
+                <w:ilvl w:val="0"/>
+                <w:numId w:val="0"/>
+              </w:numPr>
+              <w:kinsoku/>
+              <w:wordWrap/>
+              <w:overflowPunct/>
+              <w:topLinePunct w:val="0"/>
+              <w:autoSpaceDE/>
+              <w:autoSpaceDN/>
+              <w:bidi w:val="0"/>
+              <w:adjustRightInd/>
+              <w:snapToGrid/>
+              <w:spacing w:before="109" w:beforeLines="30" w:after="109" w:afterLines="30"/>
+              <w:ind w:left="0" w:leftChars="0" w:firstLine="0" w:firstLineChars="0"/>
+              <w:jc w:val="center"/>
+              <w:textAlignment w:val="auto"/>
+              <w:rPr>
+                <w:rFonts w:hint="default" w:ascii="Garamond" w:hAnsi="Garamond" w:cs="Garamond"/>
+                <w:sz w:val="20"/>
+                <w:szCs w:val="20"/>
+                <w:vertAlign w:val="baseline"/>
+                <w:lang w:val="en-US"/>
+              </w:rPr>
+            </w:pPr>
+            <w:r>
+              <w:rPr>
+                <w:rFonts w:hint="default" w:ascii="Garamond" w:hAnsi="Garamond" w:cs="Garamond"/>
+                <w:sz w:val="20"/>
+                <w:szCs w:val="20"/>
+                <w:vertAlign w:val="baseline"/>
+                <w:lang w:val="en-US"/>
+              </w:rPr>
+              <w:t>Lesson 33</w:t>
+            </w:r>
+          </w:p>
+        </w:tc>
+        <w:tc>
+          <w:tcPr>
+            <w:tcW w:w="6058" w:type="dxa"/>
+            <w:tcBorders>
+              <w:top w:val="nil"/>
+              <w:left w:val="nil"/>
+              <w:bottom w:val="nil"/>
+              <w:right w:val="nil"/>
+            </w:tcBorders>
+            <w:shd w:val="clear" w:color="auto" w:fill="auto"/>
+            <w:vAlign w:val="top"/>
+          </w:tcPr>
+          <w:p>
+            <w:pPr>
+              <w:keepNext w:val="0"/>
+              <w:keepLines w:val="0"/>
+              <w:pageBreakBefore w:val="0"/>
+              <w:widowControl/>
+              <w:numPr>
+                <w:ilvl w:val="0"/>
+                <w:numId w:val="0"/>
+              </w:numPr>
+              <w:kinsoku/>
+              <w:wordWrap/>
+              <w:overflowPunct/>
+              <w:topLinePunct w:val="0"/>
+              <w:autoSpaceDE/>
+              <w:autoSpaceDN/>
+              <w:bidi w:val="0"/>
+              <w:adjustRightInd/>
+              <w:snapToGrid/>
+              <w:spacing w:before="109" w:beforeLines="30" w:after="109" w:afterLines="30"/>
+              <w:ind w:left="0" w:leftChars="0" w:firstLine="0" w:firstLineChars="0"/>
+              <w:jc w:val="center"/>
+              <w:textAlignment w:val="auto"/>
+              <w:rPr>
+                <w:rFonts w:hint="default" w:ascii="Garamond" w:hAnsi="Garamond" w:cs="Garamond"/>
+                <w:sz w:val="20"/>
+                <w:szCs w:val="20"/>
+                <w:vertAlign w:val="baseline"/>
+                <w:lang w:val="en-US" w:eastAsia="zh-CN" w:bidi="ar-SA"/>
+              </w:rPr>
+            </w:pPr>
+          </w:p>
+        </w:tc>
+        <w:tc>
+          <w:tcPr>
+            <w:tcW w:w="2281" w:type="dxa"/>
+            <w:tcBorders>
+              <w:top w:val="nil"/>
+              <w:left w:val="nil"/>
+              <w:bottom w:val="nil"/>
+              <w:right w:val="nil"/>
+            </w:tcBorders>
+            <w:shd w:val="clear" w:color="auto" w:fill="auto"/>
+            <w:vAlign w:val="top"/>
+          </w:tcPr>
+          <w:p>
+            <w:pPr>
+              <w:keepNext w:val="0"/>
+              <w:keepLines w:val="0"/>
+              <w:pageBreakBefore w:val="0"/>
+              <w:widowControl/>
+              <w:numPr>
+                <w:ilvl w:val="0"/>
+                <w:numId w:val="0"/>
+              </w:numPr>
+              <w:kinsoku/>
+              <w:wordWrap/>
+              <w:overflowPunct/>
+              <w:topLinePunct w:val="0"/>
+              <w:autoSpaceDE/>
+              <w:autoSpaceDN/>
+              <w:bidi w:val="0"/>
+              <w:adjustRightInd/>
+              <w:snapToGrid/>
+              <w:spacing w:before="109" w:beforeLines="30" w:after="109" w:afterLines="30"/>
+              <w:ind w:left="0" w:leftChars="0" w:firstLine="0" w:firstLineChars="0"/>
+              <w:jc w:val="center"/>
+              <w:textAlignment w:val="auto"/>
+              <w:rPr>
+                <w:rFonts w:hint="default" w:ascii="Garamond" w:hAnsi="Garamond" w:cs="Garamond" w:eastAsiaTheme="minorEastAsia"/>
+                <w:sz w:val="20"/>
+                <w:szCs w:val="20"/>
+                <w:vertAlign w:val="baseline"/>
+                <w:lang w:val="en-US" w:eastAsia="zh-CN" w:bidi="ar-SA"/>
+              </w:rPr>
+            </w:pPr>
+          </w:p>
+        </w:tc>
+      </w:tr>
+      <w:tr>
+        <w:tblPrEx>
+          <w:tblBorders>
+            <w:top w:val="single" w:color="auto" w:sz="4" w:space="0"/>
+            <w:left w:val="single" w:color="auto" w:sz="4" w:space="0"/>
+            <w:bottom w:val="single" w:color="auto" w:sz="4" w:space="0"/>
+            <w:right w:val="single" w:color="auto" w:sz="4" w:space="0"/>
+            <w:insideH w:val="single" w:color="auto" w:sz="4" w:space="0"/>
+            <w:insideV w:val="single" w:color="auto" w:sz="4" w:space="0"/>
+          </w:tblBorders>
+          <w:tblCellMar>
+            <w:top w:w="0" w:type="dxa"/>
+            <w:left w:w="108" w:type="dxa"/>
+            <w:bottom w:w="0" w:type="dxa"/>
+            <w:right w:w="108" w:type="dxa"/>
+          </w:tblCellMar>
+        </w:tblPrEx>
+        <w:tc>
+          <w:tcPr>
+            <w:tcW w:w="0" w:type="auto"/>
+            <w:tcBorders>
+              <w:top w:val="nil"/>
+              <w:left w:val="nil"/>
+              <w:bottom w:val="nil"/>
+              <w:right w:val="nil"/>
+            </w:tcBorders>
+            <w:shd w:val="clear" w:color="auto" w:fill="auto"/>
+            <w:vAlign w:val="top"/>
+          </w:tcPr>
+          <w:p>
+            <w:pPr>
+              <w:keepNext w:val="0"/>
+              <w:keepLines w:val="0"/>
+              <w:pageBreakBefore w:val="0"/>
+              <w:widowControl/>
+              <w:numPr>
+                <w:ilvl w:val="0"/>
+                <w:numId w:val="0"/>
+              </w:numPr>
+              <w:kinsoku/>
+              <w:wordWrap/>
+              <w:overflowPunct/>
+              <w:topLinePunct w:val="0"/>
+              <w:autoSpaceDE/>
+              <w:autoSpaceDN/>
+              <w:bidi w:val="0"/>
+              <w:adjustRightInd/>
+              <w:snapToGrid/>
+              <w:spacing w:before="109" w:beforeLines="30" w:after="109" w:afterLines="30"/>
+              <w:ind w:left="0" w:leftChars="0" w:firstLine="0" w:firstLineChars="0"/>
+              <w:jc w:val="center"/>
+              <w:textAlignment w:val="auto"/>
+              <w:rPr>
+                <w:rFonts w:hint="default" w:ascii="Garamond" w:hAnsi="Garamond" w:cs="Garamond"/>
+                <w:sz w:val="20"/>
+                <w:szCs w:val="20"/>
+                <w:vertAlign w:val="baseline"/>
+                <w:lang w:val="en-US"/>
+              </w:rPr>
+            </w:pPr>
+            <w:r>
+              <w:rPr>
+                <w:rFonts w:hint="default" w:ascii="Garamond" w:hAnsi="Garamond" w:cs="Garamond"/>
+                <w:sz w:val="20"/>
+                <w:szCs w:val="20"/>
+                <w:vertAlign w:val="baseline"/>
+                <w:lang w:val="en-US"/>
+              </w:rPr>
+              <w:t>Lesson 34</w:t>
+            </w:r>
+          </w:p>
+        </w:tc>
+        <w:tc>
+          <w:tcPr>
+            <w:tcW w:w="6058" w:type="dxa"/>
+            <w:tcBorders>
+              <w:top w:val="nil"/>
+              <w:left w:val="nil"/>
+              <w:bottom w:val="nil"/>
+              <w:right w:val="nil"/>
+            </w:tcBorders>
+            <w:shd w:val="clear" w:color="auto" w:fill="auto"/>
+            <w:vAlign w:val="top"/>
+          </w:tcPr>
+          <w:p>
+            <w:pPr>
+              <w:keepNext w:val="0"/>
+              <w:keepLines w:val="0"/>
+              <w:pageBreakBefore w:val="0"/>
+              <w:widowControl/>
+              <w:numPr>
+                <w:ilvl w:val="0"/>
+                <w:numId w:val="0"/>
+              </w:numPr>
+              <w:kinsoku/>
+              <w:wordWrap/>
+              <w:overflowPunct/>
+              <w:topLinePunct w:val="0"/>
+              <w:autoSpaceDE/>
+              <w:autoSpaceDN/>
+              <w:bidi w:val="0"/>
+              <w:adjustRightInd/>
+              <w:snapToGrid/>
+              <w:spacing w:before="109" w:beforeLines="30" w:after="109" w:afterLines="30"/>
+              <w:ind w:left="0" w:leftChars="0" w:firstLine="0" w:firstLineChars="0"/>
+              <w:jc w:val="center"/>
+              <w:textAlignment w:val="auto"/>
+              <w:rPr>
+                <w:rFonts w:hint="default" w:ascii="Garamond" w:hAnsi="Garamond" w:cs="Garamond"/>
+                <w:sz w:val="20"/>
+                <w:szCs w:val="20"/>
+                <w:vertAlign w:val="baseline"/>
+                <w:lang w:val="en-US" w:eastAsia="zh-CN" w:bidi="ar-SA"/>
+              </w:rPr>
+            </w:pPr>
+          </w:p>
+        </w:tc>
+        <w:tc>
+          <w:tcPr>
+            <w:tcW w:w="2281" w:type="dxa"/>
+            <w:tcBorders>
+              <w:top w:val="nil"/>
+              <w:left w:val="nil"/>
+              <w:bottom w:val="nil"/>
+              <w:right w:val="nil"/>
+            </w:tcBorders>
+            <w:shd w:val="clear" w:color="auto" w:fill="auto"/>
+            <w:vAlign w:val="top"/>
+          </w:tcPr>
+          <w:p>
+            <w:pPr>
+              <w:keepNext w:val="0"/>
+              <w:keepLines w:val="0"/>
+              <w:pageBreakBefore w:val="0"/>
+              <w:widowControl/>
+              <w:numPr>
+                <w:ilvl w:val="0"/>
+                <w:numId w:val="0"/>
+              </w:numPr>
+              <w:kinsoku/>
+              <w:wordWrap/>
+              <w:overflowPunct/>
+              <w:topLinePunct w:val="0"/>
+              <w:autoSpaceDE/>
+              <w:autoSpaceDN/>
+              <w:bidi w:val="0"/>
+              <w:adjustRightInd/>
+              <w:snapToGrid/>
+              <w:spacing w:before="109" w:beforeLines="30" w:after="109" w:afterLines="30"/>
+              <w:ind w:left="0" w:leftChars="0" w:firstLine="0" w:firstLineChars="0"/>
+              <w:jc w:val="center"/>
+              <w:textAlignment w:val="auto"/>
+              <w:rPr>
+                <w:rFonts w:hint="default" w:ascii="Garamond" w:hAnsi="Garamond" w:cs="Garamond" w:eastAsiaTheme="minorEastAsia"/>
+                <w:sz w:val="20"/>
+                <w:szCs w:val="20"/>
+                <w:vertAlign w:val="baseline"/>
+                <w:lang w:val="en-US" w:eastAsia="zh-CN" w:bidi="ar-SA"/>
+              </w:rPr>
+            </w:pPr>
+          </w:p>
+        </w:tc>
+      </w:tr>
+      <w:tr>
+        <w:tblPrEx>
+          <w:tblBorders>
+            <w:top w:val="single" w:color="auto" w:sz="4" w:space="0"/>
+            <w:left w:val="single" w:color="auto" w:sz="4" w:space="0"/>
+            <w:bottom w:val="single" w:color="auto" w:sz="4" w:space="0"/>
+            <w:right w:val="single" w:color="auto" w:sz="4" w:space="0"/>
+            <w:insideH w:val="single" w:color="auto" w:sz="4" w:space="0"/>
+            <w:insideV w:val="single" w:color="auto" w:sz="4" w:space="0"/>
+          </w:tblBorders>
+          <w:tblCellMar>
+            <w:top w:w="0" w:type="dxa"/>
+            <w:left w:w="108" w:type="dxa"/>
+            <w:bottom w:w="0" w:type="dxa"/>
+            <w:right w:w="108" w:type="dxa"/>
+          </w:tblCellMar>
+        </w:tblPrEx>
+        <w:tc>
+          <w:tcPr>
+            <w:tcW w:w="0" w:type="auto"/>
+            <w:tcBorders>
+              <w:top w:val="nil"/>
+              <w:left w:val="nil"/>
+              <w:bottom w:val="nil"/>
+              <w:right w:val="nil"/>
+            </w:tcBorders>
+            <w:shd w:val="clear" w:color="auto" w:fill="auto"/>
+            <w:vAlign w:val="top"/>
+          </w:tcPr>
+          <w:p>
+            <w:pPr>
+              <w:keepNext w:val="0"/>
+              <w:keepLines w:val="0"/>
+              <w:pageBreakBefore w:val="0"/>
+              <w:widowControl/>
+              <w:numPr>
+                <w:ilvl w:val="0"/>
+                <w:numId w:val="0"/>
+              </w:numPr>
+              <w:kinsoku/>
+              <w:wordWrap/>
+              <w:overflowPunct/>
+              <w:topLinePunct w:val="0"/>
+              <w:autoSpaceDE/>
+              <w:autoSpaceDN/>
+              <w:bidi w:val="0"/>
+              <w:adjustRightInd/>
+              <w:snapToGrid/>
+              <w:spacing w:before="109" w:beforeLines="30" w:after="109" w:afterLines="30"/>
+              <w:ind w:left="0" w:leftChars="0" w:firstLine="0" w:firstLineChars="0"/>
+              <w:jc w:val="center"/>
+              <w:textAlignment w:val="auto"/>
+              <w:rPr>
+                <w:rFonts w:hint="default" w:ascii="Garamond" w:hAnsi="Garamond" w:cs="Garamond"/>
+                <w:sz w:val="20"/>
+                <w:szCs w:val="20"/>
+                <w:vertAlign w:val="baseline"/>
+                <w:lang w:val="en-US"/>
+              </w:rPr>
+            </w:pPr>
+            <w:r>
+              <w:rPr>
+                <w:rFonts w:hint="default" w:ascii="Garamond" w:hAnsi="Garamond" w:cs="Garamond"/>
+                <w:sz w:val="20"/>
+                <w:szCs w:val="20"/>
+                <w:vertAlign w:val="baseline"/>
+                <w:lang w:val="en-US"/>
+              </w:rPr>
+              <w:t>Lesson 35</w:t>
+            </w:r>
+          </w:p>
+        </w:tc>
+        <w:tc>
+          <w:tcPr>
+            <w:tcW w:w="6058" w:type="dxa"/>
+            <w:tcBorders>
+              <w:top w:val="nil"/>
+              <w:left w:val="nil"/>
+              <w:bottom w:val="nil"/>
+              <w:right w:val="nil"/>
+            </w:tcBorders>
+            <w:shd w:val="clear" w:color="auto" w:fill="auto"/>
+            <w:vAlign w:val="top"/>
+          </w:tcPr>
+          <w:p>
+            <w:pPr>
+              <w:keepNext w:val="0"/>
+              <w:keepLines w:val="0"/>
+              <w:pageBreakBefore w:val="0"/>
+              <w:widowControl/>
+              <w:numPr>
+                <w:ilvl w:val="0"/>
+                <w:numId w:val="0"/>
+              </w:numPr>
+              <w:kinsoku/>
+              <w:wordWrap/>
+              <w:overflowPunct/>
+              <w:topLinePunct w:val="0"/>
+              <w:autoSpaceDE/>
+              <w:autoSpaceDN/>
+              <w:bidi w:val="0"/>
+              <w:adjustRightInd/>
+              <w:snapToGrid/>
+              <w:spacing w:before="109" w:beforeLines="30" w:after="109" w:afterLines="30"/>
+              <w:ind w:left="0" w:leftChars="0" w:firstLine="0" w:firstLineChars="0"/>
+              <w:jc w:val="center"/>
+              <w:textAlignment w:val="auto"/>
+              <w:rPr>
+                <w:rFonts w:hint="default" w:ascii="Garamond" w:hAnsi="Garamond" w:cs="Garamond"/>
+                <w:sz w:val="20"/>
+                <w:szCs w:val="20"/>
+                <w:vertAlign w:val="baseline"/>
+                <w:lang w:val="en-US" w:eastAsia="zh-CN" w:bidi="ar-SA"/>
+              </w:rPr>
+            </w:pPr>
+          </w:p>
+        </w:tc>
+        <w:tc>
+          <w:tcPr>
+            <w:tcW w:w="2281" w:type="dxa"/>
+            <w:tcBorders>
+              <w:top w:val="nil"/>
+              <w:left w:val="nil"/>
+              <w:bottom w:val="nil"/>
+              <w:right w:val="nil"/>
+            </w:tcBorders>
+            <w:shd w:val="clear" w:color="auto" w:fill="auto"/>
+            <w:vAlign w:val="top"/>
+          </w:tcPr>
+          <w:p>
+            <w:pPr>
+              <w:keepNext w:val="0"/>
+              <w:keepLines w:val="0"/>
+              <w:pageBreakBefore w:val="0"/>
+              <w:widowControl/>
+              <w:numPr>
+                <w:ilvl w:val="0"/>
+                <w:numId w:val="0"/>
+              </w:numPr>
+              <w:kinsoku/>
+              <w:wordWrap/>
+              <w:overflowPunct/>
+              <w:topLinePunct w:val="0"/>
+              <w:autoSpaceDE/>
+              <w:autoSpaceDN/>
+              <w:bidi w:val="0"/>
+              <w:adjustRightInd/>
+              <w:snapToGrid/>
+              <w:spacing w:before="109" w:beforeLines="30" w:after="109" w:afterLines="30"/>
+              <w:ind w:left="0" w:leftChars="0" w:firstLine="0" w:firstLineChars="0"/>
+              <w:jc w:val="center"/>
+              <w:textAlignment w:val="auto"/>
+              <w:rPr>
+                <w:rFonts w:hint="default" w:ascii="Garamond" w:hAnsi="Garamond" w:cs="Garamond" w:eastAsiaTheme="minorEastAsia"/>
+                <w:sz w:val="20"/>
+                <w:szCs w:val="20"/>
+                <w:vertAlign w:val="baseline"/>
+                <w:lang w:val="en-US" w:eastAsia="zh-CN" w:bidi="ar-SA"/>
+              </w:rPr>
+            </w:pPr>
+          </w:p>
+        </w:tc>
+      </w:tr>
+      <w:tr>
+        <w:tblPrEx>
+          <w:tblBorders>
+            <w:top w:val="single" w:color="auto" w:sz="4" w:space="0"/>
+            <w:left w:val="single" w:color="auto" w:sz="4" w:space="0"/>
+            <w:bottom w:val="single" w:color="auto" w:sz="4" w:space="0"/>
+            <w:right w:val="single" w:color="auto" w:sz="4" w:space="0"/>
+            <w:insideH w:val="single" w:color="auto" w:sz="4" w:space="0"/>
+            <w:insideV w:val="single" w:color="auto" w:sz="4" w:space="0"/>
+          </w:tblBorders>
+          <w:tblCellMar>
+            <w:top w:w="0" w:type="dxa"/>
+            <w:left w:w="108" w:type="dxa"/>
+            <w:bottom w:w="0" w:type="dxa"/>
+            <w:right w:w="108" w:type="dxa"/>
+          </w:tblCellMar>
+        </w:tblPrEx>
+        <w:tc>
+          <w:tcPr>
+            <w:tcW w:w="0" w:type="auto"/>
+            <w:tcBorders>
+              <w:top w:val="nil"/>
+              <w:left w:val="nil"/>
+              <w:bottom w:val="nil"/>
+              <w:right w:val="nil"/>
+            </w:tcBorders>
+            <w:shd w:val="clear" w:color="auto" w:fill="auto"/>
+            <w:vAlign w:val="top"/>
+          </w:tcPr>
+          <w:p>
+            <w:pPr>
+              <w:keepNext w:val="0"/>
+              <w:keepLines w:val="0"/>
+              <w:pageBreakBefore w:val="0"/>
+              <w:widowControl/>
+              <w:numPr>
+                <w:ilvl w:val="0"/>
+                <w:numId w:val="0"/>
+              </w:numPr>
+              <w:kinsoku/>
+              <w:wordWrap/>
+              <w:overflowPunct/>
+              <w:topLinePunct w:val="0"/>
+              <w:autoSpaceDE/>
+              <w:autoSpaceDN/>
+              <w:bidi w:val="0"/>
+              <w:adjustRightInd/>
+              <w:snapToGrid/>
+              <w:spacing w:before="109" w:beforeLines="30" w:after="109" w:afterLines="30"/>
+              <w:ind w:left="0" w:leftChars="0" w:firstLine="0" w:firstLineChars="0"/>
+              <w:jc w:val="center"/>
+              <w:textAlignment w:val="auto"/>
+              <w:rPr>
+                <w:rFonts w:hint="default" w:ascii="Garamond" w:hAnsi="Garamond" w:cs="Garamond"/>
+                <w:sz w:val="20"/>
+                <w:szCs w:val="20"/>
+                <w:vertAlign w:val="baseline"/>
+                <w:lang w:val="en-US"/>
+              </w:rPr>
+            </w:pPr>
+            <w:r>
+              <w:rPr>
+                <w:rFonts w:hint="default" w:ascii="Garamond" w:hAnsi="Garamond" w:cs="Garamond"/>
+                <w:sz w:val="20"/>
+                <w:szCs w:val="20"/>
+                <w:vertAlign w:val="baseline"/>
+                <w:lang w:val="en-US"/>
+              </w:rPr>
+              <w:t>Lesson 36</w:t>
+            </w:r>
+          </w:p>
+        </w:tc>
+        <w:tc>
+          <w:tcPr>
+            <w:tcW w:w="6058" w:type="dxa"/>
+            <w:tcBorders>
+              <w:top w:val="nil"/>
+              <w:left w:val="nil"/>
+              <w:bottom w:val="nil"/>
+              <w:right w:val="nil"/>
+            </w:tcBorders>
+            <w:shd w:val="clear" w:color="auto" w:fill="auto"/>
+            <w:vAlign w:val="top"/>
+          </w:tcPr>
+          <w:p>
+            <w:pPr>
+              <w:keepNext w:val="0"/>
+              <w:keepLines w:val="0"/>
+              <w:pageBreakBefore w:val="0"/>
+              <w:widowControl/>
+              <w:numPr>
+                <w:ilvl w:val="0"/>
+                <w:numId w:val="0"/>
+              </w:numPr>
+              <w:kinsoku/>
+              <w:wordWrap/>
+              <w:overflowPunct/>
+              <w:topLinePunct w:val="0"/>
+              <w:autoSpaceDE/>
+              <w:autoSpaceDN/>
+              <w:bidi w:val="0"/>
+              <w:adjustRightInd/>
+              <w:snapToGrid/>
+              <w:spacing w:before="109" w:beforeLines="30" w:after="109" w:afterLines="30"/>
+              <w:ind w:left="0" w:leftChars="0" w:firstLine="0" w:firstLineChars="0"/>
+              <w:jc w:val="center"/>
+              <w:textAlignment w:val="auto"/>
+              <w:rPr>
+                <w:rFonts w:hint="default" w:ascii="Garamond" w:hAnsi="Garamond" w:cs="Garamond"/>
+                <w:sz w:val="20"/>
+                <w:szCs w:val="20"/>
+                <w:vertAlign w:val="baseline"/>
+                <w:lang w:val="en-US" w:eastAsia="zh-CN" w:bidi="ar-SA"/>
+              </w:rPr>
+            </w:pPr>
+          </w:p>
+        </w:tc>
+        <w:tc>
+          <w:tcPr>
+            <w:tcW w:w="2281" w:type="dxa"/>
+            <w:tcBorders>
+              <w:top w:val="nil"/>
+              <w:left w:val="nil"/>
+              <w:bottom w:val="nil"/>
+              <w:right w:val="nil"/>
+            </w:tcBorders>
+            <w:shd w:val="clear" w:color="auto" w:fill="auto"/>
+            <w:vAlign w:val="top"/>
+          </w:tcPr>
+          <w:p>
+            <w:pPr>
+              <w:keepNext w:val="0"/>
+              <w:keepLines w:val="0"/>
+              <w:pageBreakBefore w:val="0"/>
+              <w:widowControl/>
+              <w:numPr>
+                <w:ilvl w:val="0"/>
+                <w:numId w:val="0"/>
+              </w:numPr>
+              <w:kinsoku/>
+              <w:wordWrap/>
+              <w:overflowPunct/>
+              <w:topLinePunct w:val="0"/>
+              <w:autoSpaceDE/>
+              <w:autoSpaceDN/>
+              <w:bidi w:val="0"/>
+              <w:adjustRightInd/>
+              <w:snapToGrid/>
+              <w:spacing w:before="109" w:beforeLines="30" w:after="109" w:afterLines="30"/>
+              <w:ind w:left="0" w:leftChars="0" w:firstLine="0" w:firstLineChars="0"/>
+              <w:jc w:val="center"/>
+              <w:textAlignment w:val="auto"/>
+              <w:rPr>
+                <w:rFonts w:hint="default" w:ascii="Garamond" w:hAnsi="Garamond" w:cs="Garamond" w:eastAsiaTheme="minorEastAsia"/>
+                <w:sz w:val="20"/>
+                <w:szCs w:val="20"/>
+                <w:vertAlign w:val="baseline"/>
+                <w:lang w:val="en-US" w:eastAsia="zh-CN" w:bidi="ar-SA"/>
+              </w:rPr>
+            </w:pPr>
+          </w:p>
+        </w:tc>
+      </w:tr>
+      <w:tr>
+        <w:tblPrEx>
+          <w:tblBorders>
+            <w:top w:val="single" w:color="auto" w:sz="4" w:space="0"/>
+            <w:left w:val="single" w:color="auto" w:sz="4" w:space="0"/>
+            <w:bottom w:val="single" w:color="auto" w:sz="4" w:space="0"/>
+            <w:right w:val="single" w:color="auto" w:sz="4" w:space="0"/>
+            <w:insideH w:val="single" w:color="auto" w:sz="4" w:space="0"/>
+            <w:insideV w:val="single" w:color="auto" w:sz="4" w:space="0"/>
+          </w:tblBorders>
+          <w:tblCellMar>
+            <w:top w:w="0" w:type="dxa"/>
+            <w:left w:w="108" w:type="dxa"/>
+            <w:bottom w:w="0" w:type="dxa"/>
+            <w:right w:w="108" w:type="dxa"/>
+          </w:tblCellMar>
+        </w:tblPrEx>
+        <w:tc>
+          <w:tcPr>
+            <w:tcW w:w="0" w:type="auto"/>
+            <w:tcBorders>
+              <w:top w:val="nil"/>
+              <w:left w:val="nil"/>
+              <w:bottom w:val="nil"/>
+              <w:right w:val="nil"/>
+            </w:tcBorders>
+            <w:shd w:val="clear" w:color="auto" w:fill="auto"/>
+            <w:vAlign w:val="top"/>
+          </w:tcPr>
+          <w:p>
+            <w:pPr>
+              <w:keepNext w:val="0"/>
+              <w:keepLines w:val="0"/>
+              <w:pageBreakBefore w:val="0"/>
+              <w:widowControl/>
+              <w:numPr>
+                <w:ilvl w:val="0"/>
+                <w:numId w:val="0"/>
+              </w:numPr>
+              <w:kinsoku/>
+              <w:wordWrap/>
+              <w:overflowPunct/>
+              <w:topLinePunct w:val="0"/>
+              <w:autoSpaceDE/>
+              <w:autoSpaceDN/>
+              <w:bidi w:val="0"/>
+              <w:adjustRightInd/>
+              <w:snapToGrid/>
+              <w:spacing w:before="109" w:beforeLines="30" w:after="109" w:afterLines="30"/>
+              <w:ind w:left="0" w:leftChars="0" w:firstLine="0" w:firstLineChars="0"/>
+              <w:jc w:val="center"/>
+              <w:textAlignment w:val="auto"/>
+              <w:rPr>
+                <w:rFonts w:hint="default" w:ascii="Garamond" w:hAnsi="Garamond" w:cs="Garamond"/>
+                <w:sz w:val="20"/>
+                <w:szCs w:val="20"/>
+                <w:vertAlign w:val="baseline"/>
+                <w:lang w:val="en-US"/>
+              </w:rPr>
+            </w:pPr>
+            <w:r>
+              <w:rPr>
+                <w:rFonts w:hint="default" w:ascii="Garamond" w:hAnsi="Garamond" w:cs="Garamond"/>
+                <w:sz w:val="20"/>
+                <w:szCs w:val="20"/>
+                <w:vertAlign w:val="baseline"/>
+                <w:lang w:val="en-US"/>
+              </w:rPr>
+              <w:t>Lesson 37</w:t>
+            </w:r>
+          </w:p>
+        </w:tc>
+        <w:tc>
+          <w:tcPr>
+            <w:tcW w:w="6058" w:type="dxa"/>
+            <w:tcBorders>
+              <w:top w:val="nil"/>
+              <w:left w:val="nil"/>
+              <w:bottom w:val="nil"/>
+              <w:right w:val="nil"/>
+            </w:tcBorders>
+            <w:shd w:val="clear" w:color="auto" w:fill="auto"/>
+            <w:vAlign w:val="top"/>
+          </w:tcPr>
+          <w:p>
+            <w:pPr>
+              <w:keepNext w:val="0"/>
+              <w:keepLines w:val="0"/>
+              <w:pageBreakBefore w:val="0"/>
+              <w:widowControl/>
+              <w:numPr>
+                <w:ilvl w:val="0"/>
+                <w:numId w:val="0"/>
+              </w:numPr>
+              <w:kinsoku/>
+              <w:wordWrap/>
+              <w:overflowPunct/>
+              <w:topLinePunct w:val="0"/>
+              <w:autoSpaceDE/>
+              <w:autoSpaceDN/>
+              <w:bidi w:val="0"/>
+              <w:adjustRightInd/>
+              <w:snapToGrid/>
+              <w:spacing w:before="109" w:beforeLines="30" w:after="109" w:afterLines="30"/>
+              <w:ind w:left="0" w:leftChars="0" w:firstLine="0" w:firstLineChars="0"/>
+              <w:jc w:val="center"/>
+              <w:textAlignment w:val="auto"/>
+              <w:rPr>
+                <w:rFonts w:hint="default" w:ascii="Garamond" w:hAnsi="Garamond" w:cs="Garamond"/>
+                <w:sz w:val="20"/>
+                <w:szCs w:val="20"/>
+                <w:vertAlign w:val="baseline"/>
+                <w:lang w:val="en-US" w:eastAsia="zh-CN" w:bidi="ar-SA"/>
+              </w:rPr>
+            </w:pPr>
+          </w:p>
+        </w:tc>
+        <w:tc>
+          <w:tcPr>
+            <w:tcW w:w="2281" w:type="dxa"/>
+            <w:tcBorders>
+              <w:top w:val="nil"/>
+              <w:left w:val="nil"/>
+              <w:bottom w:val="nil"/>
+              <w:right w:val="nil"/>
+            </w:tcBorders>
+            <w:shd w:val="clear" w:color="auto" w:fill="auto"/>
+            <w:vAlign w:val="top"/>
+          </w:tcPr>
+          <w:p>
+            <w:pPr>
+              <w:keepNext w:val="0"/>
+              <w:keepLines w:val="0"/>
+              <w:pageBreakBefore w:val="0"/>
+              <w:widowControl/>
+              <w:numPr>
+                <w:ilvl w:val="0"/>
+                <w:numId w:val="0"/>
+              </w:numPr>
+              <w:kinsoku/>
+              <w:wordWrap/>
+              <w:overflowPunct/>
+              <w:topLinePunct w:val="0"/>
+              <w:autoSpaceDE/>
+              <w:autoSpaceDN/>
+              <w:bidi w:val="0"/>
+              <w:adjustRightInd/>
+              <w:snapToGrid/>
+              <w:spacing w:before="109" w:beforeLines="30" w:after="109" w:afterLines="30"/>
+              <w:ind w:left="0" w:leftChars="0" w:firstLine="0" w:firstLineChars="0"/>
+              <w:jc w:val="center"/>
+              <w:textAlignment w:val="auto"/>
+              <w:rPr>
+                <w:rFonts w:hint="default" w:ascii="Garamond" w:hAnsi="Garamond" w:cs="Garamond" w:eastAsiaTheme="minorEastAsia"/>
+                <w:sz w:val="20"/>
+                <w:szCs w:val="20"/>
+                <w:vertAlign w:val="baseline"/>
+                <w:lang w:val="en-US" w:eastAsia="zh-CN" w:bidi="ar-SA"/>
+              </w:rPr>
+            </w:pPr>
+          </w:p>
+        </w:tc>
+      </w:tr>
+      <w:tr>
+        <w:tblPrEx>
+          <w:tblBorders>
+            <w:top w:val="single" w:color="auto" w:sz="4" w:space="0"/>
+            <w:left w:val="single" w:color="auto" w:sz="4" w:space="0"/>
+            <w:bottom w:val="single" w:color="auto" w:sz="4" w:space="0"/>
+            <w:right w:val="single" w:color="auto" w:sz="4" w:space="0"/>
+            <w:insideH w:val="single" w:color="auto" w:sz="4" w:space="0"/>
+            <w:insideV w:val="single" w:color="auto" w:sz="4" w:space="0"/>
+          </w:tblBorders>
+          <w:tblCellMar>
+            <w:top w:w="0" w:type="dxa"/>
+            <w:left w:w="108" w:type="dxa"/>
+            <w:bottom w:w="0" w:type="dxa"/>
+            <w:right w:w="108" w:type="dxa"/>
+          </w:tblCellMar>
+        </w:tblPrEx>
+        <w:tc>
+          <w:tcPr>
+            <w:tcW w:w="0" w:type="auto"/>
+            <w:tcBorders>
+              <w:top w:val="nil"/>
+              <w:left w:val="nil"/>
+              <w:bottom w:val="nil"/>
+              <w:right w:val="nil"/>
+            </w:tcBorders>
+            <w:shd w:val="clear" w:color="auto" w:fill="auto"/>
+            <w:vAlign w:val="top"/>
+          </w:tcPr>
+          <w:p>
+            <w:pPr>
+              <w:keepNext w:val="0"/>
+              <w:keepLines w:val="0"/>
+              <w:pageBreakBefore w:val="0"/>
+              <w:widowControl/>
+              <w:numPr>
+                <w:ilvl w:val="0"/>
+                <w:numId w:val="0"/>
+              </w:numPr>
+              <w:kinsoku/>
+              <w:wordWrap/>
+              <w:overflowPunct/>
+              <w:topLinePunct w:val="0"/>
+              <w:autoSpaceDE/>
+              <w:autoSpaceDN/>
+              <w:bidi w:val="0"/>
+              <w:adjustRightInd/>
+              <w:snapToGrid/>
+              <w:spacing w:before="109" w:beforeLines="30" w:after="109" w:afterLines="30"/>
+              <w:ind w:left="0" w:leftChars="0" w:firstLine="0" w:firstLineChars="0"/>
+              <w:jc w:val="center"/>
+              <w:textAlignment w:val="auto"/>
+              <w:rPr>
+                <w:rFonts w:hint="default" w:ascii="Garamond" w:hAnsi="Garamond" w:cs="Garamond"/>
+                <w:sz w:val="20"/>
+                <w:szCs w:val="20"/>
+                <w:vertAlign w:val="baseline"/>
+                <w:lang w:val="en-US"/>
+              </w:rPr>
+            </w:pPr>
+            <w:r>
+              <w:rPr>
+                <w:rFonts w:hint="default" w:ascii="Garamond" w:hAnsi="Garamond" w:cs="Garamond"/>
+                <w:sz w:val="20"/>
+                <w:szCs w:val="20"/>
+                <w:vertAlign w:val="baseline"/>
+                <w:lang w:val="en-US"/>
+              </w:rPr>
+              <w:t>Lesson 38</w:t>
+            </w:r>
+          </w:p>
+        </w:tc>
+        <w:tc>
+          <w:tcPr>
+            <w:tcW w:w="6058" w:type="dxa"/>
+            <w:tcBorders>
+              <w:top w:val="nil"/>
+              <w:left w:val="nil"/>
+              <w:bottom w:val="nil"/>
+              <w:right w:val="nil"/>
+            </w:tcBorders>
+            <w:shd w:val="clear" w:color="auto" w:fill="auto"/>
+            <w:vAlign w:val="top"/>
+          </w:tcPr>
+          <w:p>
+            <w:pPr>
+              <w:keepNext w:val="0"/>
+              <w:keepLines w:val="0"/>
+              <w:pageBreakBefore w:val="0"/>
+              <w:widowControl/>
+              <w:numPr>
+                <w:ilvl w:val="0"/>
+                <w:numId w:val="0"/>
+              </w:numPr>
+              <w:kinsoku/>
+              <w:wordWrap/>
+              <w:overflowPunct/>
+              <w:topLinePunct w:val="0"/>
+              <w:autoSpaceDE/>
+              <w:autoSpaceDN/>
+              <w:bidi w:val="0"/>
+              <w:adjustRightInd/>
+              <w:snapToGrid/>
+              <w:spacing w:before="109" w:beforeLines="30" w:after="109" w:afterLines="30"/>
+              <w:ind w:left="0" w:leftChars="0" w:firstLine="0" w:firstLineChars="0"/>
+              <w:jc w:val="center"/>
+              <w:textAlignment w:val="auto"/>
+              <w:rPr>
+                <w:rFonts w:hint="default" w:ascii="Garamond" w:hAnsi="Garamond" w:cs="Garamond"/>
+                <w:sz w:val="20"/>
+                <w:szCs w:val="20"/>
+                <w:vertAlign w:val="baseline"/>
+                <w:lang w:val="en-US" w:eastAsia="zh-CN" w:bidi="ar-SA"/>
+              </w:rPr>
+            </w:pPr>
+          </w:p>
+        </w:tc>
+        <w:tc>
+          <w:tcPr>
+            <w:tcW w:w="2281" w:type="dxa"/>
+            <w:tcBorders>
+              <w:top w:val="nil"/>
+              <w:left w:val="nil"/>
+              <w:bottom w:val="nil"/>
+              <w:right w:val="nil"/>
+            </w:tcBorders>
+            <w:shd w:val="clear" w:color="auto" w:fill="auto"/>
+            <w:vAlign w:val="top"/>
+          </w:tcPr>
+          <w:p>
+            <w:pPr>
+              <w:keepNext w:val="0"/>
+              <w:keepLines w:val="0"/>
+              <w:pageBreakBefore w:val="0"/>
+              <w:widowControl/>
+              <w:numPr>
+                <w:ilvl w:val="0"/>
+                <w:numId w:val="0"/>
+              </w:numPr>
+              <w:kinsoku/>
+              <w:wordWrap/>
+              <w:overflowPunct/>
+              <w:topLinePunct w:val="0"/>
+              <w:autoSpaceDE/>
+              <w:autoSpaceDN/>
+              <w:bidi w:val="0"/>
+              <w:adjustRightInd/>
+              <w:snapToGrid/>
+              <w:spacing w:before="109" w:beforeLines="30" w:after="109" w:afterLines="30"/>
+              <w:ind w:left="0" w:leftChars="0" w:firstLine="0" w:firstLineChars="0"/>
+              <w:jc w:val="center"/>
+              <w:textAlignment w:val="auto"/>
+              <w:rPr>
+                <w:rFonts w:hint="default" w:ascii="Garamond" w:hAnsi="Garamond" w:cs="Garamond" w:eastAsiaTheme="minorEastAsia"/>
+                <w:sz w:val="20"/>
+                <w:szCs w:val="20"/>
+                <w:vertAlign w:val="baseline"/>
+                <w:lang w:val="en-US" w:eastAsia="zh-CN" w:bidi="ar-SA"/>
+              </w:rPr>
+            </w:pPr>
+          </w:p>
+        </w:tc>
+      </w:tr>
+      <w:tr>
+        <w:tblPrEx>
+          <w:tblBorders>
+            <w:top w:val="single" w:color="auto" w:sz="4" w:space="0"/>
+            <w:left w:val="single" w:color="auto" w:sz="4" w:space="0"/>
+            <w:bottom w:val="single" w:color="auto" w:sz="4" w:space="0"/>
+            <w:right w:val="single" w:color="auto" w:sz="4" w:space="0"/>
+            <w:insideH w:val="single" w:color="auto" w:sz="4" w:space="0"/>
+            <w:insideV w:val="single" w:color="auto" w:sz="4" w:space="0"/>
+          </w:tblBorders>
+          <w:tblCellMar>
+            <w:top w:w="0" w:type="dxa"/>
+            <w:left w:w="108" w:type="dxa"/>
+            <w:bottom w:w="0" w:type="dxa"/>
+            <w:right w:w="108" w:type="dxa"/>
+          </w:tblCellMar>
+        </w:tblPrEx>
+        <w:tc>
+          <w:tcPr>
+            <w:tcW w:w="0" w:type="auto"/>
+            <w:tcBorders>
+              <w:top w:val="nil"/>
+              <w:left w:val="nil"/>
+              <w:bottom w:val="nil"/>
+              <w:right w:val="nil"/>
+            </w:tcBorders>
+            <w:shd w:val="clear" w:color="auto" w:fill="auto"/>
+            <w:vAlign w:val="top"/>
+          </w:tcPr>
+          <w:p>
+            <w:pPr>
+              <w:keepNext w:val="0"/>
+              <w:keepLines w:val="0"/>
+              <w:pageBreakBefore w:val="0"/>
+              <w:widowControl/>
+              <w:numPr>
+                <w:ilvl w:val="0"/>
+                <w:numId w:val="0"/>
+              </w:numPr>
+              <w:kinsoku/>
+              <w:wordWrap/>
+              <w:overflowPunct/>
+              <w:topLinePunct w:val="0"/>
+              <w:autoSpaceDE/>
+              <w:autoSpaceDN/>
+              <w:bidi w:val="0"/>
+              <w:adjustRightInd/>
+              <w:snapToGrid/>
+              <w:spacing w:before="109" w:beforeLines="30" w:after="109" w:afterLines="30"/>
+              <w:ind w:left="0" w:leftChars="0" w:firstLine="0" w:firstLineChars="0"/>
+              <w:jc w:val="center"/>
+              <w:textAlignment w:val="auto"/>
+              <w:rPr>
+                <w:rFonts w:hint="default" w:ascii="Garamond" w:hAnsi="Garamond" w:cs="Garamond"/>
+                <w:sz w:val="20"/>
+                <w:szCs w:val="20"/>
+                <w:vertAlign w:val="baseline"/>
+                <w:lang w:val="en-US"/>
+              </w:rPr>
+            </w:pPr>
+            <w:r>
+              <w:rPr>
+                <w:rFonts w:hint="default" w:ascii="Garamond" w:hAnsi="Garamond" w:cs="Garamond"/>
+                <w:sz w:val="20"/>
+                <w:szCs w:val="20"/>
+                <w:vertAlign w:val="baseline"/>
+                <w:lang w:val="en-US"/>
+              </w:rPr>
+              <w:t>Lesson 39</w:t>
+            </w:r>
+          </w:p>
+        </w:tc>
+        <w:tc>
+          <w:tcPr>
+            <w:tcW w:w="6058" w:type="dxa"/>
+            <w:tcBorders>
+              <w:top w:val="nil"/>
+              <w:left w:val="nil"/>
+              <w:bottom w:val="nil"/>
+              <w:right w:val="nil"/>
+            </w:tcBorders>
+            <w:shd w:val="clear" w:color="auto" w:fill="auto"/>
+            <w:vAlign w:val="top"/>
+          </w:tcPr>
+          <w:p>
+            <w:pPr>
+              <w:keepNext w:val="0"/>
+              <w:keepLines w:val="0"/>
+              <w:pageBreakBefore w:val="0"/>
+              <w:widowControl/>
+              <w:numPr>
+                <w:ilvl w:val="0"/>
+                <w:numId w:val="0"/>
+              </w:numPr>
+              <w:kinsoku/>
+              <w:wordWrap/>
+              <w:overflowPunct/>
+              <w:topLinePunct w:val="0"/>
+              <w:autoSpaceDE/>
+              <w:autoSpaceDN/>
+              <w:bidi w:val="0"/>
+              <w:adjustRightInd/>
+              <w:snapToGrid/>
+              <w:spacing w:before="109" w:beforeLines="30" w:after="109" w:afterLines="30"/>
+              <w:ind w:left="0" w:leftChars="0" w:firstLine="0" w:firstLineChars="0"/>
+              <w:jc w:val="center"/>
+              <w:textAlignment w:val="auto"/>
+              <w:rPr>
+                <w:rFonts w:hint="default" w:ascii="Garamond" w:hAnsi="Garamond" w:cs="Garamond"/>
+                <w:sz w:val="20"/>
+                <w:szCs w:val="20"/>
+                <w:vertAlign w:val="baseline"/>
+                <w:lang w:val="en-US" w:eastAsia="zh-CN" w:bidi="ar-SA"/>
+              </w:rPr>
+            </w:pPr>
+          </w:p>
+        </w:tc>
+        <w:tc>
+          <w:tcPr>
+            <w:tcW w:w="2281" w:type="dxa"/>
+            <w:tcBorders>
+              <w:top w:val="nil"/>
+              <w:left w:val="nil"/>
+              <w:bottom w:val="nil"/>
+              <w:right w:val="nil"/>
+            </w:tcBorders>
+            <w:shd w:val="clear" w:color="auto" w:fill="auto"/>
+            <w:vAlign w:val="top"/>
+          </w:tcPr>
+          <w:p>
+            <w:pPr>
+              <w:keepNext w:val="0"/>
+              <w:keepLines w:val="0"/>
+              <w:pageBreakBefore w:val="0"/>
+              <w:widowControl/>
+              <w:numPr>
+                <w:ilvl w:val="0"/>
+                <w:numId w:val="0"/>
+              </w:numPr>
+              <w:kinsoku/>
+              <w:wordWrap/>
+              <w:overflowPunct/>
+              <w:topLinePunct w:val="0"/>
+              <w:autoSpaceDE/>
+              <w:autoSpaceDN/>
+              <w:bidi w:val="0"/>
+              <w:adjustRightInd/>
+              <w:snapToGrid/>
+              <w:spacing w:before="109" w:beforeLines="30" w:after="109" w:afterLines="30"/>
+              <w:ind w:left="0" w:leftChars="0" w:firstLine="0" w:firstLineChars="0"/>
+              <w:jc w:val="center"/>
+              <w:textAlignment w:val="auto"/>
+              <w:rPr>
+                <w:rFonts w:hint="default" w:ascii="Garamond" w:hAnsi="Garamond" w:cs="Garamond" w:eastAsiaTheme="minorEastAsia"/>
+                <w:sz w:val="20"/>
+                <w:szCs w:val="20"/>
+                <w:vertAlign w:val="baseline"/>
+                <w:lang w:val="en-US" w:eastAsia="zh-CN" w:bidi="ar-SA"/>
+              </w:rPr>
+            </w:pPr>
+          </w:p>
+        </w:tc>
+      </w:tr>
+      <w:tr>
+        <w:tblPrEx>
+          <w:tblBorders>
+            <w:top w:val="single" w:color="auto" w:sz="4" w:space="0"/>
+            <w:left w:val="single" w:color="auto" w:sz="4" w:space="0"/>
+            <w:bottom w:val="single" w:color="auto" w:sz="4" w:space="0"/>
+            <w:right w:val="single" w:color="auto" w:sz="4" w:space="0"/>
+            <w:insideH w:val="single" w:color="auto" w:sz="4" w:space="0"/>
+            <w:insideV w:val="single" w:color="auto" w:sz="4" w:space="0"/>
+          </w:tblBorders>
+          <w:tblCellMar>
+            <w:top w:w="0" w:type="dxa"/>
+            <w:left w:w="108" w:type="dxa"/>
+            <w:bottom w:w="0" w:type="dxa"/>
+            <w:right w:w="108" w:type="dxa"/>
+          </w:tblCellMar>
+        </w:tblPrEx>
+        <w:tc>
+          <w:tcPr>
+            <w:tcW w:w="0" w:type="auto"/>
+            <w:tcBorders>
+              <w:top w:val="nil"/>
+              <w:left w:val="nil"/>
+              <w:bottom w:val="nil"/>
+              <w:right w:val="nil"/>
+            </w:tcBorders>
+            <w:shd w:val="clear" w:color="auto" w:fill="auto"/>
+            <w:vAlign w:val="top"/>
+          </w:tcPr>
+          <w:p>
+            <w:pPr>
+              <w:keepNext w:val="0"/>
+              <w:keepLines w:val="0"/>
+              <w:pageBreakBefore w:val="0"/>
+              <w:widowControl/>
+              <w:numPr>
+                <w:ilvl w:val="0"/>
+                <w:numId w:val="0"/>
+              </w:numPr>
+              <w:kinsoku/>
+              <w:wordWrap/>
+              <w:overflowPunct/>
+              <w:topLinePunct w:val="0"/>
+              <w:autoSpaceDE/>
+              <w:autoSpaceDN/>
+              <w:bidi w:val="0"/>
+              <w:adjustRightInd/>
+              <w:snapToGrid/>
+              <w:spacing w:before="109" w:beforeLines="30" w:after="109" w:afterLines="30"/>
+              <w:ind w:left="0" w:leftChars="0" w:firstLine="0" w:firstLineChars="0"/>
+              <w:jc w:val="center"/>
+              <w:textAlignment w:val="auto"/>
+              <w:rPr>
+                <w:rFonts w:hint="default" w:ascii="Garamond" w:hAnsi="Garamond" w:cs="Garamond"/>
+                <w:sz w:val="20"/>
+                <w:szCs w:val="20"/>
+                <w:vertAlign w:val="baseline"/>
+                <w:lang w:val="en-US"/>
+              </w:rPr>
+            </w:pPr>
+            <w:r>
+              <w:rPr>
+                <w:rFonts w:hint="default" w:ascii="Garamond" w:hAnsi="Garamond" w:cs="Garamond"/>
+                <w:sz w:val="20"/>
+                <w:szCs w:val="20"/>
+                <w:vertAlign w:val="baseline"/>
+                <w:lang w:val="en-US"/>
+              </w:rPr>
+              <w:t>Lesson 40</w:t>
+            </w:r>
+          </w:p>
+        </w:tc>
+        <w:tc>
+          <w:tcPr>
+            <w:tcW w:w="6058" w:type="dxa"/>
+            <w:tcBorders>
+              <w:top w:val="nil"/>
+              <w:left w:val="nil"/>
+              <w:bottom w:val="nil"/>
+              <w:right w:val="nil"/>
+            </w:tcBorders>
+            <w:shd w:val="clear" w:color="auto" w:fill="auto"/>
+            <w:vAlign w:val="top"/>
+          </w:tcPr>
+          <w:p>
+            <w:pPr>
+              <w:keepNext w:val="0"/>
+              <w:keepLines w:val="0"/>
+              <w:pageBreakBefore w:val="0"/>
+              <w:widowControl/>
+              <w:numPr>
+                <w:ilvl w:val="0"/>
+                <w:numId w:val="0"/>
+              </w:numPr>
+              <w:kinsoku/>
+              <w:wordWrap/>
+              <w:overflowPunct/>
+              <w:topLinePunct w:val="0"/>
+              <w:autoSpaceDE/>
+              <w:autoSpaceDN/>
+              <w:bidi w:val="0"/>
+              <w:adjustRightInd/>
+              <w:snapToGrid/>
+              <w:spacing w:before="109" w:beforeLines="30" w:after="109" w:afterLines="30"/>
+              <w:ind w:left="0" w:leftChars="0" w:firstLine="0" w:firstLineChars="0"/>
+              <w:jc w:val="center"/>
+              <w:textAlignment w:val="auto"/>
+              <w:rPr>
+                <w:rFonts w:hint="default" w:ascii="Garamond" w:hAnsi="Garamond" w:cs="Garamond"/>
+                <w:sz w:val="20"/>
+                <w:szCs w:val="20"/>
+                <w:vertAlign w:val="baseline"/>
+                <w:lang w:val="en-US" w:eastAsia="zh-CN" w:bidi="ar-SA"/>
+              </w:rPr>
+            </w:pPr>
+          </w:p>
+        </w:tc>
+        <w:tc>
+          <w:tcPr>
+            <w:tcW w:w="2281" w:type="dxa"/>
+            <w:tcBorders>
+              <w:top w:val="nil"/>
+              <w:left w:val="nil"/>
+              <w:bottom w:val="nil"/>
+              <w:right w:val="nil"/>
+            </w:tcBorders>
+            <w:shd w:val="clear" w:color="auto" w:fill="auto"/>
+            <w:vAlign w:val="top"/>
+          </w:tcPr>
+          <w:p>
+            <w:pPr>
+              <w:keepNext w:val="0"/>
+              <w:keepLines w:val="0"/>
+              <w:pageBreakBefore w:val="0"/>
+              <w:widowControl/>
+              <w:numPr>
+                <w:ilvl w:val="0"/>
+                <w:numId w:val="0"/>
+              </w:numPr>
+              <w:kinsoku/>
+              <w:wordWrap/>
+              <w:overflowPunct/>
+              <w:topLinePunct w:val="0"/>
+              <w:autoSpaceDE/>
+              <w:autoSpaceDN/>
+              <w:bidi w:val="0"/>
+              <w:adjustRightInd/>
+              <w:snapToGrid/>
+              <w:spacing w:before="109" w:beforeLines="30" w:after="109" w:afterLines="30"/>
+              <w:ind w:left="0" w:leftChars="0" w:firstLine="0" w:firstLineChars="0"/>
+              <w:jc w:val="center"/>
+              <w:textAlignment w:val="auto"/>
+              <w:rPr>
+                <w:rFonts w:hint="default" w:ascii="Garamond" w:hAnsi="Garamond" w:cs="Garamond" w:eastAsiaTheme="minorEastAsia"/>
+                <w:sz w:val="20"/>
+                <w:szCs w:val="20"/>
+                <w:vertAlign w:val="baseline"/>
+                <w:lang w:val="en-US" w:eastAsia="zh-CN" w:bidi="ar-SA"/>
+              </w:rPr>
+            </w:pPr>
+          </w:p>
+        </w:tc>
+      </w:tr>
+      <w:tr>
+        <w:tblPrEx>
+          <w:tblBorders>
+            <w:top w:val="single" w:color="auto" w:sz="4" w:space="0"/>
+            <w:left w:val="single" w:color="auto" w:sz="4" w:space="0"/>
+            <w:bottom w:val="single" w:color="auto" w:sz="4" w:space="0"/>
+            <w:right w:val="single" w:color="auto" w:sz="4" w:space="0"/>
+            <w:insideH w:val="single" w:color="auto" w:sz="4" w:space="0"/>
+            <w:insideV w:val="single" w:color="auto" w:sz="4" w:space="0"/>
+          </w:tblBorders>
+          <w:tblCellMar>
+            <w:top w:w="0" w:type="dxa"/>
+            <w:left w:w="108" w:type="dxa"/>
+            <w:bottom w:w="0" w:type="dxa"/>
+            <w:right w:w="108" w:type="dxa"/>
+          </w:tblCellMar>
+        </w:tblPrEx>
+        <w:tc>
+          <w:tcPr>
+            <w:tcW w:w="0" w:type="auto"/>
+            <w:tcBorders>
+              <w:top w:val="nil"/>
+              <w:left w:val="nil"/>
+              <w:bottom w:val="nil"/>
+              <w:right w:val="nil"/>
+            </w:tcBorders>
+            <w:shd w:val="clear" w:color="auto" w:fill="auto"/>
+            <w:vAlign w:val="top"/>
+          </w:tcPr>
+          <w:p>
+            <w:pPr>
+              <w:keepNext w:val="0"/>
+              <w:keepLines w:val="0"/>
+              <w:pageBreakBefore w:val="0"/>
+              <w:widowControl/>
+              <w:numPr>
+                <w:ilvl w:val="0"/>
+                <w:numId w:val="0"/>
+              </w:numPr>
+              <w:kinsoku/>
+              <w:wordWrap/>
+              <w:overflowPunct/>
+              <w:topLinePunct w:val="0"/>
+              <w:autoSpaceDE/>
+              <w:autoSpaceDN/>
+              <w:bidi w:val="0"/>
+              <w:adjustRightInd/>
+              <w:snapToGrid/>
+              <w:spacing w:before="109" w:beforeLines="30" w:after="109" w:afterLines="30"/>
+              <w:ind w:left="0" w:leftChars="0" w:firstLine="0" w:firstLineChars="0"/>
+              <w:jc w:val="center"/>
+              <w:textAlignment w:val="auto"/>
+              <w:rPr>
+                <w:rFonts w:hint="default" w:ascii="Garamond" w:hAnsi="Garamond" w:cs="Garamond"/>
+                <w:sz w:val="20"/>
+                <w:szCs w:val="20"/>
+                <w:vertAlign w:val="baseline"/>
+                <w:lang w:val="en-US"/>
+              </w:rPr>
+            </w:pPr>
+            <w:r>
+              <w:rPr>
+                <w:rFonts w:hint="default" w:ascii="Garamond" w:hAnsi="Garamond" w:cs="Garamond"/>
+                <w:sz w:val="20"/>
+                <w:szCs w:val="20"/>
+                <w:vertAlign w:val="baseline"/>
+                <w:lang w:val="en-US"/>
+              </w:rPr>
+              <w:t>Lesson 41</w:t>
+            </w:r>
+          </w:p>
+        </w:tc>
+        <w:tc>
+          <w:tcPr>
+            <w:tcW w:w="6058" w:type="dxa"/>
+            <w:tcBorders>
+              <w:top w:val="nil"/>
+              <w:left w:val="nil"/>
+              <w:bottom w:val="nil"/>
+              <w:right w:val="nil"/>
+            </w:tcBorders>
+            <w:shd w:val="clear" w:color="auto" w:fill="auto"/>
+            <w:vAlign w:val="top"/>
+          </w:tcPr>
+          <w:p>
+            <w:pPr>
+              <w:keepNext w:val="0"/>
+              <w:keepLines w:val="0"/>
+              <w:pageBreakBefore w:val="0"/>
+              <w:widowControl/>
+              <w:numPr>
+                <w:ilvl w:val="0"/>
+                <w:numId w:val="0"/>
+              </w:numPr>
+              <w:kinsoku/>
+              <w:wordWrap/>
+              <w:overflowPunct/>
+              <w:topLinePunct w:val="0"/>
+              <w:autoSpaceDE/>
+              <w:autoSpaceDN/>
+              <w:bidi w:val="0"/>
+              <w:adjustRightInd/>
+              <w:snapToGrid/>
+              <w:spacing w:before="109" w:beforeLines="30" w:after="109" w:afterLines="30"/>
+              <w:ind w:left="0" w:leftChars="0" w:firstLine="0" w:firstLineChars="0"/>
+              <w:jc w:val="center"/>
+              <w:textAlignment w:val="auto"/>
+              <w:rPr>
+                <w:rFonts w:hint="default" w:ascii="Garamond" w:hAnsi="Garamond" w:cs="Garamond"/>
+                <w:sz w:val="20"/>
+                <w:szCs w:val="20"/>
+                <w:vertAlign w:val="baseline"/>
+                <w:lang w:val="en-US" w:eastAsia="zh-CN" w:bidi="ar-SA"/>
+              </w:rPr>
+            </w:pPr>
+          </w:p>
+        </w:tc>
+        <w:tc>
+          <w:tcPr>
+            <w:tcW w:w="2281" w:type="dxa"/>
+            <w:tcBorders>
+              <w:top w:val="nil"/>
+              <w:left w:val="nil"/>
+              <w:bottom w:val="nil"/>
+              <w:right w:val="nil"/>
+            </w:tcBorders>
+            <w:shd w:val="clear" w:color="auto" w:fill="auto"/>
+            <w:vAlign w:val="top"/>
+          </w:tcPr>
+          <w:p>
+            <w:pPr>
+              <w:keepNext w:val="0"/>
+              <w:keepLines w:val="0"/>
+              <w:pageBreakBefore w:val="0"/>
+              <w:widowControl/>
+              <w:numPr>
+                <w:ilvl w:val="0"/>
+                <w:numId w:val="0"/>
+              </w:numPr>
+              <w:kinsoku/>
+              <w:wordWrap/>
+              <w:overflowPunct/>
+              <w:topLinePunct w:val="0"/>
+              <w:autoSpaceDE/>
+              <w:autoSpaceDN/>
+              <w:bidi w:val="0"/>
+              <w:adjustRightInd/>
+              <w:snapToGrid/>
+              <w:spacing w:before="109" w:beforeLines="30" w:after="109" w:afterLines="30"/>
+              <w:ind w:left="0" w:leftChars="0" w:firstLine="0" w:firstLineChars="0"/>
+              <w:jc w:val="center"/>
+              <w:textAlignment w:val="auto"/>
+              <w:rPr>
+                <w:rFonts w:hint="default" w:ascii="Garamond" w:hAnsi="Garamond" w:cs="Garamond" w:eastAsiaTheme="minorEastAsia"/>
+                <w:sz w:val="20"/>
+                <w:szCs w:val="20"/>
+                <w:vertAlign w:val="baseline"/>
+                <w:lang w:val="en-US" w:eastAsia="zh-CN" w:bidi="ar-SA"/>
+              </w:rPr>
+            </w:pPr>
+          </w:p>
+        </w:tc>
+      </w:tr>
+      <w:tr>
+        <w:tblPrEx>
+          <w:tblBorders>
+            <w:top w:val="single" w:color="auto" w:sz="4" w:space="0"/>
+            <w:left w:val="single" w:color="auto" w:sz="4" w:space="0"/>
+            <w:bottom w:val="single" w:color="auto" w:sz="4" w:space="0"/>
+            <w:right w:val="single" w:color="auto" w:sz="4" w:space="0"/>
+            <w:insideH w:val="single" w:color="auto" w:sz="4" w:space="0"/>
+            <w:insideV w:val="single" w:color="auto" w:sz="4" w:space="0"/>
+          </w:tblBorders>
+          <w:tblCellMar>
+            <w:top w:w="0" w:type="dxa"/>
+            <w:left w:w="108" w:type="dxa"/>
+            <w:bottom w:w="0" w:type="dxa"/>
+            <w:right w:w="108" w:type="dxa"/>
+          </w:tblCellMar>
+        </w:tblPrEx>
+        <w:tc>
+          <w:tcPr>
+            <w:tcW w:w="0" w:type="auto"/>
+            <w:tcBorders>
+              <w:top w:val="nil"/>
+              <w:left w:val="nil"/>
+              <w:bottom w:val="nil"/>
+              <w:right w:val="nil"/>
+            </w:tcBorders>
+            <w:shd w:val="clear" w:color="auto" w:fill="auto"/>
+            <w:vAlign w:val="top"/>
+          </w:tcPr>
+          <w:p>
+            <w:pPr>
+              <w:keepNext w:val="0"/>
+              <w:keepLines w:val="0"/>
+              <w:pageBreakBefore w:val="0"/>
+              <w:widowControl/>
+              <w:numPr>
+                <w:ilvl w:val="0"/>
+                <w:numId w:val="0"/>
+              </w:numPr>
+              <w:kinsoku/>
+              <w:wordWrap/>
+              <w:overflowPunct/>
+              <w:topLinePunct w:val="0"/>
+              <w:autoSpaceDE/>
+              <w:autoSpaceDN/>
+              <w:bidi w:val="0"/>
+              <w:adjustRightInd/>
+              <w:snapToGrid/>
+              <w:spacing w:before="109" w:beforeLines="30" w:after="109" w:afterLines="30"/>
+              <w:ind w:left="0" w:leftChars="0" w:firstLine="0" w:firstLineChars="0"/>
+              <w:jc w:val="center"/>
+              <w:textAlignment w:val="auto"/>
+              <w:rPr>
+                <w:rFonts w:hint="default" w:ascii="Garamond" w:hAnsi="Garamond" w:cs="Garamond"/>
+                <w:sz w:val="20"/>
+                <w:szCs w:val="20"/>
+                <w:vertAlign w:val="baseline"/>
+                <w:lang w:val="en-US"/>
+              </w:rPr>
+            </w:pPr>
+            <w:r>
+              <w:rPr>
+                <w:rFonts w:hint="default" w:ascii="Garamond" w:hAnsi="Garamond" w:cs="Garamond"/>
+                <w:sz w:val="20"/>
+                <w:szCs w:val="20"/>
+                <w:vertAlign w:val="baseline"/>
+                <w:lang w:val="en-US"/>
+              </w:rPr>
+              <w:t>Lesson 42</w:t>
+            </w:r>
+          </w:p>
+        </w:tc>
+        <w:tc>
+          <w:tcPr>
+            <w:tcW w:w="6058" w:type="dxa"/>
+            <w:tcBorders>
+              <w:top w:val="nil"/>
+              <w:left w:val="nil"/>
+              <w:bottom w:val="nil"/>
+              <w:right w:val="nil"/>
+            </w:tcBorders>
+            <w:shd w:val="clear" w:color="auto" w:fill="auto"/>
+            <w:vAlign w:val="top"/>
+          </w:tcPr>
+          <w:p>
+            <w:pPr>
+              <w:keepNext w:val="0"/>
+              <w:keepLines w:val="0"/>
+              <w:pageBreakBefore w:val="0"/>
+              <w:widowControl/>
+              <w:numPr>
+                <w:ilvl w:val="0"/>
+                <w:numId w:val="0"/>
+              </w:numPr>
+              <w:kinsoku/>
+              <w:wordWrap/>
+              <w:overflowPunct/>
+              <w:topLinePunct w:val="0"/>
+              <w:autoSpaceDE/>
+              <w:autoSpaceDN/>
+              <w:bidi w:val="0"/>
+              <w:adjustRightInd/>
+              <w:snapToGrid/>
+              <w:spacing w:before="109" w:beforeLines="30" w:after="109" w:afterLines="30"/>
+              <w:ind w:left="0" w:leftChars="0" w:firstLine="0" w:firstLineChars="0"/>
+              <w:jc w:val="center"/>
+              <w:textAlignment w:val="auto"/>
+              <w:rPr>
+                <w:rFonts w:hint="default" w:ascii="Garamond" w:hAnsi="Garamond" w:cs="Garamond"/>
+                <w:sz w:val="20"/>
+                <w:szCs w:val="20"/>
+                <w:vertAlign w:val="baseline"/>
+                <w:lang w:val="en-US" w:eastAsia="zh-CN" w:bidi="ar-SA"/>
+              </w:rPr>
+            </w:pPr>
+          </w:p>
+        </w:tc>
+        <w:tc>
+          <w:tcPr>
+            <w:tcW w:w="2281" w:type="dxa"/>
+            <w:tcBorders>
+              <w:top w:val="nil"/>
+              <w:left w:val="nil"/>
+              <w:bottom w:val="nil"/>
+              <w:right w:val="nil"/>
+            </w:tcBorders>
+            <w:shd w:val="clear" w:color="auto" w:fill="auto"/>
+            <w:vAlign w:val="top"/>
+          </w:tcPr>
+          <w:p>
+            <w:pPr>
+              <w:keepNext w:val="0"/>
+              <w:keepLines w:val="0"/>
+              <w:pageBreakBefore w:val="0"/>
+              <w:widowControl/>
+              <w:numPr>
+                <w:ilvl w:val="0"/>
+                <w:numId w:val="0"/>
+              </w:numPr>
+              <w:kinsoku/>
+              <w:wordWrap/>
+              <w:overflowPunct/>
+              <w:topLinePunct w:val="0"/>
+              <w:autoSpaceDE/>
+              <w:autoSpaceDN/>
+              <w:bidi w:val="0"/>
+              <w:adjustRightInd/>
+              <w:snapToGrid/>
+              <w:spacing w:before="109" w:beforeLines="30" w:after="109" w:afterLines="30"/>
+              <w:ind w:left="0" w:leftChars="0" w:firstLine="0" w:firstLineChars="0"/>
+              <w:jc w:val="center"/>
+              <w:textAlignment w:val="auto"/>
+              <w:rPr>
+                <w:rFonts w:hint="default" w:ascii="Garamond" w:hAnsi="Garamond" w:cs="Garamond" w:eastAsiaTheme="minorEastAsia"/>
+                <w:sz w:val="20"/>
+                <w:szCs w:val="20"/>
+                <w:vertAlign w:val="baseline"/>
+                <w:lang w:val="en-US" w:eastAsia="zh-CN" w:bidi="ar-SA"/>
+              </w:rPr>
+            </w:pPr>
+          </w:p>
+        </w:tc>
+      </w:tr>
+      <w:tr>
+        <w:tblPrEx>
+          <w:tblBorders>
+            <w:top w:val="single" w:color="auto" w:sz="4" w:space="0"/>
+            <w:left w:val="single" w:color="auto" w:sz="4" w:space="0"/>
+            <w:bottom w:val="single" w:color="auto" w:sz="4" w:space="0"/>
+            <w:right w:val="single" w:color="auto" w:sz="4" w:space="0"/>
+            <w:insideH w:val="single" w:color="auto" w:sz="4" w:space="0"/>
+            <w:insideV w:val="single" w:color="auto" w:sz="4" w:space="0"/>
+          </w:tblBorders>
+          <w:tblCellMar>
+            <w:top w:w="0" w:type="dxa"/>
+            <w:left w:w="108" w:type="dxa"/>
+            <w:bottom w:w="0" w:type="dxa"/>
+            <w:right w:w="108" w:type="dxa"/>
+          </w:tblCellMar>
+        </w:tblPrEx>
+        <w:tc>
+          <w:tcPr>
+            <w:tcW w:w="0" w:type="auto"/>
+            <w:tcBorders>
+              <w:top w:val="nil"/>
+              <w:left w:val="nil"/>
+              <w:bottom w:val="nil"/>
+              <w:right w:val="nil"/>
+            </w:tcBorders>
+            <w:shd w:val="clear" w:color="auto" w:fill="auto"/>
+            <w:vAlign w:val="top"/>
+          </w:tcPr>
+          <w:p>
+            <w:pPr>
+              <w:keepNext w:val="0"/>
+              <w:keepLines w:val="0"/>
+              <w:pageBreakBefore w:val="0"/>
+              <w:widowControl/>
+              <w:numPr>
+                <w:ilvl w:val="0"/>
+                <w:numId w:val="0"/>
+              </w:numPr>
+              <w:kinsoku/>
+              <w:wordWrap/>
+              <w:overflowPunct/>
+              <w:topLinePunct w:val="0"/>
+              <w:autoSpaceDE/>
+              <w:autoSpaceDN/>
+              <w:bidi w:val="0"/>
+              <w:adjustRightInd/>
+              <w:snapToGrid/>
+              <w:spacing w:before="109" w:beforeLines="30" w:after="109" w:afterLines="30"/>
+              <w:ind w:left="0" w:leftChars="0" w:firstLine="0" w:firstLineChars="0"/>
+              <w:jc w:val="center"/>
+              <w:textAlignment w:val="auto"/>
+              <w:rPr>
+                <w:rFonts w:hint="default" w:ascii="Garamond" w:hAnsi="Garamond" w:cs="Garamond"/>
+                <w:sz w:val="20"/>
+                <w:szCs w:val="20"/>
+                <w:vertAlign w:val="baseline"/>
+                <w:lang w:val="en-US"/>
+              </w:rPr>
+            </w:pPr>
+            <w:r>
+              <w:rPr>
+                <w:rFonts w:hint="default" w:ascii="Garamond" w:hAnsi="Garamond" w:cs="Garamond"/>
+                <w:sz w:val="20"/>
+                <w:szCs w:val="20"/>
+                <w:vertAlign w:val="baseline"/>
+                <w:lang w:val="en-US"/>
+              </w:rPr>
+              <w:t>Lesson 43</w:t>
+            </w:r>
+          </w:p>
+        </w:tc>
+        <w:tc>
+          <w:tcPr>
+            <w:tcW w:w="6058" w:type="dxa"/>
+            <w:tcBorders>
+              <w:top w:val="nil"/>
+              <w:left w:val="nil"/>
+              <w:bottom w:val="nil"/>
+              <w:right w:val="nil"/>
+            </w:tcBorders>
+            <w:shd w:val="clear" w:color="auto" w:fill="auto"/>
+            <w:vAlign w:val="top"/>
+          </w:tcPr>
+          <w:p>
+            <w:pPr>
+              <w:keepNext w:val="0"/>
+              <w:keepLines w:val="0"/>
+              <w:pageBreakBefore w:val="0"/>
+              <w:widowControl/>
+              <w:numPr>
+                <w:ilvl w:val="0"/>
+                <w:numId w:val="0"/>
+              </w:numPr>
+              <w:kinsoku/>
+              <w:wordWrap/>
+              <w:overflowPunct/>
+              <w:topLinePunct w:val="0"/>
+              <w:autoSpaceDE/>
+              <w:autoSpaceDN/>
+              <w:bidi w:val="0"/>
+              <w:adjustRightInd/>
+              <w:snapToGrid/>
+              <w:spacing w:before="109" w:beforeLines="30" w:after="109" w:afterLines="30"/>
+              <w:ind w:left="0" w:leftChars="0" w:firstLine="0" w:firstLineChars="0"/>
+              <w:jc w:val="center"/>
+              <w:textAlignment w:val="auto"/>
+              <w:rPr>
+                <w:rFonts w:hint="default" w:ascii="Garamond" w:hAnsi="Garamond" w:cs="Garamond"/>
+                <w:sz w:val="20"/>
+                <w:szCs w:val="20"/>
+                <w:vertAlign w:val="baseline"/>
+                <w:lang w:val="en-US" w:eastAsia="zh-CN" w:bidi="ar-SA"/>
+              </w:rPr>
+            </w:pPr>
+          </w:p>
+        </w:tc>
+        <w:tc>
+          <w:tcPr>
+            <w:tcW w:w="2281" w:type="dxa"/>
+            <w:tcBorders>
+              <w:top w:val="nil"/>
+              <w:left w:val="nil"/>
+              <w:bottom w:val="nil"/>
+              <w:right w:val="nil"/>
+            </w:tcBorders>
+            <w:shd w:val="clear" w:color="auto" w:fill="auto"/>
+            <w:vAlign w:val="top"/>
+          </w:tcPr>
+          <w:p>
+            <w:pPr>
+              <w:keepNext w:val="0"/>
+              <w:keepLines w:val="0"/>
+              <w:pageBreakBefore w:val="0"/>
+              <w:widowControl/>
+              <w:numPr>
+                <w:ilvl w:val="0"/>
+                <w:numId w:val="0"/>
+              </w:numPr>
+              <w:kinsoku/>
+              <w:wordWrap/>
+              <w:overflowPunct/>
+              <w:topLinePunct w:val="0"/>
+              <w:autoSpaceDE/>
+              <w:autoSpaceDN/>
+              <w:bidi w:val="0"/>
+              <w:adjustRightInd/>
+              <w:snapToGrid/>
+              <w:spacing w:before="109" w:beforeLines="30" w:after="109" w:afterLines="30"/>
+              <w:ind w:left="0" w:leftChars="0" w:firstLine="0" w:firstLineChars="0"/>
+              <w:jc w:val="center"/>
+              <w:textAlignment w:val="auto"/>
+              <w:rPr>
+                <w:rFonts w:hint="default" w:ascii="Garamond" w:hAnsi="Garamond" w:cs="Garamond" w:eastAsiaTheme="minorEastAsia"/>
+                <w:sz w:val="20"/>
+                <w:szCs w:val="20"/>
+                <w:vertAlign w:val="baseline"/>
+                <w:lang w:val="en-US" w:eastAsia="zh-CN" w:bidi="ar-SA"/>
+              </w:rPr>
+            </w:pPr>
+          </w:p>
+        </w:tc>
+      </w:tr>
+      <w:tr>
+        <w:tblPrEx>
+          <w:tblBorders>
+            <w:top w:val="single" w:color="auto" w:sz="4" w:space="0"/>
+            <w:left w:val="single" w:color="auto" w:sz="4" w:space="0"/>
+            <w:bottom w:val="single" w:color="auto" w:sz="4" w:space="0"/>
+            <w:right w:val="single" w:color="auto" w:sz="4" w:space="0"/>
+            <w:insideH w:val="single" w:color="auto" w:sz="4" w:space="0"/>
+            <w:insideV w:val="single" w:color="auto" w:sz="4" w:space="0"/>
+          </w:tblBorders>
+          <w:tblCellMar>
+            <w:top w:w="0" w:type="dxa"/>
+            <w:left w:w="108" w:type="dxa"/>
+            <w:bottom w:w="0" w:type="dxa"/>
+            <w:right w:w="108" w:type="dxa"/>
+          </w:tblCellMar>
+        </w:tblPrEx>
+        <w:tc>
+          <w:tcPr>
+            <w:tcW w:w="0" w:type="auto"/>
+            <w:tcBorders>
+              <w:top w:val="nil"/>
+              <w:left w:val="nil"/>
+              <w:bottom w:val="nil"/>
+              <w:right w:val="nil"/>
+            </w:tcBorders>
+            <w:shd w:val="clear" w:color="auto" w:fill="auto"/>
+            <w:vAlign w:val="top"/>
+          </w:tcPr>
+          <w:p>
+            <w:pPr>
+              <w:keepNext w:val="0"/>
+              <w:keepLines w:val="0"/>
+              <w:pageBreakBefore w:val="0"/>
+              <w:widowControl/>
+              <w:numPr>
+                <w:ilvl w:val="0"/>
+                <w:numId w:val="0"/>
+              </w:numPr>
+              <w:kinsoku/>
+              <w:wordWrap/>
+              <w:overflowPunct/>
+              <w:topLinePunct w:val="0"/>
+              <w:autoSpaceDE/>
+              <w:autoSpaceDN/>
+              <w:bidi w:val="0"/>
+              <w:adjustRightInd/>
+              <w:snapToGrid/>
+              <w:spacing w:before="109" w:beforeLines="30" w:after="109" w:afterLines="30"/>
+              <w:ind w:left="0" w:leftChars="0" w:firstLine="0" w:firstLineChars="0"/>
+              <w:jc w:val="center"/>
+              <w:textAlignment w:val="auto"/>
+              <w:rPr>
+                <w:rFonts w:hint="default" w:ascii="Garamond" w:hAnsi="Garamond" w:cs="Garamond"/>
+                <w:sz w:val="20"/>
+                <w:szCs w:val="20"/>
+                <w:vertAlign w:val="baseline"/>
+                <w:lang w:val="en-US"/>
+              </w:rPr>
+            </w:pPr>
+            <w:r>
+              <w:rPr>
+                <w:rFonts w:hint="default" w:ascii="Garamond" w:hAnsi="Garamond" w:cs="Garamond"/>
+                <w:sz w:val="20"/>
+                <w:szCs w:val="20"/>
+                <w:vertAlign w:val="baseline"/>
+                <w:lang w:val="en-US"/>
+              </w:rPr>
+              <w:t>Lesson 44</w:t>
+            </w:r>
+          </w:p>
+        </w:tc>
+        <w:tc>
+          <w:tcPr>
+            <w:tcW w:w="6058" w:type="dxa"/>
+            <w:tcBorders>
+              <w:top w:val="nil"/>
+              <w:left w:val="nil"/>
+              <w:bottom w:val="nil"/>
+              <w:right w:val="nil"/>
+            </w:tcBorders>
+            <w:shd w:val="clear" w:color="auto" w:fill="auto"/>
+            <w:vAlign w:val="top"/>
+          </w:tcPr>
+          <w:p>
+            <w:pPr>
+              <w:keepNext w:val="0"/>
+              <w:keepLines w:val="0"/>
+              <w:pageBreakBefore w:val="0"/>
+              <w:widowControl/>
+              <w:numPr>
+                <w:ilvl w:val="0"/>
+                <w:numId w:val="0"/>
+              </w:numPr>
+              <w:kinsoku/>
+              <w:wordWrap/>
+              <w:overflowPunct/>
+              <w:topLinePunct w:val="0"/>
+              <w:autoSpaceDE/>
+              <w:autoSpaceDN/>
+              <w:bidi w:val="0"/>
+              <w:adjustRightInd/>
+              <w:snapToGrid/>
+              <w:spacing w:before="109" w:beforeLines="30" w:after="109" w:afterLines="30"/>
+              <w:ind w:left="0" w:leftChars="0" w:firstLine="0" w:firstLineChars="0"/>
+              <w:jc w:val="center"/>
+              <w:textAlignment w:val="auto"/>
+              <w:rPr>
+                <w:rFonts w:hint="default" w:ascii="Garamond" w:hAnsi="Garamond" w:cs="Garamond"/>
+                <w:sz w:val="20"/>
+                <w:szCs w:val="20"/>
+                <w:vertAlign w:val="baseline"/>
+                <w:lang w:val="en-US" w:eastAsia="zh-CN" w:bidi="ar-SA"/>
+              </w:rPr>
+            </w:pPr>
+          </w:p>
+        </w:tc>
+        <w:tc>
+          <w:tcPr>
+            <w:tcW w:w="2281" w:type="dxa"/>
+            <w:tcBorders>
+              <w:top w:val="nil"/>
+              <w:left w:val="nil"/>
+              <w:bottom w:val="nil"/>
+              <w:right w:val="nil"/>
+            </w:tcBorders>
+            <w:shd w:val="clear" w:color="auto" w:fill="auto"/>
+            <w:vAlign w:val="top"/>
+          </w:tcPr>
+          <w:p>
+            <w:pPr>
+              <w:keepNext w:val="0"/>
+              <w:keepLines w:val="0"/>
+              <w:pageBreakBefore w:val="0"/>
+              <w:widowControl/>
+              <w:numPr>
+                <w:ilvl w:val="0"/>
+                <w:numId w:val="0"/>
+              </w:numPr>
+              <w:kinsoku/>
+              <w:wordWrap/>
+              <w:overflowPunct/>
+              <w:topLinePunct w:val="0"/>
+              <w:autoSpaceDE/>
+              <w:autoSpaceDN/>
+              <w:bidi w:val="0"/>
+              <w:adjustRightInd/>
+              <w:snapToGrid/>
+              <w:spacing w:before="109" w:beforeLines="30" w:after="109" w:afterLines="30"/>
+              <w:ind w:left="0" w:leftChars="0" w:firstLine="0" w:firstLineChars="0"/>
+              <w:jc w:val="center"/>
+              <w:textAlignment w:val="auto"/>
+              <w:rPr>
+                <w:rFonts w:hint="default" w:ascii="Garamond" w:hAnsi="Garamond" w:cs="Garamond" w:eastAsiaTheme="minorEastAsia"/>
+                <w:sz w:val="20"/>
+                <w:szCs w:val="20"/>
+                <w:vertAlign w:val="baseline"/>
+                <w:lang w:val="en-US" w:eastAsia="zh-CN" w:bidi="ar-SA"/>
+              </w:rPr>
+            </w:pPr>
+          </w:p>
+        </w:tc>
+      </w:tr>
+      <w:tr>
+        <w:tblPrEx>
+          <w:tblBorders>
+            <w:top w:val="single" w:color="auto" w:sz="4" w:space="0"/>
+            <w:left w:val="single" w:color="auto" w:sz="4" w:space="0"/>
+            <w:bottom w:val="single" w:color="auto" w:sz="4" w:space="0"/>
+            <w:right w:val="single" w:color="auto" w:sz="4" w:space="0"/>
+            <w:insideH w:val="single" w:color="auto" w:sz="4" w:space="0"/>
+            <w:insideV w:val="single" w:color="auto" w:sz="4" w:space="0"/>
+          </w:tblBorders>
+          <w:tblCellMar>
+            <w:top w:w="0" w:type="dxa"/>
+            <w:left w:w="108" w:type="dxa"/>
+            <w:bottom w:w="0" w:type="dxa"/>
+            <w:right w:w="108" w:type="dxa"/>
+          </w:tblCellMar>
+        </w:tblPrEx>
+        <w:tc>
+          <w:tcPr>
+            <w:tcW w:w="0" w:type="auto"/>
+            <w:tcBorders>
+              <w:top w:val="nil"/>
+              <w:left w:val="nil"/>
+              <w:bottom w:val="nil"/>
+              <w:right w:val="nil"/>
+            </w:tcBorders>
+            <w:shd w:val="clear" w:color="auto" w:fill="auto"/>
+            <w:vAlign w:val="top"/>
+          </w:tcPr>
+          <w:p>
+            <w:pPr>
+              <w:keepNext w:val="0"/>
+              <w:keepLines w:val="0"/>
+              <w:pageBreakBefore w:val="0"/>
+              <w:widowControl/>
+              <w:numPr>
+                <w:ilvl w:val="0"/>
+                <w:numId w:val="0"/>
+              </w:numPr>
+              <w:kinsoku/>
+              <w:wordWrap/>
+              <w:overflowPunct/>
+              <w:topLinePunct w:val="0"/>
+              <w:autoSpaceDE/>
+              <w:autoSpaceDN/>
+              <w:bidi w:val="0"/>
+              <w:adjustRightInd/>
+              <w:snapToGrid/>
+              <w:spacing w:before="109" w:beforeLines="30" w:after="109" w:afterLines="30"/>
+              <w:ind w:left="0" w:leftChars="0" w:firstLine="0" w:firstLineChars="0"/>
+              <w:jc w:val="center"/>
+              <w:textAlignment w:val="auto"/>
+              <w:rPr>
+                <w:rFonts w:hint="default" w:ascii="Garamond" w:hAnsi="Garamond" w:cs="Garamond"/>
+                <w:sz w:val="20"/>
+                <w:szCs w:val="20"/>
+                <w:vertAlign w:val="baseline"/>
+                <w:lang w:val="en-US"/>
+              </w:rPr>
+            </w:pPr>
+            <w:r>
+              <w:rPr>
+                <w:rFonts w:hint="default" w:ascii="Garamond" w:hAnsi="Garamond" w:cs="Garamond"/>
+                <w:sz w:val="20"/>
+                <w:szCs w:val="20"/>
+                <w:vertAlign w:val="baseline"/>
+                <w:lang w:val="en-US"/>
+              </w:rPr>
+              <w:t>Lesson 45</w:t>
+            </w:r>
+          </w:p>
+        </w:tc>
+        <w:tc>
+          <w:tcPr>
+            <w:tcW w:w="6058" w:type="dxa"/>
+            <w:tcBorders>
+              <w:top w:val="nil"/>
+              <w:left w:val="nil"/>
+              <w:bottom w:val="nil"/>
+              <w:right w:val="nil"/>
+            </w:tcBorders>
+            <w:shd w:val="clear" w:color="auto" w:fill="auto"/>
+            <w:vAlign w:val="top"/>
+          </w:tcPr>
+          <w:p>
+            <w:pPr>
+              <w:keepNext w:val="0"/>
+              <w:keepLines w:val="0"/>
+              <w:pageBreakBefore w:val="0"/>
+              <w:widowControl/>
+              <w:numPr>
+                <w:ilvl w:val="0"/>
+                <w:numId w:val="0"/>
+              </w:numPr>
+              <w:kinsoku/>
+              <w:wordWrap/>
+              <w:overflowPunct/>
+              <w:topLinePunct w:val="0"/>
+              <w:autoSpaceDE/>
+              <w:autoSpaceDN/>
+              <w:bidi w:val="0"/>
+              <w:adjustRightInd/>
+              <w:snapToGrid/>
+              <w:spacing w:before="109" w:beforeLines="30" w:after="109" w:afterLines="30"/>
+              <w:ind w:left="0" w:leftChars="0" w:firstLine="0" w:firstLineChars="0"/>
+              <w:jc w:val="center"/>
+              <w:textAlignment w:val="auto"/>
+              <w:rPr>
+                <w:rFonts w:hint="default" w:ascii="Garamond" w:hAnsi="Garamond" w:cs="Garamond"/>
+                <w:sz w:val="20"/>
+                <w:szCs w:val="20"/>
+                <w:vertAlign w:val="baseline"/>
+                <w:lang w:val="en-US" w:eastAsia="zh-CN" w:bidi="ar-SA"/>
+              </w:rPr>
+            </w:pPr>
+          </w:p>
+        </w:tc>
+        <w:tc>
+          <w:tcPr>
+            <w:tcW w:w="2281" w:type="dxa"/>
+            <w:tcBorders>
+              <w:top w:val="nil"/>
+              <w:left w:val="nil"/>
+              <w:bottom w:val="nil"/>
+              <w:right w:val="nil"/>
+            </w:tcBorders>
+            <w:shd w:val="clear" w:color="auto" w:fill="auto"/>
+            <w:vAlign w:val="top"/>
+          </w:tcPr>
+          <w:p>
+            <w:pPr>
+              <w:keepNext w:val="0"/>
+              <w:keepLines w:val="0"/>
+              <w:pageBreakBefore w:val="0"/>
+              <w:widowControl/>
+              <w:numPr>
+                <w:ilvl w:val="0"/>
+                <w:numId w:val="0"/>
+              </w:numPr>
+              <w:kinsoku/>
+              <w:wordWrap/>
+              <w:overflowPunct/>
+              <w:topLinePunct w:val="0"/>
+              <w:autoSpaceDE/>
+              <w:autoSpaceDN/>
+              <w:bidi w:val="0"/>
+              <w:adjustRightInd/>
+              <w:snapToGrid/>
+              <w:spacing w:before="109" w:beforeLines="30" w:after="109" w:afterLines="30"/>
+              <w:ind w:left="0" w:leftChars="0" w:firstLine="0" w:firstLineChars="0"/>
+              <w:jc w:val="center"/>
+              <w:textAlignment w:val="auto"/>
+              <w:rPr>
+                <w:rFonts w:hint="default" w:ascii="Garamond" w:hAnsi="Garamond" w:cs="Garamond" w:eastAsiaTheme="minorEastAsia"/>
+                <w:sz w:val="20"/>
+                <w:szCs w:val="20"/>
+                <w:vertAlign w:val="baseline"/>
+                <w:lang w:val="en-US" w:eastAsia="zh-CN" w:bidi="ar-SA"/>
+              </w:rPr>
+            </w:pPr>
+          </w:p>
+        </w:tc>
+      </w:tr>
+      <w:tr>
+        <w:tblPrEx>
+          <w:tblBorders>
+            <w:top w:val="single" w:color="auto" w:sz="4" w:space="0"/>
+            <w:left w:val="single" w:color="auto" w:sz="4" w:space="0"/>
+            <w:bottom w:val="single" w:color="auto" w:sz="4" w:space="0"/>
+            <w:right w:val="single" w:color="auto" w:sz="4" w:space="0"/>
+            <w:insideH w:val="single" w:color="auto" w:sz="4" w:space="0"/>
+            <w:insideV w:val="single" w:color="auto" w:sz="4" w:space="0"/>
+          </w:tblBorders>
+          <w:tblCellMar>
+            <w:top w:w="0" w:type="dxa"/>
+            <w:left w:w="108" w:type="dxa"/>
+            <w:bottom w:w="0" w:type="dxa"/>
+            <w:right w:w="108" w:type="dxa"/>
+          </w:tblCellMar>
+        </w:tblPrEx>
+        <w:tc>
+          <w:tcPr>
+            <w:tcW w:w="0" w:type="auto"/>
+            <w:tcBorders>
+              <w:top w:val="nil"/>
+              <w:left w:val="nil"/>
+              <w:bottom w:val="nil"/>
+              <w:right w:val="nil"/>
+            </w:tcBorders>
+            <w:shd w:val="clear" w:color="auto" w:fill="auto"/>
+            <w:vAlign w:val="top"/>
+          </w:tcPr>
+          <w:p>
+            <w:pPr>
+              <w:keepNext w:val="0"/>
+              <w:keepLines w:val="0"/>
+              <w:pageBreakBefore w:val="0"/>
+              <w:widowControl/>
+              <w:numPr>
+                <w:ilvl w:val="0"/>
+                <w:numId w:val="0"/>
+              </w:numPr>
+              <w:kinsoku/>
+              <w:wordWrap/>
+              <w:overflowPunct/>
+              <w:topLinePunct w:val="0"/>
+              <w:autoSpaceDE/>
+              <w:autoSpaceDN/>
+              <w:bidi w:val="0"/>
+              <w:adjustRightInd/>
+              <w:snapToGrid/>
+              <w:spacing w:before="109" w:beforeLines="30" w:after="109" w:afterLines="30"/>
+              <w:ind w:left="0" w:leftChars="0" w:firstLine="0" w:firstLineChars="0"/>
+              <w:jc w:val="center"/>
+              <w:textAlignment w:val="auto"/>
+              <w:rPr>
+                <w:rFonts w:hint="default" w:ascii="Garamond" w:hAnsi="Garamond" w:cs="Garamond"/>
+                <w:sz w:val="20"/>
+                <w:szCs w:val="20"/>
+                <w:vertAlign w:val="baseline"/>
+                <w:lang w:val="en-US"/>
+              </w:rPr>
+            </w:pPr>
+            <w:r>
+              <w:rPr>
+                <w:rFonts w:hint="default" w:ascii="Garamond" w:hAnsi="Garamond" w:cs="Garamond"/>
+                <w:sz w:val="20"/>
+                <w:szCs w:val="20"/>
+                <w:vertAlign w:val="baseline"/>
+                <w:lang w:val="en-US"/>
+              </w:rPr>
+              <w:t>Lesson 46</w:t>
+            </w:r>
+          </w:p>
+        </w:tc>
+        <w:tc>
+          <w:tcPr>
+            <w:tcW w:w="6058" w:type="dxa"/>
+            <w:tcBorders>
+              <w:top w:val="nil"/>
+              <w:left w:val="nil"/>
+              <w:bottom w:val="nil"/>
+              <w:right w:val="nil"/>
+            </w:tcBorders>
+            <w:shd w:val="clear" w:color="auto" w:fill="auto"/>
+            <w:vAlign w:val="top"/>
+          </w:tcPr>
+          <w:p>
+            <w:pPr>
+              <w:keepNext w:val="0"/>
+              <w:keepLines w:val="0"/>
+              <w:pageBreakBefore w:val="0"/>
+              <w:widowControl/>
+              <w:numPr>
+                <w:ilvl w:val="0"/>
+                <w:numId w:val="0"/>
+              </w:numPr>
+              <w:kinsoku/>
+              <w:wordWrap/>
+              <w:overflowPunct/>
+              <w:topLinePunct w:val="0"/>
+              <w:autoSpaceDE/>
+              <w:autoSpaceDN/>
+              <w:bidi w:val="0"/>
+              <w:adjustRightInd/>
+              <w:snapToGrid/>
+              <w:spacing w:before="109" w:beforeLines="30" w:after="109" w:afterLines="30"/>
+              <w:ind w:left="0" w:leftChars="0" w:firstLine="0" w:firstLineChars="0"/>
+              <w:jc w:val="center"/>
+              <w:textAlignment w:val="auto"/>
+              <w:rPr>
+                <w:rFonts w:hint="default" w:ascii="Garamond" w:hAnsi="Garamond" w:cs="Garamond"/>
+                <w:sz w:val="20"/>
+                <w:szCs w:val="20"/>
+                <w:vertAlign w:val="baseline"/>
+                <w:lang w:val="en-US" w:eastAsia="zh-CN" w:bidi="ar-SA"/>
+              </w:rPr>
+            </w:pPr>
+          </w:p>
+        </w:tc>
+        <w:tc>
+          <w:tcPr>
+            <w:tcW w:w="2281" w:type="dxa"/>
+            <w:tcBorders>
+              <w:top w:val="nil"/>
+              <w:left w:val="nil"/>
+              <w:bottom w:val="nil"/>
+              <w:right w:val="nil"/>
+            </w:tcBorders>
+            <w:shd w:val="clear" w:color="auto" w:fill="auto"/>
+            <w:vAlign w:val="top"/>
+          </w:tcPr>
+          <w:p>
+            <w:pPr>
+              <w:keepNext w:val="0"/>
+              <w:keepLines w:val="0"/>
+              <w:pageBreakBefore w:val="0"/>
+              <w:widowControl/>
+              <w:numPr>
+                <w:ilvl w:val="0"/>
+                <w:numId w:val="0"/>
+              </w:numPr>
+              <w:kinsoku/>
+              <w:wordWrap/>
+              <w:overflowPunct/>
+              <w:topLinePunct w:val="0"/>
+              <w:autoSpaceDE/>
+              <w:autoSpaceDN/>
+              <w:bidi w:val="0"/>
+              <w:adjustRightInd/>
+              <w:snapToGrid/>
+              <w:spacing w:before="109" w:beforeLines="30" w:after="109" w:afterLines="30"/>
+              <w:ind w:left="0" w:leftChars="0" w:firstLine="0" w:firstLineChars="0"/>
+              <w:jc w:val="center"/>
+              <w:textAlignment w:val="auto"/>
+              <w:rPr>
+                <w:rFonts w:hint="default" w:ascii="Garamond" w:hAnsi="Garamond" w:cs="Garamond" w:eastAsiaTheme="minorEastAsia"/>
+                <w:sz w:val="20"/>
+                <w:szCs w:val="20"/>
+                <w:vertAlign w:val="baseline"/>
+                <w:lang w:val="en-US" w:eastAsia="zh-CN" w:bidi="ar-SA"/>
+              </w:rPr>
+            </w:pPr>
+          </w:p>
+        </w:tc>
+      </w:tr>
+      <w:tr>
+        <w:tblPrEx>
+          <w:tblBorders>
+            <w:top w:val="single" w:color="auto" w:sz="4" w:space="0"/>
+            <w:left w:val="single" w:color="auto" w:sz="4" w:space="0"/>
+            <w:bottom w:val="single" w:color="auto" w:sz="4" w:space="0"/>
+            <w:right w:val="single" w:color="auto" w:sz="4" w:space="0"/>
+            <w:insideH w:val="single" w:color="auto" w:sz="4" w:space="0"/>
+            <w:insideV w:val="single" w:color="auto" w:sz="4" w:space="0"/>
+          </w:tblBorders>
+          <w:tblCellMar>
+            <w:top w:w="0" w:type="dxa"/>
+            <w:left w:w="108" w:type="dxa"/>
+            <w:bottom w:w="0" w:type="dxa"/>
+            <w:right w:w="108" w:type="dxa"/>
+          </w:tblCellMar>
+        </w:tblPrEx>
+        <w:tc>
+          <w:tcPr>
+            <w:tcW w:w="0" w:type="auto"/>
+            <w:tcBorders>
+              <w:top w:val="nil"/>
+              <w:left w:val="nil"/>
+              <w:bottom w:val="nil"/>
+              <w:right w:val="nil"/>
+            </w:tcBorders>
+            <w:shd w:val="clear" w:color="auto" w:fill="auto"/>
+            <w:vAlign w:val="top"/>
+          </w:tcPr>
+          <w:p>
+            <w:pPr>
+              <w:keepNext w:val="0"/>
+              <w:keepLines w:val="0"/>
+              <w:pageBreakBefore w:val="0"/>
+              <w:widowControl/>
+              <w:numPr>
+                <w:ilvl w:val="0"/>
+                <w:numId w:val="0"/>
+              </w:numPr>
+              <w:kinsoku/>
+              <w:wordWrap/>
+              <w:overflowPunct/>
+              <w:topLinePunct w:val="0"/>
+              <w:autoSpaceDE/>
+              <w:autoSpaceDN/>
+              <w:bidi w:val="0"/>
+              <w:adjustRightInd/>
+              <w:snapToGrid/>
+              <w:spacing w:before="109" w:beforeLines="30" w:after="109" w:afterLines="30"/>
+              <w:ind w:left="0" w:leftChars="0" w:firstLine="0" w:firstLineChars="0"/>
+              <w:jc w:val="center"/>
+              <w:textAlignment w:val="auto"/>
+              <w:rPr>
+                <w:rFonts w:hint="default" w:ascii="Garamond" w:hAnsi="Garamond" w:cs="Garamond"/>
+                <w:sz w:val="20"/>
+                <w:szCs w:val="20"/>
+                <w:vertAlign w:val="baseline"/>
+                <w:lang w:val="en-US"/>
+              </w:rPr>
+            </w:pPr>
+            <w:r>
+              <w:rPr>
+                <w:rFonts w:hint="default" w:ascii="Garamond" w:hAnsi="Garamond" w:cs="Garamond"/>
+                <w:sz w:val="20"/>
+                <w:szCs w:val="20"/>
+                <w:vertAlign w:val="baseline"/>
+                <w:lang w:val="en-US"/>
+              </w:rPr>
+              <w:t>Lesson 47</w:t>
+            </w:r>
+          </w:p>
+        </w:tc>
+        <w:tc>
+          <w:tcPr>
+            <w:tcW w:w="6058" w:type="dxa"/>
+            <w:tcBorders>
+              <w:top w:val="nil"/>
+              <w:left w:val="nil"/>
+              <w:bottom w:val="nil"/>
+              <w:right w:val="nil"/>
+            </w:tcBorders>
+            <w:shd w:val="clear" w:color="auto" w:fill="auto"/>
+            <w:vAlign w:val="top"/>
+          </w:tcPr>
+          <w:p>
+            <w:pPr>
+              <w:keepNext w:val="0"/>
+              <w:keepLines w:val="0"/>
+              <w:pageBreakBefore w:val="0"/>
+              <w:widowControl/>
+              <w:numPr>
+                <w:ilvl w:val="0"/>
+                <w:numId w:val="0"/>
+              </w:numPr>
+              <w:kinsoku/>
+              <w:wordWrap/>
+              <w:overflowPunct/>
+              <w:topLinePunct w:val="0"/>
+              <w:autoSpaceDE/>
+              <w:autoSpaceDN/>
+              <w:bidi w:val="0"/>
+              <w:adjustRightInd/>
+              <w:snapToGrid/>
+              <w:spacing w:before="109" w:beforeLines="30" w:after="109" w:afterLines="30"/>
+              <w:ind w:left="0" w:leftChars="0" w:firstLine="0" w:firstLineChars="0"/>
+              <w:jc w:val="center"/>
+              <w:textAlignment w:val="auto"/>
+              <w:rPr>
+                <w:rFonts w:hint="default" w:ascii="Garamond" w:hAnsi="Garamond" w:cs="Garamond"/>
+                <w:sz w:val="20"/>
+                <w:szCs w:val="20"/>
+                <w:vertAlign w:val="baseline"/>
+                <w:lang w:val="en-US" w:eastAsia="zh-CN" w:bidi="ar-SA"/>
+              </w:rPr>
+            </w:pPr>
+          </w:p>
+        </w:tc>
+        <w:tc>
+          <w:tcPr>
+            <w:tcW w:w="2281" w:type="dxa"/>
+            <w:tcBorders>
+              <w:top w:val="nil"/>
+              <w:left w:val="nil"/>
+              <w:bottom w:val="nil"/>
+              <w:right w:val="nil"/>
+            </w:tcBorders>
+            <w:shd w:val="clear" w:color="auto" w:fill="auto"/>
+            <w:vAlign w:val="top"/>
+          </w:tcPr>
+          <w:p>
+            <w:pPr>
+              <w:keepNext w:val="0"/>
+              <w:keepLines w:val="0"/>
+              <w:pageBreakBefore w:val="0"/>
+              <w:widowControl/>
+              <w:numPr>
+                <w:ilvl w:val="0"/>
+                <w:numId w:val="0"/>
+              </w:numPr>
+              <w:kinsoku/>
+              <w:wordWrap/>
+              <w:overflowPunct/>
+              <w:topLinePunct w:val="0"/>
+              <w:autoSpaceDE/>
+              <w:autoSpaceDN/>
+              <w:bidi w:val="0"/>
+              <w:adjustRightInd/>
+              <w:snapToGrid/>
+              <w:spacing w:before="109" w:beforeLines="30" w:after="109" w:afterLines="30"/>
+              <w:ind w:left="0" w:leftChars="0" w:firstLine="0" w:firstLineChars="0"/>
+              <w:jc w:val="center"/>
+              <w:textAlignment w:val="auto"/>
+              <w:rPr>
+                <w:rFonts w:hint="default" w:ascii="Garamond" w:hAnsi="Garamond" w:cs="Garamond" w:eastAsiaTheme="minorEastAsia"/>
+                <w:sz w:val="20"/>
+                <w:szCs w:val="20"/>
+                <w:vertAlign w:val="baseline"/>
+                <w:lang w:val="en-US" w:eastAsia="zh-CN" w:bidi="ar-SA"/>
+              </w:rPr>
+            </w:pPr>
+          </w:p>
+        </w:tc>
+      </w:tr>
+      <w:tr>
+        <w:tblPrEx>
+          <w:tblBorders>
+            <w:top w:val="single" w:color="auto" w:sz="4" w:space="0"/>
+            <w:left w:val="single" w:color="auto" w:sz="4" w:space="0"/>
+            <w:bottom w:val="single" w:color="auto" w:sz="4" w:space="0"/>
+            <w:right w:val="single" w:color="auto" w:sz="4" w:space="0"/>
+            <w:insideH w:val="single" w:color="auto" w:sz="4" w:space="0"/>
+            <w:insideV w:val="single" w:color="auto" w:sz="4" w:space="0"/>
+          </w:tblBorders>
+          <w:tblCellMar>
+            <w:top w:w="0" w:type="dxa"/>
+            <w:left w:w="108" w:type="dxa"/>
+            <w:bottom w:w="0" w:type="dxa"/>
+            <w:right w:w="108" w:type="dxa"/>
+          </w:tblCellMar>
+        </w:tblPrEx>
+        <w:tc>
+          <w:tcPr>
+            <w:tcW w:w="0" w:type="auto"/>
+            <w:tcBorders>
+              <w:top w:val="nil"/>
+              <w:left w:val="nil"/>
+              <w:bottom w:val="nil"/>
+              <w:right w:val="nil"/>
+            </w:tcBorders>
+            <w:shd w:val="clear" w:color="auto" w:fill="auto"/>
+            <w:vAlign w:val="top"/>
+          </w:tcPr>
+          <w:p>
+            <w:pPr>
+              <w:keepNext w:val="0"/>
+              <w:keepLines w:val="0"/>
+              <w:pageBreakBefore w:val="0"/>
+              <w:widowControl/>
+              <w:numPr>
+                <w:ilvl w:val="0"/>
+                <w:numId w:val="0"/>
+              </w:numPr>
+              <w:kinsoku/>
+              <w:wordWrap/>
+              <w:overflowPunct/>
+              <w:topLinePunct w:val="0"/>
+              <w:autoSpaceDE/>
+              <w:autoSpaceDN/>
+              <w:bidi w:val="0"/>
+              <w:adjustRightInd/>
+              <w:snapToGrid/>
+              <w:spacing w:before="109" w:beforeLines="30" w:after="109" w:afterLines="30"/>
+              <w:ind w:left="0" w:leftChars="0" w:firstLine="0" w:firstLineChars="0"/>
+              <w:jc w:val="center"/>
+              <w:textAlignment w:val="auto"/>
+              <w:rPr>
+                <w:rFonts w:hint="default" w:ascii="Garamond" w:hAnsi="Garamond" w:cs="Garamond"/>
+                <w:sz w:val="20"/>
+                <w:szCs w:val="20"/>
+                <w:vertAlign w:val="baseline"/>
+                <w:lang w:val="en-US"/>
+              </w:rPr>
+            </w:pPr>
+            <w:r>
+              <w:rPr>
+                <w:rFonts w:hint="default" w:ascii="Garamond" w:hAnsi="Garamond" w:cs="Garamond"/>
+                <w:sz w:val="20"/>
+                <w:szCs w:val="20"/>
+                <w:vertAlign w:val="baseline"/>
+                <w:lang w:val="en-US"/>
+              </w:rPr>
+              <w:t>Lesson 48</w:t>
+            </w:r>
+          </w:p>
+        </w:tc>
+        <w:tc>
+          <w:tcPr>
+            <w:tcW w:w="6058" w:type="dxa"/>
+            <w:tcBorders>
+              <w:top w:val="nil"/>
+              <w:left w:val="nil"/>
+              <w:bottom w:val="nil"/>
+              <w:right w:val="nil"/>
+            </w:tcBorders>
+            <w:shd w:val="clear" w:color="auto" w:fill="auto"/>
+            <w:vAlign w:val="top"/>
+          </w:tcPr>
+          <w:p>
+            <w:pPr>
+              <w:keepNext w:val="0"/>
+              <w:keepLines w:val="0"/>
+              <w:pageBreakBefore w:val="0"/>
+              <w:widowControl/>
+              <w:numPr>
+                <w:ilvl w:val="0"/>
+                <w:numId w:val="0"/>
+              </w:numPr>
+              <w:kinsoku/>
+              <w:wordWrap/>
+              <w:overflowPunct/>
+              <w:topLinePunct w:val="0"/>
+              <w:autoSpaceDE/>
+              <w:autoSpaceDN/>
+              <w:bidi w:val="0"/>
+              <w:adjustRightInd/>
+              <w:snapToGrid/>
+              <w:spacing w:before="109" w:beforeLines="30" w:after="109" w:afterLines="30"/>
+              <w:ind w:left="0" w:leftChars="0" w:firstLine="0" w:firstLineChars="0"/>
+              <w:jc w:val="center"/>
+              <w:textAlignment w:val="auto"/>
+              <w:rPr>
+                <w:rFonts w:hint="default" w:ascii="Garamond" w:hAnsi="Garamond" w:cs="Garamond"/>
+                <w:sz w:val="20"/>
+                <w:szCs w:val="20"/>
+                <w:vertAlign w:val="baseline"/>
+                <w:lang w:val="en-US" w:eastAsia="zh-CN" w:bidi="ar-SA"/>
+              </w:rPr>
+            </w:pPr>
+          </w:p>
+        </w:tc>
+        <w:tc>
+          <w:tcPr>
+            <w:tcW w:w="2281" w:type="dxa"/>
+            <w:tcBorders>
+              <w:top w:val="nil"/>
+              <w:left w:val="nil"/>
+              <w:bottom w:val="nil"/>
+              <w:right w:val="nil"/>
+            </w:tcBorders>
+            <w:shd w:val="clear" w:color="auto" w:fill="auto"/>
+            <w:vAlign w:val="top"/>
+          </w:tcPr>
+          <w:p>
+            <w:pPr>
+              <w:keepNext w:val="0"/>
+              <w:keepLines w:val="0"/>
+              <w:pageBreakBefore w:val="0"/>
+              <w:widowControl/>
+              <w:numPr>
+                <w:ilvl w:val="0"/>
+                <w:numId w:val="0"/>
+              </w:numPr>
+              <w:kinsoku/>
+              <w:wordWrap/>
+              <w:overflowPunct/>
+              <w:topLinePunct w:val="0"/>
+              <w:autoSpaceDE/>
+              <w:autoSpaceDN/>
+              <w:bidi w:val="0"/>
+              <w:adjustRightInd/>
+              <w:snapToGrid/>
+              <w:spacing w:before="109" w:beforeLines="30" w:after="109" w:afterLines="30"/>
+              <w:ind w:left="0" w:leftChars="0" w:firstLine="0" w:firstLineChars="0"/>
+              <w:jc w:val="center"/>
+              <w:textAlignment w:val="auto"/>
+              <w:rPr>
+                <w:rFonts w:hint="default" w:ascii="Garamond" w:hAnsi="Garamond" w:cs="Garamond" w:eastAsiaTheme="minorEastAsia"/>
+                <w:sz w:val="20"/>
+                <w:szCs w:val="20"/>
+                <w:vertAlign w:val="baseline"/>
+                <w:lang w:val="en-US" w:eastAsia="zh-CN" w:bidi="ar-SA"/>
+              </w:rPr>
+            </w:pPr>
+          </w:p>
+        </w:tc>
+      </w:tr>
+      <w:tr>
+        <w:tblPrEx>
+          <w:tblBorders>
+            <w:top w:val="single" w:color="auto" w:sz="4" w:space="0"/>
+            <w:left w:val="single" w:color="auto" w:sz="4" w:space="0"/>
+            <w:bottom w:val="single" w:color="auto" w:sz="4" w:space="0"/>
+            <w:right w:val="single" w:color="auto" w:sz="4" w:space="0"/>
+            <w:insideH w:val="single" w:color="auto" w:sz="4" w:space="0"/>
+            <w:insideV w:val="single" w:color="auto" w:sz="4" w:space="0"/>
+          </w:tblBorders>
+          <w:tblCellMar>
+            <w:top w:w="0" w:type="dxa"/>
+            <w:left w:w="108" w:type="dxa"/>
+            <w:bottom w:w="0" w:type="dxa"/>
+            <w:right w:w="108" w:type="dxa"/>
+          </w:tblCellMar>
+        </w:tblPrEx>
+        <w:tc>
+          <w:tcPr>
+            <w:tcW w:w="0" w:type="auto"/>
+            <w:tcBorders>
+              <w:top w:val="nil"/>
+              <w:left w:val="nil"/>
+              <w:bottom w:val="nil"/>
+              <w:right w:val="nil"/>
+            </w:tcBorders>
+            <w:shd w:val="clear" w:color="auto" w:fill="auto"/>
+            <w:vAlign w:val="top"/>
+          </w:tcPr>
+          <w:p>
+            <w:pPr>
+              <w:keepNext w:val="0"/>
+              <w:keepLines w:val="0"/>
+              <w:pageBreakBefore w:val="0"/>
+              <w:widowControl/>
+              <w:numPr>
+                <w:ilvl w:val="0"/>
+                <w:numId w:val="0"/>
+              </w:numPr>
+              <w:kinsoku/>
+              <w:wordWrap/>
+              <w:overflowPunct/>
+              <w:topLinePunct w:val="0"/>
+              <w:autoSpaceDE/>
+              <w:autoSpaceDN/>
+              <w:bidi w:val="0"/>
+              <w:adjustRightInd/>
+              <w:snapToGrid/>
+              <w:spacing w:before="109" w:beforeLines="30" w:after="109" w:afterLines="30"/>
+              <w:ind w:left="0" w:leftChars="0" w:firstLine="0" w:firstLineChars="0"/>
+              <w:jc w:val="center"/>
+              <w:textAlignment w:val="auto"/>
+              <w:rPr>
+                <w:rFonts w:hint="default" w:ascii="Garamond" w:hAnsi="Garamond" w:cs="Garamond"/>
+                <w:sz w:val="20"/>
+                <w:szCs w:val="20"/>
+                <w:vertAlign w:val="baseline"/>
+                <w:lang w:val="en-US"/>
+              </w:rPr>
+            </w:pPr>
+            <w:r>
+              <w:rPr>
+                <w:rFonts w:hint="default" w:ascii="Garamond" w:hAnsi="Garamond" w:cs="Garamond"/>
+                <w:sz w:val="20"/>
+                <w:szCs w:val="20"/>
+                <w:vertAlign w:val="baseline"/>
+                <w:lang w:val="en-US"/>
+              </w:rPr>
+              <w:t>Lesson 49</w:t>
+            </w:r>
+          </w:p>
+        </w:tc>
+        <w:tc>
+          <w:tcPr>
+            <w:tcW w:w="6058" w:type="dxa"/>
+            <w:tcBorders>
+              <w:top w:val="nil"/>
+              <w:left w:val="nil"/>
+              <w:bottom w:val="nil"/>
+              <w:right w:val="nil"/>
+            </w:tcBorders>
+            <w:shd w:val="clear" w:color="auto" w:fill="auto"/>
+            <w:vAlign w:val="top"/>
+          </w:tcPr>
+          <w:p>
+            <w:pPr>
+              <w:keepNext w:val="0"/>
+              <w:keepLines w:val="0"/>
+              <w:pageBreakBefore w:val="0"/>
+              <w:widowControl/>
+              <w:numPr>
+                <w:ilvl w:val="0"/>
+                <w:numId w:val="0"/>
+              </w:numPr>
+              <w:kinsoku/>
+              <w:wordWrap/>
+              <w:overflowPunct/>
+              <w:topLinePunct w:val="0"/>
+              <w:autoSpaceDE/>
+              <w:autoSpaceDN/>
+              <w:bidi w:val="0"/>
+              <w:adjustRightInd/>
+              <w:snapToGrid/>
+              <w:spacing w:before="109" w:beforeLines="30" w:after="109" w:afterLines="30"/>
+              <w:ind w:left="0" w:leftChars="0" w:firstLine="0" w:firstLineChars="0"/>
+              <w:jc w:val="center"/>
+              <w:textAlignment w:val="auto"/>
+              <w:rPr>
+                <w:rFonts w:hint="default" w:ascii="Garamond" w:hAnsi="Garamond" w:cs="Garamond"/>
+                <w:sz w:val="20"/>
+                <w:szCs w:val="20"/>
+                <w:vertAlign w:val="baseline"/>
+                <w:lang w:val="en-US" w:eastAsia="zh-CN" w:bidi="ar-SA"/>
+              </w:rPr>
+            </w:pPr>
+          </w:p>
+        </w:tc>
+        <w:tc>
+          <w:tcPr>
+            <w:tcW w:w="2281" w:type="dxa"/>
+            <w:tcBorders>
+              <w:top w:val="nil"/>
+              <w:left w:val="nil"/>
+              <w:bottom w:val="nil"/>
+              <w:right w:val="nil"/>
+            </w:tcBorders>
+            <w:shd w:val="clear" w:color="auto" w:fill="auto"/>
+            <w:vAlign w:val="top"/>
+          </w:tcPr>
+          <w:p>
+            <w:pPr>
+              <w:keepNext w:val="0"/>
+              <w:keepLines w:val="0"/>
+              <w:pageBreakBefore w:val="0"/>
+              <w:widowControl/>
+              <w:numPr>
+                <w:ilvl w:val="0"/>
+                <w:numId w:val="0"/>
+              </w:numPr>
+              <w:kinsoku/>
+              <w:wordWrap/>
+              <w:overflowPunct/>
+              <w:topLinePunct w:val="0"/>
+              <w:autoSpaceDE/>
+              <w:autoSpaceDN/>
+              <w:bidi w:val="0"/>
+              <w:adjustRightInd/>
+              <w:snapToGrid/>
+              <w:spacing w:before="109" w:beforeLines="30" w:after="109" w:afterLines="30"/>
+              <w:ind w:left="0" w:leftChars="0" w:firstLine="0" w:firstLineChars="0"/>
+              <w:jc w:val="center"/>
+              <w:textAlignment w:val="auto"/>
+              <w:rPr>
+                <w:rFonts w:hint="default" w:ascii="Garamond" w:hAnsi="Garamond" w:cs="Garamond" w:eastAsiaTheme="minorEastAsia"/>
+                <w:sz w:val="20"/>
+                <w:szCs w:val="20"/>
+                <w:vertAlign w:val="baseline"/>
+                <w:lang w:val="en-US" w:eastAsia="zh-CN" w:bidi="ar-SA"/>
+              </w:rPr>
+            </w:pPr>
+          </w:p>
+        </w:tc>
+      </w:tr>
+      <w:tr>
+        <w:tblPrEx>
+          <w:tblBorders>
+            <w:top w:val="single" w:color="auto" w:sz="4" w:space="0"/>
+            <w:left w:val="single" w:color="auto" w:sz="4" w:space="0"/>
+            <w:bottom w:val="single" w:color="auto" w:sz="4" w:space="0"/>
+            <w:right w:val="single" w:color="auto" w:sz="4" w:space="0"/>
+            <w:insideH w:val="single" w:color="auto" w:sz="4" w:space="0"/>
+            <w:insideV w:val="single" w:color="auto" w:sz="4" w:space="0"/>
+          </w:tblBorders>
+          <w:tblCellMar>
+            <w:top w:w="0" w:type="dxa"/>
+            <w:left w:w="108" w:type="dxa"/>
+            <w:bottom w:w="0" w:type="dxa"/>
+            <w:right w:w="108" w:type="dxa"/>
+          </w:tblCellMar>
+        </w:tblPrEx>
+        <w:tc>
+          <w:tcPr>
+            <w:tcW w:w="0" w:type="auto"/>
+            <w:tcBorders>
+              <w:top w:val="nil"/>
+              <w:left w:val="nil"/>
+              <w:bottom w:val="nil"/>
+              <w:right w:val="nil"/>
+            </w:tcBorders>
+            <w:shd w:val="clear" w:color="auto" w:fill="auto"/>
+            <w:vAlign w:val="top"/>
+          </w:tcPr>
+          <w:p>
+            <w:pPr>
+              <w:keepNext w:val="0"/>
+              <w:keepLines w:val="0"/>
+              <w:pageBreakBefore w:val="0"/>
+              <w:widowControl/>
+              <w:numPr>
+                <w:ilvl w:val="0"/>
+                <w:numId w:val="0"/>
+              </w:numPr>
+              <w:kinsoku/>
+              <w:wordWrap/>
+              <w:overflowPunct/>
+              <w:topLinePunct w:val="0"/>
+              <w:autoSpaceDE/>
+              <w:autoSpaceDN/>
+              <w:bidi w:val="0"/>
+              <w:adjustRightInd/>
+              <w:snapToGrid/>
+              <w:spacing w:before="109" w:beforeLines="30" w:after="109" w:afterLines="30"/>
+              <w:ind w:left="0" w:leftChars="0" w:firstLine="0" w:firstLineChars="0"/>
+              <w:jc w:val="center"/>
+              <w:textAlignment w:val="auto"/>
+              <w:rPr>
+                <w:rFonts w:hint="default" w:ascii="Garamond" w:hAnsi="Garamond" w:cs="Garamond"/>
+                <w:sz w:val="20"/>
+                <w:szCs w:val="20"/>
+                <w:vertAlign w:val="baseline"/>
+                <w:lang w:val="en-US"/>
+              </w:rPr>
+            </w:pPr>
+            <w:r>
+              <w:rPr>
+                <w:rFonts w:hint="default" w:ascii="Garamond" w:hAnsi="Garamond" w:cs="Garamond"/>
+                <w:sz w:val="20"/>
+                <w:szCs w:val="20"/>
+                <w:vertAlign w:val="baseline"/>
+                <w:lang w:val="en-US"/>
+              </w:rPr>
+              <w:t>Lesson 50</w:t>
+            </w:r>
+          </w:p>
+        </w:tc>
+        <w:tc>
+          <w:tcPr>
+            <w:tcW w:w="6058" w:type="dxa"/>
+            <w:tcBorders>
+              <w:top w:val="nil"/>
+              <w:left w:val="nil"/>
+              <w:bottom w:val="nil"/>
+              <w:right w:val="nil"/>
+            </w:tcBorders>
+            <w:shd w:val="clear" w:color="auto" w:fill="auto"/>
+            <w:vAlign w:val="top"/>
+          </w:tcPr>
+          <w:p>
+            <w:pPr>
+              <w:keepNext w:val="0"/>
+              <w:keepLines w:val="0"/>
+              <w:pageBreakBefore w:val="0"/>
+              <w:widowControl/>
+              <w:numPr>
+                <w:ilvl w:val="0"/>
+                <w:numId w:val="0"/>
+              </w:numPr>
+              <w:kinsoku/>
+              <w:wordWrap/>
+              <w:overflowPunct/>
+              <w:topLinePunct w:val="0"/>
+              <w:autoSpaceDE/>
+              <w:autoSpaceDN/>
+              <w:bidi w:val="0"/>
+              <w:adjustRightInd/>
+              <w:snapToGrid/>
+              <w:spacing w:before="109" w:beforeLines="30" w:after="109" w:afterLines="30"/>
+              <w:ind w:left="0" w:leftChars="0" w:firstLine="0" w:firstLineChars="0"/>
+              <w:jc w:val="center"/>
+              <w:textAlignment w:val="auto"/>
+              <w:rPr>
+                <w:rFonts w:hint="default" w:ascii="Garamond" w:hAnsi="Garamond" w:cs="Garamond"/>
+                <w:sz w:val="20"/>
+                <w:szCs w:val="20"/>
+                <w:vertAlign w:val="baseline"/>
+                <w:lang w:val="en-US" w:eastAsia="zh-CN" w:bidi="ar-SA"/>
+              </w:rPr>
+            </w:pPr>
+          </w:p>
+        </w:tc>
+        <w:tc>
+          <w:tcPr>
+            <w:tcW w:w="2281" w:type="dxa"/>
+            <w:tcBorders>
+              <w:top w:val="nil"/>
+              <w:left w:val="nil"/>
+              <w:bottom w:val="nil"/>
+              <w:right w:val="nil"/>
+            </w:tcBorders>
+            <w:shd w:val="clear" w:color="auto" w:fill="auto"/>
+            <w:vAlign w:val="top"/>
+          </w:tcPr>
+          <w:p>
+            <w:pPr>
+              <w:keepNext w:val="0"/>
+              <w:keepLines w:val="0"/>
+              <w:pageBreakBefore w:val="0"/>
+              <w:widowControl/>
+              <w:numPr>
+                <w:ilvl w:val="0"/>
+                <w:numId w:val="0"/>
+              </w:numPr>
+              <w:kinsoku/>
+              <w:wordWrap/>
+              <w:overflowPunct/>
+              <w:topLinePunct w:val="0"/>
+              <w:autoSpaceDE/>
+              <w:autoSpaceDN/>
+              <w:bidi w:val="0"/>
+              <w:adjustRightInd/>
+              <w:snapToGrid/>
+              <w:spacing w:before="109" w:beforeLines="30" w:after="109" w:afterLines="30"/>
+              <w:ind w:left="0" w:leftChars="0" w:firstLine="0" w:firstLineChars="0"/>
+              <w:jc w:val="center"/>
+              <w:textAlignment w:val="auto"/>
+              <w:rPr>
+                <w:rFonts w:hint="default" w:ascii="Garamond" w:hAnsi="Garamond" w:cs="Garamond" w:eastAsiaTheme="minorEastAsia"/>
+                <w:sz w:val="20"/>
+                <w:szCs w:val="20"/>
+                <w:vertAlign w:val="baseline"/>
+                <w:lang w:val="en-US" w:eastAsia="zh-CN" w:bidi="ar-SA"/>
+              </w:rPr>
+            </w:pPr>
+          </w:p>
+        </w:tc>
+      </w:tr>
+      <w:tr>
+        <w:tblPrEx>
+          <w:tblBorders>
+            <w:top w:val="single" w:color="auto" w:sz="4" w:space="0"/>
+            <w:left w:val="single" w:color="auto" w:sz="4" w:space="0"/>
+            <w:bottom w:val="single" w:color="auto" w:sz="4" w:space="0"/>
+            <w:right w:val="single" w:color="auto" w:sz="4" w:space="0"/>
+            <w:insideH w:val="single" w:color="auto" w:sz="4" w:space="0"/>
+            <w:insideV w:val="single" w:color="auto" w:sz="4" w:space="0"/>
+          </w:tblBorders>
+          <w:tblCellMar>
+            <w:top w:w="0" w:type="dxa"/>
+            <w:left w:w="108" w:type="dxa"/>
+            <w:bottom w:w="0" w:type="dxa"/>
+            <w:right w:w="108" w:type="dxa"/>
+          </w:tblCellMar>
+        </w:tblPrEx>
+        <w:tc>
+          <w:tcPr>
+            <w:tcW w:w="0" w:type="auto"/>
+            <w:tcBorders>
+              <w:top w:val="nil"/>
+              <w:left w:val="nil"/>
+              <w:bottom w:val="nil"/>
+              <w:right w:val="nil"/>
+            </w:tcBorders>
+            <w:shd w:val="clear" w:color="auto" w:fill="auto"/>
+            <w:vAlign w:val="top"/>
+          </w:tcPr>
+          <w:p>
+            <w:pPr>
+              <w:keepNext w:val="0"/>
+              <w:keepLines w:val="0"/>
+              <w:pageBreakBefore w:val="0"/>
+              <w:widowControl/>
+              <w:numPr>
+                <w:ilvl w:val="0"/>
+                <w:numId w:val="0"/>
+              </w:numPr>
+              <w:kinsoku/>
+              <w:wordWrap/>
+              <w:overflowPunct/>
+              <w:topLinePunct w:val="0"/>
+              <w:autoSpaceDE/>
+              <w:autoSpaceDN/>
+              <w:bidi w:val="0"/>
+              <w:adjustRightInd/>
+              <w:snapToGrid/>
+              <w:spacing w:before="109" w:beforeLines="30" w:after="109" w:afterLines="30"/>
+              <w:ind w:left="0" w:leftChars="0" w:firstLine="0" w:firstLineChars="0"/>
+              <w:jc w:val="center"/>
+              <w:textAlignment w:val="auto"/>
+              <w:rPr>
+                <w:rFonts w:hint="default" w:ascii="Garamond" w:hAnsi="Garamond" w:cs="Garamond"/>
+                <w:sz w:val="20"/>
+                <w:szCs w:val="20"/>
+                <w:vertAlign w:val="baseline"/>
+                <w:lang w:val="en-US"/>
+              </w:rPr>
+            </w:pPr>
+            <w:r>
+              <w:rPr>
+                <w:rFonts w:hint="default" w:ascii="Garamond" w:hAnsi="Garamond" w:cs="Garamond"/>
+                <w:sz w:val="20"/>
+                <w:szCs w:val="20"/>
+                <w:vertAlign w:val="baseline"/>
+                <w:lang w:val="en-US"/>
+              </w:rPr>
+              <w:t>Lesson 51</w:t>
+            </w:r>
+          </w:p>
+        </w:tc>
+        <w:tc>
+          <w:tcPr>
+            <w:tcW w:w="6058" w:type="dxa"/>
+            <w:tcBorders>
+              <w:top w:val="nil"/>
+              <w:left w:val="nil"/>
+              <w:bottom w:val="nil"/>
+              <w:right w:val="nil"/>
+            </w:tcBorders>
+            <w:shd w:val="clear" w:color="auto" w:fill="auto"/>
+            <w:vAlign w:val="top"/>
+          </w:tcPr>
+          <w:p>
+            <w:pPr>
+              <w:keepNext w:val="0"/>
+              <w:keepLines w:val="0"/>
+              <w:pageBreakBefore w:val="0"/>
+              <w:widowControl/>
+              <w:numPr>
+                <w:ilvl w:val="0"/>
+                <w:numId w:val="0"/>
+              </w:numPr>
+              <w:kinsoku/>
+              <w:wordWrap/>
+              <w:overflowPunct/>
+              <w:topLinePunct w:val="0"/>
+              <w:autoSpaceDE/>
+              <w:autoSpaceDN/>
+              <w:bidi w:val="0"/>
+              <w:adjustRightInd/>
+              <w:snapToGrid/>
+              <w:spacing w:before="109" w:beforeLines="30" w:after="109" w:afterLines="30"/>
+              <w:ind w:left="0" w:leftChars="0" w:firstLine="0" w:firstLineChars="0"/>
+              <w:jc w:val="center"/>
+              <w:textAlignment w:val="auto"/>
+              <w:rPr>
+                <w:rFonts w:hint="default" w:ascii="Garamond" w:hAnsi="Garamond" w:cs="Garamond"/>
+                <w:sz w:val="20"/>
+                <w:szCs w:val="20"/>
+                <w:vertAlign w:val="baseline"/>
+                <w:lang w:val="en-US" w:eastAsia="zh-CN" w:bidi="ar-SA"/>
+              </w:rPr>
+            </w:pPr>
+          </w:p>
+        </w:tc>
+        <w:tc>
+          <w:tcPr>
+            <w:tcW w:w="2281" w:type="dxa"/>
+            <w:tcBorders>
+              <w:top w:val="nil"/>
+              <w:left w:val="nil"/>
+              <w:bottom w:val="nil"/>
+              <w:right w:val="nil"/>
+            </w:tcBorders>
+            <w:shd w:val="clear" w:color="auto" w:fill="auto"/>
+            <w:vAlign w:val="top"/>
+          </w:tcPr>
+          <w:p>
+            <w:pPr>
+              <w:keepNext w:val="0"/>
+              <w:keepLines w:val="0"/>
+              <w:pageBreakBefore w:val="0"/>
+              <w:widowControl/>
+              <w:numPr>
+                <w:ilvl w:val="0"/>
+                <w:numId w:val="0"/>
+              </w:numPr>
+              <w:kinsoku/>
+              <w:wordWrap/>
+              <w:overflowPunct/>
+              <w:topLinePunct w:val="0"/>
+              <w:autoSpaceDE/>
+              <w:autoSpaceDN/>
+              <w:bidi w:val="0"/>
+              <w:adjustRightInd/>
+              <w:snapToGrid/>
+              <w:spacing w:before="109" w:beforeLines="30" w:after="109" w:afterLines="30"/>
+              <w:ind w:left="0" w:leftChars="0" w:firstLine="0" w:firstLineChars="0"/>
+              <w:jc w:val="center"/>
+              <w:textAlignment w:val="auto"/>
+              <w:rPr>
+                <w:rFonts w:hint="default" w:ascii="Garamond" w:hAnsi="Garamond" w:cs="Garamond" w:eastAsiaTheme="minorEastAsia"/>
+                <w:sz w:val="20"/>
+                <w:szCs w:val="20"/>
+                <w:vertAlign w:val="baseline"/>
+                <w:lang w:val="en-US" w:eastAsia="zh-CN" w:bidi="ar-SA"/>
+              </w:rPr>
+            </w:pPr>
+          </w:p>
+        </w:tc>
+      </w:tr>
+      <w:tr>
+        <w:tblPrEx>
+          <w:tblBorders>
+            <w:top w:val="single" w:color="auto" w:sz="4" w:space="0"/>
+            <w:left w:val="single" w:color="auto" w:sz="4" w:space="0"/>
+            <w:bottom w:val="single" w:color="auto" w:sz="4" w:space="0"/>
+            <w:right w:val="single" w:color="auto" w:sz="4" w:space="0"/>
+            <w:insideH w:val="single" w:color="auto" w:sz="4" w:space="0"/>
+            <w:insideV w:val="single" w:color="auto" w:sz="4" w:space="0"/>
+          </w:tblBorders>
+          <w:tblCellMar>
+            <w:top w:w="0" w:type="dxa"/>
+            <w:left w:w="108" w:type="dxa"/>
+            <w:bottom w:w="0" w:type="dxa"/>
+            <w:right w:w="108" w:type="dxa"/>
+          </w:tblCellMar>
+        </w:tblPrEx>
+        <w:tc>
+          <w:tcPr>
+            <w:tcW w:w="0" w:type="auto"/>
+            <w:tcBorders>
+              <w:top w:val="nil"/>
+              <w:left w:val="nil"/>
+              <w:bottom w:val="nil"/>
+              <w:right w:val="nil"/>
+            </w:tcBorders>
+            <w:shd w:val="clear" w:color="auto" w:fill="auto"/>
+            <w:vAlign w:val="top"/>
+          </w:tcPr>
+          <w:p>
+            <w:pPr>
+              <w:keepNext w:val="0"/>
+              <w:keepLines w:val="0"/>
+              <w:pageBreakBefore w:val="0"/>
+              <w:widowControl/>
+              <w:numPr>
+                <w:ilvl w:val="0"/>
+                <w:numId w:val="0"/>
+              </w:numPr>
+              <w:kinsoku/>
+              <w:wordWrap/>
+              <w:overflowPunct/>
+              <w:topLinePunct w:val="0"/>
+              <w:autoSpaceDE/>
+              <w:autoSpaceDN/>
+              <w:bidi w:val="0"/>
+              <w:adjustRightInd/>
+              <w:snapToGrid/>
+              <w:spacing w:before="109" w:beforeLines="30" w:after="109" w:afterLines="30"/>
+              <w:ind w:left="0" w:leftChars="0" w:firstLine="0" w:firstLineChars="0"/>
+              <w:jc w:val="center"/>
+              <w:textAlignment w:val="auto"/>
+              <w:rPr>
+                <w:rFonts w:hint="default" w:ascii="Garamond" w:hAnsi="Garamond" w:cs="Garamond"/>
+                <w:sz w:val="20"/>
+                <w:szCs w:val="20"/>
+                <w:vertAlign w:val="baseline"/>
+                <w:lang w:val="en-US"/>
+              </w:rPr>
+            </w:pPr>
+            <w:r>
+              <w:rPr>
+                <w:rFonts w:hint="default" w:ascii="Garamond" w:hAnsi="Garamond" w:cs="Garamond"/>
+                <w:sz w:val="20"/>
+                <w:szCs w:val="20"/>
+                <w:vertAlign w:val="baseline"/>
+                <w:lang w:val="en-US"/>
+              </w:rPr>
+              <w:t>Lesson 52</w:t>
+            </w:r>
+          </w:p>
+        </w:tc>
+        <w:tc>
+          <w:tcPr>
+            <w:tcW w:w="6058" w:type="dxa"/>
+            <w:tcBorders>
+              <w:top w:val="nil"/>
+              <w:left w:val="nil"/>
+              <w:bottom w:val="nil"/>
+              <w:right w:val="nil"/>
+            </w:tcBorders>
+            <w:shd w:val="clear" w:color="auto" w:fill="auto"/>
+            <w:vAlign w:val="top"/>
+          </w:tcPr>
+          <w:p>
+            <w:pPr>
+              <w:keepNext w:val="0"/>
+              <w:keepLines w:val="0"/>
+              <w:pageBreakBefore w:val="0"/>
+              <w:widowControl/>
+              <w:numPr>
+                <w:ilvl w:val="0"/>
+                <w:numId w:val="0"/>
+              </w:numPr>
+              <w:kinsoku/>
+              <w:wordWrap/>
+              <w:overflowPunct/>
+              <w:topLinePunct w:val="0"/>
+              <w:autoSpaceDE/>
+              <w:autoSpaceDN/>
+              <w:bidi w:val="0"/>
+              <w:adjustRightInd/>
+              <w:snapToGrid/>
+              <w:spacing w:before="109" w:beforeLines="30" w:after="109" w:afterLines="30"/>
+              <w:ind w:left="0" w:leftChars="0" w:firstLine="0" w:firstLineChars="0"/>
+              <w:jc w:val="center"/>
+              <w:textAlignment w:val="auto"/>
+              <w:rPr>
+                <w:rFonts w:hint="default" w:ascii="Garamond" w:hAnsi="Garamond" w:cs="Garamond"/>
+                <w:sz w:val="20"/>
+                <w:szCs w:val="20"/>
+                <w:vertAlign w:val="baseline"/>
+                <w:lang w:val="en-US" w:eastAsia="zh-CN" w:bidi="ar-SA"/>
+              </w:rPr>
+            </w:pPr>
+          </w:p>
+        </w:tc>
+        <w:tc>
+          <w:tcPr>
+            <w:tcW w:w="2281" w:type="dxa"/>
+            <w:tcBorders>
+              <w:top w:val="nil"/>
+              <w:left w:val="nil"/>
+              <w:bottom w:val="nil"/>
+              <w:right w:val="nil"/>
+            </w:tcBorders>
+            <w:shd w:val="clear" w:color="auto" w:fill="auto"/>
+            <w:vAlign w:val="top"/>
+          </w:tcPr>
+          <w:p>
+            <w:pPr>
+              <w:keepNext w:val="0"/>
+              <w:keepLines w:val="0"/>
+              <w:pageBreakBefore w:val="0"/>
+              <w:widowControl/>
+              <w:numPr>
+                <w:ilvl w:val="0"/>
+                <w:numId w:val="0"/>
+              </w:numPr>
+              <w:kinsoku/>
+              <w:wordWrap/>
+              <w:overflowPunct/>
+              <w:topLinePunct w:val="0"/>
+              <w:autoSpaceDE/>
+              <w:autoSpaceDN/>
+              <w:bidi w:val="0"/>
+              <w:adjustRightInd/>
+              <w:snapToGrid/>
+              <w:spacing w:before="109" w:beforeLines="30" w:after="109" w:afterLines="30"/>
+              <w:ind w:left="0" w:leftChars="0" w:firstLine="0" w:firstLineChars="0"/>
+              <w:jc w:val="center"/>
+              <w:textAlignment w:val="auto"/>
+              <w:rPr>
+                <w:rFonts w:hint="default" w:ascii="Garamond" w:hAnsi="Garamond" w:cs="Garamond" w:eastAsiaTheme="minorEastAsia"/>
+                <w:sz w:val="20"/>
+                <w:szCs w:val="20"/>
+                <w:vertAlign w:val="baseline"/>
+                <w:lang w:val="en-US" w:eastAsia="zh-CN" w:bidi="ar-SA"/>
+              </w:rPr>
+            </w:pPr>
+          </w:p>
+        </w:tc>
+      </w:tr>
+      <w:tr>
+        <w:tblPrEx>
+          <w:tblBorders>
+            <w:top w:val="single" w:color="auto" w:sz="4" w:space="0"/>
+            <w:left w:val="single" w:color="auto" w:sz="4" w:space="0"/>
+            <w:bottom w:val="single" w:color="auto" w:sz="4" w:space="0"/>
+            <w:right w:val="single" w:color="auto" w:sz="4" w:space="0"/>
+            <w:insideH w:val="single" w:color="auto" w:sz="4" w:space="0"/>
+            <w:insideV w:val="single" w:color="auto" w:sz="4" w:space="0"/>
+          </w:tblBorders>
+          <w:tblCellMar>
+            <w:top w:w="0" w:type="dxa"/>
+            <w:left w:w="108" w:type="dxa"/>
+            <w:bottom w:w="0" w:type="dxa"/>
+            <w:right w:w="108" w:type="dxa"/>
+          </w:tblCellMar>
+        </w:tblPrEx>
+        <w:tc>
+          <w:tcPr>
+            <w:tcW w:w="0" w:type="auto"/>
+            <w:tcBorders>
+              <w:top w:val="nil"/>
+              <w:left w:val="nil"/>
+              <w:bottom w:val="nil"/>
+              <w:right w:val="nil"/>
+            </w:tcBorders>
+            <w:shd w:val="clear" w:color="auto" w:fill="auto"/>
+            <w:vAlign w:val="top"/>
+          </w:tcPr>
+          <w:p>
+            <w:pPr>
+              <w:keepNext w:val="0"/>
+              <w:keepLines w:val="0"/>
+              <w:pageBreakBefore w:val="0"/>
+              <w:widowControl/>
+              <w:numPr>
+                <w:ilvl w:val="0"/>
+                <w:numId w:val="0"/>
+              </w:numPr>
+              <w:kinsoku/>
+              <w:wordWrap/>
+              <w:overflowPunct/>
+              <w:topLinePunct w:val="0"/>
+              <w:autoSpaceDE/>
+              <w:autoSpaceDN/>
+              <w:bidi w:val="0"/>
+              <w:adjustRightInd/>
+              <w:snapToGrid/>
+              <w:spacing w:before="109" w:beforeLines="30" w:after="109" w:afterLines="30"/>
+              <w:ind w:left="0" w:leftChars="0" w:firstLine="0" w:firstLineChars="0"/>
+              <w:jc w:val="center"/>
+              <w:textAlignment w:val="auto"/>
+              <w:rPr>
+                <w:rFonts w:hint="default" w:ascii="Garamond" w:hAnsi="Garamond" w:cs="Garamond"/>
+                <w:sz w:val="20"/>
+                <w:szCs w:val="20"/>
+                <w:vertAlign w:val="baseline"/>
+                <w:lang w:val="en-US"/>
+              </w:rPr>
+            </w:pPr>
+            <w:r>
+              <w:rPr>
+                <w:rFonts w:hint="default" w:ascii="Garamond" w:hAnsi="Garamond" w:cs="Garamond"/>
+                <w:sz w:val="20"/>
+                <w:szCs w:val="20"/>
+                <w:vertAlign w:val="baseline"/>
+                <w:lang w:val="en-US"/>
+              </w:rPr>
+              <w:t>Lesson 53</w:t>
+            </w:r>
+          </w:p>
+        </w:tc>
+        <w:tc>
+          <w:tcPr>
+            <w:tcW w:w="6058" w:type="dxa"/>
+            <w:tcBorders>
+              <w:top w:val="nil"/>
+              <w:left w:val="nil"/>
+              <w:bottom w:val="nil"/>
+              <w:right w:val="nil"/>
+            </w:tcBorders>
+            <w:shd w:val="clear" w:color="auto" w:fill="auto"/>
+            <w:vAlign w:val="top"/>
+          </w:tcPr>
+          <w:p>
+            <w:pPr>
+              <w:keepNext w:val="0"/>
+              <w:keepLines w:val="0"/>
+              <w:pageBreakBefore w:val="0"/>
+              <w:widowControl/>
+              <w:numPr>
+                <w:ilvl w:val="0"/>
+                <w:numId w:val="0"/>
+              </w:numPr>
+              <w:kinsoku/>
+              <w:wordWrap/>
+              <w:overflowPunct/>
+              <w:topLinePunct w:val="0"/>
+              <w:autoSpaceDE/>
+              <w:autoSpaceDN/>
+              <w:bidi w:val="0"/>
+              <w:adjustRightInd/>
+              <w:snapToGrid/>
+              <w:spacing w:before="109" w:beforeLines="30" w:after="109" w:afterLines="30"/>
+              <w:ind w:left="0" w:leftChars="0" w:firstLine="0" w:firstLineChars="0"/>
+              <w:jc w:val="center"/>
+              <w:textAlignment w:val="auto"/>
+              <w:rPr>
+                <w:rFonts w:hint="default" w:ascii="Garamond" w:hAnsi="Garamond" w:cs="Garamond"/>
+                <w:sz w:val="20"/>
+                <w:szCs w:val="20"/>
+                <w:vertAlign w:val="baseline"/>
+                <w:lang w:val="en-US" w:eastAsia="zh-CN" w:bidi="ar-SA"/>
+              </w:rPr>
+            </w:pPr>
+          </w:p>
+        </w:tc>
+        <w:tc>
+          <w:tcPr>
+            <w:tcW w:w="2281" w:type="dxa"/>
+            <w:tcBorders>
+              <w:top w:val="nil"/>
+              <w:left w:val="nil"/>
+              <w:bottom w:val="nil"/>
+              <w:right w:val="nil"/>
+            </w:tcBorders>
+            <w:shd w:val="clear" w:color="auto" w:fill="auto"/>
+            <w:vAlign w:val="top"/>
+          </w:tcPr>
+          <w:p>
+            <w:pPr>
+              <w:keepNext w:val="0"/>
+              <w:keepLines w:val="0"/>
+              <w:pageBreakBefore w:val="0"/>
+              <w:widowControl/>
+              <w:numPr>
+                <w:ilvl w:val="0"/>
+                <w:numId w:val="0"/>
+              </w:numPr>
+              <w:kinsoku/>
+              <w:wordWrap/>
+              <w:overflowPunct/>
+              <w:topLinePunct w:val="0"/>
+              <w:autoSpaceDE/>
+              <w:autoSpaceDN/>
+              <w:bidi w:val="0"/>
+              <w:adjustRightInd/>
+              <w:snapToGrid/>
+              <w:spacing w:before="109" w:beforeLines="30" w:after="109" w:afterLines="30"/>
+              <w:ind w:left="0" w:leftChars="0" w:firstLine="0" w:firstLineChars="0"/>
+              <w:jc w:val="center"/>
+              <w:textAlignment w:val="auto"/>
+              <w:rPr>
+                <w:rFonts w:hint="default" w:ascii="Garamond" w:hAnsi="Garamond" w:cs="Garamond" w:eastAsiaTheme="minorEastAsia"/>
+                <w:sz w:val="20"/>
+                <w:szCs w:val="20"/>
+                <w:vertAlign w:val="baseline"/>
+                <w:lang w:val="en-US" w:eastAsia="zh-CN" w:bidi="ar-SA"/>
+              </w:rPr>
+            </w:pPr>
+          </w:p>
+        </w:tc>
+      </w:tr>
+      <w:tr>
+        <w:tblPrEx>
+          <w:tblBorders>
+            <w:top w:val="single" w:color="auto" w:sz="4" w:space="0"/>
+            <w:left w:val="single" w:color="auto" w:sz="4" w:space="0"/>
+            <w:bottom w:val="single" w:color="auto" w:sz="4" w:space="0"/>
+            <w:right w:val="single" w:color="auto" w:sz="4" w:space="0"/>
+            <w:insideH w:val="single" w:color="auto" w:sz="4" w:space="0"/>
+            <w:insideV w:val="single" w:color="auto" w:sz="4" w:space="0"/>
+          </w:tblBorders>
+          <w:tblCellMar>
+            <w:top w:w="0" w:type="dxa"/>
+            <w:left w:w="108" w:type="dxa"/>
+            <w:bottom w:w="0" w:type="dxa"/>
+            <w:right w:w="108" w:type="dxa"/>
+          </w:tblCellMar>
+        </w:tblPrEx>
+        <w:tc>
+          <w:tcPr>
+            <w:tcW w:w="0" w:type="auto"/>
+            <w:tcBorders>
+              <w:top w:val="nil"/>
+              <w:left w:val="nil"/>
+              <w:bottom w:val="nil"/>
+              <w:right w:val="nil"/>
+            </w:tcBorders>
+            <w:shd w:val="clear" w:color="auto" w:fill="auto"/>
+            <w:vAlign w:val="top"/>
+          </w:tcPr>
+          <w:p>
+            <w:pPr>
+              <w:keepNext w:val="0"/>
+              <w:keepLines w:val="0"/>
+              <w:pageBreakBefore w:val="0"/>
+              <w:widowControl/>
+              <w:numPr>
+                <w:ilvl w:val="0"/>
+                <w:numId w:val="0"/>
+              </w:numPr>
+              <w:kinsoku/>
+              <w:wordWrap/>
+              <w:overflowPunct/>
+              <w:topLinePunct w:val="0"/>
+              <w:autoSpaceDE/>
+              <w:autoSpaceDN/>
+              <w:bidi w:val="0"/>
+              <w:adjustRightInd/>
+              <w:snapToGrid/>
+              <w:spacing w:before="109" w:beforeLines="30" w:after="109" w:afterLines="30"/>
+              <w:ind w:left="0" w:leftChars="0" w:firstLine="0" w:firstLineChars="0"/>
+              <w:jc w:val="center"/>
+              <w:textAlignment w:val="auto"/>
+              <w:rPr>
+                <w:rFonts w:hint="default" w:ascii="Garamond" w:hAnsi="Garamond" w:cs="Garamond"/>
+                <w:sz w:val="20"/>
+                <w:szCs w:val="20"/>
+                <w:vertAlign w:val="baseline"/>
+                <w:lang w:val="en-US"/>
+              </w:rPr>
+            </w:pPr>
+            <w:r>
+              <w:rPr>
+                <w:rFonts w:hint="default" w:ascii="Garamond" w:hAnsi="Garamond" w:cs="Garamond"/>
+                <w:sz w:val="20"/>
+                <w:szCs w:val="20"/>
+                <w:vertAlign w:val="baseline"/>
+                <w:lang w:val="en-US"/>
+              </w:rPr>
+              <w:t>Lesson 54</w:t>
+            </w:r>
+          </w:p>
+        </w:tc>
+        <w:tc>
+          <w:tcPr>
+            <w:tcW w:w="6058" w:type="dxa"/>
+            <w:tcBorders>
+              <w:top w:val="nil"/>
+              <w:left w:val="nil"/>
+              <w:bottom w:val="nil"/>
+              <w:right w:val="nil"/>
+            </w:tcBorders>
+            <w:shd w:val="clear" w:color="auto" w:fill="auto"/>
+            <w:vAlign w:val="top"/>
+          </w:tcPr>
+          <w:p>
+            <w:pPr>
+              <w:keepNext w:val="0"/>
+              <w:keepLines w:val="0"/>
+              <w:pageBreakBefore w:val="0"/>
+              <w:widowControl/>
+              <w:numPr>
+                <w:ilvl w:val="0"/>
+                <w:numId w:val="0"/>
+              </w:numPr>
+              <w:kinsoku/>
+              <w:wordWrap/>
+              <w:overflowPunct/>
+              <w:topLinePunct w:val="0"/>
+              <w:autoSpaceDE/>
+              <w:autoSpaceDN/>
+              <w:bidi w:val="0"/>
+              <w:adjustRightInd/>
+              <w:snapToGrid/>
+              <w:spacing w:before="109" w:beforeLines="30" w:after="109" w:afterLines="30"/>
+              <w:ind w:left="0" w:leftChars="0" w:firstLine="0" w:firstLineChars="0"/>
+              <w:jc w:val="center"/>
+              <w:textAlignment w:val="auto"/>
+              <w:rPr>
+                <w:rFonts w:hint="default" w:ascii="Garamond" w:hAnsi="Garamond" w:cs="Garamond"/>
+                <w:sz w:val="20"/>
+                <w:szCs w:val="20"/>
+                <w:vertAlign w:val="baseline"/>
+                <w:lang w:val="en-US" w:eastAsia="zh-CN" w:bidi="ar-SA"/>
+              </w:rPr>
+            </w:pPr>
+          </w:p>
+        </w:tc>
+        <w:tc>
+          <w:tcPr>
+            <w:tcW w:w="2281" w:type="dxa"/>
+            <w:tcBorders>
+              <w:top w:val="nil"/>
+              <w:left w:val="nil"/>
+              <w:bottom w:val="nil"/>
+              <w:right w:val="nil"/>
+            </w:tcBorders>
+            <w:shd w:val="clear" w:color="auto" w:fill="auto"/>
+            <w:vAlign w:val="top"/>
+          </w:tcPr>
+          <w:p>
+            <w:pPr>
+              <w:keepNext w:val="0"/>
+              <w:keepLines w:val="0"/>
+              <w:pageBreakBefore w:val="0"/>
+              <w:widowControl/>
+              <w:numPr>
+                <w:ilvl w:val="0"/>
+                <w:numId w:val="0"/>
+              </w:numPr>
+              <w:kinsoku/>
+              <w:wordWrap/>
+              <w:overflowPunct/>
+              <w:topLinePunct w:val="0"/>
+              <w:autoSpaceDE/>
+              <w:autoSpaceDN/>
+              <w:bidi w:val="0"/>
+              <w:adjustRightInd/>
+              <w:snapToGrid/>
+              <w:spacing w:before="109" w:beforeLines="30" w:after="109" w:afterLines="30"/>
+              <w:ind w:left="0" w:leftChars="0" w:firstLine="0" w:firstLineChars="0"/>
+              <w:jc w:val="center"/>
+              <w:textAlignment w:val="auto"/>
+              <w:rPr>
+                <w:rFonts w:hint="default" w:ascii="Garamond" w:hAnsi="Garamond" w:cs="Garamond" w:eastAsiaTheme="minorEastAsia"/>
+                <w:sz w:val="20"/>
+                <w:szCs w:val="20"/>
+                <w:vertAlign w:val="baseline"/>
+                <w:lang w:val="en-US" w:eastAsia="zh-CN" w:bidi="ar-SA"/>
+              </w:rPr>
+            </w:pPr>
+          </w:p>
+        </w:tc>
+      </w:tr>
+      <w:tr>
+        <w:tblPrEx>
+          <w:tblBorders>
+            <w:top w:val="single" w:color="auto" w:sz="4" w:space="0"/>
+            <w:left w:val="single" w:color="auto" w:sz="4" w:space="0"/>
+            <w:bottom w:val="single" w:color="auto" w:sz="4" w:space="0"/>
+            <w:right w:val="single" w:color="auto" w:sz="4" w:space="0"/>
+            <w:insideH w:val="single" w:color="auto" w:sz="4" w:space="0"/>
+            <w:insideV w:val="single" w:color="auto" w:sz="4" w:space="0"/>
+          </w:tblBorders>
+          <w:tblCellMar>
+            <w:top w:w="0" w:type="dxa"/>
+            <w:left w:w="108" w:type="dxa"/>
+            <w:bottom w:w="0" w:type="dxa"/>
+            <w:right w:w="108" w:type="dxa"/>
+          </w:tblCellMar>
+        </w:tblPrEx>
+        <w:tc>
+          <w:tcPr>
+            <w:tcW w:w="0" w:type="auto"/>
+            <w:tcBorders>
+              <w:top w:val="nil"/>
+              <w:left w:val="nil"/>
+              <w:bottom w:val="nil"/>
+              <w:right w:val="nil"/>
+            </w:tcBorders>
+            <w:shd w:val="clear" w:color="auto" w:fill="auto"/>
+            <w:vAlign w:val="top"/>
+          </w:tcPr>
+          <w:p>
+            <w:pPr>
+              <w:keepNext w:val="0"/>
+              <w:keepLines w:val="0"/>
+              <w:pageBreakBefore w:val="0"/>
+              <w:widowControl/>
+              <w:numPr>
+                <w:ilvl w:val="0"/>
+                <w:numId w:val="0"/>
+              </w:numPr>
+              <w:kinsoku/>
+              <w:wordWrap/>
+              <w:overflowPunct/>
+              <w:topLinePunct w:val="0"/>
+              <w:autoSpaceDE/>
+              <w:autoSpaceDN/>
+              <w:bidi w:val="0"/>
+              <w:adjustRightInd/>
+              <w:snapToGrid/>
+              <w:spacing w:before="109" w:beforeLines="30" w:after="109" w:afterLines="30"/>
+              <w:ind w:left="0" w:leftChars="0" w:firstLine="0" w:firstLineChars="0"/>
+              <w:jc w:val="center"/>
+              <w:textAlignment w:val="auto"/>
+              <w:rPr>
+                <w:rFonts w:hint="default" w:ascii="Garamond" w:hAnsi="Garamond" w:cs="Garamond"/>
+                <w:sz w:val="20"/>
+                <w:szCs w:val="20"/>
+                <w:vertAlign w:val="baseline"/>
+                <w:lang w:val="en-US"/>
+              </w:rPr>
+            </w:pPr>
+            <w:r>
+              <w:rPr>
+                <w:rFonts w:hint="default" w:ascii="Garamond" w:hAnsi="Garamond" w:cs="Garamond"/>
+                <w:sz w:val="20"/>
+                <w:szCs w:val="20"/>
+                <w:vertAlign w:val="baseline"/>
+                <w:lang w:val="en-US"/>
+              </w:rPr>
+              <w:t>Lesson 55</w:t>
+            </w:r>
+            <w:bookmarkStart w:id="0" w:name="_GoBack"/>
+            <w:bookmarkEnd w:id="0"/>
+          </w:p>
+        </w:tc>
+        <w:tc>
+          <w:tcPr>
+            <w:tcW w:w="6058" w:type="dxa"/>
+            <w:tcBorders>
+              <w:top w:val="nil"/>
+              <w:left w:val="nil"/>
+              <w:bottom w:val="nil"/>
+              <w:right w:val="nil"/>
+            </w:tcBorders>
+            <w:shd w:val="clear" w:color="auto" w:fill="auto"/>
+            <w:vAlign w:val="top"/>
+          </w:tcPr>
+          <w:p>
+            <w:pPr>
+              <w:keepNext w:val="0"/>
+              <w:keepLines w:val="0"/>
+              <w:pageBreakBefore w:val="0"/>
+              <w:widowControl/>
+              <w:numPr>
+                <w:ilvl w:val="0"/>
+                <w:numId w:val="0"/>
+              </w:numPr>
+              <w:kinsoku/>
+              <w:wordWrap/>
+              <w:overflowPunct/>
+              <w:topLinePunct w:val="0"/>
+              <w:autoSpaceDE/>
+              <w:autoSpaceDN/>
+              <w:bidi w:val="0"/>
+              <w:adjustRightInd/>
+              <w:snapToGrid/>
+              <w:spacing w:before="109" w:beforeLines="30" w:after="109" w:afterLines="30"/>
+              <w:ind w:left="0" w:leftChars="0" w:firstLine="0" w:firstLineChars="0"/>
+              <w:jc w:val="center"/>
+              <w:textAlignment w:val="auto"/>
+              <w:rPr>
+                <w:rFonts w:hint="default" w:ascii="Garamond" w:hAnsi="Garamond" w:cs="Garamond"/>
+                <w:sz w:val="20"/>
+                <w:szCs w:val="20"/>
+                <w:vertAlign w:val="baseline"/>
+                <w:lang w:val="en-US" w:eastAsia="zh-CN" w:bidi="ar-SA"/>
+              </w:rPr>
+            </w:pPr>
+          </w:p>
+        </w:tc>
+        <w:tc>
+          <w:tcPr>
+            <w:tcW w:w="2281" w:type="dxa"/>
+            <w:tcBorders>
+              <w:top w:val="nil"/>
+              <w:left w:val="nil"/>
+              <w:bottom w:val="nil"/>
+              <w:right w:val="nil"/>
+            </w:tcBorders>
+            <w:shd w:val="clear" w:color="auto" w:fill="auto"/>
+            <w:vAlign w:val="top"/>
+          </w:tcPr>
+          <w:p>
+            <w:pPr>
+              <w:keepNext w:val="0"/>
+              <w:keepLines w:val="0"/>
+              <w:pageBreakBefore w:val="0"/>
+              <w:widowControl/>
+              <w:numPr>
+                <w:ilvl w:val="0"/>
+                <w:numId w:val="0"/>
+              </w:numPr>
+              <w:kinsoku/>
+              <w:wordWrap/>
+              <w:overflowPunct/>
+              <w:topLinePunct w:val="0"/>
+              <w:autoSpaceDE/>
+              <w:autoSpaceDN/>
+              <w:bidi w:val="0"/>
+              <w:adjustRightInd/>
+              <w:snapToGrid/>
+              <w:spacing w:before="109" w:beforeLines="30" w:after="109" w:afterLines="30"/>
+              <w:ind w:left="0" w:leftChars="0" w:firstLine="0" w:firstLineChars="0"/>
+              <w:jc w:val="center"/>
+              <w:textAlignment w:val="auto"/>
+              <w:rPr>
+                <w:rFonts w:hint="default" w:ascii="Garamond" w:hAnsi="Garamond" w:cs="Garamond" w:eastAsiaTheme="minorEastAsia"/>
+                <w:sz w:val="20"/>
+                <w:szCs w:val="20"/>
+                <w:vertAlign w:val="baseline"/>
+                <w:lang w:val="en-US" w:eastAsia="zh-CN" w:bidi="ar-SA"/>
+              </w:rPr>
+            </w:pPr>
+          </w:p>
+        </w:tc>
+      </w:tr>
+    </w:tbl>
+    <w:p>
+      <w:pPr>
+        <w:numPr>
+          <w:ilvl w:val="0"/>
+          <w:numId w:val="0"/>
+        </w:numPr>
+        <w:ind w:leftChars="0"/>
+        <w:jc w:val="center"/>
+        <w:rPr>
+          <w:rFonts w:hint="default" w:ascii="Garamond" w:hAnsi="Garamond" w:cs="Garamond"/>
+          <w:sz w:val="22"/>
+          <w:szCs w:val="22"/>
+          <w:lang w:val="en-US"/>
+        </w:rPr>
+      </w:pPr>
+      <w:r>
+        <w:rPr>
+          <w:rFonts w:hint="default" w:ascii="Garamond" w:hAnsi="Garamond" w:cs="Garamond"/>
+          <w:sz w:val="22"/>
+          <w:szCs w:val="22"/>
+          <w:lang w:val="en-US"/>
+        </w:rPr>
+        <w:tab/>
+        <w:t/>
+      </w:r>
+      <w:r>
+        <w:rPr>
+          <w:rFonts w:hint="default" w:ascii="Garamond" w:hAnsi="Garamond" w:cs="Garamond"/>
+          <w:sz w:val="22"/>
+          <w:szCs w:val="22"/>
+          <w:lang w:val="en-US"/>
+        </w:rPr>
+        <w:tab/>
+        <w:t/>
+      </w:r>
+      <w:r>
+        <w:rPr>
+          <w:rFonts w:hint="default" w:ascii="Garamond" w:hAnsi="Garamond" w:cs="Garamond"/>
+          <w:sz w:val="22"/>
+          <w:szCs w:val="22"/>
+          <w:lang w:val="en-US"/>
+        </w:rPr>
+        <w:tab/>
+        <w:t/>
+      </w:r>
+      <w:r>
+        <w:rPr>
+          <w:rFonts w:hint="default" w:ascii="Garamond" w:hAnsi="Garamond" w:cs="Garamond"/>
+          <w:sz w:val="22"/>
+          <w:szCs w:val="22"/>
+          <w:lang w:val="en-US"/>
+        </w:rPr>
+        <w:tab/>
+        <w:t/>
+      </w:r>
+      <w:r>
+        <w:rPr>
+          <w:rFonts w:hint="default" w:ascii="Garamond" w:hAnsi="Garamond" w:cs="Garamond"/>
+          <w:sz w:val="22"/>
+          <w:szCs w:val="22"/>
+          <w:lang w:val="en-US"/>
+        </w:rPr>
+        <w:tab/>
+        <w:t/>
+      </w:r>
+      <w:r>
+        <w:rPr>
+          <w:rFonts w:hint="default" w:ascii="Garamond" w:hAnsi="Garamond" w:cs="Garamond"/>
+          <w:sz w:val="22"/>
+          <w:szCs w:val="22"/>
+          <w:lang w:val="en-US"/>
+        </w:rPr>
+        <w:tab/>
+        <w:t/>
+      </w:r>
+      <w:r>
+        <w:rPr>
+          <w:rFonts w:hint="default" w:ascii="Garamond" w:hAnsi="Garamond" w:cs="Garamond"/>
+          <w:sz w:val="22"/>
+          <w:szCs w:val="22"/>
+          <w:lang w:val="en-US"/>
+        </w:rPr>
+        <w:tab/>
+      </w:r>
     </w:p>
     <w:sectPr>
       <w:pgSz w:w="12240" w:h="20160"/>
